--- a/_dev/Thesis Document.docx
+++ b/_dev/Thesis Document.docx
@@ -652,6 +652,7 @@
           <w:docPartUnique/>
         </w:docPartObj>
       </w:sdtPr>
+      <w:sdtEndPr/>
       <w:sdtContent>
         <w:p>
           <w:pPr>
@@ -3276,11 +3277,21 @@
                             <w:r>
                               <w:t xml:space="preserve">Figure </w:t>
                             </w:r>
-                            <w:fldSimple w:instr=" SEQ Figure \* ARABIC ">
-                              <w:r>
-                                <w:t>1</w:t>
-                              </w:r>
-                            </w:fldSimple>
+                            <w:r>
+                              <w:fldChar w:fldCharType="begin"/>
+                            </w:r>
+                            <w:r>
+                              <w:instrText xml:space="preserve"> SEQ Figure \* ARABIC </w:instrText>
+                            </w:r>
+                            <w:r>
+                              <w:fldChar w:fldCharType="separate"/>
+                            </w:r>
+                            <w:r>
+                              <w:t>1</w:t>
+                            </w:r>
+                            <w:r>
+                              <w:fldChar w:fldCharType="end"/>
+                            </w:r>
                             <w:r>
                               <w:t>: an overview of Human metabolic pathways</w:t>
                             </w:r>
@@ -7387,76 +7398,574 @@
     </w:p>
     <w:p>
       <w:r>
+        <w:t>The issues with chemical structure formats</w:t>
+      </w:r>
+    </w:p>
+    <w:p>
+      <w:r>
+        <w:t xml:space="preserve">SMILES and </w:t>
+      </w:r>
+      <w:proofErr w:type="spellStart"/>
+      <w:r>
+        <w:t>InChI</w:t>
+      </w:r>
+      <w:proofErr w:type="spellEnd"/>
+      <w:r>
+        <w:t xml:space="preserve"> are two data formats that describe chemical structures with ASCII characters. </w:t>
+      </w:r>
+      <w:r>
+        <w:t xml:space="preserve">It’d be intuitive to assume </w:t>
+      </w:r>
+      <w:r>
+        <w:t xml:space="preserve">that the same metabolite gets the same </w:t>
+      </w:r>
+      <w:r>
+        <w:t xml:space="preserve">SMILES or </w:t>
+      </w:r>
+      <w:proofErr w:type="spellStart"/>
+      <w:r>
+        <w:t>InChI</w:t>
+      </w:r>
+      <w:proofErr w:type="spellEnd"/>
+      <w:r>
+        <w:t>, but this is n</w:t>
+      </w:r>
+      <w:r>
+        <w:t>ot the case.</w:t>
+      </w:r>
+    </w:p>
+    <w:p>
+      <w:r>
+        <w:t xml:space="preserve">For example the </w:t>
+      </w:r>
+      <w:proofErr w:type="spellStart"/>
+      <w:r>
+        <w:t>Betulinic</w:t>
+      </w:r>
+      <w:proofErr w:type="spellEnd"/>
+      <w:r>
+        <w:t xml:space="preserve"> acid</w:t>
+      </w:r>
+      <w:r>
+        <w:t xml:space="preserve"> has these SMILES values in different </w:t>
+      </w:r>
+      <w:proofErr w:type="spellStart"/>
+      <w:r>
+        <w:t>dabatases</w:t>
+      </w:r>
+      <w:proofErr w:type="spellEnd"/>
+      <w:r>
+        <w:t>:</w:t>
+      </w:r>
+    </w:p>
+    <w:p>
+      <w:pPr>
+        <w:spacing w:after="0"/>
+        <w:jc w:val="left"/>
         <w:rPr>
           <w:b/>
           <w:bCs/>
-          <w:color w:val="FF0000"/>
-        </w:rPr>
-        <w:t>TODO</w:t>
-      </w:r>
-    </w:p>
-    <w:p>
-      <w:pPr>
-        <w:pStyle w:val="Heading2"/>
-      </w:pPr>
-      <w:r>
-        <w:t>The issues with chemical structure formats</w:t>
-      </w:r>
-    </w:p>
-    <w:p>
-      <w:r>
-        <w:t xml:space="preserve">SMILES and </w:t>
-      </w:r>
+        </w:rPr>
+      </w:pPr>
       <w:proofErr w:type="spellStart"/>
       <w:r>
-        <w:t>InChI</w:t>
-      </w:r>
-      <w:proofErr w:type="spellEnd"/>
-      <w:r>
-        <w:t xml:space="preserve"> are two data formats that describe chemical structures with ASCII characters. </w:t>
-      </w:r>
-      <w:r>
-        <w:t xml:space="preserve">It’d be intuitive to assume </w:t>
-      </w:r>
-      <w:r>
-        <w:t xml:space="preserve">that the same metabolite gets the same </w:t>
-      </w:r>
-      <w:r>
-        <w:t xml:space="preserve">SMILES or </w:t>
-      </w:r>
-      <w:proofErr w:type="spellStart"/>
-      <w:r>
-        <w:t>InChI</w:t>
-      </w:r>
-      <w:proofErr w:type="spellEnd"/>
-      <w:r>
-        <w:t xml:space="preserve">, but this is not the case. For example </w:t>
-      </w:r>
-      <w:proofErr w:type="gramStart"/>
-      <w:r>
-        <w:t>here’s</w:t>
-      </w:r>
-      <w:proofErr w:type="gramEnd"/>
-      <w:r>
-        <w:t xml:space="preserve"> a few examples of different compounds represented in different databases:</w:t>
-      </w:r>
-    </w:p>
-    <w:p/>
-    <w:p>
-      <w:pPr>
         <w:rPr>
           <w:b/>
           <w:bCs/>
-          <w:color w:val="FF0000"/>
-        </w:rPr>
-      </w:pPr>
+        </w:rPr>
+        <w:t>Chebi</w:t>
+      </w:r>
+      <w:proofErr w:type="spellEnd"/>
       <w:r>
         <w:rPr>
           <w:b/>
           <w:bCs/>
-          <w:color w:val="FF0000"/>
-        </w:rPr>
-        <w:t>2-3 examples</w:t>
+        </w:rPr>
+        <w:t xml:space="preserve"> (3087)</w:t>
+      </w:r>
+      <w:r>
+        <w:rPr>
+          <w:b/>
+          <w:bCs/>
+        </w:rPr>
+        <w:t>:</w:t>
+      </w:r>
+    </w:p>
+    <w:p>
+      <w:pPr>
+        <w:jc w:val="left"/>
+      </w:pPr>
+      <w:r>
+        <w:t>[H][C@]12CC[C@]3([H])[C@@]4(C)CC[C@H](O)C(C)(C)[C@]4([H])CC[C@@]3(C)[C@]1(C)CC[C@]1(CC[C@@H](C(C)=C)[C@]21[H])C(O)=O</w:t>
+      </w:r>
+    </w:p>
+    <w:p>
+      <w:pPr>
+        <w:spacing w:after="0"/>
+        <w:jc w:val="left"/>
+        <w:rPr>
+          <w:b/>
+          <w:bCs/>
+        </w:rPr>
+      </w:pPr>
+      <w:r>
+        <w:rPr>
+          <w:b/>
+          <w:bCs/>
+        </w:rPr>
+        <w:t>HMDB</w:t>
+      </w:r>
+      <w:r>
+        <w:rPr>
+          <w:b/>
+          <w:bCs/>
+        </w:rPr>
+        <w:t xml:space="preserve"> (</w:t>
+      </w:r>
+      <w:r>
+        <w:rPr>
+          <w:b/>
+          <w:bCs/>
+        </w:rPr>
+        <w:t>HMDB0030094</w:t>
+      </w:r>
+      <w:r>
+        <w:rPr>
+          <w:b/>
+          <w:bCs/>
+        </w:rPr>
+        <w:t>)</w:t>
+      </w:r>
+    </w:p>
+    <w:p>
+      <w:pPr>
+        <w:jc w:val="left"/>
+      </w:pPr>
+      <w:r>
+        <w:t>[H][C@]12[C@@H](CC[C@@]1(CC[C@]1(C)[C@]2([H])CC[C@]2([H])[C@@]3(C)CC[C@H](O)C(C)(C)[C@]3([H])CC[C@@]12C)C(O)=O)C(C)=C</w:t>
+      </w:r>
+    </w:p>
+    <w:p>
+      <w:pPr>
+        <w:spacing w:after="0"/>
+        <w:jc w:val="left"/>
+      </w:pPr>
+      <w:proofErr w:type="spellStart"/>
+      <w:r>
+        <w:rPr>
+          <w:b/>
+          <w:bCs/>
+        </w:rPr>
+        <w:t>LipidMaps</w:t>
+      </w:r>
+      <w:proofErr w:type="spellEnd"/>
+      <w:r>
+        <w:rPr>
+          <w:b/>
+          <w:bCs/>
+        </w:rPr>
+        <w:t xml:space="preserve"> (</w:t>
+      </w:r>
+      <w:r>
+        <w:rPr>
+          <w:b/>
+          <w:bCs/>
+        </w:rPr>
+        <w:t>LMPR0106140004</w:t>
+      </w:r>
+      <w:r>
+        <w:rPr>
+          <w:b/>
+          <w:bCs/>
+        </w:rPr>
+        <w:t>)</w:t>
+      </w:r>
+      <w:r>
+        <w:t>:</w:t>
+      </w:r>
+    </w:p>
+    <w:p>
+      <w:pPr>
+        <w:jc w:val="left"/>
+      </w:pPr>
+      <w:r>
+        <w:t>C1[C@@]2(C)[C@@]([H])(CC[C@]3(C)[C@]2([H])CC[C@@]2([C@@]4([C@](CC[C@@]32C)(C(O)=O)CC[C@H]4C(C)=C)[H])[H])C(C)(C)[C@@H](O)C1</w:t>
+      </w:r>
+    </w:p>
+    <w:p>
+      <w:pPr>
+        <w:spacing w:after="0"/>
+        <w:jc w:val="left"/>
+      </w:pPr>
+      <w:proofErr w:type="spellStart"/>
+      <w:r>
+        <w:rPr>
+          <w:b/>
+          <w:bCs/>
+        </w:rPr>
+        <w:t>PubChem</w:t>
+      </w:r>
+      <w:proofErr w:type="spellEnd"/>
+      <w:r>
+        <w:rPr>
+          <w:b/>
+          <w:bCs/>
+        </w:rPr>
+        <w:t xml:space="preserve"> </w:t>
+      </w:r>
+      <w:r>
+        <w:rPr>
+          <w:b/>
+          <w:bCs/>
+        </w:rPr>
+        <w:t>(</w:t>
+      </w:r>
+      <w:r>
+        <w:rPr>
+          <w:b/>
+          <w:bCs/>
+        </w:rPr>
+        <w:t>64971</w:t>
+      </w:r>
+      <w:r>
+        <w:rPr>
+          <w:b/>
+          <w:bCs/>
+        </w:rPr>
+        <w:t>):</w:t>
+      </w:r>
+    </w:p>
+    <w:p>
+      <w:pPr>
+        <w:jc w:val="left"/>
+      </w:pPr>
+      <w:r>
+        <w:t>CC(=C)C1CCC2(C1C3CCC4C5(CCC(C(C5CCC4(C3(CC2)C)C)(C)C)O)C)C(=O)O,CC(=C)[C@@H]1CC[C@]2([C@H]1[C@H]3CC[C@@H]4[C@]5(CC[C@@H](C([C@@H]5CC[C@]4([C@@]3(CC2)C)C)(C)C)O)C)C(=O)O</w:t>
+      </w:r>
+    </w:p>
+    <w:p>
+      <w:r>
+        <w:t xml:space="preserve">This is because SMILES is non-unique – meaning that the same compound can be represented </w:t>
+      </w:r>
+      <w:r>
+        <w:t>with various strings. In comparison</w:t>
+      </w:r>
+      <w:r>
+        <w:t xml:space="preserve">, for all 4 databases the </w:t>
+      </w:r>
+      <w:proofErr w:type="spellStart"/>
+      <w:r>
+        <w:t>InChI</w:t>
+      </w:r>
+      <w:proofErr w:type="spellEnd"/>
+      <w:r>
+        <w:t xml:space="preserve"> value is the same:</w:t>
+      </w:r>
+    </w:p>
+    <w:p>
+      <w:r>
+        <w:t>1S/C30H48O3/c1-18(2)19-10-15-30(25(32)33)17-16-28(6)20(24(19)30)8-9-22-27(5)13-12-23(31)26(3,4)21(27)11-14-29(22,28)7/h19-24,31H,1,8-17H2,2-7H3,(H,32,33)/t19-,20+,21-,22+,23-,24+,27-,28+,29+,30-/m0/s1</w:t>
+      </w:r>
+    </w:p>
+    <w:p>
+      <w:r>
+        <w:lastRenderedPageBreak/>
+        <w:t xml:space="preserve">However, </w:t>
+      </w:r>
+      <w:proofErr w:type="spellStart"/>
+      <w:r>
+        <w:t>InChI</w:t>
+      </w:r>
+      <w:proofErr w:type="spellEnd"/>
+      <w:r>
+        <w:t xml:space="preserve"> can also incorporate </w:t>
+      </w:r>
+      <w:r>
+        <w:t>differences in isotopes</w:t>
+      </w:r>
+      <w:r>
+        <w:t xml:space="preserve">, charges, </w:t>
+      </w:r>
+      <w:proofErr w:type="spellStart"/>
+      <w:r>
+        <w:t>stereochemical</w:t>
+      </w:r>
+      <w:proofErr w:type="spellEnd"/>
+      <w:r>
+        <w:t xml:space="preserve"> </w:t>
+      </w:r>
+      <w:r>
+        <w:t xml:space="preserve">layer and </w:t>
+      </w:r>
+      <w:r>
+        <w:t>other chemical</w:t>
+      </w:r>
+      <w:r>
+        <w:t xml:space="preserve"> properties as well.</w:t>
+      </w:r>
+      <w:r>
+        <w:t xml:space="preserve"> </w:t>
+      </w:r>
+      <w:r>
+        <w:t xml:space="preserve">This makes </w:t>
+      </w:r>
+      <w:proofErr w:type="spellStart"/>
+      <w:r>
+        <w:t>InChI</w:t>
+      </w:r>
+      <w:proofErr w:type="spellEnd"/>
+      <w:r>
+        <w:t xml:space="preserve"> strings belonging to the same compound differ, such as in the case of </w:t>
+      </w:r>
+      <w:proofErr w:type="spellStart"/>
+      <w:r>
+        <w:t>neohesperidin</w:t>
+      </w:r>
+      <w:proofErr w:type="spellEnd"/>
+      <w:r>
+        <w:t>:</w:t>
+      </w:r>
+    </w:p>
+    <w:p>
+      <w:pPr>
+        <w:spacing w:after="0"/>
+        <w:jc w:val="left"/>
+        <w:rPr>
+          <w:b/>
+          <w:bCs/>
+        </w:rPr>
+      </w:pPr>
+      <w:proofErr w:type="spellStart"/>
+      <w:r>
+        <w:rPr>
+          <w:b/>
+          <w:bCs/>
+        </w:rPr>
+        <w:t>Chebi</w:t>
+      </w:r>
+      <w:proofErr w:type="spellEnd"/>
+      <w:r>
+        <w:rPr>
+          <w:b/>
+          <w:bCs/>
+        </w:rPr>
+        <w:t xml:space="preserve"> (</w:t>
+      </w:r>
+      <w:r>
+        <w:rPr>
+          <w:b/>
+          <w:bCs/>
+        </w:rPr>
+        <w:t>59016</w:t>
+      </w:r>
+      <w:r>
+        <w:rPr>
+          <w:b/>
+          <w:bCs/>
+        </w:rPr>
+        <w:t>):</w:t>
+      </w:r>
+    </w:p>
+    <w:p>
+      <w:pPr>
+        <w:jc w:val="left"/>
+        <w:rPr>
+          <w:color w:val="C0504D" w:themeColor="accent2"/>
+        </w:rPr>
+      </w:pPr>
+      <w:r>
+        <w:t>1S/C28H34O15/c1-10-21(33)23(35)25(37)27(39-10)43-26-24(36)22(34)19(9-29)42-28(26)40-12-6-14(31)20-15(32)8-17(41-18(20)7-12)11-3-4-16(38-2)13(30)5-11/h3-7,10,17,19,21-31,33-37H,8-9H2,1-2H3</w:t>
+      </w:r>
+      <w:r>
+        <w:rPr>
+          <w:color w:val="C0504D" w:themeColor="accent2"/>
+        </w:rPr>
+        <w:t>/t10-,17-,19+,21-,22+,23+,24-,25+,26+,27-,28+/m0/s1</w:t>
+      </w:r>
+    </w:p>
+    <w:p>
+      <w:pPr>
+        <w:spacing w:after="0"/>
+        <w:jc w:val="left"/>
+        <w:rPr>
+          <w:b/>
+          <w:bCs/>
+        </w:rPr>
+      </w:pPr>
+      <w:r>
+        <w:rPr>
+          <w:b/>
+          <w:bCs/>
+        </w:rPr>
+        <w:t>HMDB (</w:t>
+      </w:r>
+      <w:r>
+        <w:rPr>
+          <w:b/>
+          <w:bCs/>
+        </w:rPr>
+        <w:t>HMDB0030748</w:t>
+      </w:r>
+      <w:r>
+        <w:rPr>
+          <w:b/>
+          <w:bCs/>
+        </w:rPr>
+        <w:t>):</w:t>
+      </w:r>
+    </w:p>
+    <w:p>
+      <w:pPr>
+        <w:jc w:val="left"/>
+      </w:pPr>
+      <w:r>
+        <w:t>1S/C28H34O15/c1-10-21(33)23(35)25(37)27(39-10)43-26-24(36)22(34)19(9-29)42-28(26)40-12-6-14(31)20-15(32)8-17(41-18(20)7-12)11-3-4-16(38-2)13(30)5-11/h3-7,10,17,19,21-31,33-37H,8-9H2,1-2H3</w:t>
+      </w:r>
+    </w:p>
+    <w:p>
+      <w:pPr>
+        <w:spacing w:after="0"/>
+        <w:jc w:val="left"/>
+        <w:rPr>
+          <w:b/>
+          <w:bCs/>
+        </w:rPr>
+      </w:pPr>
+      <w:proofErr w:type="spellStart"/>
+      <w:r>
+        <w:rPr>
+          <w:b/>
+          <w:bCs/>
+        </w:rPr>
+        <w:t>LipidMaps</w:t>
+      </w:r>
+      <w:proofErr w:type="spellEnd"/>
+      <w:r>
+        <w:rPr>
+          <w:b/>
+          <w:bCs/>
+        </w:rPr>
+        <w:t xml:space="preserve"> (</w:t>
+      </w:r>
+      <w:r>
+        <w:rPr>
+          <w:b/>
+          <w:bCs/>
+        </w:rPr>
+        <w:t>LMPK12140452</w:t>
+      </w:r>
+      <w:r>
+        <w:rPr>
+          <w:b/>
+          <w:bCs/>
+        </w:rPr>
+        <w:t>):</w:t>
+      </w:r>
+    </w:p>
+    <w:p>
+      <w:pPr>
+        <w:jc w:val="left"/>
+      </w:pPr>
+      <w:r>
+        <w:t>1S/C28H34O15/c1-10-21(33)23(35)25(37)27(39-10)43-26-24(36)22(34)19(9-29)42-28(26)40-12-6-14(31)20-15(32)8-17(41-18(20)7-12)11-3-4-16(38-2)13(30)5-11/h3-7,10,17,19,21-31,33-37H,8-9H2,1-2H3</w:t>
+      </w:r>
+      <w:r>
+        <w:rPr>
+          <w:color w:val="C0504D" w:themeColor="accent2"/>
+        </w:rPr>
+        <w:t>/t10?,17-,19?,21?,22?,23?,24?,25?,26?,27?,28?/m0/s1</w:t>
+      </w:r>
+    </w:p>
+    <w:p>
+      <w:pPr>
+        <w:spacing w:after="0"/>
+        <w:jc w:val="left"/>
+        <w:rPr>
+          <w:b/>
+          <w:bCs/>
+        </w:rPr>
+      </w:pPr>
+      <w:proofErr w:type="spellStart"/>
+      <w:r>
+        <w:rPr>
+          <w:b/>
+          <w:bCs/>
+        </w:rPr>
+        <w:t>PubChem</w:t>
+      </w:r>
+      <w:proofErr w:type="spellEnd"/>
+      <w:r>
+        <w:rPr>
+          <w:b/>
+          <w:bCs/>
+        </w:rPr>
+        <w:t xml:space="preserve"> (</w:t>
+      </w:r>
+      <w:r>
+        <w:rPr>
+          <w:b/>
+          <w:bCs/>
+        </w:rPr>
+        <w:t>442439</w:t>
+      </w:r>
+      <w:r>
+        <w:rPr>
+          <w:b/>
+          <w:bCs/>
+        </w:rPr>
+        <w:t>):</w:t>
+      </w:r>
+    </w:p>
+    <w:p>
+      <w:pPr>
+        <w:jc w:val="left"/>
+      </w:pPr>
+      <w:r>
+        <w:t>1S/C28H34O15/c1-10-21(33)23(35)25(37)27(39-10)43-26-24(36)22(34)19(9-29)42-28(26)40-12-6-14(31)20-15(32)8-17(41-18(20)7-12)11-3-4-16(38-2)13(30)5-11/h3-7,10,17,19,21-31,33-37H,8-9H2,1-2H3</w:t>
+      </w:r>
+      <w:r>
+        <w:rPr>
+          <w:color w:val="C0504D" w:themeColor="accent2"/>
+        </w:rPr>
+        <w:t>/t10-,17-,19+,21-,22+,23+,24-,25+,26+,27-,28+/m0/s1</w:t>
+      </w:r>
+    </w:p>
+    <w:p>
+      <w:pPr>
+        <w:spacing w:after="0"/>
+        <w:jc w:val="left"/>
+        <w:rPr>
+          <w:b/>
+          <w:bCs/>
+        </w:rPr>
+      </w:pPr>
+    </w:p>
+    <w:p>
+      <w:pPr>
+        <w:spacing w:after="0"/>
+        <w:jc w:val="left"/>
+      </w:pPr>
+      <w:r>
+        <w:t>Perhaps</w:t>
+      </w:r>
+      <w:r>
+        <w:t xml:space="preserve"> visiting the possibility of using </w:t>
+      </w:r>
+      <w:proofErr w:type="spellStart"/>
+      <w:r>
+        <w:t>InChI</w:t>
+      </w:r>
+      <w:proofErr w:type="spellEnd"/>
+      <w:r>
+        <w:t xml:space="preserve"> strings (with the exclusion the optional format extensions after the “/” symbol) for chemical-based searches in metabolites would be beneficial both for this package and in the construction of a non-structure based </w:t>
+      </w:r>
+      <w:proofErr w:type="spellStart"/>
+      <w:r>
+        <w:t>metabolome</w:t>
+      </w:r>
+      <w:proofErr w:type="spellEnd"/>
+      <w:r>
+        <w:t xml:space="preserve"> identifier as well in the future.</w:t>
       </w:r>
     </w:p>
     <w:p/>
@@ -7799,12 +8308,15 @@
         <w:t>et al.</w:t>
       </w:r>
       <w:r>
-        <w:t xml:space="preserve"> 2014). Make sure to refer to all figures and tables in the text, number them in the order they appear in the text, and insert them into the document in order. That is, Figure 1 is referenced to in the text before Figure 2 and also placed before Figure 2 in the document. An easy way to get this right is to use cross-references.</w:t>
-      </w:r>
-    </w:p>
-    <w:p>
+        <w:t xml:space="preserve"> 2014). Make sure to refer to all figures and tables in the text, number them in the order they appear in the text, and insert them</w:t>
+      </w:r>
       <w:bookmarkStart w:id="36" w:name="_GoBack"/>
       <w:bookmarkEnd w:id="36"/>
+      <w:r>
+        <w:t xml:space="preserve"> into the document in order. That is, Figure 1 is referenced to in the text before Figure 2 and also placed before Figure 2 in the document. An easy way to get this right is to use cross-references.</w:t>
+      </w:r>
+    </w:p>
+    <w:p>
       <w:r>
         <w:lastRenderedPageBreak/>
         <w:t>When referencing the figure in the text you use insert-cross-reference and select figure, and “only label and number” as within this parenthesis (Figure 1). If a figure is inserted before another in the text, just mark the entire text after inserting the figure and figure text, and update the field. Then all figure numbers and cross-references in the text will be updated.</w:t>
@@ -8978,7 +9490,7 @@
         <w:noProof/>
         <w:color w:val="000000"/>
       </w:rPr>
-      <w:t>20</w:t>
+      <w:t>18</w:t>
     </w:r>
     <w:r>
       <w:rPr>
@@ -10311,6 +10823,7 @@
   <w:style w:type="character" w:default="1" w:styleId="DefaultParagraphFont">
     <w:name w:val="Default Paragraph Font"/>
     <w:uiPriority w:val="1"/>
+    <w:semiHidden/>
     <w:unhideWhenUsed/>
   </w:style>
   <w:style w:type="table" w:default="1" w:styleId="TableNormal">
@@ -10534,6 +11047,32 @@
       <w:ind w:left="720"/>
       <w:contextualSpacing/>
     </w:pPr>
+  </w:style>
+  <w:style w:type="table" w:styleId="TableGrid">
+    <w:name w:val="Table Grid"/>
+    <w:basedOn w:val="TableNormal"/>
+    <w:uiPriority w:val="59"/>
+    <w:rsid w:val="003A66E3"/>
+    <w:pPr>
+      <w:spacing w:after="0" w:line="240" w:lineRule="auto"/>
+    </w:pPr>
+    <w:tblPr>
+      <w:tblInd w:w="0" w:type="dxa"/>
+      <w:tblBorders>
+        <w:top w:val="single" w:sz="4" w:space="0" w:color="auto"/>
+        <w:left w:val="single" w:sz="4" w:space="0" w:color="auto"/>
+        <w:bottom w:val="single" w:sz="4" w:space="0" w:color="auto"/>
+        <w:right w:val="single" w:sz="4" w:space="0" w:color="auto"/>
+        <w:insideH w:val="single" w:sz="4" w:space="0" w:color="auto"/>
+        <w:insideV w:val="single" w:sz="4" w:space="0" w:color="auto"/>
+      </w:tblBorders>
+      <w:tblCellMar>
+        <w:top w:w="0" w:type="dxa"/>
+        <w:left w:w="108" w:type="dxa"/>
+        <w:bottom w:w="0" w:type="dxa"/>
+        <w:right w:w="108" w:type="dxa"/>
+      </w:tblCellMar>
+    </w:tblPr>
   </w:style>
 </w:styles>
 </file>
@@ -10799,6 +11338,7 @@
   <w:style w:type="character" w:default="1" w:styleId="DefaultParagraphFont">
     <w:name w:val="Default Paragraph Font"/>
     <w:uiPriority w:val="1"/>
+    <w:semiHidden/>
     <w:unhideWhenUsed/>
   </w:style>
   <w:style w:type="table" w:default="1" w:styleId="TableNormal">
@@ -11022,6 +11562,32 @@
       <w:ind w:left="720"/>
       <w:contextualSpacing/>
     </w:pPr>
+  </w:style>
+  <w:style w:type="table" w:styleId="TableGrid">
+    <w:name w:val="Table Grid"/>
+    <w:basedOn w:val="TableNormal"/>
+    <w:uiPriority w:val="59"/>
+    <w:rsid w:val="003A66E3"/>
+    <w:pPr>
+      <w:spacing w:after="0" w:line="240" w:lineRule="auto"/>
+    </w:pPr>
+    <w:tblPr>
+      <w:tblInd w:w="0" w:type="dxa"/>
+      <w:tblBorders>
+        <w:top w:val="single" w:sz="4" w:space="0" w:color="auto"/>
+        <w:left w:val="single" w:sz="4" w:space="0" w:color="auto"/>
+        <w:bottom w:val="single" w:sz="4" w:space="0" w:color="auto"/>
+        <w:right w:val="single" w:sz="4" w:space="0" w:color="auto"/>
+        <w:insideH w:val="single" w:sz="4" w:space="0" w:color="auto"/>
+        <w:insideV w:val="single" w:sz="4" w:space="0" w:color="auto"/>
+      </w:tblBorders>
+      <w:tblCellMar>
+        <w:top w:w="0" w:type="dxa"/>
+        <w:left w:w="108" w:type="dxa"/>
+        <w:bottom w:w="0" w:type="dxa"/>
+        <w:right w:w="108" w:type="dxa"/>
+      </w:tblCellMar>
+    </w:tblPr>
   </w:style>
 </w:styles>
 </file>

--- a/_dev/Thesis Document.docx
+++ b/_dev/Thesis Document.docx
@@ -183,7 +183,7 @@
       <w:pPr>
         <w:pStyle w:val="Heading1"/>
       </w:pPr>
-      <w:bookmarkStart w:id="8" w:name="_Toc39782314"/>
+      <w:bookmarkStart w:id="8" w:name="_Toc40512996"/>
       <w:r>
         <w:lastRenderedPageBreak/>
         <w:t>Abstract</w:t>
@@ -652,7 +652,6 @@
           <w:docPartUnique/>
         </w:docPartObj>
       </w:sdtPr>
-      <w:sdtEndPr/>
       <w:sdtContent>
         <w:p>
           <w:pPr>
@@ -660,8 +659,13 @@
             <w:tabs>
               <w:tab w:val="right" w:pos="9350"/>
             </w:tabs>
+            <w:spacing w:after="0"/>
             <w:rPr>
+              <w:rFonts w:asciiTheme="minorHAnsi" w:eastAsiaTheme="minorEastAsia" w:hAnsiTheme="minorHAnsi" w:cstheme="minorBidi"/>
               <w:noProof/>
+              <w:sz w:val="22"/>
+              <w:szCs w:val="22"/>
+              <w:lang w:val="en-US"/>
             </w:rPr>
           </w:pPr>
           <w:r>
@@ -673,7 +677,7 @@
           <w:r>
             <w:fldChar w:fldCharType="separate"/>
           </w:r>
-          <w:hyperlink w:anchor="_Toc39782314" w:history="1">
+          <w:hyperlink w:anchor="_Toc40512996" w:history="1">
             <w:r>
               <w:rPr>
                 <w:rStyle w:val="Hyperlink"/>
@@ -700,7 +704,7 @@
                 <w:noProof/>
                 <w:webHidden/>
               </w:rPr>
-              <w:instrText xml:space="preserve"> PAGEREF _Toc39782314 \h </w:instrText>
+              <w:instrText xml:space="preserve"> PAGEREF _Toc40512996 \h </w:instrText>
             </w:r>
             <w:r>
               <w:rPr>
@@ -737,11 +741,16 @@
             <w:tabs>
               <w:tab w:val="right" w:pos="9350"/>
             </w:tabs>
+            <w:spacing w:after="0"/>
             <w:rPr>
+              <w:rFonts w:asciiTheme="minorHAnsi" w:eastAsiaTheme="minorEastAsia" w:hAnsiTheme="minorHAnsi" w:cstheme="minorBidi"/>
               <w:noProof/>
+              <w:sz w:val="22"/>
+              <w:szCs w:val="22"/>
+              <w:lang w:val="en-US"/>
             </w:rPr>
           </w:pPr>
-          <w:hyperlink w:anchor="_Toc39782315" w:history="1">
+          <w:hyperlink w:anchor="_Toc40512997" w:history="1">
             <w:r>
               <w:rPr>
                 <w:rStyle w:val="Hyperlink"/>
@@ -768,7 +777,7 @@
                 <w:noProof/>
                 <w:webHidden/>
               </w:rPr>
-              <w:instrText xml:space="preserve"> PAGEREF _Toc39782315 \h </w:instrText>
+              <w:instrText xml:space="preserve"> PAGEREF _Toc40512997 \h </w:instrText>
             </w:r>
             <w:r>
               <w:rPr>
@@ -805,11 +814,16 @@
             <w:tabs>
               <w:tab w:val="right" w:pos="9350"/>
             </w:tabs>
+            <w:spacing w:after="0"/>
             <w:rPr>
+              <w:rFonts w:asciiTheme="minorHAnsi" w:eastAsiaTheme="minorEastAsia" w:hAnsiTheme="minorHAnsi" w:cstheme="minorBidi"/>
               <w:noProof/>
+              <w:sz w:val="22"/>
+              <w:szCs w:val="22"/>
+              <w:lang w:val="en-US"/>
             </w:rPr>
           </w:pPr>
-          <w:hyperlink w:anchor="_Toc39782316" w:history="1">
+          <w:hyperlink w:anchor="_Toc40512998" w:history="1">
             <w:r>
               <w:rPr>
                 <w:rStyle w:val="Hyperlink"/>
@@ -836,7 +850,7 @@
                 <w:noProof/>
                 <w:webHidden/>
               </w:rPr>
-              <w:instrText xml:space="preserve"> PAGEREF _Toc39782316 \h </w:instrText>
+              <w:instrText xml:space="preserve"> PAGEREF _Toc40512998 \h </w:instrText>
             </w:r>
             <w:r>
               <w:rPr>
@@ -873,11 +887,16 @@
             <w:tabs>
               <w:tab w:val="right" w:pos="9350"/>
             </w:tabs>
+            <w:spacing w:after="0"/>
             <w:rPr>
+              <w:rFonts w:asciiTheme="minorHAnsi" w:eastAsiaTheme="minorEastAsia" w:hAnsiTheme="minorHAnsi" w:cstheme="minorBidi"/>
               <w:noProof/>
+              <w:sz w:val="22"/>
+              <w:szCs w:val="22"/>
+              <w:lang w:val="en-US"/>
             </w:rPr>
           </w:pPr>
-          <w:hyperlink w:anchor="_Toc39782317" w:history="1">
+          <w:hyperlink w:anchor="_Toc40512999" w:history="1">
             <w:r>
               <w:rPr>
                 <w:rStyle w:val="Hyperlink"/>
@@ -904,7 +923,7 @@
                 <w:noProof/>
                 <w:webHidden/>
               </w:rPr>
-              <w:instrText xml:space="preserve"> PAGEREF _Toc39782317 \h </w:instrText>
+              <w:instrText xml:space="preserve"> PAGEREF _Toc40512999 \h </w:instrText>
             </w:r>
             <w:r>
               <w:rPr>
@@ -941,11 +960,16 @@
             <w:tabs>
               <w:tab w:val="right" w:pos="9350"/>
             </w:tabs>
+            <w:spacing w:after="0"/>
             <w:rPr>
+              <w:rFonts w:asciiTheme="minorHAnsi" w:eastAsiaTheme="minorEastAsia" w:hAnsiTheme="minorHAnsi" w:cstheme="minorBidi"/>
               <w:noProof/>
+              <w:sz w:val="22"/>
+              <w:szCs w:val="22"/>
+              <w:lang w:val="en-US"/>
             </w:rPr>
           </w:pPr>
-          <w:hyperlink w:anchor="_Toc39782318" w:history="1">
+          <w:hyperlink w:anchor="_Toc40513000" w:history="1">
             <w:r>
               <w:rPr>
                 <w:rStyle w:val="Hyperlink"/>
@@ -972,7 +996,7 @@
                 <w:noProof/>
                 <w:webHidden/>
               </w:rPr>
-              <w:instrText xml:space="preserve"> PAGEREF _Toc39782318 \h </w:instrText>
+              <w:instrText xml:space="preserve"> PAGEREF _Toc40513000 \h </w:instrText>
             </w:r>
             <w:r>
               <w:rPr>
@@ -1009,17 +1033,22 @@
             <w:tabs>
               <w:tab w:val="right" w:pos="9350"/>
             </w:tabs>
+            <w:spacing w:after="0"/>
             <w:rPr>
+              <w:rFonts w:asciiTheme="minorHAnsi" w:eastAsiaTheme="minorEastAsia" w:hAnsiTheme="minorHAnsi" w:cstheme="minorBidi"/>
               <w:noProof/>
+              <w:sz w:val="22"/>
+              <w:szCs w:val="22"/>
+              <w:lang w:val="en-US"/>
             </w:rPr>
           </w:pPr>
-          <w:hyperlink w:anchor="_Toc39782319" w:history="1">
+          <w:hyperlink w:anchor="_Toc40513001" w:history="1">
             <w:r>
               <w:rPr>
                 <w:rStyle w:val="Hyperlink"/>
                 <w:noProof/>
               </w:rPr>
-              <w:t>Design Principles</w:t>
+              <w:t>The package</w:t>
             </w:r>
             <w:r>
               <w:rPr>
@@ -1040,7 +1069,7 @@
                 <w:noProof/>
                 <w:webHidden/>
               </w:rPr>
-              <w:instrText xml:space="preserve"> PAGEREF _Toc39782319 \h </w:instrText>
+              <w:instrText xml:space="preserve"> PAGEREF _Toc40513001 \h </w:instrText>
             </w:r>
             <w:r>
               <w:rPr>
@@ -1060,7 +1089,7 @@
                 <w:noProof/>
                 <w:webHidden/>
               </w:rPr>
-              <w:t>9</w:t>
+              <w:t>10</w:t>
             </w:r>
             <w:r>
               <w:rPr>
@@ -1077,11 +1106,16 @@
             <w:tabs>
               <w:tab w:val="right" w:pos="9350"/>
             </w:tabs>
+            <w:spacing w:after="0"/>
             <w:rPr>
+              <w:rFonts w:asciiTheme="minorHAnsi" w:eastAsiaTheme="minorEastAsia" w:hAnsiTheme="minorHAnsi" w:cstheme="minorBidi"/>
               <w:noProof/>
+              <w:sz w:val="22"/>
+              <w:szCs w:val="22"/>
+              <w:lang w:val="en-US"/>
             </w:rPr>
           </w:pPr>
-          <w:hyperlink w:anchor="_Toc39782320" w:history="1">
+          <w:hyperlink w:anchor="_Toc40513002" w:history="1">
             <w:r>
               <w:rPr>
                 <w:rStyle w:val="Hyperlink"/>
@@ -1108,7 +1142,7 @@
                 <w:noProof/>
                 <w:webHidden/>
               </w:rPr>
-              <w:instrText xml:space="preserve"> PAGEREF _Toc39782320 \h </w:instrText>
+              <w:instrText xml:space="preserve"> PAGEREF _Toc40513002 \h </w:instrText>
             </w:r>
             <w:r>
               <w:rPr>
@@ -1128,7 +1162,7 @@
                 <w:noProof/>
                 <w:webHidden/>
               </w:rPr>
-              <w:t>10</w:t>
+              <w:t>11</w:t>
             </w:r>
             <w:r>
               <w:rPr>
@@ -1145,11 +1179,16 @@
             <w:tabs>
               <w:tab w:val="right" w:pos="9350"/>
             </w:tabs>
+            <w:spacing w:after="0"/>
             <w:rPr>
+              <w:rFonts w:asciiTheme="minorHAnsi" w:eastAsiaTheme="minorEastAsia" w:hAnsiTheme="minorHAnsi" w:cstheme="minorBidi"/>
               <w:noProof/>
+              <w:sz w:val="22"/>
+              <w:szCs w:val="22"/>
+              <w:lang w:val="en-US"/>
             </w:rPr>
           </w:pPr>
-          <w:hyperlink w:anchor="_Toc39782321" w:history="1">
+          <w:hyperlink w:anchor="_Toc40513003" w:history="1">
             <w:r>
               <w:rPr>
                 <w:rStyle w:val="Hyperlink"/>
@@ -1176,7 +1215,7 @@
                 <w:noProof/>
                 <w:webHidden/>
               </w:rPr>
-              <w:instrText xml:space="preserve"> PAGEREF _Toc39782321 \h </w:instrText>
+              <w:instrText xml:space="preserve"> PAGEREF _Toc40513003 \h </w:instrText>
             </w:r>
             <w:r>
               <w:rPr>
@@ -1196,7 +1235,7 @@
                 <w:noProof/>
                 <w:webHidden/>
               </w:rPr>
-              <w:t>10</w:t>
+              <w:t>11</w:t>
             </w:r>
             <w:r>
               <w:rPr>
@@ -1213,17 +1252,22 @@
             <w:tabs>
               <w:tab w:val="right" w:pos="9350"/>
             </w:tabs>
+            <w:spacing w:after="0"/>
             <w:rPr>
+              <w:rFonts w:asciiTheme="minorHAnsi" w:eastAsiaTheme="minorEastAsia" w:hAnsiTheme="minorHAnsi" w:cstheme="minorBidi"/>
               <w:noProof/>
+              <w:sz w:val="22"/>
+              <w:szCs w:val="22"/>
+              <w:lang w:val="en-US"/>
             </w:rPr>
           </w:pPr>
-          <w:hyperlink w:anchor="_Toc39782322" w:history="1">
+          <w:hyperlink w:anchor="_Toc40513004" w:history="1">
             <w:r>
               <w:rPr>
                 <w:rStyle w:val="Hyperlink"/>
                 <w:noProof/>
               </w:rPr>
-              <w:t>Bulk insertions</w:t>
+              <w:t>Data sources</w:t>
             </w:r>
             <w:r>
               <w:rPr>
@@ -1244,7 +1288,7 @@
                 <w:noProof/>
                 <w:webHidden/>
               </w:rPr>
-              <w:instrText xml:space="preserve"> PAGEREF _Toc39782322 \h </w:instrText>
+              <w:instrText xml:space="preserve"> PAGEREF _Toc40513004 \h </w:instrText>
             </w:r>
             <w:r>
               <w:rPr>
@@ -1264,7 +1308,7 @@
                 <w:noProof/>
                 <w:webHidden/>
               </w:rPr>
-              <w:t>10</w:t>
+              <w:t>12</w:t>
             </w:r>
             <w:r>
               <w:rPr>
@@ -1281,17 +1325,22 @@
             <w:tabs>
               <w:tab w:val="right" w:pos="9350"/>
             </w:tabs>
+            <w:spacing w:after="0"/>
             <w:rPr>
+              <w:rFonts w:asciiTheme="minorHAnsi" w:eastAsiaTheme="minorEastAsia" w:hAnsiTheme="minorHAnsi" w:cstheme="minorBidi"/>
               <w:noProof/>
+              <w:sz w:val="22"/>
+              <w:szCs w:val="22"/>
+              <w:lang w:val="en-US"/>
             </w:rPr>
           </w:pPr>
-          <w:hyperlink w:anchor="_Toc39782323" w:history="1">
+          <w:hyperlink w:anchor="_Toc40513005" w:history="1">
             <w:r>
               <w:rPr>
                 <w:rStyle w:val="Hyperlink"/>
                 <w:noProof/>
               </w:rPr>
-              <w:t>The queue algorithm</w:t>
+              <w:t>Bulk insertions</w:t>
             </w:r>
             <w:r>
               <w:rPr>
@@ -1312,7 +1361,7 @@
                 <w:noProof/>
                 <w:webHidden/>
               </w:rPr>
-              <w:instrText xml:space="preserve"> PAGEREF _Toc39782323 \h </w:instrText>
+              <w:instrText xml:space="preserve"> PAGEREF _Toc40513005 \h </w:instrText>
             </w:r>
             <w:r>
               <w:rPr>
@@ -1332,7 +1381,80 @@
                 <w:noProof/>
                 <w:webHidden/>
               </w:rPr>
-              <w:t>10</w:t>
+              <w:t>12</w:t>
+            </w:r>
+            <w:r>
+              <w:rPr>
+                <w:noProof/>
+                <w:webHidden/>
+              </w:rPr>
+              <w:fldChar w:fldCharType="end"/>
+            </w:r>
+          </w:hyperlink>
+        </w:p>
+        <w:p>
+          <w:pPr>
+            <w:pStyle w:val="TOC1"/>
+            <w:tabs>
+              <w:tab w:val="right" w:pos="9350"/>
+            </w:tabs>
+            <w:spacing w:after="0"/>
+            <w:rPr>
+              <w:rFonts w:asciiTheme="minorHAnsi" w:eastAsiaTheme="minorEastAsia" w:hAnsiTheme="minorHAnsi" w:cstheme="minorBidi"/>
+              <w:noProof/>
+              <w:sz w:val="22"/>
+              <w:szCs w:val="22"/>
+              <w:lang w:val="en-US"/>
+            </w:rPr>
+          </w:pPr>
+          <w:hyperlink w:anchor="_Toc40513006" w:history="1">
+            <w:r>
+              <w:rPr>
+                <w:rStyle w:val="Hyperlink"/>
+                <w:noProof/>
+              </w:rPr>
+              <w:t>Theory</w:t>
+            </w:r>
+            <w:r>
+              <w:rPr>
+                <w:noProof/>
+                <w:webHidden/>
+              </w:rPr>
+              <w:tab/>
+            </w:r>
+            <w:r>
+              <w:rPr>
+                <w:noProof/>
+                <w:webHidden/>
+              </w:rPr>
+              <w:fldChar w:fldCharType="begin"/>
+            </w:r>
+            <w:r>
+              <w:rPr>
+                <w:noProof/>
+                <w:webHidden/>
+              </w:rPr>
+              <w:instrText xml:space="preserve"> PAGEREF _Toc40513006 \h </w:instrText>
+            </w:r>
+            <w:r>
+              <w:rPr>
+                <w:noProof/>
+                <w:webHidden/>
+              </w:rPr>
+            </w:r>
+            <w:r>
+              <w:rPr>
+                <w:noProof/>
+                <w:webHidden/>
+              </w:rPr>
+              <w:fldChar w:fldCharType="separate"/>
+            </w:r>
+            <w:r>
+              <w:rPr>
+                <w:noProof/>
+                <w:webHidden/>
+              </w:rPr>
+              <w:t>13</w:t>
             </w:r>
             <w:r>
               <w:rPr>
@@ -1349,17 +1471,22 @@
             <w:tabs>
               <w:tab w:val="right" w:pos="9350"/>
             </w:tabs>
+            <w:spacing w:after="0"/>
             <w:rPr>
+              <w:rFonts w:asciiTheme="minorHAnsi" w:eastAsiaTheme="minorEastAsia" w:hAnsiTheme="minorHAnsi" w:cstheme="minorBidi"/>
               <w:noProof/>
+              <w:sz w:val="22"/>
+              <w:szCs w:val="22"/>
+              <w:lang w:val="en-US"/>
             </w:rPr>
           </w:pPr>
-          <w:hyperlink w:anchor="_Toc39782324" w:history="1">
+          <w:hyperlink w:anchor="_Toc40513007" w:history="1">
             <w:r>
               <w:rPr>
                 <w:rStyle w:val="Hyperlink"/>
                 <w:noProof/>
               </w:rPr>
-              <w:t>Data sources</w:t>
+              <w:t>The discovery algorithm</w:t>
             </w:r>
             <w:r>
               <w:rPr>
@@ -1380,7 +1507,7 @@
                 <w:noProof/>
                 <w:webHidden/>
               </w:rPr>
-              <w:instrText xml:space="preserve"> PAGEREF _Toc39782324 \h </w:instrText>
+              <w:instrText xml:space="preserve"> PAGEREF _Toc40513007 \h </w:instrText>
             </w:r>
             <w:r>
               <w:rPr>
@@ -1400,7 +1527,7 @@
                 <w:noProof/>
                 <w:webHidden/>
               </w:rPr>
-              <w:t>10</w:t>
+              <w:t>13</w:t>
             </w:r>
             <w:r>
               <w:rPr>
@@ -1417,17 +1544,22 @@
             <w:tabs>
               <w:tab w:val="right" w:pos="9350"/>
             </w:tabs>
+            <w:spacing w:after="0"/>
             <w:rPr>
+              <w:rFonts w:asciiTheme="minorHAnsi" w:eastAsiaTheme="minorEastAsia" w:hAnsiTheme="minorHAnsi" w:cstheme="minorBidi"/>
               <w:noProof/>
+              <w:sz w:val="22"/>
+              <w:szCs w:val="22"/>
+              <w:lang w:val="en-US"/>
             </w:rPr>
           </w:pPr>
-          <w:hyperlink w:anchor="_Toc39782325" w:history="1">
+          <w:hyperlink w:anchor="_Toc40513008" w:history="1">
             <w:r>
               <w:rPr>
                 <w:rStyle w:val="Hyperlink"/>
                 <w:noProof/>
               </w:rPr>
-              <w:t>Theory</w:t>
+              <w:t>Results</w:t>
             </w:r>
             <w:r>
               <w:rPr>
@@ -1448,7 +1580,7 @@
                 <w:noProof/>
                 <w:webHidden/>
               </w:rPr>
-              <w:instrText xml:space="preserve"> PAGEREF _Toc39782325 \h </w:instrText>
+              <w:instrText xml:space="preserve"> PAGEREF _Toc40513008 \h </w:instrText>
             </w:r>
             <w:r>
               <w:rPr>
@@ -1468,75 +1600,7 @@
                 <w:noProof/>
                 <w:webHidden/>
               </w:rPr>
-              <w:t>11</w:t>
-            </w:r>
-            <w:r>
-              <w:rPr>
-                <w:noProof/>
-                <w:webHidden/>
-              </w:rPr>
-              <w:fldChar w:fldCharType="end"/>
-            </w:r>
-          </w:hyperlink>
-        </w:p>
-        <w:p>
-          <w:pPr>
-            <w:pStyle w:val="TOC1"/>
-            <w:tabs>
-              <w:tab w:val="right" w:pos="9350"/>
-            </w:tabs>
-            <w:rPr>
-              <w:noProof/>
-            </w:rPr>
-          </w:pPr>
-          <w:hyperlink w:anchor="_Toc39782326" w:history="1">
-            <w:r>
-              <w:rPr>
-                <w:rStyle w:val="Hyperlink"/>
-                <w:noProof/>
-              </w:rPr>
-              <w:t>Results</w:t>
-            </w:r>
-            <w:r>
-              <w:rPr>
-                <w:noProof/>
-                <w:webHidden/>
-              </w:rPr>
-              <w:tab/>
-            </w:r>
-            <w:r>
-              <w:rPr>
-                <w:noProof/>
-                <w:webHidden/>
-              </w:rPr>
-              <w:fldChar w:fldCharType="begin"/>
-            </w:r>
-            <w:r>
-              <w:rPr>
-                <w:noProof/>
-                <w:webHidden/>
-              </w:rPr>
-              <w:instrText xml:space="preserve"> PAGEREF _Toc39782326 \h </w:instrText>
-            </w:r>
-            <w:r>
-              <w:rPr>
-                <w:noProof/>
-                <w:webHidden/>
-              </w:rPr>
-            </w:r>
-            <w:r>
-              <w:rPr>
-                <w:noProof/>
-                <w:webHidden/>
-              </w:rPr>
-              <w:fldChar w:fldCharType="separate"/>
-            </w:r>
-            <w:r>
-              <w:rPr>
-                <w:noProof/>
-                <w:webHidden/>
-              </w:rPr>
-              <w:t>11</w:t>
+              <w:t>15</w:t>
             </w:r>
             <w:r>
               <w:rPr>
@@ -1553,11 +1617,16 @@
             <w:tabs>
               <w:tab w:val="right" w:pos="9350"/>
             </w:tabs>
+            <w:spacing w:after="0"/>
             <w:rPr>
+              <w:rFonts w:asciiTheme="minorHAnsi" w:eastAsiaTheme="minorEastAsia" w:hAnsiTheme="minorHAnsi" w:cstheme="minorBidi"/>
               <w:noProof/>
+              <w:sz w:val="22"/>
+              <w:szCs w:val="22"/>
+              <w:lang w:val="en-US"/>
             </w:rPr>
           </w:pPr>
-          <w:hyperlink w:anchor="_Toc39782327" w:history="1">
+          <w:hyperlink w:anchor="_Toc40513009" w:history="1">
             <w:r>
               <w:rPr>
                 <w:rStyle w:val="Hyperlink"/>
@@ -1584,7 +1653,7 @@
                 <w:noProof/>
                 <w:webHidden/>
               </w:rPr>
-              <w:instrText xml:space="preserve"> PAGEREF _Toc39782327 \h </w:instrText>
+              <w:instrText xml:space="preserve"> PAGEREF _Toc40513009 \h </w:instrText>
             </w:r>
             <w:r>
               <w:rPr>
@@ -1604,7 +1673,7 @@
                 <w:noProof/>
                 <w:webHidden/>
               </w:rPr>
-              <w:t>11</w:t>
+              <w:t>15</w:t>
             </w:r>
             <w:r>
               <w:rPr>
@@ -1621,11 +1690,16 @@
             <w:tabs>
               <w:tab w:val="right" w:pos="9350"/>
             </w:tabs>
+            <w:spacing w:after="0"/>
             <w:rPr>
+              <w:rFonts w:asciiTheme="minorHAnsi" w:eastAsiaTheme="minorEastAsia" w:hAnsiTheme="minorHAnsi" w:cstheme="minorBidi"/>
               <w:noProof/>
+              <w:sz w:val="22"/>
+              <w:szCs w:val="22"/>
+              <w:lang w:val="en-US"/>
             </w:rPr>
           </w:pPr>
-          <w:hyperlink w:anchor="_Toc39782328" w:history="1">
+          <w:hyperlink w:anchor="_Toc40513010" w:history="1">
             <w:r>
               <w:rPr>
                 <w:rStyle w:val="Hyperlink"/>
@@ -1652,7 +1726,7 @@
                 <w:noProof/>
                 <w:webHidden/>
               </w:rPr>
-              <w:instrText xml:space="preserve"> PAGEREF _Toc39782328 \h </w:instrText>
+              <w:instrText xml:space="preserve"> PAGEREF _Toc40513010 \h </w:instrText>
             </w:r>
             <w:r>
               <w:rPr>
@@ -1672,7 +1746,7 @@
                 <w:noProof/>
                 <w:webHidden/>
               </w:rPr>
-              <w:t>11</w:t>
+              <w:t>15</w:t>
             </w:r>
             <w:r>
               <w:rPr>
@@ -1689,11 +1763,16 @@
             <w:tabs>
               <w:tab w:val="right" w:pos="9350"/>
             </w:tabs>
+            <w:spacing w:after="0"/>
             <w:rPr>
+              <w:rFonts w:asciiTheme="minorHAnsi" w:eastAsiaTheme="minorEastAsia" w:hAnsiTheme="minorHAnsi" w:cstheme="minorBidi"/>
               <w:noProof/>
+              <w:sz w:val="22"/>
+              <w:szCs w:val="22"/>
+              <w:lang w:val="en-US"/>
             </w:rPr>
           </w:pPr>
-          <w:hyperlink w:anchor="_Toc39782329" w:history="1">
+          <w:hyperlink w:anchor="_Toc40513011" w:history="1">
             <w:r>
               <w:rPr>
                 <w:rStyle w:val="Hyperlink"/>
@@ -1720,7 +1799,7 @@
                 <w:noProof/>
                 <w:webHidden/>
               </w:rPr>
-              <w:instrText xml:space="preserve"> PAGEREF _Toc39782329 \h </w:instrText>
+              <w:instrText xml:space="preserve"> PAGEREF _Toc40513011 \h </w:instrText>
             </w:r>
             <w:r>
               <w:rPr>
@@ -1740,7 +1819,7 @@
                 <w:noProof/>
                 <w:webHidden/>
               </w:rPr>
-              <w:t>12</w:t>
+              <w:t>16</w:t>
             </w:r>
             <w:r>
               <w:rPr>
@@ -1757,11 +1836,16 @@
             <w:tabs>
               <w:tab w:val="right" w:pos="9350"/>
             </w:tabs>
+            <w:spacing w:after="0"/>
             <w:rPr>
+              <w:rFonts w:asciiTheme="minorHAnsi" w:eastAsiaTheme="minorEastAsia" w:hAnsiTheme="minorHAnsi" w:cstheme="minorBidi"/>
               <w:noProof/>
+              <w:sz w:val="22"/>
+              <w:szCs w:val="22"/>
+              <w:lang w:val="en-US"/>
             </w:rPr>
           </w:pPr>
-          <w:hyperlink w:anchor="_Toc39782330" w:history="1">
+          <w:hyperlink w:anchor="_Toc40513012" w:history="1">
             <w:r>
               <w:rPr>
                 <w:rStyle w:val="Hyperlink"/>
@@ -1788,7 +1872,7 @@
                 <w:noProof/>
                 <w:webHidden/>
               </w:rPr>
-              <w:instrText xml:space="preserve"> PAGEREF _Toc39782330 \h </w:instrText>
+              <w:instrText xml:space="preserve"> PAGEREF _Toc40513012 \h </w:instrText>
             </w:r>
             <w:r>
               <w:rPr>
@@ -1808,7 +1892,7 @@
                 <w:noProof/>
                 <w:webHidden/>
               </w:rPr>
-              <w:t>12</w:t>
+              <w:t>16</w:t>
             </w:r>
             <w:r>
               <w:rPr>
@@ -1825,11 +1909,16 @@
             <w:tabs>
               <w:tab w:val="right" w:pos="9350"/>
             </w:tabs>
+            <w:spacing w:after="0"/>
             <w:rPr>
+              <w:rFonts w:asciiTheme="minorHAnsi" w:eastAsiaTheme="minorEastAsia" w:hAnsiTheme="minorHAnsi" w:cstheme="minorBidi"/>
               <w:noProof/>
+              <w:sz w:val="22"/>
+              <w:szCs w:val="22"/>
+              <w:lang w:val="en-US"/>
             </w:rPr>
           </w:pPr>
-          <w:hyperlink w:anchor="_Toc39782331" w:history="1">
+          <w:hyperlink w:anchor="_Toc40513013" w:history="1">
             <w:r>
               <w:rPr>
                 <w:rStyle w:val="Hyperlink"/>
@@ -1856,7 +1945,7 @@
                 <w:noProof/>
                 <w:webHidden/>
               </w:rPr>
-              <w:instrText xml:space="preserve"> PAGEREF _Toc39782331 \h </w:instrText>
+              <w:instrText xml:space="preserve"> PAGEREF _Toc40513013 \h </w:instrText>
             </w:r>
             <w:r>
               <w:rPr>
@@ -1876,7 +1965,80 @@
                 <w:noProof/>
                 <w:webHidden/>
               </w:rPr>
-              <w:t>12</w:t>
+              <w:t>17</w:t>
+            </w:r>
+            <w:r>
+              <w:rPr>
+                <w:noProof/>
+                <w:webHidden/>
+              </w:rPr>
+              <w:fldChar w:fldCharType="end"/>
+            </w:r>
+          </w:hyperlink>
+        </w:p>
+        <w:p>
+          <w:pPr>
+            <w:pStyle w:val="TOC2"/>
+            <w:tabs>
+              <w:tab w:val="right" w:pos="9350"/>
+            </w:tabs>
+            <w:spacing w:after="0"/>
+            <w:rPr>
+              <w:rFonts w:asciiTheme="minorHAnsi" w:eastAsiaTheme="minorEastAsia" w:hAnsiTheme="minorHAnsi" w:cstheme="minorBidi"/>
+              <w:noProof/>
+              <w:sz w:val="22"/>
+              <w:szCs w:val="22"/>
+              <w:lang w:val="en-US"/>
+            </w:rPr>
+          </w:pPr>
+          <w:hyperlink w:anchor="_Toc40513014" w:history="1">
+            <w:r>
+              <w:rPr>
+                <w:rStyle w:val="Hyperlink"/>
+                <w:noProof/>
+              </w:rPr>
+              <w:t>Issues with databases</w:t>
+            </w:r>
+            <w:r>
+              <w:rPr>
+                <w:noProof/>
+                <w:webHidden/>
+              </w:rPr>
+              <w:tab/>
+            </w:r>
+            <w:r>
+              <w:rPr>
+                <w:noProof/>
+                <w:webHidden/>
+              </w:rPr>
+              <w:fldChar w:fldCharType="begin"/>
+            </w:r>
+            <w:r>
+              <w:rPr>
+                <w:noProof/>
+                <w:webHidden/>
+              </w:rPr>
+              <w:instrText xml:space="preserve"> PAGEREF _Toc40513014 \h </w:instrText>
+            </w:r>
+            <w:r>
+              <w:rPr>
+                <w:noProof/>
+                <w:webHidden/>
+              </w:rPr>
+            </w:r>
+            <w:r>
+              <w:rPr>
+                <w:noProof/>
+                <w:webHidden/>
+              </w:rPr>
+              <w:fldChar w:fldCharType="separate"/>
+            </w:r>
+            <w:r>
+              <w:rPr>
+                <w:noProof/>
+                <w:webHidden/>
+              </w:rPr>
+              <w:t>18</w:t>
             </w:r>
             <w:r>
               <w:rPr>
@@ -1894,11 +2056,16 @@
               <w:tab w:val="left" w:pos="1320"/>
               <w:tab w:val="right" w:pos="9350"/>
             </w:tabs>
+            <w:spacing w:after="0"/>
             <w:rPr>
+              <w:rFonts w:asciiTheme="minorHAnsi" w:eastAsiaTheme="minorEastAsia" w:hAnsiTheme="minorHAnsi" w:cstheme="minorBidi"/>
               <w:noProof/>
+              <w:sz w:val="22"/>
+              <w:szCs w:val="22"/>
+              <w:lang w:val="en-US"/>
             </w:rPr>
           </w:pPr>
-          <w:hyperlink w:anchor="_Toc39782332" w:history="1">
+          <w:hyperlink w:anchor="_Toc40513015" w:history="1">
             <w:r>
               <w:rPr>
                 <w:rStyle w:val="Hyperlink"/>
@@ -1908,7 +2075,11 @@
             </w:r>
             <w:r>
               <w:rPr>
-                <w:noProof/>
+                <w:rFonts w:asciiTheme="minorHAnsi" w:eastAsiaTheme="minorEastAsia" w:hAnsiTheme="minorHAnsi" w:cstheme="minorBidi"/>
+                <w:noProof/>
+                <w:sz w:val="22"/>
+                <w:szCs w:val="22"/>
+                <w:lang w:val="en-US"/>
               </w:rPr>
               <w:tab/>
             </w:r>
@@ -1938,7 +2109,7 @@
                 <w:noProof/>
                 <w:webHidden/>
               </w:rPr>
-              <w:instrText xml:space="preserve"> PAGEREF _Toc39782332 \h </w:instrText>
+              <w:instrText xml:space="preserve"> PAGEREF _Toc40513015 \h </w:instrText>
             </w:r>
             <w:r>
               <w:rPr>
@@ -1958,7 +2129,7 @@
                 <w:noProof/>
                 <w:webHidden/>
               </w:rPr>
-              <w:t>13</w:t>
+              <w:t>21</w:t>
             </w:r>
             <w:r>
               <w:rPr>
@@ -1976,11 +2147,16 @@
               <w:tab w:val="left" w:pos="1320"/>
               <w:tab w:val="right" w:pos="9350"/>
             </w:tabs>
+            <w:spacing w:after="0"/>
             <w:rPr>
+              <w:rFonts w:asciiTheme="minorHAnsi" w:eastAsiaTheme="minorEastAsia" w:hAnsiTheme="minorHAnsi" w:cstheme="minorBidi"/>
               <w:noProof/>
+              <w:sz w:val="22"/>
+              <w:szCs w:val="22"/>
+              <w:lang w:val="en-US"/>
             </w:rPr>
           </w:pPr>
-          <w:hyperlink w:anchor="_Toc39782333" w:history="1">
+          <w:hyperlink w:anchor="_Toc40513016" w:history="1">
             <w:r>
               <w:rPr>
                 <w:rStyle w:val="Hyperlink"/>
@@ -1990,7 +2166,11 @@
             </w:r>
             <w:r>
               <w:rPr>
-                <w:noProof/>
+                <w:rFonts w:asciiTheme="minorHAnsi" w:eastAsiaTheme="minorEastAsia" w:hAnsiTheme="minorHAnsi" w:cstheme="minorBidi"/>
+                <w:noProof/>
+                <w:sz w:val="22"/>
+                <w:szCs w:val="22"/>
+                <w:lang w:val="en-US"/>
               </w:rPr>
               <w:tab/>
             </w:r>
@@ -2020,7 +2200,7 @@
                 <w:noProof/>
                 <w:webHidden/>
               </w:rPr>
-              <w:instrText xml:space="preserve"> PAGEREF _Toc39782333 \h </w:instrText>
+              <w:instrText xml:space="preserve"> PAGEREF _Toc40513016 \h </w:instrText>
             </w:r>
             <w:r>
               <w:rPr>
@@ -2040,7 +2220,7 @@
                 <w:noProof/>
                 <w:webHidden/>
               </w:rPr>
-              <w:t>13</w:t>
+              <w:t>21</w:t>
             </w:r>
             <w:r>
               <w:rPr>
@@ -2058,11 +2238,16 @@
               <w:tab w:val="left" w:pos="1320"/>
               <w:tab w:val="right" w:pos="9350"/>
             </w:tabs>
+            <w:spacing w:after="0"/>
             <w:rPr>
+              <w:rFonts w:asciiTheme="minorHAnsi" w:eastAsiaTheme="minorEastAsia" w:hAnsiTheme="minorHAnsi" w:cstheme="minorBidi"/>
               <w:noProof/>
+              <w:sz w:val="22"/>
+              <w:szCs w:val="22"/>
+              <w:lang w:val="en-US"/>
             </w:rPr>
           </w:pPr>
-          <w:hyperlink w:anchor="_Toc39782334" w:history="1">
+          <w:hyperlink w:anchor="_Toc40513017" w:history="1">
             <w:r>
               <w:rPr>
                 <w:rStyle w:val="Hyperlink"/>
@@ -2072,7 +2257,11 @@
             </w:r>
             <w:r>
               <w:rPr>
-                <w:noProof/>
+                <w:rFonts w:asciiTheme="minorHAnsi" w:eastAsiaTheme="minorEastAsia" w:hAnsiTheme="minorHAnsi" w:cstheme="minorBidi"/>
+                <w:noProof/>
+                <w:sz w:val="22"/>
+                <w:szCs w:val="22"/>
+                <w:lang w:val="en-US"/>
               </w:rPr>
               <w:tab/>
             </w:r>
@@ -2102,7 +2291,7 @@
                 <w:noProof/>
                 <w:webHidden/>
               </w:rPr>
-              <w:instrText xml:space="preserve"> PAGEREF _Toc39782334 \h </w:instrText>
+              <w:instrText xml:space="preserve"> PAGEREF _Toc40513017 \h </w:instrText>
             </w:r>
             <w:r>
               <w:rPr>
@@ -2122,7 +2311,7 @@
                 <w:noProof/>
                 <w:webHidden/>
               </w:rPr>
-              <w:t>14</w:t>
+              <w:t>21</w:t>
             </w:r>
             <w:r>
               <w:rPr>
@@ -2140,11 +2329,16 @@
               <w:tab w:val="left" w:pos="1320"/>
               <w:tab w:val="right" w:pos="9350"/>
             </w:tabs>
+            <w:spacing w:after="0"/>
             <w:rPr>
+              <w:rFonts w:asciiTheme="minorHAnsi" w:eastAsiaTheme="minorEastAsia" w:hAnsiTheme="minorHAnsi" w:cstheme="minorBidi"/>
               <w:noProof/>
+              <w:sz w:val="22"/>
+              <w:szCs w:val="22"/>
+              <w:lang w:val="en-US"/>
             </w:rPr>
           </w:pPr>
-          <w:hyperlink w:anchor="_Toc39782335" w:history="1">
+          <w:hyperlink w:anchor="_Toc40513018" w:history="1">
             <w:r>
               <w:rPr>
                 <w:rStyle w:val="Hyperlink"/>
@@ -2154,7 +2348,11 @@
             </w:r>
             <w:r>
               <w:rPr>
-                <w:noProof/>
+                <w:rFonts w:asciiTheme="minorHAnsi" w:eastAsiaTheme="minorEastAsia" w:hAnsiTheme="minorHAnsi" w:cstheme="minorBidi"/>
+                <w:noProof/>
+                <w:sz w:val="22"/>
+                <w:szCs w:val="22"/>
+                <w:lang w:val="en-US"/>
               </w:rPr>
               <w:tab/>
             </w:r>
@@ -2184,7 +2382,7 @@
                 <w:noProof/>
                 <w:webHidden/>
               </w:rPr>
-              <w:instrText xml:space="preserve"> PAGEREF _Toc39782335 \h </w:instrText>
+              <w:instrText xml:space="preserve"> PAGEREF _Toc40513018 \h </w:instrText>
             </w:r>
             <w:r>
               <w:rPr>
@@ -2204,7 +2402,7 @@
                 <w:noProof/>
                 <w:webHidden/>
               </w:rPr>
-              <w:t>14</w:t>
+              <w:t>21</w:t>
             </w:r>
             <w:r>
               <w:rPr>
@@ -2222,11 +2420,16 @@
               <w:tab w:val="left" w:pos="1320"/>
               <w:tab w:val="right" w:pos="9350"/>
             </w:tabs>
+            <w:spacing w:after="0"/>
             <w:rPr>
+              <w:rFonts w:asciiTheme="minorHAnsi" w:eastAsiaTheme="minorEastAsia" w:hAnsiTheme="minorHAnsi" w:cstheme="minorBidi"/>
               <w:noProof/>
+              <w:sz w:val="22"/>
+              <w:szCs w:val="22"/>
+              <w:lang w:val="en-US"/>
             </w:rPr>
           </w:pPr>
-          <w:hyperlink w:anchor="_Toc39782336" w:history="1">
+          <w:hyperlink w:anchor="_Toc40513019" w:history="1">
             <w:r>
               <w:rPr>
                 <w:rStyle w:val="Hyperlink"/>
@@ -2236,7 +2439,11 @@
             </w:r>
             <w:r>
               <w:rPr>
-                <w:noProof/>
+                <w:rFonts w:asciiTheme="minorHAnsi" w:eastAsiaTheme="minorEastAsia" w:hAnsiTheme="minorHAnsi" w:cstheme="minorBidi"/>
+                <w:noProof/>
+                <w:sz w:val="22"/>
+                <w:szCs w:val="22"/>
+                <w:lang w:val="en-US"/>
               </w:rPr>
               <w:tab/>
             </w:r>
@@ -2266,7 +2473,7 @@
                 <w:noProof/>
                 <w:webHidden/>
               </w:rPr>
-              <w:instrText xml:space="preserve"> PAGEREF _Toc39782336 \h </w:instrText>
+              <w:instrText xml:space="preserve"> PAGEREF _Toc40513019 \h </w:instrText>
             </w:r>
             <w:r>
               <w:rPr>
@@ -2286,7 +2493,7 @@
                 <w:noProof/>
                 <w:webHidden/>
               </w:rPr>
-              <w:t>14</w:t>
+              <w:t>21</w:t>
             </w:r>
             <w:r>
               <w:rPr>
@@ -2304,11 +2511,16 @@
               <w:tab w:val="left" w:pos="880"/>
               <w:tab w:val="right" w:pos="9350"/>
             </w:tabs>
+            <w:spacing w:after="0"/>
             <w:rPr>
+              <w:rFonts w:asciiTheme="minorHAnsi" w:eastAsiaTheme="minorEastAsia" w:hAnsiTheme="minorHAnsi" w:cstheme="minorBidi"/>
               <w:noProof/>
+              <w:sz w:val="22"/>
+              <w:szCs w:val="22"/>
+              <w:lang w:val="en-US"/>
             </w:rPr>
           </w:pPr>
-          <w:hyperlink w:anchor="_Toc39782337" w:history="1">
+          <w:hyperlink w:anchor="_Toc40513020" w:history="1">
             <w:r>
               <w:rPr>
                 <w:rStyle w:val="Hyperlink"/>
@@ -2318,7 +2530,11 @@
             </w:r>
             <w:r>
               <w:rPr>
-                <w:noProof/>
+                <w:rFonts w:asciiTheme="minorHAnsi" w:eastAsiaTheme="minorEastAsia" w:hAnsiTheme="minorHAnsi" w:cstheme="minorBidi"/>
+                <w:noProof/>
+                <w:sz w:val="22"/>
+                <w:szCs w:val="22"/>
+                <w:lang w:val="en-US"/>
               </w:rPr>
               <w:tab/>
             </w:r>
@@ -2348,7 +2564,7 @@
                 <w:noProof/>
                 <w:webHidden/>
               </w:rPr>
-              <w:instrText xml:space="preserve"> PAGEREF _Toc39782337 \h </w:instrText>
+              <w:instrText xml:space="preserve"> PAGEREF _Toc40513020 \h </w:instrText>
             </w:r>
             <w:r>
               <w:rPr>
@@ -2368,7 +2584,7 @@
                 <w:noProof/>
                 <w:webHidden/>
               </w:rPr>
-              <w:t>15</w:t>
+              <w:t>22</w:t>
             </w:r>
             <w:r>
               <w:rPr>
@@ -2386,11 +2602,16 @@
               <w:tab w:val="left" w:pos="880"/>
               <w:tab w:val="right" w:pos="9350"/>
             </w:tabs>
+            <w:spacing w:after="0"/>
             <w:rPr>
+              <w:rFonts w:asciiTheme="minorHAnsi" w:eastAsiaTheme="minorEastAsia" w:hAnsiTheme="minorHAnsi" w:cstheme="minorBidi"/>
               <w:noProof/>
+              <w:sz w:val="22"/>
+              <w:szCs w:val="22"/>
+              <w:lang w:val="en-US"/>
             </w:rPr>
           </w:pPr>
-          <w:hyperlink w:anchor="_Toc39782338" w:history="1">
+          <w:hyperlink w:anchor="_Toc40513021" w:history="1">
             <w:r>
               <w:rPr>
                 <w:rStyle w:val="Hyperlink"/>
@@ -2400,7 +2621,11 @@
             </w:r>
             <w:r>
               <w:rPr>
-                <w:noProof/>
+                <w:rFonts w:asciiTheme="minorHAnsi" w:eastAsiaTheme="minorEastAsia" w:hAnsiTheme="minorHAnsi" w:cstheme="minorBidi"/>
+                <w:noProof/>
+                <w:sz w:val="22"/>
+                <w:szCs w:val="22"/>
+                <w:lang w:val="en-US"/>
               </w:rPr>
               <w:tab/>
             </w:r>
@@ -2430,7 +2655,7 @@
                 <w:noProof/>
                 <w:webHidden/>
               </w:rPr>
-              <w:instrText xml:space="preserve"> PAGEREF _Toc39782338 \h </w:instrText>
+              <w:instrText xml:space="preserve"> PAGEREF _Toc40513021 \h </w:instrText>
             </w:r>
             <w:r>
               <w:rPr>
@@ -2450,7 +2675,7 @@
                 <w:noProof/>
                 <w:webHidden/>
               </w:rPr>
-              <w:t>15</w:t>
+              <w:t>22</w:t>
             </w:r>
             <w:r>
               <w:rPr>
@@ -2468,11 +2693,16 @@
               <w:tab w:val="left" w:pos="480"/>
               <w:tab w:val="right" w:pos="9350"/>
             </w:tabs>
+            <w:spacing w:after="0"/>
             <w:rPr>
+              <w:rFonts w:asciiTheme="minorHAnsi" w:eastAsiaTheme="minorEastAsia" w:hAnsiTheme="minorHAnsi" w:cstheme="minorBidi"/>
               <w:noProof/>
+              <w:sz w:val="22"/>
+              <w:szCs w:val="22"/>
+              <w:lang w:val="en-US"/>
             </w:rPr>
           </w:pPr>
-          <w:hyperlink w:anchor="_Toc39782339" w:history="1">
+          <w:hyperlink w:anchor="_Toc40513022" w:history="1">
             <w:r>
               <w:rPr>
                 <w:rStyle w:val="Hyperlink"/>
@@ -2482,7 +2712,11 @@
             </w:r>
             <w:r>
               <w:rPr>
-                <w:noProof/>
+                <w:rFonts w:asciiTheme="minorHAnsi" w:eastAsiaTheme="minorEastAsia" w:hAnsiTheme="minorHAnsi" w:cstheme="minorBidi"/>
+                <w:noProof/>
+                <w:sz w:val="22"/>
+                <w:szCs w:val="22"/>
+                <w:lang w:val="en-US"/>
               </w:rPr>
               <w:tab/>
             </w:r>
@@ -2512,7 +2746,7 @@
                 <w:noProof/>
                 <w:webHidden/>
               </w:rPr>
-              <w:instrText xml:space="preserve"> PAGEREF _Toc39782339 \h </w:instrText>
+              <w:instrText xml:space="preserve"> PAGEREF _Toc40513022 \h </w:instrText>
             </w:r>
             <w:r>
               <w:rPr>
@@ -2532,7 +2766,7 @@
                 <w:noProof/>
                 <w:webHidden/>
               </w:rPr>
-              <w:t>15</w:t>
+              <w:t>22</w:t>
             </w:r>
             <w:r>
               <w:rPr>
@@ -2550,11 +2784,16 @@
               <w:tab w:val="left" w:pos="880"/>
               <w:tab w:val="right" w:pos="9350"/>
             </w:tabs>
+            <w:spacing w:after="0"/>
             <w:rPr>
+              <w:rFonts w:asciiTheme="minorHAnsi" w:eastAsiaTheme="minorEastAsia" w:hAnsiTheme="minorHAnsi" w:cstheme="minorBidi"/>
               <w:noProof/>
+              <w:sz w:val="22"/>
+              <w:szCs w:val="22"/>
+              <w:lang w:val="en-US"/>
             </w:rPr>
           </w:pPr>
-          <w:hyperlink w:anchor="_Toc39782340" w:history="1">
+          <w:hyperlink w:anchor="_Toc40513023" w:history="1">
             <w:r>
               <w:rPr>
                 <w:rStyle w:val="Hyperlink"/>
@@ -2564,7 +2803,11 @@
             </w:r>
             <w:r>
               <w:rPr>
-                <w:noProof/>
+                <w:rFonts w:asciiTheme="minorHAnsi" w:eastAsiaTheme="minorEastAsia" w:hAnsiTheme="minorHAnsi" w:cstheme="minorBidi"/>
+                <w:noProof/>
+                <w:sz w:val="22"/>
+                <w:szCs w:val="22"/>
+                <w:lang w:val="en-US"/>
               </w:rPr>
               <w:tab/>
             </w:r>
@@ -2594,7 +2837,7 @@
                 <w:noProof/>
                 <w:webHidden/>
               </w:rPr>
-              <w:instrText xml:space="preserve"> PAGEREF _Toc39782340 \h </w:instrText>
+              <w:instrText xml:space="preserve"> PAGEREF _Toc40513023 \h </w:instrText>
             </w:r>
             <w:r>
               <w:rPr>
@@ -2614,7 +2857,7 @@
                 <w:noProof/>
                 <w:webHidden/>
               </w:rPr>
-              <w:t>15</w:t>
+              <w:t>22</w:t>
             </w:r>
             <w:r>
               <w:rPr>
@@ -2632,11 +2875,16 @@
               <w:tab w:val="left" w:pos="880"/>
               <w:tab w:val="right" w:pos="9350"/>
             </w:tabs>
+            <w:spacing w:after="0"/>
             <w:rPr>
+              <w:rFonts w:asciiTheme="minorHAnsi" w:eastAsiaTheme="minorEastAsia" w:hAnsiTheme="minorHAnsi" w:cstheme="minorBidi"/>
               <w:noProof/>
+              <w:sz w:val="22"/>
+              <w:szCs w:val="22"/>
+              <w:lang w:val="en-US"/>
             </w:rPr>
           </w:pPr>
-          <w:hyperlink w:anchor="_Toc39782341" w:history="1">
+          <w:hyperlink w:anchor="_Toc40513024" w:history="1">
             <w:r>
               <w:rPr>
                 <w:rStyle w:val="Hyperlink"/>
@@ -2646,7 +2894,11 @@
             </w:r>
             <w:r>
               <w:rPr>
-                <w:noProof/>
+                <w:rFonts w:asciiTheme="minorHAnsi" w:eastAsiaTheme="minorEastAsia" w:hAnsiTheme="minorHAnsi" w:cstheme="minorBidi"/>
+                <w:noProof/>
+                <w:sz w:val="22"/>
+                <w:szCs w:val="22"/>
+                <w:lang w:val="en-US"/>
               </w:rPr>
               <w:tab/>
             </w:r>
@@ -2676,7 +2928,7 @@
                 <w:noProof/>
                 <w:webHidden/>
               </w:rPr>
-              <w:instrText xml:space="preserve"> PAGEREF _Toc39782341 \h </w:instrText>
+              <w:instrText xml:space="preserve"> PAGEREF _Toc40513024 \h </w:instrText>
             </w:r>
             <w:r>
               <w:rPr>
@@ -2696,7 +2948,7 @@
                 <w:noProof/>
                 <w:webHidden/>
               </w:rPr>
-              <w:t>15</w:t>
+              <w:t>22</w:t>
             </w:r>
             <w:r>
               <w:rPr>
@@ -2714,11 +2966,16 @@
               <w:tab w:val="left" w:pos="480"/>
               <w:tab w:val="right" w:pos="9350"/>
             </w:tabs>
+            <w:spacing w:after="0"/>
             <w:rPr>
+              <w:rFonts w:asciiTheme="minorHAnsi" w:eastAsiaTheme="minorEastAsia" w:hAnsiTheme="minorHAnsi" w:cstheme="minorBidi"/>
               <w:noProof/>
+              <w:sz w:val="22"/>
+              <w:szCs w:val="22"/>
+              <w:lang w:val="en-US"/>
             </w:rPr>
           </w:pPr>
-          <w:hyperlink w:anchor="_Toc39782342" w:history="1">
+          <w:hyperlink w:anchor="_Toc40513025" w:history="1">
             <w:r>
               <w:rPr>
                 <w:rStyle w:val="Hyperlink"/>
@@ -2728,7 +2985,11 @@
             </w:r>
             <w:r>
               <w:rPr>
-                <w:noProof/>
+                <w:rFonts w:asciiTheme="minorHAnsi" w:eastAsiaTheme="minorEastAsia" w:hAnsiTheme="minorHAnsi" w:cstheme="minorBidi"/>
+                <w:noProof/>
+                <w:sz w:val="22"/>
+                <w:szCs w:val="22"/>
+                <w:lang w:val="en-US"/>
               </w:rPr>
               <w:tab/>
             </w:r>
@@ -2758,7 +3019,7 @@
                 <w:noProof/>
                 <w:webHidden/>
               </w:rPr>
-              <w:instrText xml:space="preserve"> PAGEREF _Toc39782342 \h </w:instrText>
+              <w:instrText xml:space="preserve"> PAGEREF _Toc40513025 \h </w:instrText>
             </w:r>
             <w:r>
               <w:rPr>
@@ -2778,7 +3039,7 @@
                 <w:noProof/>
                 <w:webHidden/>
               </w:rPr>
-              <w:t>16</w:t>
+              <w:t>23</w:t>
             </w:r>
             <w:r>
               <w:rPr>
@@ -2796,11 +3057,16 @@
               <w:tab w:val="left" w:pos="480"/>
               <w:tab w:val="right" w:pos="9350"/>
             </w:tabs>
+            <w:spacing w:after="0"/>
             <w:rPr>
+              <w:rFonts w:asciiTheme="minorHAnsi" w:eastAsiaTheme="minorEastAsia" w:hAnsiTheme="minorHAnsi" w:cstheme="minorBidi"/>
               <w:noProof/>
+              <w:sz w:val="22"/>
+              <w:szCs w:val="22"/>
+              <w:lang w:val="en-US"/>
             </w:rPr>
           </w:pPr>
-          <w:hyperlink w:anchor="_Toc39782343" w:history="1">
+          <w:hyperlink w:anchor="_Toc40513026" w:history="1">
             <w:r>
               <w:rPr>
                 <w:rStyle w:val="Hyperlink"/>
@@ -2810,7 +3076,11 @@
             </w:r>
             <w:r>
               <w:rPr>
-                <w:noProof/>
+                <w:rFonts w:asciiTheme="minorHAnsi" w:eastAsiaTheme="minorEastAsia" w:hAnsiTheme="minorHAnsi" w:cstheme="minorBidi"/>
+                <w:noProof/>
+                <w:sz w:val="22"/>
+                <w:szCs w:val="22"/>
+                <w:lang w:val="en-US"/>
               </w:rPr>
               <w:tab/>
             </w:r>
@@ -2840,7 +3110,7 @@
                 <w:noProof/>
                 <w:webHidden/>
               </w:rPr>
-              <w:instrText xml:space="preserve"> PAGEREF _Toc39782343 \h </w:instrText>
+              <w:instrText xml:space="preserve"> PAGEREF _Toc40513026 \h </w:instrText>
             </w:r>
             <w:r>
               <w:rPr>
@@ -2860,7 +3130,7 @@
                 <w:noProof/>
                 <w:webHidden/>
               </w:rPr>
-              <w:t>16</w:t>
+              <w:t>23</w:t>
             </w:r>
             <w:r>
               <w:rPr>
@@ -2877,11 +3147,16 @@
             <w:tabs>
               <w:tab w:val="right" w:pos="9350"/>
             </w:tabs>
+            <w:spacing w:after="0"/>
             <w:rPr>
+              <w:rFonts w:asciiTheme="minorHAnsi" w:eastAsiaTheme="minorEastAsia" w:hAnsiTheme="minorHAnsi" w:cstheme="minorBidi"/>
               <w:noProof/>
+              <w:sz w:val="22"/>
+              <w:szCs w:val="22"/>
+              <w:lang w:val="en-US"/>
             </w:rPr>
           </w:pPr>
-          <w:hyperlink w:anchor="_Toc39782344" w:history="1">
+          <w:hyperlink w:anchor="_Toc40513027" w:history="1">
             <w:r>
               <w:rPr>
                 <w:rStyle w:val="Hyperlink"/>
@@ -2908,7 +3183,7 @@
                 <w:noProof/>
                 <w:webHidden/>
               </w:rPr>
-              <w:instrText xml:space="preserve"> PAGEREF _Toc39782344 \h </w:instrText>
+              <w:instrText xml:space="preserve"> PAGEREF _Toc40513027 \h </w:instrText>
             </w:r>
             <w:r>
               <w:rPr>
@@ -2928,7 +3203,7 @@
                 <w:noProof/>
                 <w:webHidden/>
               </w:rPr>
-              <w:t>18</w:t>
+              <w:t>25</w:t>
             </w:r>
             <w:r>
               <w:rPr>
@@ -2945,11 +3220,16 @@
             <w:tabs>
               <w:tab w:val="right" w:pos="9350"/>
             </w:tabs>
+            <w:spacing w:after="0"/>
             <w:rPr>
+              <w:rFonts w:asciiTheme="minorHAnsi" w:eastAsiaTheme="minorEastAsia" w:hAnsiTheme="minorHAnsi" w:cstheme="minorBidi"/>
               <w:noProof/>
+              <w:sz w:val="22"/>
+              <w:szCs w:val="22"/>
+              <w:lang w:val="en-US"/>
             </w:rPr>
           </w:pPr>
-          <w:hyperlink w:anchor="_Toc39782345" w:history="1">
+          <w:hyperlink w:anchor="_Toc40513028" w:history="1">
             <w:r>
               <w:rPr>
                 <w:rStyle w:val="Hyperlink"/>
@@ -2976,7 +3256,7 @@
                 <w:noProof/>
                 <w:webHidden/>
               </w:rPr>
-              <w:instrText xml:space="preserve"> PAGEREF _Toc39782345 \h </w:instrText>
+              <w:instrText xml:space="preserve"> PAGEREF _Toc40513028 \h </w:instrText>
             </w:r>
             <w:r>
               <w:rPr>
@@ -2996,7 +3276,7 @@
                 <w:noProof/>
                 <w:webHidden/>
               </w:rPr>
-              <w:t>18</w:t>
+              <w:t>25</w:t>
             </w:r>
             <w:r>
               <w:rPr>
@@ -3013,11 +3293,16 @@
             <w:tabs>
               <w:tab w:val="right" w:pos="9350"/>
             </w:tabs>
+            <w:spacing w:after="0"/>
             <w:rPr>
+              <w:rFonts w:asciiTheme="minorHAnsi" w:eastAsiaTheme="minorEastAsia" w:hAnsiTheme="minorHAnsi" w:cstheme="minorBidi"/>
               <w:noProof/>
+              <w:sz w:val="22"/>
+              <w:szCs w:val="22"/>
+              <w:lang w:val="en-US"/>
             </w:rPr>
           </w:pPr>
-          <w:hyperlink w:anchor="_Toc39782346" w:history="1">
+          <w:hyperlink w:anchor="_Toc40513029" w:history="1">
             <w:r>
               <w:rPr>
                 <w:rStyle w:val="Hyperlink"/>
@@ -3044,7 +3329,7 @@
                 <w:noProof/>
                 <w:webHidden/>
               </w:rPr>
-              <w:instrText xml:space="preserve"> PAGEREF _Toc39782346 \h </w:instrText>
+              <w:instrText xml:space="preserve"> PAGEREF _Toc40513029 \h </w:instrText>
             </w:r>
             <w:r>
               <w:rPr>
@@ -3064,7 +3349,7 @@
                 <w:noProof/>
                 <w:webHidden/>
               </w:rPr>
-              <w:t>18</w:t>
+              <w:t>25</w:t>
             </w:r>
             <w:r>
               <w:rPr>
@@ -3147,34 +3432,725 @@
       <w:pPr>
         <w:pStyle w:val="Heading1"/>
       </w:pPr>
-      <w:bookmarkStart w:id="10" w:name="_Toc39782315"/>
-      <w:r>
-        <w:t>Terminology and abbreviations</w:t>
+      <w:bookmarkStart w:id="10" w:name="_Toc40512997"/>
+      <w:r>
+        <w:t>A</w:t>
+      </w:r>
+      <w:r>
+        <w:t>bbreviations</w:t>
       </w:r>
       <w:bookmarkEnd w:id="10"/>
-    </w:p>
-    <w:p>
-      <w:pPr>
+      <w:r>
+        <w:t xml:space="preserve"> and terminology</w:t>
+      </w:r>
+    </w:p>
+    <w:tbl>
+      <w:tblPr>
+        <w:tblStyle w:val="LightShading-Accent1"/>
+        <w:tblW w:w="0" w:type="auto"/>
+        <w:tblLook w:val="04A0" w:firstRow="1" w:lastRow="0" w:firstColumn="1" w:lastColumn="0" w:noHBand="0" w:noVBand="1"/>
+      </w:tblPr>
+      <w:tblGrid>
+        <w:gridCol w:w="2088"/>
+        <w:gridCol w:w="7198"/>
+      </w:tblGrid>
+      <w:tr>
+        <w:trPr>
+          <w:cnfStyle w:val="100000000000" w:firstRow="1" w:lastRow="0" w:firstColumn="0" w:lastColumn="0" w:oddVBand="0" w:evenVBand="0" w:oddHBand="0" w:evenHBand="0" w:firstRowFirstColumn="0" w:firstRowLastColumn="0" w:lastRowFirstColumn="0" w:lastRowLastColumn="0"/>
+        </w:trPr>
+        <w:tc>
+          <w:tcPr>
+            <w:cnfStyle w:val="001000000000" w:firstRow="0" w:lastRow="0" w:firstColumn="1" w:lastColumn="0" w:oddVBand="0" w:evenVBand="0" w:oddHBand="0" w:evenHBand="0" w:firstRowFirstColumn="0" w:firstRowLastColumn="0" w:lastRowFirstColumn="0" w:lastRowLastColumn="0"/>
+            <w:tcW w:w="2088" w:type="dxa"/>
+          </w:tcPr>
+          <w:p>
+            <w:pPr>
+              <w:spacing w:after="40"/>
+              <w:jc w:val="left"/>
+            </w:pPr>
+          </w:p>
+        </w:tc>
+        <w:tc>
+          <w:tcPr>
+            <w:tcW w:w="7198" w:type="dxa"/>
+          </w:tcPr>
+          <w:p>
+            <w:pPr>
+              <w:spacing w:after="40"/>
+              <w:jc w:val="left"/>
+              <w:cnfStyle w:val="100000000000" w:firstRow="1" w:lastRow="0" w:firstColumn="0" w:lastColumn="0" w:oddVBand="0" w:evenVBand="0" w:oddHBand="0" w:evenHBand="0" w:firstRowFirstColumn="0" w:firstRowLastColumn="0" w:lastRowFirstColumn="0" w:lastRowLastColumn="0"/>
+            </w:pPr>
+          </w:p>
+        </w:tc>
+      </w:tr>
+      <w:tr>
+        <w:trPr>
+          <w:cnfStyle w:val="000000100000" w:firstRow="0" w:lastRow="0" w:firstColumn="0" w:lastColumn="0" w:oddVBand="0" w:evenVBand="0" w:oddHBand="1" w:evenHBand="0" w:firstRowFirstColumn="0" w:firstRowLastColumn="0" w:lastRowFirstColumn="0" w:lastRowLastColumn="0"/>
+        </w:trPr>
+        <w:tc>
+          <w:tcPr>
+            <w:cnfStyle w:val="001000000000" w:firstRow="0" w:lastRow="0" w:firstColumn="1" w:lastColumn="0" w:oddVBand="0" w:evenVBand="0" w:oddHBand="0" w:evenHBand="0" w:firstRowFirstColumn="0" w:firstRowLastColumn="0" w:lastRowFirstColumn="0" w:lastRowLastColumn="0"/>
+            <w:tcW w:w="2088" w:type="dxa"/>
+          </w:tcPr>
+          <w:p>
+            <w:pPr>
+              <w:spacing w:after="40"/>
+              <w:jc w:val="left"/>
+            </w:pPr>
+            <w:proofErr w:type="spellStart"/>
+            <w:r>
+              <w:t>ChEBI</w:t>
+            </w:r>
+            <w:proofErr w:type="spellEnd"/>
+          </w:p>
+        </w:tc>
+        <w:tc>
+          <w:tcPr>
+            <w:tcW w:w="7198" w:type="dxa"/>
+          </w:tcPr>
+          <w:p>
+            <w:pPr>
+              <w:spacing w:after="40"/>
+              <w:jc w:val="left"/>
+              <w:cnfStyle w:val="000000100000" w:firstRow="0" w:lastRow="0" w:firstColumn="0" w:lastColumn="0" w:oddVBand="0" w:evenVBand="0" w:oddHBand="1" w:evenHBand="0" w:firstRowFirstColumn="0" w:firstRowLastColumn="0" w:lastRowFirstColumn="0" w:lastRowLastColumn="0"/>
+            </w:pPr>
+            <w:r>
+              <w:t>Chemical Entities of Biological Interest</w:t>
+            </w:r>
+          </w:p>
+        </w:tc>
+      </w:tr>
+      <w:tr>
+        <w:tc>
+          <w:tcPr>
+            <w:cnfStyle w:val="001000000000" w:firstRow="0" w:lastRow="0" w:firstColumn="1" w:lastColumn="0" w:oddVBand="0" w:evenVBand="0" w:oddHBand="0" w:evenHBand="0" w:firstRowFirstColumn="0" w:firstRowLastColumn="0" w:lastRowFirstColumn="0" w:lastRowLastColumn="0"/>
+            <w:tcW w:w="2088" w:type="dxa"/>
+          </w:tcPr>
+          <w:p>
+            <w:pPr>
+              <w:spacing w:after="40"/>
+              <w:jc w:val="left"/>
+            </w:pPr>
+            <w:r>
+              <w:t>HMDB</w:t>
+            </w:r>
+          </w:p>
+        </w:tc>
+        <w:tc>
+          <w:tcPr>
+            <w:tcW w:w="7198" w:type="dxa"/>
+          </w:tcPr>
+          <w:p>
+            <w:pPr>
+              <w:spacing w:after="40"/>
+              <w:jc w:val="left"/>
+              <w:cnfStyle w:val="000000000000" w:firstRow="0" w:lastRow="0" w:firstColumn="0" w:lastColumn="0" w:oddVBand="0" w:evenVBand="0" w:oddHBand="0" w:evenHBand="0" w:firstRowFirstColumn="0" w:firstRowLastColumn="0" w:lastRowFirstColumn="0" w:lastRowLastColumn="0"/>
+            </w:pPr>
+            <w:r>
+              <w:t xml:space="preserve">Human </w:t>
+            </w:r>
+            <w:proofErr w:type="spellStart"/>
+            <w:r>
+              <w:t>Metabolome</w:t>
+            </w:r>
+            <w:proofErr w:type="spellEnd"/>
+            <w:r>
+              <w:t xml:space="preserve"> Database</w:t>
+            </w:r>
+          </w:p>
+        </w:tc>
+      </w:tr>
+      <w:tr>
+        <w:trPr>
+          <w:cnfStyle w:val="000000100000" w:firstRow="0" w:lastRow="0" w:firstColumn="0" w:lastColumn="0" w:oddVBand="0" w:evenVBand="0" w:oddHBand="1" w:evenHBand="0" w:firstRowFirstColumn="0" w:firstRowLastColumn="0" w:lastRowFirstColumn="0" w:lastRowLastColumn="0"/>
+        </w:trPr>
+        <w:tc>
+          <w:tcPr>
+            <w:cnfStyle w:val="001000000000" w:firstRow="0" w:lastRow="0" w:firstColumn="1" w:lastColumn="0" w:oddVBand="0" w:evenVBand="0" w:oddHBand="0" w:evenHBand="0" w:firstRowFirstColumn="0" w:firstRowLastColumn="0" w:lastRowFirstColumn="0" w:lastRowLastColumn="0"/>
+            <w:tcW w:w="2088" w:type="dxa"/>
+          </w:tcPr>
+          <w:p>
+            <w:pPr>
+              <w:spacing w:after="40"/>
+              <w:jc w:val="left"/>
+            </w:pPr>
+            <w:r>
+              <w:t>ID</w:t>
+            </w:r>
+          </w:p>
+        </w:tc>
+        <w:tc>
+          <w:tcPr>
+            <w:tcW w:w="7198" w:type="dxa"/>
+          </w:tcPr>
+          <w:p>
+            <w:pPr>
+              <w:spacing w:after="40"/>
+              <w:jc w:val="left"/>
+              <w:cnfStyle w:val="000000100000" w:firstRow="0" w:lastRow="0" w:firstColumn="0" w:lastColumn="0" w:oddVBand="0" w:evenVBand="0" w:oddHBand="1" w:evenHBand="0" w:firstRowFirstColumn="0" w:firstRowLastColumn="0" w:lastRowFirstColumn="0" w:lastRowLastColumn="0"/>
+            </w:pPr>
+            <w:r>
+              <w:t>Primary i</w:t>
+            </w:r>
+            <w:r>
+              <w:t>dentifier</w:t>
+            </w:r>
+            <w:r>
+              <w:t xml:space="preserve"> (of a database)</w:t>
+            </w:r>
+          </w:p>
+        </w:tc>
+      </w:tr>
+      <w:tr>
+        <w:tc>
+          <w:tcPr>
+            <w:cnfStyle w:val="001000000000" w:firstRow="0" w:lastRow="0" w:firstColumn="1" w:lastColumn="0" w:oddVBand="0" w:evenVBand="0" w:oddHBand="0" w:evenHBand="0" w:firstRowFirstColumn="0" w:firstRowLastColumn="0" w:lastRowFirstColumn="0" w:lastRowLastColumn="0"/>
+            <w:tcW w:w="2088" w:type="dxa"/>
+          </w:tcPr>
+          <w:p>
+            <w:pPr>
+              <w:spacing w:after="40"/>
+              <w:jc w:val="left"/>
+            </w:pPr>
+            <w:proofErr w:type="spellStart"/>
+            <w:r>
+              <w:t>InChI</w:t>
+            </w:r>
+            <w:proofErr w:type="spellEnd"/>
+          </w:p>
+        </w:tc>
+        <w:tc>
+          <w:tcPr>
+            <w:tcW w:w="7198" w:type="dxa"/>
+          </w:tcPr>
+          <w:p>
+            <w:pPr>
+              <w:spacing w:after="40"/>
+              <w:jc w:val="left"/>
+              <w:cnfStyle w:val="000000000000" w:firstRow="0" w:lastRow="0" w:firstColumn="0" w:lastColumn="0" w:oddVBand="0" w:evenVBand="0" w:oddHBand="0" w:evenHBand="0" w:firstRowFirstColumn="0" w:firstRowLastColumn="0" w:lastRowFirstColumn="0" w:lastRowLastColumn="0"/>
+            </w:pPr>
+            <w:r>
+              <w:t>International Chemical Identifier</w:t>
+            </w:r>
+          </w:p>
+        </w:tc>
+      </w:tr>
+      <w:tr>
+        <w:trPr>
+          <w:cnfStyle w:val="000000100000" w:firstRow="0" w:lastRow="0" w:firstColumn="0" w:lastColumn="0" w:oddVBand="0" w:evenVBand="0" w:oddHBand="1" w:evenHBand="0" w:firstRowFirstColumn="0" w:firstRowLastColumn="0" w:lastRowFirstColumn="0" w:lastRowLastColumn="0"/>
+        </w:trPr>
+        <w:tc>
+          <w:tcPr>
+            <w:cnfStyle w:val="001000000000" w:firstRow="0" w:lastRow="0" w:firstColumn="1" w:lastColumn="0" w:oddVBand="0" w:evenVBand="0" w:oddHBand="0" w:evenHBand="0" w:firstRowFirstColumn="0" w:firstRowLastColumn="0" w:lastRowFirstColumn="0" w:lastRowLastColumn="0"/>
+            <w:tcW w:w="2088" w:type="dxa"/>
+          </w:tcPr>
+          <w:p>
+            <w:pPr>
+              <w:spacing w:after="40"/>
+              <w:jc w:val="left"/>
+            </w:pPr>
+            <w:r>
+              <w:t>KEGG</w:t>
+            </w:r>
+          </w:p>
+        </w:tc>
+        <w:tc>
+          <w:tcPr>
+            <w:tcW w:w="7198" w:type="dxa"/>
+          </w:tcPr>
+          <w:p>
+            <w:pPr>
+              <w:spacing w:after="40"/>
+              <w:jc w:val="left"/>
+              <w:cnfStyle w:val="000000100000" w:firstRow="0" w:lastRow="0" w:firstColumn="0" w:lastColumn="0" w:oddVBand="0" w:evenVBand="0" w:oddHBand="1" w:evenHBand="0" w:firstRowFirstColumn="0" w:firstRowLastColumn="0" w:lastRowFirstColumn="0" w:lastRowLastColumn="0"/>
+            </w:pPr>
+            <w:r>
+              <w:t xml:space="preserve">Kyoto </w:t>
+            </w:r>
+            <w:proofErr w:type="spellStart"/>
+            <w:r>
+              <w:t>Encyclopedia</w:t>
+            </w:r>
+            <w:proofErr w:type="spellEnd"/>
+            <w:r>
+              <w:t xml:space="preserve"> of Genes and Genomes</w:t>
+            </w:r>
+          </w:p>
+        </w:tc>
+      </w:tr>
+      <w:tr>
+        <w:tc>
+          <w:tcPr>
+            <w:cnfStyle w:val="001000000000" w:firstRow="0" w:lastRow="0" w:firstColumn="1" w:lastColumn="0" w:oddVBand="0" w:evenVBand="0" w:oddHBand="0" w:evenHBand="0" w:firstRowFirstColumn="0" w:firstRowLastColumn="0" w:lastRowFirstColumn="0" w:lastRowLastColumn="0"/>
+            <w:tcW w:w="2088" w:type="dxa"/>
+          </w:tcPr>
+          <w:p>
+            <w:pPr>
+              <w:spacing w:after="40"/>
+              <w:jc w:val="left"/>
+            </w:pPr>
+            <w:r>
+              <w:t>LM</w:t>
+            </w:r>
+          </w:p>
+        </w:tc>
+        <w:tc>
+          <w:tcPr>
+            <w:tcW w:w="7198" w:type="dxa"/>
+          </w:tcPr>
+          <w:p>
+            <w:pPr>
+              <w:spacing w:after="40"/>
+              <w:jc w:val="left"/>
+              <w:cnfStyle w:val="000000000000" w:firstRow="0" w:lastRow="0" w:firstColumn="0" w:lastColumn="0" w:oddVBand="0" w:evenVBand="0" w:oddHBand="0" w:evenHBand="0" w:firstRowFirstColumn="0" w:firstRowLastColumn="0" w:lastRowFirstColumn="0" w:lastRowLastColumn="0"/>
+            </w:pPr>
+            <w:proofErr w:type="spellStart"/>
+            <w:r>
+              <w:t>Lipidmaps</w:t>
+            </w:r>
+            <w:proofErr w:type="spellEnd"/>
+          </w:p>
+        </w:tc>
+      </w:tr>
+      <w:tr>
+        <w:trPr>
+          <w:cnfStyle w:val="000000100000" w:firstRow="0" w:lastRow="0" w:firstColumn="0" w:lastColumn="0" w:oddVBand="0" w:evenVBand="0" w:oddHBand="1" w:evenHBand="0" w:firstRowFirstColumn="0" w:firstRowLastColumn="0" w:lastRowFirstColumn="0" w:lastRowLastColumn="0"/>
+        </w:trPr>
+        <w:tc>
+          <w:tcPr>
+            <w:cnfStyle w:val="001000000000" w:firstRow="0" w:lastRow="0" w:firstColumn="1" w:lastColumn="0" w:oddVBand="0" w:evenVBand="0" w:oddHBand="0" w:evenHBand="0" w:firstRowFirstColumn="0" w:firstRowLastColumn="0" w:lastRowFirstColumn="0" w:lastRowLastColumn="0"/>
+            <w:tcW w:w="2088" w:type="dxa"/>
+          </w:tcPr>
+          <w:p>
+            <w:pPr>
+              <w:spacing w:after="40"/>
+              <w:jc w:val="left"/>
+            </w:pPr>
+            <w:r>
+              <w:t>SMILES</w:t>
+            </w:r>
+          </w:p>
+        </w:tc>
+        <w:tc>
+          <w:tcPr>
+            <w:tcW w:w="7198" w:type="dxa"/>
+          </w:tcPr>
+          <w:p>
+            <w:pPr>
+              <w:spacing w:after="40"/>
+              <w:jc w:val="left"/>
+              <w:cnfStyle w:val="000000100000" w:firstRow="0" w:lastRow="0" w:firstColumn="0" w:lastColumn="0" w:oddVBand="0" w:evenVBand="0" w:oddHBand="1" w:evenHBand="0" w:firstRowFirstColumn="0" w:firstRowLastColumn="0" w:lastRowFirstColumn="0" w:lastRowLastColumn="0"/>
+            </w:pPr>
+            <w:r>
+              <w:t>S</w:t>
+            </w:r>
+            <w:r>
+              <w:t>implified molecular-input line-entry system</w:t>
+            </w:r>
+          </w:p>
+        </w:tc>
+      </w:tr>
+      <w:tr>
+        <w:tc>
+          <w:tcPr>
+            <w:cnfStyle w:val="001000000000" w:firstRow="0" w:lastRow="0" w:firstColumn="1" w:lastColumn="0" w:oddVBand="0" w:evenVBand="0" w:oddHBand="0" w:evenHBand="0" w:firstRowFirstColumn="0" w:firstRowLastColumn="0" w:lastRowFirstColumn="0" w:lastRowLastColumn="0"/>
+            <w:tcW w:w="2088" w:type="dxa"/>
+          </w:tcPr>
+          <w:p>
+            <w:pPr>
+              <w:spacing w:after="40"/>
+              <w:jc w:val="left"/>
+            </w:pPr>
+          </w:p>
+        </w:tc>
+        <w:tc>
+          <w:tcPr>
+            <w:tcW w:w="7198" w:type="dxa"/>
+          </w:tcPr>
+          <w:p>
+            <w:pPr>
+              <w:spacing w:after="40"/>
+              <w:jc w:val="left"/>
+              <w:cnfStyle w:val="000000000000" w:firstRow="0" w:lastRow="0" w:firstColumn="0" w:lastColumn="0" w:oddVBand="0" w:evenVBand="0" w:oddHBand="0" w:evenHBand="0" w:firstRowFirstColumn="0" w:firstRowLastColumn="0" w:lastRowFirstColumn="0" w:lastRowLastColumn="0"/>
+            </w:pPr>
+          </w:p>
+        </w:tc>
+      </w:tr>
+    </w:tbl>
+    <w:p>
+      <w:pPr>
+        <w:spacing w:after="40"/>
         <w:jc w:val="left"/>
       </w:pPr>
-      <w:r>
-        <w:t>ATP</w:t>
-      </w:r>
-      <w:r>
-        <w:tab/>
-        <w:t>adenosine triphosphate</w:t>
-      </w:r>
-      <w:r>
-        <w:br/>
-        <w:t>DNA</w:t>
-      </w:r>
-      <w:r>
-        <w:tab/>
-        <w:t>deoxyribonucleic acid</w:t>
-      </w:r>
-    </w:p>
-    <w:p>
-      <w:pPr>
+    </w:p>
+    <w:p>
+      <w:pPr>
+        <w:spacing w:after="40"/>
+        <w:jc w:val="left"/>
+      </w:pPr>
+    </w:p>
+    <w:tbl>
+      <w:tblPr>
+        <w:tblStyle w:val="LightShading-Accent1"/>
+        <w:tblW w:w="0" w:type="auto"/>
+        <w:tblLook w:val="04A0" w:firstRow="1" w:lastRow="0" w:firstColumn="1" w:lastColumn="0" w:noHBand="0" w:noVBand="1"/>
+      </w:tblPr>
+      <w:tblGrid>
+        <w:gridCol w:w="2718"/>
+        <w:gridCol w:w="6568"/>
+      </w:tblGrid>
+      <w:tr>
+        <w:trPr>
+          <w:cnfStyle w:val="100000000000" w:firstRow="1" w:lastRow="0" w:firstColumn="0" w:lastColumn="0" w:oddVBand="0" w:evenVBand="0" w:oddHBand="0" w:evenHBand="0" w:firstRowFirstColumn="0" w:firstRowLastColumn="0" w:lastRowFirstColumn="0" w:lastRowLastColumn="0"/>
+        </w:trPr>
+        <w:tc>
+          <w:tcPr>
+            <w:cnfStyle w:val="001000000000" w:firstRow="0" w:lastRow="0" w:firstColumn="1" w:lastColumn="0" w:oddVBand="0" w:evenVBand="0" w:oddHBand="0" w:evenHBand="0" w:firstRowFirstColumn="0" w:firstRowLastColumn="0" w:lastRowFirstColumn="0" w:lastRowLastColumn="0"/>
+            <w:tcW w:w="2718" w:type="dxa"/>
+          </w:tcPr>
+          <w:p>
+            <w:pPr>
+              <w:spacing w:after="40"/>
+              <w:jc w:val="left"/>
+            </w:pPr>
+          </w:p>
+        </w:tc>
+        <w:tc>
+          <w:tcPr>
+            <w:tcW w:w="6568" w:type="dxa"/>
+          </w:tcPr>
+          <w:p>
+            <w:pPr>
+              <w:spacing w:after="40"/>
+              <w:jc w:val="left"/>
+              <w:cnfStyle w:val="100000000000" w:firstRow="1" w:lastRow="0" w:firstColumn="0" w:lastColumn="0" w:oddVBand="0" w:evenVBand="0" w:oddHBand="0" w:evenHBand="0" w:firstRowFirstColumn="0" w:firstRowLastColumn="0" w:lastRowFirstColumn="0" w:lastRowLastColumn="0"/>
+            </w:pPr>
+          </w:p>
+        </w:tc>
+      </w:tr>
+      <w:tr>
+        <w:trPr>
+          <w:cnfStyle w:val="000000100000" w:firstRow="0" w:lastRow="0" w:firstColumn="0" w:lastColumn="0" w:oddVBand="0" w:evenVBand="0" w:oddHBand="1" w:evenHBand="0" w:firstRowFirstColumn="0" w:firstRowLastColumn="0" w:lastRowFirstColumn="0" w:lastRowLastColumn="0"/>
+        </w:trPr>
+        <w:tc>
+          <w:tcPr>
+            <w:cnfStyle w:val="001000000000" w:firstRow="0" w:lastRow="0" w:firstColumn="1" w:lastColumn="0" w:oddVBand="0" w:evenVBand="0" w:oddHBand="0" w:evenHBand="0" w:firstRowFirstColumn="0" w:firstRowLastColumn="0" w:lastRowFirstColumn="0" w:lastRowLastColumn="0"/>
+            <w:tcW w:w="2718" w:type="dxa"/>
+          </w:tcPr>
+          <w:p>
+            <w:pPr>
+              <w:spacing w:after="40"/>
+              <w:jc w:val="left"/>
+            </w:pPr>
+            <w:r>
+              <w:t>Discovery Algorithm</w:t>
+            </w:r>
+            <w:r>
+              <w:br/>
+              <w:t>Resolve Algorithm</w:t>
+            </w:r>
+          </w:p>
+        </w:tc>
+        <w:tc>
+          <w:tcPr>
+            <w:tcW w:w="6568" w:type="dxa"/>
+          </w:tcPr>
+          <w:p>
+            <w:pPr>
+              <w:spacing w:after="40"/>
+              <w:jc w:val="left"/>
+              <w:cnfStyle w:val="000000100000" w:firstRow="0" w:lastRow="0" w:firstColumn="0" w:lastColumn="0" w:oddVBand="0" w:evenVBand="0" w:oddHBand="1" w:evenHBand="0" w:firstRowFirstColumn="0" w:firstRowLastColumn="0" w:lastRowFirstColumn="0" w:lastRowLastColumn="0"/>
+            </w:pPr>
+            <w:r>
+              <w:t xml:space="preserve">This is the key algorithm that was developed as part of this thesis.  It discovers different </w:t>
+            </w:r>
+            <w:proofErr w:type="spellStart"/>
+            <w:r>
+              <w:t>metabolome</w:t>
+            </w:r>
+            <w:proofErr w:type="spellEnd"/>
+            <w:r>
+              <w:t xml:space="preserve"> database records and </w:t>
+            </w:r>
+            <w:r>
+              <w:t xml:space="preserve">links </w:t>
+            </w:r>
+            <w:r>
+              <w:t>their primary keys together.</w:t>
+            </w:r>
+          </w:p>
+        </w:tc>
+      </w:tr>
+      <w:tr>
+        <w:tc>
+          <w:tcPr>
+            <w:cnfStyle w:val="001000000000" w:firstRow="0" w:lastRow="0" w:firstColumn="1" w:lastColumn="0" w:oddVBand="0" w:evenVBand="0" w:oddHBand="0" w:evenHBand="0" w:firstRowFirstColumn="0" w:firstRowLastColumn="0" w:lastRowFirstColumn="0" w:lastRowLastColumn="0"/>
+            <w:tcW w:w="2718" w:type="dxa"/>
+          </w:tcPr>
+          <w:p>
+            <w:pPr>
+              <w:spacing w:after="40"/>
+              <w:jc w:val="left"/>
+            </w:pPr>
+            <w:proofErr w:type="spellStart"/>
+            <w:r>
+              <w:t>Metabolome</w:t>
+            </w:r>
+            <w:proofErr w:type="spellEnd"/>
+            <w:r>
+              <w:t xml:space="preserve"> database</w:t>
+            </w:r>
+          </w:p>
+        </w:tc>
+        <w:tc>
+          <w:tcPr>
+            <w:tcW w:w="6568" w:type="dxa"/>
+          </w:tcPr>
+          <w:p>
+            <w:pPr>
+              <w:spacing w:after="40"/>
+              <w:jc w:val="left"/>
+              <w:cnfStyle w:val="000000000000" w:firstRow="0" w:lastRow="0" w:firstColumn="0" w:lastColumn="0" w:oddVBand="0" w:evenVBand="0" w:oddHBand="0" w:evenHBand="0" w:firstRowFirstColumn="0" w:firstRowLastColumn="0" w:lastRowFirstColumn="0" w:lastRowLastColumn="0"/>
+            </w:pPr>
+            <w:r>
+              <w:t xml:space="preserve">A bioinformatics </w:t>
+            </w:r>
+            <w:r>
+              <w:t xml:space="preserve">database containing </w:t>
+            </w:r>
+            <w:proofErr w:type="spellStart"/>
+            <w:r>
+              <w:t>metabolome</w:t>
+            </w:r>
+            <w:proofErr w:type="spellEnd"/>
+            <w:r>
+              <w:t xml:space="preserve"> compounds, their structure, chemical properties, </w:t>
+            </w:r>
+            <w:proofErr w:type="spellStart"/>
+            <w:r>
+              <w:t>onthology</w:t>
+            </w:r>
+            <w:proofErr w:type="spellEnd"/>
+            <w:r>
+              <w:t>, pathways, and other related information</w:t>
+            </w:r>
+          </w:p>
+        </w:tc>
+      </w:tr>
+      <w:tr>
+        <w:trPr>
+          <w:cnfStyle w:val="000000100000" w:firstRow="0" w:lastRow="0" w:firstColumn="0" w:lastColumn="0" w:oddVBand="0" w:evenVBand="0" w:oddHBand="1" w:evenHBand="0" w:firstRowFirstColumn="0" w:firstRowLastColumn="0" w:lastRowFirstColumn="0" w:lastRowLastColumn="0"/>
+        </w:trPr>
+        <w:tc>
+          <w:tcPr>
+            <w:cnfStyle w:val="001000000000" w:firstRow="0" w:lastRow="0" w:firstColumn="1" w:lastColumn="0" w:oddVBand="0" w:evenVBand="0" w:oddHBand="0" w:evenHBand="0" w:firstRowFirstColumn="0" w:firstRowLastColumn="0" w:lastRowFirstColumn="0" w:lastRowLastColumn="0"/>
+            <w:tcW w:w="2718" w:type="dxa"/>
+          </w:tcPr>
+          <w:p>
+            <w:pPr>
+              <w:spacing w:after="40"/>
+              <w:jc w:val="left"/>
+            </w:pPr>
+            <w:r>
+              <w:t>Local database</w:t>
+            </w:r>
+            <w:r>
+              <w:br/>
+            </w:r>
+            <w:r>
+              <w:t>Local copy</w:t>
+            </w:r>
+          </w:p>
+        </w:tc>
+        <w:tc>
+          <w:tcPr>
+            <w:tcW w:w="6568" w:type="dxa"/>
+          </w:tcPr>
+          <w:p>
+            <w:pPr>
+              <w:spacing w:after="40"/>
+              <w:jc w:val="left"/>
+              <w:cnfStyle w:val="000000100000" w:firstRow="0" w:lastRow="0" w:firstColumn="0" w:lastColumn="0" w:oddVBand="0" w:evenVBand="0" w:oddHBand="1" w:evenHBand="0" w:firstRowFirstColumn="0" w:firstRowLastColumn="0" w:lastRowFirstColumn="0" w:lastRowLastColumn="0"/>
+            </w:pPr>
+            <w:r>
+              <w:t>This refers to the database running on the user’s computer.</w:t>
+            </w:r>
+          </w:p>
+        </w:tc>
+      </w:tr>
+      <w:tr>
+        <w:tc>
+          <w:tcPr>
+            <w:cnfStyle w:val="001000000000" w:firstRow="0" w:lastRow="0" w:firstColumn="1" w:lastColumn="0" w:oddVBand="0" w:evenVBand="0" w:oddHBand="0" w:evenHBand="0" w:firstRowFirstColumn="0" w:firstRowLastColumn="0" w:lastRowFirstColumn="0" w:lastRowLastColumn="0"/>
+            <w:tcW w:w="2718" w:type="dxa"/>
+          </w:tcPr>
+          <w:p>
+            <w:pPr>
+              <w:spacing w:after="40"/>
+              <w:jc w:val="left"/>
+            </w:pPr>
+            <w:r>
+              <w:t>External reference</w:t>
+            </w:r>
+          </w:p>
+        </w:tc>
+        <w:tc>
+          <w:tcPr>
+            <w:tcW w:w="6568" w:type="dxa"/>
+          </w:tcPr>
+          <w:p>
+            <w:pPr>
+              <w:spacing w:after="40"/>
+              <w:jc w:val="left"/>
+              <w:cnfStyle w:val="000000000000" w:firstRow="0" w:lastRow="0" w:firstColumn="0" w:lastColumn="0" w:oddVBand="0" w:evenVBand="0" w:oddHBand="0" w:evenHBand="0" w:firstRowFirstColumn="0" w:firstRowLastColumn="0" w:lastRowFirstColumn="0" w:lastRowLastColumn="0"/>
+            </w:pPr>
+            <w:r>
+              <w:t>This refers to database identifiers that refer to another database’s primary key. Since these databases are technologically independent from each other, we can’t call them foreign keys</w:t>
+            </w:r>
+          </w:p>
+        </w:tc>
+      </w:tr>
+      <w:tr>
+        <w:trPr>
+          <w:cnfStyle w:val="000000100000" w:firstRow="0" w:lastRow="0" w:firstColumn="0" w:lastColumn="0" w:oddVBand="0" w:evenVBand="0" w:oddHBand="1" w:evenHBand="0" w:firstRowFirstColumn="0" w:firstRowLastColumn="0" w:lastRowFirstColumn="0" w:lastRowLastColumn="0"/>
+        </w:trPr>
+        <w:tc>
+          <w:tcPr>
+            <w:cnfStyle w:val="001000000000" w:firstRow="0" w:lastRow="0" w:firstColumn="1" w:lastColumn="0" w:oddVBand="0" w:evenVBand="0" w:oddHBand="0" w:evenHBand="0" w:firstRowFirstColumn="0" w:firstRowLastColumn="0" w:lastRowFirstColumn="0" w:lastRowLastColumn="0"/>
+            <w:tcW w:w="2718" w:type="dxa"/>
+          </w:tcPr>
+          <w:p>
+            <w:pPr>
+              <w:spacing w:after="40"/>
+              <w:jc w:val="left"/>
+            </w:pPr>
+            <w:r>
+              <w:t>Foreign key</w:t>
+            </w:r>
+          </w:p>
+        </w:tc>
+        <w:tc>
+          <w:tcPr>
+            <w:tcW w:w="6568" w:type="dxa"/>
+          </w:tcPr>
+          <w:p>
+            <w:pPr>
+              <w:spacing w:after="40"/>
+              <w:jc w:val="left"/>
+              <w:cnfStyle w:val="000000100000" w:firstRow="0" w:lastRow="0" w:firstColumn="0" w:lastColumn="0" w:oddVBand="0" w:evenVBand="0" w:oddHBand="1" w:evenHBand="0" w:firstRowFirstColumn="0" w:firstRowLastColumn="0" w:lastRowFirstColumn="0" w:lastRowLastColumn="0"/>
+            </w:pPr>
+            <w:r>
+              <w:t xml:space="preserve">This is used usually in the context of the local database. Since different </w:t>
+            </w:r>
+            <w:proofErr w:type="spellStart"/>
+            <w:r>
+              <w:t>metabolome</w:t>
+            </w:r>
+            <w:proofErr w:type="spellEnd"/>
+            <w:r>
+              <w:t xml:space="preserve"> records are kept in the same local database, their external references are treated as actual foreign keys.</w:t>
+            </w:r>
+          </w:p>
+        </w:tc>
+      </w:tr>
+      <w:tr>
+        <w:tc>
+          <w:tcPr>
+            <w:cnfStyle w:val="001000000000" w:firstRow="0" w:lastRow="0" w:firstColumn="1" w:lastColumn="0" w:oddVBand="0" w:evenVBand="0" w:oddHBand="0" w:evenHBand="0" w:firstRowFirstColumn="0" w:firstRowLastColumn="0" w:lastRowFirstColumn="0" w:lastRowLastColumn="0"/>
+            <w:tcW w:w="2718" w:type="dxa"/>
+          </w:tcPr>
+          <w:p>
+            <w:pPr>
+              <w:spacing w:after="40"/>
+              <w:jc w:val="left"/>
+            </w:pPr>
+            <w:r>
+              <w:t>C</w:t>
+            </w:r>
+            <w:r>
+              <w:t xml:space="preserve">ommon </w:t>
+            </w:r>
+            <w:proofErr w:type="spellStart"/>
+            <w:r>
+              <w:t>dataframe</w:t>
+            </w:r>
+            <w:proofErr w:type="spellEnd"/>
+            <w:r>
+              <w:t xml:space="preserve"> interface</w:t>
+            </w:r>
+          </w:p>
+        </w:tc>
+        <w:tc>
+          <w:tcPr>
+            <w:tcW w:w="6568" w:type="dxa"/>
+          </w:tcPr>
+          <w:p>
+            <w:pPr>
+              <w:spacing w:after="40"/>
+              <w:jc w:val="left"/>
+              <w:cnfStyle w:val="000000000000" w:firstRow="0" w:lastRow="0" w:firstColumn="0" w:lastColumn="0" w:oddVBand="0" w:evenVBand="0" w:oddHBand="0" w:evenHBand="0" w:firstRowFirstColumn="0" w:firstRowLastColumn="0" w:lastRowFirstColumn="0" w:lastRowLastColumn="0"/>
+            </w:pPr>
+            <w:r>
+              <w:t xml:space="preserve">A generalized </w:t>
+            </w:r>
+            <w:proofErr w:type="spellStart"/>
+            <w:r>
+              <w:t>dataframe</w:t>
+            </w:r>
+            <w:proofErr w:type="spellEnd"/>
+            <w:r>
+              <w:t xml:space="preserve"> containing </w:t>
+            </w:r>
+            <w:proofErr w:type="spellStart"/>
+            <w:r>
+              <w:t>metabolome</w:t>
+            </w:r>
+            <w:proofErr w:type="spellEnd"/>
+            <w:r>
+              <w:t xml:space="preserve"> information, used by the discovery algorithm.</w:t>
+            </w:r>
+          </w:p>
+        </w:tc>
+      </w:tr>
+      <w:tr>
+        <w:trPr>
+          <w:cnfStyle w:val="000000100000" w:firstRow="0" w:lastRow="0" w:firstColumn="0" w:lastColumn="0" w:oddVBand="0" w:evenVBand="0" w:oddHBand="1" w:evenHBand="0" w:firstRowFirstColumn="0" w:firstRowLastColumn="0" w:lastRowFirstColumn="0" w:lastRowLastColumn="0"/>
+        </w:trPr>
+        <w:tc>
+          <w:tcPr>
+            <w:cnfStyle w:val="001000000000" w:firstRow="0" w:lastRow="0" w:firstColumn="1" w:lastColumn="0" w:oddVBand="0" w:evenVBand="0" w:oddHBand="0" w:evenHBand="0" w:firstRowFirstColumn="0" w:firstRowLastColumn="0" w:lastRowFirstColumn="0" w:lastRowLastColumn="0"/>
+            <w:tcW w:w="2718" w:type="dxa"/>
+          </w:tcPr>
+          <w:p>
+            <w:pPr>
+              <w:spacing w:after="40"/>
+              <w:jc w:val="left"/>
+            </w:pPr>
+          </w:p>
+        </w:tc>
+        <w:tc>
+          <w:tcPr>
+            <w:tcW w:w="6568" w:type="dxa"/>
+          </w:tcPr>
+          <w:p>
+            <w:pPr>
+              <w:spacing w:after="40"/>
+              <w:jc w:val="left"/>
+              <w:cnfStyle w:val="000000100000" w:firstRow="0" w:lastRow="0" w:firstColumn="0" w:lastColumn="0" w:oddVBand="0" w:evenVBand="0" w:oddHBand="1" w:evenHBand="0" w:firstRowFirstColumn="0" w:firstRowLastColumn="0" w:lastRowFirstColumn="0" w:lastRowLastColumn="0"/>
+            </w:pPr>
+          </w:p>
+        </w:tc>
+      </w:tr>
+    </w:tbl>
+    <w:p>
+      <w:pPr>
+        <w:spacing w:after="40"/>
+        <w:jc w:val="left"/>
+      </w:pPr>
+    </w:p>
+    <w:p>
+      <w:pPr>
+        <w:jc w:val="left"/>
         <w:sectPr>
           <w:footerReference w:type="even" r:id="rId9"/>
           <w:footerReference w:type="default" r:id="rId10"/>
@@ -3186,24 +4162,42 @@
           </w:cols>
         </w:sectPr>
       </w:pPr>
-      <w:proofErr w:type="spellStart"/>
+      <w:r>
+        <w:rPr>
+          <w:i/>
+          <w:iCs/>
+        </w:rPr>
+        <w:t>Please note that these abbreviations and terminology</w:t>
+      </w:r>
+      <w:r>
+        <w:rPr>
+          <w:i/>
+          <w:iCs/>
+        </w:rPr>
+        <w:t xml:space="preserve"> exist only within the context of this thesis </w:t>
+      </w:r>
       <w:proofErr w:type="gramStart"/>
       <w:r>
         <w:rPr>
-          <w:b/>
-          <w:color w:val="FF0000"/>
-          <w:u w:val="single"/>
-        </w:rPr>
-        <w:t>todo</w:t>
-      </w:r>
-      <w:proofErr w:type="spellEnd"/>
+          <w:i/>
+          <w:iCs/>
+        </w:rPr>
+        <w:t>and</w:t>
+      </w:r>
       <w:proofErr w:type="gramEnd"/>
+      <w:r>
+        <w:rPr>
+          <w:i/>
+          <w:iCs/>
+        </w:rPr>
+        <w:t xml:space="preserve"> do not give an absolute definition within bioinformatics.</w:t>
+      </w:r>
     </w:p>
     <w:p>
       <w:pPr>
         <w:pStyle w:val="Heading1"/>
       </w:pPr>
-      <w:bookmarkStart w:id="11" w:name="_Toc39782316"/>
+      <w:bookmarkStart w:id="11" w:name="_Toc40512998"/>
       <w:r>
         <w:lastRenderedPageBreak/>
         <w:t>Introduction and Background</w:t>
@@ -3214,7 +4208,7 @@
       <w:pPr>
         <w:pStyle w:val="Heading2"/>
       </w:pPr>
-      <w:bookmarkStart w:id="12" w:name="_Toc39782317"/>
+      <w:bookmarkStart w:id="12" w:name="_Toc40512999"/>
       <w:r>
         <w:t>Metabolomics</w:t>
       </w:r>
@@ -3277,21 +4271,14 @@
                             <w:r>
                               <w:t xml:space="preserve">Figure </w:t>
                             </w:r>
-                            <w:r>
-                              <w:fldChar w:fldCharType="begin"/>
-                            </w:r>
-                            <w:r>
-                              <w:instrText xml:space="preserve"> SEQ Figure \* ARABIC </w:instrText>
-                            </w:r>
-                            <w:r>
-                              <w:fldChar w:fldCharType="separate"/>
-                            </w:r>
-                            <w:r>
-                              <w:t>1</w:t>
-                            </w:r>
-                            <w:r>
-                              <w:fldChar w:fldCharType="end"/>
-                            </w:r>
+                            <w:fldSimple w:instr=" SEQ Figure \* ARABIC ">
+                              <w:r>
+                                <w:rPr>
+                                  <w:noProof/>
+                                </w:rPr>
+                                <w:t>1</w:t>
+                              </w:r>
+                            </w:fldSimple>
                             <w:r>
                               <w:t>: an overview of Human metabolic pathways</w:t>
                             </w:r>
@@ -3328,6 +4315,9 @@
                       </w:r>
                       <w:fldSimple w:instr=" SEQ Figure \* ARABIC ">
                         <w:r>
+                          <w:rPr>
+                            <w:noProof/>
+                          </w:rPr>
                           <w:t>1</w:t>
                         </w:r>
                       </w:fldSimple>
@@ -3417,7 +4407,7 @@
       <w:pPr>
         <w:pStyle w:val="Heading2"/>
       </w:pPr>
-      <w:bookmarkStart w:id="13" w:name="_Toc39782318"/>
+      <w:bookmarkStart w:id="13" w:name="_Toc40513000"/>
       <w:r>
         <w:t>Problems with databases</w:t>
       </w:r>
@@ -3436,16 +4426,28 @@
         <w:t xml:space="preserve">around </w:t>
       </w:r>
       <w:r>
-        <w:t xml:space="preserve">80 different databases. While databases </w:t>
-      </w:r>
-      <w:r>
-        <w:t xml:space="preserve">in classical bioinformatics </w:t>
-      </w:r>
-      <w:r>
-        <w:t>are well interconnected, curated</w:t>
-      </w:r>
-      <w:r>
-        <w:t xml:space="preserve"> and provide a consistent interface for users, the same can’t be said about metabolomics.</w:t>
+        <w:t xml:space="preserve">80 different </w:t>
+      </w:r>
+      <w:r>
+        <w:t>kinds</w:t>
+      </w:r>
+      <w:r>
+        <w:t xml:space="preserve">. While databases </w:t>
+      </w:r>
+      <w:r>
+        <w:t xml:space="preserve">that deal with “classical” information – such as genes and proteins - </w:t>
+      </w:r>
+      <w:r>
+        <w:t>are well interconnected</w:t>
+      </w:r>
+      <w:r>
+        <w:t xml:space="preserve"> with each other</w:t>
+      </w:r>
+      <w:r>
+        <w:t xml:space="preserve"> </w:t>
+      </w:r>
+      <w:r>
+        <w:t>and provide a consistent interface for users, the same can’t be said about metabolomics.</w:t>
       </w:r>
     </w:p>
     <w:p>
@@ -3522,9 +4524,11 @@
       <w:pPr>
         <w:pStyle w:val="Heading2"/>
       </w:pPr>
+      <w:bookmarkStart w:id="14" w:name="_Toc40513001"/>
       <w:r>
         <w:t>The package</w:t>
       </w:r>
+      <w:bookmarkEnd w:id="14"/>
     </w:p>
     <w:p>
       <w:r>
@@ -3579,1656 +4583,99 @@
       </w:r>
     </w:p>
     <w:p>
+      <w:r>
+        <w:br w:type="page"/>
+      </w:r>
+    </w:p>
+    <w:p>
       <w:pPr>
         <w:pStyle w:val="Heading1"/>
       </w:pPr>
-      <w:bookmarkStart w:id="14" w:name="_Toc39782320"/>
-      <w:r>
+      <w:bookmarkStart w:id="15" w:name="_Toc40513002"/>
+      <w:r>
+        <w:lastRenderedPageBreak/>
         <w:t>Methods</w:t>
       </w:r>
-      <w:bookmarkEnd w:id="14"/>
+      <w:bookmarkEnd w:id="15"/>
     </w:p>
     <w:p>
       <w:pPr>
         <w:pStyle w:val="Heading2"/>
       </w:pPr>
-      <w:bookmarkStart w:id="15" w:name="_Toc39782321"/>
-      <w:r>
-        <w:t>Internal Database</w:t>
-      </w:r>
-      <w:bookmarkEnd w:id="15"/>
-    </w:p>
-    <w:p>
-      <w:r>
-        <w:t>The underlying component behind the package is the local database. The package gather</w:t>
-      </w:r>
-      <w:r>
-        <w:t>s</w:t>
-      </w:r>
-      <w:r>
-        <w:t xml:space="preserve"> information from external </w:t>
+      <w:r>
+        <w:t>P</w:t>
+      </w:r>
+      <w:r>
+        <w:t>reparations</w:t>
+      </w:r>
+    </w:p>
+    <w:p>
+      <w:pPr>
+        <w:pStyle w:val="NoSpacing"/>
+      </w:pPr>
+      <w:r>
+        <w:t>Before we began work on the package, we discussed the problems regarding the databases and proposed</w:t>
+      </w:r>
+      <w:r>
+        <w:t xml:space="preserve"> </w:t>
+      </w:r>
+      <w:r>
+        <w:t>various strategies to overcome them</w:t>
+      </w:r>
+      <w:r>
+        <w:t xml:space="preserve">. An early prototype of the algorithm was made in python in order to get a view of the workflow </w:t>
+      </w:r>
+      <w:r>
+        <w:t>and</w:t>
+      </w:r>
+      <w:r>
+        <w:t xml:space="preserve"> </w:t>
+      </w:r>
+      <w:r>
+        <w:t>adjust</w:t>
+      </w:r>
+      <w:r>
+        <w:t xml:space="preserve"> changes quickly. This prototype would then serve as a guide for writing the R package. Additional python scripts were made to parse the bulk inserts and explore the data provided by the various databases.</w:t>
+      </w:r>
+    </w:p>
+    <w:p>
+      <w:pPr>
+        <w:pStyle w:val="Heading2"/>
+      </w:pPr>
+      <w:r>
+        <w:t>Pre-parsing the data</w:t>
+      </w:r>
+    </w:p>
+    <w:p>
+      <w:r>
+        <w:t>To get a more complete understanding of the underlying data for each database, I've created scripts to measure the cardinality of the attributes and external references of metabolite records.</w:t>
+      </w:r>
+    </w:p>
+    <w:p>
+      <w:r>
+        <w:t>The below table shows how many records in each database has a cardinality larger than 1. 0 means a cardinality of 1.</w:t>
+      </w:r>
+    </w:p>
+    <w:p>
+      <w:r>
+        <w:t xml:space="preserve">Since I do not have direct access to the entire database of </w:t>
       </w:r>
       <w:proofErr w:type="spellStart"/>
       <w:r>
-        <w:t>metabolome</w:t>
+        <w:t>Kegg</w:t>
       </w:r>
       <w:proofErr w:type="spellEnd"/>
       <w:r>
-        <w:t xml:space="preserve"> databases</w:t>
-      </w:r>
-      <w:r>
-        <w:t>,</w:t>
-      </w:r>
-      <w:r>
-        <w:t xml:space="preserve"> </w:t>
-      </w:r>
-      <w:proofErr w:type="gramStart"/>
-      <w:r>
-        <w:t>then</w:t>
-      </w:r>
-      <w:proofErr w:type="gramEnd"/>
-      <w:r>
-        <w:t xml:space="preserve"> </w:t>
-      </w:r>
-      <w:r>
-        <w:t xml:space="preserve">store it in the local one. It also acts as a cache for </w:t>
+        <w:t xml:space="preserve"> and </w:t>
       </w:r>
       <w:proofErr w:type="spellStart"/>
-      <w:proofErr w:type="gramStart"/>
-      <w:r>
-        <w:t>api</w:t>
+      <w:r>
+        <w:t>Pubchem</w:t>
       </w:r>
       <w:proofErr w:type="spellEnd"/>
-      <w:proofErr w:type="gramEnd"/>
-      <w:r>
-        <w:t xml:space="preserve"> calls, serving as a way to reduce spamming external databases. The algorithm will not query the </w:t>
-      </w:r>
-      <w:proofErr w:type="spellStart"/>
-      <w:proofErr w:type="gramStart"/>
-      <w:r>
-        <w:t>api</w:t>
-      </w:r>
-      <w:proofErr w:type="spellEnd"/>
-      <w:proofErr w:type="gramEnd"/>
-      <w:r>
-        <w:t xml:space="preserve"> if the underlying record is already found in the local database.</w:t>
-      </w:r>
-      <w:bookmarkStart w:id="16" w:name="_pnddmsr0wcb2" w:colFirst="0" w:colLast="0"/>
-      <w:bookmarkEnd w:id="16"/>
-    </w:p>
-    <w:p/>
-    <w:p>
-      <w:pPr>
-        <w:pStyle w:val="Heading2"/>
-      </w:pPr>
-      <w:bookmarkStart w:id="17" w:name="_Toc39782324"/>
-      <w:r>
-        <w:t>Data sources</w:t>
-      </w:r>
-      <w:bookmarkEnd w:id="17"/>
-    </w:p>
-    <w:p>
-      <w:r>
-        <w:rPr>
-          <w:b/>
-          <w:bCs/>
-        </w:rPr>
-        <w:t xml:space="preserve">Human </w:t>
-      </w:r>
-      <w:proofErr w:type="spellStart"/>
-      <w:r>
-        <w:rPr>
-          <w:b/>
-          <w:bCs/>
-        </w:rPr>
-        <w:t>Metabolome</w:t>
-      </w:r>
-      <w:proofErr w:type="spellEnd"/>
-      <w:r>
-        <w:rPr>
-          <w:b/>
-          <w:bCs/>
-        </w:rPr>
-        <w:t xml:space="preserve"> Database (HMDB)</w:t>
-      </w:r>
-      <w:r>
-        <w:t xml:space="preserve"> stores </w:t>
-      </w:r>
-      <w:r>
-        <w:t xml:space="preserve">approximately 114k </w:t>
-      </w:r>
-      <w:r>
-        <w:t>metabolites found in the human body.</w:t>
-      </w:r>
-      <w:r>
-        <w:t xml:space="preserve"> They provide XML format for their web service and bulk download format.</w:t>
-      </w:r>
-    </w:p>
-    <w:p>
-      <w:r>
-        <w:rPr>
-          <w:b/>
-          <w:bCs/>
-        </w:rPr>
-        <w:t>Chemical Entities of Biological Interest</w:t>
-      </w:r>
-      <w:r>
-        <w:rPr>
-          <w:b/>
-          <w:bCs/>
-        </w:rPr>
-        <w:t xml:space="preserve"> (</w:t>
-      </w:r>
-      <w:proofErr w:type="spellStart"/>
-      <w:r>
-        <w:rPr>
-          <w:b/>
-          <w:bCs/>
-        </w:rPr>
-        <w:t>ChEBI</w:t>
-      </w:r>
-      <w:proofErr w:type="spellEnd"/>
-      <w:r>
-        <w:rPr>
-          <w:b/>
-          <w:bCs/>
-        </w:rPr>
-        <w:t xml:space="preserve">) </w:t>
-      </w:r>
-      <w:r>
-        <w:t>is EMBL-EBI’s database for small molecular entities that are involved in the processes of living organisms. They provide various formats for both web service and bulk downloading.</w:t>
-      </w:r>
-    </w:p>
-    <w:p>
-      <w:proofErr w:type="spellStart"/>
-      <w:r>
-        <w:rPr>
-          <w:b/>
-          <w:bCs/>
-        </w:rPr>
-        <w:lastRenderedPageBreak/>
-        <w:t>PubChem</w:t>
-      </w:r>
-      <w:proofErr w:type="spellEnd"/>
-      <w:r>
-        <w:rPr>
-          <w:b/>
-          <w:bCs/>
-        </w:rPr>
-        <w:t xml:space="preserve"> </w:t>
-      </w:r>
-      <w:r>
-        <w:t xml:space="preserve">is a massive database of approximately 103M chemical </w:t>
-      </w:r>
-      <w:r>
-        <w:t>compounds. Due to its size we rely entirely on its web service for accessing compounds.</w:t>
-      </w:r>
-    </w:p>
-    <w:p>
-      <w:proofErr w:type="spellStart"/>
-      <w:r>
-        <w:rPr>
-          <w:b/>
-          <w:bCs/>
-        </w:rPr>
-        <w:t>LipidMaps</w:t>
-      </w:r>
-      <w:proofErr w:type="spellEnd"/>
-      <w:r>
-        <w:t xml:space="preserve"> is a database containing ~44k lipids. They provide bulk download possibility in SDF format.</w:t>
-      </w:r>
-    </w:p>
-    <w:p>
-      <w:r>
-        <w:rPr>
-          <w:b/>
-          <w:bCs/>
-        </w:rPr>
-        <w:t xml:space="preserve">Kyoto </w:t>
-      </w:r>
-      <w:proofErr w:type="spellStart"/>
-      <w:r>
-        <w:rPr>
-          <w:b/>
-          <w:bCs/>
-        </w:rPr>
-        <w:t>Encyclopedia</w:t>
-      </w:r>
-      <w:proofErr w:type="spellEnd"/>
-      <w:r>
-        <w:rPr>
-          <w:b/>
-          <w:bCs/>
-        </w:rPr>
-        <w:t xml:space="preserve"> of Genes and Genomes</w:t>
-      </w:r>
-      <w:r>
-        <w:t xml:space="preserve"> offers a compound database as well. KEGG does not support bulk download for free, so we rely on its web service access solely.</w:t>
-      </w:r>
-    </w:p>
-    <w:p/>
-    <w:p>
-      <w:pPr>
-        <w:pStyle w:val="Heading2"/>
-      </w:pPr>
-      <w:bookmarkStart w:id="18" w:name="_Toc39782322"/>
-      <w:r>
-        <w:t>Bulk insertions</w:t>
-      </w:r>
-      <w:bookmarkEnd w:id="18"/>
-    </w:p>
-    <w:p>
-      <w:r>
-        <w:t xml:space="preserve">The resolving algorithm relies on API fetches and a local database acting as a cache. However, fetching new records in bulks slows down the execution time noticeably. To account for this problem the package provides a possibility to download all records from a remote database into the local cache. The databases have to support mass downloading for this, therefore, this option is only available HMDB, </w:t>
-      </w:r>
-      <w:proofErr w:type="spellStart"/>
-      <w:r>
-        <w:t>ChEBI</w:t>
-      </w:r>
-      <w:proofErr w:type="spellEnd"/>
-      <w:r>
-        <w:t xml:space="preserve"> and </w:t>
-      </w:r>
-      <w:proofErr w:type="spellStart"/>
-      <w:r>
-        <w:t>Lipidmaps</w:t>
-      </w:r>
-      <w:proofErr w:type="spellEnd"/>
-      <w:r>
-        <w:t xml:space="preserve">. Each database </w:t>
-      </w:r>
-      <w:proofErr w:type="gramStart"/>
-      <w:r>
-        <w:t>have</w:t>
-      </w:r>
-      <w:proofErr w:type="gramEnd"/>
-      <w:r>
-        <w:t xml:space="preserve"> its own bulk output format which had to be accounted for when this feature was written.</w:t>
-      </w:r>
-    </w:p>
-    <w:p>
-      <w:r>
-        <w:t>Running the bulk insertions scripts on my local computer took around 1 hour in total for all three databases. This step is required for users, as the current version of the package does not support API fetching for databases that have bulk insertion option.</w:t>
-      </w:r>
-    </w:p>
-    <w:p/>
-    <w:p>
-      <w:r>
-        <w:br w:type="page"/>
-      </w:r>
-    </w:p>
-    <w:p>
-      <w:pPr>
-        <w:pStyle w:val="Heading1"/>
-      </w:pPr>
-      <w:bookmarkStart w:id="19" w:name="_j4zkc93sa82a" w:colFirst="0" w:colLast="0"/>
-      <w:bookmarkStart w:id="20" w:name="_Toc39782325"/>
-      <w:bookmarkEnd w:id="19"/>
-      <w:r>
-        <w:lastRenderedPageBreak/>
-        <w:t>Theory</w:t>
-      </w:r>
-      <w:bookmarkEnd w:id="20"/>
-    </w:p>
-    <w:p>
-      <w:r>
-        <w:t>In this chapter we will elaborate on the details and demonstrate a proof of the correctness of the queue-based discovery algorithm.</w:t>
-      </w:r>
-    </w:p>
-    <w:p>
-      <w:pPr>
-        <w:pStyle w:val="Heading2"/>
-      </w:pPr>
-      <w:bookmarkStart w:id="21" w:name="_Toc39782323"/>
-      <w:r>
-        <w:t xml:space="preserve">The </w:t>
-      </w:r>
-      <w:r>
-        <w:t xml:space="preserve">discovery </w:t>
-      </w:r>
-      <w:r>
-        <w:t>algorithm</w:t>
-      </w:r>
-      <w:bookmarkEnd w:id="21"/>
-    </w:p>
-    <w:p>
-      <w:r>
-        <w:t>The algorithm resolves IDs by fetching the appropriate record and scanning it for additional database IDs. This is orchestrated via a queue-based algorithm that puts discovered IDs one by one and fetches the record on the top of the queue.</w:t>
-      </w:r>
-      <w:r>
-        <w:t xml:space="preserve"> </w:t>
-      </w:r>
-      <w:r>
-        <w:t>T</w:t>
-      </w:r>
-      <w:r>
-        <w:t xml:space="preserve">he algorithm guarantees </w:t>
-      </w:r>
-      <w:r>
-        <w:t>finding all relevant IDs b</w:t>
-      </w:r>
-      <w:r>
-        <w:t>y keeping trac</w:t>
-      </w:r>
-      <w:r>
-        <w:t>k of already discovered records and not putting them into the queue twice.</w:t>
-      </w:r>
-    </w:p>
-    <w:p>
-      <w:r>
-        <w:t xml:space="preserve">The algorithm also supports </w:t>
-      </w:r>
-      <w:r>
-        <w:t>reverse-querying records</w:t>
-      </w:r>
-      <w:r>
-        <w:t>.</w:t>
-      </w:r>
-      <w:r>
-        <w:t xml:space="preserve"> After emptying the queue, </w:t>
-      </w:r>
-      <w:r>
-        <w:t xml:space="preserve">the algorithm checks if there are external IDs </w:t>
-      </w:r>
-      <w:r>
-        <w:t xml:space="preserve">that are null. </w:t>
-      </w:r>
-      <w:r>
-        <w:t>R</w:t>
-      </w:r>
-      <w:r>
-        <w:t xml:space="preserve">everse-queries are then issued </w:t>
-      </w:r>
-      <w:r>
-        <w:t>for each missing ID. A reverse-query means that the database is queried based on its foreign keys, for example:</w:t>
-      </w:r>
-    </w:p>
-    <w:p>
-      <w:r>
-        <w:t xml:space="preserve">SELECT </w:t>
-      </w:r>
-      <w:proofErr w:type="spellStart"/>
-      <w:r>
-        <w:t>chebi_id</w:t>
-      </w:r>
-      <w:proofErr w:type="spellEnd"/>
-      <w:r>
-        <w:t xml:space="preserve"> FROM </w:t>
-      </w:r>
-      <w:proofErr w:type="spellStart"/>
-      <w:r>
-        <w:t>chebi_data</w:t>
-      </w:r>
-      <w:proofErr w:type="spellEnd"/>
-      <w:r>
-        <w:t xml:space="preserve"> WHERE </w:t>
-      </w:r>
-      <w:proofErr w:type="spellStart"/>
-      <w:r>
-        <w:t>hmdb_id</w:t>
-      </w:r>
-      <w:proofErr w:type="spellEnd"/>
-      <w:r>
-        <w:t xml:space="preserve"> = ’…’</w:t>
-      </w:r>
-    </w:p>
-    <w:p>
-      <w:r>
-        <w:t xml:space="preserve">The algorithm also supports resolving secondary IDs – IDs that do not have a record in the database, but instead these point to another ID. These can occur when a record is merged into another one, linking its primary ID to that of the other </w:t>
-      </w:r>
-      <w:proofErr w:type="gramStart"/>
-      <w:r>
-        <w:t>record’s</w:t>
-      </w:r>
-      <w:proofErr w:type="gramEnd"/>
-      <w:r>
-        <w:t>.</w:t>
-      </w:r>
-    </w:p>
-    <w:p>
-      <w:pPr>
-        <w:jc w:val="center"/>
-      </w:pPr>
-    </w:p>
-    <w:p>
-      <w:bookmarkStart w:id="22" w:name="_an6ngtb1y37e" w:colFirst="0" w:colLast="0"/>
-      <w:bookmarkStart w:id="23" w:name="_Toc39782326"/>
-      <w:bookmarkEnd w:id="22"/>
-      <w:r>
-        <w:br w:type="page"/>
-      </w:r>
-    </w:p>
-    <w:p>
-      <w:r>
-        <w:lastRenderedPageBreak/>
-        <w:t>Below is an overview flow chart that depicts the complete logic of the discovery algorithm.</w:t>
-      </w:r>
-    </w:p>
-    <w:p>
-      <w:pPr>
-        <w:jc w:val="center"/>
-      </w:pPr>
-      <w:r>
-        <w:rPr>
-          <w:noProof/>
-          <w:lang w:val="en-US"/>
-        </w:rPr>
-        <w:drawing>
-          <wp:inline distT="0" distB="0" distL="0" distR="0" wp14:anchorId="6B95A174" wp14:editId="665FDB38">
-            <wp:extent cx="5074920" cy="4571456"/>
-            <wp:effectExtent l="0" t="0" r="0" b="635"/>
-            <wp:docPr id="5" name="Picture 5" descr="D:\downloads\Untitled Diagram.png"/>
-            <wp:cNvGraphicFramePr>
-              <a:graphicFrameLocks xmlns:a="http://schemas.openxmlformats.org/drawingml/2006/main" noChangeAspect="1"/>
-            </wp:cNvGraphicFramePr>
-            <a:graphic xmlns:a="http://schemas.openxmlformats.org/drawingml/2006/main">
-              <a:graphicData uri="http://schemas.openxmlformats.org/drawingml/2006/picture">
-                <pic:pic xmlns:pic="http://schemas.openxmlformats.org/drawingml/2006/picture">
-                  <pic:nvPicPr>
-                    <pic:cNvPr id="0" name="Picture 1" descr="D:\downloads\Untitled Diagram.png"/>
-                    <pic:cNvPicPr>
-                      <a:picLocks noChangeAspect="1" noChangeArrowheads="1"/>
-                    </pic:cNvPicPr>
-                  </pic:nvPicPr>
-                  <pic:blipFill>
-                    <a:blip r:embed="rId12">
-                      <a:extLst>
-                        <a:ext uri="{28A0092B-C50C-407E-A947-70E740481C1C}">
-                          <a14:useLocalDpi xmlns:a14="http://schemas.microsoft.com/office/drawing/2010/main" val="0"/>
-                        </a:ext>
-                      </a:extLst>
-                    </a:blip>
-                    <a:srcRect/>
-                    <a:stretch>
-                      <a:fillRect/>
-                    </a:stretch>
-                  </pic:blipFill>
-                  <pic:spPr bwMode="auto">
-                    <a:xfrm>
-                      <a:off x="0" y="0"/>
-                      <a:ext cx="5076025" cy="4572452"/>
-                    </a:xfrm>
-                    <a:prstGeom prst="rect">
-                      <a:avLst/>
-                    </a:prstGeom>
-                    <a:noFill/>
-                    <a:ln>
-                      <a:noFill/>
-                    </a:ln>
-                  </pic:spPr>
-                </pic:pic>
-              </a:graphicData>
-            </a:graphic>
-          </wp:inline>
-        </w:drawing>
-      </w:r>
-    </w:p>
-    <w:p>
-      <w:r>
-        <w:br w:type="page"/>
-      </w:r>
-    </w:p>
-    <w:p>
-      <w:pPr>
-        <w:pStyle w:val="Heading1"/>
-      </w:pPr>
-      <w:r>
-        <w:lastRenderedPageBreak/>
-        <w:t>Results</w:t>
-      </w:r>
-      <w:bookmarkEnd w:id="23"/>
-    </w:p>
-    <w:p>
-      <w:pPr>
-        <w:pStyle w:val="Heading2"/>
-      </w:pPr>
-      <w:bookmarkStart w:id="24" w:name="_Toc39782327"/>
-      <w:r>
-        <w:t>Installation</w:t>
-      </w:r>
-      <w:bookmarkEnd w:id="24"/>
-    </w:p>
-    <w:p>
-      <w:proofErr w:type="spellStart"/>
-      <w:proofErr w:type="gramStart"/>
-      <w:r>
-        <w:rPr>
-          <w:b/>
-          <w:color w:val="FF0000"/>
-          <w:u w:val="single"/>
-        </w:rPr>
-        <w:t>todo</w:t>
-      </w:r>
-      <w:proofErr w:type="spellEnd"/>
-      <w:proofErr w:type="gramEnd"/>
-      <w:r>
-        <w:rPr>
-          <w:color w:val="FF0000"/>
-        </w:rPr>
-        <w:t xml:space="preserve"> @later</w:t>
-      </w:r>
-    </w:p>
-    <w:p>
-      <w:pPr>
-        <w:pStyle w:val="Heading2"/>
-      </w:pPr>
-      <w:bookmarkStart w:id="25" w:name="_5j0actbm5zv" w:colFirst="0" w:colLast="0"/>
-      <w:bookmarkStart w:id="26" w:name="_Toc39782328"/>
-      <w:bookmarkEnd w:id="25"/>
-      <w:r>
-        <w:t>Usage</w:t>
-      </w:r>
-      <w:bookmarkEnd w:id="26"/>
-    </w:p>
-    <w:p>
-      <w:r>
-        <w:t xml:space="preserve">The main feature of the package is resolving missing IDs in a user-prepared </w:t>
-      </w:r>
-      <w:proofErr w:type="spellStart"/>
-      <w:r>
-        <w:t>dataframe</w:t>
-      </w:r>
-      <w:proofErr w:type="spellEnd"/>
-      <w:r>
-        <w:t xml:space="preserve">. The user can chose which columns to include in the </w:t>
-      </w:r>
-      <w:proofErr w:type="spellStart"/>
-      <w:r>
-        <w:t>dataframe</w:t>
-      </w:r>
-      <w:proofErr w:type="spellEnd"/>
-      <w:r>
-        <w:t>, please keep in mind that only these columns will be used as the bases of the discovery algorithm. For example, if the user excludes ''</w:t>
-      </w:r>
-      <w:proofErr w:type="spellStart"/>
-      <w:r>
-        <w:t>pubchem</w:t>
-      </w:r>
-      <w:proofErr w:type="spellEnd"/>
-      <w:r>
-        <w:t xml:space="preserve">\_id'', then </w:t>
-      </w:r>
-      <w:proofErr w:type="spellStart"/>
-      <w:r>
-        <w:t>pubchem</w:t>
-      </w:r>
-      <w:proofErr w:type="spellEnd"/>
-      <w:r>
-        <w:t xml:space="preserve"> won't be queried during discovery. The possible column names are:</w:t>
-      </w:r>
-    </w:p>
-    <w:p>
-      <w:pPr>
-        <w:numPr>
-          <w:ilvl w:val="0"/>
-          <w:numId w:val="3"/>
-        </w:numPr>
-        <w:spacing w:after="0"/>
-      </w:pPr>
-      <w:r>
-        <w:t xml:space="preserve"> </w:t>
-      </w:r>
-      <w:proofErr w:type="spellStart"/>
-      <w:r>
-        <w:t>chebi_id</w:t>
-      </w:r>
-      <w:proofErr w:type="spellEnd"/>
-    </w:p>
-    <w:p>
-      <w:pPr>
-        <w:numPr>
-          <w:ilvl w:val="0"/>
-          <w:numId w:val="3"/>
-        </w:numPr>
-        <w:spacing w:after="0"/>
-      </w:pPr>
-      <w:r>
-        <w:t xml:space="preserve"> </w:t>
-      </w:r>
-      <w:proofErr w:type="spellStart"/>
-      <w:r>
-        <w:t>hmdb_id</w:t>
-      </w:r>
-      <w:proofErr w:type="spellEnd"/>
-    </w:p>
-    <w:p>
-      <w:pPr>
-        <w:numPr>
-          <w:ilvl w:val="0"/>
-          <w:numId w:val="3"/>
-        </w:numPr>
-        <w:spacing w:after="0"/>
-      </w:pPr>
-      <w:r>
-        <w:t xml:space="preserve"> </w:t>
-      </w:r>
-      <w:proofErr w:type="spellStart"/>
-      <w:r>
-        <w:t>lipidmaps_id</w:t>
-      </w:r>
-      <w:proofErr w:type="spellEnd"/>
-    </w:p>
-    <w:p>
-      <w:pPr>
-        <w:numPr>
-          <w:ilvl w:val="0"/>
-          <w:numId w:val="3"/>
-        </w:numPr>
-        <w:spacing w:after="0"/>
-      </w:pPr>
-      <w:r>
-        <w:t xml:space="preserve"> </w:t>
-      </w:r>
-      <w:proofErr w:type="spellStart"/>
-      <w:r>
-        <w:t>kegg_id</w:t>
-      </w:r>
-      <w:proofErr w:type="spellEnd"/>
-    </w:p>
-    <w:p>
-      <w:pPr>
-        <w:numPr>
-          <w:ilvl w:val="0"/>
-          <w:numId w:val="3"/>
-        </w:numPr>
-        <w:spacing w:after="0"/>
-      </w:pPr>
-      <w:r>
-        <w:t xml:space="preserve"> </w:t>
-      </w:r>
-      <w:proofErr w:type="spellStart"/>
-      <w:r>
-        <w:t>pubchem_id</w:t>
-      </w:r>
-      <w:proofErr w:type="spellEnd"/>
-    </w:p>
-    <w:p>
-      <w:pPr>
-        <w:numPr>
-          <w:ilvl w:val="0"/>
-          <w:numId w:val="3"/>
-        </w:numPr>
-        <w:spacing w:after="0"/>
-      </w:pPr>
-      <w:r>
-        <w:t xml:space="preserve"> </w:t>
-      </w:r>
-      <w:proofErr w:type="spellStart"/>
-      <w:r>
-        <w:t>inchi</w:t>
-      </w:r>
-      <w:proofErr w:type="spellEnd"/>
-    </w:p>
-    <w:p>
-      <w:pPr>
-        <w:numPr>
-          <w:ilvl w:val="0"/>
-          <w:numId w:val="3"/>
-        </w:numPr>
-        <w:spacing w:after="0"/>
-      </w:pPr>
-      <w:r>
-        <w:t xml:space="preserve"> </w:t>
-      </w:r>
-      <w:proofErr w:type="spellStart"/>
-      <w:r>
-        <w:t>inchikey</w:t>
-      </w:r>
-      <w:proofErr w:type="spellEnd"/>
-    </w:p>
-    <w:p>
-      <w:pPr>
-        <w:numPr>
-          <w:ilvl w:val="0"/>
-          <w:numId w:val="3"/>
-        </w:numPr>
-        <w:spacing w:after="0"/>
-      </w:pPr>
-      <w:r>
-        <w:t xml:space="preserve"> smiles</w:t>
-      </w:r>
-    </w:p>
-    <w:p>
-      <w:pPr>
-        <w:numPr>
-          <w:ilvl w:val="0"/>
-          <w:numId w:val="3"/>
-        </w:numPr>
-        <w:spacing w:after="0"/>
-      </w:pPr>
-      <w:r>
-        <w:t xml:space="preserve"> names</w:t>
-      </w:r>
-    </w:p>
-    <w:p>
-      <w:pPr>
-        <w:numPr>
-          <w:ilvl w:val="0"/>
-          <w:numId w:val="3"/>
-        </w:numPr>
-        <w:spacing w:after="0"/>
-      </w:pPr>
-      <w:r>
-        <w:t xml:space="preserve"> formula</w:t>
-      </w:r>
-    </w:p>
-    <w:p>
-      <w:pPr>
-        <w:numPr>
-          <w:ilvl w:val="0"/>
-          <w:numId w:val="3"/>
-        </w:numPr>
-        <w:spacing w:after="0"/>
-      </w:pPr>
-      <w:r>
-        <w:t xml:space="preserve"> mass</w:t>
-      </w:r>
-    </w:p>
-    <w:p>
-      <w:pPr>
-        <w:numPr>
-          <w:ilvl w:val="0"/>
-          <w:numId w:val="3"/>
-        </w:numPr>
-      </w:pPr>
-      <w:r>
-        <w:t xml:space="preserve"> </w:t>
-      </w:r>
-      <w:proofErr w:type="spellStart"/>
-      <w:r>
-        <w:t>monoisotopic_mass</w:t>
-      </w:r>
-      <w:proofErr w:type="spellEnd"/>
-    </w:p>
-    <w:p>
-      <w:r>
-        <w:t>For example, the user can rely on a CSV to resolve missing IDs the following way:</w:t>
-      </w:r>
-    </w:p>
-    <w:p>
-      <w:pPr>
-        <w:spacing w:after="0"/>
-        <w:rPr>
-          <w:rFonts w:ascii="Courier New" w:eastAsia="Courier New" w:hAnsi="Courier New" w:cs="Courier New"/>
-          <w:color w:val="666666"/>
-          <w:sz w:val="22"/>
-          <w:szCs w:val="22"/>
-        </w:rPr>
-      </w:pPr>
-      <w:r>
-        <w:rPr>
-          <w:rFonts w:ascii="Courier New" w:eastAsia="Courier New" w:hAnsi="Courier New" w:cs="Courier New"/>
-          <w:color w:val="666666"/>
-          <w:sz w:val="22"/>
-          <w:szCs w:val="22"/>
-        </w:rPr>
-        <w:t># discovery.csv:</w:t>
-      </w:r>
-    </w:p>
-    <w:p>
-      <w:pPr>
-        <w:spacing w:after="0"/>
-        <w:rPr>
-          <w:rFonts w:ascii="Courier New" w:eastAsia="Courier New" w:hAnsi="Courier New" w:cs="Courier New"/>
-          <w:color w:val="666666"/>
-          <w:sz w:val="22"/>
-          <w:szCs w:val="22"/>
-        </w:rPr>
-      </w:pPr>
-      <w:proofErr w:type="spellStart"/>
-      <w:r>
-        <w:rPr>
-          <w:rFonts w:ascii="Courier New" w:eastAsia="Courier New" w:hAnsi="Courier New" w:cs="Courier New"/>
-          <w:color w:val="666666"/>
-          <w:sz w:val="22"/>
-          <w:szCs w:val="22"/>
-        </w:rPr>
-        <w:t>hmdb_id</w:t>
-      </w:r>
-      <w:proofErr w:type="gramStart"/>
-      <w:r>
-        <w:rPr>
-          <w:rFonts w:ascii="Courier New" w:eastAsia="Courier New" w:hAnsi="Courier New" w:cs="Courier New"/>
-          <w:color w:val="666666"/>
-          <w:sz w:val="22"/>
-          <w:szCs w:val="22"/>
-        </w:rPr>
-        <w:t>,chebi</w:t>
-      </w:r>
-      <w:proofErr w:type="gramEnd"/>
-      <w:r>
-        <w:rPr>
-          <w:rFonts w:ascii="Courier New" w:eastAsia="Courier New" w:hAnsi="Courier New" w:cs="Courier New"/>
-          <w:color w:val="666666"/>
-          <w:sz w:val="22"/>
-          <w:szCs w:val="22"/>
-        </w:rPr>
-        <w:t>_id,inchi,mass</w:t>
-      </w:r>
-      <w:proofErr w:type="spellEnd"/>
-    </w:p>
-    <w:p>
-      <w:pPr>
-        <w:spacing w:after="0"/>
-        <w:rPr>
-          <w:rFonts w:ascii="Courier New" w:eastAsia="Courier New" w:hAnsi="Courier New" w:cs="Courier New"/>
-          <w:color w:val="666666"/>
-          <w:sz w:val="22"/>
-          <w:szCs w:val="22"/>
-        </w:rPr>
-      </w:pPr>
-      <w:proofErr w:type="gramStart"/>
-      <w:r>
-        <w:rPr>
-          <w:rFonts w:ascii="Courier New" w:eastAsia="Courier New" w:hAnsi="Courier New" w:cs="Courier New"/>
-          <w:color w:val="666666"/>
-          <w:sz w:val="22"/>
-          <w:szCs w:val="22"/>
-        </w:rPr>
-        <w:t>,8337</w:t>
-      </w:r>
-      <w:proofErr w:type="gramEnd"/>
-      <w:r>
-        <w:rPr>
-          <w:rFonts w:ascii="Courier New" w:eastAsia="Courier New" w:hAnsi="Courier New" w:cs="Courier New"/>
-          <w:color w:val="666666"/>
-          <w:sz w:val="22"/>
-          <w:szCs w:val="22"/>
-        </w:rPr>
-        <w:t>,,</w:t>
-      </w:r>
-    </w:p>
-    <w:p>
-      <w:pPr>
-        <w:spacing w:after="0"/>
-        <w:rPr>
-          <w:rFonts w:ascii="Courier New" w:eastAsia="Courier New" w:hAnsi="Courier New" w:cs="Courier New"/>
-          <w:color w:val="666666"/>
-          <w:sz w:val="22"/>
-          <w:szCs w:val="22"/>
-        </w:rPr>
-      </w:pPr>
-      <w:r>
-        <w:rPr>
-          <w:rFonts w:ascii="Courier New" w:eastAsia="Courier New" w:hAnsi="Courier New" w:cs="Courier New"/>
-          <w:color w:val="666666"/>
-          <w:sz w:val="22"/>
-          <w:szCs w:val="22"/>
-        </w:rPr>
-        <w:t>HMDB0001008</w:t>
-      </w:r>
-      <w:proofErr w:type="gramStart"/>
-      <w:r>
-        <w:rPr>
-          <w:rFonts w:ascii="Courier New" w:eastAsia="Courier New" w:hAnsi="Courier New" w:cs="Courier New"/>
-          <w:color w:val="666666"/>
-          <w:sz w:val="22"/>
-          <w:szCs w:val="22"/>
-        </w:rPr>
-        <w:t>,,,</w:t>
-      </w:r>
-      <w:proofErr w:type="gramEnd"/>
-    </w:p>
-    <w:p>
-      <w:pPr>
-        <w:spacing w:after="0"/>
-        <w:rPr>
-          <w:rFonts w:ascii="Courier New" w:eastAsia="Courier New" w:hAnsi="Courier New" w:cs="Courier New"/>
-          <w:color w:val="666666"/>
-          <w:sz w:val="22"/>
-          <w:szCs w:val="22"/>
-        </w:rPr>
-      </w:pPr>
-    </w:p>
-    <w:p>
-      <w:pPr>
-        <w:rPr>
-          <w:rFonts w:ascii="Courier New" w:eastAsia="Courier New" w:hAnsi="Courier New" w:cs="Courier New"/>
-          <w:color w:val="666666"/>
-          <w:sz w:val="22"/>
-          <w:szCs w:val="22"/>
-        </w:rPr>
-      </w:pPr>
-      <w:r>
-        <w:t xml:space="preserve">By loading this </w:t>
-      </w:r>
-      <w:proofErr w:type="spellStart"/>
-      <w:r>
-        <w:t>csv</w:t>
-      </w:r>
-      <w:proofErr w:type="spellEnd"/>
-      <w:r>
-        <w:t xml:space="preserve"> the user can add it straight into the resolve function, given that only the listed columns are present.</w:t>
-      </w:r>
-    </w:p>
-    <w:p>
-      <w:pPr>
-        <w:pBdr>
-          <w:top w:val="nil"/>
-          <w:left w:val="nil"/>
-          <w:bottom w:val="nil"/>
-          <w:right w:val="nil"/>
-          <w:between w:val="nil"/>
-        </w:pBdr>
-        <w:spacing w:after="0"/>
-        <w:jc w:val="left"/>
-        <w:rPr>
-          <w:rFonts w:ascii="Courier New" w:eastAsia="Courier New" w:hAnsi="Courier New" w:cs="Courier New"/>
-          <w:color w:val="666666"/>
-          <w:sz w:val="22"/>
-          <w:szCs w:val="22"/>
-        </w:rPr>
-      </w:pPr>
-      <w:r>
-        <w:rPr>
-          <w:rFonts w:ascii="Courier New" w:eastAsia="Courier New" w:hAnsi="Courier New" w:cs="Courier New"/>
-          <w:color w:val="666666"/>
-          <w:sz w:val="22"/>
-          <w:szCs w:val="22"/>
-        </w:rPr>
-        <w:t xml:space="preserve">df.res &lt;- </w:t>
-      </w:r>
-      <w:proofErr w:type="gramStart"/>
-      <w:r>
-        <w:rPr>
-          <w:rFonts w:ascii="Courier New" w:eastAsia="Courier New" w:hAnsi="Courier New" w:cs="Courier New"/>
-          <w:color w:val="666666"/>
-          <w:sz w:val="22"/>
-          <w:szCs w:val="22"/>
-        </w:rPr>
-        <w:t>read.csv(</w:t>
-      </w:r>
-      <w:proofErr w:type="gramEnd"/>
-      <w:r>
-        <w:rPr>
-          <w:rFonts w:ascii="Courier New" w:eastAsia="Courier New" w:hAnsi="Courier New" w:cs="Courier New"/>
-          <w:color w:val="666666"/>
-          <w:sz w:val="22"/>
-          <w:szCs w:val="22"/>
-        </w:rPr>
-        <w:t xml:space="preserve">"discovery.csv", </w:t>
-      </w:r>
-      <w:proofErr w:type="spellStart"/>
-      <w:r>
-        <w:rPr>
-          <w:rFonts w:ascii="Courier New" w:eastAsia="Courier New" w:hAnsi="Courier New" w:cs="Courier New"/>
-          <w:color w:val="666666"/>
-          <w:sz w:val="22"/>
-          <w:szCs w:val="22"/>
-        </w:rPr>
-        <w:t>stringsAsFactors</w:t>
-      </w:r>
-      <w:proofErr w:type="spellEnd"/>
-      <w:r>
-        <w:rPr>
-          <w:rFonts w:ascii="Courier New" w:eastAsia="Courier New" w:hAnsi="Courier New" w:cs="Courier New"/>
-          <w:color w:val="666666"/>
-          <w:sz w:val="22"/>
-          <w:szCs w:val="22"/>
-        </w:rPr>
-        <w:t>=FALSE)</w:t>
-      </w:r>
-    </w:p>
-    <w:p>
-      <w:pPr>
-        <w:pBdr>
-          <w:top w:val="nil"/>
-          <w:left w:val="nil"/>
-          <w:bottom w:val="nil"/>
-          <w:right w:val="nil"/>
-          <w:between w:val="nil"/>
-        </w:pBdr>
-        <w:spacing w:after="0"/>
-        <w:jc w:val="left"/>
-        <w:rPr>
-          <w:rFonts w:ascii="Courier New" w:eastAsia="Courier New" w:hAnsi="Courier New" w:cs="Courier New"/>
-          <w:color w:val="666666"/>
-          <w:sz w:val="22"/>
-          <w:szCs w:val="22"/>
-        </w:rPr>
-      </w:pPr>
-      <w:proofErr w:type="spellStart"/>
-      <w:proofErr w:type="gramStart"/>
-      <w:r>
-        <w:rPr>
-          <w:rFonts w:ascii="Courier New" w:eastAsia="Courier New" w:hAnsi="Courier New" w:cs="Courier New"/>
-          <w:color w:val="666666"/>
-          <w:sz w:val="22"/>
-          <w:szCs w:val="22"/>
-        </w:rPr>
-        <w:t>resp</w:t>
-      </w:r>
-      <w:proofErr w:type="spellEnd"/>
-      <w:proofErr w:type="gramEnd"/>
-      <w:r>
-        <w:rPr>
-          <w:rFonts w:ascii="Courier New" w:eastAsia="Courier New" w:hAnsi="Courier New" w:cs="Courier New"/>
-          <w:color w:val="666666"/>
-          <w:sz w:val="22"/>
-          <w:szCs w:val="22"/>
-        </w:rPr>
-        <w:t xml:space="preserve"> &lt;- resolve(df.res)</w:t>
-      </w:r>
-    </w:p>
-    <w:p>
-      <w:pPr>
-        <w:pBdr>
-          <w:top w:val="nil"/>
-          <w:left w:val="nil"/>
-          <w:bottom w:val="nil"/>
-          <w:right w:val="nil"/>
-          <w:between w:val="nil"/>
-        </w:pBdr>
-        <w:spacing w:after="0"/>
-        <w:jc w:val="left"/>
-        <w:rPr>
-          <w:rFonts w:ascii="Courier New" w:eastAsia="Courier New" w:hAnsi="Courier New" w:cs="Courier New"/>
-          <w:color w:val="666666"/>
-          <w:sz w:val="22"/>
-          <w:szCs w:val="22"/>
-        </w:rPr>
-      </w:pPr>
-    </w:p>
-    <w:p>
-      <w:r>
-        <w:t xml:space="preserve">The output will be a list containing the filled </w:t>
-      </w:r>
-      <w:proofErr w:type="spellStart"/>
-      <w:r>
-        <w:t>dataframe</w:t>
-      </w:r>
-      <w:proofErr w:type="spellEnd"/>
-      <w:r>
-        <w:t xml:space="preserve">, and sets of unresolved and </w:t>
-      </w:r>
-      <w:proofErr w:type="spellStart"/>
-      <w:r>
-        <w:t>ambigous</w:t>
-      </w:r>
-      <w:proofErr w:type="spellEnd"/>
-      <w:r>
-        <w:t xml:space="preserve"> cases. For more information, please check the manual of the package.</w:t>
-      </w:r>
-    </w:p>
-    <w:p>
-      <w:pPr>
-        <w:pBdr>
-          <w:top w:val="nil"/>
-          <w:left w:val="nil"/>
-          <w:bottom w:val="nil"/>
-          <w:right w:val="nil"/>
-          <w:between w:val="nil"/>
-        </w:pBdr>
-        <w:spacing w:after="0"/>
-        <w:jc w:val="left"/>
-        <w:rPr>
-          <w:rFonts w:ascii="Courier New" w:eastAsia="Courier New" w:hAnsi="Courier New" w:cs="Courier New"/>
-          <w:color w:val="666666"/>
-          <w:sz w:val="22"/>
-          <w:szCs w:val="22"/>
-        </w:rPr>
-      </w:pPr>
-      <w:r>
-        <w:rPr>
-          <w:rFonts w:ascii="Courier New" w:eastAsia="Courier New" w:hAnsi="Courier New" w:cs="Courier New"/>
-          <w:color w:val="666666"/>
-          <w:sz w:val="22"/>
-          <w:szCs w:val="22"/>
-        </w:rPr>
-        <w:lastRenderedPageBreak/>
-        <w:t xml:space="preserve"># </w:t>
-      </w:r>
-      <w:proofErr w:type="gramStart"/>
-      <w:r>
-        <w:rPr>
-          <w:rFonts w:ascii="Courier New" w:eastAsia="Courier New" w:hAnsi="Courier New" w:cs="Courier New"/>
-          <w:color w:val="666666"/>
-          <w:sz w:val="22"/>
-          <w:szCs w:val="22"/>
-        </w:rPr>
-        <w:t>resulting</w:t>
-      </w:r>
-      <w:proofErr w:type="gramEnd"/>
-      <w:r>
-        <w:rPr>
-          <w:rFonts w:ascii="Courier New" w:eastAsia="Courier New" w:hAnsi="Courier New" w:cs="Courier New"/>
-          <w:color w:val="666666"/>
-          <w:sz w:val="22"/>
-          <w:szCs w:val="22"/>
-        </w:rPr>
-        <w:t xml:space="preserve"> </w:t>
-      </w:r>
-      <w:proofErr w:type="spellStart"/>
-      <w:r>
-        <w:rPr>
-          <w:rFonts w:ascii="Courier New" w:eastAsia="Courier New" w:hAnsi="Courier New" w:cs="Courier New"/>
-          <w:color w:val="666666"/>
-          <w:sz w:val="22"/>
-          <w:szCs w:val="22"/>
-        </w:rPr>
-        <w:t>dataframe</w:t>
-      </w:r>
-      <w:proofErr w:type="spellEnd"/>
-      <w:r>
-        <w:rPr>
-          <w:rFonts w:ascii="Courier New" w:eastAsia="Courier New" w:hAnsi="Courier New" w:cs="Courier New"/>
-          <w:color w:val="666666"/>
-          <w:sz w:val="22"/>
-          <w:szCs w:val="22"/>
-        </w:rPr>
-        <w:t>:</w:t>
-      </w:r>
-    </w:p>
-    <w:p>
-      <w:pPr>
-        <w:pBdr>
-          <w:top w:val="nil"/>
-          <w:left w:val="nil"/>
-          <w:bottom w:val="nil"/>
-          <w:right w:val="nil"/>
-          <w:between w:val="nil"/>
-        </w:pBdr>
-        <w:spacing w:after="0"/>
-        <w:jc w:val="left"/>
-        <w:rPr>
-          <w:rFonts w:ascii="Courier New" w:eastAsia="Courier New" w:hAnsi="Courier New" w:cs="Courier New"/>
-          <w:color w:val="666666"/>
-          <w:sz w:val="22"/>
-          <w:szCs w:val="22"/>
-        </w:rPr>
-      </w:pPr>
-      <w:proofErr w:type="spellStart"/>
-      <w:r>
-        <w:rPr>
-          <w:rFonts w:ascii="Courier New" w:eastAsia="Courier New" w:hAnsi="Courier New" w:cs="Courier New"/>
-          <w:color w:val="666666"/>
-          <w:sz w:val="22"/>
-          <w:szCs w:val="22"/>
-        </w:rPr>
-        <w:t>df.out</w:t>
-      </w:r>
-      <w:proofErr w:type="spellEnd"/>
-      <w:r>
-        <w:rPr>
-          <w:rFonts w:ascii="Courier New" w:eastAsia="Courier New" w:hAnsi="Courier New" w:cs="Courier New"/>
-          <w:color w:val="666666"/>
-          <w:sz w:val="22"/>
-          <w:szCs w:val="22"/>
-        </w:rPr>
-        <w:t xml:space="preserve"> &lt;- </w:t>
-      </w:r>
-      <w:proofErr w:type="spellStart"/>
-      <w:r>
-        <w:rPr>
-          <w:rFonts w:ascii="Courier New" w:eastAsia="Courier New" w:hAnsi="Courier New" w:cs="Courier New"/>
-          <w:color w:val="666666"/>
-          <w:sz w:val="22"/>
-          <w:szCs w:val="22"/>
-        </w:rPr>
-        <w:t>revert_</w:t>
-      </w:r>
-      <w:proofErr w:type="gramStart"/>
-      <w:r>
-        <w:rPr>
-          <w:rFonts w:ascii="Courier New" w:eastAsia="Courier New" w:hAnsi="Courier New" w:cs="Courier New"/>
-          <w:color w:val="666666"/>
-          <w:sz w:val="22"/>
-          <w:szCs w:val="22"/>
-        </w:rPr>
-        <w:t>df</w:t>
-      </w:r>
-      <w:proofErr w:type="spellEnd"/>
-      <w:r>
-        <w:rPr>
-          <w:rFonts w:ascii="Courier New" w:eastAsia="Courier New" w:hAnsi="Courier New" w:cs="Courier New"/>
-          <w:color w:val="666666"/>
-          <w:sz w:val="22"/>
-          <w:szCs w:val="22"/>
-        </w:rPr>
-        <w:t>(</w:t>
-      </w:r>
-      <w:proofErr w:type="spellStart"/>
-      <w:proofErr w:type="gramEnd"/>
-      <w:r>
-        <w:rPr>
-          <w:rFonts w:ascii="Courier New" w:eastAsia="Courier New" w:hAnsi="Courier New" w:cs="Courier New"/>
-          <w:color w:val="666666"/>
-          <w:sz w:val="22"/>
-          <w:szCs w:val="22"/>
-        </w:rPr>
-        <w:t>resp$df</w:t>
-      </w:r>
-      <w:proofErr w:type="spellEnd"/>
-      <w:r>
-        <w:rPr>
-          <w:rFonts w:ascii="Courier New" w:eastAsia="Courier New" w:hAnsi="Courier New" w:cs="Courier New"/>
-          <w:color w:val="666666"/>
-          <w:sz w:val="22"/>
-          <w:szCs w:val="22"/>
-        </w:rPr>
-        <w:t>)</w:t>
-      </w:r>
-    </w:p>
-    <w:p>
-      <w:pPr>
-        <w:pBdr>
-          <w:top w:val="nil"/>
-          <w:left w:val="nil"/>
-          <w:bottom w:val="nil"/>
-          <w:right w:val="nil"/>
-          <w:between w:val="nil"/>
-        </w:pBdr>
-        <w:spacing w:after="0"/>
-        <w:jc w:val="left"/>
-        <w:rPr>
-          <w:rFonts w:ascii="Courier New" w:eastAsia="Courier New" w:hAnsi="Courier New" w:cs="Courier New"/>
-          <w:color w:val="666666"/>
-          <w:sz w:val="22"/>
-          <w:szCs w:val="22"/>
-        </w:rPr>
-      </w:pPr>
-    </w:p>
-    <w:p>
-      <w:pPr>
-        <w:pStyle w:val="Heading3"/>
-      </w:pPr>
-      <w:bookmarkStart w:id="27" w:name="_Toc39782329"/>
-      <w:r>
-        <w:t xml:space="preserve">Resolving without an input </w:t>
-      </w:r>
-      <w:proofErr w:type="spellStart"/>
-      <w:r>
-        <w:t>dataframe</w:t>
-      </w:r>
-      <w:proofErr w:type="spellEnd"/>
-      <w:r>
-        <w:t>:</w:t>
-      </w:r>
-      <w:bookmarkEnd w:id="27"/>
-    </w:p>
-    <w:p>
-      <w:r>
-        <w:t xml:space="preserve">There's an additional, simplified interface for the package. By </w:t>
-      </w:r>
-      <w:proofErr w:type="gramStart"/>
-      <w:r>
-        <w:t>calling  "</w:t>
-      </w:r>
-      <w:proofErr w:type="spellStart"/>
-      <w:proofErr w:type="gramEnd"/>
-      <w:r>
-        <w:t>resolve_single_id</w:t>
-      </w:r>
-      <w:proofErr w:type="spellEnd"/>
-      <w:r>
-        <w:t>" the user only has to provide one database ID to start the discovery algorithm from. This interface is encouraged for simpler use-cases. The function's output is the same.</w:t>
-      </w:r>
-    </w:p>
-    <w:p>
-      <w:pPr>
-        <w:pBdr>
-          <w:top w:val="nil"/>
-          <w:left w:val="nil"/>
-          <w:bottom w:val="nil"/>
-          <w:right w:val="nil"/>
-          <w:between w:val="nil"/>
-        </w:pBdr>
-        <w:spacing w:after="0"/>
-        <w:jc w:val="left"/>
-        <w:rPr>
-          <w:rFonts w:ascii="Courier New" w:eastAsia="Courier New" w:hAnsi="Courier New" w:cs="Courier New"/>
-          <w:color w:val="666666"/>
-          <w:sz w:val="22"/>
-          <w:szCs w:val="22"/>
-        </w:rPr>
-      </w:pPr>
-      <w:r>
-        <w:rPr>
-          <w:rFonts w:ascii="Courier New" w:eastAsia="Courier New" w:hAnsi="Courier New" w:cs="Courier New"/>
-          <w:color w:val="666666"/>
-          <w:sz w:val="22"/>
-          <w:szCs w:val="22"/>
-        </w:rPr>
-        <w:t># simplified interface:</w:t>
-      </w:r>
-    </w:p>
-    <w:p>
-      <w:pPr>
-        <w:pBdr>
-          <w:top w:val="nil"/>
-          <w:left w:val="nil"/>
-          <w:bottom w:val="nil"/>
-          <w:right w:val="nil"/>
-          <w:between w:val="nil"/>
-        </w:pBdr>
-        <w:spacing w:after="0"/>
-        <w:jc w:val="left"/>
-        <w:rPr>
-          <w:rFonts w:ascii="Courier New" w:eastAsia="Courier New" w:hAnsi="Courier New" w:cs="Courier New"/>
-          <w:color w:val="666666"/>
-          <w:sz w:val="22"/>
-          <w:szCs w:val="22"/>
-        </w:rPr>
-      </w:pPr>
-      <w:proofErr w:type="spellStart"/>
-      <w:proofErr w:type="gramStart"/>
-      <w:r>
-        <w:rPr>
-          <w:rFonts w:ascii="Courier New" w:eastAsia="Courier New" w:hAnsi="Courier New" w:cs="Courier New"/>
-          <w:color w:val="666666"/>
-          <w:sz w:val="22"/>
-          <w:szCs w:val="22"/>
-        </w:rPr>
-        <w:t>resp</w:t>
-      </w:r>
-      <w:proofErr w:type="spellEnd"/>
-      <w:proofErr w:type="gramEnd"/>
-      <w:r>
-        <w:rPr>
-          <w:rFonts w:ascii="Courier New" w:eastAsia="Courier New" w:hAnsi="Courier New" w:cs="Courier New"/>
-          <w:color w:val="666666"/>
-          <w:sz w:val="22"/>
-          <w:szCs w:val="22"/>
-        </w:rPr>
-        <w:t xml:space="preserve"> &lt;- </w:t>
-      </w:r>
-      <w:proofErr w:type="spellStart"/>
-      <w:r>
-        <w:rPr>
-          <w:rFonts w:ascii="Courier New" w:eastAsia="Courier New" w:hAnsi="Courier New" w:cs="Courier New"/>
-          <w:color w:val="666666"/>
-          <w:sz w:val="22"/>
-          <w:szCs w:val="22"/>
-        </w:rPr>
-        <w:t>resolve_single_id</w:t>
-      </w:r>
-      <w:proofErr w:type="spellEnd"/>
-      <w:r>
-        <w:rPr>
-          <w:rFonts w:ascii="Courier New" w:eastAsia="Courier New" w:hAnsi="Courier New" w:cs="Courier New"/>
-          <w:color w:val="666666"/>
-          <w:sz w:val="22"/>
-          <w:szCs w:val="22"/>
-        </w:rPr>
-        <w:t>('</w:t>
-      </w:r>
-      <w:proofErr w:type="spellStart"/>
-      <w:r>
-        <w:rPr>
-          <w:rFonts w:ascii="Courier New" w:eastAsia="Courier New" w:hAnsi="Courier New" w:cs="Courier New"/>
-          <w:color w:val="666666"/>
-          <w:sz w:val="22"/>
-          <w:szCs w:val="22"/>
-        </w:rPr>
-        <w:t>hmdb_id</w:t>
-      </w:r>
-      <w:proofErr w:type="spellEnd"/>
-      <w:r>
-        <w:rPr>
-          <w:rFonts w:ascii="Courier New" w:eastAsia="Courier New" w:hAnsi="Courier New" w:cs="Courier New"/>
-          <w:color w:val="666666"/>
-          <w:sz w:val="22"/>
-          <w:szCs w:val="22"/>
-        </w:rPr>
-        <w:t>', 'HMDB0035495')</w:t>
-      </w:r>
-    </w:p>
-    <w:p>
-      <w:pPr>
-        <w:pBdr>
-          <w:top w:val="nil"/>
-          <w:left w:val="nil"/>
-          <w:bottom w:val="nil"/>
-          <w:right w:val="nil"/>
-          <w:between w:val="nil"/>
-        </w:pBdr>
-        <w:spacing w:after="0"/>
-        <w:jc w:val="left"/>
-        <w:rPr>
-          <w:rFonts w:ascii="Courier New" w:eastAsia="Courier New" w:hAnsi="Courier New" w:cs="Courier New"/>
-          <w:color w:val="666666"/>
-          <w:sz w:val="22"/>
-          <w:szCs w:val="22"/>
-        </w:rPr>
-      </w:pPr>
-    </w:p>
-    <w:p>
-      <w:pPr>
-        <w:pBdr>
-          <w:top w:val="nil"/>
-          <w:left w:val="nil"/>
-          <w:bottom w:val="nil"/>
-          <w:right w:val="nil"/>
-          <w:between w:val="nil"/>
-        </w:pBdr>
-        <w:spacing w:after="0"/>
-        <w:jc w:val="left"/>
-        <w:rPr>
-          <w:rFonts w:ascii="Courier New" w:eastAsia="Courier New" w:hAnsi="Courier New" w:cs="Courier New"/>
-          <w:color w:val="666666"/>
-          <w:sz w:val="22"/>
-          <w:szCs w:val="22"/>
-        </w:rPr>
-      </w:pPr>
-      <w:r>
-        <w:rPr>
-          <w:rFonts w:ascii="Courier New" w:eastAsia="Courier New" w:hAnsi="Courier New" w:cs="Courier New"/>
-          <w:color w:val="666666"/>
-          <w:sz w:val="22"/>
-          <w:szCs w:val="22"/>
-        </w:rPr>
-        <w:t xml:space="preserve"># </w:t>
-      </w:r>
-      <w:proofErr w:type="gramStart"/>
-      <w:r>
-        <w:rPr>
-          <w:rFonts w:ascii="Courier New" w:eastAsia="Courier New" w:hAnsi="Courier New" w:cs="Courier New"/>
-          <w:color w:val="666666"/>
-          <w:sz w:val="22"/>
-          <w:szCs w:val="22"/>
-        </w:rPr>
-        <w:t>resulting</w:t>
-      </w:r>
-      <w:proofErr w:type="gramEnd"/>
-      <w:r>
-        <w:rPr>
-          <w:rFonts w:ascii="Courier New" w:eastAsia="Courier New" w:hAnsi="Courier New" w:cs="Courier New"/>
-          <w:color w:val="666666"/>
-          <w:sz w:val="22"/>
-          <w:szCs w:val="22"/>
-        </w:rPr>
-        <w:t xml:space="preserve"> </w:t>
-      </w:r>
-      <w:proofErr w:type="spellStart"/>
-      <w:r>
-        <w:rPr>
-          <w:rFonts w:ascii="Courier New" w:eastAsia="Courier New" w:hAnsi="Courier New" w:cs="Courier New"/>
-          <w:color w:val="666666"/>
-          <w:sz w:val="22"/>
-          <w:szCs w:val="22"/>
-        </w:rPr>
-        <w:t>dataframe</w:t>
-      </w:r>
-      <w:proofErr w:type="spellEnd"/>
-      <w:r>
-        <w:rPr>
-          <w:rFonts w:ascii="Courier New" w:eastAsia="Courier New" w:hAnsi="Courier New" w:cs="Courier New"/>
-          <w:color w:val="666666"/>
-          <w:sz w:val="22"/>
-          <w:szCs w:val="22"/>
-        </w:rPr>
-        <w:t>:</w:t>
-      </w:r>
-    </w:p>
-    <w:p>
-      <w:pPr>
-        <w:pBdr>
-          <w:top w:val="nil"/>
-          <w:left w:val="nil"/>
-          <w:bottom w:val="nil"/>
-          <w:right w:val="nil"/>
-          <w:between w:val="nil"/>
-        </w:pBdr>
-        <w:spacing w:after="0"/>
-        <w:jc w:val="left"/>
-        <w:rPr>
-          <w:rFonts w:ascii="Courier New" w:eastAsia="Courier New" w:hAnsi="Courier New" w:cs="Courier New"/>
-          <w:color w:val="666666"/>
-          <w:sz w:val="22"/>
-          <w:szCs w:val="22"/>
-        </w:rPr>
-      </w:pPr>
-      <w:proofErr w:type="spellStart"/>
-      <w:r>
-        <w:rPr>
-          <w:rFonts w:ascii="Courier New" w:eastAsia="Courier New" w:hAnsi="Courier New" w:cs="Courier New"/>
-          <w:color w:val="666666"/>
-          <w:sz w:val="22"/>
-          <w:szCs w:val="22"/>
-        </w:rPr>
-        <w:t>df.out</w:t>
-      </w:r>
-      <w:proofErr w:type="spellEnd"/>
-      <w:r>
-        <w:rPr>
-          <w:rFonts w:ascii="Courier New" w:eastAsia="Courier New" w:hAnsi="Courier New" w:cs="Courier New"/>
-          <w:color w:val="666666"/>
-          <w:sz w:val="22"/>
-          <w:szCs w:val="22"/>
-        </w:rPr>
-        <w:t xml:space="preserve"> &lt;- </w:t>
-      </w:r>
-      <w:proofErr w:type="spellStart"/>
-      <w:r>
-        <w:rPr>
-          <w:rFonts w:ascii="Courier New" w:eastAsia="Courier New" w:hAnsi="Courier New" w:cs="Courier New"/>
-          <w:color w:val="666666"/>
-          <w:sz w:val="22"/>
-          <w:szCs w:val="22"/>
-        </w:rPr>
-        <w:t>revert_</w:t>
-      </w:r>
-      <w:proofErr w:type="gramStart"/>
-      <w:r>
-        <w:rPr>
-          <w:rFonts w:ascii="Courier New" w:eastAsia="Courier New" w:hAnsi="Courier New" w:cs="Courier New"/>
-          <w:color w:val="666666"/>
-          <w:sz w:val="22"/>
-          <w:szCs w:val="22"/>
-        </w:rPr>
-        <w:t>df</w:t>
-      </w:r>
-      <w:proofErr w:type="spellEnd"/>
-      <w:r>
-        <w:rPr>
-          <w:rFonts w:ascii="Courier New" w:eastAsia="Courier New" w:hAnsi="Courier New" w:cs="Courier New"/>
-          <w:color w:val="666666"/>
-          <w:sz w:val="22"/>
-          <w:szCs w:val="22"/>
-        </w:rPr>
-        <w:t>(</w:t>
-      </w:r>
-      <w:proofErr w:type="spellStart"/>
-      <w:proofErr w:type="gramEnd"/>
-      <w:r>
-        <w:rPr>
-          <w:rFonts w:ascii="Courier New" w:eastAsia="Courier New" w:hAnsi="Courier New" w:cs="Courier New"/>
-          <w:color w:val="666666"/>
-          <w:sz w:val="22"/>
-          <w:szCs w:val="22"/>
-        </w:rPr>
-        <w:t>resp$df</w:t>
-      </w:r>
-      <w:proofErr w:type="spellEnd"/>
-      <w:r>
-        <w:rPr>
-          <w:rFonts w:ascii="Courier New" w:eastAsia="Courier New" w:hAnsi="Courier New" w:cs="Courier New"/>
-          <w:color w:val="666666"/>
-          <w:sz w:val="22"/>
-          <w:szCs w:val="22"/>
-        </w:rPr>
-        <w:t>)</w:t>
-      </w:r>
-    </w:p>
-    <w:p/>
-    <w:p>
-      <w:pPr>
-        <w:pStyle w:val="Heading2"/>
-      </w:pPr>
-      <w:bookmarkStart w:id="28" w:name="_Toc39782330"/>
-      <w:r>
-        <w:t>Coverage tests</w:t>
-      </w:r>
-      <w:bookmarkEnd w:id="28"/>
-    </w:p>
-    <w:p>
-      <w:proofErr w:type="spellStart"/>
-      <w:proofErr w:type="gramStart"/>
-      <w:r>
-        <w:rPr>
-          <w:b/>
-          <w:color w:val="FF0000"/>
-          <w:u w:val="single"/>
-        </w:rPr>
-        <w:t>todo</w:t>
-      </w:r>
-      <w:proofErr w:type="spellEnd"/>
-      <w:proofErr w:type="gramEnd"/>
-    </w:p>
-    <w:p>
-      <w:pPr>
-        <w:pStyle w:val="Heading2"/>
-      </w:pPr>
-      <w:bookmarkStart w:id="29" w:name="_Toc39782331"/>
-      <w:r>
-        <w:t>About the collected data</w:t>
-      </w:r>
-      <w:bookmarkEnd w:id="29"/>
-    </w:p>
-    <w:p>
-      <w:r>
-        <w:t>To get a more complete understanding of the underlying data for each database, I've created scripts to measure the cardinality of the attributes and external references of metabolite records.</w:t>
-      </w:r>
-    </w:p>
-    <w:p>
-      <w:r>
-        <w:t>The below table shows how many records in each database has a cardinality larger than 1. 0 means a cardinality of 1.</w:t>
-      </w:r>
-    </w:p>
-    <w:p>
-      <w:r>
-        <w:t xml:space="preserve">Since I do not have direct access to the entire database of </w:t>
-      </w:r>
-      <w:proofErr w:type="spellStart"/>
-      <w:r>
-        <w:t>Kegg</w:t>
-      </w:r>
-      <w:proofErr w:type="spellEnd"/>
-      <w:r>
-        <w:t xml:space="preserve"> and </w:t>
-      </w:r>
-      <w:proofErr w:type="spellStart"/>
-      <w:r>
-        <w:t>Pubchem</w:t>
-      </w:r>
-      <w:proofErr w:type="spellEnd"/>
       <w:r>
         <w:t>, I took a random sample of 4000 records and based the statistics on them.</w:t>
       </w:r>
-    </w:p>
-    <w:p>
-      <w:pPr>
-        <w:widowControl w:val="0"/>
-        <w:spacing w:before="120" w:after="0" w:line="312" w:lineRule="auto"/>
-        <w:ind w:right="300"/>
-        <w:rPr>
-          <w:rFonts w:ascii="Merriweather" w:eastAsia="Merriweather" w:hAnsi="Merriweather" w:cs="Merriweather"/>
-          <w:i/>
-          <w:color w:val="666666"/>
-          <w:sz w:val="22"/>
-          <w:szCs w:val="22"/>
-        </w:rPr>
-      </w:pPr>
     </w:p>
     <w:tbl>
       <w:tblPr>
@@ -5421,7 +4868,17 @@
                 <w:sz w:val="22"/>
                 <w:szCs w:val="22"/>
               </w:rPr>
-              <w:t>Kegg</w:t>
+              <w:t>k</w:t>
+            </w:r>
+            <w:r>
+              <w:rPr>
+                <w:rFonts w:ascii="Merriweather" w:eastAsia="Merriweather" w:hAnsi="Merriweather" w:cs="Merriweather"/>
+                <w:b/>
+                <w:color w:val="38761D"/>
+                <w:sz w:val="22"/>
+                <w:szCs w:val="22"/>
+              </w:rPr>
+              <w:t>egg</w:t>
             </w:r>
             <w:proofErr w:type="spellEnd"/>
           </w:p>
@@ -6751,7 +6208,6 @@
                 <w:sz w:val="22"/>
                 <w:szCs w:val="22"/>
               </w:rPr>
-              <w:lastRenderedPageBreak/>
               <w:t>Pubchem</w:t>
             </w:r>
             <w:proofErr w:type="spellEnd"/>
@@ -7392,612 +6848,2263 @@
       <w:pPr>
         <w:pStyle w:val="Heading2"/>
       </w:pPr>
-      <w:r>
-        <w:t>Issues with databases</w:t>
-      </w:r>
-    </w:p>
-    <w:p>
-      <w:r>
-        <w:t>The issues with chemical structure formats</w:t>
-      </w:r>
-    </w:p>
-    <w:p>
-      <w:r>
-        <w:t xml:space="preserve">SMILES and </w:t>
+      <w:bookmarkStart w:id="16" w:name="_Toc40513003"/>
+      <w:r>
+        <w:lastRenderedPageBreak/>
+        <w:t>Internal Database</w:t>
+      </w:r>
+      <w:bookmarkEnd w:id="16"/>
+    </w:p>
+    <w:p>
+      <w:r>
+        <w:t>The underlying component behind the package is the local database. The package gather</w:t>
+      </w:r>
+      <w:r>
+        <w:t>s</w:t>
+      </w:r>
+      <w:r>
+        <w:t xml:space="preserve"> information from external </w:t>
       </w:r>
       <w:proofErr w:type="spellStart"/>
       <w:r>
-        <w:t>InChI</w:t>
+        <w:t>metabolome</w:t>
       </w:r>
       <w:proofErr w:type="spellEnd"/>
       <w:r>
-        <w:t xml:space="preserve"> are two data formats that describe chemical structures with ASCII characters. </w:t>
-      </w:r>
-      <w:r>
-        <w:t xml:space="preserve">It’d be intuitive to assume </w:t>
-      </w:r>
-      <w:r>
-        <w:t xml:space="preserve">that the same metabolite gets the same </w:t>
-      </w:r>
-      <w:r>
-        <w:t xml:space="preserve">SMILES or </w:t>
+        <w:t xml:space="preserve"> databases</w:t>
+      </w:r>
+      <w:r>
+        <w:t>,</w:t>
+      </w:r>
+      <w:r>
+        <w:t xml:space="preserve"> </w:t>
+      </w:r>
+      <w:proofErr w:type="gramStart"/>
+      <w:r>
+        <w:t>then</w:t>
+      </w:r>
+      <w:proofErr w:type="gramEnd"/>
+      <w:r>
+        <w:t xml:space="preserve"> </w:t>
+      </w:r>
+      <w:r>
+        <w:t xml:space="preserve">store it in the local one. It also acts as a cache for </w:t>
       </w:r>
       <w:proofErr w:type="spellStart"/>
-      <w:r>
-        <w:t>InChI</w:t>
+      <w:proofErr w:type="gramStart"/>
+      <w:r>
+        <w:t>api</w:t>
       </w:r>
       <w:proofErr w:type="spellEnd"/>
-      <w:r>
-        <w:t>, but this is n</w:t>
-      </w:r>
-      <w:r>
-        <w:t>ot the case.</w:t>
-      </w:r>
-    </w:p>
-    <w:p>
-      <w:r>
-        <w:t xml:space="preserve">For example the </w:t>
+      <w:proofErr w:type="gramEnd"/>
+      <w:r>
+        <w:t xml:space="preserve"> calls, serving as a way to reduce spamming external databases. The algorithm will not query the </w:t>
       </w:r>
       <w:proofErr w:type="spellStart"/>
-      <w:r>
-        <w:t>Betulinic</w:t>
+      <w:proofErr w:type="gramStart"/>
+      <w:r>
+        <w:t>api</w:t>
       </w:r>
       <w:proofErr w:type="spellEnd"/>
-      <w:r>
-        <w:t xml:space="preserve"> acid</w:t>
-      </w:r>
-      <w:r>
-        <w:t xml:space="preserve"> has these SMILES values in different </w:t>
+      <w:proofErr w:type="gramEnd"/>
+      <w:r>
+        <w:t xml:space="preserve"> if the underlying record is already found in the local database.</w:t>
+      </w:r>
+      <w:bookmarkStart w:id="17" w:name="_pnddmsr0wcb2" w:colFirst="0" w:colLast="0"/>
+      <w:bookmarkEnd w:id="17"/>
+    </w:p>
+    <w:p>
+      <w:r>
+        <w:t xml:space="preserve">Each external database is stored locally in a single table. As the information stored varies greatly </w:t>
+      </w:r>
+      <w:r>
+        <w:t xml:space="preserve">between different databases, we created R handler classes, whose responsibility is to convert the specific table format to a so called ‘common </w:t>
       </w:r>
       <w:proofErr w:type="spellStart"/>
       <w:r>
-        <w:t>dabatases</w:t>
+        <w:t>dataframe</w:t>
       </w:r>
       <w:proofErr w:type="spellEnd"/>
       <w:r>
-        <w:t>:</w:t>
-      </w:r>
-    </w:p>
-    <w:p>
-      <w:pPr>
+        <w:t xml:space="preserve"> interface’. This </w:t>
+      </w:r>
+      <w:proofErr w:type="spellStart"/>
+      <w:r>
+        <w:t>dataframe</w:t>
+      </w:r>
+      <w:proofErr w:type="spellEnd"/>
+      <w:r>
+        <w:t xml:space="preserve"> is returned to the discovery algorithm and contains the same columns as the input </w:t>
+      </w:r>
+      <w:proofErr w:type="spellStart"/>
+      <w:r>
+        <w:t>dataframe</w:t>
+      </w:r>
+      <w:proofErr w:type="spellEnd"/>
+      <w:r>
+        <w:t xml:space="preserve"> (to understand this in detail, please refer to the Theory chapter).</w:t>
+      </w:r>
+    </w:p>
+    <w:p>
+      <w:r>
+        <w:t xml:space="preserve">The handler classes were designed to be modular and </w:t>
+      </w:r>
+      <w:r>
+        <w:t xml:space="preserve">thus easily </w:t>
+      </w:r>
+      <w:r>
+        <w:t xml:space="preserve">extensible. The discovery algorithm does not deal with implementation details of the individual databases, and therefore adding support for a new metabolomics database comes with relatively low development overhead as long as the database supports bulk downloading or a web </w:t>
+      </w:r>
+      <w:proofErr w:type="spellStart"/>
+      <w:r>
+        <w:t>api</w:t>
+      </w:r>
+      <w:proofErr w:type="spellEnd"/>
+      <w:r>
+        <w:t>.</w:t>
+      </w:r>
+    </w:p>
+    <w:p>
+      <w:pPr>
+        <w:keepNext/>
+      </w:pPr>
+      <w:r>
+        <w:rPr>
+          <w:noProof/>
+          <w:lang w:val="en-US"/>
+        </w:rPr>
+        <w:drawing>
+          <wp:inline distT="0" distB="0" distL="0" distR="0" wp14:anchorId="7641F2AA" wp14:editId="5B0762C3">
+            <wp:extent cx="5759450" cy="2184400"/>
+            <wp:effectExtent l="0" t="0" r="0" b="6350"/>
+            <wp:docPr id="8" name="Picture 8" descr="D:\downloads\ER metafetcher.png"/>
+            <wp:cNvGraphicFramePr>
+              <a:graphicFrameLocks xmlns:a="http://schemas.openxmlformats.org/drawingml/2006/main" noChangeAspect="1"/>
+            </wp:cNvGraphicFramePr>
+            <a:graphic xmlns:a="http://schemas.openxmlformats.org/drawingml/2006/main">
+              <a:graphicData uri="http://schemas.openxmlformats.org/drawingml/2006/picture">
+                <pic:pic xmlns:pic="http://schemas.openxmlformats.org/drawingml/2006/picture">
+                  <pic:nvPicPr>
+                    <pic:cNvPr id="0" name="Picture 4" descr="D:\downloads\ER metafetcher.png"/>
+                    <pic:cNvPicPr>
+                      <a:picLocks noChangeAspect="1" noChangeArrowheads="1"/>
+                    </pic:cNvPicPr>
+                  </pic:nvPicPr>
+                  <pic:blipFill>
+                    <a:blip r:embed="rId12">
+                      <a:extLst>
+                        <a:ext uri="{28A0092B-C50C-407E-A947-70E740481C1C}">
+                          <a14:useLocalDpi xmlns:a14="http://schemas.microsoft.com/office/drawing/2010/main" val="0"/>
+                        </a:ext>
+                      </a:extLst>
+                    </a:blip>
+                    <a:srcRect/>
+                    <a:stretch>
+                      <a:fillRect/>
+                    </a:stretch>
+                  </pic:blipFill>
+                  <pic:spPr bwMode="auto">
+                    <a:xfrm>
+                      <a:off x="0" y="0"/>
+                      <a:ext cx="5759450" cy="2184400"/>
+                    </a:xfrm>
+                    <a:prstGeom prst="rect">
+                      <a:avLst/>
+                    </a:prstGeom>
+                    <a:noFill/>
+                    <a:ln>
+                      <a:noFill/>
+                    </a:ln>
+                  </pic:spPr>
+                </pic:pic>
+              </a:graphicData>
+            </a:graphic>
+          </wp:inline>
+        </w:drawing>
+      </w:r>
+    </w:p>
+    <w:p>
+      <w:pPr>
+        <w:pStyle w:val="Caption"/>
+      </w:pPr>
+      <w:proofErr w:type="gramStart"/>
+      <w:r>
+        <w:t xml:space="preserve">Figure </w:t>
+      </w:r>
+      <w:proofErr w:type="gramEnd"/>
+      <w:r>
+        <w:fldChar w:fldCharType="begin"/>
+      </w:r>
+      <w:r>
+        <w:instrText xml:space="preserve"> SEQ Figure \* ARABIC </w:instrText>
+      </w:r>
+      <w:r>
+        <w:fldChar w:fldCharType="separate"/>
+      </w:r>
+      <w:r>
+        <w:rPr>
+          <w:noProof/>
+        </w:rPr>
+        <w:t>2</w:t>
+      </w:r>
+      <w:r>
+        <w:fldChar w:fldCharType="end"/>
+      </w:r>
+      <w:proofErr w:type="gramStart"/>
+      <w:r>
+        <w:t>.</w:t>
+      </w:r>
+      <w:proofErr w:type="gramEnd"/>
+      <w:r>
+        <w:t xml:space="preserve"> ER diagram of the local database. Each table represents an external </w:t>
+      </w:r>
+      <w:proofErr w:type="spellStart"/>
+      <w:r>
+        <w:t>metabolome</w:t>
+      </w:r>
+      <w:proofErr w:type="spellEnd"/>
+      <w:r>
+        <w:t xml:space="preserve"> database and they </w:t>
+      </w:r>
+      <w:r>
+        <w:t>keep</w:t>
+      </w:r>
+      <w:r>
+        <w:t xml:space="preserve"> </w:t>
+      </w:r>
+      <w:r>
+        <w:t>links</w:t>
+      </w:r>
+      <w:r>
+        <w:t xml:space="preserve"> of each other as foreign keys.</w:t>
+      </w:r>
+    </w:p>
+    <w:p>
+      <w:pPr>
+        <w:rPr>
+          <w:lang w:val="en-US"/>
+        </w:rPr>
+      </w:pPr>
+    </w:p>
+    <w:p>
+      <w:pPr>
+        <w:rPr>
+          <w:lang w:val="en-US"/>
+        </w:rPr>
+      </w:pPr>
+    </w:p>
+    <w:p>
+      <w:pPr>
+        <w:rPr>
+          <w:lang w:val="en-US"/>
+        </w:rPr>
+      </w:pPr>
+      <w:bookmarkStart w:id="18" w:name="_GoBack"/>
+      <w:bookmarkEnd w:id="18"/>
+    </w:p>
+    <w:p>
+      <w:pPr>
+        <w:pStyle w:val="Heading2"/>
+      </w:pPr>
+      <w:bookmarkStart w:id="19" w:name="_Toc40513004"/>
+      <w:r>
+        <w:t>Data sources</w:t>
+      </w:r>
+      <w:bookmarkEnd w:id="19"/>
+    </w:p>
+    <w:p>
+      <w:r>
+        <w:rPr>
+          <w:b/>
+          <w:bCs/>
+        </w:rPr>
+        <w:t xml:space="preserve">Human </w:t>
+      </w:r>
+      <w:proofErr w:type="spellStart"/>
+      <w:r>
+        <w:rPr>
+          <w:b/>
+          <w:bCs/>
+        </w:rPr>
+        <w:t>Metabolome</w:t>
+      </w:r>
+      <w:proofErr w:type="spellEnd"/>
+      <w:r>
+        <w:rPr>
+          <w:b/>
+          <w:bCs/>
+        </w:rPr>
+        <w:t xml:space="preserve"> Database (HMDB)</w:t>
+      </w:r>
+      <w:r>
+        <w:t xml:space="preserve"> stores </w:t>
+      </w:r>
+      <w:r>
+        <w:t xml:space="preserve">approximately 114k </w:t>
+      </w:r>
+      <w:r>
+        <w:t>metabolites found in the human body.</w:t>
+      </w:r>
+      <w:r>
+        <w:t xml:space="preserve"> They provide XML format for their web service and bulk download format.</w:t>
+      </w:r>
+    </w:p>
+    <w:p>
+      <w:r>
+        <w:rPr>
+          <w:b/>
+          <w:bCs/>
+        </w:rPr>
+        <w:lastRenderedPageBreak/>
+        <w:t>Chemical Entities of Biological Interest</w:t>
+      </w:r>
+      <w:r>
+        <w:rPr>
+          <w:b/>
+          <w:bCs/>
+        </w:rPr>
+        <w:t xml:space="preserve"> (</w:t>
+      </w:r>
+      <w:proofErr w:type="spellStart"/>
+      <w:r>
+        <w:rPr>
+          <w:b/>
+          <w:bCs/>
+        </w:rPr>
+        <w:t>ChEBI</w:t>
+      </w:r>
+      <w:proofErr w:type="spellEnd"/>
+      <w:r>
+        <w:rPr>
+          <w:b/>
+          <w:bCs/>
+        </w:rPr>
+        <w:t xml:space="preserve">) </w:t>
+      </w:r>
+      <w:r>
+        <w:t>is EMBL-EBI’s database for small molecular entities that are involved in the processes of living organisms. They provide various formats for both web service and bulk downloading.</w:t>
+      </w:r>
+    </w:p>
+    <w:p>
+      <w:proofErr w:type="spellStart"/>
+      <w:r>
+        <w:rPr>
+          <w:b/>
+          <w:bCs/>
+        </w:rPr>
+        <w:t>PubChem</w:t>
+      </w:r>
+      <w:proofErr w:type="spellEnd"/>
+      <w:r>
+        <w:rPr>
+          <w:b/>
+          <w:bCs/>
+        </w:rPr>
+        <w:t xml:space="preserve"> </w:t>
+      </w:r>
+      <w:r>
+        <w:t xml:space="preserve">is a massive database of approximately 103M chemical </w:t>
+      </w:r>
+      <w:r>
+        <w:t>compounds. Due to its size we rely entirely on its web service for accessing compounds.</w:t>
+      </w:r>
+    </w:p>
+    <w:p>
+      <w:proofErr w:type="spellStart"/>
+      <w:r>
+        <w:rPr>
+          <w:b/>
+          <w:bCs/>
+        </w:rPr>
+        <w:t>LipidMaps</w:t>
+      </w:r>
+      <w:proofErr w:type="spellEnd"/>
+      <w:r>
+        <w:t xml:space="preserve"> is a database containing ~44k lipids. They provide bulk download possibility in SDF format.</w:t>
+      </w:r>
+    </w:p>
+    <w:p>
+      <w:r>
+        <w:rPr>
+          <w:b/>
+          <w:bCs/>
+        </w:rPr>
+        <w:t xml:space="preserve">Kyoto </w:t>
+      </w:r>
+      <w:proofErr w:type="spellStart"/>
+      <w:r>
+        <w:rPr>
+          <w:b/>
+          <w:bCs/>
+        </w:rPr>
+        <w:t>Encyclopedia</w:t>
+      </w:r>
+      <w:proofErr w:type="spellEnd"/>
+      <w:r>
+        <w:rPr>
+          <w:b/>
+          <w:bCs/>
+        </w:rPr>
+        <w:t xml:space="preserve"> of Genes and Genomes</w:t>
+      </w:r>
+      <w:r>
+        <w:t xml:space="preserve"> offers a compound database as well. KEGG does not support bulk download for free, so we rely on its web service access solely.</w:t>
+      </w:r>
+    </w:p>
+    <w:p/>
+    <w:p>
+      <w:pPr>
+        <w:pStyle w:val="Heading2"/>
+      </w:pPr>
+      <w:bookmarkStart w:id="20" w:name="_Toc40513005"/>
+      <w:r>
+        <w:t>Bulk insertions</w:t>
+      </w:r>
+      <w:bookmarkEnd w:id="20"/>
+    </w:p>
+    <w:p>
+      <w:r>
+        <w:t xml:space="preserve">The resolving algorithm relies on API fetches and a local database acting as a cache. However, fetching new records in bulks slows down the execution time noticeably. To account for this problem the package provides a possibility to download all records from a remote database into the local cache. The databases have to support mass downloading for this, therefore, this option is only available HMDB, </w:t>
+      </w:r>
+      <w:proofErr w:type="spellStart"/>
+      <w:r>
+        <w:t>ChEBI</w:t>
+      </w:r>
+      <w:proofErr w:type="spellEnd"/>
+      <w:r>
+        <w:t xml:space="preserve"> and </w:t>
+      </w:r>
+      <w:proofErr w:type="spellStart"/>
+      <w:r>
+        <w:t>Lipidmaps</w:t>
+      </w:r>
+      <w:proofErr w:type="spellEnd"/>
+      <w:r>
+        <w:t xml:space="preserve">. Each database </w:t>
+      </w:r>
+      <w:proofErr w:type="gramStart"/>
+      <w:r>
+        <w:t>have</w:t>
+      </w:r>
+      <w:proofErr w:type="gramEnd"/>
+      <w:r>
+        <w:t xml:space="preserve"> its own bulk output format which had to be accounted for when this feature was written.</w:t>
+      </w:r>
+    </w:p>
+    <w:p>
+      <w:r>
+        <w:t>Running the bulk insertions scripts on my local computer took around 1 hour in total for all three databases. This step is required for users, as the current version of the package does not support API fetching for databases that have bulk insertion option.</w:t>
+      </w:r>
+    </w:p>
+    <w:p/>
+    <w:p>
+      <w:r>
+        <w:br w:type="page"/>
+      </w:r>
+    </w:p>
+    <w:p>
+      <w:pPr>
+        <w:pStyle w:val="Heading1"/>
+      </w:pPr>
+      <w:bookmarkStart w:id="21" w:name="_j4zkc93sa82a" w:colFirst="0" w:colLast="0"/>
+      <w:bookmarkStart w:id="22" w:name="_Toc40513006"/>
+      <w:bookmarkEnd w:id="21"/>
+      <w:r>
+        <w:lastRenderedPageBreak/>
+        <w:t>Theory</w:t>
+      </w:r>
+      <w:bookmarkEnd w:id="22"/>
+    </w:p>
+    <w:p>
+      <w:r>
+        <w:t>In this chapter we will elaborate on the details and demonstrate a proof of the correctness of the queue-based discovery algorithm.</w:t>
+      </w:r>
+    </w:p>
+    <w:p>
+      <w:pPr>
+        <w:pStyle w:val="Heading2"/>
+      </w:pPr>
+      <w:bookmarkStart w:id="23" w:name="_Toc40513007"/>
+      <w:r>
+        <w:t xml:space="preserve">The </w:t>
+      </w:r>
+      <w:r>
+        <w:t xml:space="preserve">discovery </w:t>
+      </w:r>
+      <w:r>
+        <w:t>algorithm</w:t>
+      </w:r>
+      <w:bookmarkEnd w:id="23"/>
+    </w:p>
+    <w:p>
+      <w:r>
+        <w:t>The algorithm resolves IDs by fetching the appropriate record and scanning it for additional database IDs. This is orchestrated via a queue-based algorithm that puts discovered IDs one by one and fetches the record on the top of the queue.</w:t>
+      </w:r>
+      <w:r>
+        <w:t xml:space="preserve"> </w:t>
+      </w:r>
+      <w:r>
+        <w:t>T</w:t>
+      </w:r>
+      <w:r>
+        <w:t xml:space="preserve">he algorithm guarantees </w:t>
+      </w:r>
+      <w:r>
+        <w:t>finding all relevant IDs b</w:t>
+      </w:r>
+      <w:r>
+        <w:t>y keeping trac</w:t>
+      </w:r>
+      <w:r>
+        <w:t>k of already discovered records and not putting them into the queue twice.</w:t>
+      </w:r>
+    </w:p>
+    <w:p>
+      <w:r>
+        <w:t xml:space="preserve">The algorithm also supports </w:t>
+      </w:r>
+      <w:r>
+        <w:t>reverse-querying records</w:t>
+      </w:r>
+      <w:r>
+        <w:t>.</w:t>
+      </w:r>
+      <w:r>
+        <w:t xml:space="preserve"> After emptying the queue, </w:t>
+      </w:r>
+      <w:r>
+        <w:t xml:space="preserve">the algorithm checks if there are external IDs </w:t>
+      </w:r>
+      <w:r>
+        <w:t xml:space="preserve">that are null. </w:t>
+      </w:r>
+      <w:r>
+        <w:t>R</w:t>
+      </w:r>
+      <w:r>
+        <w:t xml:space="preserve">everse-queries are then issued </w:t>
+      </w:r>
+      <w:r>
+        <w:t>for each missing ID. A reverse-query means that the database is queried based on its foreign keys, for example:</w:t>
+      </w:r>
+    </w:p>
+    <w:p>
+      <w:r>
+        <w:t xml:space="preserve">SELECT </w:t>
+      </w:r>
+      <w:proofErr w:type="spellStart"/>
+      <w:r>
+        <w:t>chebi_id</w:t>
+      </w:r>
+      <w:proofErr w:type="spellEnd"/>
+      <w:r>
+        <w:t xml:space="preserve"> FROM </w:t>
+      </w:r>
+      <w:proofErr w:type="spellStart"/>
+      <w:r>
+        <w:t>chebi_data</w:t>
+      </w:r>
+      <w:proofErr w:type="spellEnd"/>
+      <w:r>
+        <w:t xml:space="preserve"> WHERE </w:t>
+      </w:r>
+      <w:proofErr w:type="spellStart"/>
+      <w:r>
+        <w:t>hmdb_id</w:t>
+      </w:r>
+      <w:proofErr w:type="spellEnd"/>
+      <w:r>
+        <w:t xml:space="preserve"> = ’…’</w:t>
+      </w:r>
+    </w:p>
+    <w:p>
+      <w:r>
+        <w:t xml:space="preserve">The algorithm also supports resolving secondary IDs – IDs that do not have a record in the database, but instead these point to another ID. These can occur when a record is merged into another one, linking its primary ID to that of the other </w:t>
+      </w:r>
+      <w:proofErr w:type="gramStart"/>
+      <w:r>
+        <w:t>record’s</w:t>
+      </w:r>
+      <w:proofErr w:type="gramEnd"/>
+      <w:r>
+        <w:t>.</w:t>
+      </w:r>
+    </w:p>
+    <w:p>
+      <w:pPr>
+        <w:jc w:val="center"/>
+      </w:pPr>
+    </w:p>
+    <w:p>
+      <w:bookmarkStart w:id="24" w:name="_an6ngtb1y37e" w:colFirst="0" w:colLast="0"/>
+      <w:bookmarkEnd w:id="24"/>
+      <w:r>
+        <w:br w:type="page"/>
+      </w:r>
+    </w:p>
+    <w:p>
+      <w:r>
+        <w:lastRenderedPageBreak/>
+        <w:t>Below is an overview flow chart that depicts the complete logic of the discovery algorithm.</w:t>
+      </w:r>
+    </w:p>
+    <w:p>
+      <w:pPr>
+        <w:keepNext/>
+        <w:jc w:val="center"/>
+      </w:pPr>
+      <w:r>
+        <w:rPr>
+          <w:noProof/>
+          <w:lang w:val="en-US"/>
+        </w:rPr>
+        <w:drawing>
+          <wp:inline distT="0" distB="0" distL="0" distR="0" wp14:anchorId="033AB1AC" wp14:editId="7DBEBF3D">
+            <wp:extent cx="5074920" cy="4571456"/>
+            <wp:effectExtent l="0" t="0" r="0" b="635"/>
+            <wp:docPr id="5" name="Picture 5" descr="D:\downloads\Untitled Diagram.png"/>
+            <wp:cNvGraphicFramePr>
+              <a:graphicFrameLocks xmlns:a="http://schemas.openxmlformats.org/drawingml/2006/main" noChangeAspect="1"/>
+            </wp:cNvGraphicFramePr>
+            <a:graphic xmlns:a="http://schemas.openxmlformats.org/drawingml/2006/main">
+              <a:graphicData uri="http://schemas.openxmlformats.org/drawingml/2006/picture">
+                <pic:pic xmlns:pic="http://schemas.openxmlformats.org/drawingml/2006/picture">
+                  <pic:nvPicPr>
+                    <pic:cNvPr id="0" name="Picture 1" descr="D:\downloads\Untitled Diagram.png"/>
+                    <pic:cNvPicPr>
+                      <a:picLocks noChangeAspect="1" noChangeArrowheads="1"/>
+                    </pic:cNvPicPr>
+                  </pic:nvPicPr>
+                  <pic:blipFill>
+                    <a:blip r:embed="rId13">
+                      <a:extLst>
+                        <a:ext uri="{28A0092B-C50C-407E-A947-70E740481C1C}">
+                          <a14:useLocalDpi xmlns:a14="http://schemas.microsoft.com/office/drawing/2010/main" val="0"/>
+                        </a:ext>
+                      </a:extLst>
+                    </a:blip>
+                    <a:srcRect/>
+                    <a:stretch>
+                      <a:fillRect/>
+                    </a:stretch>
+                  </pic:blipFill>
+                  <pic:spPr bwMode="auto">
+                    <a:xfrm>
+                      <a:off x="0" y="0"/>
+                      <a:ext cx="5076025" cy="4572452"/>
+                    </a:xfrm>
+                    <a:prstGeom prst="rect">
+                      <a:avLst/>
+                    </a:prstGeom>
+                    <a:noFill/>
+                    <a:ln>
+                      <a:noFill/>
+                    </a:ln>
+                  </pic:spPr>
+                </pic:pic>
+              </a:graphicData>
+            </a:graphic>
+          </wp:inline>
+        </w:drawing>
+      </w:r>
+    </w:p>
+    <w:p>
+      <w:pPr>
+        <w:pStyle w:val="Caption"/>
+        <w:jc w:val="center"/>
+      </w:pPr>
+      <w:proofErr w:type="gramStart"/>
+      <w:r>
+        <w:t xml:space="preserve">Figure </w:t>
+      </w:r>
+      <w:proofErr w:type="gramEnd"/>
+      <w:r>
+        <w:fldChar w:fldCharType="begin"/>
+      </w:r>
+      <w:r>
+        <w:instrText xml:space="preserve"> SEQ Figure \* ARABIC </w:instrText>
+      </w:r>
+      <w:r>
+        <w:fldChar w:fldCharType="separate"/>
+      </w:r>
+      <w:r>
+        <w:rPr>
+          <w:noProof/>
+        </w:rPr>
+        <w:t>3</w:t>
+      </w:r>
+      <w:r>
+        <w:fldChar w:fldCharType="end"/>
+      </w:r>
+      <w:proofErr w:type="gramStart"/>
+      <w:r>
+        <w:t>.</w:t>
+      </w:r>
+      <w:proofErr w:type="gramEnd"/>
+      <w:r>
+        <w:t xml:space="preserve"> </w:t>
+      </w:r>
+      <w:proofErr w:type="gramStart"/>
+      <w:r>
+        <w:t>flow</w:t>
+      </w:r>
+      <w:proofErr w:type="gramEnd"/>
+      <w:r>
+        <w:t xml:space="preserve"> diagram of the discovery algorithm. The grey box</w:t>
+      </w:r>
+    </w:p>
+    <w:p>
+      <w:r>
+        <w:t xml:space="preserve">The grey box in Figure 3 represents a generalized implementation of how the handler classes deal with the local </w:t>
+      </w:r>
+      <w:proofErr w:type="spellStart"/>
+      <w:r>
+        <w:t>metabolome</w:t>
+      </w:r>
+      <w:proofErr w:type="spellEnd"/>
+      <w:r>
+        <w:t xml:space="preserve"> tables. Once a data is retrieved either by </w:t>
+      </w:r>
+      <w:proofErr w:type="spellStart"/>
+      <w:proofErr w:type="gramStart"/>
+      <w:r>
+        <w:t>api</w:t>
+      </w:r>
+      <w:proofErr w:type="spellEnd"/>
+      <w:proofErr w:type="gramEnd"/>
+      <w:r>
+        <w:t xml:space="preserve"> or a local query it is converted into a common </w:t>
+      </w:r>
+      <w:proofErr w:type="spellStart"/>
+      <w:r>
+        <w:t>metabolome</w:t>
+      </w:r>
+      <w:proofErr w:type="spellEnd"/>
+      <w:r>
+        <w:t xml:space="preserve"> </w:t>
+      </w:r>
+      <w:proofErr w:type="spellStart"/>
+      <w:r>
+        <w:t>dataframe</w:t>
+      </w:r>
+      <w:proofErr w:type="spellEnd"/>
+      <w:r>
+        <w:t xml:space="preserve"> interface, depicted by </w:t>
+      </w:r>
+      <w:proofErr w:type="spellStart"/>
+      <w:r>
+        <w:rPr>
+          <w:b/>
+          <w:bCs/>
+          <w:color w:val="00B050"/>
+        </w:rPr>
+        <w:t>df.result</w:t>
+      </w:r>
+      <w:proofErr w:type="spellEnd"/>
+      <w:r>
+        <w:rPr>
+          <w:b/>
+          <w:bCs/>
+          <w:color w:val="00B050"/>
+        </w:rPr>
+        <w:t xml:space="preserve"> </w:t>
+      </w:r>
+      <w:r>
+        <w:t>on the diagram.</w:t>
+      </w:r>
+      <w:r>
+        <w:t xml:space="preserve"> </w:t>
+      </w:r>
+    </w:p>
+    <w:p>
+      <w:r>
+        <w:t xml:space="preserve">The initial </w:t>
+      </w:r>
+      <w:proofErr w:type="spellStart"/>
+      <w:r>
+        <w:t>dataframe</w:t>
+      </w:r>
+      <w:proofErr w:type="spellEnd"/>
+      <w:r>
+        <w:t xml:space="preserve"> provided by the user is continuously updated with the latest query. It is marked with </w:t>
+      </w:r>
+      <w:proofErr w:type="spellStart"/>
+      <w:r>
+        <w:rPr>
+          <w:b/>
+          <w:bCs/>
+          <w:color w:val="E36C0A" w:themeColor="accent6" w:themeShade="BF"/>
+        </w:rPr>
+        <w:t>df.</w:t>
+      </w:r>
+      <w:r>
+        <w:rPr>
+          <w:b/>
+          <w:bCs/>
+          <w:color w:val="E36C0A" w:themeColor="accent6" w:themeShade="BF"/>
+        </w:rPr>
+        <w:t>input</w:t>
+      </w:r>
+      <w:proofErr w:type="spellEnd"/>
+      <w:r>
+        <w:t xml:space="preserve"> on the diagram</w:t>
+      </w:r>
+      <w:r>
+        <w:t>, as is eventually returned to the end user</w:t>
+      </w:r>
+      <w:r>
+        <w:t>.</w:t>
+      </w:r>
+    </w:p>
+    <w:p>
+      <w:r>
+        <w:br w:type="page"/>
+      </w:r>
+    </w:p>
+    <w:p>
+      <w:pPr>
+        <w:pStyle w:val="Heading1"/>
+      </w:pPr>
+      <w:bookmarkStart w:id="25" w:name="_Toc40513008"/>
+      <w:r>
+        <w:lastRenderedPageBreak/>
+        <w:t>Results</w:t>
+      </w:r>
+      <w:bookmarkEnd w:id="25"/>
+    </w:p>
+    <w:p>
+      <w:pPr>
+        <w:pStyle w:val="Heading2"/>
+      </w:pPr>
+      <w:bookmarkStart w:id="26" w:name="_Toc40513009"/>
+      <w:r>
+        <w:t>Installation</w:t>
+      </w:r>
+      <w:bookmarkEnd w:id="26"/>
+    </w:p>
+    <w:p>
+      <w:proofErr w:type="spellStart"/>
+      <w:proofErr w:type="gramStart"/>
+      <w:r>
+        <w:rPr>
+          <w:b/>
+          <w:color w:val="FF0000"/>
+          <w:u w:val="single"/>
+        </w:rPr>
+        <w:t>todo</w:t>
+      </w:r>
+      <w:proofErr w:type="spellEnd"/>
+      <w:proofErr w:type="gramEnd"/>
+      <w:r>
+        <w:rPr>
+          <w:color w:val="FF0000"/>
+        </w:rPr>
+        <w:t xml:space="preserve"> @later</w:t>
+      </w:r>
+    </w:p>
+    <w:p>
+      <w:pPr>
+        <w:pStyle w:val="Heading2"/>
+      </w:pPr>
+      <w:bookmarkStart w:id="27" w:name="_5j0actbm5zv" w:colFirst="0" w:colLast="0"/>
+      <w:bookmarkStart w:id="28" w:name="_Toc40513010"/>
+      <w:bookmarkEnd w:id="27"/>
+      <w:r>
+        <w:t>Usage</w:t>
+      </w:r>
+      <w:bookmarkEnd w:id="28"/>
+    </w:p>
+    <w:p>
+      <w:r>
+        <w:t xml:space="preserve">The main feature of the package is resolving missing IDs in a user-prepared </w:t>
+      </w:r>
+      <w:proofErr w:type="spellStart"/>
+      <w:r>
+        <w:t>dataframe</w:t>
+      </w:r>
+      <w:proofErr w:type="spellEnd"/>
+      <w:r>
+        <w:t xml:space="preserve">. The user can chose which columns to include in the </w:t>
+      </w:r>
+      <w:proofErr w:type="spellStart"/>
+      <w:r>
+        <w:t>dataframe</w:t>
+      </w:r>
+      <w:proofErr w:type="spellEnd"/>
+      <w:r>
+        <w:t>, please keep in mind that only these columns will be used as the bases of the discovery algorithm. For example, if the user excludes ''</w:t>
+      </w:r>
+      <w:proofErr w:type="spellStart"/>
+      <w:r>
+        <w:t>pubchem</w:t>
+      </w:r>
+      <w:proofErr w:type="spellEnd"/>
+      <w:r>
+        <w:t xml:space="preserve">\_id'', then </w:t>
+      </w:r>
+      <w:proofErr w:type="spellStart"/>
+      <w:r>
+        <w:t>pubchem</w:t>
+      </w:r>
+      <w:proofErr w:type="spellEnd"/>
+      <w:r>
+        <w:t xml:space="preserve"> won't be queried during discovery. The possible column names are:</w:t>
+      </w:r>
+    </w:p>
+    <w:p>
+      <w:pPr>
+        <w:numPr>
+          <w:ilvl w:val="0"/>
+          <w:numId w:val="3"/>
+        </w:numPr>
+        <w:spacing w:after="0"/>
+      </w:pPr>
+      <w:r>
+        <w:t xml:space="preserve"> </w:t>
+      </w:r>
+      <w:proofErr w:type="spellStart"/>
+      <w:r>
+        <w:t>chebi_id</w:t>
+      </w:r>
+      <w:proofErr w:type="spellEnd"/>
+    </w:p>
+    <w:p>
+      <w:pPr>
+        <w:numPr>
+          <w:ilvl w:val="0"/>
+          <w:numId w:val="3"/>
+        </w:numPr>
+        <w:spacing w:after="0"/>
+      </w:pPr>
+      <w:r>
+        <w:t xml:space="preserve"> </w:t>
+      </w:r>
+      <w:proofErr w:type="spellStart"/>
+      <w:r>
+        <w:t>hmdb_id</w:t>
+      </w:r>
+      <w:proofErr w:type="spellEnd"/>
+    </w:p>
+    <w:p>
+      <w:pPr>
+        <w:numPr>
+          <w:ilvl w:val="0"/>
+          <w:numId w:val="3"/>
+        </w:numPr>
+        <w:spacing w:after="0"/>
+      </w:pPr>
+      <w:r>
+        <w:t xml:space="preserve"> </w:t>
+      </w:r>
+      <w:proofErr w:type="spellStart"/>
+      <w:r>
+        <w:t>lipidmaps_id</w:t>
+      </w:r>
+      <w:proofErr w:type="spellEnd"/>
+    </w:p>
+    <w:p>
+      <w:pPr>
+        <w:numPr>
+          <w:ilvl w:val="0"/>
+          <w:numId w:val="3"/>
+        </w:numPr>
+        <w:spacing w:after="0"/>
+      </w:pPr>
+      <w:r>
+        <w:t xml:space="preserve"> </w:t>
+      </w:r>
+      <w:proofErr w:type="spellStart"/>
+      <w:r>
+        <w:t>kegg_id</w:t>
+      </w:r>
+      <w:proofErr w:type="spellEnd"/>
+    </w:p>
+    <w:p>
+      <w:pPr>
+        <w:numPr>
+          <w:ilvl w:val="0"/>
+          <w:numId w:val="3"/>
+        </w:numPr>
+        <w:spacing w:after="0"/>
+      </w:pPr>
+      <w:r>
+        <w:t xml:space="preserve"> </w:t>
+      </w:r>
+      <w:proofErr w:type="spellStart"/>
+      <w:r>
+        <w:t>pubchem_id</w:t>
+      </w:r>
+      <w:proofErr w:type="spellEnd"/>
+    </w:p>
+    <w:p>
+      <w:pPr>
+        <w:numPr>
+          <w:ilvl w:val="0"/>
+          <w:numId w:val="3"/>
+        </w:numPr>
+        <w:spacing w:after="0"/>
+      </w:pPr>
+      <w:r>
+        <w:t xml:space="preserve"> </w:t>
+      </w:r>
+      <w:proofErr w:type="spellStart"/>
+      <w:r>
+        <w:t>inchi</w:t>
+      </w:r>
+      <w:proofErr w:type="spellEnd"/>
+    </w:p>
+    <w:p>
+      <w:pPr>
+        <w:numPr>
+          <w:ilvl w:val="0"/>
+          <w:numId w:val="3"/>
+        </w:numPr>
+        <w:spacing w:after="0"/>
+      </w:pPr>
+      <w:r>
+        <w:t xml:space="preserve"> </w:t>
+      </w:r>
+      <w:proofErr w:type="spellStart"/>
+      <w:r>
+        <w:t>inchikey</w:t>
+      </w:r>
+      <w:proofErr w:type="spellEnd"/>
+    </w:p>
+    <w:p>
+      <w:pPr>
+        <w:numPr>
+          <w:ilvl w:val="0"/>
+          <w:numId w:val="3"/>
+        </w:numPr>
+        <w:spacing w:after="0"/>
+      </w:pPr>
+      <w:r>
+        <w:t xml:space="preserve"> smiles</w:t>
+      </w:r>
+    </w:p>
+    <w:p>
+      <w:pPr>
+        <w:numPr>
+          <w:ilvl w:val="0"/>
+          <w:numId w:val="3"/>
+        </w:numPr>
+        <w:spacing w:after="0"/>
+      </w:pPr>
+      <w:r>
+        <w:t xml:space="preserve"> names</w:t>
+      </w:r>
+    </w:p>
+    <w:p>
+      <w:pPr>
+        <w:numPr>
+          <w:ilvl w:val="0"/>
+          <w:numId w:val="3"/>
+        </w:numPr>
+        <w:spacing w:after="0"/>
+      </w:pPr>
+      <w:r>
+        <w:t xml:space="preserve"> formula</w:t>
+      </w:r>
+    </w:p>
+    <w:p>
+      <w:pPr>
+        <w:numPr>
+          <w:ilvl w:val="0"/>
+          <w:numId w:val="3"/>
+        </w:numPr>
+        <w:spacing w:after="0"/>
+      </w:pPr>
+      <w:r>
+        <w:t xml:space="preserve"> mass</w:t>
+      </w:r>
+    </w:p>
+    <w:p>
+      <w:pPr>
+        <w:numPr>
+          <w:ilvl w:val="0"/>
+          <w:numId w:val="3"/>
+        </w:numPr>
+      </w:pPr>
+      <w:r>
+        <w:t xml:space="preserve"> </w:t>
+      </w:r>
+      <w:proofErr w:type="spellStart"/>
+      <w:r>
+        <w:t>monoisotopic_mass</w:t>
+      </w:r>
+      <w:proofErr w:type="spellEnd"/>
+    </w:p>
+    <w:p>
+      <w:r>
+        <w:rPr>
+          <w:i/>
+          <w:iCs/>
+        </w:rPr>
+        <w:t xml:space="preserve">Note: these attributes are also the columns for the common </w:t>
+      </w:r>
+      <w:proofErr w:type="spellStart"/>
+      <w:r>
+        <w:rPr>
+          <w:i/>
+          <w:iCs/>
+        </w:rPr>
+        <w:t>dataframe</w:t>
+      </w:r>
+      <w:proofErr w:type="spellEnd"/>
+      <w:r>
+        <w:rPr>
+          <w:i/>
+          <w:iCs/>
+        </w:rPr>
+        <w:t xml:space="preserve"> interface.</w:t>
+      </w:r>
+    </w:p>
+    <w:p>
+      <w:r>
+        <w:t>For example, the user can rely on a CSV to resolve missing IDs the following way:</w:t>
+      </w:r>
+    </w:p>
+    <w:p>
+      <w:pPr>
+        <w:spacing w:after="0"/>
+        <w:rPr>
+          <w:rFonts w:ascii="Courier New" w:eastAsia="Courier New" w:hAnsi="Courier New" w:cs="Courier New"/>
+          <w:color w:val="666666"/>
+          <w:sz w:val="22"/>
+          <w:szCs w:val="22"/>
+        </w:rPr>
+      </w:pPr>
+      <w:r>
+        <w:rPr>
+          <w:rFonts w:ascii="Courier New" w:eastAsia="Courier New" w:hAnsi="Courier New" w:cs="Courier New"/>
+          <w:color w:val="666666"/>
+          <w:sz w:val="22"/>
+          <w:szCs w:val="22"/>
+        </w:rPr>
+        <w:t># discovery.csv:</w:t>
+      </w:r>
+    </w:p>
+    <w:p>
+      <w:pPr>
+        <w:spacing w:after="0"/>
+        <w:rPr>
+          <w:rFonts w:ascii="Courier New" w:eastAsia="Courier New" w:hAnsi="Courier New" w:cs="Courier New"/>
+          <w:color w:val="666666"/>
+          <w:sz w:val="22"/>
+          <w:szCs w:val="22"/>
+        </w:rPr>
+      </w:pPr>
+      <w:proofErr w:type="spellStart"/>
+      <w:r>
+        <w:rPr>
+          <w:rFonts w:ascii="Courier New" w:eastAsia="Courier New" w:hAnsi="Courier New" w:cs="Courier New"/>
+          <w:color w:val="666666"/>
+          <w:sz w:val="22"/>
+          <w:szCs w:val="22"/>
+        </w:rPr>
+        <w:t>hmdb_id</w:t>
+      </w:r>
+      <w:proofErr w:type="gramStart"/>
+      <w:r>
+        <w:rPr>
+          <w:rFonts w:ascii="Courier New" w:eastAsia="Courier New" w:hAnsi="Courier New" w:cs="Courier New"/>
+          <w:color w:val="666666"/>
+          <w:sz w:val="22"/>
+          <w:szCs w:val="22"/>
+        </w:rPr>
+        <w:t>,chebi</w:t>
+      </w:r>
+      <w:proofErr w:type="gramEnd"/>
+      <w:r>
+        <w:rPr>
+          <w:rFonts w:ascii="Courier New" w:eastAsia="Courier New" w:hAnsi="Courier New" w:cs="Courier New"/>
+          <w:color w:val="666666"/>
+          <w:sz w:val="22"/>
+          <w:szCs w:val="22"/>
+        </w:rPr>
+        <w:t>_id,inchi,mass</w:t>
+      </w:r>
+      <w:proofErr w:type="spellEnd"/>
+    </w:p>
+    <w:p>
+      <w:pPr>
+        <w:spacing w:after="0"/>
+        <w:rPr>
+          <w:rFonts w:ascii="Courier New" w:eastAsia="Courier New" w:hAnsi="Courier New" w:cs="Courier New"/>
+          <w:color w:val="666666"/>
+          <w:sz w:val="22"/>
+          <w:szCs w:val="22"/>
+        </w:rPr>
+      </w:pPr>
+      <w:proofErr w:type="gramStart"/>
+      <w:r>
+        <w:rPr>
+          <w:rFonts w:ascii="Courier New" w:eastAsia="Courier New" w:hAnsi="Courier New" w:cs="Courier New"/>
+          <w:color w:val="666666"/>
+          <w:sz w:val="22"/>
+          <w:szCs w:val="22"/>
+        </w:rPr>
+        <w:t>,8337</w:t>
+      </w:r>
+      <w:proofErr w:type="gramEnd"/>
+      <w:r>
+        <w:rPr>
+          <w:rFonts w:ascii="Courier New" w:eastAsia="Courier New" w:hAnsi="Courier New" w:cs="Courier New"/>
+          <w:color w:val="666666"/>
+          <w:sz w:val="22"/>
+          <w:szCs w:val="22"/>
+        </w:rPr>
+        <w:t>,,</w:t>
+      </w:r>
+    </w:p>
+    <w:p>
+      <w:pPr>
+        <w:spacing w:after="0"/>
+        <w:rPr>
+          <w:rFonts w:ascii="Courier New" w:eastAsia="Courier New" w:hAnsi="Courier New" w:cs="Courier New"/>
+          <w:color w:val="666666"/>
+          <w:sz w:val="22"/>
+          <w:szCs w:val="22"/>
+        </w:rPr>
+      </w:pPr>
+      <w:r>
+        <w:rPr>
+          <w:rFonts w:ascii="Courier New" w:eastAsia="Courier New" w:hAnsi="Courier New" w:cs="Courier New"/>
+          <w:color w:val="666666"/>
+          <w:sz w:val="22"/>
+          <w:szCs w:val="22"/>
+        </w:rPr>
+        <w:t>HMDB0001008</w:t>
+      </w:r>
+      <w:proofErr w:type="gramStart"/>
+      <w:r>
+        <w:rPr>
+          <w:rFonts w:ascii="Courier New" w:eastAsia="Courier New" w:hAnsi="Courier New" w:cs="Courier New"/>
+          <w:color w:val="666666"/>
+          <w:sz w:val="22"/>
+          <w:szCs w:val="22"/>
+        </w:rPr>
+        <w:t>,,,</w:t>
+      </w:r>
+      <w:proofErr w:type="gramEnd"/>
+    </w:p>
+    <w:p>
+      <w:pPr>
+        <w:spacing w:after="0"/>
+        <w:rPr>
+          <w:rFonts w:ascii="Courier New" w:eastAsia="Courier New" w:hAnsi="Courier New" w:cs="Courier New"/>
+          <w:color w:val="666666"/>
+          <w:sz w:val="22"/>
+          <w:szCs w:val="22"/>
+        </w:rPr>
+      </w:pPr>
+    </w:p>
+    <w:p>
+      <w:pPr>
+        <w:rPr>
+          <w:rFonts w:ascii="Courier New" w:eastAsia="Courier New" w:hAnsi="Courier New" w:cs="Courier New"/>
+          <w:color w:val="666666"/>
+          <w:sz w:val="22"/>
+          <w:szCs w:val="22"/>
+        </w:rPr>
+      </w:pPr>
+      <w:r>
+        <w:t xml:space="preserve">By loading this </w:t>
+      </w:r>
+      <w:proofErr w:type="spellStart"/>
+      <w:r>
+        <w:t>csv</w:t>
+      </w:r>
+      <w:proofErr w:type="spellEnd"/>
+      <w:r>
+        <w:t xml:space="preserve"> the user can add it straight into the resolve function, given that only the listed columns are present.</w:t>
+      </w:r>
+    </w:p>
+    <w:p>
+      <w:pPr>
+        <w:pBdr>
+          <w:top w:val="nil"/>
+          <w:left w:val="nil"/>
+          <w:bottom w:val="nil"/>
+          <w:right w:val="nil"/>
+          <w:between w:val="nil"/>
+        </w:pBdr>
         <w:spacing w:after="0"/>
         <w:jc w:val="left"/>
         <w:rPr>
+          <w:rFonts w:ascii="Courier New" w:eastAsia="Courier New" w:hAnsi="Courier New" w:cs="Courier New"/>
+          <w:color w:val="666666"/>
+          <w:sz w:val="22"/>
+          <w:szCs w:val="22"/>
+        </w:rPr>
+      </w:pPr>
+      <w:r>
+        <w:rPr>
+          <w:rFonts w:ascii="Courier New" w:eastAsia="Courier New" w:hAnsi="Courier New" w:cs="Courier New"/>
+          <w:color w:val="666666"/>
+          <w:sz w:val="22"/>
+          <w:szCs w:val="22"/>
+        </w:rPr>
+        <w:t xml:space="preserve">df.res &lt;- </w:t>
+      </w:r>
+      <w:proofErr w:type="gramStart"/>
+      <w:r>
+        <w:rPr>
+          <w:rFonts w:ascii="Courier New" w:eastAsia="Courier New" w:hAnsi="Courier New" w:cs="Courier New"/>
+          <w:color w:val="666666"/>
+          <w:sz w:val="22"/>
+          <w:szCs w:val="22"/>
+        </w:rPr>
+        <w:t>read.csv(</w:t>
+      </w:r>
+      <w:proofErr w:type="gramEnd"/>
+      <w:r>
+        <w:rPr>
+          <w:rFonts w:ascii="Courier New" w:eastAsia="Courier New" w:hAnsi="Courier New" w:cs="Courier New"/>
+          <w:color w:val="666666"/>
+          <w:sz w:val="22"/>
+          <w:szCs w:val="22"/>
+        </w:rPr>
+        <w:t xml:space="preserve">"discovery.csv", </w:t>
+      </w:r>
+      <w:proofErr w:type="spellStart"/>
+      <w:r>
+        <w:rPr>
+          <w:rFonts w:ascii="Courier New" w:eastAsia="Courier New" w:hAnsi="Courier New" w:cs="Courier New"/>
+          <w:color w:val="666666"/>
+          <w:sz w:val="22"/>
+          <w:szCs w:val="22"/>
+        </w:rPr>
+        <w:t>stringsAsFactors</w:t>
+      </w:r>
+      <w:proofErr w:type="spellEnd"/>
+      <w:r>
+        <w:rPr>
+          <w:rFonts w:ascii="Courier New" w:eastAsia="Courier New" w:hAnsi="Courier New" w:cs="Courier New"/>
+          <w:color w:val="666666"/>
+          <w:sz w:val="22"/>
+          <w:szCs w:val="22"/>
+        </w:rPr>
+        <w:t>=FALSE)</w:t>
+      </w:r>
+    </w:p>
+    <w:p>
+      <w:pPr>
+        <w:pBdr>
+          <w:top w:val="nil"/>
+          <w:left w:val="nil"/>
+          <w:bottom w:val="nil"/>
+          <w:right w:val="nil"/>
+          <w:between w:val="nil"/>
+        </w:pBdr>
+        <w:spacing w:after="0"/>
+        <w:jc w:val="left"/>
+        <w:rPr>
+          <w:rFonts w:ascii="Courier New" w:eastAsia="Courier New" w:hAnsi="Courier New" w:cs="Courier New"/>
+          <w:color w:val="666666"/>
+          <w:sz w:val="22"/>
+          <w:szCs w:val="22"/>
+        </w:rPr>
+      </w:pPr>
+      <w:proofErr w:type="spellStart"/>
+      <w:proofErr w:type="gramStart"/>
+      <w:r>
+        <w:rPr>
+          <w:rFonts w:ascii="Courier New" w:eastAsia="Courier New" w:hAnsi="Courier New" w:cs="Courier New"/>
+          <w:color w:val="666666"/>
+          <w:sz w:val="22"/>
+          <w:szCs w:val="22"/>
+        </w:rPr>
+        <w:t>resp</w:t>
+      </w:r>
+      <w:proofErr w:type="spellEnd"/>
+      <w:proofErr w:type="gramEnd"/>
+      <w:r>
+        <w:rPr>
+          <w:rFonts w:ascii="Courier New" w:eastAsia="Courier New" w:hAnsi="Courier New" w:cs="Courier New"/>
+          <w:color w:val="666666"/>
+          <w:sz w:val="22"/>
+          <w:szCs w:val="22"/>
+        </w:rPr>
+        <w:t xml:space="preserve"> &lt;- resolve(df.res)</w:t>
+      </w:r>
+    </w:p>
+    <w:p>
+      <w:pPr>
+        <w:pBdr>
+          <w:top w:val="nil"/>
+          <w:left w:val="nil"/>
+          <w:bottom w:val="nil"/>
+          <w:right w:val="nil"/>
+          <w:between w:val="nil"/>
+        </w:pBdr>
+        <w:spacing w:after="0"/>
+        <w:jc w:val="left"/>
+        <w:rPr>
+          <w:rFonts w:ascii="Courier New" w:eastAsia="Courier New" w:hAnsi="Courier New" w:cs="Courier New"/>
+          <w:color w:val="666666"/>
+          <w:sz w:val="22"/>
+          <w:szCs w:val="22"/>
+        </w:rPr>
+      </w:pPr>
+    </w:p>
+    <w:p>
+      <w:r>
+        <w:lastRenderedPageBreak/>
+        <w:t xml:space="preserve">The output will be a list containing the filled </w:t>
+      </w:r>
+      <w:proofErr w:type="spellStart"/>
+      <w:r>
+        <w:t>dataframe</w:t>
+      </w:r>
+      <w:proofErr w:type="spellEnd"/>
+      <w:r>
+        <w:t xml:space="preserve">, and sets of unresolved and </w:t>
+      </w:r>
+      <w:proofErr w:type="spellStart"/>
+      <w:r>
+        <w:t>ambigous</w:t>
+      </w:r>
+      <w:proofErr w:type="spellEnd"/>
+      <w:r>
+        <w:t xml:space="preserve"> cases. For more information, please check the manual of the package.</w:t>
+      </w:r>
+    </w:p>
+    <w:p>
+      <w:pPr>
+        <w:pBdr>
+          <w:top w:val="nil"/>
+          <w:left w:val="nil"/>
+          <w:bottom w:val="nil"/>
+          <w:right w:val="nil"/>
+          <w:between w:val="nil"/>
+        </w:pBdr>
+        <w:spacing w:after="0"/>
+        <w:jc w:val="left"/>
+        <w:rPr>
+          <w:rFonts w:ascii="Courier New" w:eastAsia="Courier New" w:hAnsi="Courier New" w:cs="Courier New"/>
+          <w:color w:val="666666"/>
+          <w:sz w:val="22"/>
+          <w:szCs w:val="22"/>
+        </w:rPr>
+      </w:pPr>
+      <w:r>
+        <w:rPr>
+          <w:rFonts w:ascii="Courier New" w:eastAsia="Courier New" w:hAnsi="Courier New" w:cs="Courier New"/>
+          <w:color w:val="666666"/>
+          <w:sz w:val="22"/>
+          <w:szCs w:val="22"/>
+        </w:rPr>
+        <w:t xml:space="preserve"># </w:t>
+      </w:r>
+      <w:proofErr w:type="gramStart"/>
+      <w:r>
+        <w:rPr>
+          <w:rFonts w:ascii="Courier New" w:eastAsia="Courier New" w:hAnsi="Courier New" w:cs="Courier New"/>
+          <w:color w:val="666666"/>
+          <w:sz w:val="22"/>
+          <w:szCs w:val="22"/>
+        </w:rPr>
+        <w:t>resulting</w:t>
+      </w:r>
+      <w:proofErr w:type="gramEnd"/>
+      <w:r>
+        <w:rPr>
+          <w:rFonts w:ascii="Courier New" w:eastAsia="Courier New" w:hAnsi="Courier New" w:cs="Courier New"/>
+          <w:color w:val="666666"/>
+          <w:sz w:val="22"/>
+          <w:szCs w:val="22"/>
+        </w:rPr>
+        <w:t xml:space="preserve"> </w:t>
+      </w:r>
+      <w:proofErr w:type="spellStart"/>
+      <w:r>
+        <w:rPr>
+          <w:rFonts w:ascii="Courier New" w:eastAsia="Courier New" w:hAnsi="Courier New" w:cs="Courier New"/>
+          <w:color w:val="666666"/>
+          <w:sz w:val="22"/>
+          <w:szCs w:val="22"/>
+        </w:rPr>
+        <w:t>dataframe</w:t>
+      </w:r>
+      <w:proofErr w:type="spellEnd"/>
+      <w:r>
+        <w:rPr>
+          <w:rFonts w:ascii="Courier New" w:eastAsia="Courier New" w:hAnsi="Courier New" w:cs="Courier New"/>
+          <w:color w:val="666666"/>
+          <w:sz w:val="22"/>
+          <w:szCs w:val="22"/>
+        </w:rPr>
+        <w:t>:</w:t>
+      </w:r>
+    </w:p>
+    <w:p>
+      <w:pPr>
+        <w:pBdr>
+          <w:top w:val="nil"/>
+          <w:left w:val="nil"/>
+          <w:bottom w:val="nil"/>
+          <w:right w:val="nil"/>
+          <w:between w:val="nil"/>
+        </w:pBdr>
+        <w:spacing w:after="0"/>
+        <w:jc w:val="left"/>
+        <w:rPr>
+          <w:rFonts w:ascii="Courier New" w:eastAsia="Courier New" w:hAnsi="Courier New" w:cs="Courier New"/>
+          <w:color w:val="666666"/>
+          <w:sz w:val="22"/>
+          <w:szCs w:val="22"/>
+        </w:rPr>
+      </w:pPr>
+      <w:proofErr w:type="spellStart"/>
+      <w:r>
+        <w:rPr>
+          <w:rFonts w:ascii="Courier New" w:eastAsia="Courier New" w:hAnsi="Courier New" w:cs="Courier New"/>
+          <w:color w:val="666666"/>
+          <w:sz w:val="22"/>
+          <w:szCs w:val="22"/>
+        </w:rPr>
+        <w:t>df.out</w:t>
+      </w:r>
+      <w:proofErr w:type="spellEnd"/>
+      <w:r>
+        <w:rPr>
+          <w:rFonts w:ascii="Courier New" w:eastAsia="Courier New" w:hAnsi="Courier New" w:cs="Courier New"/>
+          <w:color w:val="666666"/>
+          <w:sz w:val="22"/>
+          <w:szCs w:val="22"/>
+        </w:rPr>
+        <w:t xml:space="preserve"> &lt;- </w:t>
+      </w:r>
+      <w:proofErr w:type="spellStart"/>
+      <w:r>
+        <w:rPr>
+          <w:rFonts w:ascii="Courier New" w:eastAsia="Courier New" w:hAnsi="Courier New" w:cs="Courier New"/>
+          <w:color w:val="666666"/>
+          <w:sz w:val="22"/>
+          <w:szCs w:val="22"/>
+        </w:rPr>
+        <w:t>revert_</w:t>
+      </w:r>
+      <w:proofErr w:type="gramStart"/>
+      <w:r>
+        <w:rPr>
+          <w:rFonts w:ascii="Courier New" w:eastAsia="Courier New" w:hAnsi="Courier New" w:cs="Courier New"/>
+          <w:color w:val="666666"/>
+          <w:sz w:val="22"/>
+          <w:szCs w:val="22"/>
+        </w:rPr>
+        <w:t>df</w:t>
+      </w:r>
+      <w:proofErr w:type="spellEnd"/>
+      <w:r>
+        <w:rPr>
+          <w:rFonts w:ascii="Courier New" w:eastAsia="Courier New" w:hAnsi="Courier New" w:cs="Courier New"/>
+          <w:color w:val="666666"/>
+          <w:sz w:val="22"/>
+          <w:szCs w:val="22"/>
+        </w:rPr>
+        <w:t>(</w:t>
+      </w:r>
+      <w:proofErr w:type="spellStart"/>
+      <w:proofErr w:type="gramEnd"/>
+      <w:r>
+        <w:rPr>
+          <w:rFonts w:ascii="Courier New" w:eastAsia="Courier New" w:hAnsi="Courier New" w:cs="Courier New"/>
+          <w:color w:val="666666"/>
+          <w:sz w:val="22"/>
+          <w:szCs w:val="22"/>
+        </w:rPr>
+        <w:t>resp$df</w:t>
+      </w:r>
+      <w:proofErr w:type="spellEnd"/>
+      <w:r>
+        <w:rPr>
+          <w:rFonts w:ascii="Courier New" w:eastAsia="Courier New" w:hAnsi="Courier New" w:cs="Courier New"/>
+          <w:color w:val="666666"/>
+          <w:sz w:val="22"/>
+          <w:szCs w:val="22"/>
+        </w:rPr>
+        <w:t>)</w:t>
+      </w:r>
+    </w:p>
+    <w:p>
+      <w:pPr>
+        <w:pBdr>
+          <w:top w:val="nil"/>
+          <w:left w:val="nil"/>
+          <w:bottom w:val="nil"/>
+          <w:right w:val="nil"/>
+          <w:between w:val="nil"/>
+        </w:pBdr>
+        <w:spacing w:after="0"/>
+        <w:jc w:val="left"/>
+        <w:rPr>
+          <w:rFonts w:ascii="Courier New" w:eastAsia="Courier New" w:hAnsi="Courier New" w:cs="Courier New"/>
+          <w:color w:val="666666"/>
+          <w:sz w:val="22"/>
+          <w:szCs w:val="22"/>
+        </w:rPr>
+      </w:pPr>
+    </w:p>
+    <w:p>
+      <w:pPr>
+        <w:pStyle w:val="Heading3"/>
+      </w:pPr>
+      <w:bookmarkStart w:id="29" w:name="_Toc40513011"/>
+      <w:r>
+        <w:t xml:space="preserve">Resolving without an input </w:t>
+      </w:r>
+      <w:proofErr w:type="spellStart"/>
+      <w:r>
+        <w:t>dataframe</w:t>
+      </w:r>
+      <w:proofErr w:type="spellEnd"/>
+      <w:r>
+        <w:t>:</w:t>
+      </w:r>
+      <w:bookmarkEnd w:id="29"/>
+    </w:p>
+    <w:p>
+      <w:r>
+        <w:t xml:space="preserve">There's an additional, simplified interface for the package. By </w:t>
+      </w:r>
+      <w:proofErr w:type="gramStart"/>
+      <w:r>
+        <w:t>calling  "</w:t>
+      </w:r>
+      <w:proofErr w:type="spellStart"/>
+      <w:proofErr w:type="gramEnd"/>
+      <w:r>
+        <w:t>resolve_single_id</w:t>
+      </w:r>
+      <w:proofErr w:type="spellEnd"/>
+      <w:r>
+        <w:t>" the user only has to provide one database ID to start the discovery algorithm from. This interface is encouraged for simpler use-cases. The function's output is the same.</w:t>
+      </w:r>
+    </w:p>
+    <w:p>
+      <w:pPr>
+        <w:pBdr>
+          <w:top w:val="nil"/>
+          <w:left w:val="nil"/>
+          <w:bottom w:val="nil"/>
+          <w:right w:val="nil"/>
+          <w:between w:val="nil"/>
+        </w:pBdr>
+        <w:spacing w:after="0"/>
+        <w:jc w:val="left"/>
+        <w:rPr>
+          <w:rFonts w:ascii="Courier New" w:eastAsia="Courier New" w:hAnsi="Courier New" w:cs="Courier New"/>
+          <w:color w:val="666666"/>
+          <w:sz w:val="22"/>
+          <w:szCs w:val="22"/>
+        </w:rPr>
+      </w:pPr>
+      <w:r>
+        <w:rPr>
+          <w:rFonts w:ascii="Courier New" w:eastAsia="Courier New" w:hAnsi="Courier New" w:cs="Courier New"/>
+          <w:color w:val="666666"/>
+          <w:sz w:val="22"/>
+          <w:szCs w:val="22"/>
+        </w:rPr>
+        <w:t># simplified interface:</w:t>
+      </w:r>
+    </w:p>
+    <w:p>
+      <w:pPr>
+        <w:pBdr>
+          <w:top w:val="nil"/>
+          <w:left w:val="nil"/>
+          <w:bottom w:val="nil"/>
+          <w:right w:val="nil"/>
+          <w:between w:val="nil"/>
+        </w:pBdr>
+        <w:spacing w:after="0"/>
+        <w:jc w:val="left"/>
+        <w:rPr>
+          <w:rFonts w:ascii="Courier New" w:eastAsia="Courier New" w:hAnsi="Courier New" w:cs="Courier New"/>
+          <w:color w:val="666666"/>
+          <w:sz w:val="22"/>
+          <w:szCs w:val="22"/>
+        </w:rPr>
+      </w:pPr>
+      <w:proofErr w:type="spellStart"/>
+      <w:proofErr w:type="gramStart"/>
+      <w:r>
+        <w:rPr>
+          <w:rFonts w:ascii="Courier New" w:eastAsia="Courier New" w:hAnsi="Courier New" w:cs="Courier New"/>
+          <w:color w:val="666666"/>
+          <w:sz w:val="22"/>
+          <w:szCs w:val="22"/>
+        </w:rPr>
+        <w:t>resp</w:t>
+      </w:r>
+      <w:proofErr w:type="spellEnd"/>
+      <w:proofErr w:type="gramEnd"/>
+      <w:r>
+        <w:rPr>
+          <w:rFonts w:ascii="Courier New" w:eastAsia="Courier New" w:hAnsi="Courier New" w:cs="Courier New"/>
+          <w:color w:val="666666"/>
+          <w:sz w:val="22"/>
+          <w:szCs w:val="22"/>
+        </w:rPr>
+        <w:t xml:space="preserve"> &lt;- </w:t>
+      </w:r>
+      <w:proofErr w:type="spellStart"/>
+      <w:r>
+        <w:rPr>
+          <w:rFonts w:ascii="Courier New" w:eastAsia="Courier New" w:hAnsi="Courier New" w:cs="Courier New"/>
+          <w:color w:val="666666"/>
+          <w:sz w:val="22"/>
+          <w:szCs w:val="22"/>
+        </w:rPr>
+        <w:t>resolve_single_id</w:t>
+      </w:r>
+      <w:proofErr w:type="spellEnd"/>
+      <w:r>
+        <w:rPr>
+          <w:rFonts w:ascii="Courier New" w:eastAsia="Courier New" w:hAnsi="Courier New" w:cs="Courier New"/>
+          <w:color w:val="666666"/>
+          <w:sz w:val="22"/>
+          <w:szCs w:val="22"/>
+        </w:rPr>
+        <w:t>('</w:t>
+      </w:r>
+      <w:proofErr w:type="spellStart"/>
+      <w:r>
+        <w:rPr>
+          <w:rFonts w:ascii="Courier New" w:eastAsia="Courier New" w:hAnsi="Courier New" w:cs="Courier New"/>
+          <w:color w:val="666666"/>
+          <w:sz w:val="22"/>
+          <w:szCs w:val="22"/>
+        </w:rPr>
+        <w:t>hmdb_id</w:t>
+      </w:r>
+      <w:proofErr w:type="spellEnd"/>
+      <w:r>
+        <w:rPr>
+          <w:rFonts w:ascii="Courier New" w:eastAsia="Courier New" w:hAnsi="Courier New" w:cs="Courier New"/>
+          <w:color w:val="666666"/>
+          <w:sz w:val="22"/>
+          <w:szCs w:val="22"/>
+        </w:rPr>
+        <w:t>', 'HMDB0035495')</w:t>
+      </w:r>
+    </w:p>
+    <w:p>
+      <w:pPr>
+        <w:pBdr>
+          <w:top w:val="nil"/>
+          <w:left w:val="nil"/>
+          <w:bottom w:val="nil"/>
+          <w:right w:val="nil"/>
+          <w:between w:val="nil"/>
+        </w:pBdr>
+        <w:spacing w:after="0"/>
+        <w:jc w:val="left"/>
+        <w:rPr>
+          <w:rFonts w:ascii="Courier New" w:eastAsia="Courier New" w:hAnsi="Courier New" w:cs="Courier New"/>
+          <w:color w:val="666666"/>
+          <w:sz w:val="22"/>
+          <w:szCs w:val="22"/>
+        </w:rPr>
+      </w:pPr>
+    </w:p>
+    <w:p>
+      <w:pPr>
+        <w:pBdr>
+          <w:top w:val="nil"/>
+          <w:left w:val="nil"/>
+          <w:bottom w:val="nil"/>
+          <w:right w:val="nil"/>
+          <w:between w:val="nil"/>
+        </w:pBdr>
+        <w:spacing w:after="0"/>
+        <w:jc w:val="left"/>
+        <w:rPr>
+          <w:rFonts w:ascii="Courier New" w:eastAsia="Courier New" w:hAnsi="Courier New" w:cs="Courier New"/>
+          <w:color w:val="666666"/>
+          <w:sz w:val="22"/>
+          <w:szCs w:val="22"/>
+        </w:rPr>
+      </w:pPr>
+      <w:r>
+        <w:rPr>
+          <w:rFonts w:ascii="Courier New" w:eastAsia="Courier New" w:hAnsi="Courier New" w:cs="Courier New"/>
+          <w:color w:val="666666"/>
+          <w:sz w:val="22"/>
+          <w:szCs w:val="22"/>
+        </w:rPr>
+        <w:t xml:space="preserve"># </w:t>
+      </w:r>
+      <w:proofErr w:type="gramStart"/>
+      <w:r>
+        <w:rPr>
+          <w:rFonts w:ascii="Courier New" w:eastAsia="Courier New" w:hAnsi="Courier New" w:cs="Courier New"/>
+          <w:color w:val="666666"/>
+          <w:sz w:val="22"/>
+          <w:szCs w:val="22"/>
+        </w:rPr>
+        <w:t>resulting</w:t>
+      </w:r>
+      <w:proofErr w:type="gramEnd"/>
+      <w:r>
+        <w:rPr>
+          <w:rFonts w:ascii="Courier New" w:eastAsia="Courier New" w:hAnsi="Courier New" w:cs="Courier New"/>
+          <w:color w:val="666666"/>
+          <w:sz w:val="22"/>
+          <w:szCs w:val="22"/>
+        </w:rPr>
+        <w:t xml:space="preserve"> </w:t>
+      </w:r>
+      <w:proofErr w:type="spellStart"/>
+      <w:r>
+        <w:rPr>
+          <w:rFonts w:ascii="Courier New" w:eastAsia="Courier New" w:hAnsi="Courier New" w:cs="Courier New"/>
+          <w:color w:val="666666"/>
+          <w:sz w:val="22"/>
+          <w:szCs w:val="22"/>
+        </w:rPr>
+        <w:t>dataframe</w:t>
+      </w:r>
+      <w:proofErr w:type="spellEnd"/>
+      <w:r>
+        <w:rPr>
+          <w:rFonts w:ascii="Courier New" w:eastAsia="Courier New" w:hAnsi="Courier New" w:cs="Courier New"/>
+          <w:color w:val="666666"/>
+          <w:sz w:val="22"/>
+          <w:szCs w:val="22"/>
+        </w:rPr>
+        <w:t>:</w:t>
+      </w:r>
+    </w:p>
+    <w:p>
+      <w:pPr>
+        <w:pBdr>
+          <w:top w:val="nil"/>
+          <w:left w:val="nil"/>
+          <w:bottom w:val="nil"/>
+          <w:right w:val="nil"/>
+          <w:between w:val="nil"/>
+        </w:pBdr>
+        <w:spacing w:after="0"/>
+        <w:jc w:val="left"/>
+        <w:rPr>
+          <w:rFonts w:ascii="Courier New" w:eastAsia="Courier New" w:hAnsi="Courier New" w:cs="Courier New"/>
+          <w:color w:val="666666"/>
+          <w:sz w:val="22"/>
+          <w:szCs w:val="22"/>
+        </w:rPr>
+      </w:pPr>
+      <w:proofErr w:type="spellStart"/>
+      <w:r>
+        <w:rPr>
+          <w:rFonts w:ascii="Courier New" w:eastAsia="Courier New" w:hAnsi="Courier New" w:cs="Courier New"/>
+          <w:color w:val="666666"/>
+          <w:sz w:val="22"/>
+          <w:szCs w:val="22"/>
+        </w:rPr>
+        <w:t>df.out</w:t>
+      </w:r>
+      <w:proofErr w:type="spellEnd"/>
+      <w:r>
+        <w:rPr>
+          <w:rFonts w:ascii="Courier New" w:eastAsia="Courier New" w:hAnsi="Courier New" w:cs="Courier New"/>
+          <w:color w:val="666666"/>
+          <w:sz w:val="22"/>
+          <w:szCs w:val="22"/>
+        </w:rPr>
+        <w:t xml:space="preserve"> &lt;- </w:t>
+      </w:r>
+      <w:proofErr w:type="spellStart"/>
+      <w:r>
+        <w:rPr>
+          <w:rFonts w:ascii="Courier New" w:eastAsia="Courier New" w:hAnsi="Courier New" w:cs="Courier New"/>
+          <w:color w:val="666666"/>
+          <w:sz w:val="22"/>
+          <w:szCs w:val="22"/>
+        </w:rPr>
+        <w:t>revert_</w:t>
+      </w:r>
+      <w:proofErr w:type="gramStart"/>
+      <w:r>
+        <w:rPr>
+          <w:rFonts w:ascii="Courier New" w:eastAsia="Courier New" w:hAnsi="Courier New" w:cs="Courier New"/>
+          <w:color w:val="666666"/>
+          <w:sz w:val="22"/>
+          <w:szCs w:val="22"/>
+        </w:rPr>
+        <w:t>df</w:t>
+      </w:r>
+      <w:proofErr w:type="spellEnd"/>
+      <w:r>
+        <w:rPr>
+          <w:rFonts w:ascii="Courier New" w:eastAsia="Courier New" w:hAnsi="Courier New" w:cs="Courier New"/>
+          <w:color w:val="666666"/>
+          <w:sz w:val="22"/>
+          <w:szCs w:val="22"/>
+        </w:rPr>
+        <w:t>(</w:t>
+      </w:r>
+      <w:proofErr w:type="spellStart"/>
+      <w:proofErr w:type="gramEnd"/>
+      <w:r>
+        <w:rPr>
+          <w:rFonts w:ascii="Courier New" w:eastAsia="Courier New" w:hAnsi="Courier New" w:cs="Courier New"/>
+          <w:color w:val="666666"/>
+          <w:sz w:val="22"/>
+          <w:szCs w:val="22"/>
+        </w:rPr>
+        <w:t>resp$df</w:t>
+      </w:r>
+      <w:proofErr w:type="spellEnd"/>
+      <w:r>
+        <w:rPr>
+          <w:rFonts w:ascii="Courier New" w:eastAsia="Courier New" w:hAnsi="Courier New" w:cs="Courier New"/>
+          <w:color w:val="666666"/>
+          <w:sz w:val="22"/>
+          <w:szCs w:val="22"/>
+        </w:rPr>
+        <w:t>)</w:t>
+      </w:r>
+    </w:p>
+    <w:p/>
+    <w:p>
+      <w:pPr>
+        <w:pStyle w:val="Heading2"/>
+      </w:pPr>
+      <w:bookmarkStart w:id="30" w:name="_Toc40513012"/>
+      <w:r>
+        <w:t>Coverage tests</w:t>
+      </w:r>
+      <w:bookmarkEnd w:id="30"/>
+    </w:p>
+    <w:p>
+      <w:r>
+        <w:t xml:space="preserve">To </w:t>
+      </w:r>
+      <w:r>
+        <w:t xml:space="preserve">get an idea of how the algorithm performs over the collected data, we conducted a coverage test. This test </w:t>
+      </w:r>
+      <w:r>
+        <w:t xml:space="preserve">begins by randomly sampling a few thousand local IDs from HMDB, </w:t>
+      </w:r>
+      <w:proofErr w:type="spellStart"/>
+      <w:r>
+        <w:t>ChEBI</w:t>
+      </w:r>
+      <w:proofErr w:type="spellEnd"/>
+      <w:r>
+        <w:t xml:space="preserve"> and </w:t>
+      </w:r>
+      <w:proofErr w:type="spellStart"/>
+      <w:r>
+        <w:t>LipidMaps</w:t>
+      </w:r>
+      <w:proofErr w:type="spellEnd"/>
+      <w:r>
+        <w:t xml:space="preserve">. Then the resolve algorithm is launched for each ID and the results are </w:t>
+      </w:r>
+      <w:r>
+        <w:t xml:space="preserve">labelled </w:t>
+      </w:r>
+      <w:r>
+        <w:t>into three categories:</w:t>
+      </w:r>
+    </w:p>
+    <w:p>
+      <w:pPr>
+        <w:pStyle w:val="ListParagraph"/>
+        <w:numPr>
+          <w:ilvl w:val="0"/>
+          <w:numId w:val="10"/>
+        </w:numPr>
+        <w:rPr>
           <w:b/>
           <w:bCs/>
         </w:rPr>
       </w:pPr>
-      <w:proofErr w:type="spellStart"/>
       <w:r>
         <w:rPr>
           <w:b/>
           <w:bCs/>
         </w:rPr>
-        <w:t>Chebi</w:t>
-      </w:r>
-      <w:proofErr w:type="spellEnd"/>
+        <w:t>Consistent database ID or attribute</w:t>
+      </w:r>
       <w:r>
         <w:rPr>
           <w:b/>
           <w:bCs/>
         </w:rPr>
-        <w:t xml:space="preserve"> (3087)</w:t>
-      </w:r>
-      <w:r>
+        <w:t xml:space="preserve">: </w:t>
+      </w:r>
+      <w:r>
+        <w:t xml:space="preserve">the algorithm managed to query this attribute and it contains one and only one value. In other words, every attribute that is stored as a scalar within the </w:t>
+      </w:r>
+      <w:proofErr w:type="spellStart"/>
+      <w:r>
+        <w:t>dataframe</w:t>
+      </w:r>
+      <w:proofErr w:type="spellEnd"/>
+      <w:r>
+        <w:t xml:space="preserve"> is labelled as </w:t>
+      </w:r>
+      <w:r>
+        <w:rPr>
+          <w:i/>
+          <w:iCs/>
+        </w:rPr>
+        <w:t>consistent.</w:t>
+      </w:r>
+    </w:p>
+    <w:p>
+      <w:pPr>
+        <w:pStyle w:val="ListParagraph"/>
+        <w:numPr>
+          <w:ilvl w:val="0"/>
+          <w:numId w:val="10"/>
+        </w:numPr>
         <w:rPr>
           <w:b/>
           <w:bCs/>
         </w:rPr>
-        <w:t>:</w:t>
-      </w:r>
-    </w:p>
-    <w:p>
-      <w:pPr>
-        <w:jc w:val="left"/>
-      </w:pPr>
-      <w:r>
-        <w:t>[H][C@]12CC[C@]3([H])[C@@]4(C)CC[C@H](O)C(C)(C)[C@]4([H])CC[C@@]3(C)[C@]1(C)CC[C@]1(CC[C@@H](C(C)=C)[C@]21[H])C(O)=O</w:t>
-      </w:r>
-    </w:p>
-    <w:p>
-      <w:pPr>
-        <w:spacing w:after="0"/>
-        <w:jc w:val="left"/>
+      </w:pPr>
+      <w:r>
         <w:rPr>
           <w:b/>
           <w:bCs/>
         </w:rPr>
-      </w:pPr>
+        <w:t>Ambiguous</w:t>
+      </w:r>
       <w:r>
         <w:rPr>
           <w:b/>
           <w:bCs/>
         </w:rPr>
-        <w:t>HMDB</w:t>
+        <w:t xml:space="preserve"> </w:t>
       </w:r>
       <w:r>
         <w:rPr>
           <w:b/>
           <w:bCs/>
         </w:rPr>
-        <w:t xml:space="preserve"> (</w:t>
-      </w:r>
-      <w:r>
+        <w:t>database ID or attribute:</w:t>
+      </w:r>
+      <w:r>
+        <w:t xml:space="preserve"> while the algorithm managed to query this attribute, more than one alternative values were found. This presents a problem for the users as it is up to them to identify the cause for having alternative values for the same attribute.</w:t>
+      </w:r>
+    </w:p>
+    <w:p>
+      <w:pPr>
+        <w:pStyle w:val="ListParagraph"/>
+        <w:numPr>
+          <w:ilvl w:val="0"/>
+          <w:numId w:val="10"/>
+        </w:numPr>
         <w:rPr>
           <w:b/>
           <w:bCs/>
         </w:rPr>
-        <w:t>HMDB0030094</w:t>
-      </w:r>
+      </w:pPr>
       <w:r>
         <w:rPr>
           <w:b/>
           <w:bCs/>
         </w:rPr>
-        <w:t>)</w:t>
-      </w:r>
-    </w:p>
-    <w:p>
-      <w:pPr>
-        <w:jc w:val="left"/>
-      </w:pPr>
-      <w:r>
-        <w:t>[H][C@]12[C@@H](CC[C@@]1(CC[C@]1(C)[C@]2([H])CC[C@]2([H])[C@@]3(C)CC[C@H](O)C(C)(C)[C@]3([H])CC[C@@]12C)C(O)=O)C(C)=C</w:t>
-      </w:r>
-    </w:p>
-    <w:p>
-      <w:pPr>
-        <w:spacing w:after="0"/>
-        <w:jc w:val="left"/>
-      </w:pPr>
-      <w:proofErr w:type="spellStart"/>
-      <w:r>
+        <w:t>Missing database ID or attribute:</w:t>
+      </w:r>
+      <w:r>
+        <w:t xml:space="preserve"> in some cases no values are found for an attribute.</w:t>
+      </w:r>
+    </w:p>
+    <w:p>
+      <w:pPr>
         <w:rPr>
           <w:b/>
           <w:bCs/>
         </w:rPr>
-        <w:t>LipidMaps</w:t>
-      </w:r>
-      <w:proofErr w:type="spellEnd"/>
+      </w:pPr>
+    </w:p>
+    <w:p>
+      <w:pPr>
+        <w:keepNext/>
+        <w:jc w:val="center"/>
+      </w:pPr>
       <w:r>
         <w:rPr>
           <w:b/>
           <w:bCs/>
-        </w:rPr>
-        <w:t xml:space="preserve"> (</w:t>
-      </w:r>
-      <w:r>
-        <w:rPr>
-          <w:b/>
-          <w:bCs/>
-        </w:rPr>
-        <w:t>LMPR0106140004</w:t>
-      </w:r>
-      <w:r>
-        <w:rPr>
-          <w:b/>
-          <w:bCs/>
-        </w:rPr>
-        <w:t>)</w:t>
-      </w:r>
-      <w:r>
-        <w:t>:</w:t>
-      </w:r>
-    </w:p>
-    <w:p>
-      <w:pPr>
-        <w:jc w:val="left"/>
-      </w:pPr>
-      <w:r>
-        <w:t>C1[C@@]2(C)[C@@]([H])(CC[C@]3(C)[C@]2([H])CC[C@@]2([C@@]4([C@](CC[C@@]32C)(C(O)=O)CC[C@H]4C(C)=C)[H])[H])C(C)(C)[C@@H](O)C1</w:t>
-      </w:r>
-    </w:p>
-    <w:p>
-      <w:pPr>
-        <w:spacing w:after="0"/>
-        <w:jc w:val="left"/>
-      </w:pPr>
+          <w:noProof/>
+          <w:lang w:val="en-US"/>
+        </w:rPr>
+        <w:drawing>
+          <wp:inline distT="0" distB="0" distL="0" distR="0" wp14:anchorId="6D5B50AA" wp14:editId="63328D7B">
+            <wp:extent cx="6257758" cy="472440"/>
+            <wp:effectExtent l="0" t="0" r="0" b="3810"/>
+            <wp:docPr id="6" name="Picture 6"/>
+            <wp:cNvGraphicFramePr>
+              <a:graphicFrameLocks xmlns:a="http://schemas.openxmlformats.org/drawingml/2006/main" noChangeAspect="1"/>
+            </wp:cNvGraphicFramePr>
+            <a:graphic xmlns:a="http://schemas.openxmlformats.org/drawingml/2006/main">
+              <a:graphicData uri="http://schemas.openxmlformats.org/drawingml/2006/picture">
+                <pic:pic xmlns:pic="http://schemas.openxmlformats.org/drawingml/2006/picture">
+                  <pic:nvPicPr>
+                    <pic:cNvPr id="0" name="Picture 2"/>
+                    <pic:cNvPicPr>
+                      <a:picLocks noChangeAspect="1" noChangeArrowheads="1"/>
+                    </pic:cNvPicPr>
+                  </pic:nvPicPr>
+                  <pic:blipFill>
+                    <a:blip r:embed="rId14">
+                      <a:extLst>
+                        <a:ext uri="{28A0092B-C50C-407E-A947-70E740481C1C}">
+                          <a14:useLocalDpi xmlns:a14="http://schemas.microsoft.com/office/drawing/2010/main" val="0"/>
+                        </a:ext>
+                      </a:extLst>
+                    </a:blip>
+                    <a:srcRect/>
+                    <a:stretch>
+                      <a:fillRect/>
+                    </a:stretch>
+                  </pic:blipFill>
+                  <pic:spPr bwMode="auto">
+                    <a:xfrm>
+                      <a:off x="0" y="0"/>
+                      <a:ext cx="6257758" cy="472440"/>
+                    </a:xfrm>
+                    <a:prstGeom prst="rect">
+                      <a:avLst/>
+                    </a:prstGeom>
+                    <a:noFill/>
+                    <a:ln>
+                      <a:noFill/>
+                    </a:ln>
+                  </pic:spPr>
+                </pic:pic>
+              </a:graphicData>
+            </a:graphic>
+          </wp:inline>
+        </w:drawing>
+      </w:r>
+    </w:p>
+    <w:p>
+      <w:pPr>
+        <w:pStyle w:val="Caption"/>
+      </w:pPr>
+      <w:proofErr w:type="gramStart"/>
+      <w:r>
+        <w:t xml:space="preserve">Figure </w:t>
+      </w:r>
+      <w:proofErr w:type="gramEnd"/>
+      <w:r>
+        <w:fldChar w:fldCharType="begin"/>
+      </w:r>
+      <w:r>
+        <w:instrText xml:space="preserve"> SEQ Figure \* ARABIC </w:instrText>
+      </w:r>
+      <w:r>
+        <w:fldChar w:fldCharType="separate"/>
+      </w:r>
+      <w:r>
+        <w:rPr>
+          <w:noProof/>
+        </w:rPr>
+        <w:t>4</w:t>
+      </w:r>
+      <w:r>
+        <w:fldChar w:fldCharType="end"/>
+      </w:r>
+      <w:proofErr w:type="gramStart"/>
+      <w:r>
+        <w:t>.</w:t>
+      </w:r>
+      <w:proofErr w:type="gramEnd"/>
+      <w:r>
+        <w:t xml:space="preserve"> </w:t>
+      </w:r>
+      <w:proofErr w:type="gramStart"/>
+      <w:r>
+        <w:t>illustrating</w:t>
+      </w:r>
+      <w:proofErr w:type="gramEnd"/>
+      <w:r>
+        <w:t xml:space="preserve"> </w:t>
+      </w:r>
+      <w:r>
+        <w:t>labels within the coverage test. Green, red and yellow cells indicate consistent, missing and ambiguous attributes, respectively</w:t>
+      </w:r>
+    </w:p>
+    <w:p>
+      <w:pPr>
+        <w:rPr>
+          <w:lang w:val="en-US"/>
+        </w:rPr>
+      </w:pPr>
+    </w:p>
+    <w:p>
+      <w:pPr>
+        <w:rPr>
+          <w:lang w:val="en-US"/>
+        </w:rPr>
+      </w:pPr>
+      <w:r>
+        <w:rPr>
+          <w:lang w:val="en-US"/>
+        </w:rPr>
+        <w:lastRenderedPageBreak/>
+        <w:t xml:space="preserve">The end result of the test is calculating </w:t>
+      </w:r>
+      <w:r>
+        <w:rPr>
+          <w:lang w:val="en-US"/>
+        </w:rPr>
+        <w:t xml:space="preserve">the </w:t>
+      </w:r>
+      <w:r>
+        <w:rPr>
+          <w:lang w:val="en-US"/>
+        </w:rPr>
+        <w:t>fraction</w:t>
+      </w:r>
+      <w:r>
+        <w:rPr>
+          <w:lang w:val="en-US"/>
+        </w:rPr>
+        <w:t xml:space="preserve"> of all three labels</w:t>
+      </w:r>
+      <w:r>
+        <w:rPr>
+          <w:lang w:val="en-US"/>
+        </w:rPr>
+        <w:t xml:space="preserve"> (compared to the number of records in the test), for each attribute.</w:t>
+      </w:r>
+    </w:p>
+    <w:p>
+      <w:pPr>
+        <w:rPr>
+          <w:lang w:val="en-US"/>
+        </w:rPr>
+      </w:pPr>
+      <w:r>
+        <w:rPr>
+          <w:lang w:val="en-US"/>
+        </w:rPr>
+        <w:t xml:space="preserve">This test also generates a cumulative CSV file containing all resolved </w:t>
+      </w:r>
       <w:proofErr w:type="spellStart"/>
       <w:r>
         <w:rPr>
-          <w:b/>
-          <w:bCs/>
-        </w:rPr>
-        <w:t>PubChem</w:t>
+          <w:lang w:val="en-US"/>
+        </w:rPr>
+        <w:t>dataframes</w:t>
       </w:r>
       <w:proofErr w:type="spellEnd"/>
       <w:r>
         <w:rPr>
-          <w:b/>
-          <w:bCs/>
-        </w:rPr>
-        <w:t xml:space="preserve"> </w:t>
-      </w:r>
-      <w:r>
-        <w:rPr>
-          <w:b/>
-          <w:bCs/>
-        </w:rPr>
-        <w:t>(</w:t>
-      </w:r>
-      <w:r>
-        <w:rPr>
-          <w:b/>
-          <w:bCs/>
-        </w:rPr>
-        <w:t>64971</w:t>
-      </w:r>
-      <w:r>
-        <w:rPr>
-          <w:b/>
-          <w:bCs/>
-        </w:rPr>
-        <w:t>):</w:t>
-      </w:r>
-    </w:p>
-    <w:p>
-      <w:pPr>
-        <w:jc w:val="left"/>
-      </w:pPr>
-      <w:r>
-        <w:t>CC(=C)C1CCC2(C1C3CCC4C5(CCC(C(C5CCC4(C3(CC2)C)C)(C)C)O)C)C(=O)O,CC(=C)[C@@H]1CC[C@]2([C@H]1[C@H]3CC[C@@H]4[C@]5(CC[C@@H](C([C@@H]5CC[C@]4([C@@]3(CC2)C)C)(C)C)O)C)C(=O)O</w:t>
-      </w:r>
-    </w:p>
-    <w:p>
-      <w:r>
-        <w:t xml:space="preserve">This is because SMILES is non-unique – meaning that the same compound can be represented </w:t>
-      </w:r>
-      <w:r>
-        <w:t>with various strings. In comparison</w:t>
-      </w:r>
-      <w:r>
-        <w:t xml:space="preserve">, for all 4 databases the </w:t>
-      </w:r>
-      <w:proofErr w:type="spellStart"/>
-      <w:r>
-        <w:t>InChI</w:t>
-      </w:r>
-      <w:proofErr w:type="spellEnd"/>
-      <w:r>
-        <w:t xml:space="preserve"> value is the same:</w:t>
-      </w:r>
-    </w:p>
-    <w:p>
-      <w:r>
-        <w:t>1S/C30H48O3/c1-18(2)19-10-15-30(25(32)33)17-16-28(6)20(24(19)30)8-9-22-27(5)13-12-23(31)26(3,4)21(27)11-14-29(22,28)7/h19-24,31H,1,8-17H2,2-7H3,(H,32,33)/t19-,20+,21-,22+,23-,24+,27-,28+,29+,30-/m0/s1</w:t>
-      </w:r>
-    </w:p>
-    <w:p>
-      <w:r>
-        <w:lastRenderedPageBreak/>
-        <w:t xml:space="preserve">However, </w:t>
-      </w:r>
-      <w:proofErr w:type="spellStart"/>
-      <w:r>
-        <w:t>InChI</w:t>
-      </w:r>
-      <w:proofErr w:type="spellEnd"/>
-      <w:r>
-        <w:t xml:space="preserve"> can also incorporate </w:t>
-      </w:r>
-      <w:r>
-        <w:t>differences in isotopes</w:t>
-      </w:r>
-      <w:r>
-        <w:t xml:space="preserve">, charges, </w:t>
-      </w:r>
-      <w:proofErr w:type="spellStart"/>
-      <w:r>
-        <w:t>stereochemical</w:t>
-      </w:r>
-      <w:proofErr w:type="spellEnd"/>
-      <w:r>
-        <w:t xml:space="preserve"> </w:t>
-      </w:r>
-      <w:r>
-        <w:t xml:space="preserve">layer and </w:t>
-      </w:r>
-      <w:r>
-        <w:t>other chemical</w:t>
-      </w:r>
-      <w:r>
-        <w:t xml:space="preserve"> properties as well.</w:t>
-      </w:r>
-      <w:r>
-        <w:t xml:space="preserve"> </w:t>
-      </w:r>
-      <w:r>
-        <w:t xml:space="preserve">This makes </w:t>
-      </w:r>
-      <w:proofErr w:type="spellStart"/>
-      <w:r>
-        <w:t>InChI</w:t>
-      </w:r>
-      <w:proofErr w:type="spellEnd"/>
-      <w:r>
-        <w:t xml:space="preserve"> strings belonging to the same compound differ, such as in the case of </w:t>
-      </w:r>
-      <w:proofErr w:type="spellStart"/>
-      <w:r>
-        <w:t>neohesperidin</w:t>
-      </w:r>
-      <w:proofErr w:type="spellEnd"/>
-      <w:r>
-        <w:t>:</w:t>
-      </w:r>
-    </w:p>
-    <w:p>
-      <w:pPr>
-        <w:spacing w:after="0"/>
-        <w:jc w:val="left"/>
-        <w:rPr>
-          <w:b/>
-          <w:bCs/>
-        </w:rPr>
-      </w:pPr>
-      <w:proofErr w:type="spellStart"/>
-      <w:r>
-        <w:rPr>
-          <w:b/>
-          <w:bCs/>
-        </w:rPr>
-        <w:t>Chebi</w:t>
-      </w:r>
-      <w:proofErr w:type="spellEnd"/>
-      <w:r>
-        <w:rPr>
-          <w:b/>
-          <w:bCs/>
-        </w:rPr>
-        <w:t xml:space="preserve"> (</w:t>
-      </w:r>
-      <w:r>
-        <w:rPr>
-          <w:b/>
-          <w:bCs/>
-        </w:rPr>
-        <w:t>59016</w:t>
-      </w:r>
-      <w:r>
-        <w:rPr>
-          <w:b/>
-          <w:bCs/>
-        </w:rPr>
-        <w:t>):</w:t>
-      </w:r>
-    </w:p>
-    <w:p>
-      <w:pPr>
-        <w:jc w:val="left"/>
-        <w:rPr>
-          <w:color w:val="C0504D" w:themeColor="accent2"/>
-        </w:rPr>
-      </w:pPr>
-      <w:r>
-        <w:t>1S/C28H34O15/c1-10-21(33)23(35)25(37)27(39-10)43-26-24(36)22(34)19(9-29)42-28(26)40-12-6-14(31)20-15(32)8-17(41-18(20)7-12)11-3-4-16(38-2)13(30)5-11/h3-7,10,17,19,21-31,33-37H,8-9H2,1-2H3</w:t>
-      </w:r>
-      <w:r>
-        <w:rPr>
-          <w:color w:val="C0504D" w:themeColor="accent2"/>
-        </w:rPr>
-        <w:t>/t10-,17-,19+,21-,22+,23+,24-,25+,26+,27-,28+/m0/s1</w:t>
-      </w:r>
-    </w:p>
-    <w:p>
-      <w:pPr>
-        <w:spacing w:after="0"/>
-        <w:jc w:val="left"/>
-        <w:rPr>
-          <w:b/>
-          <w:bCs/>
-        </w:rPr>
-      </w:pPr>
-      <w:r>
-        <w:rPr>
-          <w:b/>
-          <w:bCs/>
-        </w:rPr>
-        <w:t>HMDB (</w:t>
-      </w:r>
-      <w:r>
-        <w:rPr>
-          <w:b/>
-          <w:bCs/>
-        </w:rPr>
-        <w:t>HMDB0030748</w:t>
-      </w:r>
-      <w:r>
-        <w:rPr>
-          <w:b/>
-          <w:bCs/>
-        </w:rPr>
-        <w:t>):</w:t>
-      </w:r>
-    </w:p>
-    <w:p>
-      <w:pPr>
-        <w:jc w:val="left"/>
-      </w:pPr>
-      <w:r>
-        <w:t>1S/C28H34O15/c1-10-21(33)23(35)25(37)27(39-10)43-26-24(36)22(34)19(9-29)42-28(26)40-12-6-14(31)20-15(32)8-17(41-18(20)7-12)11-3-4-16(38-2)13(30)5-11/h3-7,10,17,19,21-31,33-37H,8-9H2,1-2H3</w:t>
-      </w:r>
-    </w:p>
-    <w:p>
-      <w:pPr>
-        <w:spacing w:after="0"/>
-        <w:jc w:val="left"/>
-        <w:rPr>
-          <w:b/>
-          <w:bCs/>
-        </w:rPr>
-      </w:pPr>
-      <w:proofErr w:type="spellStart"/>
-      <w:r>
-        <w:rPr>
-          <w:b/>
-          <w:bCs/>
-        </w:rPr>
-        <w:t>LipidMaps</w:t>
-      </w:r>
-      <w:proofErr w:type="spellEnd"/>
-      <w:r>
-        <w:rPr>
-          <w:b/>
-          <w:bCs/>
-        </w:rPr>
-        <w:t xml:space="preserve"> (</w:t>
-      </w:r>
-      <w:r>
-        <w:rPr>
-          <w:b/>
-          <w:bCs/>
-        </w:rPr>
-        <w:t>LMPK12140452</w:t>
-      </w:r>
-      <w:r>
-        <w:rPr>
-          <w:b/>
-          <w:bCs/>
-        </w:rPr>
-        <w:t>):</w:t>
-      </w:r>
-    </w:p>
-    <w:p>
-      <w:pPr>
-        <w:jc w:val="left"/>
-      </w:pPr>
-      <w:r>
-        <w:t>1S/C28H34O15/c1-10-21(33)23(35)25(37)27(39-10)43-26-24(36)22(34)19(9-29)42-28(26)40-12-6-14(31)20-15(32)8-17(41-18(20)7-12)11-3-4-16(38-2)13(30)5-11/h3-7,10,17,19,21-31,33-37H,8-9H2,1-2H3</w:t>
-      </w:r>
-      <w:r>
-        <w:rPr>
-          <w:color w:val="C0504D" w:themeColor="accent2"/>
-        </w:rPr>
-        <w:t>/t10?,17-,19?,21?,22?,23?,24?,25?,26?,27?,28?/m0/s1</w:t>
-      </w:r>
-    </w:p>
-    <w:p>
-      <w:pPr>
-        <w:spacing w:after="0"/>
-        <w:jc w:val="left"/>
-        <w:rPr>
-          <w:b/>
-          <w:bCs/>
-        </w:rPr>
-      </w:pPr>
-      <w:proofErr w:type="spellStart"/>
-      <w:r>
-        <w:rPr>
-          <w:b/>
-          <w:bCs/>
-        </w:rPr>
-        <w:t>PubChem</w:t>
-      </w:r>
-      <w:proofErr w:type="spellEnd"/>
-      <w:r>
-        <w:rPr>
-          <w:b/>
-          <w:bCs/>
-        </w:rPr>
-        <w:t xml:space="preserve"> (</w:t>
-      </w:r>
-      <w:r>
-        <w:rPr>
-          <w:b/>
-          <w:bCs/>
-        </w:rPr>
-        <w:t>442439</w:t>
-      </w:r>
-      <w:r>
-        <w:rPr>
-          <w:b/>
-          <w:bCs/>
-        </w:rPr>
-        <w:t>):</w:t>
-      </w:r>
-    </w:p>
-    <w:p>
-      <w:pPr>
-        <w:jc w:val="left"/>
-      </w:pPr>
-      <w:r>
-        <w:t>1S/C28H34O15/c1-10-21(33)23(35)25(37)27(39-10)43-26-24(36)22(34)19(9-29)42-28(26)40-12-6-14(31)20-15(32)8-17(41-18(20)7-12)11-3-4-16(38-2)13(30)5-11/h3-7,10,17,19,21-31,33-37H,8-9H2,1-2H3</w:t>
-      </w:r>
-      <w:r>
-        <w:rPr>
-          <w:color w:val="C0504D" w:themeColor="accent2"/>
-        </w:rPr>
-        <w:t>/t10-,17-,19+,21-,22+,23+,24-,25+,26+,27-,28+/m0/s1</w:t>
-      </w:r>
-    </w:p>
-    <w:p>
-      <w:pPr>
-        <w:spacing w:after="0"/>
-        <w:jc w:val="left"/>
-        <w:rPr>
-          <w:b/>
-          <w:bCs/>
-        </w:rPr>
-      </w:pPr>
-    </w:p>
-    <w:p>
-      <w:pPr>
-        <w:spacing w:after="0"/>
-        <w:jc w:val="left"/>
-      </w:pPr>
-      <w:r>
-        <w:t>Perhaps</w:t>
-      </w:r>
-      <w:r>
-        <w:t xml:space="preserve"> visiting the possibility of using </w:t>
-      </w:r>
-      <w:proofErr w:type="spellStart"/>
-      <w:r>
-        <w:t>InChI</w:t>
-      </w:r>
-      <w:proofErr w:type="spellEnd"/>
-      <w:r>
-        <w:t xml:space="preserve"> strings (with the exclusion the optional format extensions after the “/” symbol) for chemical-based searches in metabolites would be beneficial both for this package and in the construction of a non-structure based </w:t>
-      </w:r>
-      <w:proofErr w:type="spellStart"/>
-      <w:r>
-        <w:t>metabolome</w:t>
-      </w:r>
-      <w:proofErr w:type="spellEnd"/>
-      <w:r>
-        <w:t xml:space="preserve"> identifier as well in the future.</w:t>
-      </w:r>
-    </w:p>
-    <w:p/>
-    <w:p>
-      <w:r>
-        <w:t xml:space="preserve">By comparing all records in HMDB, </w:t>
-      </w:r>
-      <w:proofErr w:type="spellStart"/>
-      <w:r>
-        <w:t>ChEBI</w:t>
-      </w:r>
-      <w:proofErr w:type="spellEnd"/>
-      <w:r>
-        <w:t xml:space="preserve"> and </w:t>
-      </w:r>
-      <w:proofErr w:type="spellStart"/>
-      <w:r>
-        <w:t>LipidMaps</w:t>
-      </w:r>
-      <w:proofErr w:type="spellEnd"/>
-      <w:r>
-        <w:t xml:space="preserve"> we find out that </w:t>
-      </w:r>
-      <w:r>
-        <w:rPr>
-          <w:b/>
-          <w:bCs/>
-        </w:rPr>
-        <w:t>XX</w:t>
-      </w:r>
-      <w:r>
-        <w:t>% of records do …</w:t>
+          <w:lang w:val="en-US"/>
+        </w:rPr>
+        <w:t>. The files generated during the thesis are attached as a supplement for this thesis.</w:t>
       </w:r>
     </w:p>
     <w:p>
@@ -8007,6 +9114,7 @@
           <w:bCs/>
           <w:color w:val="FF0000"/>
           <w:u w:val="single"/>
+          <w:lang w:val="en-US"/>
         </w:rPr>
       </w:pPr>
       <w:r>
@@ -8015,20 +9123,600 @@
           <w:bCs/>
           <w:color w:val="FF0000"/>
           <w:u w:val="single"/>
-        </w:rPr>
-        <w:t xml:space="preserve">Show: records that have the same </w:t>
+          <w:lang w:val="en-US"/>
+        </w:rPr>
+        <w:t>TODO: test results</w:t>
+      </w:r>
+    </w:p>
+    <w:p>
+      <w:pPr>
+        <w:pStyle w:val="Heading2"/>
+      </w:pPr>
+      <w:bookmarkStart w:id="31" w:name="_Toc40513014"/>
+      <w:r>
+        <w:t>Issues with databases</w:t>
+      </w:r>
+      <w:bookmarkEnd w:id="31"/>
+    </w:p>
+    <w:p>
+      <w:r>
+        <w:t>The issues with chemical structure formats</w:t>
+      </w:r>
+    </w:p>
+    <w:p>
+      <w:r>
+        <w:t xml:space="preserve">SMILES and </w:t>
       </w:r>
       <w:proofErr w:type="spellStart"/>
       <w:r>
+        <w:t>InChI</w:t>
+      </w:r>
+      <w:proofErr w:type="spellEnd"/>
+      <w:r>
+        <w:t xml:space="preserve"> are two data formats that describe chemical structures with ASCII characters. </w:t>
+      </w:r>
+      <w:r>
+        <w:t xml:space="preserve">It’d be intuitive to assume </w:t>
+      </w:r>
+      <w:r>
+        <w:t xml:space="preserve">that the same metabolite gets the same </w:t>
+      </w:r>
+      <w:r>
+        <w:t xml:space="preserve">SMILES or </w:t>
+      </w:r>
+      <w:proofErr w:type="spellStart"/>
+      <w:r>
+        <w:t>InChI</w:t>
+      </w:r>
+      <w:proofErr w:type="spellEnd"/>
+      <w:r>
+        <w:t>, but this is n</w:t>
+      </w:r>
+      <w:r>
+        <w:t>ot the case.</w:t>
+      </w:r>
+    </w:p>
+    <w:p>
+      <w:r>
+        <w:t xml:space="preserve">For example the </w:t>
+      </w:r>
+      <w:proofErr w:type="spellStart"/>
+      <w:r>
+        <w:t>Betulinic</w:t>
+      </w:r>
+      <w:proofErr w:type="spellEnd"/>
+      <w:r>
+        <w:t xml:space="preserve"> acid</w:t>
+      </w:r>
+      <w:r>
+        <w:t xml:space="preserve"> has these SMILES values in different </w:t>
+      </w:r>
+      <w:proofErr w:type="spellStart"/>
+      <w:r>
+        <w:t>dabatases</w:t>
+      </w:r>
+      <w:proofErr w:type="spellEnd"/>
+      <w:r>
+        <w:t>:</w:t>
+      </w:r>
+    </w:p>
+    <w:p>
+      <w:pPr>
+        <w:spacing w:after="0"/>
+        <w:jc w:val="left"/>
+        <w:rPr>
+          <w:b/>
+          <w:bCs/>
+        </w:rPr>
+      </w:pPr>
+      <w:proofErr w:type="spellStart"/>
+      <w:r>
+        <w:rPr>
+          <w:b/>
+          <w:bCs/>
+        </w:rPr>
+        <w:t>Chebi</w:t>
+      </w:r>
+      <w:proofErr w:type="spellEnd"/>
+      <w:r>
+        <w:rPr>
+          <w:b/>
+          <w:bCs/>
+        </w:rPr>
+        <w:t xml:space="preserve"> (3087)</w:t>
+      </w:r>
+      <w:r>
+        <w:rPr>
+          <w:b/>
+          <w:bCs/>
+        </w:rPr>
+        <w:t>:</w:t>
+      </w:r>
+    </w:p>
+    <w:p>
+      <w:pPr>
+        <w:jc w:val="left"/>
+      </w:pPr>
+      <w:r>
+        <w:t>[H][C@]12CC[C@]3([H])[C@@]4(C)CC[C@H](O)C(C)(C)[C@]4([H])CC[C@@]3(C)[C@]1(C)CC[C@]1(CC[C@@H](C(C)=C)[C@]21[H])C(O)=O</w:t>
+      </w:r>
+    </w:p>
+    <w:p>
+      <w:pPr>
+        <w:spacing w:after="0"/>
+        <w:jc w:val="left"/>
+        <w:rPr>
+          <w:b/>
+          <w:bCs/>
+        </w:rPr>
+      </w:pPr>
+      <w:r>
+        <w:rPr>
+          <w:b/>
+          <w:bCs/>
+        </w:rPr>
+        <w:t>HMDB (HMDB0030094)</w:t>
+      </w:r>
+    </w:p>
+    <w:p>
+      <w:pPr>
+        <w:jc w:val="left"/>
+      </w:pPr>
+      <w:r>
+        <w:t>[H][C@]12[C@@H](CC[C@@]1(CC[C@]1(C)[C@]2([H])CC[C@]2([H])[C@@]3(C)CC[C@H](O)C(C)(C)[C@]3([H])CC[C@@]12C)C(O)=O)C(C)=C</w:t>
+      </w:r>
+    </w:p>
+    <w:p>
+      <w:pPr>
+        <w:spacing w:after="0"/>
+        <w:jc w:val="left"/>
+      </w:pPr>
+      <w:proofErr w:type="spellStart"/>
+      <w:r>
+        <w:rPr>
+          <w:b/>
+          <w:bCs/>
+        </w:rPr>
+        <w:t>LipidMaps</w:t>
+      </w:r>
+      <w:proofErr w:type="spellEnd"/>
+      <w:r>
+        <w:rPr>
+          <w:b/>
+          <w:bCs/>
+        </w:rPr>
+        <w:t xml:space="preserve"> (LMPR0106140004)</w:t>
+      </w:r>
+      <w:r>
+        <w:t>:</w:t>
+      </w:r>
+    </w:p>
+    <w:p>
+      <w:pPr>
+        <w:jc w:val="left"/>
+      </w:pPr>
+      <w:r>
+        <w:t>C1[C@@]2(C)[C@@]([H])(CC[C@]3(C)[C@]2([H])CC[C@@]2([C@@]4([C@](CC[C@@]32C)(C(O)=O)CC[C@H]4C(C)=C)[H])[H])C(C)(C)[C@@H](O)C1</w:t>
+      </w:r>
+    </w:p>
+    <w:p>
+      <w:pPr>
+        <w:spacing w:after="0"/>
+        <w:jc w:val="left"/>
+      </w:pPr>
+      <w:proofErr w:type="spellStart"/>
+      <w:r>
+        <w:rPr>
+          <w:b/>
+          <w:bCs/>
+        </w:rPr>
+        <w:t>PubChem</w:t>
+      </w:r>
+      <w:proofErr w:type="spellEnd"/>
+      <w:r>
+        <w:rPr>
+          <w:b/>
+          <w:bCs/>
+        </w:rPr>
+        <w:t xml:space="preserve"> </w:t>
+      </w:r>
+      <w:r>
+        <w:rPr>
+          <w:b/>
+          <w:bCs/>
+        </w:rPr>
+        <w:t>(64971):</w:t>
+      </w:r>
+    </w:p>
+    <w:p>
+      <w:pPr>
+        <w:jc w:val="left"/>
+      </w:pPr>
+      <w:r>
+        <w:t>CC(=C)C1CCC2(C1C3CCC4C5(CCC(C(C5CCC4(C3(CC2)C)C)(C)C)O)C)C(=O)O,CC(=C)[C@@H]1CC[C@]2([C@H]1[C@H]3CC[C@@H]4[C@]5(CC[C@@H](C([C@@H]5CC[C@]4([C@@]3(CC2)C)C)(C)C)O)C)C(=O)O</w:t>
+      </w:r>
+    </w:p>
+    <w:p>
+      <w:r>
+        <w:t>This is because SMILES is non-unique – meaning that the same compound can be represented with various strings. In comparison</w:t>
+      </w:r>
+      <w:r>
+        <w:t xml:space="preserve">, for all 4 databases the </w:t>
+      </w:r>
+      <w:proofErr w:type="spellStart"/>
+      <w:r>
+        <w:t>InChI</w:t>
+      </w:r>
+      <w:proofErr w:type="spellEnd"/>
+      <w:r>
+        <w:t xml:space="preserve"> value is the same:</w:t>
+      </w:r>
+    </w:p>
+    <w:p>
+      <w:r>
+        <w:t>1S/C30H48O3/c1-18(2)19-10-15-30(25(32)33)17-16-28(6)20(24(19)30)8-9-22-27(5)13-12-23(31)26(3,4)21(27)11-14-29(22,28)7/h19-24,31H,1,8-17H2,2-7H3,(H,32,33)/t19-,20+,21-,22+,23-,24+,27-,28+,29+,30-/m0/s1</w:t>
+      </w:r>
+    </w:p>
+    <w:p>
+      <w:r>
+        <w:t xml:space="preserve">However, </w:t>
+      </w:r>
+      <w:proofErr w:type="spellStart"/>
+      <w:r>
+        <w:t>InChI</w:t>
+      </w:r>
+      <w:proofErr w:type="spellEnd"/>
+      <w:r>
+        <w:t xml:space="preserve"> can also incorporate </w:t>
+      </w:r>
+      <w:r>
+        <w:t>differences in isotopes</w:t>
+      </w:r>
+      <w:r>
+        <w:t xml:space="preserve">, charges, </w:t>
+      </w:r>
+      <w:proofErr w:type="spellStart"/>
+      <w:r>
+        <w:t>stereochemical</w:t>
+      </w:r>
+      <w:proofErr w:type="spellEnd"/>
+      <w:r>
+        <w:t xml:space="preserve"> </w:t>
+      </w:r>
+      <w:r>
+        <w:t xml:space="preserve">layer and </w:t>
+      </w:r>
+      <w:r>
+        <w:t>other chemical</w:t>
+      </w:r>
+      <w:r>
+        <w:t xml:space="preserve"> properties as well.</w:t>
+      </w:r>
+      <w:r>
+        <w:t xml:space="preserve"> </w:t>
+      </w:r>
+      <w:r>
+        <w:t xml:space="preserve">This makes </w:t>
+      </w:r>
+      <w:proofErr w:type="spellStart"/>
+      <w:r>
+        <w:t>InChI</w:t>
+      </w:r>
+      <w:proofErr w:type="spellEnd"/>
+      <w:r>
+        <w:t xml:space="preserve"> strings belonging to the same compound differ, such as in the case of </w:t>
+      </w:r>
+      <w:proofErr w:type="spellStart"/>
+      <w:r>
+        <w:t>neohesperidin</w:t>
+      </w:r>
+      <w:proofErr w:type="spellEnd"/>
+      <w:r>
+        <w:t>:</w:t>
+      </w:r>
+    </w:p>
+    <w:p>
+      <w:pPr>
+        <w:spacing w:after="0"/>
+        <w:jc w:val="left"/>
+        <w:rPr>
+          <w:b/>
+          <w:bCs/>
+        </w:rPr>
+      </w:pPr>
+      <w:proofErr w:type="spellStart"/>
+      <w:r>
+        <w:rPr>
+          <w:b/>
+          <w:bCs/>
+        </w:rPr>
+        <w:lastRenderedPageBreak/>
+        <w:t>Chebi</w:t>
+      </w:r>
+      <w:proofErr w:type="spellEnd"/>
+      <w:r>
+        <w:rPr>
+          <w:b/>
+          <w:bCs/>
+        </w:rPr>
+        <w:t xml:space="preserve"> (</w:t>
+      </w:r>
+      <w:r>
+        <w:rPr>
+          <w:b/>
+          <w:bCs/>
+        </w:rPr>
+        <w:t>59016</w:t>
+      </w:r>
+      <w:r>
+        <w:rPr>
+          <w:b/>
+          <w:bCs/>
+        </w:rPr>
+        <w:t>):</w:t>
+      </w:r>
+    </w:p>
+    <w:p>
+      <w:pPr>
+        <w:jc w:val="left"/>
+        <w:rPr>
+          <w:b/>
+          <w:bCs/>
+          <w:color w:val="C0504D" w:themeColor="accent2"/>
+        </w:rPr>
+      </w:pPr>
+      <w:r>
+        <w:t>1S/C28H34O15/c1-10-21(33)23(35)25(37)27(39-10)43-26-24(36)22(34)19(9-29)42-28(26)40-12-6-14(31)20-15(32)8-17(41-18(20)7-12)11-3-4-16(38-2)13(30)5-11/h3-7,10,17,19,21-31,33-37H,8-9H2,1-2H3</w:t>
+      </w:r>
+      <w:r>
+        <w:rPr>
+          <w:b/>
+          <w:bCs/>
+          <w:color w:val="FF0000"/>
+        </w:rPr>
+        <w:t>/t10-,17-,19+,21-,22+,23+,24-,25+,26+,27-,28+/m0/s1</w:t>
+      </w:r>
+    </w:p>
+    <w:p>
+      <w:pPr>
+        <w:spacing w:after="0"/>
+        <w:jc w:val="left"/>
+        <w:rPr>
+          <w:b/>
+          <w:bCs/>
+        </w:rPr>
+      </w:pPr>
+      <w:r>
+        <w:rPr>
+          <w:b/>
+          <w:bCs/>
+        </w:rPr>
+        <w:t>HMDB (</w:t>
+      </w:r>
+      <w:r>
+        <w:rPr>
+          <w:b/>
+          <w:bCs/>
+        </w:rPr>
+        <w:t>HMDB0030748</w:t>
+      </w:r>
+      <w:r>
+        <w:rPr>
+          <w:b/>
+          <w:bCs/>
+        </w:rPr>
+        <w:t>):</w:t>
+      </w:r>
+    </w:p>
+    <w:p>
+      <w:pPr>
+        <w:jc w:val="left"/>
+      </w:pPr>
+      <w:r>
+        <w:t>1S/C28H34O15/c1-10-21(33)23(35)25(37)27(39-10)43-26-24(36)22(34)19(9-29)42-28(26)40-12-6-14(31)20-15(32)8-17(41-18(20)7-12)11-3-4-16(38-2)13(30)5-11/h3-7,10,17,19,21-31,33-37H,8-9H2,1-2H3</w:t>
+      </w:r>
+    </w:p>
+    <w:p>
+      <w:pPr>
+        <w:spacing w:after="0"/>
+        <w:jc w:val="left"/>
+        <w:rPr>
+          <w:b/>
+          <w:bCs/>
+        </w:rPr>
+      </w:pPr>
+      <w:proofErr w:type="spellStart"/>
+      <w:r>
+        <w:rPr>
+          <w:b/>
+          <w:bCs/>
+        </w:rPr>
+        <w:t>LipidMaps</w:t>
+      </w:r>
+      <w:proofErr w:type="spellEnd"/>
+      <w:r>
+        <w:rPr>
+          <w:b/>
+          <w:bCs/>
+        </w:rPr>
+        <w:t xml:space="preserve"> (</w:t>
+      </w:r>
+      <w:r>
+        <w:rPr>
+          <w:b/>
+          <w:bCs/>
+        </w:rPr>
+        <w:t>LMPK12140452</w:t>
+      </w:r>
+      <w:r>
+        <w:rPr>
+          <w:b/>
+          <w:bCs/>
+        </w:rPr>
+        <w:t>):</w:t>
+      </w:r>
+    </w:p>
+    <w:p>
+      <w:pPr>
+        <w:jc w:val="left"/>
+        <w:rPr>
+          <w:b/>
+          <w:bCs/>
+          <w:color w:val="FF0000"/>
+        </w:rPr>
+      </w:pPr>
+      <w:r>
+        <w:t>1S/C28H34O15/c1-10-21(33)23(35)25(37)27(39-10)43-26-24(36)22(34)19(9-29)42-28(26)40-12-6-14(31)20-15(32)8-17(41-18(20)7-12)11-3-4-16(38-2)13(30)5-11/h3-7,10,17,19,21-31,33-37H,8-9H2,1-2H3</w:t>
+      </w:r>
+      <w:r>
+        <w:rPr>
+          <w:b/>
+          <w:bCs/>
+          <w:color w:val="FF0000"/>
+        </w:rPr>
+        <w:t>/t10?,17-,19?,21?,22?,23?,24?,25?,26?,27?,28?/m0/s1</w:t>
+      </w:r>
+    </w:p>
+    <w:p>
+      <w:pPr>
+        <w:spacing w:after="0"/>
+        <w:jc w:val="left"/>
+        <w:rPr>
+          <w:b/>
+          <w:bCs/>
+        </w:rPr>
+      </w:pPr>
+      <w:proofErr w:type="spellStart"/>
+      <w:r>
+        <w:rPr>
+          <w:b/>
+          <w:bCs/>
+        </w:rPr>
+        <w:t>PubChem</w:t>
+      </w:r>
+      <w:proofErr w:type="spellEnd"/>
+      <w:r>
+        <w:rPr>
+          <w:b/>
+          <w:bCs/>
+        </w:rPr>
+        <w:t xml:space="preserve"> (</w:t>
+      </w:r>
+      <w:r>
+        <w:rPr>
+          <w:b/>
+          <w:bCs/>
+        </w:rPr>
+        <w:t>442439</w:t>
+      </w:r>
+      <w:r>
+        <w:rPr>
+          <w:b/>
+          <w:bCs/>
+        </w:rPr>
+        <w:t>):</w:t>
+      </w:r>
+    </w:p>
+    <w:p>
+      <w:pPr>
+        <w:jc w:val="left"/>
+        <w:rPr>
+          <w:b/>
+          <w:bCs/>
+          <w:color w:val="FF0000"/>
+        </w:rPr>
+      </w:pPr>
+      <w:r>
+        <w:t>1S/C28H34O15/c1-10-21(33)23(35)25(37)27(39-10)43-26-24(36)22(34)19(9-29)42-28(26)40-12-6-14(31)20-15(32)8-17(41-18(20)7-12)11-3-4-16(38-2)13(30)5-11/h3-7,10,17,19,21-31,33-37H,8-9H2,1-2H3</w:t>
+      </w:r>
+      <w:r>
+        <w:rPr>
+          <w:b/>
+          <w:bCs/>
+          <w:color w:val="FF0000"/>
+        </w:rPr>
+        <w:t>/t10-,17-,19+,21-,22+,23+,24-,25+,26+,27-,28+/m0/s1</w:t>
+      </w:r>
+    </w:p>
+    <w:p>
+      <w:pPr>
+        <w:spacing w:after="0"/>
+        <w:jc w:val="left"/>
+        <w:rPr>
+          <w:b/>
+          <w:bCs/>
+        </w:rPr>
+      </w:pPr>
+    </w:p>
+    <w:p>
+      <w:pPr>
+        <w:spacing w:after="0"/>
+        <w:jc w:val="left"/>
+      </w:pPr>
+      <w:r>
+        <w:t>Perhaps</w:t>
+      </w:r>
+      <w:r>
+        <w:t xml:space="preserve"> visiting the possibility of using </w:t>
+      </w:r>
+      <w:proofErr w:type="spellStart"/>
+      <w:r>
+        <w:t>InChI</w:t>
+      </w:r>
+      <w:proofErr w:type="spellEnd"/>
+      <w:r>
+        <w:t xml:space="preserve"> strings (with the exclusion the optional format extensions after the “/” symbol) for chemical-based searches in metabolites would be beneficial both for this package and in the construction of a non-structure based </w:t>
+      </w:r>
+      <w:proofErr w:type="spellStart"/>
+      <w:r>
+        <w:t>metabolome</w:t>
+      </w:r>
+      <w:proofErr w:type="spellEnd"/>
+      <w:r>
+        <w:t xml:space="preserve"> identifier as well in the future.</w:t>
+      </w:r>
+    </w:p>
+    <w:p/>
+    <w:p>
+      <w:r>
+        <w:t xml:space="preserve">By comparing all records in HMDB, </w:t>
+      </w:r>
+      <w:proofErr w:type="spellStart"/>
+      <w:r>
+        <w:t>ChEBI</w:t>
+      </w:r>
+      <w:proofErr w:type="spellEnd"/>
+      <w:r>
+        <w:t xml:space="preserve"> and </w:t>
+      </w:r>
+      <w:proofErr w:type="spellStart"/>
+      <w:r>
+        <w:t>LipidMaps</w:t>
+      </w:r>
+      <w:proofErr w:type="spellEnd"/>
+      <w:r>
+        <w:t xml:space="preserve"> we find out that </w:t>
+      </w:r>
+      <w:r>
+        <w:rPr>
+          <w:b/>
+          <w:bCs/>
+        </w:rPr>
+        <w:t>XX</w:t>
+      </w:r>
+      <w:r>
+        <w:t>% of records do …</w:t>
+      </w:r>
+    </w:p>
+    <w:p>
+      <w:pPr>
         <w:rPr>
           <w:b/>
           <w:bCs/>
           <w:color w:val="FF0000"/>
           <w:u w:val="single"/>
         </w:rPr>
-        <w:t>pubchem_chebi</w:t>
-      </w:r>
-      <w:proofErr w:type="spellEnd"/>
+      </w:pPr>
       <w:r>
         <w:rPr>
           <w:b/>
@@ -8036,8 +9724,9 @@
           <w:color w:val="FF0000"/>
           <w:u w:val="single"/>
         </w:rPr>
-        <w:t xml:space="preserve"> id if their </w:t>
-      </w:r>
+        <w:t xml:space="preserve">Show: records that have the same </w:t>
+      </w:r>
+      <w:proofErr w:type="spellStart"/>
       <w:r>
         <w:rPr>
           <w:b/>
@@ -8045,9 +9734,9 @@
           <w:color w:val="FF0000"/>
           <w:u w:val="single"/>
         </w:rPr>
-        <w:t xml:space="preserve">SMILES </w:t>
-      </w:r>
-      <w:proofErr w:type="gramStart"/>
+        <w:t>pubchem_chebi</w:t>
+      </w:r>
+      <w:proofErr w:type="spellEnd"/>
       <w:r>
         <w:rPr>
           <w:b/>
@@ -8055,19 +9744,18 @@
           <w:color w:val="FF0000"/>
           <w:u w:val="single"/>
         </w:rPr>
-        <w:t>isn’t</w:t>
-      </w:r>
-      <w:proofErr w:type="gramEnd"/>
-    </w:p>
-    <w:p>
-      <w:pPr>
+        <w:t xml:space="preserve"> id if their </w:t>
+      </w:r>
+      <w:r>
         <w:rPr>
           <w:b/>
           <w:bCs/>
           <w:color w:val="FF0000"/>
           <w:u w:val="single"/>
         </w:rPr>
-      </w:pPr>
+        <w:t xml:space="preserve">SMILES </w:t>
+      </w:r>
+      <w:proofErr w:type="gramStart"/>
       <w:r>
         <w:rPr>
           <w:b/>
@@ -8075,19 +9763,19 @@
           <w:color w:val="FF0000"/>
           <w:u w:val="single"/>
         </w:rPr>
-        <w:t xml:space="preserve">%-ban </w:t>
-      </w:r>
-      <w:proofErr w:type="spellStart"/>
-      <w:r>
+        <w:t>isn’t</w:t>
+      </w:r>
+      <w:proofErr w:type="gramEnd"/>
+    </w:p>
+    <w:p>
+      <w:pPr>
         <w:rPr>
           <w:b/>
           <w:bCs/>
           <w:color w:val="FF0000"/>
           <w:u w:val="single"/>
         </w:rPr>
-        <w:t>kifejezve</w:t>
-      </w:r>
-      <w:proofErr w:type="spellEnd"/>
+      </w:pPr>
       <w:r>
         <w:rPr>
           <w:b/>
@@ -8095,7 +9783,157 @@
           <w:color w:val="FF0000"/>
           <w:u w:val="single"/>
         </w:rPr>
+        <w:t xml:space="preserve">%-ban </w:t>
+      </w:r>
+      <w:proofErr w:type="spellStart"/>
+      <w:r>
+        <w:rPr>
+          <w:b/>
+          <w:bCs/>
+          <w:color w:val="FF0000"/>
+          <w:u w:val="single"/>
+        </w:rPr>
+        <w:t>kifejezve</w:t>
+      </w:r>
+      <w:proofErr w:type="spellEnd"/>
+      <w:r>
+        <w:rPr>
+          <w:b/>
+          <w:bCs/>
+          <w:color w:val="FF0000"/>
+          <w:u w:val="single"/>
+        </w:rPr>
         <w:t>!</w:t>
+      </w:r>
+    </w:p>
+    <w:p>
+      <w:pPr>
+        <w:pStyle w:val="NoSpacing"/>
+        <w:rPr>
+          <w:rFonts w:ascii="Arial" w:eastAsia="Arial" w:hAnsi="Arial" w:cs="Arial"/>
+          <w:sz w:val="28"/>
+          <w:szCs w:val="28"/>
+        </w:rPr>
+      </w:pPr>
+      <w:r>
+        <w:br w:type="page"/>
+      </w:r>
+    </w:p>
+    <w:p>
+      <w:pPr>
+        <w:pStyle w:val="Heading2"/>
+      </w:pPr>
+    </w:p>
+    <w:p>
+      <w:pPr>
+        <w:pStyle w:val="Heading2"/>
+      </w:pPr>
+      <w:r>
+        <w:t>Future work</w:t>
+      </w:r>
+    </w:p>
+    <w:p>
+      <w:pPr>
+        <w:rPr>
+          <w:b/>
+          <w:bCs/>
+          <w:color w:val="FF0000"/>
+        </w:rPr>
+      </w:pPr>
+      <w:r>
+        <w:rPr>
+          <w:b/>
+          <w:bCs/>
+          <w:color w:val="FF0000"/>
+        </w:rPr>
+        <w:t>@</w:t>
+      </w:r>
+      <w:proofErr w:type="spellStart"/>
+      <w:r>
+        <w:rPr>
+          <w:b/>
+          <w:bCs/>
+          <w:color w:val="FF0000"/>
+        </w:rPr>
+        <w:t>Todo</w:t>
+      </w:r>
+      <w:proofErr w:type="spellEnd"/>
+      <w:r>
+        <w:rPr>
+          <w:b/>
+          <w:bCs/>
+          <w:color w:val="FF0000"/>
+        </w:rPr>
+        <w:t>:</w:t>
+      </w:r>
+    </w:p>
+    <w:p>
+      <w:pPr>
+        <w:pStyle w:val="ListParagraph"/>
+        <w:numPr>
+          <w:ilvl w:val="0"/>
+          <w:numId w:val="10"/>
+        </w:numPr>
+      </w:pPr>
+      <w:r>
+        <w:t xml:space="preserve">Store pathway information + </w:t>
+      </w:r>
+    </w:p>
+    <w:p>
+      <w:pPr>
+        <w:pStyle w:val="ListParagraph"/>
+        <w:numPr>
+          <w:ilvl w:val="0"/>
+          <w:numId w:val="10"/>
+        </w:numPr>
+      </w:pPr>
+      <w:r>
+        <w:t>Meta ID</w:t>
+      </w:r>
+    </w:p>
+    <w:p>
+      <w:pPr>
+        <w:pStyle w:val="ListParagraph"/>
+        <w:numPr>
+          <w:ilvl w:val="0"/>
+          <w:numId w:val="10"/>
+        </w:numPr>
+      </w:pPr>
+      <w:r>
+        <w:t xml:space="preserve">Web </w:t>
+      </w:r>
+      <w:proofErr w:type="spellStart"/>
+      <w:r>
+        <w:t>api</w:t>
+      </w:r>
+      <w:proofErr w:type="spellEnd"/>
+      <w:r>
+        <w:t xml:space="preserve"> for a centralized database</w:t>
+      </w:r>
+    </w:p>
+    <w:p>
+      <w:pPr>
+        <w:pStyle w:val="Heading2"/>
+      </w:pPr>
+      <w:r>
+        <w:t>Acknowledgement</w:t>
+      </w:r>
+    </w:p>
+    <w:p>
+      <w:pPr>
+        <w:rPr>
+          <w:b/>
+          <w:bCs/>
+          <w:color w:val="FF0000"/>
+        </w:rPr>
+      </w:pPr>
+      <w:r>
+        <w:rPr>
+          <w:b/>
+          <w:bCs/>
+          <w:color w:val="FF0000"/>
+        </w:rPr>
+        <w:t>TODO</w:t>
       </w:r>
     </w:p>
     <w:p/>
@@ -8112,12 +9950,12 @@
           <w:numId w:val="7"/>
         </w:numPr>
       </w:pPr>
-      <w:bookmarkStart w:id="30" w:name="_Toc39782332"/>
+      <w:bookmarkStart w:id="32" w:name="_Toc40513015"/>
       <w:r>
         <w:lastRenderedPageBreak/>
         <w:t>Materials and Methods</w:t>
       </w:r>
-      <w:bookmarkEnd w:id="30"/>
+      <w:bookmarkEnd w:id="32"/>
     </w:p>
     <w:p>
       <w:r>
@@ -8149,11 +9987,11 @@
           <w:numId w:val="7"/>
         </w:numPr>
       </w:pPr>
-      <w:bookmarkStart w:id="31" w:name="_Toc39782333"/>
+      <w:bookmarkStart w:id="33" w:name="_Toc40513016"/>
       <w:r>
         <w:t>Results and Discussion</w:t>
       </w:r>
-      <w:bookmarkEnd w:id="31"/>
+      <w:bookmarkEnd w:id="33"/>
     </w:p>
     <w:p>
       <w:r>
@@ -8161,8 +9999,8 @@
       </w:r>
     </w:p>
     <w:p>
-      <w:bookmarkStart w:id="32" w:name="_35nkun2" w:colFirst="0" w:colLast="0"/>
-      <w:bookmarkEnd w:id="32"/>
+      <w:bookmarkStart w:id="34" w:name="_35nkun2" w:colFirst="0" w:colLast="0"/>
+      <w:bookmarkEnd w:id="34"/>
       <w:r>
         <w:t>Also note whether there are other aspects of the work that may be of interest, but that may not always be obvious to people in the relevant field of research. Are there for example ethical aspects on what you have done, or what your work is aimed at? What role does your work have in society at large? Is your work a contribution to a more sustainable world? Mention relevant aspects appropriately in your report and make it more interesting for a wider readership. See Presenting Science (</w:t>
       </w:r>
@@ -8192,11 +10030,11 @@
           <w:numId w:val="7"/>
         </w:numPr>
       </w:pPr>
-      <w:bookmarkStart w:id="33" w:name="_Toc39782334"/>
+      <w:bookmarkStart w:id="35" w:name="_Toc40513017"/>
       <w:r>
         <w:t>Acknowledgement</w:t>
       </w:r>
-      <w:bookmarkEnd w:id="33"/>
+      <w:bookmarkEnd w:id="35"/>
     </w:p>
     <w:p>
       <w:r>
@@ -8211,11 +10049,11 @@
           <w:numId w:val="7"/>
         </w:numPr>
       </w:pPr>
-      <w:bookmarkStart w:id="34" w:name="_Toc39782335"/>
+      <w:bookmarkStart w:id="36" w:name="_Toc40513018"/>
       <w:r>
         <w:t>References in the text</w:t>
       </w:r>
-      <w:bookmarkEnd w:id="34"/>
+      <w:bookmarkEnd w:id="36"/>
     </w:p>
     <w:p>
       <w:r>
@@ -8246,7 +10084,7 @@
       <w:r>
         <w:t xml:space="preserve"> there is a ready template for IBG's reference system to download from the IBG website (</w:t>
       </w:r>
-      <w:hyperlink r:id="rId13">
+      <w:hyperlink r:id="rId15">
         <w:r>
           <w:rPr>
             <w:color w:val="0000FF"/>
@@ -8267,11 +10105,11 @@
           <w:numId w:val="7"/>
         </w:numPr>
       </w:pPr>
-      <w:bookmarkStart w:id="35" w:name="_Toc39782336"/>
+      <w:bookmarkStart w:id="37" w:name="_Toc40513019"/>
       <w:r>
         <w:t>Tables and Figures</w:t>
       </w:r>
-      <w:bookmarkEnd w:id="35"/>
+      <w:bookmarkEnd w:id="37"/>
     </w:p>
     <w:p>
       <w:r>
@@ -8308,12 +10146,7 @@
         <w:t>et al.</w:t>
       </w:r>
       <w:r>
-        <w:t xml:space="preserve"> 2014). Make sure to refer to all figures and tables in the text, number them in the order they appear in the text, and insert them</w:t>
-      </w:r>
-      <w:bookmarkStart w:id="36" w:name="_GoBack"/>
-      <w:bookmarkEnd w:id="36"/>
-      <w:r>
-        <w:t xml:space="preserve"> into the document in order. That is, Figure 1 is referenced to in the text before Figure 2 and also placed before Figure 2 in the document. An easy way to get this right is to use cross-references.</w:t>
+        <w:t xml:space="preserve"> 2014). Make sure to refer to all figures and tables in the text, number them in the order they appear in the text, and insert them into the document in order. That is, Figure 1 is referenced to in the text before Figure 2 and also placed before Figure 2 in the document. An easy way to get this right is to use cross-references.</w:t>
       </w:r>
     </w:p>
     <w:p>
@@ -8330,11 +10163,11 @@
           <w:numId w:val="7"/>
         </w:numPr>
       </w:pPr>
-      <w:bookmarkStart w:id="37" w:name="_Toc39782337"/>
+      <w:bookmarkStart w:id="38" w:name="_Toc40513020"/>
       <w:r>
         <w:t>Other parts outside the main text</w:t>
       </w:r>
-      <w:bookmarkEnd w:id="37"/>
+      <w:bookmarkEnd w:id="38"/>
     </w:p>
     <w:p>
       <w:r>
@@ -8357,11 +10190,11 @@
           <w:numId w:val="7"/>
         </w:numPr>
       </w:pPr>
-      <w:bookmarkStart w:id="38" w:name="_Toc39782338"/>
+      <w:bookmarkStart w:id="39" w:name="_Toc40513021"/>
       <w:r>
         <w:t>Layout</w:t>
       </w:r>
-      <w:bookmarkEnd w:id="38"/>
+      <w:bookmarkEnd w:id="39"/>
     </w:p>
     <w:p>
       <w:r>
@@ -8527,11 +10360,11 @@
           <w:numId w:val="7"/>
         </w:numPr>
       </w:pPr>
-      <w:bookmarkStart w:id="39" w:name="_Toc39782339"/>
+      <w:bookmarkStart w:id="40" w:name="_Toc40513022"/>
       <w:r>
         <w:t>Concluding part: References and appendix</w:t>
       </w:r>
-      <w:bookmarkEnd w:id="39"/>
+      <w:bookmarkEnd w:id="40"/>
     </w:p>
     <w:p>
       <w:r>
@@ -8555,11 +10388,11 @@
           <w:numId w:val="7"/>
         </w:numPr>
       </w:pPr>
-      <w:bookmarkStart w:id="40" w:name="_Toc39782340"/>
+      <w:bookmarkStart w:id="41" w:name="_Toc40513023"/>
       <w:r>
         <w:t>References</w:t>
       </w:r>
-      <w:bookmarkEnd w:id="40"/>
+      <w:bookmarkEnd w:id="41"/>
     </w:p>
     <w:p>
       <w:r>
@@ -8599,11 +10432,11 @@
           <w:numId w:val="7"/>
         </w:numPr>
       </w:pPr>
-      <w:bookmarkStart w:id="41" w:name="_Toc39782341"/>
+      <w:bookmarkStart w:id="42" w:name="_Toc40513024"/>
       <w:r>
         <w:t>Appendix</w:t>
       </w:r>
-      <w:bookmarkEnd w:id="41"/>
+      <w:bookmarkEnd w:id="42"/>
     </w:p>
     <w:p>
       <w:r>
@@ -8626,18 +10459,18 @@
           <w:numId w:val="7"/>
         </w:numPr>
       </w:pPr>
-      <w:bookmarkStart w:id="42" w:name="_Toc39782342"/>
+      <w:bookmarkStart w:id="43" w:name="_Toc40513025"/>
       <w:r>
         <w:lastRenderedPageBreak/>
         <w:t>Concerning writing</w:t>
       </w:r>
-      <w:bookmarkEnd w:id="42"/>
+      <w:bookmarkEnd w:id="43"/>
     </w:p>
     <w:p>
       <w:r>
         <w:t>If you have problems with the language, the subject reader may refer you to the Language Workshop (</w:t>
       </w:r>
-      <w:hyperlink r:id="rId14">
+      <w:hyperlink r:id="rId16">
         <w:r>
           <w:rPr>
             <w:color w:val="0000FF"/>
@@ -8658,11 +10491,11 @@
           <w:numId w:val="7"/>
         </w:numPr>
       </w:pPr>
-      <w:bookmarkStart w:id="43" w:name="_Toc39782343"/>
+      <w:bookmarkStart w:id="44" w:name="_Toc40513026"/>
       <w:r>
         <w:t>What is required for an approved final report?</w:t>
       </w:r>
-      <w:bookmarkEnd w:id="43"/>
+      <w:bookmarkEnd w:id="44"/>
     </w:p>
     <w:p>
       <w:r>
@@ -8841,8 +10674,8 @@
           <w:szCs w:val="36"/>
         </w:rPr>
       </w:pPr>
-      <w:bookmarkStart w:id="44" w:name="_qsh70q" w:colFirst="0" w:colLast="0"/>
-      <w:bookmarkEnd w:id="44"/>
+      <w:bookmarkStart w:id="45" w:name="_qsh70q" w:colFirst="0" w:colLast="0"/>
+      <w:bookmarkEnd w:id="45"/>
       <w:r>
         <w:rPr>
           <w:rFonts w:ascii="Arial" w:eastAsia="Arial" w:hAnsi="Arial" w:cs="Arial"/>
@@ -8898,7 +10731,7 @@
         </w:rPr>
         <w:t xml:space="preserve"> WWW document 26 October 2016: </w:t>
       </w:r>
-      <w:hyperlink r:id="rId15">
+      <w:hyperlink r:id="rId17">
         <w:r>
           <w:rPr>
             <w:color w:val="0000FF"/>
@@ -8966,7 +10799,7 @@
         </w:rPr>
         <w:t xml:space="preserve"> WWW document 4 May 2016: </w:t>
       </w:r>
-      <w:hyperlink r:id="rId16">
+      <w:hyperlink r:id="rId18">
         <w:r>
           <w:rPr>
             <w:color w:val="0000FF"/>
@@ -9162,8 +10995,8 @@
           <w:szCs w:val="36"/>
         </w:rPr>
       </w:pPr>
-      <w:bookmarkStart w:id="45" w:name="_3as4poj" w:colFirst="0" w:colLast="0"/>
-      <w:bookmarkEnd w:id="45"/>
+      <w:bookmarkStart w:id="46" w:name="_3as4poj" w:colFirst="0" w:colLast="0"/>
+      <w:bookmarkEnd w:id="46"/>
       <w:r>
         <w:rPr>
           <w:rFonts w:ascii="Arial" w:eastAsia="Arial" w:hAnsi="Arial" w:cs="Arial"/>
@@ -9184,11 +11017,11 @@
       <w:pPr>
         <w:pStyle w:val="Heading1"/>
       </w:pPr>
-      <w:bookmarkStart w:id="46" w:name="_Toc39782344"/>
+      <w:bookmarkStart w:id="47" w:name="_Toc40513027"/>
       <w:r>
         <w:t>X-heading 1 introductory part: Arial normal style 18 points, line spacing 1.15, 36 points before and 12 after the paragraph; not numbered in body</w:t>
       </w:r>
-      <w:bookmarkEnd w:id="46"/>
+      <w:bookmarkEnd w:id="47"/>
     </w:p>
     <w:p>
       <w:pPr>
@@ -9222,21 +11055,21 @@
       <w:pPr>
         <w:pStyle w:val="Heading2"/>
       </w:pPr>
-      <w:bookmarkStart w:id="47" w:name="_Toc39782345"/>
+      <w:bookmarkStart w:id="48" w:name="_Toc40513028"/>
       <w:r>
         <w:t>X-heading 2: Arial normal style 14 points; line spacing 1.15; 18 points before and 12 after the paragraph; numbered</w:t>
       </w:r>
-      <w:bookmarkEnd w:id="47"/>
+      <w:bookmarkEnd w:id="48"/>
     </w:p>
     <w:p>
       <w:pPr>
         <w:pStyle w:val="Heading3"/>
       </w:pPr>
-      <w:bookmarkStart w:id="48" w:name="_Toc39782346"/>
+      <w:bookmarkStart w:id="49" w:name="_Toc40513029"/>
       <w:r>
         <w:t>X-heading 3: Arial bold style 12 points; line spacing 1.15; 10 points before and 0 after the paragraph; numbered</w:t>
       </w:r>
-      <w:bookmarkEnd w:id="48"/>
+      <w:bookmarkEnd w:id="49"/>
     </w:p>
     <w:p>
       <w:r>
@@ -9322,7 +11155,7 @@
     </w:p>
     <w:p/>
     <w:sectPr>
-      <w:footerReference w:type="default" r:id="rId17"/>
+      <w:footerReference w:type="default" r:id="rId19"/>
       <w:pgSz w:w="11906" w:h="16838"/>
       <w:pgMar w:top="1701" w:right="1418" w:bottom="1701" w:left="1418" w:header="709" w:footer="709" w:gutter="0"/>
       <w:cols w:space="720" w:equalWidth="0">
@@ -9490,7 +11323,7 @@
         <w:noProof/>
         <w:color w:val="000000"/>
       </w:rPr>
-      <w:t>18</w:t>
+      <w:t>12</w:t>
     </w:r>
     <w:r>
       <w:rPr>
@@ -9995,6 +11828,118 @@
     </w:lvl>
   </w:abstractNum>
   <w:abstractNum w:abstractNumId="4">
+    <w:nsid w:val="145B2030"/>
+    <w:multiLevelType w:val="hybridMultilevel"/>
+    <w:tmpl w:val="319A58F0"/>
+    <w:lvl w:ilvl="0" w:tplc="04090001">
+      <w:numFmt w:val="bullet"/>
+      <w:lvlText w:val=""/>
+      <w:lvlJc w:val="left"/>
+      <w:pPr>
+        <w:ind w:left="720" w:hanging="360"/>
+      </w:pPr>
+      <w:rPr>
+        <w:rFonts w:ascii="Symbol" w:eastAsia="Times New Roman" w:hAnsi="Symbol" w:cs="Times New Roman" w:hint="default"/>
+      </w:rPr>
+    </w:lvl>
+    <w:lvl w:ilvl="1" w:tplc="04090003" w:tentative="1">
+      <w:start w:val="1"/>
+      <w:numFmt w:val="bullet"/>
+      <w:lvlText w:val="o"/>
+      <w:lvlJc w:val="left"/>
+      <w:pPr>
+        <w:ind w:left="1440" w:hanging="360"/>
+      </w:pPr>
+      <w:rPr>
+        <w:rFonts w:ascii="Courier New" w:hAnsi="Courier New" w:cs="Courier New" w:hint="default"/>
+      </w:rPr>
+    </w:lvl>
+    <w:lvl w:ilvl="2" w:tplc="04090005" w:tentative="1">
+      <w:start w:val="1"/>
+      <w:numFmt w:val="bullet"/>
+      <w:lvlText w:val=""/>
+      <w:lvlJc w:val="left"/>
+      <w:pPr>
+        <w:ind w:left="2160" w:hanging="360"/>
+      </w:pPr>
+      <w:rPr>
+        <w:rFonts w:ascii="Wingdings" w:hAnsi="Wingdings" w:hint="default"/>
+      </w:rPr>
+    </w:lvl>
+    <w:lvl w:ilvl="3" w:tplc="04090001" w:tentative="1">
+      <w:start w:val="1"/>
+      <w:numFmt w:val="bullet"/>
+      <w:lvlText w:val=""/>
+      <w:lvlJc w:val="left"/>
+      <w:pPr>
+        <w:ind w:left="2880" w:hanging="360"/>
+      </w:pPr>
+      <w:rPr>
+        <w:rFonts w:ascii="Symbol" w:hAnsi="Symbol" w:hint="default"/>
+      </w:rPr>
+    </w:lvl>
+    <w:lvl w:ilvl="4" w:tplc="04090003" w:tentative="1">
+      <w:start w:val="1"/>
+      <w:numFmt w:val="bullet"/>
+      <w:lvlText w:val="o"/>
+      <w:lvlJc w:val="left"/>
+      <w:pPr>
+        <w:ind w:left="3600" w:hanging="360"/>
+      </w:pPr>
+      <w:rPr>
+        <w:rFonts w:ascii="Courier New" w:hAnsi="Courier New" w:cs="Courier New" w:hint="default"/>
+      </w:rPr>
+    </w:lvl>
+    <w:lvl w:ilvl="5" w:tplc="04090005" w:tentative="1">
+      <w:start w:val="1"/>
+      <w:numFmt w:val="bullet"/>
+      <w:lvlText w:val=""/>
+      <w:lvlJc w:val="left"/>
+      <w:pPr>
+        <w:ind w:left="4320" w:hanging="360"/>
+      </w:pPr>
+      <w:rPr>
+        <w:rFonts w:ascii="Wingdings" w:hAnsi="Wingdings" w:hint="default"/>
+      </w:rPr>
+    </w:lvl>
+    <w:lvl w:ilvl="6" w:tplc="04090001" w:tentative="1">
+      <w:start w:val="1"/>
+      <w:numFmt w:val="bullet"/>
+      <w:lvlText w:val=""/>
+      <w:lvlJc w:val="left"/>
+      <w:pPr>
+        <w:ind w:left="5040" w:hanging="360"/>
+      </w:pPr>
+      <w:rPr>
+        <w:rFonts w:ascii="Symbol" w:hAnsi="Symbol" w:hint="default"/>
+      </w:rPr>
+    </w:lvl>
+    <w:lvl w:ilvl="7" w:tplc="04090003" w:tentative="1">
+      <w:start w:val="1"/>
+      <w:numFmt w:val="bullet"/>
+      <w:lvlText w:val="o"/>
+      <w:lvlJc w:val="left"/>
+      <w:pPr>
+        <w:ind w:left="5760" w:hanging="360"/>
+      </w:pPr>
+      <w:rPr>
+        <w:rFonts w:ascii="Courier New" w:hAnsi="Courier New" w:cs="Courier New" w:hint="default"/>
+      </w:rPr>
+    </w:lvl>
+    <w:lvl w:ilvl="8" w:tplc="04090005" w:tentative="1">
+      <w:start w:val="1"/>
+      <w:numFmt w:val="bullet"/>
+      <w:lvlText w:val=""/>
+      <w:lvlJc w:val="left"/>
+      <w:pPr>
+        <w:ind w:left="6480" w:hanging="360"/>
+      </w:pPr>
+      <w:rPr>
+        <w:rFonts w:ascii="Wingdings" w:hAnsi="Wingdings" w:hint="default"/>
+      </w:rPr>
+    </w:lvl>
+  </w:abstractNum>
+  <w:abstractNum w:abstractNumId="5">
     <w:nsid w:val="280C00EA"/>
     <w:multiLevelType w:val="multilevel"/>
     <w:tmpl w:val="A536B70C"/>
@@ -10107,7 +12052,7 @@
       </w:rPr>
     </w:lvl>
   </w:abstractNum>
-  <w:abstractNum w:abstractNumId="5">
+  <w:abstractNum w:abstractNumId="6">
     <w:nsid w:val="2A9A1172"/>
     <w:multiLevelType w:val="multilevel"/>
     <w:tmpl w:val="03B823A2"/>
@@ -10220,7 +12165,7 @@
       </w:rPr>
     </w:lvl>
   </w:abstractNum>
-  <w:abstractNum w:abstractNumId="6">
+  <w:abstractNum w:abstractNumId="7">
     <w:nsid w:val="39E9656A"/>
     <w:multiLevelType w:val="multilevel"/>
     <w:tmpl w:val="AB824C30"/>
@@ -10333,7 +12278,7 @@
       </w:rPr>
     </w:lvl>
   </w:abstractNum>
-  <w:abstractNum w:abstractNumId="7">
+  <w:abstractNum w:abstractNumId="8">
     <w:nsid w:val="504A6967"/>
     <w:multiLevelType w:val="multilevel"/>
     <w:tmpl w:val="CA6C3980"/>
@@ -10446,7 +12391,7 @@
       </w:rPr>
     </w:lvl>
   </w:abstractNum>
-  <w:abstractNum w:abstractNumId="8">
+  <w:abstractNum w:abstractNumId="9">
     <w:nsid w:val="5CCF3857"/>
     <w:multiLevelType w:val="multilevel"/>
     <w:tmpl w:val="4CF26FF2"/>
@@ -10539,25 +12484,28 @@
     <w:abstractNumId w:val="0"/>
   </w:num>
   <w:num w:numId="3">
+    <w:abstractNumId w:val="8"/>
+  </w:num>
+  <w:num w:numId="4">
     <w:abstractNumId w:val="7"/>
   </w:num>
-  <w:num w:numId="4">
+  <w:num w:numId="5">
     <w:abstractNumId w:val="6"/>
   </w:num>
-  <w:num w:numId="5">
+  <w:num w:numId="6">
     <w:abstractNumId w:val="5"/>
   </w:num>
-  <w:num w:numId="6">
-    <w:abstractNumId w:val="4"/>
-  </w:num>
   <w:num w:numId="7">
-    <w:abstractNumId w:val="8"/>
+    <w:abstractNumId w:val="9"/>
   </w:num>
   <w:num w:numId="8">
     <w:abstractNumId w:val="3"/>
   </w:num>
   <w:num w:numId="9">
     <w:abstractNumId w:val="2"/>
+  </w:num>
+  <w:num w:numId="10">
+    <w:abstractNumId w:val="4"/>
   </w:num>
 </w:numbering>
 </file>
@@ -10823,7 +12771,6 @@
   <w:style w:type="character" w:default="1" w:styleId="DefaultParagraphFont">
     <w:name w:val="Default Paragraph Font"/>
     <w:uiPriority w:val="1"/>
-    <w:semiHidden/>
     <w:unhideWhenUsed/>
   </w:style>
   <w:style w:type="table" w:default="1" w:styleId="TableNormal">
@@ -10980,17 +12927,19 @@
     <w:uiPriority w:val="35"/>
     <w:unhideWhenUsed/>
     <w:qFormat/>
-    <w:rsid w:val="00B016BD"/>
+    <w:rsid w:val="0023479E"/>
     <w:pPr>
       <w:spacing w:after="200" w:line="240" w:lineRule="auto"/>
-      <w:jc w:val="center"/>
     </w:pPr>
     <w:rPr>
       <w:b/>
       <w:bCs/>
+      <w:i/>
+      <w:iCs/>
       <w:color w:val="000000" w:themeColor="text1"/>
       <w:sz w:val="18"/>
       <w:szCs w:val="18"/>
+      <w:lang w:val="en-US"/>
     </w:rPr>
   </w:style>
   <w:style w:type="paragraph" w:styleId="Header">
@@ -11073,6 +13022,118 @@
         <w:right w:w="108" w:type="dxa"/>
       </w:tblCellMar>
     </w:tblPr>
+  </w:style>
+  <w:style w:type="table" w:styleId="LightShading-Accent1">
+    <w:name w:val="Light Shading Accent 1"/>
+    <w:basedOn w:val="TableNormal"/>
+    <w:uiPriority w:val="60"/>
+    <w:rsid w:val="003730D6"/>
+    <w:pPr>
+      <w:spacing w:after="0" w:line="240" w:lineRule="auto"/>
+    </w:pPr>
+    <w:rPr>
+      <w:color w:val="365F91" w:themeColor="accent1" w:themeShade="BF"/>
+    </w:rPr>
+    <w:tblPr>
+      <w:tblStyleRowBandSize w:val="1"/>
+      <w:tblStyleColBandSize w:val="1"/>
+      <w:tblInd w:w="0" w:type="dxa"/>
+      <w:tblBorders>
+        <w:top w:val="single" w:sz="8" w:space="0" w:color="4F81BD" w:themeColor="accent1"/>
+        <w:bottom w:val="single" w:sz="8" w:space="0" w:color="4F81BD" w:themeColor="accent1"/>
+      </w:tblBorders>
+      <w:tblCellMar>
+        <w:top w:w="0" w:type="dxa"/>
+        <w:left w:w="108" w:type="dxa"/>
+        <w:bottom w:w="0" w:type="dxa"/>
+        <w:right w:w="108" w:type="dxa"/>
+      </w:tblCellMar>
+    </w:tblPr>
+    <w:tblStylePr w:type="firstRow">
+      <w:pPr>
+        <w:spacing w:before="0" w:after="0" w:line="240" w:lineRule="auto"/>
+      </w:pPr>
+      <w:rPr>
+        <w:b/>
+        <w:bCs/>
+      </w:rPr>
+      <w:tblPr/>
+      <w:tcPr>
+        <w:tcBorders>
+          <w:top w:val="single" w:sz="8" w:space="0" w:color="4F81BD" w:themeColor="accent1"/>
+          <w:left w:val="nil"/>
+          <w:bottom w:val="single" w:sz="8" w:space="0" w:color="4F81BD" w:themeColor="accent1"/>
+          <w:right w:val="nil"/>
+          <w:insideH w:val="nil"/>
+          <w:insideV w:val="nil"/>
+        </w:tcBorders>
+      </w:tcPr>
+    </w:tblStylePr>
+    <w:tblStylePr w:type="lastRow">
+      <w:pPr>
+        <w:spacing w:before="0" w:after="0" w:line="240" w:lineRule="auto"/>
+      </w:pPr>
+      <w:rPr>
+        <w:b/>
+        <w:bCs/>
+      </w:rPr>
+      <w:tblPr/>
+      <w:tcPr>
+        <w:tcBorders>
+          <w:top w:val="single" w:sz="8" w:space="0" w:color="4F81BD" w:themeColor="accent1"/>
+          <w:left w:val="nil"/>
+          <w:bottom w:val="single" w:sz="8" w:space="0" w:color="4F81BD" w:themeColor="accent1"/>
+          <w:right w:val="nil"/>
+          <w:insideH w:val="nil"/>
+          <w:insideV w:val="nil"/>
+        </w:tcBorders>
+      </w:tcPr>
+    </w:tblStylePr>
+    <w:tblStylePr w:type="firstCol">
+      <w:rPr>
+        <w:b/>
+        <w:bCs/>
+      </w:rPr>
+    </w:tblStylePr>
+    <w:tblStylePr w:type="lastCol">
+      <w:rPr>
+        <w:b/>
+        <w:bCs/>
+      </w:rPr>
+    </w:tblStylePr>
+    <w:tblStylePr w:type="band1Vert">
+      <w:tblPr/>
+      <w:tcPr>
+        <w:tcBorders>
+          <w:left w:val="nil"/>
+          <w:right w:val="nil"/>
+          <w:insideH w:val="nil"/>
+          <w:insideV w:val="nil"/>
+        </w:tcBorders>
+        <w:shd w:val="clear" w:color="auto" w:fill="D3DFEE" w:themeFill="accent1" w:themeFillTint="3F"/>
+      </w:tcPr>
+    </w:tblStylePr>
+    <w:tblStylePr w:type="band1Horz">
+      <w:tblPr/>
+      <w:tcPr>
+        <w:tcBorders>
+          <w:left w:val="nil"/>
+          <w:right w:val="nil"/>
+          <w:insideH w:val="nil"/>
+          <w:insideV w:val="nil"/>
+        </w:tcBorders>
+        <w:shd w:val="clear" w:color="auto" w:fill="D3DFEE" w:themeFill="accent1" w:themeFillTint="3F"/>
+      </w:tcPr>
+    </w:tblStylePr>
+  </w:style>
+  <w:style w:type="paragraph" w:styleId="NoSpacing">
+    <w:name w:val="No Spacing"/>
+    <w:uiPriority w:val="1"/>
+    <w:qFormat/>
+    <w:rsid w:val="009F1337"/>
+    <w:pPr>
+      <w:spacing w:after="0" w:line="240" w:lineRule="auto"/>
+    </w:pPr>
   </w:style>
 </w:styles>
 </file>
@@ -11338,7 +13399,6 @@
   <w:style w:type="character" w:default="1" w:styleId="DefaultParagraphFont">
     <w:name w:val="Default Paragraph Font"/>
     <w:uiPriority w:val="1"/>
-    <w:semiHidden/>
     <w:unhideWhenUsed/>
   </w:style>
   <w:style w:type="table" w:default="1" w:styleId="TableNormal">
@@ -11495,17 +13555,19 @@
     <w:uiPriority w:val="35"/>
     <w:unhideWhenUsed/>
     <w:qFormat/>
-    <w:rsid w:val="00B016BD"/>
+    <w:rsid w:val="0023479E"/>
     <w:pPr>
       <w:spacing w:after="200" w:line="240" w:lineRule="auto"/>
-      <w:jc w:val="center"/>
     </w:pPr>
     <w:rPr>
       <w:b/>
       <w:bCs/>
+      <w:i/>
+      <w:iCs/>
       <w:color w:val="000000" w:themeColor="text1"/>
       <w:sz w:val="18"/>
       <w:szCs w:val="18"/>
+      <w:lang w:val="en-US"/>
     </w:rPr>
   </w:style>
   <w:style w:type="paragraph" w:styleId="Header">
@@ -11588,6 +13650,118 @@
         <w:right w:w="108" w:type="dxa"/>
       </w:tblCellMar>
     </w:tblPr>
+  </w:style>
+  <w:style w:type="table" w:styleId="LightShading-Accent1">
+    <w:name w:val="Light Shading Accent 1"/>
+    <w:basedOn w:val="TableNormal"/>
+    <w:uiPriority w:val="60"/>
+    <w:rsid w:val="003730D6"/>
+    <w:pPr>
+      <w:spacing w:after="0" w:line="240" w:lineRule="auto"/>
+    </w:pPr>
+    <w:rPr>
+      <w:color w:val="365F91" w:themeColor="accent1" w:themeShade="BF"/>
+    </w:rPr>
+    <w:tblPr>
+      <w:tblStyleRowBandSize w:val="1"/>
+      <w:tblStyleColBandSize w:val="1"/>
+      <w:tblInd w:w="0" w:type="dxa"/>
+      <w:tblBorders>
+        <w:top w:val="single" w:sz="8" w:space="0" w:color="4F81BD" w:themeColor="accent1"/>
+        <w:bottom w:val="single" w:sz="8" w:space="0" w:color="4F81BD" w:themeColor="accent1"/>
+      </w:tblBorders>
+      <w:tblCellMar>
+        <w:top w:w="0" w:type="dxa"/>
+        <w:left w:w="108" w:type="dxa"/>
+        <w:bottom w:w="0" w:type="dxa"/>
+        <w:right w:w="108" w:type="dxa"/>
+      </w:tblCellMar>
+    </w:tblPr>
+    <w:tblStylePr w:type="firstRow">
+      <w:pPr>
+        <w:spacing w:before="0" w:after="0" w:line="240" w:lineRule="auto"/>
+      </w:pPr>
+      <w:rPr>
+        <w:b/>
+        <w:bCs/>
+      </w:rPr>
+      <w:tblPr/>
+      <w:tcPr>
+        <w:tcBorders>
+          <w:top w:val="single" w:sz="8" w:space="0" w:color="4F81BD" w:themeColor="accent1"/>
+          <w:left w:val="nil"/>
+          <w:bottom w:val="single" w:sz="8" w:space="0" w:color="4F81BD" w:themeColor="accent1"/>
+          <w:right w:val="nil"/>
+          <w:insideH w:val="nil"/>
+          <w:insideV w:val="nil"/>
+        </w:tcBorders>
+      </w:tcPr>
+    </w:tblStylePr>
+    <w:tblStylePr w:type="lastRow">
+      <w:pPr>
+        <w:spacing w:before="0" w:after="0" w:line="240" w:lineRule="auto"/>
+      </w:pPr>
+      <w:rPr>
+        <w:b/>
+        <w:bCs/>
+      </w:rPr>
+      <w:tblPr/>
+      <w:tcPr>
+        <w:tcBorders>
+          <w:top w:val="single" w:sz="8" w:space="0" w:color="4F81BD" w:themeColor="accent1"/>
+          <w:left w:val="nil"/>
+          <w:bottom w:val="single" w:sz="8" w:space="0" w:color="4F81BD" w:themeColor="accent1"/>
+          <w:right w:val="nil"/>
+          <w:insideH w:val="nil"/>
+          <w:insideV w:val="nil"/>
+        </w:tcBorders>
+      </w:tcPr>
+    </w:tblStylePr>
+    <w:tblStylePr w:type="firstCol">
+      <w:rPr>
+        <w:b/>
+        <w:bCs/>
+      </w:rPr>
+    </w:tblStylePr>
+    <w:tblStylePr w:type="lastCol">
+      <w:rPr>
+        <w:b/>
+        <w:bCs/>
+      </w:rPr>
+    </w:tblStylePr>
+    <w:tblStylePr w:type="band1Vert">
+      <w:tblPr/>
+      <w:tcPr>
+        <w:tcBorders>
+          <w:left w:val="nil"/>
+          <w:right w:val="nil"/>
+          <w:insideH w:val="nil"/>
+          <w:insideV w:val="nil"/>
+        </w:tcBorders>
+        <w:shd w:val="clear" w:color="auto" w:fill="D3DFEE" w:themeFill="accent1" w:themeFillTint="3F"/>
+      </w:tcPr>
+    </w:tblStylePr>
+    <w:tblStylePr w:type="band1Horz">
+      <w:tblPr/>
+      <w:tcPr>
+        <w:tcBorders>
+          <w:left w:val="nil"/>
+          <w:right w:val="nil"/>
+          <w:insideH w:val="nil"/>
+          <w:insideV w:val="nil"/>
+        </w:tcBorders>
+        <w:shd w:val="clear" w:color="auto" w:fill="D3DFEE" w:themeFill="accent1" w:themeFillTint="3F"/>
+      </w:tcPr>
+    </w:tblStylePr>
+  </w:style>
+  <w:style w:type="paragraph" w:styleId="NoSpacing">
+    <w:name w:val="No Spacing"/>
+    <w:uiPriority w:val="1"/>
+    <w:qFormat/>
+    <w:rsid w:val="009F1337"/>
+    <w:pPr>
+      <w:spacing w:after="0" w:line="240" w:lineRule="auto"/>
+    </w:pPr>
   </w:style>
 </w:styles>
 </file>

--- a/_dev/Thesis Document.docx
+++ b/_dev/Thesis Document.docx
@@ -190,13 +190,7 @@
       </w:r>
       <w:bookmarkEnd w:id="8"/>
     </w:p>
-    <w:p>
-      <w:proofErr w:type="spellStart"/>
-      <w:r>
-        <w:t>Asd</w:t>
-      </w:r>
-      <w:proofErr w:type="spellEnd"/>
-    </w:p>
+    <w:p/>
     <w:p>
       <w:pPr>
         <w:spacing w:after="200"/>
@@ -288,45 +282,82 @@
     <w:p/>
     <w:p>
       <w:r>
-        <w:t xml:space="preserve">This text should be a popular science </w:t>
+        <w:t xml:space="preserve">Metabolomics is the scientific study of small compounds taking part in metabolic processes, and it holds the key towards treating metabolic disorders (such as diabetes). Often these disorders </w:t>
+      </w:r>
+      <w:r>
+        <w:t xml:space="preserve">relate to imbalance of </w:t>
+      </w:r>
+      <w:proofErr w:type="spellStart"/>
+      <w:r>
+        <w:t>metabolome</w:t>
+      </w:r>
+      <w:proofErr w:type="spellEnd"/>
+      <w:r>
+        <w:t xml:space="preserve"> compounds, and in general it is in our interest to understand these compounds to get a fuller picture of the pathways involved.</w:t>
+      </w:r>
+    </w:p>
+    <w:p>
+      <w:r>
+        <w:t>For this reason scientists – similarly to other fields of bioinformatics – store generalized models of these compounds in various databases.</w:t>
+      </w:r>
+      <w:r>
+        <w:t xml:space="preserve"> Metabolites are studied and labelled, and can be accessed by various means of searching. </w:t>
+      </w:r>
+      <w:r>
+        <w:t>Contrary to</w:t>
+      </w:r>
+      <w:r>
+        <w:t xml:space="preserve"> gene </w:t>
+      </w:r>
+      <w:r>
+        <w:t>and</w:t>
+      </w:r>
+      <w:r>
+        <w:t xml:space="preserve"> protein databases</w:t>
+      </w:r>
+      <w:r>
+        <w:t xml:space="preserve">, </w:t>
+      </w:r>
+      <w:proofErr w:type="spellStart"/>
+      <w:r>
+        <w:t>metabolome</w:t>
+      </w:r>
+      <w:proofErr w:type="spellEnd"/>
+      <w:r>
+        <w:t xml:space="preserve"> dat</w:t>
+      </w:r>
+      <w:r>
+        <w:t xml:space="preserve">abases are neither as consistent, nor as interconnected. Working with metabolomics databases is cumbersome, as collecting compound data proposes several obstacles that </w:t>
       </w:r>
       <w:proofErr w:type="gramStart"/>
       <w:r>
-        <w:t>text, that</w:t>
+        <w:t>needs</w:t>
       </w:r>
       <w:proofErr w:type="gramEnd"/>
       <w:r>
-        <w:t xml:space="preserve"> is, directed to readers with no college education in bioinformatics or molecular biotechnology. This means you cannot use your usual abstract, but you must write with simpler words, avoid overly complicated sentences and even avoid - or explain - scientific terms that are not widely known by people in general. In many cases you can also write a more popular science adapted title, instead of the more scientific on of your report. You often need to reduce/select the content, avoiding too many details, and instead pick out the most important results or "highlights" from your studies.</w:t>
-      </w:r>
-    </w:p>
-    <w:p>
-      <w:r>
-        <w:t xml:space="preserve">The summary can be 1-2 pages. The main text should be adjusted to the left and </w:t>
-      </w:r>
-      <w:proofErr w:type="gramStart"/>
-      <w:r>
-        <w:t>Times New Roman 12 points is</w:t>
-      </w:r>
-      <w:proofErr w:type="gramEnd"/>
-      <w:r>
-        <w:t xml:space="preserve"> an appropriate font. The title and your name should be centred and made larger than the main text. It is not allowed to include pictures. Please note that the Swedish-speaking students are required to write this summary in Swedish. If you are not fluent in Swedish, you should write in English.</w:t>
-      </w:r>
-    </w:p>
-    <w:p>
-      <w:r>
-        <w:t>Some formal, general, information should be added to the bottom of the page in the same way as on the front of your report, and will vary with the type and length of your thesis. Use the automatically generated text from the front of the report as a template (see example below).</w:t>
-      </w:r>
-    </w:p>
-    <w:p/>
-    <w:p/>
-    <w:p/>
+        <w:t xml:space="preserve"> resolving before a scientist could move on from the data collection phase in a research.</w:t>
+      </w:r>
+    </w:p>
+    <w:p>
+      <w:r>
+        <w:t xml:space="preserve">For this reason we have designed and developed an R package to ease up the work with databases. Our package focuses primarily on associating different </w:t>
+      </w:r>
+      <w:proofErr w:type="spellStart"/>
+      <w:r>
+        <w:t>metabolome</w:t>
+      </w:r>
+      <w:proofErr w:type="spellEnd"/>
+      <w:r>
+        <w:t xml:space="preserve"> database identifiers with each other</w:t>
+      </w:r>
+      <w:r>
+        <w:t>, easing up the discovery of additional data and hopefully providing the possibility to reference metabolites in a research with one database’s identifier.</w:t>
+      </w:r>
+    </w:p>
     <w:p>
       <w:pPr>
         <w:spacing w:after="200"/>
       </w:pPr>
-      <w:r>
-        <w:t>The table of contents should be placed on a right-hand side (odd page) in the document.</w:t>
-      </w:r>
     </w:p>
     <w:p>
       <w:pPr>
@@ -352,6 +383,16 @@
       <w:pPr>
         <w:spacing w:after="200"/>
       </w:pPr>
+    </w:p>
+    <w:p>
+      <w:pPr>
+        <w:spacing w:after="200"/>
+      </w:pPr>
+    </w:p>
+    <w:p>
+      <w:r>
+        <w:br w:type="page"/>
+      </w:r>
     </w:p>
     <w:p>
       <w:pPr>
@@ -494,124 +535,18 @@
     </w:p>
     <w:p>
       <w:pPr>
-        <w:spacing w:after="200"/>
-      </w:pPr>
-    </w:p>
-    <w:p>
-      <w:pPr>
-        <w:spacing w:after="200"/>
-      </w:pPr>
-    </w:p>
-    <w:p>
-      <w:pPr>
-        <w:numPr>
-          <w:ilvl w:val="0"/>
-          <w:numId w:val="2"/>
-        </w:numPr>
-        <w:spacing w:after="0"/>
-      </w:pPr>
-      <w:r>
-        <w:t>Introduction</w:t>
-      </w:r>
-    </w:p>
-    <w:p>
-      <w:pPr>
-        <w:numPr>
-          <w:ilvl w:val="0"/>
-          <w:numId w:val="2"/>
-        </w:numPr>
-        <w:spacing w:after="0"/>
-      </w:pPr>
-      <w:r>
-        <w:t>Background</w:t>
-      </w:r>
-    </w:p>
-    <w:p>
-      <w:pPr>
-        <w:numPr>
-          <w:ilvl w:val="0"/>
-          <w:numId w:val="2"/>
-        </w:numPr>
-        <w:spacing w:after="0"/>
-      </w:pPr>
-      <w:r>
-        <w:t>Materials and methods</w:t>
-      </w:r>
-    </w:p>
-    <w:p>
-      <w:pPr>
-        <w:numPr>
-          <w:ilvl w:val="0"/>
-          <w:numId w:val="2"/>
-        </w:numPr>
-        <w:spacing w:after="0"/>
-      </w:pPr>
-      <w:r>
-        <w:t>Theory</w:t>
-      </w:r>
-    </w:p>
-    <w:p>
-      <w:pPr>
-        <w:numPr>
-          <w:ilvl w:val="0"/>
-          <w:numId w:val="2"/>
-        </w:numPr>
-        <w:spacing w:after="0"/>
-      </w:pPr>
-      <w:r>
-        <w:t>Results</w:t>
-      </w:r>
-    </w:p>
-    <w:p>
-      <w:pPr>
-        <w:numPr>
-          <w:ilvl w:val="0"/>
-          <w:numId w:val="2"/>
-        </w:numPr>
-        <w:spacing w:after="0"/>
-      </w:pPr>
-      <w:r>
-        <w:t>Discussion</w:t>
-      </w:r>
-    </w:p>
-    <w:p>
-      <w:pPr>
-        <w:numPr>
-          <w:ilvl w:val="0"/>
-          <w:numId w:val="2"/>
-        </w:numPr>
-        <w:spacing w:after="0"/>
-      </w:pPr>
-      <w:r>
-        <w:t>Conclusion</w:t>
-      </w:r>
-    </w:p>
-    <w:p>
-      <w:pPr>
-        <w:numPr>
-          <w:ilvl w:val="0"/>
-          <w:numId w:val="2"/>
-        </w:numPr>
-      </w:pPr>
-      <w:r>
-        <w:t>Acknowledgement</w:t>
-      </w:r>
-    </w:p>
-    <w:p>
-      <w:pPr>
-        <w:spacing w:after="200"/>
-      </w:pPr>
-    </w:p>
-    <w:p>
-      <w:pPr>
-        <w:spacing w:after="200"/>
-      </w:pPr>
-    </w:p>
-    <w:p>
-      <w:pPr>
-        <w:spacing w:after="200"/>
-      </w:pPr>
-      <w:r>
+        <w:rPr>
+          <w:color w:val="6D6D6D"/>
+          <w:sz w:val="20"/>
+          <w:szCs w:val="20"/>
+        </w:rPr>
+      </w:pPr>
+      <w:r>
+        <w:rPr>
+          <w:color w:val="6D6D6D"/>
+          <w:sz w:val="20"/>
+          <w:szCs w:val="20"/>
+        </w:rPr>
         <w:br w:type="page"/>
       </w:r>
     </w:p>
@@ -1016,7 +951,7 @@
                 <w:noProof/>
                 <w:webHidden/>
               </w:rPr>
-              <w:t>9</w:t>
+              <w:t>10</w:t>
             </w:r>
             <w:r>
               <w:rPr>
@@ -1089,7 +1024,7 @@
                 <w:noProof/>
                 <w:webHidden/>
               </w:rPr>
-              <w:t>10</w:t>
+              <w:t>13</w:t>
             </w:r>
             <w:r>
               <w:rPr>
@@ -1162,7 +1097,7 @@
                 <w:noProof/>
                 <w:webHidden/>
               </w:rPr>
-              <w:t>11</w:t>
+              <w:t>14</w:t>
             </w:r>
             <w:r>
               <w:rPr>
@@ -1235,7 +1170,7 @@
                 <w:noProof/>
                 <w:webHidden/>
               </w:rPr>
-              <w:t>11</w:t>
+              <w:t>15</w:t>
             </w:r>
             <w:r>
               <w:rPr>
@@ -1308,7 +1243,7 @@
                 <w:noProof/>
                 <w:webHidden/>
               </w:rPr>
-              <w:t>12</w:t>
+              <w:t>15</w:t>
             </w:r>
             <w:r>
               <w:rPr>
@@ -1381,7 +1316,7 @@
                 <w:noProof/>
                 <w:webHidden/>
               </w:rPr>
-              <w:t>12</w:t>
+              <w:t>16</w:t>
             </w:r>
             <w:r>
               <w:rPr>
@@ -1454,7 +1389,7 @@
                 <w:noProof/>
                 <w:webHidden/>
               </w:rPr>
-              <w:t>13</w:t>
+              <w:t>17</w:t>
             </w:r>
             <w:r>
               <w:rPr>
@@ -1527,7 +1462,7 @@
                 <w:noProof/>
                 <w:webHidden/>
               </w:rPr>
-              <w:t>13</w:t>
+              <w:t>17</w:t>
             </w:r>
             <w:r>
               <w:rPr>
@@ -1600,7 +1535,7 @@
                 <w:noProof/>
                 <w:webHidden/>
               </w:rPr>
-              <w:t>15</w:t>
+              <w:t>19</w:t>
             </w:r>
             <w:r>
               <w:rPr>
@@ -1673,7 +1608,7 @@
                 <w:noProof/>
                 <w:webHidden/>
               </w:rPr>
-              <w:t>15</w:t>
+              <w:t>19</w:t>
             </w:r>
             <w:r>
               <w:rPr>
@@ -1746,7 +1681,7 @@
                 <w:noProof/>
                 <w:webHidden/>
               </w:rPr>
-              <w:t>15</w:t>
+              <w:t>19</w:t>
             </w:r>
             <w:r>
               <w:rPr>
@@ -1819,7 +1754,7 @@
                 <w:noProof/>
                 <w:webHidden/>
               </w:rPr>
-              <w:t>16</w:t>
+              <w:t>20</w:t>
             </w:r>
             <w:r>
               <w:rPr>
@@ -1892,7 +1827,7 @@
                 <w:noProof/>
                 <w:webHidden/>
               </w:rPr>
-              <w:t>16</w:t>
+              <w:t>20</w:t>
             </w:r>
             <w:r>
               <w:rPr>
@@ -1952,20 +1887,17 @@
                 <w:noProof/>
                 <w:webHidden/>
               </w:rPr>
-            </w:r>
-            <w:r>
-              <w:rPr>
-                <w:noProof/>
-                <w:webHidden/>
-              </w:rPr>
               <w:fldChar w:fldCharType="separate"/>
             </w:r>
             <w:r>
               <w:rPr>
-                <w:noProof/>
-                <w:webHidden/>
-              </w:rPr>
-              <w:t>17</w:t>
+                <w:b/>
+                <w:bCs/>
+                <w:noProof/>
+                <w:webHidden/>
+                <w:lang w:val="en-US"/>
+              </w:rPr>
+              <w:t>Error! Bookmark not defined.</w:t>
             </w:r>
             <w:r>
               <w:rPr>
@@ -2038,7 +1970,7 @@
                 <w:noProof/>
                 <w:webHidden/>
               </w:rPr>
-              <w:t>18</w:t>
+              <w:t>21</w:t>
             </w:r>
             <w:r>
               <w:rPr>
@@ -2129,7 +2061,7 @@
                 <w:noProof/>
                 <w:webHidden/>
               </w:rPr>
-              <w:t>21</w:t>
+              <w:t>24</w:t>
             </w:r>
             <w:r>
               <w:rPr>
@@ -2220,7 +2152,7 @@
                 <w:noProof/>
                 <w:webHidden/>
               </w:rPr>
-              <w:t>21</w:t>
+              <w:t>24</w:t>
             </w:r>
             <w:r>
               <w:rPr>
@@ -2311,7 +2243,7 @@
                 <w:noProof/>
                 <w:webHidden/>
               </w:rPr>
-              <w:t>21</w:t>
+              <w:t>24</w:t>
             </w:r>
             <w:r>
               <w:rPr>
@@ -2402,7 +2334,7 @@
                 <w:noProof/>
                 <w:webHidden/>
               </w:rPr>
-              <w:t>21</w:t>
+              <w:t>24</w:t>
             </w:r>
             <w:r>
               <w:rPr>
@@ -2493,7 +2425,7 @@
                 <w:noProof/>
                 <w:webHidden/>
               </w:rPr>
-              <w:t>21</w:t>
+              <w:t>25</w:t>
             </w:r>
             <w:r>
               <w:rPr>
@@ -2584,7 +2516,7 @@
                 <w:noProof/>
                 <w:webHidden/>
               </w:rPr>
-              <w:t>22</w:t>
+              <w:t>25</w:t>
             </w:r>
             <w:r>
               <w:rPr>
@@ -2675,7 +2607,7 @@
                 <w:noProof/>
                 <w:webHidden/>
               </w:rPr>
-              <w:t>22</w:t>
+              <w:t>25</w:t>
             </w:r>
             <w:r>
               <w:rPr>
@@ -2753,20 +2685,17 @@
                 <w:noProof/>
                 <w:webHidden/>
               </w:rPr>
-            </w:r>
-            <w:r>
-              <w:rPr>
-                <w:noProof/>
-                <w:webHidden/>
-              </w:rPr>
               <w:fldChar w:fldCharType="separate"/>
             </w:r>
             <w:r>
               <w:rPr>
-                <w:noProof/>
-                <w:webHidden/>
-              </w:rPr>
-              <w:t>22</w:t>
+                <w:b/>
+                <w:bCs/>
+                <w:noProof/>
+                <w:webHidden/>
+                <w:lang w:val="en-US"/>
+              </w:rPr>
+              <w:t>Error! Bookmark not defined.</w:t>
             </w:r>
             <w:r>
               <w:rPr>
@@ -2844,20 +2773,17 @@
                 <w:noProof/>
                 <w:webHidden/>
               </w:rPr>
-            </w:r>
-            <w:r>
-              <w:rPr>
-                <w:noProof/>
-                <w:webHidden/>
-              </w:rPr>
               <w:fldChar w:fldCharType="separate"/>
             </w:r>
             <w:r>
               <w:rPr>
-                <w:noProof/>
-                <w:webHidden/>
-              </w:rPr>
-              <w:t>22</w:t>
+                <w:b/>
+                <w:bCs/>
+                <w:noProof/>
+                <w:webHidden/>
+                <w:lang w:val="en-US"/>
+              </w:rPr>
+              <w:t>Error! Bookmark not defined.</w:t>
             </w:r>
             <w:r>
               <w:rPr>
@@ -2935,20 +2861,17 @@
                 <w:noProof/>
                 <w:webHidden/>
               </w:rPr>
-            </w:r>
-            <w:r>
-              <w:rPr>
-                <w:noProof/>
-                <w:webHidden/>
-              </w:rPr>
               <w:fldChar w:fldCharType="separate"/>
             </w:r>
             <w:r>
               <w:rPr>
-                <w:noProof/>
-                <w:webHidden/>
-              </w:rPr>
-              <w:t>22</w:t>
+                <w:b/>
+                <w:bCs/>
+                <w:noProof/>
+                <w:webHidden/>
+                <w:lang w:val="en-US"/>
+              </w:rPr>
+              <w:t>Error! Bookmark not defined.</w:t>
             </w:r>
             <w:r>
               <w:rPr>
@@ -3026,20 +2949,17 @@
                 <w:noProof/>
                 <w:webHidden/>
               </w:rPr>
-            </w:r>
-            <w:r>
-              <w:rPr>
-                <w:noProof/>
-                <w:webHidden/>
-              </w:rPr>
               <w:fldChar w:fldCharType="separate"/>
             </w:r>
             <w:r>
               <w:rPr>
-                <w:noProof/>
-                <w:webHidden/>
-              </w:rPr>
-              <w:t>23</w:t>
+                <w:b/>
+                <w:bCs/>
+                <w:noProof/>
+                <w:webHidden/>
+                <w:lang w:val="en-US"/>
+              </w:rPr>
+              <w:t>Error! Bookmark not defined.</w:t>
             </w:r>
             <w:r>
               <w:rPr>
@@ -3117,20 +3037,17 @@
                 <w:noProof/>
                 <w:webHidden/>
               </w:rPr>
-            </w:r>
-            <w:r>
-              <w:rPr>
-                <w:noProof/>
-                <w:webHidden/>
-              </w:rPr>
               <w:fldChar w:fldCharType="separate"/>
             </w:r>
             <w:r>
               <w:rPr>
-                <w:noProof/>
-                <w:webHidden/>
-              </w:rPr>
-              <w:t>23</w:t>
+                <w:b/>
+                <w:bCs/>
+                <w:noProof/>
+                <w:webHidden/>
+                <w:lang w:val="en-US"/>
+              </w:rPr>
+              <w:t>Error! Bookmark not defined.</w:t>
             </w:r>
             <w:r>
               <w:rPr>
@@ -3190,20 +3107,17 @@
                 <w:noProof/>
                 <w:webHidden/>
               </w:rPr>
-            </w:r>
-            <w:r>
-              <w:rPr>
-                <w:noProof/>
-                <w:webHidden/>
-              </w:rPr>
               <w:fldChar w:fldCharType="separate"/>
             </w:r>
             <w:r>
               <w:rPr>
-                <w:noProof/>
-                <w:webHidden/>
-              </w:rPr>
-              <w:t>25</w:t>
+                <w:b/>
+                <w:bCs/>
+                <w:noProof/>
+                <w:webHidden/>
+                <w:lang w:val="en-US"/>
+              </w:rPr>
+              <w:t>Error! Bookmark not defined.</w:t>
             </w:r>
             <w:r>
               <w:rPr>
@@ -3263,20 +3177,17 @@
                 <w:noProof/>
                 <w:webHidden/>
               </w:rPr>
-            </w:r>
-            <w:r>
-              <w:rPr>
-                <w:noProof/>
-                <w:webHidden/>
-              </w:rPr>
               <w:fldChar w:fldCharType="separate"/>
             </w:r>
             <w:r>
               <w:rPr>
-                <w:noProof/>
-                <w:webHidden/>
-              </w:rPr>
-              <w:t>25</w:t>
+                <w:b/>
+                <w:bCs/>
+                <w:noProof/>
+                <w:webHidden/>
+                <w:lang w:val="en-US"/>
+              </w:rPr>
+              <w:t>Error! Bookmark not defined.</w:t>
             </w:r>
             <w:r>
               <w:rPr>
@@ -3336,20 +3247,17 @@
                 <w:noProof/>
                 <w:webHidden/>
               </w:rPr>
-            </w:r>
-            <w:r>
-              <w:rPr>
-                <w:noProof/>
-                <w:webHidden/>
-              </w:rPr>
               <w:fldChar w:fldCharType="separate"/>
             </w:r>
             <w:r>
               <w:rPr>
-                <w:noProof/>
-                <w:webHidden/>
-              </w:rPr>
-              <w:t>25</w:t>
+                <w:b/>
+                <w:bCs/>
+                <w:noProof/>
+                <w:webHidden/>
+                <w:lang w:val="en-US"/>
+              </w:rPr>
+              <w:t>Error! Bookmark not defined.</w:t>
             </w:r>
             <w:r>
               <w:rPr>
@@ -3870,13 +3778,7 @@
             </w:r>
             <w:proofErr w:type="spellEnd"/>
             <w:r>
-              <w:t xml:space="preserve"> database records and </w:t>
-            </w:r>
-            <w:r>
-              <w:t xml:space="preserve">links </w:t>
-            </w:r>
-            <w:r>
-              <w:t>their primary keys together.</w:t>
+              <w:t xml:space="preserve"> database records and links their primary keys together.</w:t>
             </w:r>
           </w:p>
         </w:tc>
@@ -3956,8 +3858,6 @@
             </w:r>
             <w:r>
               <w:br/>
-            </w:r>
-            <w:r>
               <w:t>Local copy</w:t>
             </w:r>
           </w:p>
@@ -4174,23 +4074,7 @@
           <w:i/>
           <w:iCs/>
         </w:rPr>
-        <w:t xml:space="preserve"> exist only within the context of this thesis </w:t>
-      </w:r>
-      <w:proofErr w:type="gramStart"/>
-      <w:r>
-        <w:rPr>
-          <w:i/>
-          <w:iCs/>
-        </w:rPr>
-        <w:t>and</w:t>
-      </w:r>
-      <w:proofErr w:type="gramEnd"/>
-      <w:r>
-        <w:rPr>
-          <w:i/>
-          <w:iCs/>
-        </w:rPr>
-        <w:t xml:space="preserve"> do not give an absolute definition within bioinformatics.</w:t>
+        <w:t xml:space="preserve"> exist only within the context of this thesis and do not give an absolute definition within bioinformatics.</w:t>
       </w:r>
     </w:p>
     <w:p>
@@ -4215,12 +4099,6 @@
       <w:bookmarkEnd w:id="12"/>
     </w:p>
     <w:p>
-      <w:r>
-        <w:t xml:space="preserve">Metabolomics is the study of small molecule substrates and compounds that take part in metabolic processes. </w:t>
-      </w:r>
-      <w:r>
-        <w:t>Many leading causes of death can be traced to metabolic disorders – which usually occur from an imbalance of metabolites – making it an especially important field of study. Metabolites are the substances occurring in metabolic pathways, they can be either an immediate product or the end result of a pathway.</w:t>
-      </w:r>
       <w:r>
         <w:rPr>
           <w:noProof/>
@@ -4229,16 +4107,16 @@
         <mc:AlternateContent>
           <mc:Choice Requires="wps">
             <w:drawing>
-              <wp:anchor distT="0" distB="0" distL="114300" distR="114300" simplePos="0" relativeHeight="251660288" behindDoc="0" locked="0" layoutInCell="1" allowOverlap="1" wp14:anchorId="3EB6CC81" wp14:editId="05D0514D">
+              <wp:anchor distT="0" distB="0" distL="114300" distR="114300" simplePos="0" relativeHeight="251660288" behindDoc="0" locked="0" layoutInCell="1" allowOverlap="1" wp14:anchorId="0141A844" wp14:editId="4EE0DCE5">
                 <wp:simplePos x="0" y="0"/>
                 <wp:positionH relativeFrom="column">
-                  <wp:posOffset>2733040</wp:posOffset>
+                  <wp:posOffset>3296920</wp:posOffset>
                 </wp:positionH>
                 <wp:positionV relativeFrom="paragraph">
-                  <wp:posOffset>2719070</wp:posOffset>
+                  <wp:posOffset>2243455</wp:posOffset>
                 </wp:positionV>
-                <wp:extent cx="3028315" cy="635"/>
-                <wp:effectExtent l="0" t="0" r="0" b="0"/>
+                <wp:extent cx="2692400" cy="635"/>
+                <wp:effectExtent l="0" t="0" r="0" b="5715"/>
                 <wp:wrapSquare wrapText="left"/>
                 <wp:docPr id="4" name="Text Box 4"/>
                 <wp:cNvGraphicFramePr/>
@@ -4249,7 +4127,7 @@
                       <wps:spPr>
                         <a:xfrm>
                           <a:off x="0" y="0"/>
-                          <a:ext cx="3028315" cy="635"/>
+                          <a:ext cx="2692400" cy="635"/>
                         </a:xfrm>
                         <a:prstGeom prst="rect">
                           <a:avLst/>
@@ -4267,20 +4145,69 @@
                           <w:p>
                             <w:pPr>
                               <w:pStyle w:val="Caption"/>
+                              <w:spacing w:after="0"/>
                             </w:pPr>
                             <w:r>
                               <w:t xml:space="preserve">Figure </w:t>
                             </w:r>
-                            <w:fldSimple w:instr=" SEQ Figure \* ARABIC ">
-                              <w:r>
-                                <w:rPr>
-                                  <w:noProof/>
-                                </w:rPr>
-                                <w:t>1</w:t>
-                              </w:r>
-                            </w:fldSimple>
                             <w:r>
-                              <w:t>: an overview of Human metabolic pathways</w:t>
+                              <w:fldChar w:fldCharType="begin"/>
+                            </w:r>
+                            <w:r>
+                              <w:instrText xml:space="preserve"> SEQ Figure \* ARABIC </w:instrText>
+                            </w:r>
+                            <w:r>
+                              <w:fldChar w:fldCharType="separate"/>
+                            </w:r>
+                            <w:r>
+                              <w:rPr>
+                                <w:noProof/>
+                              </w:rPr>
+                              <w:t>1</w:t>
+                            </w:r>
+                            <w:r>
+                              <w:rPr>
+                                <w:noProof/>
+                              </w:rPr>
+                              <w:fldChar w:fldCharType="end"/>
+                            </w:r>
+                            <w:r>
+                              <w:t xml:space="preserve">: </w:t>
+                            </w:r>
+                            <w:r>
+                              <w:t xml:space="preserve">Human </w:t>
+                            </w:r>
+                            <w:proofErr w:type="spellStart"/>
+                            <w:r>
+                              <w:t>Metabolome</w:t>
+                            </w:r>
+                            <w:proofErr w:type="spellEnd"/>
+                            <w:r>
+                              <w:t xml:space="preserve"> Map. Pathway 1b</w:t>
+                            </w:r>
+                            <w:r>
+                              <w:t>, illustrating the complexity of metabolic</w:t>
+                            </w:r>
+                            <w:r>
+                              <w:t xml:space="preserve"> </w:t>
+                            </w:r>
+                            <w:r>
+                              <w:t>pathways</w:t>
+                            </w:r>
+                            <w:r>
+                              <w:t>.</w:t>
+                            </w:r>
+                          </w:p>
+                          <w:p>
+                            <w:pPr>
+                              <w:pStyle w:val="Caption"/>
+                              <w:spacing w:after="0"/>
+                            </w:pPr>
+                            <w:r>
+                              <w:t xml:space="preserve">Source: </w:t>
+                            </w:r>
+                            <w:r>
+                              <w:t>Credit: Victoria University, Au</w:t>
                             </w:r>
                           </w:p>
                         </w:txbxContent>
@@ -4294,6 +4221,9 @@
                     </wps:wsp>
                   </a:graphicData>
                 </a:graphic>
+                <wp14:sizeRelH relativeFrom="margin">
+                  <wp14:pctWidth>0</wp14:pctWidth>
+                </wp14:sizeRelH>
               </wp:anchor>
             </w:drawing>
           </mc:Choice>
@@ -4303,26 +4233,75 @@
                 <v:stroke joinstyle="miter"/>
                 <v:path gradientshapeok="t" o:connecttype="rect"/>
               </v:shapetype>
-              <v:shape id="Text Box 4" o:spid="_x0000_s1026" type="#_x0000_t202" style="position:absolute;left:0;text-align:left;margin-left:215.2pt;margin-top:214.1pt;width:238.45pt;height:.05pt;z-index:251660288;visibility:visible;mso-wrap-style:square;mso-wrap-distance-left:9pt;mso-wrap-distance-top:0;mso-wrap-distance-right:9pt;mso-wrap-distance-bottom:0;mso-position-horizontal:absolute;mso-position-horizontal-relative:text;mso-position-vertical:absolute;mso-position-vertical-relative:text;v-text-anchor:top" o:gfxdata="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" stroked="f">
+              <v:shape id="Text Box 4" o:spid="_x0000_s1026" type="#_x0000_t202" style="position:absolute;left:0;text-align:left;margin-left:259.6pt;margin-top:176.65pt;width:212pt;height:.05pt;z-index:251660288;visibility:visible;mso-wrap-style:square;mso-width-percent:0;mso-wrap-distance-left:9pt;mso-wrap-distance-top:0;mso-wrap-distance-right:9pt;mso-wrap-distance-bottom:0;mso-position-horizontal:absolute;mso-position-horizontal-relative:text;mso-position-vertical:absolute;mso-position-vertical-relative:text;mso-width-percent:0;mso-width-relative:margin;v-text-anchor:top" o:gfxdata="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" stroked="f">
                 <v:textbox style="mso-fit-shape-to-text:t" inset="0,0,0,0">
                   <w:txbxContent>
                     <w:p>
                       <w:pPr>
                         <w:pStyle w:val="Caption"/>
+                        <w:spacing w:after="0"/>
                       </w:pPr>
                       <w:r>
                         <w:t xml:space="preserve">Figure </w:t>
                       </w:r>
-                      <w:fldSimple w:instr=" SEQ Figure \* ARABIC ">
-                        <w:r>
-                          <w:rPr>
-                            <w:noProof/>
-                          </w:rPr>
-                          <w:t>1</w:t>
-                        </w:r>
-                      </w:fldSimple>
                       <w:r>
-                        <w:t>: an overview of Human metabolic pathways</w:t>
+                        <w:fldChar w:fldCharType="begin"/>
+                      </w:r>
+                      <w:r>
+                        <w:instrText xml:space="preserve"> SEQ Figure \* ARABIC </w:instrText>
+                      </w:r>
+                      <w:r>
+                        <w:fldChar w:fldCharType="separate"/>
+                      </w:r>
+                      <w:r>
+                        <w:rPr>
+                          <w:noProof/>
+                        </w:rPr>
+                        <w:t>1</w:t>
+                      </w:r>
+                      <w:r>
+                        <w:rPr>
+                          <w:noProof/>
+                        </w:rPr>
+                        <w:fldChar w:fldCharType="end"/>
+                      </w:r>
+                      <w:r>
+                        <w:t xml:space="preserve">: </w:t>
+                      </w:r>
+                      <w:r>
+                        <w:t xml:space="preserve">Human </w:t>
+                      </w:r>
+                      <w:proofErr w:type="spellStart"/>
+                      <w:r>
+                        <w:t>Metabolome</w:t>
+                      </w:r>
+                      <w:proofErr w:type="spellEnd"/>
+                      <w:r>
+                        <w:t xml:space="preserve"> Map. Pathway 1b</w:t>
+                      </w:r>
+                      <w:r>
+                        <w:t>, illustrating the complexity of metabolic</w:t>
+                      </w:r>
+                      <w:r>
+                        <w:t xml:space="preserve"> </w:t>
+                      </w:r>
+                      <w:r>
+                        <w:t>pathways</w:t>
+                      </w:r>
+                      <w:r>
+                        <w:t>.</w:t>
+                      </w:r>
+                    </w:p>
+                    <w:p>
+                      <w:pPr>
+                        <w:pStyle w:val="Caption"/>
+                        <w:spacing w:after="0"/>
+                      </w:pPr>
+                      <w:r>
+                        <w:t xml:space="preserve">Source: </w:t>
+                      </w:r>
+                      <w:r>
+                        <w:t>Credit: Victoria University, Au</w:t>
                       </w:r>
                     </w:p>
                   </w:txbxContent>
@@ -4339,15 +4318,15 @@
           <w:lang w:val="en-US"/>
         </w:rPr>
         <w:drawing>
-          <wp:anchor distT="114300" distB="114300" distL="114300" distR="114300" simplePos="0" relativeHeight="251658240" behindDoc="0" locked="0" layoutInCell="1" hidden="0" allowOverlap="1" wp14:anchorId="23CBA1AF" wp14:editId="56067E94">
+          <wp:anchor distT="114300" distB="114300" distL="114300" distR="114300" simplePos="0" relativeHeight="251658240" behindDoc="0" locked="0" layoutInCell="1" hidden="0" allowOverlap="1" wp14:anchorId="23870CC5" wp14:editId="0F019CC3">
             <wp:simplePos x="0" y="0"/>
             <wp:positionH relativeFrom="column">
-              <wp:posOffset>2733040</wp:posOffset>
+              <wp:posOffset>3303270</wp:posOffset>
             </wp:positionH>
             <wp:positionV relativeFrom="paragraph">
-              <wp:posOffset>523875</wp:posOffset>
+              <wp:posOffset>325755</wp:posOffset>
             </wp:positionV>
-            <wp:extent cx="3028633" cy="2138443"/>
+            <wp:extent cx="2647950" cy="1885950"/>
             <wp:effectExtent l="0" t="0" r="0" b="0"/>
             <wp:wrapSquare wrapText="left" distT="114300" distB="114300" distL="114300" distR="114300"/>
             <wp:docPr id="2" name="image1.png"/>
@@ -4369,7 +4348,7 @@
                   <pic:spPr>
                     <a:xfrm>
                       <a:off x="0" y="0"/>
-                      <a:ext cx="3028633" cy="2138443"/>
+                      <a:ext cx="2647950" cy="1885950"/>
                     </a:xfrm>
                     <a:prstGeom prst="rect">
                       <a:avLst/>
@@ -4379,13 +4358,38 @@
                 </pic:pic>
               </a:graphicData>
             </a:graphic>
+            <wp14:sizeRelH relativeFrom="margin">
+              <wp14:pctWidth>0</wp14:pctWidth>
+            </wp14:sizeRelH>
+            <wp14:sizeRelV relativeFrom="margin">
+              <wp14:pctHeight>0</wp14:pctHeight>
+            </wp14:sizeRelV>
           </wp:anchor>
         </w:drawing>
       </w:r>
-    </w:p>
-    <w:p>
-      <w:r>
-        <w:t xml:space="preserve">Therefore, </w:t>
+      <w:r>
+        <w:t xml:space="preserve">Metabolomics is the study of small molecule substrates and compounds that take part in metabolic processes. </w:t>
+      </w:r>
+      <w:r>
+        <w:t>Many leading causes of death can b</w:t>
+      </w:r>
+      <w:r>
+        <w:t>e traced to metabolic disorders,</w:t>
+      </w:r>
+      <w:r>
+        <w:t xml:space="preserve"> </w:t>
+      </w:r>
+      <w:r>
+        <w:t xml:space="preserve">making it an especially important field of study. </w:t>
+      </w:r>
+      <w:r>
+        <w:t>Metabolites are the substances occurring in metabolic pathways</w:t>
+      </w:r>
+      <w:r>
+        <w:t xml:space="preserve"> – either immediate products or the end results. As metabolites take the core role in metabolomics</w:t>
+      </w:r>
+      <w:r>
+        <w:t xml:space="preserve">, </w:t>
       </w:r>
       <w:r>
         <w:t xml:space="preserve">it is in the interest of the scientific community to identify, label and reliably store these substances and compounds in </w:t>
@@ -4399,73 +4403,3959 @@
         <w:t xml:space="preserve"> databases</w:t>
       </w:r>
       <w:r>
-        <w:t xml:space="preserve"> – in a similar manner to gene and protein databases.</w:t>
+        <w:t>.</w:t>
+      </w:r>
+    </w:p>
+    <w:p>
+      <w:r>
+        <w:t>The ones incorporated in this thesis were the following:</w:t>
       </w:r>
     </w:p>
     <w:p/>
     <w:p>
       <w:pPr>
+        <w:spacing w:after="80"/>
+      </w:pPr>
+      <w:r>
+        <w:rPr>
+          <w:b/>
+          <w:bCs/>
+        </w:rPr>
+        <w:t xml:space="preserve">Human </w:t>
+      </w:r>
+      <w:proofErr w:type="spellStart"/>
+      <w:r>
+        <w:rPr>
+          <w:b/>
+          <w:bCs/>
+        </w:rPr>
+        <w:t>Metabolome</w:t>
+      </w:r>
+      <w:proofErr w:type="spellEnd"/>
+      <w:r>
+        <w:rPr>
+          <w:b/>
+          <w:bCs/>
+        </w:rPr>
+        <w:t xml:space="preserve"> Database (HMDB)</w:t>
+      </w:r>
+      <w:r>
+        <w:rPr>
+          <w:b/>
+          <w:bCs/>
+        </w:rPr>
+        <w:t xml:space="preserve"> </w:t>
+      </w:r>
+      <w:r>
+        <w:t>[REF]</w:t>
+      </w:r>
+      <w:r>
+        <w:rPr>
+          <w:b/>
+          <w:bCs/>
+        </w:rPr>
+        <w:t xml:space="preserve">: </w:t>
+      </w:r>
+      <w:r>
+        <w:t xml:space="preserve">a Canadian </w:t>
+      </w:r>
+      <w:r>
+        <w:t>database focusing on human metabolism.</w:t>
+      </w:r>
+    </w:p>
+    <w:p>
+      <w:pPr>
+        <w:spacing w:after="80"/>
+      </w:pPr>
+      <w:r>
+        <w:rPr>
+          <w:b/>
+          <w:bCs/>
+        </w:rPr>
+        <w:t>Chemical Entities of Biological Interest</w:t>
+      </w:r>
+      <w:r>
+        <w:rPr>
+          <w:b/>
+          <w:bCs/>
+        </w:rPr>
+        <w:t xml:space="preserve"> (</w:t>
+      </w:r>
+      <w:proofErr w:type="spellStart"/>
+      <w:r>
+        <w:rPr>
+          <w:b/>
+          <w:bCs/>
+        </w:rPr>
+        <w:t>ChEBI</w:t>
+      </w:r>
+      <w:proofErr w:type="spellEnd"/>
+      <w:r>
+        <w:rPr>
+          <w:b/>
+          <w:bCs/>
+        </w:rPr>
+        <w:t xml:space="preserve">) </w:t>
+      </w:r>
+      <w:r>
+        <w:t>[REF]</w:t>
+      </w:r>
+      <w:r>
+        <w:rPr>
+          <w:b/>
+          <w:bCs/>
+        </w:rPr>
+        <w:t>: EMBL-</w:t>
+      </w:r>
+      <w:r>
+        <w:t xml:space="preserve">EBI’s database consisting ‘small molecular entities’ [REF: user manual] that are involved in the processes of living organisms, the definition includes </w:t>
+      </w:r>
+      <w:proofErr w:type="spellStart"/>
+      <w:r>
+        <w:t>metabolome</w:t>
+      </w:r>
+      <w:proofErr w:type="spellEnd"/>
+      <w:r>
+        <w:t xml:space="preserve"> compounds as well.</w:t>
+      </w:r>
+    </w:p>
+    <w:p>
+      <w:proofErr w:type="spellStart"/>
+      <w:r>
+        <w:rPr>
+          <w:b/>
+          <w:bCs/>
+        </w:rPr>
+        <w:t>PubChem</w:t>
+      </w:r>
+      <w:proofErr w:type="spellEnd"/>
+      <w:r>
+        <w:rPr>
+          <w:b/>
+          <w:bCs/>
+        </w:rPr>
+        <w:t xml:space="preserve"> </w:t>
+      </w:r>
+      <w:r>
+        <w:t>[REF]</w:t>
+      </w:r>
+      <w:r>
+        <w:rPr>
+          <w:b/>
+          <w:bCs/>
+        </w:rPr>
+        <w:t xml:space="preserve"> </w:t>
+      </w:r>
+      <w:r>
+        <w:t xml:space="preserve">is a massive database </w:t>
+      </w:r>
+      <w:r>
+        <w:t xml:space="preserve">from NCBI </w:t>
+      </w:r>
+      <w:r>
+        <w:t>of approximately 103M chemical compounds.</w:t>
+      </w:r>
+    </w:p>
+    <w:p>
+      <w:r>
+        <w:rPr>
+          <w:b/>
+          <w:bCs/>
+        </w:rPr>
+        <w:t xml:space="preserve">Kyoto </w:t>
+      </w:r>
+      <w:proofErr w:type="spellStart"/>
+      <w:r>
+        <w:rPr>
+          <w:b/>
+          <w:bCs/>
+        </w:rPr>
+        <w:t>Encyclopedia</w:t>
+      </w:r>
+      <w:proofErr w:type="spellEnd"/>
+      <w:r>
+        <w:rPr>
+          <w:b/>
+          <w:bCs/>
+        </w:rPr>
+        <w:t xml:space="preserve"> of Genes and Genomes</w:t>
+      </w:r>
+      <w:r>
+        <w:t xml:space="preserve"> </w:t>
+      </w:r>
+      <w:r>
+        <w:t xml:space="preserve">(KEGG) [REF] stores many types of data as well, including </w:t>
+      </w:r>
+      <w:r>
+        <w:t>compound</w:t>
+      </w:r>
+      <w:r>
+        <w:t>s as well.</w:t>
+      </w:r>
+    </w:p>
+    <w:p>
+      <w:proofErr w:type="spellStart"/>
+      <w:r>
+        <w:rPr>
+          <w:b/>
+          <w:bCs/>
+        </w:rPr>
+        <w:t>Lipidomics</w:t>
+      </w:r>
+      <w:proofErr w:type="spellEnd"/>
+      <w:r>
+        <w:rPr>
+          <w:b/>
+          <w:bCs/>
+        </w:rPr>
+        <w:t xml:space="preserve"> Gateway </w:t>
+      </w:r>
+      <w:r>
+        <w:rPr>
+          <w:b/>
+          <w:bCs/>
+        </w:rPr>
+        <w:t>(</w:t>
+      </w:r>
+      <w:proofErr w:type="spellStart"/>
+      <w:r>
+        <w:rPr>
+          <w:b/>
+          <w:bCs/>
+        </w:rPr>
+        <w:t>LipidMaps</w:t>
+      </w:r>
+      <w:proofErr w:type="spellEnd"/>
+      <w:r>
+        <w:rPr>
+          <w:b/>
+          <w:bCs/>
+        </w:rPr>
+        <w:t>)</w:t>
+      </w:r>
+      <w:r>
+        <w:t xml:space="preserve"> [REF] is a database containing lipids sponsored by the </w:t>
+      </w:r>
+      <w:proofErr w:type="spellStart"/>
+      <w:r>
+        <w:t>Wellcome</w:t>
+      </w:r>
+      <w:proofErr w:type="spellEnd"/>
+      <w:r>
+        <w:t xml:space="preserve"> Trust</w:t>
+      </w:r>
+      <w:r>
+        <w:t>.</w:t>
+      </w:r>
+    </w:p>
+    <w:p>
+      <w:r>
+        <w:t xml:space="preserve"> </w:t>
+      </w:r>
+    </w:p>
+    <w:p>
+      <w:pPr>
+        <w:pStyle w:val="big"/>
+        <w:spacing w:before="0" w:beforeAutospacing="0" w:after="0" w:afterAutospacing="0" w:line="360" w:lineRule="atLeast"/>
+        <w:ind w:left="90"/>
+        <w:textAlignment w:val="baseline"/>
+        <w:rPr>
+          <w:rFonts w:ascii="inherit" w:hAnsi="inherit" w:cs="Arial"/>
+          <w:color w:val="000000"/>
+        </w:rPr>
+      </w:pPr>
+      <w:r>
+        <w:t xml:space="preserve"> </w:t>
+      </w:r>
+    </w:p>
+    <w:p/>
+    <w:p/>
+    <w:p>
+      <w:pPr>
         <w:pStyle w:val="Heading2"/>
       </w:pPr>
       <w:bookmarkStart w:id="13" w:name="_Toc40513000"/>
       <w:r>
-        <w:t>Problems with databases</w:t>
+        <w:lastRenderedPageBreak/>
+        <w:t>Problems with database</w:t>
       </w:r>
       <w:bookmarkEnd w:id="13"/>
-    </w:p>
-    <w:p>
+      <w:r>
+        <w:t xml:space="preserve"> referencing</w:t>
+      </w:r>
+    </w:p>
+    <w:p>
+      <w:r>
+        <w:t xml:space="preserve">As </w:t>
+      </w:r>
+      <w:r>
+        <w:t xml:space="preserve">they are </w:t>
+      </w:r>
+      <w:r>
+        <w:t xml:space="preserve">not as aged and mature as the ones that </w:t>
+      </w:r>
+      <w:r>
+        <w:t xml:space="preserve">for example revolve around storing </w:t>
+      </w:r>
+      <w:r>
+        <w:t>genetic data,</w:t>
+      </w:r>
+      <w:r>
+        <w:t xml:space="preserve"> </w:t>
+      </w:r>
       <w:proofErr w:type="spellStart"/>
       <w:r>
-        <w:t>Metabolome</w:t>
+        <w:t>metabolome</w:t>
       </w:r>
       <w:proofErr w:type="spellEnd"/>
       <w:r>
-        <w:t xml:space="preserve"> databases are quite numerous, during the work of this thesis we have addressed </w:t>
-      </w:r>
-      <w:r>
-        <w:t xml:space="preserve">around </w:t>
-      </w:r>
-      <w:r>
-        <w:t xml:space="preserve">80 different </w:t>
-      </w:r>
-      <w:r>
-        <w:t>kinds</w:t>
-      </w:r>
-      <w:r>
-        <w:t xml:space="preserve">. While databases </w:t>
-      </w:r>
-      <w:r>
-        <w:t xml:space="preserve">that deal with “classical” information – such as genes and proteins - </w:t>
-      </w:r>
-      <w:r>
-        <w:t>are well interconnected</w:t>
-      </w:r>
-      <w:r>
-        <w:t xml:space="preserve"> with each other</w:t>
-      </w:r>
-      <w:r>
+        <w:t xml:space="preserve"> databases propose several problems when it comes to using them for scientific research. While these databases support external references between each other, they are not as interconnected with each other as ‘class</w:t>
+      </w:r>
+      <w:r>
+        <w:t>ical’ bioinformatics databases.</w:t>
+      </w:r>
+    </w:p>
+    <w:p>
+      <w:r>
+        <w:t xml:space="preserve">Below </w:t>
+      </w:r>
+      <w:r>
+        <w:t>are some illu</w:t>
+      </w:r>
+      <w:r>
+        <w:t>strative examples for typical issues that may arise when handling more than one database. Please note that the primary identifiers for a database are marked with underscore.</w:t>
+      </w:r>
+    </w:p>
+    <w:p>
+      <w:pPr>
+        <w:spacing w:after="80"/>
+      </w:pPr>
+      <w:r>
+        <w:t xml:space="preserve">i) </w:t>
+      </w:r>
+      <w:r>
+        <w:t>The default case is when a metabolite record exists in both databases and this association is properly linked by external reference keys:</w:t>
+      </w:r>
+    </w:p>
+    <w:tbl>
+      <w:tblPr>
+        <w:tblStyle w:val="TableGrid"/>
+        <w:tblW w:w="9322" w:type="dxa"/>
+        <w:tblLayout w:type="fixed"/>
+        <w:tblLook w:val="04A0" w:firstRow="1" w:lastRow="0" w:firstColumn="1" w:lastColumn="0" w:noHBand="0" w:noVBand="1"/>
+      </w:tblPr>
+      <w:tblGrid>
+        <w:gridCol w:w="1368"/>
+        <w:gridCol w:w="1350"/>
+        <w:gridCol w:w="1340"/>
+        <w:gridCol w:w="1047"/>
+        <w:gridCol w:w="1393"/>
+        <w:gridCol w:w="1350"/>
+        <w:gridCol w:w="1474"/>
+      </w:tblGrid>
+      <w:tr>
+        <w:tc>
+          <w:tcPr>
+            <w:tcW w:w="4058" w:type="dxa"/>
+            <w:gridSpan w:val="3"/>
+            <w:tcBorders>
+              <w:top w:val="nil"/>
+              <w:left w:val="nil"/>
+              <w:right w:val="nil"/>
+            </w:tcBorders>
+          </w:tcPr>
+          <w:p>
+            <w:pPr>
+              <w:jc w:val="center"/>
+              <w:rPr>
+                <w:b/>
+                <w:bCs/>
+                <w:sz w:val="20"/>
+                <w:szCs w:val="20"/>
+              </w:rPr>
+            </w:pPr>
+            <w:r>
+              <w:rPr>
+                <w:b/>
+                <w:bCs/>
+                <w:sz w:val="20"/>
+                <w:szCs w:val="20"/>
+              </w:rPr>
+              <w:t>HMDB</w:t>
+            </w:r>
+          </w:p>
+        </w:tc>
+        <w:tc>
+          <w:tcPr>
+            <w:tcW w:w="1047" w:type="dxa"/>
+            <w:tcBorders>
+              <w:top w:val="nil"/>
+              <w:left w:val="nil"/>
+              <w:bottom w:val="nil"/>
+              <w:right w:val="nil"/>
+            </w:tcBorders>
+          </w:tcPr>
+          <w:p>
+            <w:pPr>
+              <w:rPr>
+                <w:b/>
+                <w:bCs/>
+                <w:sz w:val="20"/>
+                <w:szCs w:val="20"/>
+              </w:rPr>
+            </w:pPr>
+          </w:p>
+        </w:tc>
+        <w:tc>
+          <w:tcPr>
+            <w:tcW w:w="4217" w:type="dxa"/>
+            <w:gridSpan w:val="3"/>
+            <w:tcBorders>
+              <w:top w:val="nil"/>
+              <w:left w:val="nil"/>
+              <w:right w:val="nil"/>
+            </w:tcBorders>
+          </w:tcPr>
+          <w:p>
+            <w:pPr>
+              <w:jc w:val="center"/>
+              <w:rPr>
+                <w:b/>
+                <w:bCs/>
+                <w:sz w:val="20"/>
+                <w:szCs w:val="20"/>
+              </w:rPr>
+            </w:pPr>
+            <w:proofErr w:type="spellStart"/>
+            <w:r>
+              <w:rPr>
+                <w:b/>
+                <w:bCs/>
+                <w:sz w:val="20"/>
+                <w:szCs w:val="20"/>
+              </w:rPr>
+              <w:t>ChEBI</w:t>
+            </w:r>
+            <w:proofErr w:type="spellEnd"/>
+          </w:p>
+        </w:tc>
+      </w:tr>
+      <w:tr>
+        <w:tc>
+          <w:tcPr>
+            <w:tcW w:w="1368" w:type="dxa"/>
+          </w:tcPr>
+          <w:p>
+            <w:pPr>
+              <w:rPr>
+                <w:sz w:val="20"/>
+                <w:szCs w:val="20"/>
+                <w:u w:val="single"/>
+              </w:rPr>
+            </w:pPr>
+            <w:proofErr w:type="spellStart"/>
+            <w:r>
+              <w:rPr>
+                <w:sz w:val="20"/>
+                <w:szCs w:val="20"/>
+                <w:u w:val="single"/>
+              </w:rPr>
+              <w:t>hmdb_id</w:t>
+            </w:r>
+            <w:proofErr w:type="spellEnd"/>
+          </w:p>
+        </w:tc>
+        <w:tc>
+          <w:tcPr>
+            <w:tcW w:w="1350" w:type="dxa"/>
+          </w:tcPr>
+          <w:p>
+            <w:pPr>
+              <w:rPr>
+                <w:sz w:val="20"/>
+                <w:szCs w:val="20"/>
+              </w:rPr>
+            </w:pPr>
+            <w:r>
+              <w:rPr>
+                <w:sz w:val="20"/>
+                <w:szCs w:val="20"/>
+              </w:rPr>
+              <w:t>metabolite</w:t>
+            </w:r>
+          </w:p>
+        </w:tc>
+        <w:tc>
+          <w:tcPr>
+            <w:tcW w:w="1340" w:type="dxa"/>
+          </w:tcPr>
+          <w:p>
+            <w:pPr>
+              <w:rPr>
+                <w:sz w:val="20"/>
+                <w:szCs w:val="20"/>
+              </w:rPr>
+            </w:pPr>
+            <w:proofErr w:type="spellStart"/>
+            <w:r>
+              <w:rPr>
+                <w:sz w:val="20"/>
+                <w:szCs w:val="20"/>
+              </w:rPr>
+              <w:t>chebi_id</w:t>
+            </w:r>
+            <w:proofErr w:type="spellEnd"/>
+          </w:p>
+        </w:tc>
+        <w:tc>
+          <w:tcPr>
+            <w:tcW w:w="1047" w:type="dxa"/>
+            <w:vMerge w:val="restart"/>
+            <w:tcBorders>
+              <w:top w:val="nil"/>
+              <w:bottom w:val="nil"/>
+            </w:tcBorders>
+          </w:tcPr>
+          <w:p>
+            <w:pPr>
+              <w:rPr>
+                <w:sz w:val="20"/>
+                <w:szCs w:val="20"/>
+              </w:rPr>
+            </w:pPr>
+            <w:r>
+              <w:rPr>
+                <w:noProof/>
+                <w:sz w:val="20"/>
+                <w:szCs w:val="20"/>
+                <w:lang w:val="en-US"/>
+              </w:rPr>
+              <mc:AlternateContent>
+                <mc:Choice Requires="wps">
+                  <w:drawing>
+                    <wp:anchor distT="0" distB="0" distL="114300" distR="114300" simplePos="0" relativeHeight="251661312" behindDoc="0" locked="0" layoutInCell="1" allowOverlap="1" wp14:anchorId="61D49B9E" wp14:editId="3462DA22">
+                      <wp:simplePos x="0" y="0"/>
+                      <wp:positionH relativeFrom="column">
+                        <wp:posOffset>-67310</wp:posOffset>
+                      </wp:positionH>
+                      <wp:positionV relativeFrom="paragraph">
+                        <wp:posOffset>180975</wp:posOffset>
+                      </wp:positionV>
+                      <wp:extent cx="654050" cy="0"/>
+                      <wp:effectExtent l="0" t="76200" r="12700" b="114300"/>
+                      <wp:wrapNone/>
+                      <wp:docPr id="1" name="Elbow Connector 1"/>
+                      <wp:cNvGraphicFramePr/>
+                      <a:graphic xmlns:a="http://schemas.openxmlformats.org/drawingml/2006/main">
+                        <a:graphicData uri="http://schemas.microsoft.com/office/word/2010/wordprocessingShape">
+                          <wps:wsp>
+                            <wps:cNvCnPr/>
+                            <wps:spPr>
+                              <a:xfrm>
+                                <a:off x="0" y="0"/>
+                                <a:ext cx="654050" cy="0"/>
+                              </a:xfrm>
+                              <a:prstGeom prst="bentConnector3">
+                                <a:avLst/>
+                              </a:prstGeom>
+                              <a:ln>
+                                <a:tailEnd type="arrow"/>
+                              </a:ln>
+                            </wps:spPr>
+                            <wps:style>
+                              <a:lnRef idx="1">
+                                <a:schemeClr val="accent1"/>
+                              </a:lnRef>
+                              <a:fillRef idx="0">
+                                <a:schemeClr val="accent1"/>
+                              </a:fillRef>
+                              <a:effectRef idx="0">
+                                <a:schemeClr val="accent1"/>
+                              </a:effectRef>
+                              <a:fontRef idx="minor">
+                                <a:schemeClr val="tx1"/>
+                              </a:fontRef>
+                            </wps:style>
+                            <wps:bodyPr/>
+                          </wps:wsp>
+                        </a:graphicData>
+                      </a:graphic>
+                      <wp14:sizeRelV relativeFrom="margin">
+                        <wp14:pctHeight>0</wp14:pctHeight>
+                      </wp14:sizeRelV>
+                    </wp:anchor>
+                  </w:drawing>
+                </mc:Choice>
+                <mc:Fallback>
+                  <w:pict>
+                    <v:shapetype id="_x0000_t34" coordsize="21600,21600" o:spt="34" o:oned="t" adj="10800" path="m,l@0,0@0,21600,21600,21600e" filled="f">
+                      <v:stroke joinstyle="miter"/>
+                      <v:formulas>
+                        <v:f eqn="val #0"/>
+                      </v:formulas>
+                      <v:path arrowok="t" fillok="f" o:connecttype="none"/>
+                      <v:handles>
+                        <v:h position="#0,center"/>
+                      </v:handles>
+                      <o:lock v:ext="edit" shapetype="t"/>
+                    </v:shapetype>
+                    <v:shape id="Elbow Connector 1" o:spid="_x0000_s1026" type="#_x0000_t34" style="position:absolute;margin-left:-5.3pt;margin-top:14.25pt;width:51.5pt;height:0;z-index:251661312;visibility:visible;mso-wrap-style:square;mso-height-percent:0;mso-wrap-distance-left:9pt;mso-wrap-distance-top:0;mso-wrap-distance-right:9pt;mso-wrap-distance-bottom:0;mso-position-horizontal:absolute;mso-position-horizontal-relative:text;mso-position-vertical:absolute;mso-position-vertical-relative:text;mso-height-percent:0;mso-height-relative:margin" o:gfxdata="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" strokecolor="#4579b8 [3044]">
+                      <v:stroke endarrow="open"/>
+                    </v:shape>
+                  </w:pict>
+                </mc:Fallback>
+              </mc:AlternateContent>
+            </w:r>
+            <w:r>
+              <w:rPr>
+                <w:noProof/>
+                <w:sz w:val="20"/>
+                <w:szCs w:val="20"/>
+                <w:lang w:val="en-US"/>
+              </w:rPr>
+              <mc:AlternateContent>
+                <mc:Choice Requires="wps">
+                  <w:drawing>
+                    <wp:anchor distT="0" distB="0" distL="114300" distR="114300" simplePos="0" relativeHeight="251663360" behindDoc="0" locked="0" layoutInCell="1" allowOverlap="1" wp14:anchorId="52BB8B35" wp14:editId="7FD86091">
+                      <wp:simplePos x="0" y="0"/>
+                      <wp:positionH relativeFrom="column">
+                        <wp:posOffset>-67310</wp:posOffset>
+                      </wp:positionH>
+                      <wp:positionV relativeFrom="paragraph">
+                        <wp:posOffset>244475</wp:posOffset>
+                      </wp:positionV>
+                      <wp:extent cx="654050" cy="0"/>
+                      <wp:effectExtent l="38100" t="76200" r="0" b="114300"/>
+                      <wp:wrapNone/>
+                      <wp:docPr id="7" name="Elbow Connector 7"/>
+                      <wp:cNvGraphicFramePr/>
+                      <a:graphic xmlns:a="http://schemas.openxmlformats.org/drawingml/2006/main">
+                        <a:graphicData uri="http://schemas.microsoft.com/office/word/2010/wordprocessingShape">
+                          <wps:wsp>
+                            <wps:cNvCnPr/>
+                            <wps:spPr>
+                              <a:xfrm rot="10800000">
+                                <a:off x="0" y="0"/>
+                                <a:ext cx="654050" cy="0"/>
+                              </a:xfrm>
+                              <a:prstGeom prst="bentConnector3">
+                                <a:avLst/>
+                              </a:prstGeom>
+                              <a:ln>
+                                <a:tailEnd type="arrow"/>
+                              </a:ln>
+                            </wps:spPr>
+                            <wps:style>
+                              <a:lnRef idx="1">
+                                <a:schemeClr val="accent2"/>
+                              </a:lnRef>
+                              <a:fillRef idx="0">
+                                <a:schemeClr val="accent2"/>
+                              </a:fillRef>
+                              <a:effectRef idx="0">
+                                <a:schemeClr val="accent2"/>
+                              </a:effectRef>
+                              <a:fontRef idx="minor">
+                                <a:schemeClr val="tx1"/>
+                              </a:fontRef>
+                            </wps:style>
+                            <wps:bodyPr/>
+                          </wps:wsp>
+                        </a:graphicData>
+                      </a:graphic>
+                      <wp14:sizeRelH relativeFrom="margin">
+                        <wp14:pctWidth>0</wp14:pctWidth>
+                      </wp14:sizeRelH>
+                      <wp14:sizeRelV relativeFrom="margin">
+                        <wp14:pctHeight>0</wp14:pctHeight>
+                      </wp14:sizeRelV>
+                    </wp:anchor>
+                  </w:drawing>
+                </mc:Choice>
+                <mc:Fallback>
+                  <w:pict>
+                    <v:shape id="Elbow Connector 7" o:spid="_x0000_s1026" type="#_x0000_t34" style="position:absolute;margin-left:-5.3pt;margin-top:19.25pt;width:51.5pt;height:0;rotation:180;z-index:251663360;visibility:visible;mso-wrap-style:square;mso-width-percent:0;mso-height-percent:0;mso-wrap-distance-left:9pt;mso-wrap-distance-top:0;mso-wrap-distance-right:9pt;mso-wrap-distance-bottom:0;mso-position-horizontal:absolute;mso-position-horizontal-relative:text;mso-position-vertical:absolute;mso-position-vertical-relative:text;mso-width-percent:0;mso-height-percent:0;mso-width-relative:margin;mso-height-relative:margin" o:gfxdata="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" strokecolor="#bc4542 [3045]">
+                      <v:stroke endarrow="open"/>
+                    </v:shape>
+                  </w:pict>
+                </mc:Fallback>
+              </mc:AlternateContent>
+            </w:r>
+          </w:p>
+        </w:tc>
+        <w:tc>
+          <w:tcPr>
+            <w:tcW w:w="1393" w:type="dxa"/>
+          </w:tcPr>
+          <w:p>
+            <w:pPr>
+              <w:rPr>
+                <w:sz w:val="20"/>
+                <w:szCs w:val="20"/>
+                <w:u w:val="single"/>
+              </w:rPr>
+            </w:pPr>
+            <w:proofErr w:type="spellStart"/>
+            <w:r>
+              <w:rPr>
+                <w:sz w:val="20"/>
+                <w:szCs w:val="20"/>
+                <w:u w:val="single"/>
+              </w:rPr>
+              <w:t>chebi_id</w:t>
+            </w:r>
+            <w:proofErr w:type="spellEnd"/>
+          </w:p>
+        </w:tc>
+        <w:tc>
+          <w:tcPr>
+            <w:tcW w:w="1350" w:type="dxa"/>
+          </w:tcPr>
+          <w:p>
+            <w:pPr>
+              <w:rPr>
+                <w:sz w:val="20"/>
+                <w:szCs w:val="20"/>
+              </w:rPr>
+            </w:pPr>
+            <w:r>
+              <w:rPr>
+                <w:sz w:val="20"/>
+                <w:szCs w:val="20"/>
+              </w:rPr>
+              <w:t>metabolite</w:t>
+            </w:r>
+          </w:p>
+        </w:tc>
+        <w:tc>
+          <w:tcPr>
+            <w:tcW w:w="1474" w:type="dxa"/>
+          </w:tcPr>
+          <w:p>
+            <w:pPr>
+              <w:rPr>
+                <w:sz w:val="20"/>
+                <w:szCs w:val="20"/>
+              </w:rPr>
+            </w:pPr>
+            <w:proofErr w:type="spellStart"/>
+            <w:r>
+              <w:rPr>
+                <w:sz w:val="20"/>
+                <w:szCs w:val="20"/>
+              </w:rPr>
+              <w:t>hmdb_id</w:t>
+            </w:r>
+            <w:proofErr w:type="spellEnd"/>
+          </w:p>
+        </w:tc>
+      </w:tr>
+      <w:tr>
+        <w:tc>
+          <w:tcPr>
+            <w:tcW w:w="1368" w:type="dxa"/>
+          </w:tcPr>
+          <w:p>
+            <w:pPr>
+              <w:rPr>
+                <w:sz w:val="16"/>
+                <w:szCs w:val="16"/>
+              </w:rPr>
+            </w:pPr>
+            <w:r>
+              <w:rPr>
+                <w:sz w:val="16"/>
+                <w:szCs w:val="16"/>
+              </w:rPr>
+              <w:t>HMDB0015405</w:t>
+            </w:r>
+          </w:p>
+        </w:tc>
+        <w:tc>
+          <w:tcPr>
+            <w:tcW w:w="1350" w:type="dxa"/>
+          </w:tcPr>
+          <w:p>
+            <w:pPr>
+              <w:rPr>
+                <w:sz w:val="16"/>
+                <w:szCs w:val="16"/>
+              </w:rPr>
+            </w:pPr>
+            <w:proofErr w:type="spellStart"/>
+            <w:r>
+              <w:rPr>
+                <w:sz w:val="16"/>
+                <w:szCs w:val="16"/>
+              </w:rPr>
+              <w:t>fenoterol</w:t>
+            </w:r>
+            <w:proofErr w:type="spellEnd"/>
+          </w:p>
+        </w:tc>
+        <w:tc>
+          <w:tcPr>
+            <w:tcW w:w="1340" w:type="dxa"/>
+          </w:tcPr>
+          <w:p>
+            <w:pPr>
+              <w:rPr>
+                <w:b/>
+                <w:bCs/>
+                <w:sz w:val="16"/>
+                <w:szCs w:val="16"/>
+              </w:rPr>
+            </w:pPr>
+            <w:r>
+              <w:rPr>
+                <w:b/>
+                <w:bCs/>
+                <w:color w:val="4F81BD" w:themeColor="accent1"/>
+                <w:sz w:val="16"/>
+                <w:szCs w:val="16"/>
+              </w:rPr>
+              <w:t>149226</w:t>
+            </w:r>
+          </w:p>
+        </w:tc>
+        <w:tc>
+          <w:tcPr>
+            <w:tcW w:w="1047" w:type="dxa"/>
+            <w:vMerge/>
+            <w:tcBorders>
+              <w:bottom w:val="nil"/>
+            </w:tcBorders>
+          </w:tcPr>
+          <w:p>
+            <w:pPr>
+              <w:rPr>
+                <w:sz w:val="16"/>
+                <w:szCs w:val="16"/>
+              </w:rPr>
+            </w:pPr>
+          </w:p>
+        </w:tc>
+        <w:tc>
+          <w:tcPr>
+            <w:tcW w:w="1393" w:type="dxa"/>
+          </w:tcPr>
+          <w:p>
+            <w:pPr>
+              <w:rPr>
+                <w:sz w:val="16"/>
+                <w:szCs w:val="16"/>
+              </w:rPr>
+            </w:pPr>
+            <w:r>
+              <w:rPr>
+                <w:sz w:val="16"/>
+                <w:szCs w:val="16"/>
+              </w:rPr>
+              <w:t>149226</w:t>
+            </w:r>
+          </w:p>
+        </w:tc>
+        <w:tc>
+          <w:tcPr>
+            <w:tcW w:w="1350" w:type="dxa"/>
+          </w:tcPr>
+          <w:p>
+            <w:pPr>
+              <w:rPr>
+                <w:sz w:val="16"/>
+                <w:szCs w:val="16"/>
+              </w:rPr>
+            </w:pPr>
+            <w:proofErr w:type="spellStart"/>
+            <w:r>
+              <w:rPr>
+                <w:sz w:val="16"/>
+                <w:szCs w:val="16"/>
+              </w:rPr>
+              <w:t>fenoterol</w:t>
+            </w:r>
+            <w:proofErr w:type="spellEnd"/>
+          </w:p>
+        </w:tc>
+        <w:tc>
+          <w:tcPr>
+            <w:tcW w:w="1474" w:type="dxa"/>
+          </w:tcPr>
+          <w:p>
+            <w:pPr>
+              <w:rPr>
+                <w:sz w:val="16"/>
+                <w:szCs w:val="16"/>
+              </w:rPr>
+            </w:pPr>
+            <w:r>
+              <w:rPr>
+                <w:b/>
+                <w:bCs/>
+                <w:color w:val="943634" w:themeColor="accent2" w:themeShade="BF"/>
+                <w:sz w:val="16"/>
+                <w:szCs w:val="16"/>
+              </w:rPr>
+              <w:t>HMDB0015405</w:t>
+            </w:r>
+          </w:p>
+        </w:tc>
+      </w:tr>
+    </w:tbl>
+    <w:p>
+      <w:pPr>
+        <w:spacing w:before="80" w:after="320"/>
+        <w:jc w:val="left"/>
+        <w:rPr>
+          <w:sz w:val="20"/>
+          <w:szCs w:val="20"/>
+        </w:rPr>
+      </w:pPr>
+      <w:proofErr w:type="spellStart"/>
+      <w:r>
+        <w:rPr>
+          <w:sz w:val="20"/>
+          <w:szCs w:val="20"/>
+        </w:rPr>
+        <w:t>Fenoterol</w:t>
+      </w:r>
+      <w:proofErr w:type="spellEnd"/>
+      <w:r>
+        <w:rPr>
+          <w:sz w:val="20"/>
+          <w:szCs w:val="20"/>
+        </w:rPr>
+        <w:t xml:space="preserve"> is a commonly occurring substance, and therefore it is found and properly linked in both databases.</w:t>
+      </w:r>
+    </w:p>
+    <w:p>
+      <w:pPr>
+        <w:spacing w:after="80"/>
+      </w:pPr>
+      <w:r>
+        <w:t xml:space="preserve">ii) In many cases </w:t>
+      </w:r>
+      <w:proofErr w:type="spellStart"/>
+      <w:r>
+        <w:t>metabolome</w:t>
+      </w:r>
+      <w:proofErr w:type="spellEnd"/>
+      <w:r>
+        <w:t xml:space="preserve"> records do not refer to other, foreign records, because simply such entries do not exist:</w:t>
+      </w:r>
+    </w:p>
+    <w:tbl>
+      <w:tblPr>
+        <w:tblStyle w:val="TableGrid"/>
+        <w:tblW w:w="9322" w:type="dxa"/>
+        <w:tblLayout w:type="fixed"/>
+        <w:tblLook w:val="04A0" w:firstRow="1" w:lastRow="0" w:firstColumn="1" w:lastColumn="0" w:noHBand="0" w:noVBand="1"/>
+      </w:tblPr>
+      <w:tblGrid>
+        <w:gridCol w:w="1368"/>
+        <w:gridCol w:w="1350"/>
+        <w:gridCol w:w="1340"/>
+        <w:gridCol w:w="1047"/>
+        <w:gridCol w:w="1393"/>
+        <w:gridCol w:w="1350"/>
+        <w:gridCol w:w="1474"/>
+      </w:tblGrid>
+      <w:tr>
+        <w:tc>
+          <w:tcPr>
+            <w:tcW w:w="4058" w:type="dxa"/>
+            <w:gridSpan w:val="3"/>
+            <w:tcBorders>
+              <w:top w:val="nil"/>
+              <w:left w:val="nil"/>
+              <w:right w:val="nil"/>
+            </w:tcBorders>
+          </w:tcPr>
+          <w:p>
+            <w:pPr>
+              <w:jc w:val="center"/>
+              <w:rPr>
+                <w:b/>
+                <w:bCs/>
+                <w:sz w:val="20"/>
+                <w:szCs w:val="20"/>
+              </w:rPr>
+            </w:pPr>
+            <w:r>
+              <w:rPr>
+                <w:b/>
+                <w:bCs/>
+                <w:sz w:val="20"/>
+                <w:szCs w:val="20"/>
+              </w:rPr>
+              <w:t>HMDB</w:t>
+            </w:r>
+          </w:p>
+        </w:tc>
+        <w:tc>
+          <w:tcPr>
+            <w:tcW w:w="1047" w:type="dxa"/>
+            <w:tcBorders>
+              <w:top w:val="nil"/>
+              <w:left w:val="nil"/>
+              <w:bottom w:val="nil"/>
+              <w:right w:val="nil"/>
+            </w:tcBorders>
+          </w:tcPr>
+          <w:p>
+            <w:pPr>
+              <w:rPr>
+                <w:b/>
+                <w:bCs/>
+                <w:sz w:val="20"/>
+                <w:szCs w:val="20"/>
+              </w:rPr>
+            </w:pPr>
+          </w:p>
+        </w:tc>
+        <w:tc>
+          <w:tcPr>
+            <w:tcW w:w="4217" w:type="dxa"/>
+            <w:gridSpan w:val="3"/>
+            <w:tcBorders>
+              <w:top w:val="nil"/>
+              <w:left w:val="nil"/>
+              <w:right w:val="nil"/>
+            </w:tcBorders>
+          </w:tcPr>
+          <w:p>
+            <w:pPr>
+              <w:jc w:val="center"/>
+              <w:rPr>
+                <w:b/>
+                <w:bCs/>
+                <w:sz w:val="20"/>
+                <w:szCs w:val="20"/>
+              </w:rPr>
+            </w:pPr>
+            <w:proofErr w:type="spellStart"/>
+            <w:r>
+              <w:rPr>
+                <w:b/>
+                <w:bCs/>
+                <w:sz w:val="20"/>
+                <w:szCs w:val="20"/>
+              </w:rPr>
+              <w:t>ChEBI</w:t>
+            </w:r>
+            <w:proofErr w:type="spellEnd"/>
+          </w:p>
+        </w:tc>
+      </w:tr>
+      <w:tr>
+        <w:tc>
+          <w:tcPr>
+            <w:tcW w:w="1368" w:type="dxa"/>
+          </w:tcPr>
+          <w:p>
+            <w:pPr>
+              <w:rPr>
+                <w:sz w:val="20"/>
+                <w:szCs w:val="20"/>
+                <w:u w:val="single"/>
+              </w:rPr>
+            </w:pPr>
+            <w:proofErr w:type="spellStart"/>
+            <w:r>
+              <w:rPr>
+                <w:sz w:val="20"/>
+                <w:szCs w:val="20"/>
+                <w:u w:val="single"/>
+              </w:rPr>
+              <w:t>hmdb_id</w:t>
+            </w:r>
+            <w:proofErr w:type="spellEnd"/>
+          </w:p>
+        </w:tc>
+        <w:tc>
+          <w:tcPr>
+            <w:tcW w:w="1350" w:type="dxa"/>
+          </w:tcPr>
+          <w:p>
+            <w:pPr>
+              <w:rPr>
+                <w:sz w:val="20"/>
+                <w:szCs w:val="20"/>
+              </w:rPr>
+            </w:pPr>
+            <w:r>
+              <w:rPr>
+                <w:sz w:val="20"/>
+                <w:szCs w:val="20"/>
+              </w:rPr>
+              <w:t>metabolite</w:t>
+            </w:r>
+          </w:p>
+        </w:tc>
+        <w:tc>
+          <w:tcPr>
+            <w:tcW w:w="1340" w:type="dxa"/>
+          </w:tcPr>
+          <w:p>
+            <w:pPr>
+              <w:rPr>
+                <w:sz w:val="20"/>
+                <w:szCs w:val="20"/>
+              </w:rPr>
+            </w:pPr>
+            <w:proofErr w:type="spellStart"/>
+            <w:r>
+              <w:rPr>
+                <w:sz w:val="20"/>
+                <w:szCs w:val="20"/>
+              </w:rPr>
+              <w:t>chebi_id</w:t>
+            </w:r>
+            <w:proofErr w:type="spellEnd"/>
+          </w:p>
+        </w:tc>
+        <w:tc>
+          <w:tcPr>
+            <w:tcW w:w="1047" w:type="dxa"/>
+            <w:vMerge w:val="restart"/>
+            <w:tcBorders>
+              <w:top w:val="nil"/>
+              <w:bottom w:val="nil"/>
+            </w:tcBorders>
+          </w:tcPr>
+          <w:p>
+            <w:pPr>
+              <w:rPr>
+                <w:sz w:val="20"/>
+                <w:szCs w:val="20"/>
+              </w:rPr>
+            </w:pPr>
+          </w:p>
+        </w:tc>
+        <w:tc>
+          <w:tcPr>
+            <w:tcW w:w="1393" w:type="dxa"/>
+          </w:tcPr>
+          <w:p>
+            <w:pPr>
+              <w:rPr>
+                <w:sz w:val="20"/>
+                <w:szCs w:val="20"/>
+                <w:u w:val="single"/>
+              </w:rPr>
+            </w:pPr>
+            <w:proofErr w:type="spellStart"/>
+            <w:r>
+              <w:rPr>
+                <w:sz w:val="20"/>
+                <w:szCs w:val="20"/>
+                <w:u w:val="single"/>
+              </w:rPr>
+              <w:t>chebi_id</w:t>
+            </w:r>
+            <w:proofErr w:type="spellEnd"/>
+          </w:p>
+        </w:tc>
+        <w:tc>
+          <w:tcPr>
+            <w:tcW w:w="1350" w:type="dxa"/>
+          </w:tcPr>
+          <w:p>
+            <w:pPr>
+              <w:rPr>
+                <w:sz w:val="20"/>
+                <w:szCs w:val="20"/>
+              </w:rPr>
+            </w:pPr>
+            <w:r>
+              <w:rPr>
+                <w:sz w:val="20"/>
+                <w:szCs w:val="20"/>
+              </w:rPr>
+              <w:t>metabolite</w:t>
+            </w:r>
+          </w:p>
+        </w:tc>
+        <w:tc>
+          <w:tcPr>
+            <w:tcW w:w="1474" w:type="dxa"/>
+          </w:tcPr>
+          <w:p>
+            <w:pPr>
+              <w:rPr>
+                <w:sz w:val="20"/>
+                <w:szCs w:val="20"/>
+              </w:rPr>
+            </w:pPr>
+            <w:proofErr w:type="spellStart"/>
+            <w:r>
+              <w:rPr>
+                <w:sz w:val="20"/>
+                <w:szCs w:val="20"/>
+              </w:rPr>
+              <w:t>hmdb_id</w:t>
+            </w:r>
+            <w:proofErr w:type="spellEnd"/>
+          </w:p>
+        </w:tc>
+      </w:tr>
+      <w:tr>
+        <w:tc>
+          <w:tcPr>
+            <w:tcW w:w="1368" w:type="dxa"/>
+          </w:tcPr>
+          <w:p>
+            <w:pPr>
+              <w:rPr>
+                <w:sz w:val="16"/>
+                <w:szCs w:val="16"/>
+              </w:rPr>
+            </w:pPr>
+            <w:r>
+              <w:rPr>
+                <w:sz w:val="16"/>
+                <w:szCs w:val="16"/>
+              </w:rPr>
+              <w:t>??????</w:t>
+            </w:r>
+          </w:p>
+        </w:tc>
+        <w:tc>
+          <w:tcPr>
+            <w:tcW w:w="1350" w:type="dxa"/>
+          </w:tcPr>
+          <w:p>
+            <w:pPr>
+              <w:rPr>
+                <w:sz w:val="16"/>
+                <w:szCs w:val="16"/>
+              </w:rPr>
+            </w:pPr>
+            <w:r>
+              <w:rPr>
+                <w:sz w:val="16"/>
+                <w:szCs w:val="16"/>
+              </w:rPr>
+              <w:t>????</w:t>
+            </w:r>
+          </w:p>
+        </w:tc>
+        <w:tc>
+          <w:tcPr>
+            <w:tcW w:w="1340" w:type="dxa"/>
+          </w:tcPr>
+          <w:p>
+            <w:pPr>
+              <w:rPr>
+                <w:i/>
+                <w:iCs/>
+                <w:sz w:val="16"/>
+                <w:szCs w:val="16"/>
+              </w:rPr>
+            </w:pPr>
+            <w:r>
+              <w:rPr>
+                <w:i/>
+                <w:iCs/>
+                <w:color w:val="A6A6A6" w:themeColor="background1" w:themeShade="A6"/>
+                <w:sz w:val="16"/>
+                <w:szCs w:val="16"/>
+              </w:rPr>
+              <w:t>NULL</w:t>
+            </w:r>
+          </w:p>
+        </w:tc>
+        <w:tc>
+          <w:tcPr>
+            <w:tcW w:w="1047" w:type="dxa"/>
+            <w:vMerge/>
+            <w:tcBorders>
+              <w:bottom w:val="nil"/>
+            </w:tcBorders>
+          </w:tcPr>
+          <w:p>
+            <w:pPr>
+              <w:rPr>
+                <w:sz w:val="16"/>
+                <w:szCs w:val="16"/>
+              </w:rPr>
+            </w:pPr>
+          </w:p>
+        </w:tc>
+        <w:tc>
+          <w:tcPr>
+            <w:tcW w:w="1393" w:type="dxa"/>
+          </w:tcPr>
+          <w:p>
+            <w:pPr>
+              <w:rPr>
+                <w:sz w:val="16"/>
+                <w:szCs w:val="16"/>
+              </w:rPr>
+            </w:pPr>
+            <w:r>
+              <w:rPr>
+                <w:sz w:val="16"/>
+                <w:szCs w:val="16"/>
+              </w:rPr>
+              <w:t>-</w:t>
+            </w:r>
+          </w:p>
+        </w:tc>
+        <w:tc>
+          <w:tcPr>
+            <w:tcW w:w="1350" w:type="dxa"/>
+          </w:tcPr>
+          <w:p>
+            <w:pPr>
+              <w:rPr>
+                <w:sz w:val="16"/>
+                <w:szCs w:val="16"/>
+              </w:rPr>
+            </w:pPr>
+            <w:r>
+              <w:rPr>
+                <w:sz w:val="16"/>
+                <w:szCs w:val="16"/>
+              </w:rPr>
+              <w:t>-</w:t>
+            </w:r>
+          </w:p>
+        </w:tc>
+        <w:tc>
+          <w:tcPr>
+            <w:tcW w:w="1474" w:type="dxa"/>
+          </w:tcPr>
+          <w:p>
+            <w:pPr>
+              <w:rPr>
+                <w:sz w:val="16"/>
+                <w:szCs w:val="16"/>
+              </w:rPr>
+            </w:pPr>
+            <w:r>
+              <w:rPr>
+                <w:sz w:val="16"/>
+                <w:szCs w:val="16"/>
+              </w:rPr>
+              <w:t>-</w:t>
+            </w:r>
+          </w:p>
+        </w:tc>
+      </w:tr>
+    </w:tbl>
+    <w:p>
+      <w:pPr>
+        <w:spacing w:before="80" w:after="320"/>
+        <w:jc w:val="left"/>
+        <w:rPr>
+          <w:sz w:val="20"/>
+          <w:szCs w:val="20"/>
+        </w:rPr>
+      </w:pPr>
+      <w:r>
+        <w:rPr>
+          <w:sz w:val="20"/>
+          <w:szCs w:val="20"/>
+        </w:rPr>
+        <w:t xml:space="preserve">In this example, </w:t>
+      </w:r>
+      <w:proofErr w:type="spellStart"/>
+      <w:r>
+        <w:rPr>
+          <w:sz w:val="20"/>
+          <w:szCs w:val="20"/>
+        </w:rPr>
+        <w:t>ChEBI</w:t>
+      </w:r>
+      <w:proofErr w:type="spellEnd"/>
+      <w:r>
+        <w:rPr>
+          <w:sz w:val="20"/>
+          <w:szCs w:val="20"/>
+        </w:rPr>
+        <w:t xml:space="preserve"> does contain information </w:t>
+      </w:r>
+      <w:proofErr w:type="gramStart"/>
+      <w:r>
+        <w:rPr>
+          <w:sz w:val="20"/>
+          <w:szCs w:val="20"/>
+        </w:rPr>
+        <w:t>about ???.</w:t>
+      </w:r>
+      <w:proofErr w:type="gramEnd"/>
+    </w:p>
+    <w:p>
+      <w:pPr>
+        <w:spacing w:after="80"/>
+      </w:pPr>
+      <w:r>
+        <w:t xml:space="preserve">iii) In other cases the same metabolite does exist in </w:t>
+      </w:r>
+      <w:r>
+        <w:t>multiple</w:t>
+      </w:r>
+      <w:r>
+        <w:t xml:space="preserve"> databases, but this relationship is not stored due to </w:t>
+      </w:r>
+      <w:r>
+        <w:t xml:space="preserve">a </w:t>
+      </w:r>
+      <w:r>
+        <w:t>lack of awareness</w:t>
+      </w:r>
+      <w:r>
+        <w:t>:</w:t>
+      </w:r>
+    </w:p>
+    <w:tbl>
+      <w:tblPr>
+        <w:tblStyle w:val="TableGrid"/>
+        <w:tblW w:w="9322" w:type="dxa"/>
+        <w:tblLayout w:type="fixed"/>
+        <w:tblLook w:val="04A0" w:firstRow="1" w:lastRow="0" w:firstColumn="1" w:lastColumn="0" w:noHBand="0" w:noVBand="1"/>
+      </w:tblPr>
+      <w:tblGrid>
+        <w:gridCol w:w="1368"/>
+        <w:gridCol w:w="1350"/>
+        <w:gridCol w:w="1340"/>
+        <w:gridCol w:w="1047"/>
+        <w:gridCol w:w="1393"/>
+        <w:gridCol w:w="1350"/>
+        <w:gridCol w:w="1474"/>
+      </w:tblGrid>
+      <w:tr>
+        <w:tc>
+          <w:tcPr>
+            <w:tcW w:w="4058" w:type="dxa"/>
+            <w:gridSpan w:val="3"/>
+            <w:tcBorders>
+              <w:top w:val="nil"/>
+              <w:left w:val="nil"/>
+              <w:right w:val="nil"/>
+            </w:tcBorders>
+          </w:tcPr>
+          <w:p>
+            <w:pPr>
+              <w:jc w:val="center"/>
+              <w:rPr>
+                <w:b/>
+                <w:bCs/>
+                <w:sz w:val="20"/>
+                <w:szCs w:val="20"/>
+              </w:rPr>
+            </w:pPr>
+            <w:r>
+              <w:rPr>
+                <w:b/>
+                <w:bCs/>
+                <w:sz w:val="20"/>
+                <w:szCs w:val="20"/>
+              </w:rPr>
+              <w:t>HMDB</w:t>
+            </w:r>
+          </w:p>
+        </w:tc>
+        <w:tc>
+          <w:tcPr>
+            <w:tcW w:w="1047" w:type="dxa"/>
+            <w:tcBorders>
+              <w:top w:val="nil"/>
+              <w:left w:val="nil"/>
+              <w:bottom w:val="nil"/>
+              <w:right w:val="nil"/>
+            </w:tcBorders>
+          </w:tcPr>
+          <w:p>
+            <w:pPr>
+              <w:rPr>
+                <w:b/>
+                <w:bCs/>
+                <w:sz w:val="20"/>
+                <w:szCs w:val="20"/>
+              </w:rPr>
+            </w:pPr>
+          </w:p>
+        </w:tc>
+        <w:tc>
+          <w:tcPr>
+            <w:tcW w:w="4217" w:type="dxa"/>
+            <w:gridSpan w:val="3"/>
+            <w:tcBorders>
+              <w:top w:val="nil"/>
+              <w:left w:val="nil"/>
+              <w:right w:val="nil"/>
+            </w:tcBorders>
+          </w:tcPr>
+          <w:p>
+            <w:pPr>
+              <w:jc w:val="center"/>
+              <w:rPr>
+                <w:b/>
+                <w:bCs/>
+                <w:sz w:val="20"/>
+                <w:szCs w:val="20"/>
+              </w:rPr>
+            </w:pPr>
+            <w:proofErr w:type="spellStart"/>
+            <w:r>
+              <w:rPr>
+                <w:b/>
+                <w:bCs/>
+                <w:sz w:val="20"/>
+                <w:szCs w:val="20"/>
+              </w:rPr>
+              <w:t>ChEBI</w:t>
+            </w:r>
+            <w:proofErr w:type="spellEnd"/>
+          </w:p>
+        </w:tc>
+      </w:tr>
+      <w:tr>
+        <w:tc>
+          <w:tcPr>
+            <w:tcW w:w="1368" w:type="dxa"/>
+          </w:tcPr>
+          <w:p>
+            <w:pPr>
+              <w:rPr>
+                <w:sz w:val="20"/>
+                <w:szCs w:val="20"/>
+                <w:u w:val="single"/>
+              </w:rPr>
+            </w:pPr>
+            <w:proofErr w:type="spellStart"/>
+            <w:r>
+              <w:rPr>
+                <w:sz w:val="20"/>
+                <w:szCs w:val="20"/>
+                <w:u w:val="single"/>
+              </w:rPr>
+              <w:t>hmdb_id</w:t>
+            </w:r>
+            <w:proofErr w:type="spellEnd"/>
+          </w:p>
+        </w:tc>
+        <w:tc>
+          <w:tcPr>
+            <w:tcW w:w="1350" w:type="dxa"/>
+          </w:tcPr>
+          <w:p>
+            <w:pPr>
+              <w:rPr>
+                <w:sz w:val="20"/>
+                <w:szCs w:val="20"/>
+              </w:rPr>
+            </w:pPr>
+            <w:r>
+              <w:rPr>
+                <w:sz w:val="20"/>
+                <w:szCs w:val="20"/>
+              </w:rPr>
+              <w:t>metabolite</w:t>
+            </w:r>
+          </w:p>
+        </w:tc>
+        <w:tc>
+          <w:tcPr>
+            <w:tcW w:w="1340" w:type="dxa"/>
+          </w:tcPr>
+          <w:p>
+            <w:pPr>
+              <w:rPr>
+                <w:sz w:val="20"/>
+                <w:szCs w:val="20"/>
+              </w:rPr>
+            </w:pPr>
+            <w:proofErr w:type="spellStart"/>
+            <w:r>
+              <w:rPr>
+                <w:sz w:val="20"/>
+                <w:szCs w:val="20"/>
+              </w:rPr>
+              <w:t>chebi_id</w:t>
+            </w:r>
+            <w:proofErr w:type="spellEnd"/>
+          </w:p>
+        </w:tc>
+        <w:tc>
+          <w:tcPr>
+            <w:tcW w:w="1047" w:type="dxa"/>
+            <w:vMerge w:val="restart"/>
+            <w:tcBorders>
+              <w:top w:val="nil"/>
+              <w:bottom w:val="nil"/>
+            </w:tcBorders>
+          </w:tcPr>
+          <w:p>
+            <w:pPr>
+              <w:rPr>
+                <w:sz w:val="20"/>
+                <w:szCs w:val="20"/>
+              </w:rPr>
+            </w:pPr>
+            <w:r>
+              <w:rPr>
+                <w:noProof/>
+                <w:sz w:val="20"/>
+                <w:szCs w:val="20"/>
+                <w:lang w:val="en-US"/>
+              </w:rPr>
+              <mc:AlternateContent>
+                <mc:Choice Requires="wps">
+                  <w:drawing>
+                    <wp:anchor distT="0" distB="0" distL="114300" distR="114300" simplePos="0" relativeHeight="251678720" behindDoc="0" locked="0" layoutInCell="1" allowOverlap="1" wp14:anchorId="3199BCA6" wp14:editId="71E6F163">
+                      <wp:simplePos x="0" y="0"/>
+                      <wp:positionH relativeFrom="column">
+                        <wp:posOffset>-67310</wp:posOffset>
+                      </wp:positionH>
+                      <wp:positionV relativeFrom="paragraph">
+                        <wp:posOffset>199390</wp:posOffset>
+                      </wp:positionV>
+                      <wp:extent cx="654050" cy="0"/>
+                      <wp:effectExtent l="0" t="76200" r="12700" b="114300"/>
+                      <wp:wrapNone/>
+                      <wp:docPr id="19" name="Elbow Connector 19"/>
+                      <wp:cNvGraphicFramePr/>
+                      <a:graphic xmlns:a="http://schemas.openxmlformats.org/drawingml/2006/main">
+                        <a:graphicData uri="http://schemas.microsoft.com/office/word/2010/wordprocessingShape">
+                          <wps:wsp>
+                            <wps:cNvCnPr/>
+                            <wps:spPr>
+                              <a:xfrm>
+                                <a:off x="0" y="0"/>
+                                <a:ext cx="654050" cy="0"/>
+                              </a:xfrm>
+                              <a:prstGeom prst="bentConnector3">
+                                <a:avLst/>
+                              </a:prstGeom>
+                              <a:ln>
+                                <a:tailEnd type="arrow"/>
+                              </a:ln>
+                            </wps:spPr>
+                            <wps:style>
+                              <a:lnRef idx="1">
+                                <a:schemeClr val="accent1"/>
+                              </a:lnRef>
+                              <a:fillRef idx="0">
+                                <a:schemeClr val="accent1"/>
+                              </a:fillRef>
+                              <a:effectRef idx="0">
+                                <a:schemeClr val="accent1"/>
+                              </a:effectRef>
+                              <a:fontRef idx="minor">
+                                <a:schemeClr val="tx1"/>
+                              </a:fontRef>
+                            </wps:style>
+                            <wps:bodyPr/>
+                          </wps:wsp>
+                        </a:graphicData>
+                      </a:graphic>
+                      <wp14:sizeRelV relativeFrom="margin">
+                        <wp14:pctHeight>0</wp14:pctHeight>
+                      </wp14:sizeRelV>
+                    </wp:anchor>
+                  </w:drawing>
+                </mc:Choice>
+                <mc:Fallback>
+                  <w:pict>
+                    <v:shape id="Elbow Connector 19" o:spid="_x0000_s1026" type="#_x0000_t34" style="position:absolute;margin-left:-5.3pt;margin-top:15.7pt;width:51.5pt;height:0;z-index:251678720;visibility:visible;mso-wrap-style:square;mso-height-percent:0;mso-wrap-distance-left:9pt;mso-wrap-distance-top:0;mso-wrap-distance-right:9pt;mso-wrap-distance-bottom:0;mso-position-horizontal:absolute;mso-position-horizontal-relative:text;mso-position-vertical:absolute;mso-position-vertical-relative:text;mso-height-percent:0;mso-height-relative:margin" o:gfxdata="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" strokecolor="#4579b8 [3044]">
+                      <v:stroke endarrow="open"/>
+                    </v:shape>
+                  </w:pict>
+                </mc:Fallback>
+              </mc:AlternateContent>
+            </w:r>
+          </w:p>
+        </w:tc>
+        <w:tc>
+          <w:tcPr>
+            <w:tcW w:w="1393" w:type="dxa"/>
+          </w:tcPr>
+          <w:p>
+            <w:pPr>
+              <w:rPr>
+                <w:sz w:val="20"/>
+                <w:szCs w:val="20"/>
+                <w:u w:val="single"/>
+              </w:rPr>
+            </w:pPr>
+            <w:proofErr w:type="spellStart"/>
+            <w:r>
+              <w:rPr>
+                <w:sz w:val="20"/>
+                <w:szCs w:val="20"/>
+                <w:u w:val="single"/>
+              </w:rPr>
+              <w:t>chebi_id</w:t>
+            </w:r>
+            <w:proofErr w:type="spellEnd"/>
+          </w:p>
+        </w:tc>
+        <w:tc>
+          <w:tcPr>
+            <w:tcW w:w="1350" w:type="dxa"/>
+          </w:tcPr>
+          <w:p>
+            <w:pPr>
+              <w:rPr>
+                <w:sz w:val="20"/>
+                <w:szCs w:val="20"/>
+              </w:rPr>
+            </w:pPr>
+            <w:r>
+              <w:rPr>
+                <w:sz w:val="20"/>
+                <w:szCs w:val="20"/>
+              </w:rPr>
+              <w:t>metabolite</w:t>
+            </w:r>
+          </w:p>
+        </w:tc>
+        <w:tc>
+          <w:tcPr>
+            <w:tcW w:w="1474" w:type="dxa"/>
+          </w:tcPr>
+          <w:p>
+            <w:pPr>
+              <w:rPr>
+                <w:sz w:val="20"/>
+                <w:szCs w:val="20"/>
+              </w:rPr>
+            </w:pPr>
+            <w:proofErr w:type="spellStart"/>
+            <w:r>
+              <w:rPr>
+                <w:sz w:val="20"/>
+                <w:szCs w:val="20"/>
+              </w:rPr>
+              <w:t>hmdb_id</w:t>
+            </w:r>
+            <w:proofErr w:type="spellEnd"/>
+          </w:p>
+        </w:tc>
+      </w:tr>
+      <w:tr>
+        <w:tc>
+          <w:tcPr>
+            <w:tcW w:w="1368" w:type="dxa"/>
+          </w:tcPr>
+          <w:p>
+            <w:pPr>
+              <w:rPr>
+                <w:sz w:val="16"/>
+                <w:szCs w:val="16"/>
+              </w:rPr>
+            </w:pPr>
+            <w:r>
+              <w:rPr>
+                <w:sz w:val="16"/>
+                <w:szCs w:val="16"/>
+              </w:rPr>
+              <w:t>HMDB0002656</w:t>
+            </w:r>
+          </w:p>
+        </w:tc>
+        <w:tc>
+          <w:tcPr>
+            <w:tcW w:w="1350" w:type="dxa"/>
+          </w:tcPr>
+          <w:p>
+            <w:pPr>
+              <w:rPr>
+                <w:sz w:val="16"/>
+                <w:szCs w:val="16"/>
+              </w:rPr>
+            </w:pPr>
+            <w:r>
+              <w:rPr>
+                <w:sz w:val="16"/>
+                <w:szCs w:val="16"/>
+              </w:rPr>
+              <w:t>prostaglandin A1</w:t>
+            </w:r>
+          </w:p>
+        </w:tc>
+        <w:tc>
+          <w:tcPr>
+            <w:tcW w:w="1340" w:type="dxa"/>
+          </w:tcPr>
+          <w:p>
+            <w:pPr>
+              <w:rPr>
+                <w:sz w:val="16"/>
+                <w:szCs w:val="16"/>
+              </w:rPr>
+            </w:pPr>
+            <w:r>
+              <w:rPr>
+                <w:b/>
+                <w:bCs/>
+                <w:color w:val="4F81BD" w:themeColor="accent1"/>
+                <w:sz w:val="16"/>
+                <w:szCs w:val="16"/>
+              </w:rPr>
+              <w:t>15545</w:t>
+            </w:r>
+          </w:p>
+        </w:tc>
+        <w:tc>
+          <w:tcPr>
+            <w:tcW w:w="1047" w:type="dxa"/>
+            <w:vMerge/>
+            <w:tcBorders>
+              <w:bottom w:val="nil"/>
+            </w:tcBorders>
+          </w:tcPr>
+          <w:p>
+            <w:pPr>
+              <w:rPr>
+                <w:sz w:val="16"/>
+                <w:szCs w:val="16"/>
+              </w:rPr>
+            </w:pPr>
+          </w:p>
+        </w:tc>
+        <w:tc>
+          <w:tcPr>
+            <w:tcW w:w="1393" w:type="dxa"/>
+          </w:tcPr>
+          <w:p>
+            <w:pPr>
+              <w:rPr>
+                <w:sz w:val="16"/>
+                <w:szCs w:val="16"/>
+              </w:rPr>
+            </w:pPr>
+            <w:r>
+              <w:rPr>
+                <w:sz w:val="16"/>
+                <w:szCs w:val="16"/>
+              </w:rPr>
+              <w:t>15545</w:t>
+            </w:r>
+          </w:p>
+        </w:tc>
+        <w:tc>
+          <w:tcPr>
+            <w:tcW w:w="1350" w:type="dxa"/>
+          </w:tcPr>
+          <w:p>
+            <w:pPr>
+              <w:rPr>
+                <w:sz w:val="16"/>
+                <w:szCs w:val="16"/>
+              </w:rPr>
+            </w:pPr>
+            <w:r>
+              <w:rPr>
+                <w:sz w:val="16"/>
+                <w:szCs w:val="16"/>
+              </w:rPr>
+              <w:t>prostaglandin A1</w:t>
+            </w:r>
+          </w:p>
+        </w:tc>
+        <w:tc>
+          <w:tcPr>
+            <w:tcW w:w="1474" w:type="dxa"/>
+          </w:tcPr>
+          <w:p>
+            <w:pPr>
+              <w:rPr>
+                <w:sz w:val="16"/>
+                <w:szCs w:val="16"/>
+              </w:rPr>
+            </w:pPr>
+            <w:r>
+              <w:rPr>
+                <w:i/>
+                <w:iCs/>
+                <w:color w:val="A6A6A6" w:themeColor="background1" w:themeShade="A6"/>
+                <w:sz w:val="16"/>
+                <w:szCs w:val="16"/>
+              </w:rPr>
+              <w:t>NULL</w:t>
+            </w:r>
+          </w:p>
+        </w:tc>
+      </w:tr>
+    </w:tbl>
+    <w:p>
+      <w:pPr>
+        <w:spacing w:before="80" w:after="320"/>
+        <w:jc w:val="left"/>
+        <w:rPr>
+          <w:sz w:val="20"/>
+          <w:szCs w:val="20"/>
+        </w:rPr>
+      </w:pPr>
+      <w:r>
+        <w:rPr>
+          <w:sz w:val="20"/>
+          <w:szCs w:val="20"/>
+        </w:rPr>
+        <w:t xml:space="preserve">In this example, </w:t>
+      </w:r>
+      <w:r>
+        <w:rPr>
+          <w:sz w:val="20"/>
+          <w:szCs w:val="20"/>
+        </w:rPr>
+        <w:t xml:space="preserve">if </w:t>
+      </w:r>
+      <w:r>
+        <w:rPr>
+          <w:sz w:val="20"/>
+          <w:szCs w:val="20"/>
+        </w:rPr>
+        <w:t xml:space="preserve">we only had access to the </w:t>
+      </w:r>
+      <w:proofErr w:type="spellStart"/>
+      <w:r>
+        <w:rPr>
+          <w:sz w:val="20"/>
+          <w:szCs w:val="20"/>
+        </w:rPr>
+        <w:t>ChEBI</w:t>
+      </w:r>
+      <w:proofErr w:type="spellEnd"/>
+      <w:r>
+        <w:rPr>
+          <w:sz w:val="20"/>
+          <w:szCs w:val="20"/>
+        </w:rPr>
+        <w:t xml:space="preserve"> record then we are left unaware</w:t>
+      </w:r>
+      <w:r>
+        <w:rPr>
+          <w:sz w:val="20"/>
+          <w:szCs w:val="20"/>
+        </w:rPr>
         <w:t xml:space="preserve"> </w:t>
       </w:r>
       <w:r>
-        <w:t>and provide a consistent interface for users, the same can’t be said about metabolomics.</w:t>
-      </w:r>
-    </w:p>
-    <w:p>
-      <w:r>
-        <w:t xml:space="preserve">First of all, each database uses its own way of providing search, access and </w:t>
-      </w:r>
+        <w:rPr>
+          <w:sz w:val="20"/>
+          <w:szCs w:val="20"/>
+        </w:rPr>
+        <w:t xml:space="preserve">of the </w:t>
+      </w:r>
+      <w:r>
+        <w:rPr>
+          <w:sz w:val="20"/>
+          <w:szCs w:val="20"/>
+        </w:rPr>
+        <w:t>HMDB</w:t>
+      </w:r>
+      <w:r>
+        <w:rPr>
+          <w:sz w:val="20"/>
+          <w:szCs w:val="20"/>
+        </w:rPr>
+        <w:t xml:space="preserve"> record’s existence.</w:t>
+      </w:r>
+    </w:p>
+    <w:p>
+      <w:pPr>
+        <w:spacing w:after="80"/>
+      </w:pPr>
       <w:proofErr w:type="gramStart"/>
       <w:r>
+        <w:t xml:space="preserve">iv) </w:t>
+      </w:r>
+      <w:r>
+        <w:t>Sometimes</w:t>
+      </w:r>
+      <w:proofErr w:type="gramEnd"/>
+      <w:r>
+        <w:t xml:space="preserve"> external references do exist both ways, but they are incorrect and refer to the wrong metabolite</w:t>
+      </w:r>
+      <w:r>
+        <w:t>, for the reason that different databases have divergent definitions of what a metabolite is</w:t>
+      </w:r>
+      <w:r>
+        <w:t>:</w:t>
+      </w:r>
+      <w:r>
+        <w:rPr>
+          <w:noProof/>
+          <w:sz w:val="20"/>
+          <w:szCs w:val="20"/>
+          <w:lang w:val="en-US"/>
+        </w:rPr>
+        <w:t xml:space="preserve"> </w:t>
+      </w:r>
+    </w:p>
+    <w:tbl>
+      <w:tblPr>
+        <w:tblStyle w:val="TableGrid"/>
+        <w:tblW w:w="9322" w:type="dxa"/>
+        <w:tblLayout w:type="fixed"/>
+        <w:tblLook w:val="04A0" w:firstRow="1" w:lastRow="0" w:firstColumn="1" w:lastColumn="0" w:noHBand="0" w:noVBand="1"/>
+      </w:tblPr>
+      <w:tblGrid>
+        <w:gridCol w:w="1368"/>
+        <w:gridCol w:w="1350"/>
+        <w:gridCol w:w="1340"/>
+        <w:gridCol w:w="1047"/>
+        <w:gridCol w:w="1393"/>
+        <w:gridCol w:w="1350"/>
+        <w:gridCol w:w="1474"/>
+      </w:tblGrid>
+      <w:tr>
+        <w:tc>
+          <w:tcPr>
+            <w:tcW w:w="4058" w:type="dxa"/>
+            <w:gridSpan w:val="3"/>
+            <w:tcBorders>
+              <w:top w:val="nil"/>
+              <w:left w:val="nil"/>
+              <w:right w:val="nil"/>
+            </w:tcBorders>
+          </w:tcPr>
+          <w:p>
+            <w:pPr>
+              <w:jc w:val="center"/>
+              <w:rPr>
+                <w:b/>
+                <w:bCs/>
+                <w:sz w:val="20"/>
+                <w:szCs w:val="20"/>
+              </w:rPr>
+            </w:pPr>
+            <w:r>
+              <w:rPr>
+                <w:b/>
+                <w:bCs/>
+                <w:sz w:val="20"/>
+                <w:szCs w:val="20"/>
+              </w:rPr>
+              <w:t>HMDB</w:t>
+            </w:r>
+          </w:p>
+        </w:tc>
+        <w:tc>
+          <w:tcPr>
+            <w:tcW w:w="1047" w:type="dxa"/>
+            <w:tcBorders>
+              <w:top w:val="nil"/>
+              <w:left w:val="nil"/>
+              <w:bottom w:val="nil"/>
+              <w:right w:val="nil"/>
+            </w:tcBorders>
+          </w:tcPr>
+          <w:p>
+            <w:pPr>
+              <w:rPr>
+                <w:b/>
+                <w:bCs/>
+                <w:sz w:val="20"/>
+                <w:szCs w:val="20"/>
+              </w:rPr>
+            </w:pPr>
+          </w:p>
+        </w:tc>
+        <w:tc>
+          <w:tcPr>
+            <w:tcW w:w="4217" w:type="dxa"/>
+            <w:gridSpan w:val="3"/>
+            <w:tcBorders>
+              <w:top w:val="nil"/>
+              <w:left w:val="nil"/>
+              <w:right w:val="nil"/>
+            </w:tcBorders>
+          </w:tcPr>
+          <w:p>
+            <w:pPr>
+              <w:jc w:val="center"/>
+              <w:rPr>
+                <w:b/>
+                <w:bCs/>
+                <w:sz w:val="20"/>
+                <w:szCs w:val="20"/>
+              </w:rPr>
+            </w:pPr>
+            <w:proofErr w:type="spellStart"/>
+            <w:r>
+              <w:rPr>
+                <w:b/>
+                <w:bCs/>
+                <w:sz w:val="20"/>
+                <w:szCs w:val="20"/>
+              </w:rPr>
+              <w:t>ChEBI</w:t>
+            </w:r>
+            <w:proofErr w:type="spellEnd"/>
+          </w:p>
+        </w:tc>
+      </w:tr>
+      <w:tr>
+        <w:tc>
+          <w:tcPr>
+            <w:tcW w:w="1368" w:type="dxa"/>
+          </w:tcPr>
+          <w:p>
+            <w:pPr>
+              <w:rPr>
+                <w:sz w:val="20"/>
+                <w:szCs w:val="20"/>
+                <w:u w:val="single"/>
+              </w:rPr>
+            </w:pPr>
+            <w:proofErr w:type="spellStart"/>
+            <w:r>
+              <w:rPr>
+                <w:sz w:val="20"/>
+                <w:szCs w:val="20"/>
+                <w:u w:val="single"/>
+              </w:rPr>
+              <w:t>hmdb_id</w:t>
+            </w:r>
+            <w:proofErr w:type="spellEnd"/>
+          </w:p>
+        </w:tc>
+        <w:tc>
+          <w:tcPr>
+            <w:tcW w:w="1350" w:type="dxa"/>
+          </w:tcPr>
+          <w:p>
+            <w:pPr>
+              <w:rPr>
+                <w:sz w:val="20"/>
+                <w:szCs w:val="20"/>
+              </w:rPr>
+            </w:pPr>
+            <w:r>
+              <w:rPr>
+                <w:sz w:val="20"/>
+                <w:szCs w:val="20"/>
+              </w:rPr>
+              <w:t>metabolite</w:t>
+            </w:r>
+          </w:p>
+        </w:tc>
+        <w:tc>
+          <w:tcPr>
+            <w:tcW w:w="1340" w:type="dxa"/>
+          </w:tcPr>
+          <w:p>
+            <w:pPr>
+              <w:rPr>
+                <w:sz w:val="20"/>
+                <w:szCs w:val="20"/>
+              </w:rPr>
+            </w:pPr>
+            <w:proofErr w:type="spellStart"/>
+            <w:r>
+              <w:rPr>
+                <w:sz w:val="20"/>
+                <w:szCs w:val="20"/>
+              </w:rPr>
+              <w:t>chebi_id</w:t>
+            </w:r>
+            <w:proofErr w:type="spellEnd"/>
+          </w:p>
+        </w:tc>
+        <w:tc>
+          <w:tcPr>
+            <w:tcW w:w="1047" w:type="dxa"/>
+            <w:vMerge w:val="restart"/>
+            <w:tcBorders>
+              <w:top w:val="nil"/>
+              <w:bottom w:val="nil"/>
+            </w:tcBorders>
+          </w:tcPr>
+          <w:p>
+            <w:pPr>
+              <w:rPr>
+                <w:sz w:val="20"/>
+                <w:szCs w:val="20"/>
+              </w:rPr>
+            </w:pPr>
+            <w:r>
+              <w:rPr>
+                <w:noProof/>
+                <w:sz w:val="20"/>
+                <w:szCs w:val="20"/>
+                <w:lang w:val="en-US"/>
+              </w:rPr>
+              <mc:AlternateContent>
+                <mc:Choice Requires="wps">
+                  <w:drawing>
+                    <wp:anchor distT="0" distB="0" distL="114300" distR="114300" simplePos="0" relativeHeight="251674624" behindDoc="0" locked="0" layoutInCell="1" allowOverlap="1" wp14:anchorId="521F9090" wp14:editId="1FF9CBA4">
+                      <wp:simplePos x="0" y="0"/>
+                      <wp:positionH relativeFrom="column">
+                        <wp:posOffset>-67310</wp:posOffset>
+                      </wp:positionH>
+                      <wp:positionV relativeFrom="paragraph">
+                        <wp:posOffset>203835</wp:posOffset>
+                      </wp:positionV>
+                      <wp:extent cx="654050" cy="0"/>
+                      <wp:effectExtent l="38100" t="76200" r="0" b="114300"/>
+                      <wp:wrapNone/>
+                      <wp:docPr id="17" name="Elbow Connector 17"/>
+                      <wp:cNvGraphicFramePr/>
+                      <a:graphic xmlns:a="http://schemas.openxmlformats.org/drawingml/2006/main">
+                        <a:graphicData uri="http://schemas.microsoft.com/office/word/2010/wordprocessingShape">
+                          <wps:wsp>
+                            <wps:cNvCnPr/>
+                            <wps:spPr>
+                              <a:xfrm rot="10800000">
+                                <a:off x="0" y="0"/>
+                                <a:ext cx="654050" cy="0"/>
+                              </a:xfrm>
+                              <a:prstGeom prst="bentConnector3">
+                                <a:avLst/>
+                              </a:prstGeom>
+                              <a:ln>
+                                <a:tailEnd type="arrow"/>
+                              </a:ln>
+                            </wps:spPr>
+                            <wps:style>
+                              <a:lnRef idx="1">
+                                <a:schemeClr val="accent2"/>
+                              </a:lnRef>
+                              <a:fillRef idx="0">
+                                <a:schemeClr val="accent2"/>
+                              </a:fillRef>
+                              <a:effectRef idx="0">
+                                <a:schemeClr val="accent2"/>
+                              </a:effectRef>
+                              <a:fontRef idx="minor">
+                                <a:schemeClr val="tx1"/>
+                              </a:fontRef>
+                            </wps:style>
+                            <wps:bodyPr/>
+                          </wps:wsp>
+                        </a:graphicData>
+                      </a:graphic>
+                      <wp14:sizeRelH relativeFrom="margin">
+                        <wp14:pctWidth>0</wp14:pctWidth>
+                      </wp14:sizeRelH>
+                      <wp14:sizeRelV relativeFrom="margin">
+                        <wp14:pctHeight>0</wp14:pctHeight>
+                      </wp14:sizeRelV>
+                    </wp:anchor>
+                  </w:drawing>
+                </mc:Choice>
+                <mc:Fallback>
+                  <w:pict>
+                    <v:shape id="Elbow Connector 17" o:spid="_x0000_s1026" type="#_x0000_t34" style="position:absolute;margin-left:-5.3pt;margin-top:16.05pt;width:51.5pt;height:0;rotation:180;z-index:251674624;visibility:visible;mso-wrap-style:square;mso-width-percent:0;mso-height-percent:0;mso-wrap-distance-left:9pt;mso-wrap-distance-top:0;mso-wrap-distance-right:9pt;mso-wrap-distance-bottom:0;mso-position-horizontal:absolute;mso-position-horizontal-relative:text;mso-position-vertical:absolute;mso-position-vertical-relative:text;mso-width-percent:0;mso-height-percent:0;mso-width-relative:margin;mso-height-relative:margin" o:gfxdata="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" strokecolor="#bc4542 [3045]">
+                      <v:stroke endarrow="open"/>
+                    </v:shape>
+                  </w:pict>
+                </mc:Fallback>
+              </mc:AlternateContent>
+            </w:r>
+            <w:r>
+              <w:rPr>
+                <w:noProof/>
+                <w:sz w:val="20"/>
+                <w:szCs w:val="20"/>
+                <w:lang w:val="en-US"/>
+              </w:rPr>
+              <mc:AlternateContent>
+                <mc:Choice Requires="wps">
+                  <w:drawing>
+                    <wp:anchor distT="0" distB="0" distL="114300" distR="114300" simplePos="0" relativeHeight="251680768" behindDoc="0" locked="0" layoutInCell="1" allowOverlap="1" wp14:anchorId="689D8E72" wp14:editId="7F6EA0E6">
+                      <wp:simplePos x="0" y="0"/>
+                      <wp:positionH relativeFrom="column">
+                        <wp:posOffset>-67310</wp:posOffset>
+                      </wp:positionH>
+                      <wp:positionV relativeFrom="paragraph">
+                        <wp:posOffset>145415</wp:posOffset>
+                      </wp:positionV>
+                      <wp:extent cx="654050" cy="0"/>
+                      <wp:effectExtent l="0" t="76200" r="12700" b="114300"/>
+                      <wp:wrapNone/>
+                      <wp:docPr id="20" name="Elbow Connector 20"/>
+                      <wp:cNvGraphicFramePr/>
+                      <a:graphic xmlns:a="http://schemas.openxmlformats.org/drawingml/2006/main">
+                        <a:graphicData uri="http://schemas.microsoft.com/office/word/2010/wordprocessingShape">
+                          <wps:wsp>
+                            <wps:cNvCnPr/>
+                            <wps:spPr>
+                              <a:xfrm>
+                                <a:off x="0" y="0"/>
+                                <a:ext cx="654050" cy="0"/>
+                              </a:xfrm>
+                              <a:prstGeom prst="bentConnector3">
+                                <a:avLst/>
+                              </a:prstGeom>
+                              <a:ln>
+                                <a:tailEnd type="arrow"/>
+                              </a:ln>
+                            </wps:spPr>
+                            <wps:style>
+                              <a:lnRef idx="1">
+                                <a:schemeClr val="accent1"/>
+                              </a:lnRef>
+                              <a:fillRef idx="0">
+                                <a:schemeClr val="accent1"/>
+                              </a:fillRef>
+                              <a:effectRef idx="0">
+                                <a:schemeClr val="accent1"/>
+                              </a:effectRef>
+                              <a:fontRef idx="minor">
+                                <a:schemeClr val="tx1"/>
+                              </a:fontRef>
+                            </wps:style>
+                            <wps:bodyPr/>
+                          </wps:wsp>
+                        </a:graphicData>
+                      </a:graphic>
+                      <wp14:sizeRelV relativeFrom="margin">
+                        <wp14:pctHeight>0</wp14:pctHeight>
+                      </wp14:sizeRelV>
+                    </wp:anchor>
+                  </w:drawing>
+                </mc:Choice>
+                <mc:Fallback>
+                  <w:pict>
+                    <v:shape id="Elbow Connector 20" o:spid="_x0000_s1026" type="#_x0000_t34" style="position:absolute;margin-left:-5.3pt;margin-top:11.45pt;width:51.5pt;height:0;z-index:251680768;visibility:visible;mso-wrap-style:square;mso-height-percent:0;mso-wrap-distance-left:9pt;mso-wrap-distance-top:0;mso-wrap-distance-right:9pt;mso-wrap-distance-bottom:0;mso-position-horizontal:absolute;mso-position-horizontal-relative:text;mso-position-vertical:absolute;mso-position-vertical-relative:text;mso-height-percent:0;mso-height-relative:margin" o:gfxdata="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" strokecolor="#4579b8 [3044]">
+                      <v:stroke endarrow="open"/>
+                    </v:shape>
+                  </w:pict>
+                </mc:Fallback>
+              </mc:AlternateContent>
+            </w:r>
+          </w:p>
+        </w:tc>
+        <w:tc>
+          <w:tcPr>
+            <w:tcW w:w="1393" w:type="dxa"/>
+          </w:tcPr>
+          <w:p>
+            <w:pPr>
+              <w:rPr>
+                <w:sz w:val="20"/>
+                <w:szCs w:val="20"/>
+                <w:u w:val="single"/>
+              </w:rPr>
+            </w:pPr>
+            <w:proofErr w:type="spellStart"/>
+            <w:r>
+              <w:rPr>
+                <w:sz w:val="20"/>
+                <w:szCs w:val="20"/>
+                <w:u w:val="single"/>
+              </w:rPr>
+              <w:t>chebi_id</w:t>
+            </w:r>
+            <w:proofErr w:type="spellEnd"/>
+          </w:p>
+        </w:tc>
+        <w:tc>
+          <w:tcPr>
+            <w:tcW w:w="1350" w:type="dxa"/>
+          </w:tcPr>
+          <w:p>
+            <w:pPr>
+              <w:rPr>
+                <w:sz w:val="20"/>
+                <w:szCs w:val="20"/>
+              </w:rPr>
+            </w:pPr>
+            <w:r>
+              <w:rPr>
+                <w:sz w:val="20"/>
+                <w:szCs w:val="20"/>
+              </w:rPr>
+              <w:t>metabolite</w:t>
+            </w:r>
+          </w:p>
+        </w:tc>
+        <w:tc>
+          <w:tcPr>
+            <w:tcW w:w="1474" w:type="dxa"/>
+          </w:tcPr>
+          <w:p>
+            <w:pPr>
+              <w:rPr>
+                <w:sz w:val="20"/>
+                <w:szCs w:val="20"/>
+              </w:rPr>
+            </w:pPr>
+            <w:proofErr w:type="spellStart"/>
+            <w:r>
+              <w:rPr>
+                <w:sz w:val="20"/>
+                <w:szCs w:val="20"/>
+              </w:rPr>
+              <w:t>hmdb_id</w:t>
+            </w:r>
+            <w:proofErr w:type="spellEnd"/>
+          </w:p>
+        </w:tc>
+      </w:tr>
+      <w:tr>
+        <w:tc>
+          <w:tcPr>
+            <w:tcW w:w="1368" w:type="dxa"/>
+            <w:tcBorders>
+              <w:bottom w:val="single" w:sz="4" w:space="0" w:color="auto"/>
+            </w:tcBorders>
+          </w:tcPr>
+          <w:p>
+            <w:pPr>
+              <w:rPr>
+                <w:sz w:val="16"/>
+                <w:szCs w:val="16"/>
+              </w:rPr>
+            </w:pPr>
+            <w:r>
+              <w:rPr>
+                <w:sz w:val="16"/>
+                <w:szCs w:val="16"/>
+              </w:rPr>
+              <w:t>HMDB0000142</w:t>
+            </w:r>
+          </w:p>
+        </w:tc>
+        <w:tc>
+          <w:tcPr>
+            <w:tcW w:w="1350" w:type="dxa"/>
+            <w:tcBorders>
+              <w:bottom w:val="single" w:sz="4" w:space="0" w:color="auto"/>
+            </w:tcBorders>
+          </w:tcPr>
+          <w:p>
+            <w:pPr>
+              <w:rPr>
+                <w:sz w:val="16"/>
+                <w:szCs w:val="16"/>
+              </w:rPr>
+            </w:pPr>
+            <w:r>
+              <w:rPr>
+                <w:sz w:val="16"/>
+                <w:szCs w:val="16"/>
+              </w:rPr>
+              <w:t>Formic acid</w:t>
+            </w:r>
+          </w:p>
+        </w:tc>
+        <w:tc>
+          <w:tcPr>
+            <w:tcW w:w="1340" w:type="dxa"/>
+            <w:tcBorders>
+              <w:bottom w:val="single" w:sz="4" w:space="0" w:color="auto"/>
+            </w:tcBorders>
+          </w:tcPr>
+          <w:p>
+            <w:pPr>
+              <w:rPr>
+                <w:b/>
+                <w:bCs/>
+                <w:sz w:val="16"/>
+                <w:szCs w:val="16"/>
+              </w:rPr>
+            </w:pPr>
+            <w:r>
+              <w:rPr>
+                <w:b/>
+                <w:bCs/>
+                <w:color w:val="4F81BD" w:themeColor="accent1"/>
+                <w:sz w:val="16"/>
+                <w:szCs w:val="16"/>
+              </w:rPr>
+              <w:t>30751</w:t>
+            </w:r>
+          </w:p>
+        </w:tc>
+        <w:tc>
+          <w:tcPr>
+            <w:tcW w:w="1047" w:type="dxa"/>
+            <w:vMerge/>
+            <w:tcBorders>
+              <w:top w:val="nil"/>
+              <w:bottom w:val="nil"/>
+            </w:tcBorders>
+          </w:tcPr>
+          <w:p>
+            <w:pPr>
+              <w:rPr>
+                <w:sz w:val="16"/>
+                <w:szCs w:val="16"/>
+              </w:rPr>
+            </w:pPr>
+          </w:p>
+        </w:tc>
+        <w:tc>
+          <w:tcPr>
+            <w:tcW w:w="1393" w:type="dxa"/>
+          </w:tcPr>
+          <w:p>
+            <w:pPr>
+              <w:rPr>
+                <w:sz w:val="16"/>
+                <w:szCs w:val="16"/>
+              </w:rPr>
+            </w:pPr>
+            <w:r>
+              <w:rPr>
+                <w:sz w:val="16"/>
+                <w:szCs w:val="16"/>
+              </w:rPr>
+              <w:t>30751</w:t>
+            </w:r>
+          </w:p>
+        </w:tc>
+        <w:tc>
+          <w:tcPr>
+            <w:tcW w:w="1350" w:type="dxa"/>
+          </w:tcPr>
+          <w:p>
+            <w:pPr>
+              <w:rPr>
+                <w:sz w:val="16"/>
+                <w:szCs w:val="16"/>
+              </w:rPr>
+            </w:pPr>
+            <w:r>
+              <w:rPr>
+                <w:sz w:val="16"/>
+                <w:szCs w:val="16"/>
+              </w:rPr>
+              <w:t>Formic acid</w:t>
+            </w:r>
+          </w:p>
+        </w:tc>
+        <w:tc>
+          <w:tcPr>
+            <w:tcW w:w="1474" w:type="dxa"/>
+          </w:tcPr>
+          <w:p>
+            <w:pPr>
+              <w:rPr>
+                <w:b/>
+                <w:bCs/>
+                <w:color w:val="943634" w:themeColor="accent2" w:themeShade="BF"/>
+                <w:sz w:val="16"/>
+                <w:szCs w:val="16"/>
+              </w:rPr>
+            </w:pPr>
+            <w:r>
+              <w:rPr>
+                <w:b/>
+                <w:bCs/>
+                <w:color w:val="943634" w:themeColor="accent2" w:themeShade="BF"/>
+                <w:sz w:val="16"/>
+                <w:szCs w:val="16"/>
+              </w:rPr>
+              <w:t>HMDB0000142</w:t>
+            </w:r>
+          </w:p>
+        </w:tc>
+      </w:tr>
+      <w:tr>
+        <w:tc>
+          <w:tcPr>
+            <w:tcW w:w="1368" w:type="dxa"/>
+            <w:tcBorders>
+              <w:left w:val="nil"/>
+              <w:bottom w:val="nil"/>
+              <w:right w:val="nil"/>
+            </w:tcBorders>
+          </w:tcPr>
+          <w:p>
+            <w:pPr>
+              <w:rPr>
+                <w:sz w:val="16"/>
+                <w:szCs w:val="16"/>
+              </w:rPr>
+            </w:pPr>
+          </w:p>
+        </w:tc>
+        <w:tc>
+          <w:tcPr>
+            <w:tcW w:w="1350" w:type="dxa"/>
+            <w:tcBorders>
+              <w:left w:val="nil"/>
+              <w:bottom w:val="nil"/>
+              <w:right w:val="nil"/>
+            </w:tcBorders>
+          </w:tcPr>
+          <w:p>
+            <w:pPr>
+              <w:rPr>
+                <w:sz w:val="16"/>
+                <w:szCs w:val="16"/>
+              </w:rPr>
+            </w:pPr>
+          </w:p>
+        </w:tc>
+        <w:tc>
+          <w:tcPr>
+            <w:tcW w:w="1340" w:type="dxa"/>
+            <w:tcBorders>
+              <w:left w:val="nil"/>
+              <w:bottom w:val="nil"/>
+              <w:right w:val="nil"/>
+            </w:tcBorders>
+          </w:tcPr>
+          <w:p>
+            <w:pPr>
+              <w:rPr>
+                <w:b/>
+                <w:bCs/>
+                <w:color w:val="4F81BD" w:themeColor="accent1"/>
+                <w:sz w:val="16"/>
+                <w:szCs w:val="16"/>
+              </w:rPr>
+            </w:pPr>
+          </w:p>
+        </w:tc>
+        <w:tc>
+          <w:tcPr>
+            <w:tcW w:w="1047" w:type="dxa"/>
+            <w:tcBorders>
+              <w:top w:val="nil"/>
+              <w:left w:val="nil"/>
+              <w:bottom w:val="nil"/>
+            </w:tcBorders>
+          </w:tcPr>
+          <w:p>
+            <w:pPr>
+              <w:rPr>
+                <w:sz w:val="16"/>
+                <w:szCs w:val="16"/>
+              </w:rPr>
+            </w:pPr>
+            <w:r>
+              <w:rPr>
+                <w:noProof/>
+                <w:sz w:val="20"/>
+                <w:szCs w:val="20"/>
+                <w:lang w:val="en-US"/>
+              </w:rPr>
+              <mc:AlternateContent>
+                <mc:Choice Requires="wps">
+                  <w:drawing>
+                    <wp:anchor distT="0" distB="0" distL="114300" distR="114300" simplePos="0" relativeHeight="251676672" behindDoc="0" locked="0" layoutInCell="1" allowOverlap="1" wp14:anchorId="174004D4" wp14:editId="0E05E6E0">
+                      <wp:simplePos x="0" y="0"/>
+                      <wp:positionH relativeFrom="column">
+                        <wp:posOffset>-67310</wp:posOffset>
+                      </wp:positionH>
+                      <wp:positionV relativeFrom="paragraph">
+                        <wp:posOffset>-4443</wp:posOffset>
+                      </wp:positionV>
+                      <wp:extent cx="654050" cy="57149"/>
+                      <wp:effectExtent l="38100" t="76200" r="12700" b="57785"/>
+                      <wp:wrapNone/>
+                      <wp:docPr id="18" name="Elbow Connector 18"/>
+                      <wp:cNvGraphicFramePr/>
+                      <a:graphic xmlns:a="http://schemas.openxmlformats.org/drawingml/2006/main">
+                        <a:graphicData uri="http://schemas.microsoft.com/office/word/2010/wordprocessingShape">
+                          <wps:wsp>
+                            <wps:cNvCnPr/>
+                            <wps:spPr>
+                              <a:xfrm rot="10800000">
+                                <a:off x="0" y="0"/>
+                                <a:ext cx="654050" cy="57149"/>
+                              </a:xfrm>
+                              <a:prstGeom prst="bentConnector3">
+                                <a:avLst/>
+                              </a:prstGeom>
+                              <a:ln>
+                                <a:tailEnd type="arrow"/>
+                              </a:ln>
+                            </wps:spPr>
+                            <wps:style>
+                              <a:lnRef idx="1">
+                                <a:schemeClr val="accent3"/>
+                              </a:lnRef>
+                              <a:fillRef idx="0">
+                                <a:schemeClr val="accent3"/>
+                              </a:fillRef>
+                              <a:effectRef idx="0">
+                                <a:schemeClr val="accent3"/>
+                              </a:effectRef>
+                              <a:fontRef idx="minor">
+                                <a:schemeClr val="tx1"/>
+                              </a:fontRef>
+                            </wps:style>
+                            <wps:bodyPr/>
+                          </wps:wsp>
+                        </a:graphicData>
+                      </a:graphic>
+                      <wp14:sizeRelH relativeFrom="margin">
+                        <wp14:pctWidth>0</wp14:pctWidth>
+                      </wp14:sizeRelH>
+                      <wp14:sizeRelV relativeFrom="margin">
+                        <wp14:pctHeight>0</wp14:pctHeight>
+                      </wp14:sizeRelV>
+                    </wp:anchor>
+                  </w:drawing>
+                </mc:Choice>
+                <mc:Fallback>
+                  <w:pict>
+                    <v:shape id="Elbow Connector 18" o:spid="_x0000_s1026" type="#_x0000_t34" style="position:absolute;margin-left:-5.3pt;margin-top:-.35pt;width:51.5pt;height:4.5pt;rotation:180;z-index:251676672;visibility:visible;mso-wrap-style:square;mso-width-percent:0;mso-height-percent:0;mso-wrap-distance-left:9pt;mso-wrap-distance-top:0;mso-wrap-distance-right:9pt;mso-wrap-distance-bottom:0;mso-position-horizontal:absolute;mso-position-horizontal-relative:text;mso-position-vertical:absolute;mso-position-vertical-relative:text;mso-width-percent:0;mso-height-percent:0;mso-width-relative:margin;mso-height-relative:margin" o:gfxdata="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" strokecolor="#94b64e [3046]">
+                      <v:stroke endarrow="open"/>
+                    </v:shape>
+                  </w:pict>
+                </mc:Fallback>
+              </mc:AlternateContent>
+            </w:r>
+          </w:p>
+        </w:tc>
+        <w:tc>
+          <w:tcPr>
+            <w:tcW w:w="1393" w:type="dxa"/>
+          </w:tcPr>
+          <w:p>
+            <w:pPr>
+              <w:rPr>
+                <w:sz w:val="16"/>
+                <w:szCs w:val="16"/>
+              </w:rPr>
+            </w:pPr>
+            <w:r>
+              <w:rPr>
+                <w:sz w:val="16"/>
+                <w:szCs w:val="16"/>
+              </w:rPr>
+              <w:t>15740</w:t>
+            </w:r>
+          </w:p>
+        </w:tc>
+        <w:tc>
+          <w:tcPr>
+            <w:tcW w:w="1350" w:type="dxa"/>
+          </w:tcPr>
+          <w:p>
+            <w:pPr>
+              <w:rPr>
+                <w:sz w:val="16"/>
+                <w:szCs w:val="16"/>
+              </w:rPr>
+            </w:pPr>
+            <w:proofErr w:type="spellStart"/>
+            <w:r>
+              <w:rPr>
+                <w:sz w:val="16"/>
+                <w:szCs w:val="16"/>
+              </w:rPr>
+              <w:t>Formate</w:t>
+            </w:r>
+            <w:proofErr w:type="spellEnd"/>
+          </w:p>
+        </w:tc>
+        <w:tc>
+          <w:tcPr>
+            <w:tcW w:w="1474" w:type="dxa"/>
+          </w:tcPr>
+          <w:p>
+            <w:pPr>
+              <w:rPr>
+                <w:b/>
+                <w:bCs/>
+                <w:color w:val="943634" w:themeColor="accent2" w:themeShade="BF"/>
+                <w:sz w:val="16"/>
+                <w:szCs w:val="16"/>
+              </w:rPr>
+            </w:pPr>
+            <w:r>
+              <w:rPr>
+                <w:b/>
+                <w:bCs/>
+                <w:color w:val="76923C" w:themeColor="accent3" w:themeShade="BF"/>
+                <w:sz w:val="16"/>
+                <w:szCs w:val="16"/>
+              </w:rPr>
+              <w:t>HMDB0000142</w:t>
+            </w:r>
+          </w:p>
+        </w:tc>
+      </w:tr>
+    </w:tbl>
+    <w:p>
+      <w:pPr>
+        <w:spacing w:before="80" w:after="320"/>
+        <w:jc w:val="left"/>
+        <w:rPr>
+          <w:sz w:val="20"/>
+          <w:szCs w:val="20"/>
+        </w:rPr>
+      </w:pPr>
+      <w:r>
+        <w:rPr>
+          <w:sz w:val="20"/>
+          <w:szCs w:val="20"/>
+        </w:rPr>
+        <w:t xml:space="preserve">Formic acid is the simplest carboxylic acid </w:t>
+      </w:r>
+      <w:r>
+        <w:rPr>
+          <w:sz w:val="20"/>
+          <w:szCs w:val="20"/>
+        </w:rPr>
+        <w:t xml:space="preserve">with a formula of </w:t>
+      </w:r>
+      <w:r>
+        <w:rPr>
+          <w:rFonts w:ascii="Segoe UI Black" w:hAnsi="Segoe UI Black"/>
+          <w:sz w:val="20"/>
+          <w:szCs w:val="20"/>
+        </w:rPr>
+        <w:t>CH</w:t>
+      </w:r>
+      <w:r>
+        <w:rPr>
+          <w:rFonts w:ascii="Segoe UI Black" w:hAnsi="Segoe UI Black"/>
+          <w:sz w:val="20"/>
+          <w:szCs w:val="20"/>
+          <w:vertAlign w:val="subscript"/>
+        </w:rPr>
+        <w:t>2</w:t>
+      </w:r>
+      <w:r>
+        <w:rPr>
+          <w:rFonts w:ascii="Segoe UI Black" w:hAnsi="Segoe UI Black"/>
+          <w:sz w:val="20"/>
+          <w:szCs w:val="20"/>
+        </w:rPr>
+        <w:t>O</w:t>
+      </w:r>
+      <w:r>
+        <w:rPr>
+          <w:rFonts w:ascii="Segoe UI Black" w:hAnsi="Segoe UI Black"/>
+          <w:sz w:val="20"/>
+          <w:szCs w:val="20"/>
+          <w:vertAlign w:val="subscript"/>
+        </w:rPr>
+        <w:t>2</w:t>
+      </w:r>
+      <w:r>
+        <w:rPr>
+          <w:sz w:val="20"/>
+          <w:szCs w:val="20"/>
+        </w:rPr>
+        <w:t xml:space="preserve">. Anions derived from formic acids are called </w:t>
+      </w:r>
+      <w:proofErr w:type="spellStart"/>
+      <w:r>
+        <w:rPr>
+          <w:sz w:val="20"/>
+          <w:szCs w:val="20"/>
+        </w:rPr>
+        <w:t>formates</w:t>
+      </w:r>
+      <w:proofErr w:type="spellEnd"/>
+      <w:r>
+        <w:rPr>
+          <w:sz w:val="20"/>
+          <w:szCs w:val="20"/>
+        </w:rPr>
+        <w:t xml:space="preserve"> with the formula </w:t>
+      </w:r>
+      <w:r>
+        <w:rPr>
+          <w:rFonts w:ascii="Segoe UI Black" w:hAnsi="Segoe UI Black"/>
+          <w:sz w:val="20"/>
+          <w:szCs w:val="20"/>
+        </w:rPr>
+        <w:t>CHO</w:t>
+      </w:r>
+      <w:r>
+        <w:rPr>
+          <w:rFonts w:ascii="Segoe UI Black" w:hAnsi="Segoe UI Black"/>
+          <w:sz w:val="20"/>
+          <w:szCs w:val="20"/>
+          <w:vertAlign w:val="subscript"/>
+        </w:rPr>
+        <w:t>2</w:t>
+      </w:r>
+      <w:r>
+        <w:rPr>
+          <w:sz w:val="20"/>
+          <w:szCs w:val="20"/>
+        </w:rPr>
+        <w:t xml:space="preserve">. </w:t>
+      </w:r>
+      <w:r>
+        <w:rPr>
+          <w:sz w:val="20"/>
+          <w:szCs w:val="20"/>
+        </w:rPr>
+        <w:t xml:space="preserve">While both </w:t>
+      </w:r>
+      <w:proofErr w:type="spellStart"/>
+      <w:r>
+        <w:rPr>
+          <w:sz w:val="20"/>
+          <w:szCs w:val="20"/>
+        </w:rPr>
+        <w:t>ChEBI</w:t>
+      </w:r>
+      <w:proofErr w:type="spellEnd"/>
+      <w:r>
+        <w:rPr>
+          <w:sz w:val="20"/>
+          <w:szCs w:val="20"/>
+        </w:rPr>
+        <w:t xml:space="preserve"> and HMDB store several </w:t>
+      </w:r>
+      <w:proofErr w:type="spellStart"/>
+      <w:r>
+        <w:rPr>
+          <w:sz w:val="20"/>
+          <w:szCs w:val="20"/>
+        </w:rPr>
+        <w:t>formate</w:t>
+      </w:r>
+      <w:proofErr w:type="spellEnd"/>
+      <w:r>
+        <w:rPr>
+          <w:sz w:val="20"/>
+          <w:szCs w:val="20"/>
+        </w:rPr>
+        <w:t xml:space="preserve"> types, the record titled ‘</w:t>
+      </w:r>
+      <w:proofErr w:type="spellStart"/>
+      <w:r>
+        <w:rPr>
+          <w:sz w:val="20"/>
+          <w:szCs w:val="20"/>
+        </w:rPr>
+        <w:t>formate</w:t>
+      </w:r>
+      <w:proofErr w:type="spellEnd"/>
+      <w:r>
+        <w:rPr>
+          <w:sz w:val="20"/>
+          <w:szCs w:val="20"/>
+        </w:rPr>
+        <w:t xml:space="preserve">’ is only found in </w:t>
+      </w:r>
+      <w:proofErr w:type="spellStart"/>
+      <w:r>
+        <w:rPr>
+          <w:sz w:val="20"/>
+          <w:szCs w:val="20"/>
+        </w:rPr>
+        <w:t>ChEBI</w:t>
+      </w:r>
+      <w:proofErr w:type="spellEnd"/>
+      <w:r>
+        <w:rPr>
+          <w:sz w:val="20"/>
+          <w:szCs w:val="20"/>
+        </w:rPr>
+        <w:t xml:space="preserve"> and references HMDB’s formic acid. While this association makes sense, it is incorrect as it assumes the two compounds to be chemically equivalent.</w:t>
+      </w:r>
+    </w:p>
+    <w:p>
+      <w:pPr>
+        <w:rPr>
+          <w:sz w:val="20"/>
+          <w:szCs w:val="20"/>
+        </w:rPr>
+      </w:pPr>
+      <w:r>
+        <w:rPr>
+          <w:sz w:val="20"/>
+          <w:szCs w:val="20"/>
+        </w:rPr>
+        <w:br w:type="page"/>
+      </w:r>
+    </w:p>
+    <w:p>
+      <w:pPr>
+        <w:spacing w:after="80"/>
+      </w:pPr>
+      <w:r>
+        <w:lastRenderedPageBreak/>
+        <w:t xml:space="preserve">v) </w:t>
+      </w:r>
+      <w:r>
+        <w:t xml:space="preserve">In a similar </w:t>
+      </w:r>
+      <w:r>
+        <w:t>manner</w:t>
+      </w:r>
+      <w:r>
+        <w:t xml:space="preserve"> to </w:t>
+      </w:r>
+      <w:proofErr w:type="gramStart"/>
+      <w:r>
+        <w:rPr>
+          <w:i/>
+          <w:iCs/>
+        </w:rPr>
+        <w:t>iv</w:t>
+      </w:r>
+      <w:proofErr w:type="gramEnd"/>
+      <w:r>
+        <w:rPr>
+          <w:i/>
+          <w:iCs/>
+        </w:rPr>
+        <w:t>)</w:t>
+      </w:r>
+      <w:r>
+        <w:t xml:space="preserve"> o</w:t>
+      </w:r>
+      <w:r>
+        <w:t xml:space="preserve">ne entry in a database </w:t>
+      </w:r>
+      <w:r>
+        <w:t xml:space="preserve">can also refer </w:t>
+      </w:r>
+      <w:r>
+        <w:t xml:space="preserve">to </w:t>
+      </w:r>
+      <w:r>
+        <w:t>multiple entries in another one</w:t>
+      </w:r>
+      <w:r>
+        <w:t xml:space="preserve"> (we call this a one to many relationship)</w:t>
+      </w:r>
+      <w:r>
+        <w:t>:</w:t>
+      </w:r>
+      <w:r>
+        <w:rPr>
+          <w:noProof/>
+          <w:sz w:val="20"/>
+          <w:szCs w:val="20"/>
+          <w:lang w:val="en-US"/>
+        </w:rPr>
+        <w:t xml:space="preserve"> </w:t>
+      </w:r>
+    </w:p>
+    <w:tbl>
+      <w:tblPr>
+        <w:tblStyle w:val="TableGrid"/>
+        <w:tblW w:w="9322" w:type="dxa"/>
+        <w:tblLayout w:type="fixed"/>
+        <w:tblLook w:val="04A0" w:firstRow="1" w:lastRow="0" w:firstColumn="1" w:lastColumn="0" w:noHBand="0" w:noVBand="1"/>
+      </w:tblPr>
+      <w:tblGrid>
+        <w:gridCol w:w="1368"/>
+        <w:gridCol w:w="1350"/>
+        <w:gridCol w:w="1340"/>
+        <w:gridCol w:w="1047"/>
+        <w:gridCol w:w="1393"/>
+        <w:gridCol w:w="1350"/>
+        <w:gridCol w:w="1474"/>
+      </w:tblGrid>
+      <w:tr>
+        <w:tc>
+          <w:tcPr>
+            <w:tcW w:w="4058" w:type="dxa"/>
+            <w:gridSpan w:val="3"/>
+            <w:tcBorders>
+              <w:top w:val="nil"/>
+              <w:left w:val="nil"/>
+              <w:right w:val="nil"/>
+            </w:tcBorders>
+          </w:tcPr>
+          <w:p>
+            <w:pPr>
+              <w:jc w:val="center"/>
+              <w:rPr>
+                <w:b/>
+                <w:bCs/>
+                <w:sz w:val="20"/>
+                <w:szCs w:val="20"/>
+              </w:rPr>
+            </w:pPr>
+            <w:r>
+              <w:rPr>
+                <w:b/>
+                <w:bCs/>
+                <w:sz w:val="20"/>
+                <w:szCs w:val="20"/>
+              </w:rPr>
+              <w:t>HMDB</w:t>
+            </w:r>
+          </w:p>
+        </w:tc>
+        <w:tc>
+          <w:tcPr>
+            <w:tcW w:w="1047" w:type="dxa"/>
+            <w:tcBorders>
+              <w:top w:val="nil"/>
+              <w:left w:val="nil"/>
+              <w:bottom w:val="nil"/>
+              <w:right w:val="nil"/>
+            </w:tcBorders>
+          </w:tcPr>
+          <w:p>
+            <w:pPr>
+              <w:rPr>
+                <w:b/>
+                <w:bCs/>
+                <w:sz w:val="20"/>
+                <w:szCs w:val="20"/>
+              </w:rPr>
+            </w:pPr>
+          </w:p>
+        </w:tc>
+        <w:tc>
+          <w:tcPr>
+            <w:tcW w:w="4217" w:type="dxa"/>
+            <w:gridSpan w:val="3"/>
+            <w:tcBorders>
+              <w:top w:val="nil"/>
+              <w:left w:val="nil"/>
+              <w:right w:val="nil"/>
+            </w:tcBorders>
+          </w:tcPr>
+          <w:p>
+            <w:pPr>
+              <w:jc w:val="center"/>
+              <w:rPr>
+                <w:b/>
+                <w:bCs/>
+                <w:sz w:val="20"/>
+                <w:szCs w:val="20"/>
+              </w:rPr>
+            </w:pPr>
+            <w:proofErr w:type="spellStart"/>
+            <w:r>
+              <w:rPr>
+                <w:b/>
+                <w:bCs/>
+                <w:sz w:val="20"/>
+                <w:szCs w:val="20"/>
+              </w:rPr>
+              <w:t>ChEBI</w:t>
+            </w:r>
+            <w:proofErr w:type="spellEnd"/>
+          </w:p>
+        </w:tc>
+      </w:tr>
+      <w:tr>
+        <w:tc>
+          <w:tcPr>
+            <w:tcW w:w="1368" w:type="dxa"/>
+          </w:tcPr>
+          <w:p>
+            <w:pPr>
+              <w:rPr>
+                <w:sz w:val="20"/>
+                <w:szCs w:val="20"/>
+                <w:u w:val="single"/>
+              </w:rPr>
+            </w:pPr>
+            <w:proofErr w:type="spellStart"/>
+            <w:r>
+              <w:rPr>
+                <w:sz w:val="20"/>
+                <w:szCs w:val="20"/>
+                <w:u w:val="single"/>
+              </w:rPr>
+              <w:t>hmdb_id</w:t>
+            </w:r>
+            <w:proofErr w:type="spellEnd"/>
+          </w:p>
+        </w:tc>
+        <w:tc>
+          <w:tcPr>
+            <w:tcW w:w="1350" w:type="dxa"/>
+          </w:tcPr>
+          <w:p>
+            <w:pPr>
+              <w:rPr>
+                <w:sz w:val="20"/>
+                <w:szCs w:val="20"/>
+              </w:rPr>
+            </w:pPr>
+            <w:r>
+              <w:rPr>
+                <w:sz w:val="20"/>
+                <w:szCs w:val="20"/>
+              </w:rPr>
+              <w:t>metabolite</w:t>
+            </w:r>
+          </w:p>
+        </w:tc>
+        <w:tc>
+          <w:tcPr>
+            <w:tcW w:w="1340" w:type="dxa"/>
+          </w:tcPr>
+          <w:p>
+            <w:pPr>
+              <w:rPr>
+                <w:sz w:val="20"/>
+                <w:szCs w:val="20"/>
+              </w:rPr>
+            </w:pPr>
+            <w:proofErr w:type="spellStart"/>
+            <w:r>
+              <w:rPr>
+                <w:sz w:val="20"/>
+                <w:szCs w:val="20"/>
+              </w:rPr>
+              <w:t>chebi_id</w:t>
+            </w:r>
+            <w:proofErr w:type="spellEnd"/>
+          </w:p>
+        </w:tc>
+        <w:tc>
+          <w:tcPr>
+            <w:tcW w:w="1047" w:type="dxa"/>
+            <w:vMerge w:val="restart"/>
+            <w:tcBorders>
+              <w:top w:val="nil"/>
+              <w:bottom w:val="nil"/>
+            </w:tcBorders>
+          </w:tcPr>
+          <w:p>
+            <w:pPr>
+              <w:rPr>
+                <w:sz w:val="20"/>
+                <w:szCs w:val="20"/>
+              </w:rPr>
+            </w:pPr>
+            <w:r>
+              <w:rPr>
+                <w:noProof/>
+                <w:sz w:val="20"/>
+                <w:szCs w:val="20"/>
+                <w:lang w:val="en-US"/>
+              </w:rPr>
+              <mc:AlternateContent>
+                <mc:Choice Requires="wps">
+                  <w:drawing>
+                    <wp:anchor distT="0" distB="0" distL="114300" distR="114300" simplePos="0" relativeHeight="251687936" behindDoc="0" locked="0" layoutInCell="1" allowOverlap="1" wp14:anchorId="00319D3A" wp14:editId="0A696B74">
+                      <wp:simplePos x="0" y="0"/>
+                      <wp:positionH relativeFrom="column">
+                        <wp:posOffset>-66189</wp:posOffset>
+                      </wp:positionH>
+                      <wp:positionV relativeFrom="paragraph">
+                        <wp:posOffset>164652</wp:posOffset>
+                      </wp:positionV>
+                      <wp:extent cx="655320" cy="151877"/>
+                      <wp:effectExtent l="0" t="0" r="49530" b="114935"/>
+                      <wp:wrapNone/>
+                      <wp:docPr id="27" name="Elbow Connector 27"/>
+                      <wp:cNvGraphicFramePr/>
+                      <a:graphic xmlns:a="http://schemas.openxmlformats.org/drawingml/2006/main">
+                        <a:graphicData uri="http://schemas.microsoft.com/office/word/2010/wordprocessingShape">
+                          <wps:wsp>
+                            <wps:cNvCnPr/>
+                            <wps:spPr>
+                              <a:xfrm>
+                                <a:off x="0" y="0"/>
+                                <a:ext cx="655320" cy="151877"/>
+                              </a:xfrm>
+                              <a:prstGeom prst="bentConnector3">
+                                <a:avLst>
+                                  <a:gd name="adj1" fmla="val 19220"/>
+                                </a:avLst>
+                              </a:prstGeom>
+                              <a:ln>
+                                <a:tailEnd type="arrow"/>
+                              </a:ln>
+                            </wps:spPr>
+                            <wps:style>
+                              <a:lnRef idx="1">
+                                <a:schemeClr val="accent1"/>
+                              </a:lnRef>
+                              <a:fillRef idx="0">
+                                <a:schemeClr val="accent1"/>
+                              </a:fillRef>
+                              <a:effectRef idx="0">
+                                <a:schemeClr val="accent1"/>
+                              </a:effectRef>
+                              <a:fontRef idx="minor">
+                                <a:schemeClr val="tx1"/>
+                              </a:fontRef>
+                            </wps:style>
+                            <wps:bodyPr/>
+                          </wps:wsp>
+                        </a:graphicData>
+                      </a:graphic>
+                      <wp14:sizeRelV relativeFrom="margin">
+                        <wp14:pctHeight>0</wp14:pctHeight>
+                      </wp14:sizeRelV>
+                    </wp:anchor>
+                  </w:drawing>
+                </mc:Choice>
+                <mc:Fallback>
+                  <w:pict>
+                    <v:shape id="Elbow Connector 27" o:spid="_x0000_s1026" type="#_x0000_t34" style="position:absolute;margin-left:-5.2pt;margin-top:12.95pt;width:51.6pt;height:11.95pt;z-index:251687936;visibility:visible;mso-wrap-style:square;mso-height-percent:0;mso-wrap-distance-left:9pt;mso-wrap-distance-top:0;mso-wrap-distance-right:9pt;mso-wrap-distance-bottom:0;mso-position-horizontal:absolute;mso-position-horizontal-relative:text;mso-position-vertical:absolute;mso-position-vertical-relative:text;mso-height-percent:0;mso-height-relative:margin" o:gfxdata="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" adj="4152" strokecolor="#4579b8 [3044]">
+                      <v:stroke endarrow="open"/>
+                    </v:shape>
+                  </w:pict>
+                </mc:Fallback>
+              </mc:AlternateContent>
+            </w:r>
+            <w:r>
+              <w:rPr>
+                <w:noProof/>
+                <w:sz w:val="20"/>
+                <w:szCs w:val="20"/>
+                <w:lang w:val="en-US"/>
+              </w:rPr>
+              <mc:AlternateContent>
+                <mc:Choice Requires="wps">
+                  <w:drawing>
+                    <wp:anchor distT="0" distB="0" distL="114300" distR="114300" simplePos="0" relativeHeight="251685888" behindDoc="0" locked="0" layoutInCell="1" allowOverlap="1" wp14:anchorId="739B3A54" wp14:editId="2519B109">
+                      <wp:simplePos x="0" y="0"/>
+                      <wp:positionH relativeFrom="column">
+                        <wp:posOffset>-66675</wp:posOffset>
+                      </wp:positionH>
+                      <wp:positionV relativeFrom="paragraph">
+                        <wp:posOffset>167005</wp:posOffset>
+                      </wp:positionV>
+                      <wp:extent cx="654050" cy="0"/>
+                      <wp:effectExtent l="0" t="76200" r="12700" b="114300"/>
+                      <wp:wrapNone/>
+                      <wp:docPr id="26" name="Elbow Connector 26"/>
+                      <wp:cNvGraphicFramePr/>
+                      <a:graphic xmlns:a="http://schemas.openxmlformats.org/drawingml/2006/main">
+                        <a:graphicData uri="http://schemas.microsoft.com/office/word/2010/wordprocessingShape">
+                          <wps:wsp>
+                            <wps:cNvCnPr/>
+                            <wps:spPr>
+                              <a:xfrm>
+                                <a:off x="0" y="0"/>
+                                <a:ext cx="654050" cy="0"/>
+                              </a:xfrm>
+                              <a:prstGeom prst="bentConnector3">
+                                <a:avLst/>
+                              </a:prstGeom>
+                              <a:ln>
+                                <a:tailEnd type="arrow"/>
+                              </a:ln>
+                            </wps:spPr>
+                            <wps:style>
+                              <a:lnRef idx="1">
+                                <a:schemeClr val="accent1"/>
+                              </a:lnRef>
+                              <a:fillRef idx="0">
+                                <a:schemeClr val="accent1"/>
+                              </a:fillRef>
+                              <a:effectRef idx="0">
+                                <a:schemeClr val="accent1"/>
+                              </a:effectRef>
+                              <a:fontRef idx="minor">
+                                <a:schemeClr val="tx1"/>
+                              </a:fontRef>
+                            </wps:style>
+                            <wps:bodyPr/>
+                          </wps:wsp>
+                        </a:graphicData>
+                      </a:graphic>
+                      <wp14:sizeRelV relativeFrom="margin">
+                        <wp14:pctHeight>0</wp14:pctHeight>
+                      </wp14:sizeRelV>
+                    </wp:anchor>
+                  </w:drawing>
+                </mc:Choice>
+                <mc:Fallback>
+                  <w:pict>
+                    <v:shape id="Elbow Connector 26" o:spid="_x0000_s1026" type="#_x0000_t34" style="position:absolute;margin-left:-5.25pt;margin-top:13.15pt;width:51.5pt;height:0;z-index:251685888;visibility:visible;mso-wrap-style:square;mso-height-percent:0;mso-wrap-distance-left:9pt;mso-wrap-distance-top:0;mso-wrap-distance-right:9pt;mso-wrap-distance-bottom:0;mso-position-horizontal:absolute;mso-position-horizontal-relative:text;mso-position-vertical:absolute;mso-position-vertical-relative:text;mso-height-percent:0;mso-height-relative:margin" o:gfxdata="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" strokecolor="#4579b8 [3044]">
+                      <v:stroke endarrow="open"/>
+                    </v:shape>
+                  </w:pict>
+                </mc:Fallback>
+              </mc:AlternateContent>
+            </w:r>
+          </w:p>
+        </w:tc>
+        <w:tc>
+          <w:tcPr>
+            <w:tcW w:w="1393" w:type="dxa"/>
+          </w:tcPr>
+          <w:p>
+            <w:pPr>
+              <w:rPr>
+                <w:sz w:val="20"/>
+                <w:szCs w:val="20"/>
+                <w:u w:val="single"/>
+              </w:rPr>
+            </w:pPr>
+            <w:proofErr w:type="spellStart"/>
+            <w:r>
+              <w:rPr>
+                <w:sz w:val="20"/>
+                <w:szCs w:val="20"/>
+                <w:u w:val="single"/>
+              </w:rPr>
+              <w:t>chebi_id</w:t>
+            </w:r>
+            <w:proofErr w:type="spellEnd"/>
+          </w:p>
+        </w:tc>
+        <w:tc>
+          <w:tcPr>
+            <w:tcW w:w="1350" w:type="dxa"/>
+          </w:tcPr>
+          <w:p>
+            <w:pPr>
+              <w:rPr>
+                <w:sz w:val="20"/>
+                <w:szCs w:val="20"/>
+              </w:rPr>
+            </w:pPr>
+            <w:r>
+              <w:rPr>
+                <w:sz w:val="20"/>
+                <w:szCs w:val="20"/>
+              </w:rPr>
+              <w:t>metabolite</w:t>
+            </w:r>
+          </w:p>
+        </w:tc>
+        <w:tc>
+          <w:tcPr>
+            <w:tcW w:w="1474" w:type="dxa"/>
+          </w:tcPr>
+          <w:p>
+            <w:pPr>
+              <w:rPr>
+                <w:sz w:val="20"/>
+                <w:szCs w:val="20"/>
+              </w:rPr>
+            </w:pPr>
+            <w:proofErr w:type="spellStart"/>
+            <w:r>
+              <w:rPr>
+                <w:sz w:val="20"/>
+                <w:szCs w:val="20"/>
+              </w:rPr>
+              <w:t>hmdb_id</w:t>
+            </w:r>
+            <w:proofErr w:type="spellEnd"/>
+          </w:p>
+        </w:tc>
+      </w:tr>
+      <w:tr>
+        <w:tc>
+          <w:tcPr>
+            <w:tcW w:w="1368" w:type="dxa"/>
+            <w:tcBorders>
+              <w:bottom w:val="single" w:sz="4" w:space="0" w:color="auto"/>
+            </w:tcBorders>
+          </w:tcPr>
+          <w:p>
+            <w:pPr>
+              <w:rPr>
+                <w:sz w:val="16"/>
+                <w:szCs w:val="16"/>
+              </w:rPr>
+            </w:pPr>
+          </w:p>
+        </w:tc>
+        <w:tc>
+          <w:tcPr>
+            <w:tcW w:w="1350" w:type="dxa"/>
+            <w:tcBorders>
+              <w:bottom w:val="single" w:sz="4" w:space="0" w:color="auto"/>
+            </w:tcBorders>
+          </w:tcPr>
+          <w:p>
+            <w:pPr>
+              <w:rPr>
+                <w:sz w:val="16"/>
+                <w:szCs w:val="16"/>
+              </w:rPr>
+            </w:pPr>
+          </w:p>
+        </w:tc>
+        <w:tc>
+          <w:tcPr>
+            <w:tcW w:w="1340" w:type="dxa"/>
+            <w:tcBorders>
+              <w:bottom w:val="single" w:sz="4" w:space="0" w:color="auto"/>
+            </w:tcBorders>
+          </w:tcPr>
+          <w:p>
+            <w:pPr>
+              <w:rPr>
+                <w:b/>
+                <w:bCs/>
+                <w:sz w:val="16"/>
+                <w:szCs w:val="16"/>
+              </w:rPr>
+            </w:pPr>
+            <w:r>
+              <w:rPr>
+                <w:noProof/>
+                <w:sz w:val="20"/>
+                <w:szCs w:val="20"/>
+                <w:lang w:val="en-US"/>
+              </w:rPr>
+              <mc:AlternateContent>
+                <mc:Choice Requires="wps">
+                  <w:drawing>
+                    <wp:anchor distT="0" distB="0" distL="114300" distR="114300" simplePos="0" relativeHeight="251688960" behindDoc="0" locked="0" layoutInCell="1" allowOverlap="1" wp14:anchorId="6D20AEBF" wp14:editId="19DCD66A">
+                      <wp:simplePos x="0" y="0"/>
+                      <wp:positionH relativeFrom="column">
+                        <wp:posOffset>760730</wp:posOffset>
+                      </wp:positionH>
+                      <wp:positionV relativeFrom="paragraph">
+                        <wp:posOffset>110490</wp:posOffset>
+                      </wp:positionV>
+                      <wp:extent cx="678180" cy="120650"/>
+                      <wp:effectExtent l="38100" t="76200" r="26670" b="31750"/>
+                      <wp:wrapNone/>
+                      <wp:docPr id="23" name="Elbow Connector 23"/>
+                      <wp:cNvGraphicFramePr/>
+                      <a:graphic xmlns:a="http://schemas.openxmlformats.org/drawingml/2006/main">
+                        <a:graphicData uri="http://schemas.microsoft.com/office/word/2010/wordprocessingShape">
+                          <wps:wsp>
+                            <wps:cNvCnPr/>
+                            <wps:spPr>
+                              <a:xfrm rot="10800000">
+                                <a:off x="0" y="0"/>
+                                <a:ext cx="678180" cy="120650"/>
+                              </a:xfrm>
+                              <a:prstGeom prst="bentConnector3">
+                                <a:avLst>
+                                  <a:gd name="adj1" fmla="val 20137"/>
+                                </a:avLst>
+                              </a:prstGeom>
+                              <a:ln>
+                                <a:tailEnd type="arrow"/>
+                              </a:ln>
+                            </wps:spPr>
+                            <wps:style>
+                              <a:lnRef idx="1">
+                                <a:schemeClr val="accent2"/>
+                              </a:lnRef>
+                              <a:fillRef idx="0">
+                                <a:schemeClr val="accent2"/>
+                              </a:fillRef>
+                              <a:effectRef idx="0">
+                                <a:schemeClr val="accent2"/>
+                              </a:effectRef>
+                              <a:fontRef idx="minor">
+                                <a:schemeClr val="tx1"/>
+                              </a:fontRef>
+                            </wps:style>
+                            <wps:bodyPr/>
+                          </wps:wsp>
+                        </a:graphicData>
+                      </a:graphic>
+                      <wp14:sizeRelH relativeFrom="margin">
+                        <wp14:pctWidth>0</wp14:pctWidth>
+                      </wp14:sizeRelH>
+                      <wp14:sizeRelV relativeFrom="margin">
+                        <wp14:pctHeight>0</wp14:pctHeight>
+                      </wp14:sizeRelV>
+                    </wp:anchor>
+                  </w:drawing>
+                </mc:Choice>
+                <mc:Fallback>
+                  <w:pict>
+                    <v:shape id="Elbow Connector 23" o:spid="_x0000_s1026" type="#_x0000_t34" style="position:absolute;margin-left:59.9pt;margin-top:8.7pt;width:53.4pt;height:9.5pt;rotation:180;z-index:251688960;visibility:visible;mso-wrap-style:square;mso-width-percent:0;mso-height-percent:0;mso-wrap-distance-left:9pt;mso-wrap-distance-top:0;mso-wrap-distance-right:9pt;mso-wrap-distance-bottom:0;mso-position-horizontal:absolute;mso-position-horizontal-relative:text;mso-position-vertical:absolute;mso-position-vertical-relative:text;mso-width-percent:0;mso-height-percent:0;mso-width-relative:margin;mso-height-relative:margin" o:gfxdata="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" adj="4350" strokecolor="#bc4542 [3045]">
+                      <v:stroke endarrow="open"/>
+                    </v:shape>
+                  </w:pict>
+                </mc:Fallback>
+              </mc:AlternateContent>
+            </w:r>
+            <w:r>
+              <w:rPr>
+                <w:noProof/>
+                <w:sz w:val="20"/>
+                <w:szCs w:val="20"/>
+                <w:lang w:val="en-US"/>
+              </w:rPr>
+              <mc:AlternateContent>
+                <mc:Choice Requires="wps">
+                  <w:drawing>
+                    <wp:anchor distT="0" distB="0" distL="114300" distR="114300" simplePos="0" relativeHeight="251682816" behindDoc="0" locked="0" layoutInCell="1" allowOverlap="1" wp14:anchorId="481A7241" wp14:editId="399E07F9">
+                      <wp:simplePos x="0" y="0"/>
+                      <wp:positionH relativeFrom="column">
+                        <wp:posOffset>761076</wp:posOffset>
+                      </wp:positionH>
+                      <wp:positionV relativeFrom="paragraph">
+                        <wp:posOffset>111065</wp:posOffset>
+                      </wp:positionV>
+                      <wp:extent cx="678296" cy="1"/>
+                      <wp:effectExtent l="38100" t="76200" r="0" b="114300"/>
+                      <wp:wrapNone/>
+                      <wp:docPr id="21" name="Elbow Connector 21"/>
+                      <wp:cNvGraphicFramePr/>
+                      <a:graphic xmlns:a="http://schemas.openxmlformats.org/drawingml/2006/main">
+                        <a:graphicData uri="http://schemas.microsoft.com/office/word/2010/wordprocessingShape">
+                          <wps:wsp>
+                            <wps:cNvCnPr/>
+                            <wps:spPr>
+                              <a:xfrm rot="10800000" flipV="1">
+                                <a:off x="0" y="0"/>
+                                <a:ext cx="678296" cy="1"/>
+                              </a:xfrm>
+                              <a:prstGeom prst="bentConnector3">
+                                <a:avLst>
+                                  <a:gd name="adj1" fmla="val 50000"/>
+                                </a:avLst>
+                              </a:prstGeom>
+                              <a:ln>
+                                <a:tailEnd type="arrow"/>
+                              </a:ln>
+                            </wps:spPr>
+                            <wps:style>
+                              <a:lnRef idx="1">
+                                <a:schemeClr val="accent2"/>
+                              </a:lnRef>
+                              <a:fillRef idx="0">
+                                <a:schemeClr val="accent2"/>
+                              </a:fillRef>
+                              <a:effectRef idx="0">
+                                <a:schemeClr val="accent2"/>
+                              </a:effectRef>
+                              <a:fontRef idx="minor">
+                                <a:schemeClr val="tx1"/>
+                              </a:fontRef>
+                            </wps:style>
+                            <wps:bodyPr/>
+                          </wps:wsp>
+                        </a:graphicData>
+                      </a:graphic>
+                      <wp14:sizeRelH relativeFrom="margin">
+                        <wp14:pctWidth>0</wp14:pctWidth>
+                      </wp14:sizeRelH>
+                      <wp14:sizeRelV relativeFrom="margin">
+                        <wp14:pctHeight>0</wp14:pctHeight>
+                      </wp14:sizeRelV>
+                    </wp:anchor>
+                  </w:drawing>
+                </mc:Choice>
+                <mc:Fallback>
+                  <w:pict>
+                    <v:shape id="Elbow Connector 21" o:spid="_x0000_s1026" type="#_x0000_t34" style="position:absolute;margin-left:59.95pt;margin-top:8.75pt;width:53.4pt;height:0;rotation:180;flip:y;z-index:251682816;visibility:visible;mso-wrap-style:square;mso-width-percent:0;mso-height-percent:0;mso-wrap-distance-left:9pt;mso-wrap-distance-top:0;mso-wrap-distance-right:9pt;mso-wrap-distance-bottom:0;mso-position-horizontal:absolute;mso-position-horizontal-relative:text;mso-position-vertical:absolute;mso-position-vertical-relative:text;mso-width-percent:0;mso-height-percent:0;mso-width-relative:margin;mso-height-relative:margin" o:gfxdata="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" strokecolor="#bc4542 [3045]">
+                      <v:stroke endarrow="open"/>
+                    </v:shape>
+                  </w:pict>
+                </mc:Fallback>
+              </mc:AlternateContent>
+            </w:r>
+          </w:p>
+        </w:tc>
+        <w:tc>
+          <w:tcPr>
+            <w:tcW w:w="1047" w:type="dxa"/>
+            <w:vMerge/>
+            <w:tcBorders>
+              <w:top w:val="nil"/>
+              <w:bottom w:val="nil"/>
+            </w:tcBorders>
+          </w:tcPr>
+          <w:p>
+            <w:pPr>
+              <w:rPr>
+                <w:sz w:val="16"/>
+                <w:szCs w:val="16"/>
+              </w:rPr>
+            </w:pPr>
+          </w:p>
+        </w:tc>
+        <w:tc>
+          <w:tcPr>
+            <w:tcW w:w="1393" w:type="dxa"/>
+          </w:tcPr>
+          <w:p>
+            <w:pPr>
+              <w:rPr>
+                <w:sz w:val="16"/>
+                <w:szCs w:val="16"/>
+              </w:rPr>
+            </w:pPr>
+          </w:p>
+        </w:tc>
+        <w:tc>
+          <w:tcPr>
+            <w:tcW w:w="1350" w:type="dxa"/>
+          </w:tcPr>
+          <w:p>
+            <w:pPr>
+              <w:rPr>
+                <w:sz w:val="16"/>
+                <w:szCs w:val="16"/>
+              </w:rPr>
+            </w:pPr>
+          </w:p>
+        </w:tc>
+        <w:tc>
+          <w:tcPr>
+            <w:tcW w:w="1474" w:type="dxa"/>
+          </w:tcPr>
+          <w:p>
+            <w:pPr>
+              <w:rPr>
+                <w:b/>
+                <w:bCs/>
+                <w:color w:val="943634" w:themeColor="accent2" w:themeShade="BF"/>
+                <w:sz w:val="16"/>
+                <w:szCs w:val="16"/>
+              </w:rPr>
+            </w:pPr>
+          </w:p>
+        </w:tc>
+      </w:tr>
+      <w:tr>
+        <w:tc>
+          <w:tcPr>
+            <w:tcW w:w="1368" w:type="dxa"/>
+            <w:tcBorders>
+              <w:left w:val="nil"/>
+              <w:bottom w:val="nil"/>
+              <w:right w:val="nil"/>
+            </w:tcBorders>
+          </w:tcPr>
+          <w:p>
+            <w:pPr>
+              <w:rPr>
+                <w:sz w:val="16"/>
+                <w:szCs w:val="16"/>
+              </w:rPr>
+            </w:pPr>
+          </w:p>
+        </w:tc>
+        <w:tc>
+          <w:tcPr>
+            <w:tcW w:w="1350" w:type="dxa"/>
+            <w:tcBorders>
+              <w:left w:val="nil"/>
+              <w:bottom w:val="nil"/>
+              <w:right w:val="nil"/>
+            </w:tcBorders>
+          </w:tcPr>
+          <w:p>
+            <w:pPr>
+              <w:rPr>
+                <w:sz w:val="16"/>
+                <w:szCs w:val="16"/>
+              </w:rPr>
+            </w:pPr>
+          </w:p>
+        </w:tc>
+        <w:tc>
+          <w:tcPr>
+            <w:tcW w:w="1340" w:type="dxa"/>
+            <w:tcBorders>
+              <w:left w:val="nil"/>
+              <w:bottom w:val="nil"/>
+              <w:right w:val="nil"/>
+            </w:tcBorders>
+          </w:tcPr>
+          <w:p>
+            <w:pPr>
+              <w:rPr>
+                <w:b/>
+                <w:bCs/>
+                <w:color w:val="4F81BD" w:themeColor="accent1"/>
+                <w:sz w:val="16"/>
+                <w:szCs w:val="16"/>
+              </w:rPr>
+            </w:pPr>
+          </w:p>
+        </w:tc>
+        <w:tc>
+          <w:tcPr>
+            <w:tcW w:w="1047" w:type="dxa"/>
+            <w:tcBorders>
+              <w:top w:val="nil"/>
+              <w:left w:val="nil"/>
+              <w:bottom w:val="nil"/>
+            </w:tcBorders>
+          </w:tcPr>
+          <w:p>
+            <w:pPr>
+              <w:rPr>
+                <w:sz w:val="16"/>
+                <w:szCs w:val="16"/>
+              </w:rPr>
+            </w:pPr>
+          </w:p>
+        </w:tc>
+        <w:tc>
+          <w:tcPr>
+            <w:tcW w:w="1393" w:type="dxa"/>
+          </w:tcPr>
+          <w:p>
+            <w:pPr>
+              <w:rPr>
+                <w:sz w:val="16"/>
+                <w:szCs w:val="16"/>
+              </w:rPr>
+            </w:pPr>
+          </w:p>
+        </w:tc>
+        <w:tc>
+          <w:tcPr>
+            <w:tcW w:w="1350" w:type="dxa"/>
+          </w:tcPr>
+          <w:p>
+            <w:pPr>
+              <w:rPr>
+                <w:sz w:val="16"/>
+                <w:szCs w:val="16"/>
+              </w:rPr>
+            </w:pPr>
+          </w:p>
+        </w:tc>
+        <w:tc>
+          <w:tcPr>
+            <w:tcW w:w="1474" w:type="dxa"/>
+          </w:tcPr>
+          <w:p>
+            <w:pPr>
+              <w:rPr>
+                <w:b/>
+                <w:bCs/>
+                <w:color w:val="943634" w:themeColor="accent2" w:themeShade="BF"/>
+                <w:sz w:val="16"/>
+                <w:szCs w:val="16"/>
+              </w:rPr>
+            </w:pPr>
+          </w:p>
+        </w:tc>
+      </w:tr>
+    </w:tbl>
+    <w:p>
+      <w:pPr>
+        <w:spacing w:before="80" w:after="320"/>
+        <w:jc w:val="left"/>
+        <w:rPr>
+          <w:b/>
+          <w:bCs/>
+          <w:color w:val="FF0000"/>
+          <w:sz w:val="20"/>
+          <w:szCs w:val="20"/>
+        </w:rPr>
+      </w:pPr>
+      <w:r>
+        <w:rPr>
+          <w:b/>
+          <w:bCs/>
+          <w:color w:val="FF0000"/>
+          <w:sz w:val="20"/>
+          <w:szCs w:val="20"/>
+        </w:rPr>
+        <w:t xml:space="preserve">TODO: BLA </w:t>
+      </w:r>
+      <w:proofErr w:type="spellStart"/>
+      <w:r>
+        <w:rPr>
+          <w:b/>
+          <w:bCs/>
+          <w:color w:val="FF0000"/>
+          <w:sz w:val="20"/>
+          <w:szCs w:val="20"/>
+        </w:rPr>
+        <w:t>BLA</w:t>
+      </w:r>
+      <w:proofErr w:type="spellEnd"/>
+      <w:r>
+        <w:rPr>
+          <w:b/>
+          <w:bCs/>
+          <w:color w:val="FF0000"/>
+          <w:sz w:val="20"/>
+          <w:szCs w:val="20"/>
+        </w:rPr>
+        <w:t xml:space="preserve"> </w:t>
+      </w:r>
+      <w:proofErr w:type="spellStart"/>
+      <w:r>
+        <w:rPr>
+          <w:b/>
+          <w:bCs/>
+          <w:color w:val="FF0000"/>
+          <w:sz w:val="20"/>
+          <w:szCs w:val="20"/>
+        </w:rPr>
+        <w:t>BLA</w:t>
+      </w:r>
+      <w:proofErr w:type="spellEnd"/>
+    </w:p>
+    <w:p>
+      <w:pPr>
+        <w:spacing w:after="80"/>
+      </w:pPr>
+    </w:p>
+    <w:p>
+      <w:pPr>
+        <w:spacing w:after="80"/>
+      </w:pPr>
+      <w:r>
+        <w:t xml:space="preserve">All of these </w:t>
+      </w:r>
+      <w:r>
+        <w:t>scenario</w:t>
+      </w:r>
+      <w:r>
+        <w:t>s</w:t>
+      </w:r>
+      <w:r>
+        <w:t xml:space="preserve"> </w:t>
+      </w:r>
+      <w:r>
+        <w:t xml:space="preserve">may </w:t>
+      </w:r>
+      <w:r>
+        <w:t xml:space="preserve">also happen </w:t>
+      </w:r>
+      <w:r>
+        <w:t xml:space="preserve">for various reasons. For instance, </w:t>
+      </w:r>
+      <w:r>
+        <w:t xml:space="preserve">different databases </w:t>
+      </w:r>
+      <w:r>
+        <w:t xml:space="preserve">may have </w:t>
+      </w:r>
+      <w:r>
+        <w:t xml:space="preserve">very little overlap </w:t>
+      </w:r>
+      <w:r>
+        <w:t xml:space="preserve">of metabolites, because they differ </w:t>
+      </w:r>
+      <w:r>
+        <w:t xml:space="preserve">in what metabolites they chose store (e.g. </w:t>
+      </w:r>
+      <w:proofErr w:type="spellStart"/>
+      <w:r>
+        <w:t>LipidMaps</w:t>
+      </w:r>
+      <w:proofErr w:type="spellEnd"/>
+      <w:r>
+        <w:t xml:space="preserve"> store lipids while HMDB stores Human Metabolites).</w:t>
+      </w:r>
+    </w:p>
+    <w:p>
+      <w:pPr>
+        <w:spacing w:after="80"/>
+      </w:pPr>
+    </w:p>
+    <w:p>
+      <w:pPr>
+        <w:pStyle w:val="Heading2"/>
+      </w:pPr>
+      <w:r>
+        <w:t>Other problems with databases</w:t>
+      </w:r>
+    </w:p>
+    <w:p>
+      <w:r>
+        <w:t xml:space="preserve">To make things worse, each database uses its own way of providing search, access and </w:t>
+      </w:r>
+      <w:proofErr w:type="gramStart"/>
+      <w:r>
         <w:t>download</w:t>
       </w:r>
       <w:proofErr w:type="gramEnd"/>
       <w:r>
-        <w:t xml:space="preserve"> features for researchers. Generally speaking the more databases we use in a research, the more cumbersome the start stage is, in which we develop scripts for data parsing and storage. This type work shouldn’t be the responsibility of a scientist.</w:t>
-      </w:r>
-    </w:p>
-    <w:p>
-      <w:r>
-        <w:t xml:space="preserve">To make things worse, metabolomics data is scarce and scattered. Different databases can have very little overlap in what metabolites they chose store. Some databases like </w:t>
+        <w:t xml:space="preserve"> features for researchers. Generally speaking the more databases we use in a research, the more cumbersome the start stage is, in which we develop scripts for data parsing and storage. This type work shouldn’t be the</w:t>
+      </w:r>
+      <w:r>
+        <w:t xml:space="preserve"> responsibility of a scientist.</w:t>
+      </w:r>
+    </w:p>
+    <w:p>
+      <w:r>
+        <w:t xml:space="preserve">Some databases - like </w:t>
       </w:r>
       <w:proofErr w:type="spellStart"/>
       <w:r>
@@ -4473,116 +8363,896 @@
       </w:r>
       <w:proofErr w:type="spellEnd"/>
       <w:r>
-        <w:t xml:space="preserve"> have a great overlap with other databases, because they store a vast amount of compounds relative to other databases.</w:t>
-      </w:r>
-      <w:r>
-        <w:t xml:space="preserve"> A database record may reference other records from the same database or a foreign one. In rare cases this reference points to multiple records within the same database or points to a non-existing record, and sometimes it points to the wrong record within the database.</w:t>
-      </w:r>
-    </w:p>
+        <w:t xml:space="preserve"> - have a great overlap with other databases, because they store a vast amount of compounds relative to other databases.</w:t>
+      </w:r>
+      <w:r>
+        <w:t xml:space="preserve"> Databases like HMDB and </w:t>
+      </w:r>
+      <w:proofErr w:type="spellStart"/>
+      <w:r>
+        <w:t>ChEBI</w:t>
+      </w:r>
+      <w:proofErr w:type="spellEnd"/>
+      <w:r>
+        <w:t xml:space="preserve"> contain alternative primary identifiers for the same metabolite record – these are referred as secondary IDs in this document. </w:t>
+      </w:r>
+    </w:p>
+    <w:p/>
+    <w:p>
+      <w:pPr>
+        <w:pStyle w:val="Heading2"/>
+      </w:pPr>
+      <w:r>
+        <w:t>Structure formats</w:t>
+      </w:r>
+    </w:p>
+    <w:p>
+      <w:r>
+        <w:t>Representing genetic data in a digital format is a fairly trivial task; nucleotides or amino acids in a sequential nature fits well with many types of databases and file formats. Molecular structure, on the other hand comes with various challenges [</w:t>
+      </w:r>
+      <w:proofErr w:type="gramStart"/>
+      <w:r>
+        <w:t>REF ?</w:t>
+      </w:r>
+      <w:proofErr w:type="gramEnd"/>
+      <w:r>
+        <w:t xml:space="preserve">]. Amine groups propose a danger of reading the same atoms redundantly, or even pushing the parser algorithm into an endless cycle. </w:t>
+      </w:r>
+      <w:r>
+        <w:t>When designing chemical formats, we have to decide which of the manifold chemical properties we chose to store and how they relate to atoms. Such properties include, but are not limited to atoms, bonds</w:t>
+      </w:r>
+      <w:r>
+        <w:t xml:space="preserve"> types, rings and </w:t>
+      </w:r>
+      <w:proofErr w:type="spellStart"/>
+      <w:r>
+        <w:t>aromaticity</w:t>
+      </w:r>
+      <w:proofErr w:type="spellEnd"/>
+      <w:r>
+        <w:t xml:space="preserve">, stereochemistry, </w:t>
+      </w:r>
+      <w:r>
+        <w:t>isotopes.</w:t>
+      </w:r>
+    </w:p>
+    <w:p>
+      <w:r>
+        <w:t xml:space="preserve">SMILES </w:t>
+      </w:r>
+      <w:r>
+        <w:t xml:space="preserve">[REF] </w:t>
+      </w:r>
+      <w:r>
+        <w:t xml:space="preserve">and </w:t>
+      </w:r>
+      <w:proofErr w:type="spellStart"/>
+      <w:r>
+        <w:t>InChI</w:t>
+      </w:r>
+      <w:proofErr w:type="spellEnd"/>
+      <w:r>
+        <w:t xml:space="preserve"> </w:t>
+      </w:r>
+      <w:r>
+        <w:t xml:space="preserve">[REF] </w:t>
+      </w:r>
+      <w:r>
+        <w:t>are two data formats that describe chemical st</w:t>
+      </w:r>
+      <w:r>
+        <w:t xml:space="preserve">ructures with ASCII characters. </w:t>
+      </w:r>
+      <w:r>
+        <w:t xml:space="preserve">It’d be intuitive to assume that the same metabolite </w:t>
+      </w:r>
+      <w:r>
+        <w:t xml:space="preserve">always </w:t>
+      </w:r>
+      <w:r>
+        <w:t xml:space="preserve">gets the same SMILES or </w:t>
+      </w:r>
+      <w:proofErr w:type="spellStart"/>
+      <w:r>
+        <w:t>InChI</w:t>
+      </w:r>
+      <w:proofErr w:type="spellEnd"/>
+      <w:r>
+        <w:t xml:space="preserve"> string, </w:t>
+      </w:r>
+      <w:r>
+        <w:t>but this is not the case.</w:t>
+      </w:r>
+    </w:p>
+    <w:p/>
     <w:p>
       <w:r>
         <w:lastRenderedPageBreak/>
-        <w:t xml:space="preserve">Unlike proteins, metabolites do not have a standardized identifier </w:t>
+        <w:t xml:space="preserve">For example the </w:t>
+      </w:r>
+      <w:proofErr w:type="spellStart"/>
+      <w:r>
+        <w:t>Betulinic</w:t>
+      </w:r>
+      <w:proofErr w:type="spellEnd"/>
+      <w:r>
+        <w:t xml:space="preserve"> acid</w:t>
+      </w:r>
+      <w:r>
+        <w:t xml:space="preserve"> has these SMILES values in different </w:t>
+      </w:r>
+      <w:proofErr w:type="spellStart"/>
+      <w:r>
+        <w:t>dabatases</w:t>
+      </w:r>
+      <w:proofErr w:type="spellEnd"/>
+      <w:r>
+        <w:t>:</w:t>
+      </w:r>
+    </w:p>
+    <w:p>
+      <w:pPr>
+        <w:spacing w:after="0"/>
+        <w:jc w:val="left"/>
+        <w:rPr>
+          <w:b/>
+          <w:bCs/>
+        </w:rPr>
+      </w:pPr>
+      <w:proofErr w:type="spellStart"/>
+      <w:r>
+        <w:rPr>
+          <w:b/>
+          <w:bCs/>
+        </w:rPr>
+        <w:t>Chebi</w:t>
+      </w:r>
+      <w:proofErr w:type="spellEnd"/>
+      <w:r>
+        <w:rPr>
+          <w:b/>
+          <w:bCs/>
+        </w:rPr>
+        <w:t xml:space="preserve"> (3087)</w:t>
+      </w:r>
+      <w:r>
+        <w:rPr>
+          <w:b/>
+          <w:bCs/>
+        </w:rPr>
+        <w:t>:</w:t>
+      </w:r>
+    </w:p>
+    <w:p>
+      <w:pPr>
+        <w:jc w:val="left"/>
+      </w:pPr>
+      <w:r>
+        <w:t>[H][C@]12CC[C@]3([H])[C@@]4(C)CC[C@H](O)C(C)(C)[C@]4([H])CC[C@@]3(C)[C@]1(C)CC[C@]1(CC[C@@H](C(C)=C)[C@]21[H])C(O)=O</w:t>
+      </w:r>
+    </w:p>
+    <w:p>
+      <w:pPr>
+        <w:spacing w:after="0"/>
+        <w:jc w:val="left"/>
+        <w:rPr>
+          <w:b/>
+          <w:bCs/>
+        </w:rPr>
+      </w:pPr>
+      <w:r>
+        <w:rPr>
+          <w:b/>
+          <w:bCs/>
+        </w:rPr>
+        <w:t>HMDB (HMDB0030094)</w:t>
+      </w:r>
+    </w:p>
+    <w:p>
+      <w:pPr>
+        <w:jc w:val="left"/>
+      </w:pPr>
+      <w:r>
+        <w:t>[H][C@]12[C@@H](CC[C@@]1(CC[C@]1(C)[C@]2([H])CC[C@]2([H])[C@@]3(C)CC[C@H](O)C(C)(C)[C@]3([H])CC[C@@]12C)C(O)=O)C(C)=C</w:t>
+      </w:r>
+    </w:p>
+    <w:p>
+      <w:pPr>
+        <w:spacing w:after="0"/>
+        <w:jc w:val="left"/>
+      </w:pPr>
+      <w:proofErr w:type="spellStart"/>
+      <w:r>
+        <w:rPr>
+          <w:b/>
+          <w:bCs/>
+        </w:rPr>
+        <w:t>LipidMaps</w:t>
+      </w:r>
+      <w:proofErr w:type="spellEnd"/>
+      <w:r>
+        <w:rPr>
+          <w:b/>
+          <w:bCs/>
+        </w:rPr>
+        <w:t xml:space="preserve"> (LMPR0106140004)</w:t>
+      </w:r>
+      <w:r>
+        <w:t>:</w:t>
+      </w:r>
+    </w:p>
+    <w:p>
+      <w:pPr>
+        <w:jc w:val="left"/>
+      </w:pPr>
+      <w:r>
+        <w:t>C1[C@@]2(C)[C@@]([H])(CC[C@]3(C)[C@]2([H])CC[C@@]2([C@@]4([C@](CC[C@@]32C)(C(O)=O)CC[C@H]4C(C)=C)[H])[H])C(C)(C)[C@@H](O)C1</w:t>
+      </w:r>
+    </w:p>
+    <w:p>
+      <w:pPr>
+        <w:spacing w:after="0"/>
+        <w:jc w:val="left"/>
+      </w:pPr>
+      <w:proofErr w:type="spellStart"/>
+      <w:r>
+        <w:rPr>
+          <w:b/>
+          <w:bCs/>
+        </w:rPr>
+        <w:t>PubChem</w:t>
+      </w:r>
+      <w:proofErr w:type="spellEnd"/>
+      <w:r>
+        <w:rPr>
+          <w:b/>
+          <w:bCs/>
+        </w:rPr>
+        <w:t xml:space="preserve"> </w:t>
+      </w:r>
+      <w:r>
+        <w:rPr>
+          <w:b/>
+          <w:bCs/>
+        </w:rPr>
+        <w:t>(64971):</w:t>
+      </w:r>
+    </w:p>
+    <w:p>
+      <w:pPr>
+        <w:jc w:val="left"/>
+      </w:pPr>
+      <w:r>
+        <w:t>CC(=C)C1CCC2(C1C3CCC4C5(CCC(C(C5CCC4(C3(CC2)C)C)(C)C)O)C)C(=O)O,CC(=C)[C@@H]1CC[C@]2([C@H]1[C@H]3CC[C@@H]4[C@]5(CC[C@@H](C([C@@H]5CC[C@]4([C@@]3(CC2)C)C)(C)C)O)C)C(=O)O</w:t>
+      </w:r>
+    </w:p>
+    <w:p>
+      <w:r>
+        <w:t xml:space="preserve">This is because SMILES is non-unique – meaning that the same compound can be represented with various strings. In comparison, for all 4 databases the </w:t>
+      </w:r>
+      <w:proofErr w:type="spellStart"/>
+      <w:r>
+        <w:t>InChI</w:t>
+      </w:r>
+      <w:proofErr w:type="spellEnd"/>
+      <w:r>
+        <w:t xml:space="preserve"> value is the same:</w:t>
+      </w:r>
+    </w:p>
+    <w:p>
+      <w:r>
+        <w:t>1S/C30H48O3/c1-18(2)19-10-15-30(25(32)33)17-16-28(6)20(24(19)30)8-9-22-27(5)13-12-23(31)26(3,4)21(27)11-14-29(22,28)7/h19-24,31H,1,8-17H2,2-7H3,(H,32,33)/t19-,20+,21-,22+,23-,24+,27-,28+,29+,30-/m0/s1</w:t>
+      </w:r>
+    </w:p>
+    <w:p>
+      <w:r>
+        <w:t xml:space="preserve">However, </w:t>
+      </w:r>
+      <w:proofErr w:type="spellStart"/>
+      <w:r>
+        <w:t>InChI</w:t>
+      </w:r>
+      <w:proofErr w:type="spellEnd"/>
+      <w:r>
+        <w:t xml:space="preserve"> can also incorporate differences in isotopes, charges, </w:t>
+      </w:r>
+      <w:proofErr w:type="spellStart"/>
+      <w:r>
+        <w:t>stereochemical</w:t>
+      </w:r>
+      <w:proofErr w:type="spellEnd"/>
+      <w:r>
+        <w:t xml:space="preserve"> layer and other chemical properties as well. This makes </w:t>
+      </w:r>
+      <w:proofErr w:type="spellStart"/>
+      <w:r>
+        <w:t>InChI</w:t>
+      </w:r>
+      <w:proofErr w:type="spellEnd"/>
+      <w:r>
+        <w:t xml:space="preserve"> strings belonging to the same compound differ, such as in the case of </w:t>
+      </w:r>
+      <w:proofErr w:type="spellStart"/>
+      <w:r>
+        <w:t>neohesperidin</w:t>
+      </w:r>
+      <w:proofErr w:type="spellEnd"/>
+      <w:r>
+        <w:t>:</w:t>
+      </w:r>
+    </w:p>
+    <w:p>
+      <w:pPr>
+        <w:spacing w:after="0"/>
+        <w:jc w:val="left"/>
+        <w:rPr>
+          <w:b/>
+          <w:bCs/>
+        </w:rPr>
+      </w:pPr>
+      <w:proofErr w:type="spellStart"/>
+      <w:r>
+        <w:rPr>
+          <w:b/>
+          <w:bCs/>
+        </w:rPr>
+        <w:t>Chebi</w:t>
+      </w:r>
+      <w:proofErr w:type="spellEnd"/>
+      <w:r>
+        <w:rPr>
+          <w:b/>
+          <w:bCs/>
+        </w:rPr>
+        <w:t xml:space="preserve"> (</w:t>
+      </w:r>
+      <w:r>
+        <w:rPr>
+          <w:b/>
+          <w:bCs/>
+        </w:rPr>
+        <w:t>59016</w:t>
+      </w:r>
+      <w:r>
+        <w:rPr>
+          <w:b/>
+          <w:bCs/>
+        </w:rPr>
+        <w:t>):</w:t>
+      </w:r>
+    </w:p>
+    <w:p>
+      <w:pPr>
+        <w:jc w:val="left"/>
+        <w:rPr>
+          <w:b/>
+          <w:bCs/>
+          <w:color w:val="C0504D" w:themeColor="accent2"/>
+        </w:rPr>
+      </w:pPr>
+      <w:r>
+        <w:t>1S/C28H34O15/c1-10-21(33)23(35)25(37)27(39-10)43-26-24(36)22(34)19(9-29)42-28(26)40-12-6-14(31)20-15(32)8-17(41-18(20)7-12)11-3-4-16(38-2)13(30)5-11/h3-7,10,17,19,21-31,33-37H,8-9H2,1-2H3</w:t>
+      </w:r>
+      <w:r>
+        <w:rPr>
+          <w:b/>
+          <w:bCs/>
+          <w:color w:val="FF0000"/>
+        </w:rPr>
+        <w:t>/t10-,17-,19+,21-,22+,23+,24-,25+,26+,27-,28+/m0/s1</w:t>
+      </w:r>
+    </w:p>
+    <w:p>
+      <w:pPr>
+        <w:spacing w:after="0"/>
+        <w:jc w:val="left"/>
+        <w:rPr>
+          <w:b/>
+          <w:bCs/>
+        </w:rPr>
+      </w:pPr>
+      <w:r>
+        <w:rPr>
+          <w:b/>
+          <w:bCs/>
+        </w:rPr>
+        <w:t>HMDB (</w:t>
+      </w:r>
+      <w:r>
+        <w:rPr>
+          <w:b/>
+          <w:bCs/>
+        </w:rPr>
+        <w:t>HMDB0030748</w:t>
+      </w:r>
+      <w:r>
+        <w:rPr>
+          <w:b/>
+          <w:bCs/>
+        </w:rPr>
+        <w:t>):</w:t>
+      </w:r>
+    </w:p>
+    <w:p>
+      <w:pPr>
+        <w:jc w:val="left"/>
+      </w:pPr>
+      <w:r>
+        <w:t>1S/C28H34O15/c1-10-21(33)23(35)25(37)27(39-10)43-26-24(36)22(34)19(9-29)42-28(26)40-12-6-14(31)20-15(32)8-17(41-18(20)7-12)11-3-4-16(38-2)13(30)5-11/h3-7,10,17,19,21-31,33-37H,8-9H2,1-2H3</w:t>
+      </w:r>
+    </w:p>
+    <w:p>
+      <w:pPr>
+        <w:spacing w:after="0"/>
+        <w:jc w:val="left"/>
+        <w:rPr>
+          <w:b/>
+          <w:bCs/>
+        </w:rPr>
+      </w:pPr>
+      <w:proofErr w:type="spellStart"/>
+      <w:r>
+        <w:rPr>
+          <w:b/>
+          <w:bCs/>
+        </w:rPr>
+        <w:t>LipidMaps</w:t>
+      </w:r>
+      <w:proofErr w:type="spellEnd"/>
+      <w:r>
+        <w:rPr>
+          <w:b/>
+          <w:bCs/>
+        </w:rPr>
+        <w:t xml:space="preserve"> (</w:t>
+      </w:r>
+      <w:r>
+        <w:rPr>
+          <w:b/>
+          <w:bCs/>
+        </w:rPr>
+        <w:t>LMPK12140452</w:t>
+      </w:r>
+      <w:r>
+        <w:rPr>
+          <w:b/>
+          <w:bCs/>
+        </w:rPr>
+        <w:t>):</w:t>
+      </w:r>
+    </w:p>
+    <w:p>
+      <w:pPr>
+        <w:jc w:val="left"/>
+        <w:rPr>
+          <w:b/>
+          <w:bCs/>
+          <w:color w:val="FF0000"/>
+        </w:rPr>
+      </w:pPr>
+      <w:r>
+        <w:t>1S/C28H34O15/c1-10-21(33)23(35)25(37)27(39-10)43-26-24(36)22(34)19(9-29)42-28(26)40-12-6-14(31)20-15(32)8-17(41-18(20)7-12)11-3-4-16(38-2)13(30)5-11/h3-7,10,17,19,21-31,33-37H,8-9H2,1-2H3</w:t>
+      </w:r>
+      <w:r>
+        <w:rPr>
+          <w:b/>
+          <w:bCs/>
+          <w:color w:val="FF0000"/>
+        </w:rPr>
+        <w:t>/t10?,17-,19?,21?,22?,23?,24?,25?,26?,27?,28?/m0/s1</w:t>
+      </w:r>
+    </w:p>
+    <w:p>
+      <w:pPr>
+        <w:spacing w:after="0"/>
+        <w:jc w:val="left"/>
+        <w:rPr>
+          <w:b/>
+          <w:bCs/>
+        </w:rPr>
+      </w:pPr>
+      <w:proofErr w:type="spellStart"/>
+      <w:r>
+        <w:rPr>
+          <w:b/>
+          <w:bCs/>
+        </w:rPr>
+        <w:lastRenderedPageBreak/>
+        <w:t>PubChem</w:t>
+      </w:r>
+      <w:proofErr w:type="spellEnd"/>
+      <w:r>
+        <w:rPr>
+          <w:b/>
+          <w:bCs/>
+        </w:rPr>
+        <w:t xml:space="preserve"> (</w:t>
+      </w:r>
+      <w:r>
+        <w:rPr>
+          <w:b/>
+          <w:bCs/>
+        </w:rPr>
+        <w:t>442439</w:t>
+      </w:r>
+      <w:r>
+        <w:rPr>
+          <w:b/>
+          <w:bCs/>
+        </w:rPr>
+        <w:t>):</w:t>
+      </w:r>
+    </w:p>
+    <w:p>
+      <w:pPr>
+        <w:jc w:val="left"/>
+        <w:rPr>
+          <w:b/>
+          <w:bCs/>
+          <w:color w:val="FF0000"/>
+        </w:rPr>
+      </w:pPr>
+      <w:r>
+        <w:t>1S/C28H34O15/c1-10-21(33)23(35)25(37)27(39-10)43-26-24(36)22(34)19(9-29)42-28(26)40-12-6-14(31)20-15(32)8-17(41-18(20)7-12)11-3-4-16(38-2)13(30)5-11/h3-7,10,17,19,21-31,33-37H,8-9H2,1-2H3</w:t>
+      </w:r>
+      <w:r>
+        <w:rPr>
+          <w:b/>
+          <w:bCs/>
+          <w:color w:val="FF0000"/>
+        </w:rPr>
+        <w:t>/t10-,17-,19+,21-,22+,23+,24-,25+,26+,27-,28+/m0/s1</w:t>
+      </w:r>
+    </w:p>
+    <w:p/>
+    <w:p>
+      <w:r>
+        <w:t xml:space="preserve">While these string formats are great tools for smooth structural representation and provide the possibility to execute structure-based searches in databases, they fail to label metabolites (or any chemical compound for that matter) in </w:t>
       </w:r>
       <w:proofErr w:type="gramStart"/>
       <w:r>
-        <w:t>system,</w:t>
+        <w:t>an</w:t>
       </w:r>
       <w:proofErr w:type="gramEnd"/>
       <w:r>
-        <w:t xml:space="preserve"> instead scientists are forced to rely on primary IDs from a database of their pick. Many of these databases do </w:t>
+        <w:t xml:space="preserve"> </w:t>
+      </w:r>
+      <w:r>
+        <w:t>unique and unambiguous</w:t>
+      </w:r>
+      <w:r>
+        <w:t xml:space="preserve"> manner.</w:t>
+      </w:r>
+    </w:p>
+    <w:p>
+      <w:r>
+        <w:t>This latter issue could be solved by taking one</w:t>
+      </w:r>
+      <w:r>
+        <w:t xml:space="preserve"> database’s primary identifier as a </w:t>
+      </w:r>
+      <w:r>
+        <w:t>starting point</w:t>
+      </w:r>
+      <w:r>
+        <w:t xml:space="preserve"> for reference. This way scientist could trust that every </w:t>
+      </w:r>
+      <w:proofErr w:type="spellStart"/>
+      <w:r>
+        <w:t>metabolome</w:t>
+      </w:r>
+      <w:proofErr w:type="spellEnd"/>
+      <w:r>
+        <w:t xml:space="preserve"> database has a link to entries this primary database. When it comes to proteins, PDB identifiers [REF </w:t>
+      </w:r>
+      <w:proofErr w:type="spellStart"/>
+      <w:r>
+        <w:t>pdb</w:t>
+      </w:r>
+      <w:proofErr w:type="spellEnd"/>
+      <w:r>
+        <w:t xml:space="preserve">] [REF </w:t>
+      </w:r>
+      <w:proofErr w:type="spellStart"/>
+      <w:r>
+        <w:t>pdb</w:t>
+      </w:r>
+      <w:proofErr w:type="spellEnd"/>
+      <w:r>
+        <w:t xml:space="preserve"> id] are treated in this manner to such an extent that PDB IDs can be reliably used in white papers or everyday conversations and has a general support in bioinformatics applications as well. To the best of our knowledge, such ID system for metabolites is yet to </w:t>
       </w:r>
       <w:proofErr w:type="gramStart"/>
       <w:r>
-        <w:t>use  chemical</w:t>
+        <w:t>exist,</w:t>
       </w:r>
       <w:proofErr w:type="gramEnd"/>
       <w:r>
-        <w:t xml:space="preserve"> identifier systems such as SMILES or </w:t>
+        <w:t xml:space="preserve"> the next best thing would be </w:t>
       </w:r>
       <w:proofErr w:type="spellStart"/>
       <w:r>
-        <w:t>InChI</w:t>
+        <w:t>pubchem’s</w:t>
       </w:r>
       <w:proofErr w:type="spellEnd"/>
       <w:r>
-        <w:t xml:space="preserve">, but these identify metabolites explicitly from the structure </w:t>
-      </w:r>
-      <w:r>
-        <w:t xml:space="preserve">and fail to create an unambiguous, consistent system to identify molecules </w:t>
-      </w:r>
-      <w:r>
-        <w:t>(see later chapters).</w:t>
-      </w:r>
-    </w:p>
-    <w:p>
-      <w:r>
-        <w:t xml:space="preserve">Some databases store multiple types of IDs, because they sort metabolites into different categories. Others have records with multiple IDs referring to the same metabolite record – these are referred as secondary IDs in this document. </w:t>
-      </w:r>
-    </w:p>
-    <w:p>
-      <w:pPr>
-        <w:pStyle w:val="Heading2"/>
+        <w:t xml:space="preserve"> primary IDs.</w:t>
+      </w:r>
+    </w:p>
+    <w:p>
+      <w:pPr>
+        <w:pStyle w:val="NoSpacing"/>
       </w:pPr>
       <w:bookmarkStart w:id="14" w:name="_Toc40513001"/>
-      <w:r>
-        <w:t>The package</w:t>
-      </w:r>
+    </w:p>
+    <w:p>
+      <w:pPr>
+        <w:pStyle w:val="NoSpacing"/>
+      </w:pPr>
+      <w:r>
+        <w:t>All of these issues are making data preparation more difficult and discourages progress.</w:t>
+      </w:r>
+    </w:p>
+    <w:p>
+      <w:r>
+        <w:br w:type="page"/>
+      </w:r>
+    </w:p>
+    <w:p>
+      <w:bookmarkStart w:id="15" w:name="_Toc40513002"/>
       <w:bookmarkEnd w:id="14"/>
-    </w:p>
-    <w:p>
-      <w:r>
-        <w:t>All of these issues are making data preparation more difficult and discourages progress. To account for them we present our R package ‘</w:t>
-      </w:r>
+      <w:r>
+        <w:lastRenderedPageBreak/>
+        <w:t xml:space="preserve">TODO ITT </w:t>
+      </w:r>
+    </w:p>
+    <w:p>
+      <w:pPr>
+        <w:numPr>
+          <w:ilvl w:val="0"/>
+          <w:numId w:val="2"/>
+        </w:numPr>
+        <w:spacing w:after="0"/>
+      </w:pPr>
+      <w:r>
+        <w:t>Introduction</w:t>
+      </w:r>
+      <w:r>
+        <w:rPr>
+          <w:rFonts w:ascii="MS Gothic" w:eastAsia="MS Gothic" w:hAnsi="MS Gothic" w:cs="MS Gothic" w:hint="eastAsia"/>
+          <w:color w:val="4D5156"/>
+          <w:sz w:val="21"/>
+          <w:szCs w:val="21"/>
+          <w:shd w:val="clear" w:color="auto" w:fill="FFFFFF"/>
+        </w:rPr>
+        <w:t xml:space="preserve"> </w:t>
+      </w:r>
+      <w:r>
+        <w:rPr>
+          <w:rFonts w:ascii="MS Gothic" w:eastAsia="MS Gothic" w:hAnsi="MS Gothic" w:cs="MS Gothic" w:hint="eastAsia"/>
+          <w:color w:val="4D5156"/>
+          <w:sz w:val="21"/>
+          <w:szCs w:val="21"/>
+          <w:shd w:val="clear" w:color="auto" w:fill="FFFFFF"/>
+        </w:rPr>
+        <w:t>✓</w:t>
+      </w:r>
+    </w:p>
+    <w:p>
+      <w:pPr>
+        <w:numPr>
+          <w:ilvl w:val="0"/>
+          <w:numId w:val="2"/>
+        </w:numPr>
+        <w:spacing w:after="0"/>
+      </w:pPr>
+      <w:r>
+        <w:t>Background</w:t>
+      </w:r>
+      <w:r>
+        <w:rPr>
+          <w:rFonts w:ascii="MS Gothic" w:eastAsia="MS Gothic" w:hAnsi="MS Gothic" w:cs="MS Gothic" w:hint="eastAsia"/>
+          <w:color w:val="4D5156"/>
+          <w:sz w:val="21"/>
+          <w:szCs w:val="21"/>
+          <w:shd w:val="clear" w:color="auto" w:fill="FFFFFF"/>
+        </w:rPr>
+        <w:t xml:space="preserve"> </w:t>
+      </w:r>
+      <w:r>
+        <w:rPr>
+          <w:rFonts w:ascii="MS Gothic" w:eastAsia="MS Gothic" w:hAnsi="MS Gothic" w:cs="MS Gothic" w:hint="eastAsia"/>
+          <w:color w:val="4D5156"/>
+          <w:sz w:val="21"/>
+          <w:szCs w:val="21"/>
+          <w:shd w:val="clear" w:color="auto" w:fill="FFFFFF"/>
+        </w:rPr>
+        <w:t>✓</w:t>
+      </w:r>
+    </w:p>
+    <w:p>
+      <w:pPr>
+        <w:numPr>
+          <w:ilvl w:val="0"/>
+          <w:numId w:val="2"/>
+        </w:numPr>
+        <w:spacing w:after="0"/>
+      </w:pPr>
+      <w:r>
+        <w:t>Materials and methods</w:t>
+      </w:r>
+      <w:r>
+        <w:rPr>
+          <w:rFonts w:ascii="MS Gothic" w:eastAsia="MS Gothic" w:hAnsi="MS Gothic" w:cs="MS Gothic" w:hint="eastAsia"/>
+          <w:color w:val="4D5156"/>
+          <w:sz w:val="21"/>
+          <w:szCs w:val="21"/>
+          <w:shd w:val="clear" w:color="auto" w:fill="FFFFFF"/>
+        </w:rPr>
+        <w:t xml:space="preserve"> </w:t>
+      </w:r>
+      <w:r>
+        <w:rPr>
+          <w:rFonts w:ascii="MS Gothic" w:eastAsia="MS Gothic" w:hAnsi="MS Gothic" w:cs="MS Gothic" w:hint="eastAsia"/>
+          <w:color w:val="4D5156"/>
+          <w:sz w:val="21"/>
+          <w:szCs w:val="21"/>
+          <w:shd w:val="clear" w:color="auto" w:fill="FFFFFF"/>
+        </w:rPr>
+        <w:t>✓</w:t>
+      </w:r>
+    </w:p>
+    <w:p>
+      <w:pPr>
+        <w:numPr>
+          <w:ilvl w:val="1"/>
+          <w:numId w:val="2"/>
+        </w:numPr>
+        <w:spacing w:after="0"/>
+      </w:pPr>
+      <w:r>
+        <w:t>Algorithm &amp; stuff</w:t>
+      </w:r>
+    </w:p>
+    <w:p>
+      <w:pPr>
+        <w:numPr>
+          <w:ilvl w:val="1"/>
+          <w:numId w:val="2"/>
+        </w:numPr>
+        <w:spacing w:after="0"/>
+      </w:pPr>
+      <w:r>
+        <w:t>Installation?</w:t>
+      </w:r>
+      <w:r>
+        <w:t xml:space="preserve"> Or not?</w:t>
+      </w:r>
+    </w:p>
+    <w:p>
+      <w:pPr>
+        <w:numPr>
+          <w:ilvl w:val="0"/>
+          <w:numId w:val="2"/>
+        </w:numPr>
+        <w:spacing w:after="0"/>
+      </w:pPr>
+      <w:r>
+        <w:t>Theory</w:t>
+      </w:r>
+    </w:p>
+    <w:p>
+      <w:pPr>
+        <w:numPr>
+          <w:ilvl w:val="1"/>
+          <w:numId w:val="2"/>
+        </w:numPr>
+        <w:spacing w:after="0"/>
+      </w:pPr>
       <w:proofErr w:type="spellStart"/>
       <w:r>
-        <w:t>MetaFetcher</w:t>
+        <w:t>alorithm</w:t>
       </w:r>
       <w:proofErr w:type="spellEnd"/>
-      <w:r>
-        <w:t xml:space="preserve">’ that is </w:t>
-      </w:r>
-      <w:r>
-        <w:t>aimed to ease up preparation of a metabolomics research project</w:t>
-      </w:r>
-      <w:r>
-        <w:t xml:space="preserve">. </w:t>
-      </w:r>
-      <w:proofErr w:type="gramStart"/>
-      <w:r>
-        <w:t>It’s</w:t>
-      </w:r>
-      <w:proofErr w:type="gramEnd"/>
-      <w:r>
-        <w:t xml:space="preserve"> primary purpose is resolving missing references between different kinds of </w:t>
-      </w:r>
-      <w:proofErr w:type="spellStart"/>
-      <w:r>
-        <w:t>metabolome</w:t>
-      </w:r>
-      <w:proofErr w:type="spellEnd"/>
-      <w:r>
-        <w:t xml:space="preserve"> databases. You can read the installation and usage guide in the Usage chapter of this document, or refer to the CRAN manual.</w:t>
-      </w:r>
-    </w:p>
-    <w:p>
-      <w:r>
-        <w:t xml:space="preserve">The package was designed to have a short run time whilst resolving IDs. This is achieved by relying on a local database on the user’s machine, serving </w:t>
-      </w:r>
-      <w:r>
-        <w:t xml:space="preserve">both </w:t>
-      </w:r>
-      <w:r>
-        <w:t>as a cache</w:t>
-      </w:r>
-      <w:r>
-        <w:t xml:space="preserve"> and a local copy of external databases</w:t>
-      </w:r>
-      <w:r>
-        <w:t>.</w:t>
-      </w:r>
-    </w:p>
-    <w:p>
+    </w:p>
+    <w:p>
+      <w:pPr>
+        <w:numPr>
+          <w:ilvl w:val="0"/>
+          <w:numId w:val="2"/>
+        </w:numPr>
+        <w:spacing w:after="0"/>
+        <w:rPr>
+          <w:color w:val="FF0000"/>
+        </w:rPr>
+      </w:pPr>
+      <w:r>
+        <w:rPr>
+          <w:color w:val="FF0000"/>
+        </w:rPr>
+        <w:t>&gt;</w:t>
+      </w:r>
+      <w:r>
+        <w:rPr>
+          <w:color w:val="FF0000"/>
+        </w:rPr>
+        <w:t>Results</w:t>
+      </w:r>
+      <w:bookmarkStart w:id="16" w:name="_GoBack"/>
+      <w:bookmarkEnd w:id="16"/>
+    </w:p>
+    <w:p>
+      <w:pPr>
+        <w:numPr>
+          <w:ilvl w:val="1"/>
+          <w:numId w:val="2"/>
+        </w:numPr>
+        <w:spacing w:after="0"/>
+        <w:rPr>
+          <w:color w:val="FF0000"/>
+        </w:rPr>
+      </w:pPr>
+      <w:r>
+        <w:rPr>
+          <w:color w:val="FF0000"/>
+        </w:rPr>
+        <w:t>&gt;</w:t>
+      </w:r>
+      <w:r>
+        <w:rPr>
+          <w:color w:val="FF0000"/>
+        </w:rPr>
+        <w:t>Coverage test</w:t>
+      </w:r>
+    </w:p>
+    <w:p>
+      <w:pPr>
+        <w:numPr>
+          <w:ilvl w:val="0"/>
+          <w:numId w:val="2"/>
+        </w:numPr>
+        <w:spacing w:after="0"/>
+      </w:pPr>
+      <w:r>
+        <w:t>Discussion</w:t>
+      </w:r>
+      <w:r>
+        <w:t xml:space="preserve"> &amp; </w:t>
+      </w:r>
+      <w:r>
+        <w:t>Conclusion</w:t>
+      </w:r>
+    </w:p>
+    <w:p>
+      <w:pPr>
+        <w:numPr>
+          <w:ilvl w:val="1"/>
+          <w:numId w:val="2"/>
+        </w:numPr>
+        <w:spacing w:after="0"/>
+      </w:pPr>
+      <w:r>
+        <w:t>Dissing databases</w:t>
+      </w:r>
+    </w:p>
+    <w:p>
+      <w:pPr>
+        <w:numPr>
+          <w:ilvl w:val="0"/>
+          <w:numId w:val="2"/>
+        </w:numPr>
+      </w:pPr>
+      <w:r>
+        <w:t>Acknowledgement</w:t>
+      </w:r>
+    </w:p>
+    <w:p>
+      <w:pPr>
+        <w:rPr>
+          <w:rFonts w:ascii="Arial" w:eastAsia="Arial" w:hAnsi="Arial" w:cs="Arial"/>
+          <w:sz w:val="36"/>
+          <w:szCs w:val="36"/>
+        </w:rPr>
+      </w:pPr>
       <w:r>
         <w:br w:type="page"/>
       </w:r>
@@ -4591,7 +9261,6 @@
       <w:pPr>
         <w:pStyle w:val="Heading1"/>
       </w:pPr>
-      <w:bookmarkStart w:id="15" w:name="_Toc40513002"/>
       <w:r>
         <w:lastRenderedPageBreak/>
         <w:t>Methods</w:t>
@@ -4601,41 +9270,35 @@
     <w:p>
       <w:pPr>
         <w:pStyle w:val="Heading2"/>
-      </w:pPr>
-      <w:r>
-        <w:t>P</w:t>
-      </w:r>
-      <w:r>
-        <w:t>reparations</w:t>
+        <w:rPr>
+          <w:color w:val="808080" w:themeColor="background1" w:themeShade="80"/>
+        </w:rPr>
+      </w:pPr>
+      <w:r>
+        <w:rPr>
+          <w:color w:val="808080" w:themeColor="background1" w:themeShade="80"/>
+        </w:rPr>
+        <w:t>Preparations</w:t>
       </w:r>
     </w:p>
     <w:p>
       <w:pPr>
         <w:pStyle w:val="NoSpacing"/>
-      </w:pPr>
-      <w:r>
-        <w:t>Before we began work on the package, we discussed the problems regarding the databases and proposed</w:t>
-      </w:r>
-      <w:r>
-        <w:t xml:space="preserve"> </w:t>
-      </w:r>
-      <w:r>
-        <w:t>various strategies to overcome them</w:t>
-      </w:r>
-      <w:r>
-        <w:t xml:space="preserve">. An early prototype of the algorithm was made in python in order to get a view of the workflow </w:t>
-      </w:r>
-      <w:r>
-        <w:t>and</w:t>
-      </w:r>
-      <w:r>
-        <w:t xml:space="preserve"> </w:t>
-      </w:r>
-      <w:r>
-        <w:t>adjust</w:t>
-      </w:r>
-      <w:r>
-        <w:t xml:space="preserve"> changes quickly. This prototype would then serve as a guide for writing the R package. Additional python scripts were made to parse the bulk inserts and explore the data provided by the various databases.</w:t>
+        <w:rPr>
+          <w:color w:val="808080" w:themeColor="background1" w:themeShade="80"/>
+        </w:rPr>
+      </w:pPr>
+      <w:r>
+        <w:rPr>
+          <w:color w:val="808080" w:themeColor="background1" w:themeShade="80"/>
+        </w:rPr>
+        <w:t>Before we began work on the package, we discussed the problems regarding the databases and proposed various strategies to overcome them</w:t>
+      </w:r>
+      <w:r>
+        <w:rPr>
+          <w:color w:val="808080" w:themeColor="background1" w:themeShade="80"/>
+        </w:rPr>
+        <w:t>. An early prototype of the algorithm was made in python in order to get a view of the workflow and adjust changes quickly. This prototype would then serve as a guide for writing the R package. Additional python scripts were made to parse the bulk inserts and explore the data provided by the various databases.</w:t>
       </w:r>
     </w:p>
     <w:p>
@@ -4868,17 +9531,7 @@
                 <w:sz w:val="22"/>
                 <w:szCs w:val="22"/>
               </w:rPr>
-              <w:t>k</w:t>
-            </w:r>
-            <w:r>
-              <w:rPr>
-                <w:rFonts w:ascii="Merriweather" w:eastAsia="Merriweather" w:hAnsi="Merriweather" w:cs="Merriweather"/>
-                <w:b/>
-                <w:color w:val="38761D"/>
-                <w:sz w:val="22"/>
-                <w:szCs w:val="22"/>
-              </w:rPr>
-              <w:t>egg</w:t>
+              <w:t>kegg</w:t>
             </w:r>
             <w:proofErr w:type="spellEnd"/>
           </w:p>
@@ -6848,12 +11501,12 @@
       <w:pPr>
         <w:pStyle w:val="Heading2"/>
       </w:pPr>
-      <w:bookmarkStart w:id="16" w:name="_Toc40513003"/>
+      <w:bookmarkStart w:id="17" w:name="_Toc40513003"/>
       <w:r>
         <w:lastRenderedPageBreak/>
         <w:t>Internal Database</w:t>
       </w:r>
-      <w:bookmarkEnd w:id="16"/>
+      <w:bookmarkEnd w:id="17"/>
     </w:p>
     <w:p>
       <w:r>
@@ -6910,8 +11563,8 @@
       <w:r>
         <w:t xml:space="preserve"> if the underlying record is already found in the local database.</w:t>
       </w:r>
-      <w:bookmarkStart w:id="17" w:name="_pnddmsr0wcb2" w:colFirst="0" w:colLast="0"/>
-      <w:bookmarkEnd w:id="17"/>
+      <w:bookmarkStart w:id="18" w:name="_pnddmsr0wcb2" w:colFirst="0" w:colLast="0"/>
+      <w:bookmarkEnd w:id="18"/>
     </w:p>
     <w:p>
       <w:r>
@@ -7099,8 +11752,6 @@
           <w:lang w:val="en-US"/>
         </w:rPr>
       </w:pPr>
-      <w:bookmarkStart w:id="18" w:name="_GoBack"/>
-      <w:bookmarkEnd w:id="18"/>
     </w:p>
     <w:p>
       <w:pPr>
@@ -9053,31 +13704,7 @@
           <w:lang w:val="en-US"/>
         </w:rPr>
         <w:lastRenderedPageBreak/>
-        <w:t xml:space="preserve">The end result of the test is calculating </w:t>
-      </w:r>
-      <w:r>
-        <w:rPr>
-          <w:lang w:val="en-US"/>
-        </w:rPr>
-        <w:t xml:space="preserve">the </w:t>
-      </w:r>
-      <w:r>
-        <w:rPr>
-          <w:lang w:val="en-US"/>
-        </w:rPr>
-        <w:t>fraction</w:t>
-      </w:r>
-      <w:r>
-        <w:rPr>
-          <w:lang w:val="en-US"/>
-        </w:rPr>
-        <w:t xml:space="preserve"> of all three labels</w:t>
-      </w:r>
-      <w:r>
-        <w:rPr>
-          <w:lang w:val="en-US"/>
-        </w:rPr>
-        <w:t xml:space="preserve"> (compared to the number of records in the test), for each attribute.</w:t>
+        <w:t>The end result of the test is calculating the fraction of all three labels (compared to the number of records in the test), for each attribute.</w:t>
       </w:r>
     </w:p>
     <w:p>
@@ -9177,468 +13804,6 @@
       </w:r>
     </w:p>
     <w:p>
-      <w:r>
-        <w:t xml:space="preserve">For example the </w:t>
-      </w:r>
-      <w:proofErr w:type="spellStart"/>
-      <w:r>
-        <w:t>Betulinic</w:t>
-      </w:r>
-      <w:proofErr w:type="spellEnd"/>
-      <w:r>
-        <w:t xml:space="preserve"> acid</w:t>
-      </w:r>
-      <w:r>
-        <w:t xml:space="preserve"> has these SMILES values in different </w:t>
-      </w:r>
-      <w:proofErr w:type="spellStart"/>
-      <w:r>
-        <w:t>dabatases</w:t>
-      </w:r>
-      <w:proofErr w:type="spellEnd"/>
-      <w:r>
-        <w:t>:</w:t>
-      </w:r>
-    </w:p>
-    <w:p>
-      <w:pPr>
-        <w:spacing w:after="0"/>
-        <w:jc w:val="left"/>
-        <w:rPr>
-          <w:b/>
-          <w:bCs/>
-        </w:rPr>
-      </w:pPr>
-      <w:proofErr w:type="spellStart"/>
-      <w:r>
-        <w:rPr>
-          <w:b/>
-          <w:bCs/>
-        </w:rPr>
-        <w:t>Chebi</w:t>
-      </w:r>
-      <w:proofErr w:type="spellEnd"/>
-      <w:r>
-        <w:rPr>
-          <w:b/>
-          <w:bCs/>
-        </w:rPr>
-        <w:t xml:space="preserve"> (3087)</w:t>
-      </w:r>
-      <w:r>
-        <w:rPr>
-          <w:b/>
-          <w:bCs/>
-        </w:rPr>
-        <w:t>:</w:t>
-      </w:r>
-    </w:p>
-    <w:p>
-      <w:pPr>
-        <w:jc w:val="left"/>
-      </w:pPr>
-      <w:r>
-        <w:t>[H][C@]12CC[C@]3([H])[C@@]4(C)CC[C@H](O)C(C)(C)[C@]4([H])CC[C@@]3(C)[C@]1(C)CC[C@]1(CC[C@@H](C(C)=C)[C@]21[H])C(O)=O</w:t>
-      </w:r>
-    </w:p>
-    <w:p>
-      <w:pPr>
-        <w:spacing w:after="0"/>
-        <w:jc w:val="left"/>
-        <w:rPr>
-          <w:b/>
-          <w:bCs/>
-        </w:rPr>
-      </w:pPr>
-      <w:r>
-        <w:rPr>
-          <w:b/>
-          <w:bCs/>
-        </w:rPr>
-        <w:t>HMDB (HMDB0030094)</w:t>
-      </w:r>
-    </w:p>
-    <w:p>
-      <w:pPr>
-        <w:jc w:val="left"/>
-      </w:pPr>
-      <w:r>
-        <w:t>[H][C@]12[C@@H](CC[C@@]1(CC[C@]1(C)[C@]2([H])CC[C@]2([H])[C@@]3(C)CC[C@H](O)C(C)(C)[C@]3([H])CC[C@@]12C)C(O)=O)C(C)=C</w:t>
-      </w:r>
-    </w:p>
-    <w:p>
-      <w:pPr>
-        <w:spacing w:after="0"/>
-        <w:jc w:val="left"/>
-      </w:pPr>
-      <w:proofErr w:type="spellStart"/>
-      <w:r>
-        <w:rPr>
-          <w:b/>
-          <w:bCs/>
-        </w:rPr>
-        <w:t>LipidMaps</w:t>
-      </w:r>
-      <w:proofErr w:type="spellEnd"/>
-      <w:r>
-        <w:rPr>
-          <w:b/>
-          <w:bCs/>
-        </w:rPr>
-        <w:t xml:space="preserve"> (LMPR0106140004)</w:t>
-      </w:r>
-      <w:r>
-        <w:t>:</w:t>
-      </w:r>
-    </w:p>
-    <w:p>
-      <w:pPr>
-        <w:jc w:val="left"/>
-      </w:pPr>
-      <w:r>
-        <w:t>C1[C@@]2(C)[C@@]([H])(CC[C@]3(C)[C@]2([H])CC[C@@]2([C@@]4([C@](CC[C@@]32C)(C(O)=O)CC[C@H]4C(C)=C)[H])[H])C(C)(C)[C@@H](O)C1</w:t>
-      </w:r>
-    </w:p>
-    <w:p>
-      <w:pPr>
-        <w:spacing w:after="0"/>
-        <w:jc w:val="left"/>
-      </w:pPr>
-      <w:proofErr w:type="spellStart"/>
-      <w:r>
-        <w:rPr>
-          <w:b/>
-          <w:bCs/>
-        </w:rPr>
-        <w:t>PubChem</w:t>
-      </w:r>
-      <w:proofErr w:type="spellEnd"/>
-      <w:r>
-        <w:rPr>
-          <w:b/>
-          <w:bCs/>
-        </w:rPr>
-        <w:t xml:space="preserve"> </w:t>
-      </w:r>
-      <w:r>
-        <w:rPr>
-          <w:b/>
-          <w:bCs/>
-        </w:rPr>
-        <w:t>(64971):</w:t>
-      </w:r>
-    </w:p>
-    <w:p>
-      <w:pPr>
-        <w:jc w:val="left"/>
-      </w:pPr>
-      <w:r>
-        <w:t>CC(=C)C1CCC2(C1C3CCC4C5(CCC(C(C5CCC4(C3(CC2)C)C)(C)C)O)C)C(=O)O,CC(=C)[C@@H]1CC[C@]2([C@H]1[C@H]3CC[C@@H]4[C@]5(CC[C@@H](C([C@@H]5CC[C@]4([C@@]3(CC2)C)C)(C)C)O)C)C(=O)O</w:t>
-      </w:r>
-    </w:p>
-    <w:p>
-      <w:r>
-        <w:t>This is because SMILES is non-unique – meaning that the same compound can be represented with various strings. In comparison</w:t>
-      </w:r>
-      <w:r>
-        <w:t xml:space="preserve">, for all 4 databases the </w:t>
-      </w:r>
-      <w:proofErr w:type="spellStart"/>
-      <w:r>
-        <w:t>InChI</w:t>
-      </w:r>
-      <w:proofErr w:type="spellEnd"/>
-      <w:r>
-        <w:t xml:space="preserve"> value is the same:</w:t>
-      </w:r>
-    </w:p>
-    <w:p>
-      <w:r>
-        <w:t>1S/C30H48O3/c1-18(2)19-10-15-30(25(32)33)17-16-28(6)20(24(19)30)8-9-22-27(5)13-12-23(31)26(3,4)21(27)11-14-29(22,28)7/h19-24,31H,1,8-17H2,2-7H3,(H,32,33)/t19-,20+,21-,22+,23-,24+,27-,28+,29+,30-/m0/s1</w:t>
-      </w:r>
-    </w:p>
-    <w:p>
-      <w:r>
-        <w:t xml:space="preserve">However, </w:t>
-      </w:r>
-      <w:proofErr w:type="spellStart"/>
-      <w:r>
-        <w:t>InChI</w:t>
-      </w:r>
-      <w:proofErr w:type="spellEnd"/>
-      <w:r>
-        <w:t xml:space="preserve"> can also incorporate </w:t>
-      </w:r>
-      <w:r>
-        <w:t>differences in isotopes</w:t>
-      </w:r>
-      <w:r>
-        <w:t xml:space="preserve">, charges, </w:t>
-      </w:r>
-      <w:proofErr w:type="spellStart"/>
-      <w:r>
-        <w:t>stereochemical</w:t>
-      </w:r>
-      <w:proofErr w:type="spellEnd"/>
-      <w:r>
-        <w:t xml:space="preserve"> </w:t>
-      </w:r>
-      <w:r>
-        <w:t xml:space="preserve">layer and </w:t>
-      </w:r>
-      <w:r>
-        <w:t>other chemical</w:t>
-      </w:r>
-      <w:r>
-        <w:t xml:space="preserve"> properties as well.</w:t>
-      </w:r>
-      <w:r>
-        <w:t xml:space="preserve"> </w:t>
-      </w:r>
-      <w:r>
-        <w:t xml:space="preserve">This makes </w:t>
-      </w:r>
-      <w:proofErr w:type="spellStart"/>
-      <w:r>
-        <w:t>InChI</w:t>
-      </w:r>
-      <w:proofErr w:type="spellEnd"/>
-      <w:r>
-        <w:t xml:space="preserve"> strings belonging to the same compound differ, such as in the case of </w:t>
-      </w:r>
-      <w:proofErr w:type="spellStart"/>
-      <w:r>
-        <w:t>neohesperidin</w:t>
-      </w:r>
-      <w:proofErr w:type="spellEnd"/>
-      <w:r>
-        <w:t>:</w:t>
-      </w:r>
-    </w:p>
-    <w:p>
-      <w:pPr>
-        <w:spacing w:after="0"/>
-        <w:jc w:val="left"/>
-        <w:rPr>
-          <w:b/>
-          <w:bCs/>
-        </w:rPr>
-      </w:pPr>
-      <w:proofErr w:type="spellStart"/>
-      <w:r>
-        <w:rPr>
-          <w:b/>
-          <w:bCs/>
-        </w:rPr>
-        <w:lastRenderedPageBreak/>
-        <w:t>Chebi</w:t>
-      </w:r>
-      <w:proofErr w:type="spellEnd"/>
-      <w:r>
-        <w:rPr>
-          <w:b/>
-          <w:bCs/>
-        </w:rPr>
-        <w:t xml:space="preserve"> (</w:t>
-      </w:r>
-      <w:r>
-        <w:rPr>
-          <w:b/>
-          <w:bCs/>
-        </w:rPr>
-        <w:t>59016</w:t>
-      </w:r>
-      <w:r>
-        <w:rPr>
-          <w:b/>
-          <w:bCs/>
-        </w:rPr>
-        <w:t>):</w:t>
-      </w:r>
-    </w:p>
-    <w:p>
-      <w:pPr>
-        <w:jc w:val="left"/>
-        <w:rPr>
-          <w:b/>
-          <w:bCs/>
-          <w:color w:val="C0504D" w:themeColor="accent2"/>
-        </w:rPr>
-      </w:pPr>
-      <w:r>
-        <w:t>1S/C28H34O15/c1-10-21(33)23(35)25(37)27(39-10)43-26-24(36)22(34)19(9-29)42-28(26)40-12-6-14(31)20-15(32)8-17(41-18(20)7-12)11-3-4-16(38-2)13(30)5-11/h3-7,10,17,19,21-31,33-37H,8-9H2,1-2H3</w:t>
-      </w:r>
-      <w:r>
-        <w:rPr>
-          <w:b/>
-          <w:bCs/>
-          <w:color w:val="FF0000"/>
-        </w:rPr>
-        <w:t>/t10-,17-,19+,21-,22+,23+,24-,25+,26+,27-,28+/m0/s1</w:t>
-      </w:r>
-    </w:p>
-    <w:p>
-      <w:pPr>
-        <w:spacing w:after="0"/>
-        <w:jc w:val="left"/>
-        <w:rPr>
-          <w:b/>
-          <w:bCs/>
-        </w:rPr>
-      </w:pPr>
-      <w:r>
-        <w:rPr>
-          <w:b/>
-          <w:bCs/>
-        </w:rPr>
-        <w:t>HMDB (</w:t>
-      </w:r>
-      <w:r>
-        <w:rPr>
-          <w:b/>
-          <w:bCs/>
-        </w:rPr>
-        <w:t>HMDB0030748</w:t>
-      </w:r>
-      <w:r>
-        <w:rPr>
-          <w:b/>
-          <w:bCs/>
-        </w:rPr>
-        <w:t>):</w:t>
-      </w:r>
-    </w:p>
-    <w:p>
-      <w:pPr>
-        <w:jc w:val="left"/>
-      </w:pPr>
-      <w:r>
-        <w:t>1S/C28H34O15/c1-10-21(33)23(35)25(37)27(39-10)43-26-24(36)22(34)19(9-29)42-28(26)40-12-6-14(31)20-15(32)8-17(41-18(20)7-12)11-3-4-16(38-2)13(30)5-11/h3-7,10,17,19,21-31,33-37H,8-9H2,1-2H3</w:t>
-      </w:r>
-    </w:p>
-    <w:p>
-      <w:pPr>
-        <w:spacing w:after="0"/>
-        <w:jc w:val="left"/>
-        <w:rPr>
-          <w:b/>
-          <w:bCs/>
-        </w:rPr>
-      </w:pPr>
-      <w:proofErr w:type="spellStart"/>
-      <w:r>
-        <w:rPr>
-          <w:b/>
-          <w:bCs/>
-        </w:rPr>
-        <w:t>LipidMaps</w:t>
-      </w:r>
-      <w:proofErr w:type="spellEnd"/>
-      <w:r>
-        <w:rPr>
-          <w:b/>
-          <w:bCs/>
-        </w:rPr>
-        <w:t xml:space="preserve"> (</w:t>
-      </w:r>
-      <w:r>
-        <w:rPr>
-          <w:b/>
-          <w:bCs/>
-        </w:rPr>
-        <w:t>LMPK12140452</w:t>
-      </w:r>
-      <w:r>
-        <w:rPr>
-          <w:b/>
-          <w:bCs/>
-        </w:rPr>
-        <w:t>):</w:t>
-      </w:r>
-    </w:p>
-    <w:p>
-      <w:pPr>
-        <w:jc w:val="left"/>
-        <w:rPr>
-          <w:b/>
-          <w:bCs/>
-          <w:color w:val="FF0000"/>
-        </w:rPr>
-      </w:pPr>
-      <w:r>
-        <w:t>1S/C28H34O15/c1-10-21(33)23(35)25(37)27(39-10)43-26-24(36)22(34)19(9-29)42-28(26)40-12-6-14(31)20-15(32)8-17(41-18(20)7-12)11-3-4-16(38-2)13(30)5-11/h3-7,10,17,19,21-31,33-37H,8-9H2,1-2H3</w:t>
-      </w:r>
-      <w:r>
-        <w:rPr>
-          <w:b/>
-          <w:bCs/>
-          <w:color w:val="FF0000"/>
-        </w:rPr>
-        <w:t>/t10?,17-,19?,21?,22?,23?,24?,25?,26?,27?,28?/m0/s1</w:t>
-      </w:r>
-    </w:p>
-    <w:p>
-      <w:pPr>
-        <w:spacing w:after="0"/>
-        <w:jc w:val="left"/>
-        <w:rPr>
-          <w:b/>
-          <w:bCs/>
-        </w:rPr>
-      </w:pPr>
-      <w:proofErr w:type="spellStart"/>
-      <w:r>
-        <w:rPr>
-          <w:b/>
-          <w:bCs/>
-        </w:rPr>
-        <w:t>PubChem</w:t>
-      </w:r>
-      <w:proofErr w:type="spellEnd"/>
-      <w:r>
-        <w:rPr>
-          <w:b/>
-          <w:bCs/>
-        </w:rPr>
-        <w:t xml:space="preserve"> (</w:t>
-      </w:r>
-      <w:r>
-        <w:rPr>
-          <w:b/>
-          <w:bCs/>
-        </w:rPr>
-        <w:t>442439</w:t>
-      </w:r>
-      <w:r>
-        <w:rPr>
-          <w:b/>
-          <w:bCs/>
-        </w:rPr>
-        <w:t>):</w:t>
-      </w:r>
-    </w:p>
-    <w:p>
-      <w:pPr>
-        <w:jc w:val="left"/>
-        <w:rPr>
-          <w:b/>
-          <w:bCs/>
-          <w:color w:val="FF0000"/>
-        </w:rPr>
-      </w:pPr>
-      <w:r>
-        <w:t>1S/C28H34O15/c1-10-21(33)23(35)25(37)27(39-10)43-26-24(36)22(34)19(9-29)42-28(26)40-12-6-14(31)20-15(32)8-17(41-18(20)7-12)11-3-4-16(38-2)13(30)5-11/h3-7,10,17,19,21-31,33-37H,8-9H2,1-2H3</w:t>
-      </w:r>
-      <w:r>
-        <w:rPr>
-          <w:b/>
-          <w:bCs/>
-          <w:color w:val="FF0000"/>
-        </w:rPr>
-        <w:t>/t10-,17-,19+,21-,22+,23+,24-,25+,26+,27-,28+/m0/s1</w:t>
-      </w:r>
-    </w:p>
-    <w:p>
       <w:pPr>
         <w:spacing w:after="0"/>
         <w:jc w:val="left"/>
@@ -9936,7 +14101,6 @@
         <w:t>TODO</w:t>
       </w:r>
     </w:p>
-    <w:p/>
     <w:p>
       <w:r>
         <w:br w:type="page"/>
@@ -9944,145 +14108,197 @@
     </w:p>
     <w:p>
       <w:pPr>
-        <w:pStyle w:val="Heading3"/>
-        <w:numPr>
-          <w:ilvl w:val="2"/>
-          <w:numId w:val="7"/>
-        </w:numPr>
-      </w:pPr>
-      <w:bookmarkStart w:id="32" w:name="_Toc40513015"/>
-      <w:r>
+        <w:pBdr>
+          <w:top w:val="nil"/>
+          <w:left w:val="nil"/>
+          <w:bottom w:val="nil"/>
+          <w:right w:val="nil"/>
+          <w:between w:val="nil"/>
+        </w:pBdr>
+        <w:spacing w:before="720"/>
+        <w:jc w:val="left"/>
+        <w:rPr>
+          <w:rFonts w:ascii="Arial" w:eastAsia="Arial" w:hAnsi="Arial" w:cs="Arial"/>
+          <w:color w:val="000000"/>
+          <w:sz w:val="36"/>
+          <w:szCs w:val="36"/>
+        </w:rPr>
+      </w:pPr>
+      <w:bookmarkStart w:id="32" w:name="_qsh70q" w:colFirst="0" w:colLast="0"/>
+      <w:bookmarkEnd w:id="32"/>
+      <w:r>
+        <w:rPr>
+          <w:rFonts w:ascii="Arial" w:eastAsia="Arial" w:hAnsi="Arial" w:cs="Arial"/>
+          <w:color w:val="000000"/>
+          <w:sz w:val="36"/>
+          <w:szCs w:val="36"/>
+        </w:rPr>
         <w:lastRenderedPageBreak/>
-        <w:t>Materials and Methods</w:t>
-      </w:r>
-      <w:bookmarkEnd w:id="32"/>
-    </w:p>
-    <w:p>
-      <w:r>
-        <w:t>After introducing the project, you describe how it was carried out. You must account for all the experiments you made and the basic rule is that it should be possible to repeat the experiments by reading the description. There are different traditions on how to describe experiments in different disciplines. Read Presenting Science (</w:t>
-      </w:r>
+        <w:t>References</w:t>
+      </w:r>
+    </w:p>
+    <w:p>
+      <w:pPr>
+        <w:pStyle w:val="NoSpacing"/>
+        <w:pBdr>
+          <w:bottom w:val="single" w:sz="6" w:space="1" w:color="auto"/>
+        </w:pBdr>
+        <w:rPr>
+          <w:rFonts w:eastAsia="Arial"/>
+        </w:rPr>
+      </w:pPr>
+    </w:p>
+    <w:p>
+      <w:pPr>
+        <w:pStyle w:val="NoSpacing"/>
+        <w:pBdr>
+          <w:bottom w:val="single" w:sz="6" w:space="1" w:color="auto"/>
+        </w:pBdr>
+        <w:rPr>
+          <w:rFonts w:eastAsia="Arial"/>
+        </w:rPr>
+      </w:pPr>
+    </w:p>
+    <w:p>
+      <w:pPr>
+        <w:pStyle w:val="NoSpacing"/>
+        <w:pBdr>
+          <w:bottom w:val="single" w:sz="6" w:space="1" w:color="auto"/>
+        </w:pBdr>
+        <w:rPr>
+          <w:rFonts w:eastAsia="Arial"/>
+        </w:rPr>
+      </w:pPr>
+    </w:p>
+    <w:p>
+      <w:pPr>
+        <w:pStyle w:val="NoSpacing"/>
+        <w:rPr>
+          <w:rFonts w:eastAsia="Arial"/>
+        </w:rPr>
+      </w:pPr>
+    </w:p>
+    <w:p>
+      <w:pPr>
+        <w:pStyle w:val="NoSpacing"/>
+        <w:rPr>
+          <w:rFonts w:eastAsia="Arial"/>
+        </w:rPr>
+      </w:pPr>
+    </w:p>
+    <w:p>
+      <w:pPr>
+        <w:pStyle w:val="NoSpacing"/>
+        <w:rPr>
+          <w:rFonts w:eastAsia="Arial"/>
+        </w:rPr>
+      </w:pPr>
       <w:proofErr w:type="spellStart"/>
-      <w:r>
-        <w:t>Rydin</w:t>
+      <w:proofErr w:type="gramStart"/>
+      <w:r>
+        <w:rPr>
+          <w:rFonts w:eastAsia="Arial"/>
+        </w:rPr>
+        <w:t>iupac</w:t>
       </w:r>
       <w:proofErr w:type="spellEnd"/>
-      <w:r>
+      <w:proofErr w:type="gramEnd"/>
+      <w:r>
+        <w:rPr>
+          <w:rFonts w:eastAsia="Arial"/>
+        </w:rPr>
+        <w:t xml:space="preserve">, </w:t>
+      </w:r>
+      <w:proofErr w:type="spellStart"/>
+      <w:r>
+        <w:rPr>
+          <w:rFonts w:eastAsia="Arial"/>
+        </w:rPr>
+        <w:t>inchi</w:t>
+      </w:r>
+      <w:proofErr w:type="spellEnd"/>
+      <w:r>
+        <w:rPr>
+          <w:rFonts w:eastAsia="Arial"/>
+        </w:rPr>
+        <w:t>, smiles</w:t>
+      </w:r>
+    </w:p>
+    <w:p>
+      <w:pPr>
+        <w:pStyle w:val="NoSpacing"/>
+        <w:rPr>
+          <w:rFonts w:eastAsia="Arial"/>
+        </w:rPr>
+      </w:pPr>
+    </w:p>
+    <w:p>
+      <w:pPr>
+        <w:pStyle w:val="NoSpacing"/>
+        <w:rPr>
+          <w:rFonts w:eastAsia="Arial"/>
+        </w:rPr>
+      </w:pPr>
+    </w:p>
+    <w:p>
+      <w:pPr>
+        <w:pStyle w:val="NoSpacing"/>
+        <w:rPr>
+          <w:rFonts w:eastAsia="Arial"/>
+        </w:rPr>
+      </w:pPr>
+    </w:p>
+    <w:p>
+      <w:pPr>
+        <w:pStyle w:val="NoSpacing"/>
+        <w:rPr>
+          <w:rFonts w:eastAsia="Arial"/>
+        </w:rPr>
+      </w:pPr>
+    </w:p>
+    <w:p>
+      <w:pPr>
+        <w:pBdr>
+          <w:top w:val="nil"/>
+          <w:left w:val="nil"/>
+          <w:bottom w:val="nil"/>
+          <w:right w:val="nil"/>
+          <w:between w:val="nil"/>
+        </w:pBdr>
+        <w:spacing w:line="240" w:lineRule="auto"/>
+        <w:ind w:left="720" w:hanging="720"/>
+        <w:jc w:val="left"/>
+        <w:rPr>
+          <w:color w:val="000000"/>
+        </w:rPr>
+      </w:pPr>
+      <w:proofErr w:type="gramStart"/>
+      <w:r>
+        <w:rPr>
+          <w:color w:val="000000"/>
+        </w:rPr>
+        <w:t>IBG.</w:t>
+      </w:r>
+      <w:proofErr w:type="gramEnd"/>
+      <w:r>
+        <w:rPr>
+          <w:color w:val="000000"/>
+        </w:rPr>
         <w:t xml:space="preserve"> </w:t>
       </w:r>
-      <w:r>
-        <w:rPr>
-          <w:i/>
-        </w:rPr>
-        <w:t>et al.</w:t>
-      </w:r>
-      <w:r>
-        <w:t xml:space="preserve"> 2014) and consult your supervisor or subject reader if you are unsure on how to describe the methods in your report.</w:t>
-      </w:r>
-    </w:p>
-    <w:p>
-      <w:pPr>
-        <w:pStyle w:val="Heading3"/>
-        <w:numPr>
-          <w:ilvl w:val="2"/>
-          <w:numId w:val="7"/>
-        </w:numPr>
-      </w:pPr>
-      <w:bookmarkStart w:id="33" w:name="_Toc40513016"/>
-      <w:r>
-        <w:t>Results and Discussion</w:t>
-      </w:r>
-      <w:bookmarkEnd w:id="33"/>
-    </w:p>
-    <w:p>
-      <w:r>
-        <w:t>In the results section you write what you did and which results you got. Structure the results section in a way that makes the text easy to follow and understand. In the discussion section, put the results in a context and return to the questions you presented in the introduction. How does your work relate to previous research and development?</w:t>
-      </w:r>
-    </w:p>
-    <w:p>
-      <w:bookmarkStart w:id="34" w:name="_35nkun2" w:colFirst="0" w:colLast="0"/>
-      <w:bookmarkEnd w:id="34"/>
-      <w:r>
-        <w:t>Also note whether there are other aspects of the work that may be of interest, but that may not always be obvious to people in the relevant field of research. Are there for example ethical aspects on what you have done, or what your work is aimed at? What role does your work have in society at large? Is your work a contribution to a more sustainable world? Mention relevant aspects appropriately in your report and make it more interesting for a wider readership. See Presenting Science (</w:t>
-      </w:r>
-      <w:proofErr w:type="spellStart"/>
-      <w:r>
-        <w:t>Rydin</w:t>
-      </w:r>
-      <w:proofErr w:type="spellEnd"/>
-      <w:r>
-        <w:t xml:space="preserve"> </w:t>
-      </w:r>
-      <w:r>
-        <w:rPr>
-          <w:i/>
-        </w:rPr>
-        <w:t>et al.</w:t>
-      </w:r>
-      <w:r>
-        <w:t xml:space="preserve"> 2014) for further instructions on how to write the results and discussion section.</w:t>
-      </w:r>
-    </w:p>
-    <w:p>
-      <w:pPr>
-        <w:pStyle w:val="Heading3"/>
-        <w:numPr>
-          <w:ilvl w:val="2"/>
-          <w:numId w:val="7"/>
-        </w:numPr>
-      </w:pPr>
-      <w:bookmarkStart w:id="35" w:name="_Toc40513017"/>
-      <w:r>
-        <w:t>Acknowledgement</w:t>
-      </w:r>
-      <w:bookmarkEnd w:id="35"/>
-    </w:p>
-    <w:p>
-      <w:r>
-        <w:t>Sometimes there may be reasons to thank someone who contributed to the work. This is done at the end of the main body, before the references.</w:t>
-      </w:r>
-    </w:p>
-    <w:p>
-      <w:pPr>
-        <w:pStyle w:val="Heading3"/>
-        <w:numPr>
-          <w:ilvl w:val="2"/>
-          <w:numId w:val="7"/>
-        </w:numPr>
-      </w:pPr>
-      <w:bookmarkStart w:id="36" w:name="_Toc40513018"/>
-      <w:r>
-        <w:t>References in the text</w:t>
-      </w:r>
-      <w:bookmarkEnd w:id="36"/>
-    </w:p>
-    <w:p>
-      <w:r>
-        <w:t>You need to provide references for all data in the report that is not your own, or commonly known. You can read about how to reference on the IBG's website (IBG 2016b) and in Presenting Science (</w:t>
-      </w:r>
-      <w:proofErr w:type="spellStart"/>
-      <w:r>
-        <w:t>Rydin</w:t>
-      </w:r>
-      <w:proofErr w:type="spellEnd"/>
-      <w:r>
-        <w:t xml:space="preserve"> </w:t>
-      </w:r>
-      <w:r>
-        <w:rPr>
-          <w:i/>
-        </w:rPr>
-        <w:t>et al.</w:t>
-      </w:r>
-      <w:r>
-        <w:t xml:space="preserve"> 2014). For </w:t>
-      </w:r>
-      <w:proofErr w:type="spellStart"/>
-      <w:r>
-        <w:t>Zotero</w:t>
-      </w:r>
-      <w:proofErr w:type="spellEnd"/>
-      <w:r>
-        <w:t xml:space="preserve"> there is a ready template for IBG's reference system to download from the IBG website (</w:t>
+      <w:proofErr w:type="gramStart"/>
+      <w:r>
+        <w:rPr>
+          <w:color w:val="000000"/>
+        </w:rPr>
+        <w:t>2016a. Degree project - Disciplinary Domain of Science and Technology - Uppsala University, Sweden.</w:t>
+      </w:r>
+      <w:proofErr w:type="gramEnd"/>
+      <w:r>
+        <w:rPr>
+          <w:color w:val="000000"/>
+        </w:rPr>
+        <w:t xml:space="preserve"> WWW document 26 October 2016: </w:t>
       </w:r>
       <w:hyperlink r:id="rId15">
         <w:r>
@@ -10090,12 +14306,296 @@
             <w:color w:val="0000FF"/>
             <w:u w:val="single"/>
           </w:rPr>
-          <w:t>https://www.ibg.uu.se/student-en/support-service/reference-management/</w:t>
+          <w:t>http://teknat.uu.se/student-en/programmes-courses/degree-project/</w:t>
         </w:r>
       </w:hyperlink>
       <w:r>
-        <w:t>).</w:t>
-      </w:r>
+        <w:rPr>
+          <w:color w:val="000000"/>
+        </w:rPr>
+        <w:t xml:space="preserve">. </w:t>
+      </w:r>
+      <w:proofErr w:type="gramStart"/>
+      <w:r>
+        <w:rPr>
+          <w:color w:val="000000"/>
+        </w:rPr>
+        <w:t>Accessed 26 October 2016.</w:t>
+      </w:r>
+      <w:proofErr w:type="gramEnd"/>
+    </w:p>
+    <w:p>
+      <w:pPr>
+        <w:pBdr>
+          <w:top w:val="nil"/>
+          <w:left w:val="nil"/>
+          <w:bottom w:val="nil"/>
+          <w:right w:val="nil"/>
+          <w:between w:val="nil"/>
+        </w:pBdr>
+        <w:spacing w:line="240" w:lineRule="auto"/>
+        <w:ind w:left="720" w:hanging="720"/>
+        <w:jc w:val="left"/>
+        <w:rPr>
+          <w:color w:val="000000"/>
+        </w:rPr>
+      </w:pPr>
+      <w:proofErr w:type="gramStart"/>
+      <w:r>
+        <w:rPr>
+          <w:color w:val="000000"/>
+        </w:rPr>
+        <w:t>IBG.</w:t>
+      </w:r>
+      <w:proofErr w:type="gramEnd"/>
+      <w:r>
+        <w:rPr>
+          <w:color w:val="000000"/>
+        </w:rPr>
+        <w:t xml:space="preserve"> </w:t>
+      </w:r>
+      <w:proofErr w:type="gramStart"/>
+      <w:r>
+        <w:rPr>
+          <w:color w:val="000000"/>
+        </w:rPr>
+        <w:t>2016b. Reference management - Biology Education Centre - Uppsala University, Sweden.</w:t>
+      </w:r>
+      <w:proofErr w:type="gramEnd"/>
+      <w:r>
+        <w:rPr>
+          <w:color w:val="000000"/>
+        </w:rPr>
+        <w:t xml:space="preserve"> WWW document 4 May 2016: </w:t>
+      </w:r>
+      <w:hyperlink r:id="rId16">
+        <w:r>
+          <w:rPr>
+            <w:color w:val="0000FF"/>
+            <w:u w:val="single"/>
+          </w:rPr>
+          <w:t>http://www.ibg.uu.se/student-en/support-service/reference-management/</w:t>
+        </w:r>
+      </w:hyperlink>
+      <w:r>
+        <w:rPr>
+          <w:color w:val="000000"/>
+        </w:rPr>
+        <w:t xml:space="preserve">. </w:t>
+      </w:r>
+      <w:proofErr w:type="gramStart"/>
+      <w:r>
+        <w:rPr>
+          <w:color w:val="000000"/>
+        </w:rPr>
+        <w:t>Accessed 26 October 2016.</w:t>
+      </w:r>
+      <w:proofErr w:type="gramEnd"/>
+    </w:p>
+    <w:p>
+      <w:pPr>
+        <w:pBdr>
+          <w:top w:val="nil"/>
+          <w:left w:val="nil"/>
+          <w:bottom w:val="nil"/>
+          <w:right w:val="nil"/>
+          <w:between w:val="nil"/>
+        </w:pBdr>
+        <w:spacing w:line="240" w:lineRule="auto"/>
+        <w:ind w:left="720" w:hanging="720"/>
+        <w:jc w:val="left"/>
+        <w:rPr>
+          <w:color w:val="000000"/>
+        </w:rPr>
+      </w:pPr>
+      <w:proofErr w:type="spellStart"/>
+      <w:r>
+        <w:rPr>
+          <w:color w:val="000000"/>
+        </w:rPr>
+        <w:t>Rydin</w:t>
+      </w:r>
+      <w:proofErr w:type="spellEnd"/>
+      <w:r>
+        <w:rPr>
+          <w:color w:val="000000"/>
+        </w:rPr>
+        <w:t xml:space="preserve"> H, Carlson K, Berglund A, </w:t>
+      </w:r>
+      <w:proofErr w:type="spellStart"/>
+      <w:r>
+        <w:rPr>
+          <w:color w:val="000000"/>
+        </w:rPr>
+        <w:t>Svensson</w:t>
+      </w:r>
+      <w:proofErr w:type="spellEnd"/>
+      <w:r>
+        <w:rPr>
+          <w:color w:val="000000"/>
+        </w:rPr>
+        <w:t xml:space="preserve"> BG. 2014. </w:t>
+      </w:r>
+      <w:proofErr w:type="gramStart"/>
+      <w:r>
+        <w:rPr>
+          <w:color w:val="000000"/>
+        </w:rPr>
+        <w:t>Presenting Science.</w:t>
+      </w:r>
+      <w:proofErr w:type="gramEnd"/>
+      <w:r>
+        <w:rPr>
+          <w:color w:val="000000"/>
+        </w:rPr>
+        <w:t xml:space="preserve"> Biology Education Centre</w:t>
+      </w:r>
+    </w:p>
+    <w:p>
+      <w:pPr>
+        <w:pBdr>
+          <w:top w:val="nil"/>
+          <w:left w:val="nil"/>
+          <w:bottom w:val="nil"/>
+          <w:right w:val="nil"/>
+          <w:between w:val="nil"/>
+        </w:pBdr>
+        <w:spacing w:line="240" w:lineRule="auto"/>
+        <w:ind w:left="720" w:hanging="720"/>
+        <w:jc w:val="left"/>
+        <w:rPr>
+          <w:color w:val="000000"/>
+        </w:rPr>
+      </w:pPr>
+      <w:proofErr w:type="gramStart"/>
+      <w:r>
+        <w:rPr>
+          <w:color w:val="000000"/>
+        </w:rPr>
+        <w:t>TEKNAT.</w:t>
+      </w:r>
+      <w:proofErr w:type="gramEnd"/>
+      <w:r>
+        <w:rPr>
+          <w:color w:val="000000"/>
+        </w:rPr>
+        <w:t xml:space="preserve"> 2012. Guidelines and instructions for the degree project course within the technical programs at Uppsala University. </w:t>
+      </w:r>
+    </w:p>
+    <w:p>
+      <w:pPr>
+        <w:pBdr>
+          <w:top w:val="nil"/>
+          <w:left w:val="nil"/>
+          <w:bottom w:val="nil"/>
+          <w:right w:val="nil"/>
+          <w:between w:val="nil"/>
+        </w:pBdr>
+        <w:spacing w:line="240" w:lineRule="auto"/>
+        <w:ind w:left="720" w:hanging="720"/>
+        <w:jc w:val="left"/>
+        <w:rPr>
+          <w:color w:val="000000"/>
+        </w:rPr>
+      </w:pPr>
+      <w:r>
+        <w:rPr>
+          <w:color w:val="000000"/>
+        </w:rPr>
+        <w:t xml:space="preserve"> </w:t>
+      </w:r>
+    </w:p>
+    <w:p>
+      <w:pPr>
+        <w:rPr>
+          <w:color w:val="000000"/>
+        </w:rPr>
+      </w:pPr>
+      <w:r>
+        <w:rPr>
+          <w:color w:val="000000"/>
+        </w:rPr>
+        <w:br w:type="page"/>
+      </w:r>
+    </w:p>
+    <w:p>
+      <w:pPr>
+        <w:pBdr>
+          <w:top w:val="nil"/>
+          <w:left w:val="nil"/>
+          <w:bottom w:val="nil"/>
+          <w:right w:val="nil"/>
+          <w:between w:val="nil"/>
+        </w:pBdr>
+        <w:spacing w:before="720"/>
+        <w:jc w:val="left"/>
+        <w:rPr>
+          <w:rFonts w:ascii="Arial" w:eastAsia="Arial" w:hAnsi="Arial" w:cs="Arial"/>
+          <w:color w:val="000000"/>
+          <w:sz w:val="36"/>
+          <w:szCs w:val="36"/>
+        </w:rPr>
+      </w:pPr>
+      <w:proofErr w:type="gramStart"/>
+      <w:r>
+        <w:rPr>
+          <w:rFonts w:ascii="Arial" w:eastAsia="Arial" w:hAnsi="Arial" w:cs="Arial"/>
+          <w:color w:val="000000"/>
+          <w:sz w:val="36"/>
+          <w:szCs w:val="36"/>
+        </w:rPr>
+        <w:lastRenderedPageBreak/>
+        <w:t>Appendix 1.</w:t>
+      </w:r>
+      <w:proofErr w:type="gramEnd"/>
+    </w:p>
+    <w:p>
+      <w:pPr>
+        <w:pBdr>
+          <w:top w:val="nil"/>
+          <w:left w:val="nil"/>
+          <w:bottom w:val="nil"/>
+          <w:right w:val="nil"/>
+          <w:between w:val="nil"/>
+        </w:pBdr>
+        <w:spacing w:before="720"/>
+        <w:jc w:val="left"/>
+        <w:rPr>
+          <w:rFonts w:ascii="Arial" w:eastAsia="Arial" w:hAnsi="Arial" w:cs="Arial"/>
+          <w:color w:val="000000"/>
+          <w:sz w:val="36"/>
+          <w:szCs w:val="36"/>
+        </w:rPr>
+      </w:pPr>
+      <w:r>
+        <w:t xml:space="preserve">In the appendix, you can account for results that are too extensive to be included in the main report, but motivated to show. The appendix always starts on a new page and is provided as Appendix </w:t>
+      </w:r>
+      <w:proofErr w:type="gramStart"/>
+      <w:r>
+        <w:t>A</w:t>
+      </w:r>
+      <w:proofErr w:type="gramEnd"/>
+      <w:r>
+        <w:t>, Appendix B, etc. Each appendix begins on a new page.</w:t>
+      </w:r>
+    </w:p>
+    <w:p>
+      <w:pPr>
+        <w:pBdr>
+          <w:bottom w:val="single" w:sz="6" w:space="1" w:color="auto"/>
+        </w:pBdr>
+        <w:spacing w:after="200"/>
+      </w:pPr>
+      <w:bookmarkStart w:id="33" w:name="_3as4poj" w:colFirst="0" w:colLast="0"/>
+      <w:bookmarkEnd w:id="33"/>
+    </w:p>
+    <w:p>
+      <w:pPr>
+        <w:spacing w:after="200"/>
+        <w:rPr>
+          <w:color w:val="FF0000"/>
+        </w:rPr>
+      </w:pPr>
     </w:p>
     <w:p>
       <w:pPr>
@@ -10104,54 +14604,355 @@
           <w:ilvl w:val="2"/>
           <w:numId w:val="7"/>
         </w:numPr>
-      </w:pPr>
-      <w:bookmarkStart w:id="37" w:name="_Toc40513019"/>
-      <w:r>
+        <w:rPr>
+          <w:color w:val="FF0000"/>
+        </w:rPr>
+      </w:pPr>
+      <w:bookmarkStart w:id="34" w:name="_Toc40513015"/>
+      <w:r>
+        <w:rPr>
+          <w:color w:val="FF0000"/>
+        </w:rPr>
+        <w:t>Materials and Methods</w:t>
+      </w:r>
+      <w:bookmarkEnd w:id="34"/>
+    </w:p>
+    <w:p>
+      <w:pPr>
+        <w:rPr>
+          <w:color w:val="FF0000"/>
+        </w:rPr>
+      </w:pPr>
+      <w:r>
+        <w:rPr>
+          <w:color w:val="FF0000"/>
+        </w:rPr>
+        <w:t>After introducing the project, you describe how it was carried out. You must account for all the experiments you made and the basic rule is that it should be possible to repeat the experiments by reading the description. There are different traditions on how to describe experiments in different disciplines. Read Presenting Science (</w:t>
+      </w:r>
+      <w:proofErr w:type="spellStart"/>
+      <w:r>
+        <w:rPr>
+          <w:color w:val="FF0000"/>
+        </w:rPr>
+        <w:t>Rydin</w:t>
+      </w:r>
+      <w:proofErr w:type="spellEnd"/>
+      <w:r>
+        <w:rPr>
+          <w:color w:val="FF0000"/>
+        </w:rPr>
+        <w:t xml:space="preserve"> </w:t>
+      </w:r>
+      <w:r>
+        <w:rPr>
+          <w:i/>
+          <w:color w:val="FF0000"/>
+        </w:rPr>
+        <w:t>et al.</w:t>
+      </w:r>
+      <w:r>
+        <w:rPr>
+          <w:color w:val="FF0000"/>
+        </w:rPr>
+        <w:t xml:space="preserve"> 2014) and consult your supervisor or subject reader if you are unsure on how to describe the methods in your report.</w:t>
+      </w:r>
+    </w:p>
+    <w:p>
+      <w:pPr>
+        <w:pStyle w:val="Heading3"/>
+        <w:numPr>
+          <w:ilvl w:val="2"/>
+          <w:numId w:val="7"/>
+        </w:numPr>
+        <w:rPr>
+          <w:color w:val="FF0000"/>
+        </w:rPr>
+      </w:pPr>
+      <w:bookmarkStart w:id="35" w:name="_Toc40513016"/>
+      <w:r>
+        <w:rPr>
+          <w:color w:val="FF0000"/>
+        </w:rPr>
+        <w:t>Results and Discussion</w:t>
+      </w:r>
+      <w:bookmarkEnd w:id="35"/>
+    </w:p>
+    <w:p>
+      <w:pPr>
+        <w:rPr>
+          <w:color w:val="FF0000"/>
+        </w:rPr>
+      </w:pPr>
+      <w:r>
+        <w:rPr>
+          <w:color w:val="FF0000"/>
+        </w:rPr>
+        <w:t>In the results section you write what you did and which results you got. Structure the results section in a way that makes the text easy to follow and understand. In the discussion section, put the results in a context and return to the questions you presented in the introduction. How does your work relate to previous research and development?</w:t>
+      </w:r>
+    </w:p>
+    <w:p>
+      <w:pPr>
+        <w:rPr>
+          <w:color w:val="FF0000"/>
+        </w:rPr>
+      </w:pPr>
+      <w:bookmarkStart w:id="36" w:name="_35nkun2" w:colFirst="0" w:colLast="0"/>
+      <w:bookmarkEnd w:id="36"/>
+      <w:r>
+        <w:rPr>
+          <w:color w:val="FF0000"/>
+        </w:rPr>
+        <w:t>Also note whether there are other aspects of the work that may be of interest, but that may not always be obvious to people in the relevant field of research. Are there for example ethical aspects on what you have done, or what your work is aimed at? What role does your work have in society at large? Is your work a contribution to a more sustainable world? Mention relevant aspects appropriately in your report and make it more interesting for a wider readership. See Presenting Science (</w:t>
+      </w:r>
+      <w:proofErr w:type="spellStart"/>
+      <w:r>
+        <w:rPr>
+          <w:color w:val="FF0000"/>
+        </w:rPr>
+        <w:t>Rydin</w:t>
+      </w:r>
+      <w:proofErr w:type="spellEnd"/>
+      <w:r>
+        <w:rPr>
+          <w:color w:val="FF0000"/>
+        </w:rPr>
+        <w:t xml:space="preserve"> </w:t>
+      </w:r>
+      <w:r>
+        <w:rPr>
+          <w:i/>
+          <w:color w:val="FF0000"/>
+        </w:rPr>
+        <w:t>et al.</w:t>
+      </w:r>
+      <w:r>
+        <w:rPr>
+          <w:color w:val="FF0000"/>
+        </w:rPr>
+        <w:t xml:space="preserve"> 2014) for further instructions on how to write the results and discussion section.</w:t>
+      </w:r>
+    </w:p>
+    <w:p>
+      <w:pPr>
+        <w:pStyle w:val="Heading3"/>
+        <w:numPr>
+          <w:ilvl w:val="2"/>
+          <w:numId w:val="7"/>
+        </w:numPr>
+        <w:rPr>
+          <w:color w:val="FF0000"/>
+        </w:rPr>
+      </w:pPr>
+      <w:bookmarkStart w:id="37" w:name="_Toc40513017"/>
+      <w:r>
+        <w:rPr>
+          <w:color w:val="FF0000"/>
+        </w:rPr>
+        <w:t>Acknowledgement</w:t>
+      </w:r>
+      <w:bookmarkEnd w:id="37"/>
+    </w:p>
+    <w:p>
+      <w:pPr>
+        <w:rPr>
+          <w:color w:val="FF0000"/>
+        </w:rPr>
+      </w:pPr>
+      <w:r>
+        <w:rPr>
+          <w:color w:val="FF0000"/>
+        </w:rPr>
+        <w:t>Sometimes there may be reasons to thank someone who contributed to the work. This is done at the end of the main body, before the references.</w:t>
+      </w:r>
+    </w:p>
+    <w:p>
+      <w:pPr>
+        <w:pStyle w:val="Heading3"/>
+        <w:numPr>
+          <w:ilvl w:val="2"/>
+          <w:numId w:val="7"/>
+        </w:numPr>
+        <w:rPr>
+          <w:color w:val="FF0000"/>
+        </w:rPr>
+      </w:pPr>
+      <w:bookmarkStart w:id="38" w:name="_Toc40513018"/>
+      <w:r>
+        <w:rPr>
+          <w:color w:val="FF0000"/>
+        </w:rPr>
+        <w:t>References in the text</w:t>
+      </w:r>
+      <w:bookmarkEnd w:id="38"/>
+    </w:p>
+    <w:p>
+      <w:pPr>
+        <w:rPr>
+          <w:color w:val="FF0000"/>
+        </w:rPr>
+      </w:pPr>
+      <w:r>
+        <w:rPr>
+          <w:color w:val="FF0000"/>
+        </w:rPr>
+        <w:t>You need to provide references for all data in the report that is not your own, or commonly known. You can read about how to reference on the IBG's website (IBG 2016b) and in Presenting Science (</w:t>
+      </w:r>
+      <w:proofErr w:type="spellStart"/>
+      <w:r>
+        <w:rPr>
+          <w:color w:val="FF0000"/>
+        </w:rPr>
+        <w:t>Rydin</w:t>
+      </w:r>
+      <w:proofErr w:type="spellEnd"/>
+      <w:r>
+        <w:rPr>
+          <w:color w:val="FF0000"/>
+        </w:rPr>
+        <w:t xml:space="preserve"> </w:t>
+      </w:r>
+      <w:r>
+        <w:rPr>
+          <w:i/>
+          <w:color w:val="FF0000"/>
+        </w:rPr>
+        <w:t>et al.</w:t>
+      </w:r>
+      <w:r>
+        <w:rPr>
+          <w:color w:val="FF0000"/>
+        </w:rPr>
+        <w:t xml:space="preserve"> 2014). For </w:t>
+      </w:r>
+      <w:proofErr w:type="spellStart"/>
+      <w:r>
+        <w:rPr>
+          <w:color w:val="FF0000"/>
+        </w:rPr>
+        <w:t>Zotero</w:t>
+      </w:r>
+      <w:proofErr w:type="spellEnd"/>
+      <w:r>
+        <w:rPr>
+          <w:color w:val="FF0000"/>
+        </w:rPr>
+        <w:t xml:space="preserve"> there is a ready template for IBG's reference system to download from the IBG website (</w:t>
+      </w:r>
+      <w:hyperlink r:id="rId17">
+        <w:r>
+          <w:rPr>
+            <w:color w:val="FF0000"/>
+            <w:u w:val="single"/>
+          </w:rPr>
+          <w:t>https://www.ibg.uu.se/student-en/support-service/reference-management/</w:t>
+        </w:r>
+      </w:hyperlink>
+      <w:r>
+        <w:rPr>
+          <w:color w:val="FF0000"/>
+        </w:rPr>
+        <w:t>).</w:t>
+      </w:r>
+    </w:p>
+    <w:p>
+      <w:pPr>
+        <w:pStyle w:val="Heading3"/>
+        <w:numPr>
+          <w:ilvl w:val="2"/>
+          <w:numId w:val="7"/>
+        </w:numPr>
+        <w:rPr>
+          <w:color w:val="FF0000"/>
+        </w:rPr>
+      </w:pPr>
+      <w:bookmarkStart w:id="39" w:name="_Toc40513019"/>
+      <w:r>
+        <w:rPr>
+          <w:color w:val="FF0000"/>
+        </w:rPr>
+        <w:lastRenderedPageBreak/>
         <w:t>Tables and Figures</w:t>
       </w:r>
-      <w:bookmarkEnd w:id="37"/>
-    </w:p>
-    <w:p>
-      <w:r>
+      <w:bookmarkEnd w:id="39"/>
+    </w:p>
+    <w:p>
+      <w:pPr>
+        <w:rPr>
+          <w:color w:val="FF0000"/>
+        </w:rPr>
+      </w:pPr>
+      <w:r>
+        <w:rPr>
+          <w:color w:val="FF0000"/>
+        </w:rPr>
         <w:t xml:space="preserve">Often it is convenient to describe methods, results and conclusions in the form of a figure or a table. </w:t>
       </w:r>
       <w:proofErr w:type="gramStart"/>
       <w:r>
+        <w:rPr>
+          <w:color w:val="FF0000"/>
+        </w:rPr>
         <w:t>Use, as far as possible, self-produced images and tables.</w:t>
       </w:r>
       <w:proofErr w:type="gramEnd"/>
       <w:r>
+        <w:rPr>
+          <w:color w:val="FF0000"/>
+        </w:rPr>
         <w:t xml:space="preserve"> Create your illustrations with software that is designed for it. If you use previously published material, you must obtain permission from the copyright holder. State this, and the source, last in the figure caption: "Illustration used with permission from ...</w:t>
       </w:r>
       <w:proofErr w:type="gramStart"/>
       <w:r>
+        <w:rPr>
+          <w:color w:val="FF0000"/>
+        </w:rPr>
         <w:t>".</w:t>
       </w:r>
       <w:proofErr w:type="gramEnd"/>
       <w:r>
+        <w:rPr>
+          <w:color w:val="FF0000"/>
+        </w:rPr>
         <w:t xml:space="preserve"> How to design tables and figures and how you refer to them in the text are described in detail in Presenting Science (</w:t>
       </w:r>
       <w:proofErr w:type="spellStart"/>
       <w:r>
+        <w:rPr>
+          <w:color w:val="FF0000"/>
+        </w:rPr>
         <w:t>Rydin</w:t>
       </w:r>
       <w:proofErr w:type="spellEnd"/>
       <w:r>
+        <w:rPr>
+          <w:color w:val="FF0000"/>
+        </w:rPr>
         <w:t xml:space="preserve"> </w:t>
       </w:r>
       <w:r>
         <w:rPr>
           <w:i/>
+          <w:color w:val="FF0000"/>
         </w:rPr>
         <w:t>et al.</w:t>
       </w:r>
       <w:r>
+        <w:rPr>
+          <w:color w:val="FF0000"/>
+        </w:rPr>
         <w:t xml:space="preserve"> 2014). Make sure to refer to all figures and tables in the text, number them in the order they appear in the text, and insert them into the document in order. That is, Figure 1 is referenced to in the text before Figure 2 and also placed before Figure 2 in the document. An easy way to get this right is to use cross-references.</w:t>
       </w:r>
     </w:p>
     <w:p>
-      <w:r>
-        <w:lastRenderedPageBreak/>
+      <w:pPr>
+        <w:rPr>
+          <w:color w:val="FF0000"/>
+        </w:rPr>
+      </w:pPr>
+      <w:r>
+        <w:rPr>
+          <w:color w:val="FF0000"/>
+        </w:rPr>
         <w:t>When referencing the figure in the text you use insert-cross-reference and select figure, and “only label and number” as within this parenthesis (Figure 1). If a figure is inserted before another in the text, just mark the entire text after inserting the figure and figure text, and update the field. Then all figure numbers and cross-references in the text will be updated.</w:t>
       </w:r>
     </w:p>
@@ -10162,23 +14963,43 @@
           <w:ilvl w:val="1"/>
           <w:numId w:val="7"/>
         </w:numPr>
-      </w:pPr>
-      <w:bookmarkStart w:id="38" w:name="_Toc40513020"/>
-      <w:r>
+        <w:rPr>
+          <w:color w:val="FF0000"/>
+        </w:rPr>
+      </w:pPr>
+      <w:bookmarkStart w:id="40" w:name="_Toc40513020"/>
+      <w:r>
+        <w:rPr>
+          <w:color w:val="FF0000"/>
+        </w:rPr>
         <w:t>Other parts outside the main text</w:t>
       </w:r>
-      <w:bookmarkEnd w:id="38"/>
-    </w:p>
-    <w:p>
-      <w:r>
+      <w:bookmarkEnd w:id="40"/>
+    </w:p>
+    <w:p>
+      <w:pPr>
+        <w:rPr>
+          <w:color w:val="FF0000"/>
+        </w:rPr>
+      </w:pPr>
+      <w:r>
+        <w:rPr>
+          <w:color w:val="FF0000"/>
+        </w:rPr>
         <w:t xml:space="preserve">In addition to tables and figures it might be appropriate to use other elements in the report that do not belong to the text, for example equations, chemical reactions or programming code. Make sure to then follow the practice of the subject area in which you have done your work. Consult your supervisor or subject reader if you want </w:t>
       </w:r>
       <w:proofErr w:type="gramStart"/>
       <w:r>
+        <w:rPr>
+          <w:color w:val="FF0000"/>
+        </w:rPr>
         <w:t>advise</w:t>
       </w:r>
       <w:proofErr w:type="gramEnd"/>
       <w:r>
+        <w:rPr>
+          <w:color w:val="FF0000"/>
+        </w:rPr>
         <w:t>.</w:t>
       </w:r>
     </w:p>
@@ -10189,15 +15010,29 @@
           <w:ilvl w:val="1"/>
           <w:numId w:val="7"/>
         </w:numPr>
-      </w:pPr>
-      <w:bookmarkStart w:id="39" w:name="_Toc40513021"/>
-      <w:r>
+        <w:rPr>
+          <w:color w:val="FF0000"/>
+        </w:rPr>
+      </w:pPr>
+      <w:bookmarkStart w:id="41" w:name="_Toc40513021"/>
+      <w:r>
+        <w:rPr>
+          <w:color w:val="FF0000"/>
+        </w:rPr>
         <w:t>Layout</w:t>
       </w:r>
-      <w:bookmarkEnd w:id="39"/>
-    </w:p>
-    <w:p>
-      <w:r>
+      <w:bookmarkEnd w:id="41"/>
+    </w:p>
+    <w:p>
+      <w:pPr>
+        <w:rPr>
+          <w:color w:val="FF0000"/>
+        </w:rPr>
+      </w:pPr>
+      <w:r>
+        <w:rPr>
+          <w:color w:val="FF0000"/>
+        </w:rPr>
         <w:t>A report with good layout gives a good impression. The basis is that you use this template. Other things to consider are:</w:t>
       </w:r>
     </w:p>
@@ -10217,12 +15052,12 @@
         <w:spacing w:after="0"/>
         <w:jc w:val="left"/>
         <w:rPr>
-          <w:color w:val="000000"/>
-        </w:rPr>
-      </w:pPr>
-      <w:r>
-        <w:rPr>
-          <w:color w:val="000000"/>
+          <w:color w:val="FF0000"/>
+        </w:rPr>
+      </w:pPr>
+      <w:r>
+        <w:rPr>
+          <w:color w:val="FF0000"/>
         </w:rPr>
         <w:t>make page breaks at appropriate places to minimize empty spaces in the report,</w:t>
       </w:r>
@@ -10243,12 +15078,12 @@
         <w:spacing w:after="0"/>
         <w:jc w:val="left"/>
         <w:rPr>
-          <w:color w:val="000000"/>
-        </w:rPr>
-      </w:pPr>
-      <w:r>
-        <w:rPr>
-          <w:color w:val="000000"/>
+          <w:color w:val="FF0000"/>
+        </w:rPr>
+      </w:pPr>
+      <w:r>
+        <w:rPr>
+          <w:color w:val="FF0000"/>
         </w:rPr>
         <w:t>gather the body text - avoid single lines of running text above or below tables and figures,</w:t>
       </w:r>
@@ -10269,12 +15104,12 @@
         <w:spacing w:after="0"/>
         <w:jc w:val="left"/>
         <w:rPr>
-          <w:color w:val="000000"/>
-        </w:rPr>
-      </w:pPr>
-      <w:r>
-        <w:rPr>
-          <w:color w:val="000000"/>
+          <w:color w:val="FF0000"/>
+        </w:rPr>
+      </w:pPr>
+      <w:r>
+        <w:rPr>
+          <w:color w:val="FF0000"/>
         </w:rPr>
         <w:t>keep figures and tables within the margins used for the text,</w:t>
       </w:r>
@@ -10295,26 +15130,26 @@
         <w:spacing w:after="0"/>
         <w:jc w:val="left"/>
         <w:rPr>
-          <w:color w:val="000000"/>
-        </w:rPr>
-      </w:pPr>
-      <w:r>
-        <w:rPr>
-          <w:color w:val="000000"/>
+          <w:color w:val="FF0000"/>
+        </w:rPr>
+      </w:pPr>
+      <w:r>
+        <w:rPr>
+          <w:color w:val="FF0000"/>
         </w:rPr>
         <w:t xml:space="preserve">make figures and tables as uniform as possible with respect to font, font size and </w:t>
       </w:r>
       <w:proofErr w:type="spellStart"/>
       <w:r>
         <w:rPr>
-          <w:color w:val="000000"/>
+          <w:color w:val="FF0000"/>
         </w:rPr>
         <w:t>colors</w:t>
       </w:r>
       <w:proofErr w:type="spellEnd"/>
       <w:r>
         <w:rPr>
-          <w:color w:val="000000"/>
+          <w:color w:val="FF0000"/>
         </w:rPr>
         <w:t>,</w:t>
       </w:r>
@@ -10334,828 +15169,34 @@
         </w:pBdr>
         <w:jc w:val="left"/>
         <w:rPr>
-          <w:color w:val="000000"/>
+          <w:color w:val="FF0000"/>
         </w:rPr>
       </w:pPr>
       <w:proofErr w:type="gramStart"/>
       <w:r>
         <w:rPr>
-          <w:color w:val="000000"/>
+          <w:color w:val="FF0000"/>
         </w:rPr>
         <w:t>avoid</w:t>
       </w:r>
       <w:proofErr w:type="gramEnd"/>
       <w:r>
         <w:rPr>
-          <w:color w:val="000000"/>
+          <w:color w:val="FF0000"/>
         </w:rPr>
         <w:t xml:space="preserve"> naked headings, that is, when there is no text between two headings at different levels.</w:t>
       </w:r>
     </w:p>
     <w:p>
       <w:pPr>
-        <w:pStyle w:val="Heading1"/>
-        <w:numPr>
-          <w:ilvl w:val="0"/>
-          <w:numId w:val="7"/>
-        </w:numPr>
-      </w:pPr>
-      <w:bookmarkStart w:id="40" w:name="_Toc40513022"/>
-      <w:r>
-        <w:t>Concluding part: References and appendix</w:t>
-      </w:r>
-      <w:bookmarkEnd w:id="40"/>
-    </w:p>
-    <w:p>
-      <w:r>
-        <w:t xml:space="preserve">At the end, create a list of references, and include an appendix if necessary. Use the style </w:t>
-      </w:r>
-      <w:r>
-        <w:rPr>
-          <w:b/>
-        </w:rPr>
-        <w:t>X-1 heading concluding part</w:t>
-      </w:r>
-      <w:r>
-        <w:t xml:space="preserve"> for headings.</w:t>
-      </w:r>
-    </w:p>
-    <w:p>
-      <w:pPr>
-        <w:pStyle w:val="Heading2"/>
-        <w:numPr>
-          <w:ilvl w:val="1"/>
-          <w:numId w:val="7"/>
-        </w:numPr>
-      </w:pPr>
-      <w:bookmarkStart w:id="41" w:name="_Toc40513023"/>
-      <w:r>
-        <w:t>References</w:t>
-      </w:r>
-      <w:bookmarkEnd w:id="41"/>
-    </w:p>
-    <w:p>
-      <w:r>
-        <w:t>Every scientific journal has its own standard for references. At IBG the requirement is that you follow the instructions in Presenting Science (</w:t>
-      </w:r>
-      <w:proofErr w:type="spellStart"/>
-      <w:r>
-        <w:t>Rydin</w:t>
-      </w:r>
-      <w:proofErr w:type="spellEnd"/>
-      <w:r>
-        <w:t xml:space="preserve"> </w:t>
-      </w:r>
-      <w:r>
-        <w:rPr>
-          <w:i/>
-        </w:rPr>
-        <w:t>et al.</w:t>
-      </w:r>
-      <w:r>
-        <w:t xml:space="preserve"> 2014). This you can do, for example, by using </w:t>
-      </w:r>
-      <w:proofErr w:type="spellStart"/>
-      <w:r>
-        <w:t>Zotero</w:t>
-      </w:r>
-      <w:proofErr w:type="spellEnd"/>
-      <w:r>
-        <w:t xml:space="preserve"> and the available template for the reference system.</w:t>
-      </w:r>
-    </w:p>
-    <w:p>
-      <w:pPr>
-        <w:pStyle w:val="Heading2"/>
-        <w:numPr>
-          <w:ilvl w:val="1"/>
-          <w:numId w:val="7"/>
-        </w:numPr>
-      </w:pPr>
-      <w:bookmarkStart w:id="42" w:name="_Toc40513024"/>
-      <w:r>
-        <w:t>Appendix</w:t>
-      </w:r>
-      <w:bookmarkEnd w:id="42"/>
-    </w:p>
-    <w:p>
-      <w:r>
-        <w:t xml:space="preserve">In the appendix, you can account for results that are too extensive to be included in the main report, but motivated to show. The appendix always starts on a new page and is provided as Appendix </w:t>
-      </w:r>
-      <w:proofErr w:type="gramStart"/>
-      <w:r>
-        <w:t>A</w:t>
-      </w:r>
-      <w:proofErr w:type="gramEnd"/>
-      <w:r>
-        <w:t>, Appendix B, etc. Each appendix begins on a new page.</w:t>
-      </w:r>
-    </w:p>
-    <w:p>
-      <w:pPr>
-        <w:pStyle w:val="Heading1"/>
-        <w:numPr>
-          <w:ilvl w:val="0"/>
-          <w:numId w:val="7"/>
-        </w:numPr>
-      </w:pPr>
-      <w:bookmarkStart w:id="43" w:name="_Toc40513025"/>
-      <w:r>
-        <w:lastRenderedPageBreak/>
-        <w:t>Concerning writing</w:t>
-      </w:r>
-      <w:bookmarkEnd w:id="43"/>
-    </w:p>
-    <w:p>
-      <w:r>
-        <w:t>If you have problems with the language, the subject reader may refer you to the Language Workshop (</w:t>
-      </w:r>
-      <w:hyperlink r:id="rId16">
-        <w:r>
-          <w:rPr>
-            <w:color w:val="0000FF"/>
-            <w:u w:val="single"/>
-          </w:rPr>
-          <w:t>www.sprakverkstaden.uu.se/</w:t>
-        </w:r>
-      </w:hyperlink>
-      <w:r>
-        <w:t>), which then gives you support in the writing process. You can also contact the Language Workshop yourself if you want.</w:t>
-      </w:r>
-    </w:p>
-    <w:p>
-      <w:pPr>
-        <w:pStyle w:val="Heading1"/>
-        <w:numPr>
-          <w:ilvl w:val="0"/>
-          <w:numId w:val="7"/>
-        </w:numPr>
-      </w:pPr>
-      <w:bookmarkStart w:id="44" w:name="_Toc40513026"/>
-      <w:r>
-        <w:t>What is required for an approved final report?</w:t>
-      </w:r>
-      <w:bookmarkEnd w:id="44"/>
-    </w:p>
-    <w:p>
-      <w:r>
-        <w:t>The supervisor and subject reader will provide feedback on your report. When the subject reader has approved the report, send it to the coordinator. We read it and make the final assessment. What we are mainly looking at is if:</w:t>
-      </w:r>
-    </w:p>
-    <w:p>
-      <w:pPr>
-        <w:numPr>
-          <w:ilvl w:val="0"/>
-          <w:numId w:val="4"/>
-        </w:numPr>
-        <w:pBdr>
-          <w:top w:val="nil"/>
-          <w:left w:val="nil"/>
-          <w:bottom w:val="nil"/>
-          <w:right w:val="nil"/>
-          <w:between w:val="nil"/>
-        </w:pBdr>
-        <w:spacing w:after="0"/>
-        <w:jc w:val="left"/>
-        <w:rPr>
-          <w:color w:val="000000"/>
-        </w:rPr>
-      </w:pPr>
-      <w:r>
-        <w:rPr>
-          <w:color w:val="000000"/>
-        </w:rPr>
-        <w:t>the work is scientifically accurate and understandable for a person with general knowledge in biotechnology or bioinformatics,</w:t>
-      </w:r>
-    </w:p>
-    <w:p>
-      <w:pPr>
-        <w:numPr>
-          <w:ilvl w:val="0"/>
-          <w:numId w:val="4"/>
-        </w:numPr>
-        <w:pBdr>
-          <w:top w:val="nil"/>
-          <w:left w:val="nil"/>
-          <w:bottom w:val="nil"/>
-          <w:right w:val="nil"/>
-          <w:between w:val="nil"/>
-        </w:pBdr>
-        <w:spacing w:after="0"/>
-        <w:jc w:val="left"/>
-        <w:rPr>
-          <w:color w:val="000000"/>
-        </w:rPr>
-      </w:pPr>
-      <w:r>
-        <w:rPr>
-          <w:color w:val="000000"/>
-        </w:rPr>
-        <w:t>outline and layout follow the instructions in this document and Presenting Science (</w:t>
-      </w:r>
-      <w:proofErr w:type="spellStart"/>
-      <w:r>
-        <w:rPr>
-          <w:color w:val="000000"/>
-        </w:rPr>
-        <w:t>Rydin</w:t>
-      </w:r>
-      <w:proofErr w:type="spellEnd"/>
-      <w:r>
-        <w:rPr>
-          <w:color w:val="000000"/>
-        </w:rPr>
-        <w:t xml:space="preserve"> </w:t>
-      </w:r>
-      <w:r>
-        <w:rPr>
-          <w:i/>
-          <w:color w:val="000000"/>
-        </w:rPr>
-        <w:t>et al.</w:t>
-      </w:r>
-      <w:r>
-        <w:rPr>
-          <w:color w:val="000000"/>
-        </w:rPr>
-        <w:t xml:space="preserve"> 2014),</w:t>
-      </w:r>
-    </w:p>
-    <w:p>
-      <w:pPr>
-        <w:numPr>
-          <w:ilvl w:val="0"/>
-          <w:numId w:val="8"/>
-        </w:numPr>
-        <w:pBdr>
-          <w:top w:val="nil"/>
-          <w:left w:val="nil"/>
-          <w:bottom w:val="nil"/>
-          <w:right w:val="nil"/>
-          <w:between w:val="nil"/>
-        </w:pBdr>
-        <w:spacing w:after="0"/>
-        <w:jc w:val="left"/>
-        <w:rPr>
-          <w:color w:val="000000"/>
-        </w:rPr>
-      </w:pPr>
-      <w:r>
-        <w:rPr>
-          <w:color w:val="000000"/>
-        </w:rPr>
-        <w:t>the work is set in its social context, that is, that a person outside the research field understand why the work has been done and what the purpose was,</w:t>
-      </w:r>
-    </w:p>
-    <w:p>
-      <w:pPr>
-        <w:numPr>
-          <w:ilvl w:val="0"/>
-          <w:numId w:val="8"/>
-        </w:numPr>
-        <w:pBdr>
-          <w:top w:val="nil"/>
-          <w:left w:val="nil"/>
-          <w:bottom w:val="nil"/>
-          <w:right w:val="nil"/>
-          <w:between w:val="nil"/>
-        </w:pBdr>
-        <w:jc w:val="left"/>
-        <w:rPr>
-          <w:color w:val="000000"/>
-        </w:rPr>
-      </w:pPr>
-      <w:proofErr w:type="gramStart"/>
-      <w:r>
-        <w:rPr>
-          <w:color w:val="000000"/>
-        </w:rPr>
-        <w:t>the</w:t>
-      </w:r>
-      <w:proofErr w:type="gramEnd"/>
-      <w:r>
-        <w:rPr>
-          <w:color w:val="000000"/>
-        </w:rPr>
-        <w:t xml:space="preserve"> work has been carried out in a responsible manner, for example, that there are permits for any animal testing, and that you have considered the potential ethical aspects.</w:t>
-      </w:r>
-    </w:p>
-    <w:p>
-      <w:pPr>
         <w:spacing w:after="200"/>
         <w:rPr>
-          <w:rFonts w:ascii="Arial" w:eastAsia="Arial" w:hAnsi="Arial" w:cs="Arial"/>
-          <w:sz w:val="36"/>
-          <w:szCs w:val="36"/>
-        </w:rPr>
-      </w:pPr>
-      <w:r>
-        <w:t>If you meet all the criteria your report will be approved.</w:t>
-      </w:r>
-      <w:r>
-        <w:br w:type="page"/>
-      </w:r>
-    </w:p>
-    <w:p>
-      <w:pPr>
-        <w:pBdr>
-          <w:top w:val="nil"/>
-          <w:left w:val="nil"/>
-          <w:bottom w:val="nil"/>
-          <w:right w:val="nil"/>
-          <w:between w:val="nil"/>
-        </w:pBdr>
-        <w:spacing w:before="720"/>
-        <w:jc w:val="left"/>
-        <w:rPr>
-          <w:rFonts w:ascii="Arial" w:eastAsia="Arial" w:hAnsi="Arial" w:cs="Arial"/>
-          <w:color w:val="000000"/>
-          <w:sz w:val="36"/>
-          <w:szCs w:val="36"/>
-        </w:rPr>
-      </w:pPr>
-      <w:bookmarkStart w:id="45" w:name="_qsh70q" w:colFirst="0" w:colLast="0"/>
-      <w:bookmarkEnd w:id="45"/>
-      <w:r>
-        <w:rPr>
-          <w:rFonts w:ascii="Arial" w:eastAsia="Arial" w:hAnsi="Arial" w:cs="Arial"/>
-          <w:color w:val="000000"/>
-          <w:sz w:val="36"/>
-          <w:szCs w:val="36"/>
-        </w:rPr>
-        <w:lastRenderedPageBreak/>
-        <w:t>References</w:t>
-      </w:r>
-    </w:p>
-    <w:p>
-      <w:pPr>
-        <w:pBdr>
-          <w:top w:val="nil"/>
-          <w:left w:val="nil"/>
-          <w:bottom w:val="nil"/>
-          <w:right w:val="nil"/>
-          <w:between w:val="nil"/>
-        </w:pBdr>
-        <w:spacing w:line="240" w:lineRule="auto"/>
-        <w:ind w:left="720" w:hanging="720"/>
-        <w:jc w:val="left"/>
-        <w:rPr>
-          <w:color w:val="000000"/>
-        </w:rPr>
-      </w:pPr>
-      <w:proofErr w:type="gramStart"/>
-      <w:r>
-        <w:rPr>
-          <w:color w:val="000000"/>
-        </w:rPr>
-        <w:t>IBG.</w:t>
-      </w:r>
-      <w:proofErr w:type="gramEnd"/>
-      <w:r>
-        <w:rPr>
-          <w:color w:val="000000"/>
-        </w:rPr>
-        <w:t xml:space="preserve"> </w:t>
-      </w:r>
-      <w:proofErr w:type="gramStart"/>
-      <w:r>
-        <w:rPr>
-          <w:color w:val="000000"/>
-        </w:rPr>
-        <w:t>2016a. Degree project - Disciplinary Domain of Science and Technology - Uppsala University, Sweden.</w:t>
-      </w:r>
-      <w:proofErr w:type="gramEnd"/>
-      <w:r>
-        <w:rPr>
-          <w:color w:val="000000"/>
-        </w:rPr>
-        <w:t xml:space="preserve"> WWW document 26 October 2016: </w:t>
-      </w:r>
-      <w:hyperlink r:id="rId17">
-        <w:r>
-          <w:rPr>
-            <w:color w:val="0000FF"/>
-            <w:u w:val="single"/>
-          </w:rPr>
-          <w:t>http://teknat.uu.se/student-en/programmes-courses/degree-project/</w:t>
-        </w:r>
-      </w:hyperlink>
-      <w:r>
-        <w:rPr>
-          <w:color w:val="000000"/>
-        </w:rPr>
-        <w:t xml:space="preserve">. </w:t>
-      </w:r>
-      <w:proofErr w:type="gramStart"/>
-      <w:r>
-        <w:rPr>
-          <w:color w:val="000000"/>
-        </w:rPr>
-        <w:t>Accessed 26 October 2016.</w:t>
-      </w:r>
-      <w:proofErr w:type="gramEnd"/>
-    </w:p>
-    <w:p>
-      <w:pPr>
-        <w:pBdr>
-          <w:top w:val="nil"/>
-          <w:left w:val="nil"/>
-          <w:bottom w:val="nil"/>
-          <w:right w:val="nil"/>
-          <w:between w:val="nil"/>
-        </w:pBdr>
-        <w:spacing w:line="240" w:lineRule="auto"/>
-        <w:ind w:left="720" w:hanging="720"/>
-        <w:jc w:val="left"/>
-        <w:rPr>
-          <w:color w:val="000000"/>
-        </w:rPr>
-      </w:pPr>
-      <w:proofErr w:type="gramStart"/>
-      <w:r>
-        <w:rPr>
-          <w:color w:val="000000"/>
-        </w:rPr>
-        <w:t>IBG.</w:t>
-      </w:r>
-      <w:proofErr w:type="gramEnd"/>
-      <w:r>
-        <w:rPr>
-          <w:color w:val="000000"/>
-        </w:rPr>
-        <w:t xml:space="preserve"> </w:t>
-      </w:r>
-      <w:proofErr w:type="gramStart"/>
-      <w:r>
-        <w:rPr>
-          <w:color w:val="000000"/>
-        </w:rPr>
-        <w:t>2016b. Reference management - Biology Education Centre - Uppsala University, Sweden.</w:t>
-      </w:r>
-      <w:proofErr w:type="gramEnd"/>
-      <w:r>
-        <w:rPr>
-          <w:color w:val="000000"/>
-        </w:rPr>
-        <w:t xml:space="preserve"> WWW document 4 May 2016: </w:t>
-      </w:r>
-      <w:hyperlink r:id="rId18">
-        <w:r>
-          <w:rPr>
-            <w:color w:val="0000FF"/>
-            <w:u w:val="single"/>
-          </w:rPr>
-          <w:t>http://www.ibg.uu.se/student-en/support-service/reference-management/</w:t>
-        </w:r>
-      </w:hyperlink>
-      <w:r>
-        <w:rPr>
-          <w:color w:val="000000"/>
-        </w:rPr>
-        <w:t xml:space="preserve">. </w:t>
-      </w:r>
-      <w:proofErr w:type="gramStart"/>
-      <w:r>
-        <w:rPr>
-          <w:color w:val="000000"/>
-        </w:rPr>
-        <w:t>Accessed 26 October 2016.</w:t>
-      </w:r>
-      <w:proofErr w:type="gramEnd"/>
-    </w:p>
-    <w:p>
-      <w:pPr>
-        <w:pBdr>
-          <w:top w:val="nil"/>
-          <w:left w:val="nil"/>
-          <w:bottom w:val="nil"/>
-          <w:right w:val="nil"/>
-          <w:between w:val="nil"/>
-        </w:pBdr>
-        <w:spacing w:line="240" w:lineRule="auto"/>
-        <w:ind w:left="720" w:hanging="720"/>
-        <w:jc w:val="left"/>
-        <w:rPr>
-          <w:color w:val="000000"/>
-        </w:rPr>
-      </w:pPr>
-      <w:proofErr w:type="spellStart"/>
-      <w:r>
-        <w:rPr>
-          <w:color w:val="000000"/>
-        </w:rPr>
-        <w:t>Rydin</w:t>
-      </w:r>
-      <w:proofErr w:type="spellEnd"/>
-      <w:r>
-        <w:rPr>
-          <w:color w:val="000000"/>
-        </w:rPr>
-        <w:t xml:space="preserve"> H, Carlson K, Berglund A, </w:t>
-      </w:r>
-      <w:proofErr w:type="spellStart"/>
-      <w:r>
-        <w:rPr>
-          <w:color w:val="000000"/>
-        </w:rPr>
-        <w:t>Svensson</w:t>
-      </w:r>
-      <w:proofErr w:type="spellEnd"/>
-      <w:r>
-        <w:rPr>
-          <w:color w:val="000000"/>
-        </w:rPr>
-        <w:t xml:space="preserve"> BG. 2014. </w:t>
-      </w:r>
-      <w:proofErr w:type="gramStart"/>
-      <w:r>
-        <w:rPr>
-          <w:color w:val="000000"/>
-        </w:rPr>
-        <w:t>Presenting Science.</w:t>
-      </w:r>
-      <w:proofErr w:type="gramEnd"/>
-      <w:r>
-        <w:rPr>
-          <w:color w:val="000000"/>
-        </w:rPr>
-        <w:t xml:space="preserve"> Biology Education Centre</w:t>
-      </w:r>
-    </w:p>
-    <w:p>
-      <w:pPr>
-        <w:pBdr>
-          <w:top w:val="nil"/>
-          <w:left w:val="nil"/>
-          <w:bottom w:val="nil"/>
-          <w:right w:val="nil"/>
-          <w:between w:val="nil"/>
-        </w:pBdr>
-        <w:spacing w:line="240" w:lineRule="auto"/>
-        <w:ind w:left="720" w:hanging="720"/>
-        <w:jc w:val="left"/>
-        <w:rPr>
-          <w:color w:val="000000"/>
-        </w:rPr>
-      </w:pPr>
-      <w:proofErr w:type="gramStart"/>
-      <w:r>
-        <w:rPr>
-          <w:color w:val="000000"/>
-        </w:rPr>
-        <w:t>TEKNAT.</w:t>
-      </w:r>
-      <w:proofErr w:type="gramEnd"/>
-      <w:r>
-        <w:rPr>
-          <w:color w:val="000000"/>
-        </w:rPr>
-        <w:t xml:space="preserve"> 2012. Guidelines and instructions for the degree project course within the technical programs at Uppsala University. </w:t>
-      </w:r>
-    </w:p>
-    <w:p>
-      <w:pPr>
-        <w:pBdr>
-          <w:top w:val="nil"/>
-          <w:left w:val="nil"/>
-          <w:bottom w:val="nil"/>
-          <w:right w:val="nil"/>
-          <w:between w:val="nil"/>
-        </w:pBdr>
-        <w:spacing w:line="240" w:lineRule="auto"/>
-        <w:ind w:left="720" w:hanging="720"/>
-        <w:jc w:val="left"/>
-        <w:rPr>
-          <w:color w:val="000000"/>
-        </w:rPr>
-      </w:pPr>
-      <w:r>
-        <w:rPr>
-          <w:color w:val="000000"/>
-        </w:rPr>
-        <w:t xml:space="preserve"> </w:t>
-      </w:r>
-    </w:p>
-    <w:p>
-      <w:pPr>
-        <w:pBdr>
-          <w:top w:val="nil"/>
-          <w:left w:val="nil"/>
-          <w:bottom w:val="nil"/>
-          <w:right w:val="nil"/>
-          <w:between w:val="nil"/>
-        </w:pBdr>
-        <w:spacing w:before="720"/>
-        <w:jc w:val="left"/>
-        <w:rPr>
-          <w:rFonts w:ascii="Arial" w:eastAsia="Arial" w:hAnsi="Arial" w:cs="Arial"/>
-          <w:color w:val="000000"/>
-          <w:sz w:val="36"/>
-          <w:szCs w:val="36"/>
-        </w:rPr>
-      </w:pPr>
-    </w:p>
-    <w:p>
-      <w:pPr>
-        <w:spacing w:after="360" w:line="240" w:lineRule="auto"/>
-      </w:pPr>
-    </w:p>
-    <w:p>
-      <w:pPr>
-        <w:spacing w:line="240" w:lineRule="auto"/>
-      </w:pPr>
-    </w:p>
-    <w:p/>
-    <w:p/>
-    <w:p/>
-    <w:p/>
-    <w:p>
-      <w:pPr>
-        <w:spacing w:after="200"/>
-      </w:pPr>
-      <w:r>
-        <w:br w:type="page"/>
-      </w:r>
-    </w:p>
-    <w:p>
-      <w:pPr>
-        <w:pBdr>
-          <w:top w:val="nil"/>
-          <w:left w:val="nil"/>
-          <w:bottom w:val="nil"/>
-          <w:right w:val="nil"/>
-          <w:between w:val="nil"/>
-        </w:pBdr>
-        <w:spacing w:before="720"/>
-        <w:jc w:val="left"/>
-        <w:rPr>
-          <w:rFonts w:ascii="Arial" w:eastAsia="Arial" w:hAnsi="Arial" w:cs="Arial"/>
-          <w:color w:val="000000"/>
-          <w:sz w:val="36"/>
-          <w:szCs w:val="36"/>
-        </w:rPr>
-      </w:pPr>
-      <w:bookmarkStart w:id="46" w:name="_3as4poj" w:colFirst="0" w:colLast="0"/>
-      <w:bookmarkEnd w:id="46"/>
-      <w:r>
-        <w:rPr>
-          <w:rFonts w:ascii="Arial" w:eastAsia="Arial" w:hAnsi="Arial" w:cs="Arial"/>
-          <w:color w:val="000000"/>
-          <w:sz w:val="36"/>
-          <w:szCs w:val="36"/>
-        </w:rPr>
-        <w:lastRenderedPageBreak/>
-        <w:t>Appendix A</w:t>
-      </w:r>
-    </w:p>
-    <w:p>
-      <w:r>
-        <w:t>If you do not use the template, use the following formatting for the different parts of the report:</w:t>
-      </w:r>
-    </w:p>
-    <w:p>
-      <w:pPr>
-        <w:pStyle w:val="Heading1"/>
-      </w:pPr>
-      <w:bookmarkStart w:id="47" w:name="_Toc40513027"/>
-      <w:r>
-        <w:t>X-heading 1 introductory part: Arial normal style 18 points, line spacing 1.15, 36 points before and 12 after the paragraph; not numbered in body</w:t>
-      </w:r>
-      <w:bookmarkEnd w:id="47"/>
-    </w:p>
-    <w:p>
-      <w:pPr>
-        <w:pBdr>
-          <w:top w:val="nil"/>
-          <w:left w:val="nil"/>
-          <w:bottom w:val="nil"/>
-          <w:right w:val="nil"/>
-          <w:between w:val="nil"/>
-        </w:pBdr>
-        <w:spacing w:before="720"/>
-        <w:jc w:val="left"/>
-        <w:rPr>
-          <w:rFonts w:ascii="Arial" w:eastAsia="Arial" w:hAnsi="Arial" w:cs="Arial"/>
-          <w:color w:val="000000"/>
-          <w:sz w:val="36"/>
-          <w:szCs w:val="36"/>
-        </w:rPr>
-      </w:pPr>
-      <w:r>
-        <w:rPr>
-          <w:rFonts w:ascii="Arial" w:eastAsia="Arial" w:hAnsi="Arial" w:cs="Arial"/>
-          <w:color w:val="000000"/>
-          <w:sz w:val="36"/>
-          <w:szCs w:val="36"/>
-        </w:rPr>
-        <w:t>X-heading 1 main part: Arial normal style 18 points, line spacing 1.15, 36 points before and 12 after the paragraph; numbered in body</w:t>
-      </w:r>
-    </w:p>
-    <w:p>
-      <w:pPr>
-        <w:pStyle w:val="Heading2"/>
-      </w:pPr>
-      <w:bookmarkStart w:id="48" w:name="_Toc40513028"/>
-      <w:r>
-        <w:t>X-heading 2: Arial normal style 14 points; line spacing 1.15; 18 points before and 12 after the paragraph; numbered</w:t>
-      </w:r>
-      <w:bookmarkEnd w:id="48"/>
-    </w:p>
-    <w:p>
-      <w:pPr>
-        <w:pStyle w:val="Heading3"/>
-      </w:pPr>
-      <w:bookmarkStart w:id="49" w:name="_Toc40513029"/>
-      <w:r>
-        <w:t>X-heading 3: Arial bold style 12 points; line spacing 1.15; 10 points before and 0 after the paragraph; numbered</w:t>
-      </w:r>
-      <w:bookmarkEnd w:id="49"/>
-    </w:p>
-    <w:p>
-      <w:r>
-        <w:t>X-main text: Times New Roman normal style 12 points; line spacing 1.15; 0 points before and 12 after the paragraph</w:t>
-      </w:r>
-    </w:p>
-    <w:p>
-      <w:pPr>
-        <w:numPr>
-          <w:ilvl w:val="0"/>
-          <w:numId w:val="8"/>
-        </w:numPr>
-        <w:pBdr>
-          <w:top w:val="nil"/>
-          <w:left w:val="nil"/>
-          <w:bottom w:val="nil"/>
-          <w:right w:val="nil"/>
-          <w:between w:val="nil"/>
-        </w:pBdr>
-        <w:jc w:val="left"/>
-        <w:rPr>
-          <w:color w:val="000000"/>
-        </w:rPr>
-      </w:pPr>
-      <w:r>
-        <w:rPr>
-          <w:color w:val="000000"/>
-        </w:rPr>
-        <w:t>X-bulleted list: Times New Roman normal style 12 points; line spacing 1.15; 0 points before and 12 after the paragraph</w:t>
-      </w:r>
-    </w:p>
-    <w:p>
-      <w:pPr>
-        <w:numPr>
-          <w:ilvl w:val="0"/>
-          <w:numId w:val="1"/>
-        </w:numPr>
-        <w:pBdr>
-          <w:top w:val="nil"/>
-          <w:left w:val="nil"/>
-          <w:bottom w:val="nil"/>
-          <w:right w:val="nil"/>
-          <w:between w:val="nil"/>
-        </w:pBdr>
-        <w:jc w:val="left"/>
-        <w:rPr>
-          <w:color w:val="000000"/>
-        </w:rPr>
-      </w:pPr>
-      <w:r>
-        <w:rPr>
-          <w:color w:val="000000"/>
-        </w:rPr>
-        <w:t>X-numbered list: Times New Roman normal style 12 points; line spacing 1.15; 0 points before and 12 after the paragraph</w:t>
-      </w:r>
-    </w:p>
-    <w:p>
-      <w:pPr>
-        <w:rPr>
-          <w:rFonts w:ascii="Arial" w:eastAsia="Arial" w:hAnsi="Arial" w:cs="Arial"/>
-          <w:sz w:val="36"/>
-          <w:szCs w:val="36"/>
-          <w:highlight w:val="yellow"/>
-        </w:rPr>
-      </w:pPr>
-    </w:p>
-    <w:p>
-      <w:pPr>
-        <w:rPr>
-          <w:rFonts w:ascii="Arial" w:eastAsia="Arial" w:hAnsi="Arial" w:cs="Arial"/>
-          <w:sz w:val="36"/>
-          <w:szCs w:val="36"/>
-        </w:rPr>
-      </w:pPr>
-      <w:r>
-        <w:rPr>
-          <w:rFonts w:ascii="Arial" w:eastAsia="Arial" w:hAnsi="Arial" w:cs="Arial"/>
-          <w:sz w:val="36"/>
-          <w:szCs w:val="36"/>
-        </w:rPr>
-        <w:t>X-heading 1 concluding part: Arial normal style 18 points, line spacing 1.15, 36 points before and 12 after the paragraph; not numbered in body</w:t>
-      </w:r>
-    </w:p>
-    <w:p/>
+          <w:color w:val="FF0000"/>
+        </w:rPr>
+      </w:pPr>
+    </w:p>
     <w:sectPr>
-      <w:footerReference w:type="default" r:id="rId19"/>
+      <w:footerReference w:type="default" r:id="rId18"/>
       <w:pgSz w:w="11906" w:h="16838"/>
       <w:pgMar w:top="1701" w:right="1418" w:bottom="1701" w:left="1418" w:header="709" w:footer="709" w:gutter="0"/>
       <w:cols w:space="720" w:equalWidth="0">
@@ -11323,7 +15364,7 @@
         <w:noProof/>
         <w:color w:val="000000"/>
       </w:rPr>
-      <w:t>12</w:t>
+      <w:t>14</w:t>
     </w:r>
     <w:r>
       <w:rPr>
@@ -12166,6 +16207,184 @@
     </w:lvl>
   </w:abstractNum>
   <w:abstractNum w:abstractNumId="7">
+    <w:nsid w:val="2DF67E06"/>
+    <w:multiLevelType w:val="hybridMultilevel"/>
+    <w:tmpl w:val="1CA084D2"/>
+    <w:lvl w:ilvl="0" w:tplc="1D9E89CE">
+      <w:start w:val="1"/>
+      <w:numFmt w:val="lowerRoman"/>
+      <w:lvlText w:val="%1."/>
+      <w:lvlJc w:val="left"/>
+      <w:pPr>
+        <w:ind w:left="1080" w:hanging="720"/>
+      </w:pPr>
+      <w:rPr>
+        <w:rFonts w:hint="default"/>
+      </w:rPr>
+    </w:lvl>
+    <w:lvl w:ilvl="1" w:tplc="04090019" w:tentative="1">
+      <w:start w:val="1"/>
+      <w:numFmt w:val="lowerLetter"/>
+      <w:lvlText w:val="%2."/>
+      <w:lvlJc w:val="left"/>
+      <w:pPr>
+        <w:ind w:left="1440" w:hanging="360"/>
+      </w:pPr>
+    </w:lvl>
+    <w:lvl w:ilvl="2" w:tplc="0409001B" w:tentative="1">
+      <w:start w:val="1"/>
+      <w:numFmt w:val="lowerRoman"/>
+      <w:lvlText w:val="%3."/>
+      <w:lvlJc w:val="right"/>
+      <w:pPr>
+        <w:ind w:left="2160" w:hanging="180"/>
+      </w:pPr>
+    </w:lvl>
+    <w:lvl w:ilvl="3" w:tplc="0409000F" w:tentative="1">
+      <w:start w:val="1"/>
+      <w:numFmt w:val="decimal"/>
+      <w:lvlText w:val="%4."/>
+      <w:lvlJc w:val="left"/>
+      <w:pPr>
+        <w:ind w:left="2880" w:hanging="360"/>
+      </w:pPr>
+    </w:lvl>
+    <w:lvl w:ilvl="4" w:tplc="04090019" w:tentative="1">
+      <w:start w:val="1"/>
+      <w:numFmt w:val="lowerLetter"/>
+      <w:lvlText w:val="%5."/>
+      <w:lvlJc w:val="left"/>
+      <w:pPr>
+        <w:ind w:left="3600" w:hanging="360"/>
+      </w:pPr>
+    </w:lvl>
+    <w:lvl w:ilvl="5" w:tplc="0409001B" w:tentative="1">
+      <w:start w:val="1"/>
+      <w:numFmt w:val="lowerRoman"/>
+      <w:lvlText w:val="%6."/>
+      <w:lvlJc w:val="right"/>
+      <w:pPr>
+        <w:ind w:left="4320" w:hanging="180"/>
+      </w:pPr>
+    </w:lvl>
+    <w:lvl w:ilvl="6" w:tplc="0409000F" w:tentative="1">
+      <w:start w:val="1"/>
+      <w:numFmt w:val="decimal"/>
+      <w:lvlText w:val="%7."/>
+      <w:lvlJc w:val="left"/>
+      <w:pPr>
+        <w:ind w:left="5040" w:hanging="360"/>
+      </w:pPr>
+    </w:lvl>
+    <w:lvl w:ilvl="7" w:tplc="04090019" w:tentative="1">
+      <w:start w:val="1"/>
+      <w:numFmt w:val="lowerLetter"/>
+      <w:lvlText w:val="%8."/>
+      <w:lvlJc w:val="left"/>
+      <w:pPr>
+        <w:ind w:left="5760" w:hanging="360"/>
+      </w:pPr>
+    </w:lvl>
+    <w:lvl w:ilvl="8" w:tplc="0409001B" w:tentative="1">
+      <w:start w:val="1"/>
+      <w:numFmt w:val="lowerRoman"/>
+      <w:lvlText w:val="%9."/>
+      <w:lvlJc w:val="right"/>
+      <w:pPr>
+        <w:ind w:left="6480" w:hanging="180"/>
+      </w:pPr>
+    </w:lvl>
+  </w:abstractNum>
+  <w:abstractNum w:abstractNumId="8">
+    <w:nsid w:val="2DFE12C9"/>
+    <w:multiLevelType w:val="hybridMultilevel"/>
+    <w:tmpl w:val="5AA84488"/>
+    <w:lvl w:ilvl="0" w:tplc="C4BAA41C">
+      <w:start w:val="1"/>
+      <w:numFmt w:val="lowerRoman"/>
+      <w:lvlText w:val="%1)"/>
+      <w:lvlJc w:val="left"/>
+      <w:pPr>
+        <w:ind w:left="1080" w:hanging="720"/>
+      </w:pPr>
+      <w:rPr>
+        <w:rFonts w:hint="default"/>
+      </w:rPr>
+    </w:lvl>
+    <w:lvl w:ilvl="1" w:tplc="04090019" w:tentative="1">
+      <w:start w:val="1"/>
+      <w:numFmt w:val="lowerLetter"/>
+      <w:lvlText w:val="%2."/>
+      <w:lvlJc w:val="left"/>
+      <w:pPr>
+        <w:ind w:left="1440" w:hanging="360"/>
+      </w:pPr>
+    </w:lvl>
+    <w:lvl w:ilvl="2" w:tplc="0409001B" w:tentative="1">
+      <w:start w:val="1"/>
+      <w:numFmt w:val="lowerRoman"/>
+      <w:lvlText w:val="%3."/>
+      <w:lvlJc w:val="right"/>
+      <w:pPr>
+        <w:ind w:left="2160" w:hanging="180"/>
+      </w:pPr>
+    </w:lvl>
+    <w:lvl w:ilvl="3" w:tplc="0409000F" w:tentative="1">
+      <w:start w:val="1"/>
+      <w:numFmt w:val="decimal"/>
+      <w:lvlText w:val="%4."/>
+      <w:lvlJc w:val="left"/>
+      <w:pPr>
+        <w:ind w:left="2880" w:hanging="360"/>
+      </w:pPr>
+    </w:lvl>
+    <w:lvl w:ilvl="4" w:tplc="04090019" w:tentative="1">
+      <w:start w:val="1"/>
+      <w:numFmt w:val="lowerLetter"/>
+      <w:lvlText w:val="%5."/>
+      <w:lvlJc w:val="left"/>
+      <w:pPr>
+        <w:ind w:left="3600" w:hanging="360"/>
+      </w:pPr>
+    </w:lvl>
+    <w:lvl w:ilvl="5" w:tplc="0409001B" w:tentative="1">
+      <w:start w:val="1"/>
+      <w:numFmt w:val="lowerRoman"/>
+      <w:lvlText w:val="%6."/>
+      <w:lvlJc w:val="right"/>
+      <w:pPr>
+        <w:ind w:left="4320" w:hanging="180"/>
+      </w:pPr>
+    </w:lvl>
+    <w:lvl w:ilvl="6" w:tplc="0409000F" w:tentative="1">
+      <w:start w:val="1"/>
+      <w:numFmt w:val="decimal"/>
+      <w:lvlText w:val="%7."/>
+      <w:lvlJc w:val="left"/>
+      <w:pPr>
+        <w:ind w:left="5040" w:hanging="360"/>
+      </w:pPr>
+    </w:lvl>
+    <w:lvl w:ilvl="7" w:tplc="04090019" w:tentative="1">
+      <w:start w:val="1"/>
+      <w:numFmt w:val="lowerLetter"/>
+      <w:lvlText w:val="%8."/>
+      <w:lvlJc w:val="left"/>
+      <w:pPr>
+        <w:ind w:left="5760" w:hanging="360"/>
+      </w:pPr>
+    </w:lvl>
+    <w:lvl w:ilvl="8" w:tplc="0409001B" w:tentative="1">
+      <w:start w:val="1"/>
+      <w:numFmt w:val="lowerRoman"/>
+      <w:lvlText w:val="%9."/>
+      <w:lvlJc w:val="right"/>
+      <w:pPr>
+        <w:ind w:left="6480" w:hanging="180"/>
+      </w:pPr>
+    </w:lvl>
+  </w:abstractNum>
+  <w:abstractNum w:abstractNumId="9">
     <w:nsid w:val="39E9656A"/>
     <w:multiLevelType w:val="multilevel"/>
     <w:tmpl w:val="AB824C30"/>
@@ -12278,7 +16497,156 @@
       </w:rPr>
     </w:lvl>
   </w:abstractNum>
-  <w:abstractNum w:abstractNumId="8">
+  <w:abstractNum w:abstractNumId="10">
+    <w:nsid w:val="48407BB6"/>
+    <w:multiLevelType w:val="multilevel"/>
+    <w:tmpl w:val="6C407050"/>
+    <w:lvl w:ilvl="0">
+      <w:start w:val="1"/>
+      <w:numFmt w:val="bullet"/>
+      <w:lvlText w:val=""/>
+      <w:lvlJc w:val="left"/>
+      <w:pPr>
+        <w:tabs>
+          <w:tab w:val="num" w:pos="720"/>
+        </w:tabs>
+        <w:ind w:left="720" w:hanging="360"/>
+      </w:pPr>
+      <w:rPr>
+        <w:rFonts w:ascii="Symbol" w:hAnsi="Symbol" w:hint="default"/>
+        <w:sz w:val="20"/>
+      </w:rPr>
+    </w:lvl>
+    <w:lvl w:ilvl="1" w:tentative="1">
+      <w:start w:val="1"/>
+      <w:numFmt w:val="bullet"/>
+      <w:lvlText w:val="o"/>
+      <w:lvlJc w:val="left"/>
+      <w:pPr>
+        <w:tabs>
+          <w:tab w:val="num" w:pos="1440"/>
+        </w:tabs>
+        <w:ind w:left="1440" w:hanging="360"/>
+      </w:pPr>
+      <w:rPr>
+        <w:rFonts w:ascii="Courier New" w:hAnsi="Courier New" w:hint="default"/>
+        <w:sz w:val="20"/>
+      </w:rPr>
+    </w:lvl>
+    <w:lvl w:ilvl="2" w:tentative="1">
+      <w:start w:val="1"/>
+      <w:numFmt w:val="bullet"/>
+      <w:lvlText w:val=""/>
+      <w:lvlJc w:val="left"/>
+      <w:pPr>
+        <w:tabs>
+          <w:tab w:val="num" w:pos="2160"/>
+        </w:tabs>
+        <w:ind w:left="2160" w:hanging="360"/>
+      </w:pPr>
+      <w:rPr>
+        <w:rFonts w:ascii="Wingdings" w:hAnsi="Wingdings" w:hint="default"/>
+        <w:sz w:val="20"/>
+      </w:rPr>
+    </w:lvl>
+    <w:lvl w:ilvl="3" w:tentative="1">
+      <w:start w:val="1"/>
+      <w:numFmt w:val="bullet"/>
+      <w:lvlText w:val=""/>
+      <w:lvlJc w:val="left"/>
+      <w:pPr>
+        <w:tabs>
+          <w:tab w:val="num" w:pos="2880"/>
+        </w:tabs>
+        <w:ind w:left="2880" w:hanging="360"/>
+      </w:pPr>
+      <w:rPr>
+        <w:rFonts w:ascii="Wingdings" w:hAnsi="Wingdings" w:hint="default"/>
+        <w:sz w:val="20"/>
+      </w:rPr>
+    </w:lvl>
+    <w:lvl w:ilvl="4" w:tentative="1">
+      <w:start w:val="1"/>
+      <w:numFmt w:val="bullet"/>
+      <w:lvlText w:val=""/>
+      <w:lvlJc w:val="left"/>
+      <w:pPr>
+        <w:tabs>
+          <w:tab w:val="num" w:pos="3600"/>
+        </w:tabs>
+        <w:ind w:left="3600" w:hanging="360"/>
+      </w:pPr>
+      <w:rPr>
+        <w:rFonts w:ascii="Wingdings" w:hAnsi="Wingdings" w:hint="default"/>
+        <w:sz w:val="20"/>
+      </w:rPr>
+    </w:lvl>
+    <w:lvl w:ilvl="5" w:tentative="1">
+      <w:start w:val="1"/>
+      <w:numFmt w:val="bullet"/>
+      <w:lvlText w:val=""/>
+      <w:lvlJc w:val="left"/>
+      <w:pPr>
+        <w:tabs>
+          <w:tab w:val="num" w:pos="4320"/>
+        </w:tabs>
+        <w:ind w:left="4320" w:hanging="360"/>
+      </w:pPr>
+      <w:rPr>
+        <w:rFonts w:ascii="Wingdings" w:hAnsi="Wingdings" w:hint="default"/>
+        <w:sz w:val="20"/>
+      </w:rPr>
+    </w:lvl>
+    <w:lvl w:ilvl="6" w:tentative="1">
+      <w:start w:val="1"/>
+      <w:numFmt w:val="bullet"/>
+      <w:lvlText w:val=""/>
+      <w:lvlJc w:val="left"/>
+      <w:pPr>
+        <w:tabs>
+          <w:tab w:val="num" w:pos="5040"/>
+        </w:tabs>
+        <w:ind w:left="5040" w:hanging="360"/>
+      </w:pPr>
+      <w:rPr>
+        <w:rFonts w:ascii="Wingdings" w:hAnsi="Wingdings" w:hint="default"/>
+        <w:sz w:val="20"/>
+      </w:rPr>
+    </w:lvl>
+    <w:lvl w:ilvl="7" w:tentative="1">
+      <w:start w:val="1"/>
+      <w:numFmt w:val="bullet"/>
+      <w:lvlText w:val=""/>
+      <w:lvlJc w:val="left"/>
+      <w:pPr>
+        <w:tabs>
+          <w:tab w:val="num" w:pos="5760"/>
+        </w:tabs>
+        <w:ind w:left="5760" w:hanging="360"/>
+      </w:pPr>
+      <w:rPr>
+        <w:rFonts w:ascii="Wingdings" w:hAnsi="Wingdings" w:hint="default"/>
+        <w:sz w:val="20"/>
+      </w:rPr>
+    </w:lvl>
+    <w:lvl w:ilvl="8" w:tentative="1">
+      <w:start w:val="1"/>
+      <w:numFmt w:val="bullet"/>
+      <w:lvlText w:val=""/>
+      <w:lvlJc w:val="left"/>
+      <w:pPr>
+        <w:tabs>
+          <w:tab w:val="num" w:pos="6480"/>
+        </w:tabs>
+        <w:ind w:left="6480" w:hanging="360"/>
+      </w:pPr>
+      <w:rPr>
+        <w:rFonts w:ascii="Wingdings" w:hAnsi="Wingdings" w:hint="default"/>
+        <w:sz w:val="20"/>
+      </w:rPr>
+    </w:lvl>
+  </w:abstractNum>
+  <w:abstractNum w:abstractNumId="11">
     <w:nsid w:val="504A6967"/>
     <w:multiLevelType w:val="multilevel"/>
     <w:tmpl w:val="CA6C3980"/>
@@ -12391,7 +16759,7 @@
       </w:rPr>
     </w:lvl>
   </w:abstractNum>
-  <w:abstractNum w:abstractNumId="9">
+  <w:abstractNum w:abstractNumId="12">
     <w:nsid w:val="5CCF3857"/>
     <w:multiLevelType w:val="multilevel"/>
     <w:tmpl w:val="4CF26FF2"/>
@@ -12484,10 +16852,10 @@
     <w:abstractNumId w:val="0"/>
   </w:num>
   <w:num w:numId="3">
-    <w:abstractNumId w:val="8"/>
+    <w:abstractNumId w:val="11"/>
   </w:num>
   <w:num w:numId="4">
-    <w:abstractNumId w:val="7"/>
+    <w:abstractNumId w:val="9"/>
   </w:num>
   <w:num w:numId="5">
     <w:abstractNumId w:val="6"/>
@@ -12496,7 +16864,7 @@
     <w:abstractNumId w:val="5"/>
   </w:num>
   <w:num w:numId="7">
-    <w:abstractNumId w:val="9"/>
+    <w:abstractNumId w:val="12"/>
   </w:num>
   <w:num w:numId="8">
     <w:abstractNumId w:val="3"/>
@@ -12506,6 +16874,15 @@
   </w:num>
   <w:num w:numId="10">
     <w:abstractNumId w:val="4"/>
+  </w:num>
+  <w:num w:numId="11">
+    <w:abstractNumId w:val="10"/>
+  </w:num>
+  <w:num w:numId="12">
+    <w:abstractNumId w:val="7"/>
+  </w:num>
+  <w:num w:numId="13">
+    <w:abstractNumId w:val="8"/>
   </w:num>
 </w:numbering>
 </file>
@@ -13135,6 +17512,77 @@
       <w:spacing w:after="0" w:line="240" w:lineRule="auto"/>
     </w:pPr>
   </w:style>
+  <w:style w:type="paragraph" w:styleId="FootnoteText">
+    <w:name w:val="footnote text"/>
+    <w:basedOn w:val="Normal"/>
+    <w:link w:val="FootnoteTextChar"/>
+    <w:uiPriority w:val="99"/>
+    <w:semiHidden/>
+    <w:unhideWhenUsed/>
+    <w:rsid w:val="007A6D23"/>
+    <w:pPr>
+      <w:spacing w:after="0" w:line="240" w:lineRule="auto"/>
+    </w:pPr>
+    <w:rPr>
+      <w:sz w:val="20"/>
+      <w:szCs w:val="20"/>
+    </w:rPr>
+  </w:style>
+  <w:style w:type="character" w:customStyle="1" w:styleId="FootnoteTextChar">
+    <w:name w:val="Footnote Text Char"/>
+    <w:basedOn w:val="DefaultParagraphFont"/>
+    <w:link w:val="FootnoteText"/>
+    <w:uiPriority w:val="99"/>
+    <w:semiHidden/>
+    <w:rsid w:val="007A6D23"/>
+    <w:rPr>
+      <w:sz w:val="20"/>
+      <w:szCs w:val="20"/>
+    </w:rPr>
+  </w:style>
+  <w:style w:type="character" w:styleId="FootnoteReference">
+    <w:name w:val="footnote reference"/>
+    <w:basedOn w:val="DefaultParagraphFont"/>
+    <w:uiPriority w:val="99"/>
+    <w:semiHidden/>
+    <w:unhideWhenUsed/>
+    <w:rsid w:val="007A6D23"/>
+    <w:rPr>
+      <w:vertAlign w:val="superscript"/>
+    </w:rPr>
+  </w:style>
+  <w:style w:type="paragraph" w:styleId="NormalWeb">
+    <w:name w:val="Normal (Web)"/>
+    <w:basedOn w:val="Normal"/>
+    <w:uiPriority w:val="99"/>
+    <w:semiHidden/>
+    <w:unhideWhenUsed/>
+    <w:rsid w:val="007A6D23"/>
+    <w:pPr>
+      <w:spacing w:before="100" w:beforeAutospacing="1" w:after="100" w:afterAutospacing="1" w:line="240" w:lineRule="auto"/>
+      <w:jc w:val="left"/>
+    </w:pPr>
+    <w:rPr>
+      <w:lang w:val="en-US"/>
+    </w:rPr>
+  </w:style>
+  <w:style w:type="paragraph" w:customStyle="1" w:styleId="big">
+    <w:name w:val="big"/>
+    <w:basedOn w:val="Normal"/>
+    <w:rsid w:val="001F072E"/>
+    <w:pPr>
+      <w:spacing w:before="100" w:beforeAutospacing="1" w:after="100" w:afterAutospacing="1" w:line="240" w:lineRule="auto"/>
+      <w:jc w:val="left"/>
+    </w:pPr>
+    <w:rPr>
+      <w:lang w:val="en-US"/>
+    </w:rPr>
+  </w:style>
+  <w:style w:type="character" w:customStyle="1" w:styleId="text">
+    <w:name w:val="text"/>
+    <w:basedOn w:val="DefaultParagraphFont"/>
+    <w:rsid w:val="001F072E"/>
+  </w:style>
 </w:styles>
 </file>
 
@@ -13763,6 +18211,77 @@
       <w:spacing w:after="0" w:line="240" w:lineRule="auto"/>
     </w:pPr>
   </w:style>
+  <w:style w:type="paragraph" w:styleId="FootnoteText">
+    <w:name w:val="footnote text"/>
+    <w:basedOn w:val="Normal"/>
+    <w:link w:val="FootnoteTextChar"/>
+    <w:uiPriority w:val="99"/>
+    <w:semiHidden/>
+    <w:unhideWhenUsed/>
+    <w:rsid w:val="007A6D23"/>
+    <w:pPr>
+      <w:spacing w:after="0" w:line="240" w:lineRule="auto"/>
+    </w:pPr>
+    <w:rPr>
+      <w:sz w:val="20"/>
+      <w:szCs w:val="20"/>
+    </w:rPr>
+  </w:style>
+  <w:style w:type="character" w:customStyle="1" w:styleId="FootnoteTextChar">
+    <w:name w:val="Footnote Text Char"/>
+    <w:basedOn w:val="DefaultParagraphFont"/>
+    <w:link w:val="FootnoteText"/>
+    <w:uiPriority w:val="99"/>
+    <w:semiHidden/>
+    <w:rsid w:val="007A6D23"/>
+    <w:rPr>
+      <w:sz w:val="20"/>
+      <w:szCs w:val="20"/>
+    </w:rPr>
+  </w:style>
+  <w:style w:type="character" w:styleId="FootnoteReference">
+    <w:name w:val="footnote reference"/>
+    <w:basedOn w:val="DefaultParagraphFont"/>
+    <w:uiPriority w:val="99"/>
+    <w:semiHidden/>
+    <w:unhideWhenUsed/>
+    <w:rsid w:val="007A6D23"/>
+    <w:rPr>
+      <w:vertAlign w:val="superscript"/>
+    </w:rPr>
+  </w:style>
+  <w:style w:type="paragraph" w:styleId="NormalWeb">
+    <w:name w:val="Normal (Web)"/>
+    <w:basedOn w:val="Normal"/>
+    <w:uiPriority w:val="99"/>
+    <w:semiHidden/>
+    <w:unhideWhenUsed/>
+    <w:rsid w:val="007A6D23"/>
+    <w:pPr>
+      <w:spacing w:before="100" w:beforeAutospacing="1" w:after="100" w:afterAutospacing="1" w:line="240" w:lineRule="auto"/>
+      <w:jc w:val="left"/>
+    </w:pPr>
+    <w:rPr>
+      <w:lang w:val="en-US"/>
+    </w:rPr>
+  </w:style>
+  <w:style w:type="paragraph" w:customStyle="1" w:styleId="big">
+    <w:name w:val="big"/>
+    <w:basedOn w:val="Normal"/>
+    <w:rsid w:val="001F072E"/>
+    <w:pPr>
+      <w:spacing w:before="100" w:beforeAutospacing="1" w:after="100" w:afterAutospacing="1" w:line="240" w:lineRule="auto"/>
+      <w:jc w:val="left"/>
+    </w:pPr>
+    <w:rPr>
+      <w:lang w:val="en-US"/>
+    </w:rPr>
+  </w:style>
+  <w:style w:type="character" w:customStyle="1" w:styleId="text">
+    <w:name w:val="text"/>
+    <w:basedOn w:val="DefaultParagraphFont"/>
+    <w:rsid w:val="001F072E"/>
+  </w:style>
 </w:styles>
 </file>
 

--- a/_dev/Thesis Document.docx
+++ b/_dev/Thesis Document.docx
@@ -27,7 +27,7 @@
                     <pic:cNvPicPr preferRelativeResize="0"/>
                   </pic:nvPicPr>
                   <pic:blipFill>
-                    <a:blip r:embed="rId8"/>
+                    <a:blip r:embed="rId9"/>
                     <a:srcRect/>
                     <a:stretch>
                       <a:fillRect/>
@@ -183,7 +183,7 @@
       <w:pPr>
         <w:pStyle w:val="Heading1"/>
       </w:pPr>
-      <w:bookmarkStart w:id="8" w:name="_Toc41294484"/>
+      <w:bookmarkStart w:id="8" w:name="_Toc42007954"/>
       <w:r>
         <w:lastRenderedPageBreak/>
         <w:t>Abstract</w:t>
@@ -614,7 +614,6 @@
             <w:tabs>
               <w:tab w:val="right" w:pos="9350"/>
             </w:tabs>
-            <w:spacing w:after="0"/>
             <w:rPr>
               <w:rFonts w:asciiTheme="minorHAnsi" w:eastAsiaTheme="minorEastAsia" w:hAnsiTheme="minorHAnsi" w:cstheme="minorBidi"/>
               <w:noProof/>
@@ -632,7 +631,7 @@
           <w:r>
             <w:fldChar w:fldCharType="separate"/>
           </w:r>
-          <w:hyperlink w:anchor="_Toc41294484" w:history="1">
+          <w:hyperlink w:anchor="_Toc42007954" w:history="1">
             <w:r>
               <w:rPr>
                 <w:rStyle w:val="Hyperlink"/>
@@ -659,7 +658,7 @@
                 <w:noProof/>
                 <w:webHidden/>
               </w:rPr>
-              <w:instrText xml:space="preserve"> PAGEREF _Toc41294484 \h </w:instrText>
+              <w:instrText xml:space="preserve"> PAGEREF _Toc42007954 \h </w:instrText>
             </w:r>
             <w:r>
               <w:rPr>
@@ -696,7 +695,6 @@
             <w:tabs>
               <w:tab w:val="right" w:pos="9350"/>
             </w:tabs>
-            <w:spacing w:after="0"/>
             <w:rPr>
               <w:rFonts w:asciiTheme="minorHAnsi" w:eastAsiaTheme="minorEastAsia" w:hAnsiTheme="minorHAnsi" w:cstheme="minorBidi"/>
               <w:noProof/>
@@ -705,7 +703,7 @@
               <w:lang w:val="en-US"/>
             </w:rPr>
           </w:pPr>
-          <w:hyperlink w:anchor="_Toc41294485" w:history="1">
+          <w:hyperlink w:anchor="_Toc42007955" w:history="1">
             <w:r>
               <w:rPr>
                 <w:rStyle w:val="Hyperlink"/>
@@ -732,7 +730,7 @@
                 <w:noProof/>
                 <w:webHidden/>
               </w:rPr>
-              <w:instrText xml:space="preserve"> PAGEREF _Toc41294485 \h </w:instrText>
+              <w:instrText xml:space="preserve"> PAGEREF _Toc42007955 \h </w:instrText>
             </w:r>
             <w:r>
               <w:rPr>
@@ -769,7 +767,6 @@
             <w:tabs>
               <w:tab w:val="right" w:pos="9350"/>
             </w:tabs>
-            <w:spacing w:after="0"/>
             <w:rPr>
               <w:rFonts w:asciiTheme="minorHAnsi" w:eastAsiaTheme="minorEastAsia" w:hAnsiTheme="minorHAnsi" w:cstheme="minorBidi"/>
               <w:noProof/>
@@ -778,7 +775,7 @@
               <w:lang w:val="en-US"/>
             </w:rPr>
           </w:pPr>
-          <w:hyperlink w:anchor="_Toc41294486" w:history="1">
+          <w:hyperlink w:anchor="_Toc42007956" w:history="1">
             <w:r>
               <w:rPr>
                 <w:rStyle w:val="Hyperlink"/>
@@ -805,7 +802,7 @@
                 <w:noProof/>
                 <w:webHidden/>
               </w:rPr>
-              <w:instrText xml:space="preserve"> PAGEREF _Toc41294486 \h </w:instrText>
+              <w:instrText xml:space="preserve"> PAGEREF _Toc42007956 \h </w:instrText>
             </w:r>
             <w:r>
               <w:rPr>
@@ -842,7 +839,6 @@
             <w:tabs>
               <w:tab w:val="right" w:pos="9350"/>
             </w:tabs>
-            <w:spacing w:after="0"/>
             <w:rPr>
               <w:rFonts w:asciiTheme="minorHAnsi" w:eastAsiaTheme="minorEastAsia" w:hAnsiTheme="minorHAnsi" w:cstheme="minorBidi"/>
               <w:noProof/>
@@ -851,7 +847,7 @@
               <w:lang w:val="en-US"/>
             </w:rPr>
           </w:pPr>
-          <w:hyperlink w:anchor="_Toc41294487" w:history="1">
+          <w:hyperlink w:anchor="_Toc42007957" w:history="1">
             <w:r>
               <w:rPr>
                 <w:rStyle w:val="Hyperlink"/>
@@ -878,7 +874,7 @@
                 <w:noProof/>
                 <w:webHidden/>
               </w:rPr>
-              <w:instrText xml:space="preserve"> PAGEREF _Toc41294487 \h </w:instrText>
+              <w:instrText xml:space="preserve"> PAGEREF _Toc42007957 \h </w:instrText>
             </w:r>
             <w:r>
               <w:rPr>
@@ -915,7 +911,6 @@
             <w:tabs>
               <w:tab w:val="right" w:pos="9350"/>
             </w:tabs>
-            <w:spacing w:after="0"/>
             <w:rPr>
               <w:rFonts w:asciiTheme="minorHAnsi" w:eastAsiaTheme="minorEastAsia" w:hAnsiTheme="minorHAnsi" w:cstheme="minorBidi"/>
               <w:noProof/>
@@ -924,7 +919,7 @@
               <w:lang w:val="en-US"/>
             </w:rPr>
           </w:pPr>
-          <w:hyperlink w:anchor="_Toc41294488" w:history="1">
+          <w:hyperlink w:anchor="_Toc42007958" w:history="1">
             <w:r>
               <w:rPr>
                 <w:rStyle w:val="Hyperlink"/>
@@ -951,7 +946,7 @@
                 <w:noProof/>
                 <w:webHidden/>
               </w:rPr>
-              <w:instrText xml:space="preserve"> PAGEREF _Toc41294488 \h </w:instrText>
+              <w:instrText xml:space="preserve"> PAGEREF _Toc42007958 \h </w:instrText>
             </w:r>
             <w:r>
               <w:rPr>
@@ -988,7 +983,6 @@
             <w:tabs>
               <w:tab w:val="right" w:pos="9350"/>
             </w:tabs>
-            <w:spacing w:after="0"/>
             <w:rPr>
               <w:rFonts w:asciiTheme="minorHAnsi" w:eastAsiaTheme="minorEastAsia" w:hAnsiTheme="minorHAnsi" w:cstheme="minorBidi"/>
               <w:noProof/>
@@ -997,7 +991,7 @@
               <w:lang w:val="en-US"/>
             </w:rPr>
           </w:pPr>
-          <w:hyperlink w:anchor="_Toc41294489" w:history="1">
+          <w:hyperlink w:anchor="_Toc42007959" w:history="1">
             <w:r>
               <w:rPr>
                 <w:rStyle w:val="Hyperlink"/>
@@ -1024,7 +1018,7 @@
                 <w:noProof/>
                 <w:webHidden/>
               </w:rPr>
-              <w:instrText xml:space="preserve"> PAGEREF _Toc41294489 \h </w:instrText>
+              <w:instrText xml:space="preserve"> PAGEREF _Toc42007959 \h </w:instrText>
             </w:r>
             <w:r>
               <w:rPr>
@@ -1061,7 +1055,6 @@
             <w:tabs>
               <w:tab w:val="right" w:pos="9350"/>
             </w:tabs>
-            <w:spacing w:after="0"/>
             <w:rPr>
               <w:rFonts w:asciiTheme="minorHAnsi" w:eastAsiaTheme="minorEastAsia" w:hAnsiTheme="minorHAnsi" w:cstheme="minorBidi"/>
               <w:noProof/>
@@ -1070,7 +1063,7 @@
               <w:lang w:val="en-US"/>
             </w:rPr>
           </w:pPr>
-          <w:hyperlink w:anchor="_Toc41294490" w:history="1">
+          <w:hyperlink w:anchor="_Toc42007960" w:history="1">
             <w:r>
               <w:rPr>
                 <w:rStyle w:val="Hyperlink"/>
@@ -1097,7 +1090,7 @@
                 <w:noProof/>
                 <w:webHidden/>
               </w:rPr>
-              <w:instrText xml:space="preserve"> PAGEREF _Toc41294490 \h </w:instrText>
+              <w:instrText xml:space="preserve"> PAGEREF _Toc42007960 \h </w:instrText>
             </w:r>
             <w:r>
               <w:rPr>
@@ -1134,7 +1127,6 @@
             <w:tabs>
               <w:tab w:val="right" w:pos="9350"/>
             </w:tabs>
-            <w:spacing w:after="0"/>
             <w:rPr>
               <w:rFonts w:asciiTheme="minorHAnsi" w:eastAsiaTheme="minorEastAsia" w:hAnsiTheme="minorHAnsi" w:cstheme="minorBidi"/>
               <w:noProof/>
@@ -1143,7 +1135,7 @@
               <w:lang w:val="en-US"/>
             </w:rPr>
           </w:pPr>
-          <w:hyperlink w:anchor="_Toc41294491" w:history="1">
+          <w:hyperlink w:anchor="_Toc42007961" w:history="1">
             <w:r>
               <w:rPr>
                 <w:rStyle w:val="Hyperlink"/>
@@ -1170,7 +1162,7 @@
                 <w:noProof/>
                 <w:webHidden/>
               </w:rPr>
-              <w:instrText xml:space="preserve"> PAGEREF _Toc41294491 \h </w:instrText>
+              <w:instrText xml:space="preserve"> PAGEREF _Toc42007961 \h </w:instrText>
             </w:r>
             <w:r>
               <w:rPr>
@@ -1207,7 +1199,6 @@
             <w:tabs>
               <w:tab w:val="right" w:pos="9350"/>
             </w:tabs>
-            <w:spacing w:after="0"/>
             <w:rPr>
               <w:rFonts w:asciiTheme="minorHAnsi" w:eastAsiaTheme="minorEastAsia" w:hAnsiTheme="minorHAnsi" w:cstheme="minorBidi"/>
               <w:noProof/>
@@ -1216,13 +1207,13 @@
               <w:lang w:val="en-US"/>
             </w:rPr>
           </w:pPr>
-          <w:hyperlink w:anchor="_Toc41294492" w:history="1">
+          <w:hyperlink w:anchor="_Toc42007962" w:history="1">
             <w:r>
               <w:rPr>
                 <w:rStyle w:val="Hyperlink"/>
                 <w:noProof/>
               </w:rPr>
-              <w:t>Preparations</w:t>
+              <w:t>Pre-parsing the data</w:t>
             </w:r>
             <w:r>
               <w:rPr>
@@ -1243,7 +1234,7 @@
                 <w:noProof/>
                 <w:webHidden/>
               </w:rPr>
-              <w:instrText xml:space="preserve"> PAGEREF _Toc41294492 \h </w:instrText>
+              <w:instrText xml:space="preserve"> PAGEREF _Toc42007962 \h </w:instrText>
             </w:r>
             <w:r>
               <w:rPr>
@@ -1260,13 +1251,10 @@
             </w:r>
             <w:r>
               <w:rPr>
-                <w:b/>
-                <w:bCs/>
                 <w:noProof/>
                 <w:webHidden/>
-                <w:lang w:val="en-US"/>
-              </w:rPr>
-              <w:t>Error! Bookmark not defined.</w:t>
+              </w:rPr>
+              <w:t>14</w:t>
             </w:r>
             <w:r>
               <w:rPr>
@@ -1283,7 +1271,6 @@
             <w:tabs>
               <w:tab w:val="right" w:pos="9350"/>
             </w:tabs>
-            <w:spacing w:after="0"/>
             <w:rPr>
               <w:rFonts w:asciiTheme="minorHAnsi" w:eastAsiaTheme="minorEastAsia" w:hAnsiTheme="minorHAnsi" w:cstheme="minorBidi"/>
               <w:noProof/>
@@ -1292,13 +1279,13 @@
               <w:lang w:val="en-US"/>
             </w:rPr>
           </w:pPr>
-          <w:hyperlink w:anchor="_Toc41294493" w:history="1">
+          <w:hyperlink w:anchor="_Toc42007963" w:history="1">
             <w:r>
               <w:rPr>
                 <w:rStyle w:val="Hyperlink"/>
                 <w:noProof/>
               </w:rPr>
-              <w:t>Pre-parsing the data</w:t>
+              <w:t>Internal Database</w:t>
             </w:r>
             <w:r>
               <w:rPr>
@@ -1319,7 +1306,7 @@
                 <w:noProof/>
                 <w:webHidden/>
               </w:rPr>
-              <w:instrText xml:space="preserve"> PAGEREF _Toc41294493 \h </w:instrText>
+              <w:instrText xml:space="preserve"> PAGEREF _Toc42007963 \h </w:instrText>
             </w:r>
             <w:r>
               <w:rPr>
@@ -1339,7 +1326,7 @@
                 <w:noProof/>
                 <w:webHidden/>
               </w:rPr>
-              <w:t>14</w:t>
+              <w:t>15</w:t>
             </w:r>
             <w:r>
               <w:rPr>
@@ -1356,7 +1343,6 @@
             <w:tabs>
               <w:tab w:val="right" w:pos="9350"/>
             </w:tabs>
-            <w:spacing w:after="0"/>
             <w:rPr>
               <w:rFonts w:asciiTheme="minorHAnsi" w:eastAsiaTheme="minorEastAsia" w:hAnsiTheme="minorHAnsi" w:cstheme="minorBidi"/>
               <w:noProof/>
@@ -1365,13 +1351,13 @@
               <w:lang w:val="en-US"/>
             </w:rPr>
           </w:pPr>
-          <w:hyperlink w:anchor="_Toc41294494" w:history="1">
+          <w:hyperlink w:anchor="_Toc42007964" w:history="1">
             <w:r>
               <w:rPr>
                 <w:rStyle w:val="Hyperlink"/>
                 <w:noProof/>
               </w:rPr>
-              <w:t>Internal Database</w:t>
+              <w:t>Bulk insertions</w:t>
             </w:r>
             <w:r>
               <w:rPr>
@@ -1392,7 +1378,7 @@
                 <w:noProof/>
                 <w:webHidden/>
               </w:rPr>
-              <w:instrText xml:space="preserve"> PAGEREF _Toc41294494 \h </w:instrText>
+              <w:instrText xml:space="preserve"> PAGEREF _Toc42007964 \h </w:instrText>
             </w:r>
             <w:r>
               <w:rPr>
@@ -1412,7 +1398,7 @@
                 <w:noProof/>
                 <w:webHidden/>
               </w:rPr>
-              <w:t>15</w:t>
+              <w:t>16</w:t>
             </w:r>
             <w:r>
               <w:rPr>
@@ -1429,7 +1415,6 @@
             <w:tabs>
               <w:tab w:val="right" w:pos="9350"/>
             </w:tabs>
-            <w:spacing w:after="0"/>
             <w:rPr>
               <w:rFonts w:asciiTheme="minorHAnsi" w:eastAsiaTheme="minorEastAsia" w:hAnsiTheme="minorHAnsi" w:cstheme="minorBidi"/>
               <w:noProof/>
@@ -1438,13 +1423,13 @@
               <w:lang w:val="en-US"/>
             </w:rPr>
           </w:pPr>
-          <w:hyperlink w:anchor="_Toc41294495" w:history="1">
+          <w:hyperlink w:anchor="_Toc42007965" w:history="1">
             <w:r>
               <w:rPr>
                 <w:rStyle w:val="Hyperlink"/>
                 <w:noProof/>
               </w:rPr>
-              <w:t>Bulk insertions</w:t>
+              <w:t>The discovery algorithm</w:t>
             </w:r>
             <w:r>
               <w:rPr>
@@ -1465,7 +1450,7 @@
                 <w:noProof/>
                 <w:webHidden/>
               </w:rPr>
-              <w:instrText xml:space="preserve"> PAGEREF _Toc41294495 \h </w:instrText>
+              <w:instrText xml:space="preserve"> PAGEREF _Toc42007965 \h </w:instrText>
             </w:r>
             <w:r>
               <w:rPr>
@@ -1502,7 +1487,6 @@
             <w:tabs>
               <w:tab w:val="right" w:pos="9350"/>
             </w:tabs>
-            <w:spacing w:after="0"/>
             <w:rPr>
               <w:rFonts w:asciiTheme="minorHAnsi" w:eastAsiaTheme="minorEastAsia" w:hAnsiTheme="minorHAnsi" w:cstheme="minorBidi"/>
               <w:noProof/>
@@ -1511,13 +1495,13 @@
               <w:lang w:val="en-US"/>
             </w:rPr>
           </w:pPr>
-          <w:hyperlink w:anchor="_Toc41294496" w:history="1">
+          <w:hyperlink w:anchor="_Toc42007966" w:history="1">
             <w:r>
               <w:rPr>
                 <w:rStyle w:val="Hyperlink"/>
                 <w:noProof/>
               </w:rPr>
-              <w:t>The discovery algorithm</w:t>
+              <w:t>Usage</w:t>
             </w:r>
             <w:r>
               <w:rPr>
@@ -1538,7 +1522,7 @@
                 <w:noProof/>
                 <w:webHidden/>
               </w:rPr>
-              <w:instrText xml:space="preserve"> PAGEREF _Toc41294496 \h </w:instrText>
+              <w:instrText xml:space="preserve"> PAGEREF _Toc42007966 \h </w:instrText>
             </w:r>
             <w:r>
               <w:rPr>
@@ -1558,7 +1542,223 @@
                 <w:noProof/>
                 <w:webHidden/>
               </w:rPr>
-              <w:t>16</w:t>
+              <w:t>18</w:t>
+            </w:r>
+            <w:r>
+              <w:rPr>
+                <w:noProof/>
+                <w:webHidden/>
+              </w:rPr>
+              <w:fldChar w:fldCharType="end"/>
+            </w:r>
+          </w:hyperlink>
+        </w:p>
+        <w:p>
+          <w:pPr>
+            <w:pStyle w:val="TOC3"/>
+            <w:tabs>
+              <w:tab w:val="right" w:pos="9350"/>
+            </w:tabs>
+            <w:rPr>
+              <w:rFonts w:asciiTheme="minorHAnsi" w:eastAsiaTheme="minorEastAsia" w:hAnsiTheme="minorHAnsi" w:cstheme="minorBidi"/>
+              <w:noProof/>
+              <w:sz w:val="22"/>
+              <w:szCs w:val="22"/>
+              <w:lang w:val="en-US"/>
+            </w:rPr>
+          </w:pPr>
+          <w:hyperlink w:anchor="_Toc42007967" w:history="1">
+            <w:r>
+              <w:rPr>
+                <w:rStyle w:val="Hyperlink"/>
+                <w:noProof/>
+              </w:rPr>
+              <w:t>Resolving without an input dataframe:</w:t>
+            </w:r>
+            <w:r>
+              <w:rPr>
+                <w:noProof/>
+                <w:webHidden/>
+              </w:rPr>
+              <w:tab/>
+            </w:r>
+            <w:r>
+              <w:rPr>
+                <w:noProof/>
+                <w:webHidden/>
+              </w:rPr>
+              <w:fldChar w:fldCharType="begin"/>
+            </w:r>
+            <w:r>
+              <w:rPr>
+                <w:noProof/>
+                <w:webHidden/>
+              </w:rPr>
+              <w:instrText xml:space="preserve"> PAGEREF _Toc42007967 \h </w:instrText>
+            </w:r>
+            <w:r>
+              <w:rPr>
+                <w:noProof/>
+                <w:webHidden/>
+              </w:rPr>
+            </w:r>
+            <w:r>
+              <w:rPr>
+                <w:noProof/>
+                <w:webHidden/>
+              </w:rPr>
+              <w:fldChar w:fldCharType="separate"/>
+            </w:r>
+            <w:r>
+              <w:rPr>
+                <w:noProof/>
+                <w:webHidden/>
+              </w:rPr>
+              <w:t>18</w:t>
+            </w:r>
+            <w:r>
+              <w:rPr>
+                <w:noProof/>
+                <w:webHidden/>
+              </w:rPr>
+              <w:fldChar w:fldCharType="end"/>
+            </w:r>
+          </w:hyperlink>
+        </w:p>
+        <w:p>
+          <w:pPr>
+            <w:pStyle w:val="TOC1"/>
+            <w:tabs>
+              <w:tab w:val="right" w:pos="9350"/>
+            </w:tabs>
+            <w:rPr>
+              <w:rFonts w:asciiTheme="minorHAnsi" w:eastAsiaTheme="minorEastAsia" w:hAnsiTheme="minorHAnsi" w:cstheme="minorBidi"/>
+              <w:noProof/>
+              <w:sz w:val="22"/>
+              <w:szCs w:val="22"/>
+              <w:lang w:val="en-US"/>
+            </w:rPr>
+          </w:pPr>
+          <w:hyperlink w:anchor="_Toc42007968" w:history="1">
+            <w:r>
+              <w:rPr>
+                <w:rStyle w:val="Hyperlink"/>
+                <w:noProof/>
+              </w:rPr>
+              <w:t>Results</w:t>
+            </w:r>
+            <w:r>
+              <w:rPr>
+                <w:noProof/>
+                <w:webHidden/>
+              </w:rPr>
+              <w:tab/>
+            </w:r>
+            <w:r>
+              <w:rPr>
+                <w:noProof/>
+                <w:webHidden/>
+              </w:rPr>
+              <w:fldChar w:fldCharType="begin"/>
+            </w:r>
+            <w:r>
+              <w:rPr>
+                <w:noProof/>
+                <w:webHidden/>
+              </w:rPr>
+              <w:instrText xml:space="preserve"> PAGEREF _Toc42007968 \h </w:instrText>
+            </w:r>
+            <w:r>
+              <w:rPr>
+                <w:noProof/>
+                <w:webHidden/>
+              </w:rPr>
+            </w:r>
+            <w:r>
+              <w:rPr>
+                <w:noProof/>
+                <w:webHidden/>
+              </w:rPr>
+              <w:fldChar w:fldCharType="separate"/>
+            </w:r>
+            <w:r>
+              <w:rPr>
+                <w:noProof/>
+                <w:webHidden/>
+              </w:rPr>
+              <w:t>19</w:t>
+            </w:r>
+            <w:r>
+              <w:rPr>
+                <w:noProof/>
+                <w:webHidden/>
+              </w:rPr>
+              <w:fldChar w:fldCharType="end"/>
+            </w:r>
+          </w:hyperlink>
+        </w:p>
+        <w:p>
+          <w:pPr>
+            <w:pStyle w:val="TOC1"/>
+            <w:tabs>
+              <w:tab w:val="right" w:pos="9350"/>
+            </w:tabs>
+            <w:rPr>
+              <w:rFonts w:asciiTheme="minorHAnsi" w:eastAsiaTheme="minorEastAsia" w:hAnsiTheme="minorHAnsi" w:cstheme="minorBidi"/>
+              <w:noProof/>
+              <w:sz w:val="22"/>
+              <w:szCs w:val="22"/>
+              <w:lang w:val="en-US"/>
+            </w:rPr>
+          </w:pPr>
+          <w:hyperlink w:anchor="_Toc42007969" w:history="1">
+            <w:r>
+              <w:rPr>
+                <w:rStyle w:val="Hyperlink"/>
+                <w:noProof/>
+              </w:rPr>
+              <w:t>Discussion</w:t>
+            </w:r>
+            <w:r>
+              <w:rPr>
+                <w:noProof/>
+                <w:webHidden/>
+              </w:rPr>
+              <w:tab/>
+            </w:r>
+            <w:r>
+              <w:rPr>
+                <w:noProof/>
+                <w:webHidden/>
+              </w:rPr>
+              <w:fldChar w:fldCharType="begin"/>
+            </w:r>
+            <w:r>
+              <w:rPr>
+                <w:noProof/>
+                <w:webHidden/>
+              </w:rPr>
+              <w:instrText xml:space="preserve"> PAGEREF _Toc42007969 \h </w:instrText>
+            </w:r>
+            <w:r>
+              <w:rPr>
+                <w:noProof/>
+                <w:webHidden/>
+              </w:rPr>
+            </w:r>
+            <w:r>
+              <w:rPr>
+                <w:noProof/>
+                <w:webHidden/>
+              </w:rPr>
+              <w:fldChar w:fldCharType="separate"/>
+            </w:r>
+            <w:r>
+              <w:rPr>
+                <w:noProof/>
+                <w:webHidden/>
+              </w:rPr>
+              <w:t>21</w:t>
             </w:r>
             <w:r>
               <w:rPr>
@@ -1575,7 +1775,6 @@
             <w:tabs>
               <w:tab w:val="right" w:pos="9350"/>
             </w:tabs>
-            <w:spacing w:after="0"/>
             <w:rPr>
               <w:rFonts w:asciiTheme="minorHAnsi" w:eastAsiaTheme="minorEastAsia" w:hAnsiTheme="minorHAnsi" w:cstheme="minorBidi"/>
               <w:noProof/>
@@ -1584,13 +1783,13 @@
               <w:lang w:val="en-US"/>
             </w:rPr>
           </w:pPr>
-          <w:hyperlink w:anchor="_Toc41294497" w:history="1">
+          <w:hyperlink w:anchor="_Toc42007970" w:history="1">
             <w:r>
               <w:rPr>
                 <w:rStyle w:val="Hyperlink"/>
                 <w:noProof/>
               </w:rPr>
-              <w:t>Usage</w:t>
+              <w:t>Future Work</w:t>
             </w:r>
             <w:r>
               <w:rPr>
@@ -1611,7 +1810,7 @@
                 <w:noProof/>
                 <w:webHidden/>
               </w:rPr>
-              <w:instrText xml:space="preserve"> PAGEREF _Toc41294497 \h </w:instrText>
+              <w:instrText xml:space="preserve"> PAGEREF _Toc42007970 \h </w:instrText>
             </w:r>
             <w:r>
               <w:rPr>
@@ -1631,7 +1830,7 @@
                 <w:noProof/>
                 <w:webHidden/>
               </w:rPr>
-              <w:t>19</w:t>
+              <w:t>22</w:t>
             </w:r>
             <w:r>
               <w:rPr>
@@ -1644,11 +1843,10 @@
         </w:p>
         <w:p>
           <w:pPr>
-            <w:pStyle w:val="TOC3"/>
+            <w:pStyle w:val="TOC2"/>
             <w:tabs>
               <w:tab w:val="right" w:pos="9350"/>
             </w:tabs>
-            <w:spacing w:after="0"/>
             <w:rPr>
               <w:rFonts w:asciiTheme="minorHAnsi" w:eastAsiaTheme="minorEastAsia" w:hAnsiTheme="minorHAnsi" w:cstheme="minorBidi"/>
               <w:noProof/>
@@ -1657,13 +1855,13 @@
               <w:lang w:val="en-US"/>
             </w:rPr>
           </w:pPr>
-          <w:hyperlink w:anchor="_Toc41294498" w:history="1">
+          <w:hyperlink w:anchor="_Toc42007971" w:history="1">
             <w:r>
               <w:rPr>
                 <w:rStyle w:val="Hyperlink"/>
                 <w:noProof/>
               </w:rPr>
-              <w:t>Resolving without an input dataframe:</w:t>
+              <w:t>Acknowledgement</w:t>
             </w:r>
             <w:r>
               <w:rPr>
@@ -1684,372 +1882,7 @@
                 <w:noProof/>
                 <w:webHidden/>
               </w:rPr>
-              <w:instrText xml:space="preserve"> PAGEREF _Toc41294498 \h </w:instrText>
-            </w:r>
-            <w:r>
-              <w:rPr>
-                <w:noProof/>
-                <w:webHidden/>
-              </w:rPr>
-            </w:r>
-            <w:r>
-              <w:rPr>
-                <w:noProof/>
-                <w:webHidden/>
-              </w:rPr>
-              <w:fldChar w:fldCharType="separate"/>
-            </w:r>
-            <w:r>
-              <w:rPr>
-                <w:noProof/>
-                <w:webHidden/>
-              </w:rPr>
-              <w:t>19</w:t>
-            </w:r>
-            <w:r>
-              <w:rPr>
-                <w:noProof/>
-                <w:webHidden/>
-              </w:rPr>
-              <w:fldChar w:fldCharType="end"/>
-            </w:r>
-          </w:hyperlink>
-        </w:p>
-        <w:p>
-          <w:pPr>
-            <w:pStyle w:val="TOC1"/>
-            <w:tabs>
-              <w:tab w:val="right" w:pos="9350"/>
-            </w:tabs>
-            <w:spacing w:after="0"/>
-            <w:rPr>
-              <w:rFonts w:asciiTheme="minorHAnsi" w:eastAsiaTheme="minorEastAsia" w:hAnsiTheme="minorHAnsi" w:cstheme="minorBidi"/>
-              <w:noProof/>
-              <w:sz w:val="22"/>
-              <w:szCs w:val="22"/>
-              <w:lang w:val="en-US"/>
-            </w:rPr>
-          </w:pPr>
-          <w:hyperlink w:anchor="_Toc41294499" w:history="1">
-            <w:r>
-              <w:rPr>
-                <w:rStyle w:val="Hyperlink"/>
-                <w:noProof/>
-              </w:rPr>
-              <w:t>Results</w:t>
-            </w:r>
-            <w:r>
-              <w:rPr>
-                <w:noProof/>
-                <w:webHidden/>
-              </w:rPr>
-              <w:tab/>
-            </w:r>
-            <w:r>
-              <w:rPr>
-                <w:noProof/>
-                <w:webHidden/>
-              </w:rPr>
-              <w:fldChar w:fldCharType="begin"/>
-            </w:r>
-            <w:r>
-              <w:rPr>
-                <w:noProof/>
-                <w:webHidden/>
-              </w:rPr>
-              <w:instrText xml:space="preserve"> PAGEREF _Toc41294499 \h </w:instrText>
-            </w:r>
-            <w:r>
-              <w:rPr>
-                <w:noProof/>
-                <w:webHidden/>
-              </w:rPr>
-            </w:r>
-            <w:r>
-              <w:rPr>
-                <w:noProof/>
-                <w:webHidden/>
-              </w:rPr>
-              <w:fldChar w:fldCharType="separate"/>
-            </w:r>
-            <w:r>
-              <w:rPr>
-                <w:noProof/>
-                <w:webHidden/>
-              </w:rPr>
-              <w:t>20</w:t>
-            </w:r>
-            <w:r>
-              <w:rPr>
-                <w:noProof/>
-                <w:webHidden/>
-              </w:rPr>
-              <w:fldChar w:fldCharType="end"/>
-            </w:r>
-          </w:hyperlink>
-        </w:p>
-        <w:p>
-          <w:pPr>
-            <w:pStyle w:val="TOC1"/>
-            <w:tabs>
-              <w:tab w:val="right" w:pos="9350"/>
-            </w:tabs>
-            <w:spacing w:after="0"/>
-            <w:rPr>
-              <w:rFonts w:asciiTheme="minorHAnsi" w:eastAsiaTheme="minorEastAsia" w:hAnsiTheme="minorHAnsi" w:cstheme="minorBidi"/>
-              <w:noProof/>
-              <w:sz w:val="22"/>
-              <w:szCs w:val="22"/>
-              <w:lang w:val="en-US"/>
-            </w:rPr>
-          </w:pPr>
-          <w:hyperlink w:anchor="_Toc41294500" w:history="1">
-            <w:r>
-              <w:rPr>
-                <w:rStyle w:val="Hyperlink"/>
-                <w:noProof/>
-              </w:rPr>
-              <w:t>Discussion</w:t>
-            </w:r>
-            <w:r>
-              <w:rPr>
-                <w:noProof/>
-                <w:webHidden/>
-              </w:rPr>
-              <w:tab/>
-            </w:r>
-            <w:r>
-              <w:rPr>
-                <w:noProof/>
-                <w:webHidden/>
-              </w:rPr>
-              <w:fldChar w:fldCharType="begin"/>
-            </w:r>
-            <w:r>
-              <w:rPr>
-                <w:noProof/>
-                <w:webHidden/>
-              </w:rPr>
-              <w:instrText xml:space="preserve"> PAGEREF _Toc41294500 \h </w:instrText>
-            </w:r>
-            <w:r>
-              <w:rPr>
-                <w:noProof/>
-                <w:webHidden/>
-              </w:rPr>
-            </w:r>
-            <w:r>
-              <w:rPr>
-                <w:noProof/>
-                <w:webHidden/>
-              </w:rPr>
-              <w:fldChar w:fldCharType="separate"/>
-            </w:r>
-            <w:r>
-              <w:rPr>
-                <w:noProof/>
-                <w:webHidden/>
-              </w:rPr>
-              <w:t>22</w:t>
-            </w:r>
-            <w:r>
-              <w:rPr>
-                <w:noProof/>
-                <w:webHidden/>
-              </w:rPr>
-              <w:fldChar w:fldCharType="end"/>
-            </w:r>
-          </w:hyperlink>
-        </w:p>
-        <w:p>
-          <w:pPr>
-            <w:pStyle w:val="TOC2"/>
-            <w:tabs>
-              <w:tab w:val="right" w:pos="9350"/>
-            </w:tabs>
-            <w:spacing w:after="0"/>
-            <w:rPr>
-              <w:rFonts w:asciiTheme="minorHAnsi" w:eastAsiaTheme="minorEastAsia" w:hAnsiTheme="minorHAnsi" w:cstheme="minorBidi"/>
-              <w:noProof/>
-              <w:sz w:val="22"/>
-              <w:szCs w:val="22"/>
-              <w:lang w:val="en-US"/>
-            </w:rPr>
-          </w:pPr>
-          <w:hyperlink w:anchor="_Toc41294501" w:history="1">
-            <w:r>
-              <w:rPr>
-                <w:rStyle w:val="Hyperlink"/>
-                <w:noProof/>
-              </w:rPr>
-              <w:t>Coverage</w:t>
-            </w:r>
-            <w:r>
-              <w:rPr>
-                <w:noProof/>
-                <w:webHidden/>
-              </w:rPr>
-              <w:tab/>
-            </w:r>
-            <w:r>
-              <w:rPr>
-                <w:noProof/>
-                <w:webHidden/>
-              </w:rPr>
-              <w:fldChar w:fldCharType="begin"/>
-            </w:r>
-            <w:r>
-              <w:rPr>
-                <w:noProof/>
-                <w:webHidden/>
-              </w:rPr>
-              <w:instrText xml:space="preserve"> PAGEREF _Toc41294501 \h </w:instrText>
-            </w:r>
-            <w:r>
-              <w:rPr>
-                <w:noProof/>
-                <w:webHidden/>
-              </w:rPr>
-            </w:r>
-            <w:r>
-              <w:rPr>
-                <w:noProof/>
-                <w:webHidden/>
-              </w:rPr>
-              <w:fldChar w:fldCharType="separate"/>
-            </w:r>
-            <w:r>
-              <w:rPr>
-                <w:noProof/>
-                <w:webHidden/>
-              </w:rPr>
-              <w:t>22</w:t>
-            </w:r>
-            <w:r>
-              <w:rPr>
-                <w:noProof/>
-                <w:webHidden/>
-              </w:rPr>
-              <w:fldChar w:fldCharType="end"/>
-            </w:r>
-          </w:hyperlink>
-        </w:p>
-        <w:p>
-          <w:pPr>
-            <w:pStyle w:val="TOC2"/>
-            <w:tabs>
-              <w:tab w:val="right" w:pos="9350"/>
-            </w:tabs>
-            <w:spacing w:after="0"/>
-            <w:rPr>
-              <w:rFonts w:asciiTheme="minorHAnsi" w:eastAsiaTheme="minorEastAsia" w:hAnsiTheme="minorHAnsi" w:cstheme="minorBidi"/>
-              <w:noProof/>
-              <w:sz w:val="22"/>
-              <w:szCs w:val="22"/>
-              <w:lang w:val="en-US"/>
-            </w:rPr>
-          </w:pPr>
-          <w:hyperlink w:anchor="_Toc41294502" w:history="1">
-            <w:r>
-              <w:rPr>
-                <w:rStyle w:val="Hyperlink"/>
-                <w:noProof/>
-              </w:rPr>
-              <w:t>Issues regarding metabolite identifiers</w:t>
-            </w:r>
-            <w:r>
-              <w:rPr>
-                <w:noProof/>
-                <w:webHidden/>
-              </w:rPr>
-              <w:tab/>
-            </w:r>
-            <w:r>
-              <w:rPr>
-                <w:noProof/>
-                <w:webHidden/>
-              </w:rPr>
-              <w:fldChar w:fldCharType="begin"/>
-            </w:r>
-            <w:r>
-              <w:rPr>
-                <w:noProof/>
-                <w:webHidden/>
-              </w:rPr>
-              <w:instrText xml:space="preserve"> PAGEREF _Toc41294502 \h </w:instrText>
-            </w:r>
-            <w:r>
-              <w:rPr>
-                <w:noProof/>
-                <w:webHidden/>
-              </w:rPr>
-            </w:r>
-            <w:r>
-              <w:rPr>
-                <w:noProof/>
-                <w:webHidden/>
-              </w:rPr>
-              <w:fldChar w:fldCharType="separate"/>
-            </w:r>
-            <w:r>
-              <w:rPr>
-                <w:noProof/>
-                <w:webHidden/>
-              </w:rPr>
-              <w:t>22</w:t>
-            </w:r>
-            <w:r>
-              <w:rPr>
-                <w:noProof/>
-                <w:webHidden/>
-              </w:rPr>
-              <w:fldChar w:fldCharType="end"/>
-            </w:r>
-          </w:hyperlink>
-        </w:p>
-        <w:p>
-          <w:pPr>
-            <w:pStyle w:val="TOC2"/>
-            <w:tabs>
-              <w:tab w:val="right" w:pos="9350"/>
-            </w:tabs>
-            <w:spacing w:after="0"/>
-            <w:rPr>
-              <w:rFonts w:asciiTheme="minorHAnsi" w:eastAsiaTheme="minorEastAsia" w:hAnsiTheme="minorHAnsi" w:cstheme="minorBidi"/>
-              <w:noProof/>
-              <w:sz w:val="22"/>
-              <w:szCs w:val="22"/>
-              <w:lang w:val="en-US"/>
-            </w:rPr>
-          </w:pPr>
-          <w:hyperlink w:anchor="_Toc41294503" w:history="1">
-            <w:r>
-              <w:rPr>
-                <w:rStyle w:val="Hyperlink"/>
-                <w:noProof/>
-              </w:rPr>
-              <w:t>Acknowledgement</w:t>
-            </w:r>
-            <w:r>
-              <w:rPr>
-                <w:noProof/>
-                <w:webHidden/>
-              </w:rPr>
-              <w:tab/>
-            </w:r>
-            <w:r>
-              <w:rPr>
-                <w:noProof/>
-                <w:webHidden/>
-              </w:rPr>
-              <w:fldChar w:fldCharType="begin"/>
-            </w:r>
-            <w:r>
-              <w:rPr>
-                <w:noProof/>
-                <w:webHidden/>
-              </w:rPr>
-              <w:instrText xml:space="preserve"> PAGEREF _Toc41294503 \h </w:instrText>
+              <w:instrText xml:space="preserve"> PAGEREF _Toc42007971 \h </w:instrText>
             </w:r>
             <w:r>
               <w:rPr>
@@ -2160,7 +1993,7 @@
       <w:pPr>
         <w:pStyle w:val="Heading1"/>
       </w:pPr>
-      <w:bookmarkStart w:id="10" w:name="_Toc41294485"/>
+      <w:bookmarkStart w:id="10" w:name="_Toc42007955"/>
       <w:r>
         <w:lastRenderedPageBreak/>
         <w:t>A</w:t>
@@ -2873,8 +2706,8 @@
       <w:pPr>
         <w:jc w:val="left"/>
         <w:sectPr>
-          <w:footerReference w:type="even" r:id="rId9"/>
-          <w:footerReference w:type="default" r:id="rId10"/>
+          <w:footerReference w:type="even" r:id="rId10"/>
+          <w:footerReference w:type="default" r:id="rId11"/>
           <w:pgSz w:w="11906" w:h="16838"/>
           <w:pgMar w:top="1701" w:right="1418" w:bottom="1701" w:left="1418" w:header="709" w:footer="709" w:gutter="0"/>
           <w:pgNumType w:start="3"/>
@@ -2902,7 +2735,7 @@
       <w:pPr>
         <w:pStyle w:val="Heading1"/>
       </w:pPr>
-      <w:bookmarkStart w:id="11" w:name="_Toc41294486"/>
+      <w:bookmarkStart w:id="11" w:name="_Toc42007956"/>
       <w:r>
         <w:lastRenderedPageBreak/>
         <w:t>Introduction and Background</w:t>
@@ -2913,7 +2746,7 @@
       <w:pPr>
         <w:pStyle w:val="Heading2"/>
       </w:pPr>
-      <w:bookmarkStart w:id="12" w:name="_Toc41294487"/>
+      <w:bookmarkStart w:id="12" w:name="_Toc42007957"/>
       <w:r>
         <w:t>Metabolomics</w:t>
       </w:r>
@@ -3160,7 +2993,7 @@
                     <pic:cNvPicPr preferRelativeResize="0"/>
                   </pic:nvPicPr>
                   <pic:blipFill>
-                    <a:blip r:embed="rId11"/>
+                    <a:blip r:embed="rId12"/>
                     <a:srcRect/>
                     <a:stretch>
                       <a:fillRect/>
@@ -3224,6 +3057,27 @@
         <w:t xml:space="preserve"> databases</w:t>
       </w:r>
       <w:r>
+        <w:t xml:space="preserve"> </w:t>
+      </w:r>
+      <w:r>
+        <w:fldChar w:fldCharType="begin" w:fldLock="1"/>
+      </w:r>
+      <w:r>
+        <w:instrText>ADDIN CSL_CITATION {"citationItems":[{"id":"ITEM-1","itemData":{"DOI":"10.3389/fbioe.2015.00022","ISSN":"22964185","abstract":"Various databases have been developed to aid in assigning structures to spectral peaks observed in metabolomics experiments. In this review article, we discuss the utility of currently available open-access spectral and chemical databases for natural products discovery. We also provide recommendations on how the research community can contribute to further improvements.","author":[{"dropping-particle":"","family":"Johnson","given":"Sean R.","non-dropping-particle":"","parse-names":false,"suffix":""},{"dropping-particle":"","family":"Lange","given":"Bernd Markus","non-dropping-particle":"","parse-names":false,"suffix":""}],"container-title":"Frontiers in Bioengineering and Biotechnology","id":"ITEM-1","issue":"MAR","issued":{"date-parts":[["2015"]]},"publisher":"Frontiers Media S.A.","title":"Open-access metabolomics databases for natural product research: Present capabilities and future potential","type":"article","volume":"3"},"uris":["http://www.mendeley.com/documents/?uuid=a9527dee-3cf5-3ad2-881a-11744bd8967e"]}],"mendeley":{"formattedCitation":"(Johnson &amp; Lange 2015)","plainTextFormattedCitation":"(Johnson &amp; Lange 2015)","previouslyFormattedCitation":"(Johnson and Lange 2015)"},"properties":{"noteIndex":0},"schema":"https://github.com/citation-style-language/schema/raw/master/csl-citation.json"}</w:instrText>
+      </w:r>
+      <w:r>
+        <w:fldChar w:fldCharType="separate"/>
+      </w:r>
+      <w:r>
+        <w:rPr>
+          <w:noProof/>
+        </w:rPr>
+        <w:t>(Johnson &amp; Lange 2015)</w:t>
+      </w:r>
+      <w:r>
+        <w:fldChar w:fldCharType="end"/>
+      </w:r>
+      <w:r>
         <w:t>.</w:t>
       </w:r>
     </w:p>
@@ -3235,243 +3089,788 @@
     <w:p/>
     <w:p>
       <w:pPr>
-        <w:spacing w:after="80"/>
+        <w:spacing w:after="120"/>
+        <w:rPr>
+          <w:noProof/>
+        </w:rPr>
       </w:pPr>
       <w:r>
         <w:rPr>
           <w:b/>
           <w:bCs/>
-        </w:rPr>
-        <w:t xml:space="preserve">Human </w:t>
-      </w:r>
-      <w:proofErr w:type="spellStart"/>
+          <w:noProof/>
+        </w:rPr>
+        <w:t>Human Metabolome Database (HMDB)</w:t>
+      </w:r>
+      <w:r>
+        <w:rPr>
+          <w:noProof/>
+        </w:rPr>
+        <w:t xml:space="preserve">: </w:t>
+      </w:r>
+      <w:r>
+        <w:rPr>
+          <w:noProof/>
+        </w:rPr>
+        <w:t xml:space="preserve">a Canadian </w:t>
+      </w:r>
+      <w:r>
+        <w:rPr>
+          <w:noProof/>
+        </w:rPr>
+        <w:t>database focusing on human metabolism.</w:t>
+      </w:r>
+      <w:r>
+        <w:rPr>
+          <w:noProof/>
+        </w:rPr>
+        <w:t xml:space="preserve"> </w:t>
+      </w:r>
+      <w:r>
+        <w:rPr>
+          <w:noProof/>
+        </w:rPr>
+        <w:fldChar w:fldCharType="begin" w:fldLock="1"/>
+      </w:r>
+      <w:r>
+        <w:rPr>
+          <w:noProof/>
+        </w:rPr>
+        <w:instrText>ADDIN CSL_CITATION {"citationItems":[{"id":"ITEM-1","itemData":{"DOI":"10.1093/nar/gkx1089","ISSN":"13624962","PMID":"29140435","abstract":"The Human Metabolome Database or HMDB (www.hmdb.ca) is a web-enabled metabolomic database containing comprehensive information about human metabolites along with their biological roles, physiological concentrations, disease associations, chemical reactions, metabolic pathways, and reference spectra. First described in 2007, the HMDB is now considered the standard metabolomic resource for human metabolic studies. Over the past decade the HMDB has continued to grow and evolve in response to emerging needs for metabolomics researchers and continuing changes in web standards. This year's update, HMDB 4.0, represents the most significant upgrade to the database in its history. For instance, the number of fully annotated metabolites has increased by nearly threefold, the number of experimental spectra has grown by almost fourfold and the number of illustrated metabolic pathways has grown by a factor of almost 60. Significant improvements have also been made to the HMDB's chemical taxonomy, chemical ontology, spectral viewing, and spectral/text searching tools. A great deal of brand new data has also been added to HMDB 4.0. This includes large quantities of predicted MS/MS and GC-MS reference spectral data as well as predicted (physiologically feasible) metabolite structures to facilitate novel metabolite identification. Additional information on metabolite-SNP interactions and the influence of drugs on metabolite levels (pharmacometabolomics) has also been added. Many other important improvements in the content, the interface, and the performance of the HMDB website have been made and these should greatly enhance its ease of use and its potential applications in nutrition, biochemistry, clinical chemistry, clinical genetics, medicine, and metabolomics science.","author":[{"dropping-particle":"","family":"Wishart","given":"David S","non-dropping-particle":"","parse-names":false,"suffix":""},{"dropping-particle":"","family":"Feunang","given":"Yannick Djoumbou","non-dropping-particle":"","parse-names":false,"suffix":""},{"dropping-particle":"","family":"Marcu","given":"Ana","non-dropping-particle":"","parse-names":false,"suffix":""},{"dropping-particle":"","family":"Guo","given":"An Chi","non-dropping-particle":"","parse-names":false,"suffix":""},{"dropping-particle":"","family":"Liang","given":"Kevin","non-dropping-particle":"","parse-names":false,"suffix":""},{"dropping-particle":"","family":"Vázquez-Fresno","given":"Rosa","non-dropping-particle":"","parse-names":false,"suffix":""},{"dropping-particle":"","family":"Sajed","given":"Tanvir","non-dropping-particle":"","parse-names":false,"suffix":""},{"dropping-particle":"","family":"Johnson","given":"Daniel","non-dropping-particle":"","parse-names":false,"suffix":""},{"dropping-particle":"","family":"Li","given":"Carin","non-dropping-particle":"","parse-names":false,"suffix":""},{"dropping-particle":"","family":"Karu","given":"Naama","non-dropping-particle":"","parse-names":false,"suffix":""},{"dropping-particle":"","family":"Sayeeda","given":"Zinat","non-dropping-particle":"","parse-names":false,"suffix":""},{"dropping-particle":"","family":"Lo","given":"Elvis","non-dropping-particle":"","parse-names":false,"suffix":""},{"dropping-particle":"","family":"Assempour","given":"Nazanin","non-dropping-particle":"","parse-names":false,"suffix":""},{"dropping-particle":"","family":"Berjanskii","given":"Mark","non-dropping-particle":"","parse-names":false,"suffix":""},{"dropping-particle":"","family":"Singhal","given":"Sandeep","non-dropping-particle":"","parse-names":false,"suffix":""},{"dropping-particle":"","family":"Arndt","given":"David","non-dropping-particle":"","parse-names":false,"suffix":""},{"dropping-particle":"","family":"Liang","given":"Yonjie","non-dropping-particle":"","parse-names":false,"suffix":""},{"dropping-particle":"","family":"Badran","given":"Hasan","non-dropping-particle":"","parse-names":false,"suffix":""},{"dropping-particle":"","family":"Grant","given":"Jason","non-dropping-particle":"","parse-names":false,"suffix":""},{"dropping-particle":"","family":"Serra-Cayuela","given":"Arnau","non-dropping-particle":"","parse-names":false,"suffix":""},{"dropping-particle":"","family":"Liu","given":"Yifeng","non-dropping-particle":"","parse-names":false,"suffix":""},{"dropping-particle":"","family":"Mandal","given":"Rupa","non-dropping-particle":"","parse-names":false,"suffix":""},{"dropping-particle":"","family":"Neveu","given":"Vanessa","non-dropping-particle":"","parse-names":false,"suffix":""},{"dropping-particle":"","family":"Pon","given":"Allison","non-dropping-particle":"","parse-names":false,"suffix":""},{"dropping-particle":"","family":"Knox","given":"Craig","non-dropping-particle":"","parse-names":false,"suffix":""},{"dropping-particle":"","family":"Wilson","given":"Michael","non-dropping-particle":"","parse-names":false,"suffix":""},{"dropping-particle":"","family":"Manach","given":"Claudine","non-dropping-particle":"","parse-names":false,"suffix":""},{"dropping-particle":"","family":"Scalbert","given":"Augustin","non-dropping-particle":"","parse-names":false,"suffix":""}],"container-title":"Nucleic Acids Research","id":"ITEM-1","issue":"D1","issued":{"date-parts":[["2018"]]},"page":"D608-D617","title":"HMDB 4.0: The human metabolome database for 2018","type":"article-journal","volume":"46"},"uris":["http://www.mendeley.com/documents/?uuid=009ef45c-cf71-3c15-8a05-0a950c87c944"]}],"mendeley":{"formattedCitation":"(Wishart &lt;span style=\"text-decoration:none;\"&gt;&lt;i&gt;et al.&lt;/i&gt;&lt;/span&gt; 2018)","plainTextFormattedCitation":"(Wishart et al. 2018)","previouslyFormattedCitation":"(Wishart et al. 2018)"},"properties":{"noteIndex":0},"schema":"https://github.com/citation-style-language/schema/raw/master/csl-citation.json"}</w:instrText>
+      </w:r>
+      <w:r>
+        <w:rPr>
+          <w:noProof/>
+        </w:rPr>
+        <w:fldChar w:fldCharType="separate"/>
+      </w:r>
+      <w:r>
+        <w:rPr>
+          <w:noProof/>
+        </w:rPr>
+        <w:t>(Wishart &lt;span style="text-decoration:none;"&gt;</w:t>
+      </w:r>
+      <w:r>
+        <w:rPr>
+          <w:i/>
+          <w:noProof/>
+        </w:rPr>
+        <w:t>et al.</w:t>
+      </w:r>
+      <w:r>
+        <w:rPr>
+          <w:noProof/>
+        </w:rPr>
+        <w:t>&lt;/span&gt; 2018)</w:t>
+      </w:r>
+      <w:r>
+        <w:rPr>
+          <w:noProof/>
+        </w:rPr>
+        <w:fldChar w:fldCharType="end"/>
+      </w:r>
+      <w:r>
+        <w:rPr>
+          <w:noProof/>
+        </w:rPr>
+        <w:t xml:space="preserve"> </w:t>
+      </w:r>
+      <w:r>
+        <w:rPr>
+          <w:noProof/>
+        </w:rPr>
+        <w:fldChar w:fldCharType="begin" w:fldLock="1"/>
+      </w:r>
+      <w:r>
+        <w:rPr>
+          <w:noProof/>
+        </w:rPr>
+        <w:instrText>ADDIN CSL_CITATION {"citationItems":[{"id":"ITEM-1","itemData":{"DOI":"10.1093/nar/gks1065","ISSN":"03051048","PMID":"23161693","abstract":"The Human Metabolome Database (HMDB) (www. hmdb.ca) is a resource dedicated to providing scientists with the most current and comprehensive coverage of the human metabolome. Since its first release in 2007, the HMDB has been used to facilitate research for nearly 1000 published studies in metabolomics, clinical biochemistry and systems biology. The most recent release of HMDB (version 3.0) has been significantly expanded and enhanced over the 2009 release (version 2.0). In particular, the number of annotated metabolite entries has grown from 6500 to more than 40000 (a 600% increase). This enormous expansion is a result of the inclusion of both 'detected' metabolites (those with measured concentrations or experimental confirmation of their existence) and 'expected' metabolites (those for which biochemical pathways are known or human intake/exposure is frequent but the compound has yet to be detected in the body). The latest release also has greatly increased the number of metabolites with biofluid or tissue concentration data, the number of compounds with reference spectra and the number of data fields per entry. In addition to this expansion in data quantity, new database visualization tools and new data content have been added or enhanced. These include better spectral viewing tools, more powerful chemical substructure searches, an improved chemical taxonomy and better, more interactive pathway maps. This article describes these enhancements to the HMDB, which was previously featured in the 2009 NAR Database Issue. (Note to referees, HMDB 3.0 will go live on 18 September 2012.). © The Author(s) 2012.","author":[{"dropping-particle":"","family":"Wishart","given":"David S","non-dropping-particle":"","parse-names":false,"suffix":""},{"dropping-particle":"","family":"Jewison","given":"Timothy","non-dropping-particle":"","parse-names":false,"suffix":""},{"dropping-particle":"","family":"Guo","given":"An Chi","non-dropping-particle":"","parse-names":false,"suffix":""},{"dropping-particle":"","family":"Wilson","given":"Michael","non-dropping-particle":"","parse-names":false,"suffix":""},{"dropping-particle":"","family":"Knox","given":"Craig","non-dropping-particle":"","parse-names":false,"suffix":""},{"dropping-particle":"","family":"Liu","given":"Yifeng","non-dropping-particle":"","parse-names":false,"suffix":""},{"dropping-particle":"","family":"Djoumbou","given":"Yannick","non-dropping-particle":"","parse-names":false,"suffix":""},{"dropping-particle":"","family":"Mandal","given":"Rupasri","non-dropping-particle":"","parse-names":false,"suffix":""},{"dropping-particle":"","family":"Aziat","given":"Farid","non-dropping-particle":"","parse-names":false,"suffix":""},{"dropping-particle":"","family":"Dong","given":"Edison","non-dropping-particle":"","parse-names":false,"suffix":""},{"dropping-particle":"","family":"Bouatra","given":"Souhaila","non-dropping-particle":"","parse-names":false,"suffix":""},{"dropping-particle":"","family":"Sinelnikov","given":"Igor","non-dropping-particle":"","parse-names":false,"suffix":""},{"dropping-particle":"","family":"Arndt","given":"David","non-dropping-particle":"","parse-names":false,"suffix":""},{"dropping-particle":"","family":"Xia","given":"Jianguo","non-dropping-particle":"","parse-names":false,"suffix":""},{"dropping-particle":"","family":"Liu","given":"Philip","non-dropping-particle":"","parse-names":false,"suffix":""},{"dropping-particle":"","family":"Yallou","given":"Faizath","non-dropping-particle":"","parse-names":false,"suffix":""},{"dropping-particle":"","family":"Bjorndahl","given":"Trent","non-dropping-particle":"","parse-names":false,"suffix":""},{"dropping-particle":"","family":"Perez-Pineiro","given":"Rolando","non-dropping-particle":"","parse-names":false,"suffix":""},{"dropping-particle":"","family":"Eisner","given":"Roman","non-dropping-particle":"","parse-names":false,"suffix":""},{"dropping-particle":"","family":"Allen","given":"Felicity","non-dropping-particle":"","parse-names":false,"suffix":""},{"dropping-particle":"","family":"Neveu","given":"Vanessa","non-dropping-particle":"","parse-names":false,"suffix":""},{"dropping-particle":"","family":"Greiner","given":"Russ","non-dropping-particle":"","parse-names":false,"suffix":""},{"dropping-particle":"","family":"Scalbert","given":"Augustin","non-dropping-particle":"","parse-names":false,"suffix":""}],"container-title":"Nucleic Acids Research","id":"ITEM-1","issue":"D1","issued":{"date-parts":[["2013"]]},"title":"HMDB 3.0-The Human Metabolome Database in 2013","type":"article-journal","volume":"41"},"uris":["http://www.mendeley.com/documents/?uuid=8f1b25b7-51b1-353c-a866-71aab02b2bfc"]}],"mendeley":{"formattedCitation":"(Wishart &lt;span style=\"text-decoration:none;\"&gt;&lt;i&gt;et al.&lt;/i&gt;&lt;/span&gt; 2013)","plainTextFormattedCitation":"(Wishart et al. 2013)","previouslyFormattedCitation":"(Wishart et al. 2013)"},"properties":{"noteIndex":0},"schema":"https://github.com/citation-style-language/schema/raw/master/csl-citation.json"}</w:instrText>
+      </w:r>
+      <w:r>
+        <w:rPr>
+          <w:noProof/>
+        </w:rPr>
+        <w:fldChar w:fldCharType="separate"/>
+      </w:r>
+      <w:r>
+        <w:rPr>
+          <w:noProof/>
+        </w:rPr>
+        <w:t>(Wishart &lt;span style="text-decoration:none;"&gt;</w:t>
+      </w:r>
+      <w:r>
+        <w:rPr>
+          <w:i/>
+          <w:noProof/>
+        </w:rPr>
+        <w:t>et al.</w:t>
+      </w:r>
+      <w:r>
+        <w:rPr>
+          <w:noProof/>
+        </w:rPr>
+        <w:t>&lt;/span&gt; 2013)</w:t>
+      </w:r>
+      <w:r>
+        <w:rPr>
+          <w:noProof/>
+        </w:rPr>
+        <w:fldChar w:fldCharType="end"/>
+      </w:r>
+      <w:r>
+        <w:rPr>
+          <w:noProof/>
+        </w:rPr>
+        <w:t xml:space="preserve"> </w:t>
+      </w:r>
+      <w:r>
+        <w:rPr>
+          <w:noProof/>
+        </w:rPr>
+        <w:fldChar w:fldCharType="begin" w:fldLock="1"/>
+      </w:r>
+      <w:r>
+        <w:rPr>
+          <w:noProof/>
+        </w:rPr>
+        <w:instrText>ADDIN CSL_CITATION {"citationItems":[{"id":"ITEM-1","itemData":{"DOI":"10.1093/nar/gkn810","ISSN":"03051048","PMID":"18953024","abstract":"The Human Metabolome Database (HMDB, http://www.hmdb.ca) is a richly annotated resource that is designed to address the broad needs of biochemists, clinical chemists, physicians, medical geneticists, nutritionists and members of the metabolomics community. Since its first release in 2007, the HMDB has been used to facilitate the research for nearly 100 published studies in metabolomics, clinical biochemistry and systems biology. The most recent release of HMDB (version 2.0) has been significantly expanded and enhanced over the previous release (version 1.0). In particular, the number of fully annotated metabolite entries has grown from 2180 to more than 6800 (a 300% increase), while the number of metabolites with biofluid or tissue concentration data has grown by a factor of five (from 883 to 4413). Similarly, the number of purified compounds with reference to NMR, LC-MS and GC-MS spectra has more than doubled (from 380 to more than 790 compounds). In addition to this significant expansion in database size, many new database searching tools and new data content has been added or enhanced. These include better algorithms for spectral searching and matching, more powerful chemical substructure searches, faster text searching software, as well as dedicated pathway searching tools and customized, clickable metabolic maps. Changes to the user-interface have also been implemented to accommodate future expansion and to make database navigation much easier. These improvements should make the HMDB much more useful to a much wider community of users. © 2008 The Author(s).","author":[{"dropping-particle":"","family":"Wishart","given":"David S","non-dropping-particle":"","parse-names":false,"suffix":""},{"dropping-particle":"","family":"Knox","given":"Craig","non-dropping-particle":"","parse-names":false,"suffix":""},{"dropping-particle":"","family":"Guo","given":"An Chi","non-dropping-particle":"","parse-names":false,"suffix":""},{"dropping-particle":"","family":"Eisner","given":"Roman","non-dropping-particle":"","parse-names":false,"suffix":""},{"dropping-particle":"","family":"Young","given":"Nelson","non-dropping-particle":"","parse-names":false,"suffix":""},{"dropping-particle":"","family":"Gautam","given":"Bijaya","non-dropping-particle":"","parse-names":false,"suffix":""},{"dropping-particle":"","family":"Hau","given":"David D","non-dropping-particle":"","parse-names":false,"suffix":""},{"dropping-particle":"","family":"Psychogios","given":"Nick","non-dropping-particle":"","parse-names":false,"suffix":""},{"dropping-particle":"","family":"Dong","given":"Edison","non-dropping-particle":"","parse-names":false,"suffix":""},{"dropping-particle":"","family":"Bouatra","given":"Souhaila","non-dropping-particle":"","parse-names":false,"suffix":""},{"dropping-particle":"","family":"Mandal","given":"Rupasri","non-dropping-particle":"","parse-names":false,"suffix":""},{"dropping-particle":"","family":"Sinelnikov","given":"Igor","non-dropping-particle":"","parse-names":false,"suffix":""},{"dropping-particle":"","family":"Xia","given":"Jianguo","non-dropping-particle":"","parse-names":false,"suffix":""},{"dropping-particle":"","family":"Jia","given":"Leslie","non-dropping-particle":"","parse-names":false,"suffix":""},{"dropping-particle":"","family":"Cruz","given":"Joseph A","non-dropping-particle":"","parse-names":false,"suffix":""},{"dropping-particle":"","family":"Lim","given":"Emilia","non-dropping-particle":"","parse-names":false,"suffix":""},{"dropping-particle":"","family":"Sobsey","given":"Constance A","non-dropping-particle":"","parse-names":false,"suffix":""},{"dropping-particle":"","family":"Shrivastava","given":"Savita","non-dropping-particle":"","parse-names":false,"suffix":""},{"dropping-particle":"","family":"Huang","given":"Paul","non-dropping-particle":"","parse-names":false,"suffix":""},{"dropping-particle":"","family":"Liu","given":"Philip","non-dropping-particle":"","parse-names":false,"suffix":""},{"dropping-particle":"","family":"Fang","given":"Lydia","non-dropping-particle":"","parse-names":false,"suffix":""},{"dropping-particle":"","family":"Peng","given":"Jun","non-dropping-particle":"","parse-names":false,"suffix":""},{"dropping-particle":"","family":"Fradette","given":"Ryan","non-dropping-particle":"","parse-names":false,"suffix":""},{"dropping-particle":"","family":"Cheng","given":"Dean","non-dropping-particle":"","parse-names":false,"suffix":""},{"dropping-particle":"","family":"Tzur","given":"Dan","non-dropping-particle":"","parse-names":false,"suffix":""},{"dropping-particle":"","family":"Clements","given":"Melisa","non-dropping-particle":"","parse-names":false,"suffix":""},{"dropping-particle":"","family":"Lewis","given":"Avalyn","non-dropping-particle":"","parse-names":false,"suffix":""},{"dropping-particle":"","family":"souza","given":"Andrea","non-dropping-particle":"de","parse-names":false,"suffix":""},{"dropping-particle":"","family":"Zuniga","given":"Azaret","non-dropping-particle":"","parse-names":false,"suffix":""},{"dropping-particle":"","family":"Dawe","given":"Margot","non-dropping-particle":"","parse-names":false,"suffix":""},{"dropping-particle":"","family":"Xiong","given":"Yeping","non-dropping-particle":"","parse-names":false,"suffix":""},{"dropping-particle":"","family":"Clive","given":"Derrick","non-dropping-particle":"","parse-names":false,"suffix":""},{"dropping-particle":"","family":"Greiner","given":"Russ","non-dropping-particle":"","parse-names":false,"suffix":""},{"dropping-particle":"","family":"Nazyrova","given":"Alsu","non-dropping-particle":"","parse-names":false,"suffix":""},{"dropping-particle":"","family":"Shaykhutdinov","given":"Rustem","non-dropping-particle":"","parse-names":false,"suffix":""},{"dropping-particle":"","family":"Li","given":"Liang","non-dropping-particle":"","parse-names":false,"suffix":""},{"dropping-particle":"","family":"Vogel","given":"Hans J","non-dropping-particle":"","parse-names":false,"suffix":""},{"dropping-particle":"","family":"Forsythei","given":"Ian","non-dropping-particle":"","parse-names":false,"suffix":""}],"container-title":"Nucleic Acids Research","id":"ITEM-1","issue":"SUPPL. 1","issued":{"date-parts":[["2009"]]},"page":"603-610","title":"HMDB: A knowledgebase for the human metabolome","type":"article-journal","volume":"37"},"uris":["http://www.mendeley.com/documents/?uuid=b674ce3c-b8c7-31c5-b5b7-9c7a280982eb"]}],"mendeley":{"formattedCitation":"(Wishart &lt;span style=\"text-decoration:none;\"&gt;&lt;i&gt;et al.&lt;/i&gt;&lt;/span&gt; 2009)","plainTextFormattedCitation":"(Wishart et al. 2009)","previouslyFormattedCitation":"(Wishart et al. 2009)"},"properties":{"noteIndex":0},"schema":"https://github.com/citation-style-language/schema/raw/master/csl-citation.json"}</w:instrText>
+      </w:r>
+      <w:r>
+        <w:rPr>
+          <w:noProof/>
+        </w:rPr>
+        <w:fldChar w:fldCharType="separate"/>
+      </w:r>
+      <w:r>
+        <w:rPr>
+          <w:noProof/>
+        </w:rPr>
+        <w:t>(Wishart &lt;span style="text-decoration:none;"&gt;</w:t>
+      </w:r>
+      <w:r>
+        <w:rPr>
+          <w:i/>
+          <w:noProof/>
+        </w:rPr>
+        <w:t>et al.</w:t>
+      </w:r>
+      <w:r>
+        <w:rPr>
+          <w:noProof/>
+        </w:rPr>
+        <w:t>&lt;/span&gt; 2009)</w:t>
+      </w:r>
+      <w:r>
+        <w:rPr>
+          <w:noProof/>
+        </w:rPr>
+        <w:fldChar w:fldCharType="end"/>
+      </w:r>
+      <w:r>
+        <w:rPr>
+          <w:noProof/>
+        </w:rPr>
+        <w:t xml:space="preserve"> </w:t>
+      </w:r>
+      <w:r>
+        <w:rPr>
+          <w:noProof/>
+        </w:rPr>
+        <w:fldChar w:fldCharType="begin" w:fldLock="1"/>
+      </w:r>
+      <w:r>
+        <w:rPr>
+          <w:noProof/>
+        </w:rPr>
+        <w:instrText>ADDIN CSL_CITATION {"citationItems":[{"id":"ITEM-1","itemData":{"DOI":"10.1093/nar/gkl923","ISBN":"7804921071","ISSN":"03051048","PMID":"17202168","abstract":"The Human Metabolome Database (HMDB) is currently the most complete and comprehensive curated collection of human metabolite and human metabolism data in the world. It contains records for more than 2180 endogenous metabolites with information gathered from thousands of books, journal articles and electronic databases. In addition to its comprehensive literature-derived data, the HMDB also contains an extensive collection of experimental metabolite concentration data compiled from hundreds of mass spectra (MS) and Nuclear Magnetic resonance (NMR) metabolomic analyses performed on urine, blood and cerebrospinal fluid samples. This is further supplemented with thousands of NMR and MS spectra collected on purified, reference metabolites. Each metabolite entry in the HMDB contains an average of 90 separate data fields including a comprehensive compound description, names and synonyms, structural information, physico-chemical data, reference NMR and MS spectra, biofluid concentrations, disease associations, pathway information, enzyme data, gene sequence data, SNP and mutation data as well as extensive links to images, references and other public databases. Extensive searching, relational querying and data browsing tools are also provided. The HMDB is designed to address the broad needs of biochemists, clinical chemists, physicians, medical geneticists, nutritionists and members of the metabolomics community. The HMDB is available at: www.hmdb.ca © 2007 Oxford University Press.","author":[{"dropping-particle":"","family":"Wishart","given":"David S","non-dropping-particle":"","parse-names":false,"suffix":""},{"dropping-particle":"","family":"Tzur","given":"Dan","non-dropping-particle":"","parse-names":false,"suffix":""},{"dropping-particle":"","family":"Knox","given":"Craig","non-dropping-particle":"","parse-names":false,"suffix":""},{"dropping-particle":"","family":"Eisner","given":"Roman","non-dropping-particle":"","parse-names":false,"suffix":""},{"dropping-particle":"","family":"Guo","given":"An Chi","non-dropping-particle":"","parse-names":false,"suffix":""},{"dropping-particle":"","family":"Young","given":"Nelson","non-dropping-particle":"","parse-names":false,"suffix":""},{"dropping-particle":"","family":"Cheng","given":"Dean","non-dropping-particle":"","parse-names":false,"suffix":""},{"dropping-particle":"","family":"Jewell","given":"Kevin","non-dropping-particle":"","parse-names":false,"suffix":""},{"dropping-particle":"","family":"Arndt","given":"David","non-dropping-particle":"","parse-names":false,"suffix":""},{"dropping-particle":"","family":"Sawhney","given":"Summit","non-dropping-particle":"","parse-names":false,"suffix":""},{"dropping-particle":"","family":"Fung","given":"Chris","non-dropping-particle":"","parse-names":false,"suffix":""},{"dropping-particle":"","family":"Nikolai","given":"Lisa","non-dropping-particle":"","parse-names":false,"suffix":""},{"dropping-particle":"","family":"Lewis","given":"Mike","non-dropping-particle":"","parse-names":false,"suffix":""},{"dropping-particle":"","family":"Coutouly","given":"Marie Aude","non-dropping-particle":"","parse-names":false,"suffix":""},{"dropping-particle":"","family":"Forsythe","given":"Ian","non-dropping-particle":"","parse-names":false,"suffix":""},{"dropping-particle":"","family":"Tang","given":"Peter","non-dropping-particle":"","parse-names":false,"suffix":""},{"dropping-particle":"","family":"Shrivastava","given":"Savita","non-dropping-particle":"","parse-names":false,"suffix":""},{"dropping-particle":"","family":"Jeroncic","given":"Kevin","non-dropping-particle":"","parse-names":false,"suffix":""},{"dropping-particle":"","family":"Stothard","given":"Paul","non-dropping-particle":"","parse-names":false,"suffix":""},{"dropping-particle":"","family":"Amegbey","given":"Godwin","non-dropping-particle":"","parse-names":false,"suffix":""},{"dropping-particle":"","family":"Block","given":"David","non-dropping-particle":"","parse-names":false,"suffix":""},{"dropping-particle":"","family":"Hau","given":"David D","non-dropping-particle":"","parse-names":false,"suffix":""},{"dropping-particle":"","family":"Wagner","given":"James","non-dropping-particle":"","parse-names":false,"suffix":""},{"dropping-particle":"","family":"Miniaci","given":"Jessica","non-dropping-particle":"","parse-names":false,"suffix":""},{"dropping-particle":"","family":"Clements","given":"Melisa","non-dropping-particle":"","parse-names":false,"suffix":""},{"dropping-particle":"","family":"Gebremedhin","given":"Mulu","non-dropping-particle":"","parse-names":false,"suffix":""},{"dropping-particle":"","family":"Guo","given":"Natalie","non-dropping-particle":"","parse-names":false,"suffix":""},{"dropping-particle":"","family":"Zhang","given":"Ying","non-dropping-particle":"","parse-names":false,"suffix":""},{"dropping-particle":"","family":"Duggan","given":"Gavin E","non-dropping-particle":"","parse-names":false,"suffix":""},{"dropping-particle":"","family":"MacInnis","given":"Glen D.","non-dropping-particle":"","parse-names":false,"suffix":""},{"dropping-particle":"","family":"Weljie","given":"Alim M","non-dropping-particle":"","parse-names":false,"suffix":""},{"dropping-particle":"","family":"Dowlatabadi","given":"Reza","non-dropping-particle":"","parse-names":false,"suffix":""},{"dropping-particle":"","family":"Bamforth","given":"Fiona","non-dropping-particle":"","parse-names":false,"suffix":""},{"dropping-particle":"","family":"Clive","given":"Derrick","non-dropping-particle":"","parse-names":false,"suffix":""},{"dropping-particle":"","family":"Greiner","given":"Russ","non-dropping-particle":"","parse-names":false,"suffix":""},{"dropping-particle":"","family":"Li","given":"Liang","non-dropping-particle":"","parse-names":false,"suffix":""},{"dropping-particle":"","family":"Marrie","given":"Tom","non-dropping-particle":"","parse-names":false,"suffix":""},{"dropping-particle":"","family":"Sykes","given":"Brian D","non-dropping-particle":"","parse-names":false,"suffix":""},{"dropping-particle":"","family":"Vogel","given":"Hans J","non-dropping-particle":"","parse-names":false,"suffix":""},{"dropping-particle":"","family":"Querengesser","given":"Lori","non-dropping-particle":"","parse-names":false,"suffix":""}],"container-title":"Nucleic Acids Research","id":"ITEM-1","issue":"SUPPL. 1","issued":{"date-parts":[["2007"]]},"title":"HMDB: The human metabolome database","type":"article-journal","volume":"35"},"uris":["http://www.mendeley.com/documents/?uuid=7a9b06ce-6e60-3a05-85a2-e295edf3ff05"]}],"mendeley":{"formattedCitation":"(Wishart &lt;span style=\"text-decoration:none;\"&gt;&lt;i&gt;et al.&lt;/i&gt;&lt;/span&gt; 2007)","plainTextFormattedCitation":"(Wishart et al. 2007)","previouslyFormattedCitation":"(Wishart et al. 2007)"},"properties":{"noteIndex":0},"schema":"https://github.com/citation-style-language/schema/raw/master/csl-citation.json"}</w:instrText>
+      </w:r>
+      <w:r>
+        <w:rPr>
+          <w:noProof/>
+        </w:rPr>
+        <w:fldChar w:fldCharType="separate"/>
+      </w:r>
+      <w:r>
+        <w:rPr>
+          <w:noProof/>
+        </w:rPr>
+        <w:t>(Wishart &lt;span style="text-decoration:none;"&gt;</w:t>
+      </w:r>
+      <w:r>
+        <w:rPr>
+          <w:i/>
+          <w:noProof/>
+        </w:rPr>
+        <w:t>et al.</w:t>
+      </w:r>
+      <w:r>
+        <w:rPr>
+          <w:noProof/>
+        </w:rPr>
+        <w:t>&lt;/span&gt; 2007)</w:t>
+      </w:r>
+      <w:r>
+        <w:rPr>
+          <w:noProof/>
+        </w:rPr>
+        <w:fldChar w:fldCharType="end"/>
+      </w:r>
+      <w:r>
+        <w:rPr>
+          <w:noProof/>
+        </w:rPr>
+        <w:t xml:space="preserve"> </w:t>
+      </w:r>
+    </w:p>
+    <w:p>
+      <w:pPr>
+        <w:spacing w:after="0"/>
+        <w:rPr>
+          <w:noProof/>
+        </w:rPr>
+      </w:pPr>
       <w:r>
         <w:rPr>
           <w:b/>
           <w:bCs/>
-        </w:rPr>
-        <w:t>Metabolome</w:t>
-      </w:r>
-      <w:proofErr w:type="spellEnd"/>
+          <w:noProof/>
+        </w:rPr>
+        <w:t>Chemical Entities of Biological Interest</w:t>
+      </w:r>
       <w:r>
         <w:rPr>
           <w:b/>
           <w:bCs/>
-        </w:rPr>
-        <w:t xml:space="preserve"> Database (HMDB)</w:t>
+          <w:noProof/>
+        </w:rPr>
+        <w:t xml:space="preserve"> (ChEBI)</w:t>
       </w:r>
       <w:r>
         <w:rPr>
           <w:b/>
           <w:bCs/>
+          <w:noProof/>
+        </w:rPr>
+        <w:t xml:space="preserve">: </w:t>
+      </w:r>
+      <w:r>
+        <w:rPr>
+          <w:noProof/>
+        </w:rPr>
+        <w:t>EMBL-</w:t>
+      </w:r>
+      <w:r>
+        <w:rPr>
+          <w:noProof/>
+        </w:rPr>
+        <w:t>EBI’s database consisting ‘small molecular entities’ [REF: user manual] that are involved in the processes of living organisms, the definition includes metabolome compounds as well.</w:t>
+      </w:r>
+    </w:p>
+    <w:p>
+      <w:pPr>
+        <w:spacing w:after="120"/>
+        <w:rPr>
+          <w:noProof/>
+        </w:rPr>
+      </w:pPr>
+      <w:r>
+        <w:rPr>
+          <w:noProof/>
+        </w:rPr>
+        <w:fldChar w:fldCharType="begin" w:fldLock="1"/>
+      </w:r>
+      <w:r>
+        <w:rPr>
+          <w:noProof/>
+        </w:rPr>
+        <w:instrText>ADDIN CSL_CITATION {"citationItems":[{"id":"ITEM-1","itemData":{"DOI":"10.1093/nar/gkv1031","ISSN":"13624962","abstract":"ChEBI is a database and ontology containing information about chemical entities of biological interest. It currently includes over 46 000 entries, each of which is classified within the ontology and assigned multiple annotations including (where relevant) a chemical structure, database cross-references, synonyms and literature citations. All content is freely available and can be accessed online at http://www.ebi.ac.uk/chebi. In this update paper, we describe recent improvements and additions to the ChEBI offering. We have substantially extended our collection of endogenous metabolites for several organisms including human, mouse, Escherichia coli and yeast. Our front-end has also been reworked and updated, improving the user experience, removing our dependency on Java applets in favour of embedded JavaScript components and moving from a monthly release update to a 'live' website. Programmatic access has been improved by the introduction of a library, libChEBI, in Java, Python and Matlab. Furthermore, we have added two new tools, namely an analysis tool, BiNChE, and a query tool for the ontology, OntoQuery.","author":[{"dropping-particle":"","family":"Hastings","given":"Janna","non-dropping-particle":"","parse-names":false,"suffix":""},{"dropping-particle":"","family":"Owen","given":"Gareth","non-dropping-particle":"","parse-names":false,"suffix":""},{"dropping-particle":"","family":"Dekker","given":"Adriano","non-dropping-particle":"","parse-names":false,"suffix":""},{"dropping-particle":"","family":"Ennis","given":"Marcus","non-dropping-particle":"","parse-names":false,"suffix":""},{"dropping-particle":"","family":"Kale","given":"Namrata","non-dropping-particle":"","parse-names":false,"suffix":""},{"dropping-particle":"","family":"Muthukrishnan","given":"Venkatesh","non-dropping-particle":"","parse-names":false,"suffix":""},{"dropping-particle":"","family":"Turner","given":"Steve","non-dropping-particle":"","parse-names":false,"suffix":""},{"dropping-particle":"","family":"Swainston","given":"Neil","non-dropping-particle":"","parse-names":false,"suffix":""},{"dropping-particle":"","family":"Mendes","given":"Pedro","non-dropping-particle":"","parse-names":false,"suffix":""},{"dropping-particle":"","family":"Steinbeck","given":"Christoph","non-dropping-particle":"","parse-names":false,"suffix":""}],"container-title":"Nucleic Acids Research","id":"ITEM-1","issue":"D1","issued":{"date-parts":[["2016"]]},"page":"D1214-D1219","title":"ChEBI in 2016: Improved services and an expanding collection of metabolites","type":"article-journal","volume":"44"},"uris":["http://www.mendeley.com/documents/?uuid=0f99c243-e266-38d6-80ba-e3e947170cbf"]}],"mendeley":{"formattedCitation":"(Hastings &lt;span style=\"text-decoration:none;\"&gt;&lt;i&gt;et al.&lt;/i&gt;&lt;/span&gt; 2016)","plainTextFormattedCitation":"(Hastings et al. 2016)","previouslyFormattedCitation":"(Hastings et al. 2016)"},"properties":{"noteIndex":0},"schema":"https://github.com/citation-style-language/schema/raw/master/csl-citation.json"}</w:instrText>
+      </w:r>
+      <w:r>
+        <w:rPr>
+          <w:noProof/>
+        </w:rPr>
+        <w:fldChar w:fldCharType="separate"/>
+      </w:r>
+      <w:r>
+        <w:rPr>
+          <w:noProof/>
+        </w:rPr>
+        <w:t>(Hastings &lt;span style="text-decoration:none;"&gt;</w:t>
+      </w:r>
+      <w:r>
+        <w:rPr>
+          <w:i/>
+          <w:noProof/>
+        </w:rPr>
+        <w:t>et al.</w:t>
+      </w:r>
+      <w:r>
+        <w:rPr>
+          <w:noProof/>
+        </w:rPr>
+        <w:t>&lt;/span&gt; 2016)</w:t>
+      </w:r>
+      <w:r>
+        <w:rPr>
+          <w:noProof/>
+        </w:rPr>
+        <w:fldChar w:fldCharType="end"/>
+      </w:r>
+      <w:r>
+        <w:rPr>
+          <w:noProof/>
         </w:rPr>
         <w:t xml:space="preserve"> </w:t>
       </w:r>
       <w:r>
-        <w:t>[REF]</w:t>
-      </w:r>
+        <w:rPr>
+          <w:noProof/>
+        </w:rPr>
+        <w:fldChar w:fldCharType="begin" w:fldLock="1"/>
+      </w:r>
+      <w:r>
+        <w:rPr>
+          <w:noProof/>
+        </w:rPr>
+        <w:instrText>ADDIN CSL_CITATION {"citationItems":[{"id":"ITEM-1","itemData":{"DOI":"10.1093/nar/gkp886","ISSN":"03051048","abstract":"Chemical Entities of Biological Interest (ChEBI) is a freely available dictionary of molecular entities focused on 'small' chemical compounds. The molecular entities in question are either natural products or synthetic products used to intervene in the processes of living organisms. Genome-encoded macromolecules (nucleic acids, proteins and peptides derived from proteins by cleavage) are not as a rule included in ChEBI. In addition to molecular entities, ChEBI contains groups (parts of molecular entities) and classes of entities. ChEBI includes an ontological classification, whereby the relationships between molecular entities or classes of entities and their parents and/or children are specified. ChEBI is available online at http://www.ebi.ac.uk/chebi/. This article reports on new features in ChEBI since the last NAR report in 2007, including substructure and similarity searching, a submission tool for authoring of ChEBI datasets by the community and a 30-fold increase in the number of chemical structures stored in ChEBI. © The Author(s) 2009. Published by Oxford University Press.","author":[{"dropping-particle":"","family":"Matos","given":"Paula","non-dropping-particle":"de","parse-names":false,"suffix":""},{"dropping-particle":"","family":"Alcántara","given":"Rafael","non-dropping-particle":"","parse-names":false,"suffix":""},{"dropping-particle":"","family":"Dekker","given":"Adriano","non-dropping-particle":"","parse-names":false,"suffix":""},{"dropping-particle":"","family":"Ennis","given":"Marcus","non-dropping-particle":"","parse-names":false,"suffix":""},{"dropping-particle":"","family":"Hastings","given":"Janna","non-dropping-particle":"","parse-names":false,"suffix":""},{"dropping-particle":"","family":"Haug","given":"Kenneth","non-dropping-particle":"","parse-names":false,"suffix":""},{"dropping-particle":"","family":"Spiteri","given":"Inmaculada","non-dropping-particle":"","parse-names":false,"suffix":""},{"dropping-particle":"","family":"Turner","given":"Steve","non-dropping-particle":"","parse-names":false,"suffix":""},{"dropping-particle":"","family":"Steinbeck","given":"Christoph","non-dropping-particle":"","parse-names":false,"suffix":""}],"container-title":"Nucleic Acids Research","id":"ITEM-1","issue":"SUPPL.1","issued":{"date-parts":[["2009"]]},"title":"Chemical entities of biological interest: An update","type":"article-journal","volume":"38"},"uris":["http://www.mendeley.com/documents/?uuid=51c97ad8-8711-32b6-9beb-193c361a33de"]}],"mendeley":{"formattedCitation":"(de Matos &lt;span style=\"text-decoration:none;\"&gt;&lt;i&gt;et al.&lt;/i&gt;&lt;/span&gt; 2009)","plainTextFormattedCitation":"(de Matos et al. 2009)","previouslyFormattedCitation":"(de Matos et al. 2009)"},"properties":{"noteIndex":0},"schema":"https://github.com/citation-style-language/schema/raw/master/csl-citation.json"}</w:instrText>
+      </w:r>
+      <w:r>
+        <w:rPr>
+          <w:noProof/>
+        </w:rPr>
+        <w:fldChar w:fldCharType="separate"/>
+      </w:r>
+      <w:r>
+        <w:rPr>
+          <w:noProof/>
+        </w:rPr>
+        <w:t>(de Matos &lt;span style="text-decoration:none;"&gt;</w:t>
+      </w:r>
+      <w:r>
+        <w:rPr>
+          <w:i/>
+          <w:noProof/>
+        </w:rPr>
+        <w:t>et al.</w:t>
+      </w:r>
+      <w:r>
+        <w:rPr>
+          <w:noProof/>
+        </w:rPr>
+        <w:t>&lt;/span&gt; 2009)</w:t>
+      </w:r>
+      <w:r>
+        <w:rPr>
+          <w:noProof/>
+        </w:rPr>
+        <w:fldChar w:fldCharType="end"/>
+      </w:r>
+      <w:r>
+        <w:rPr>
+          <w:noProof/>
+        </w:rPr>
+        <w:t xml:space="preserve"> </w:t>
+      </w:r>
+      <w:r>
+        <w:rPr>
+          <w:noProof/>
+        </w:rPr>
+        <w:fldChar w:fldCharType="begin" w:fldLock="1"/>
+      </w:r>
+      <w:r>
+        <w:rPr>
+          <w:noProof/>
+        </w:rPr>
+        <w:instrText>ADDIN CSL_CITATION {"citationItems":[{"id":"ITEM-1","itemData":{"DOI":"10.1093/nar/gkm791","ISSN":"03051048","abstract":"Chemical Entities of Biological Interest (ChEBI) is a freely available dictionary of molecular entities focused on 'small' chemical compounds. The molecular entities in question are either natural products or synthetic products used to intervene in the processes of living organisms. Genome-encoded macromolecules (nucleic acids, proteins and peptides derived from proteins by cleavage) are not as a rule included in ChEBI. In addition to molecular entities, ChEBI contains groups (parts of molecular entities) and classes of entities. ChEBI includes an ontological classification, whereby the relationships between molecular entities or classes of entities and their parents and/or children are specified. ChEBI is available online at http://www.ebi.ac.uk/chebi/. © 2007 The Author(s).","author":[{"dropping-particle":"","family":"Degtyarenko","given":"Kirill","non-dropping-particle":"","parse-names":false,"suffix":""},{"dropping-particle":"","family":"matos","given":"Paula","non-dropping-particle":"De","parse-names":false,"suffix":""},{"dropping-particle":"","family":"Ennis","given":"Marcus","non-dropping-particle":"","parse-names":false,"suffix":""},{"dropping-particle":"","family":"Hastings","given":"Janna","non-dropping-particle":"","parse-names":false,"suffix":""},{"dropping-particle":"","family":"Zbinden","given":"Martin","non-dropping-particle":"","parse-names":false,"suffix":""},{"dropping-particle":"","family":"Mcnaught","given":"Alan","non-dropping-particle":"","parse-names":false,"suffix":""},{"dropping-particle":"","family":"Alcántara","given":"Rafael","non-dropping-particle":"","parse-names":false,"suffix":""},{"dropping-particle":"","family":"Darsow","given":"Michael","non-dropping-particle":"","parse-names":false,"suffix":""},{"dropping-particle":"","family":"Guedj","given":"Mickaël","non-dropping-particle":"","parse-names":false,"suffix":""},{"dropping-particle":"","family":"Ashburner","given":"Michael","non-dropping-particle":"","parse-names":false,"suffix":""}],"container-title":"Nucleic Acids Research","id":"ITEM-1","issue":"SUPPL. 1","issued":{"date-parts":[["2008"]]},"title":"ChEBI: A database and ontology for chemical entities of biological interest","type":"article-journal","volume":"36"},"uris":["http://www.mendeley.com/documents/?uuid=06cdad28-b81b-3473-90cf-8ca3db537ab6"]}],"mendeley":{"formattedCitation":"(Degtyarenko &lt;span style=\"text-decoration:none;\"&gt;&lt;i&gt;et al.&lt;/i&gt;&lt;/span&gt; 2008)","plainTextFormattedCitation":"(Degtyarenko et al. 2008)","previouslyFormattedCitation":"(Degtyarenko et al. 2008)"},"properties":{"noteIndex":0},"schema":"https://github.com/citation-style-language/schema/raw/master/csl-citation.json"}</w:instrText>
+      </w:r>
+      <w:r>
+        <w:rPr>
+          <w:noProof/>
+        </w:rPr>
+        <w:fldChar w:fldCharType="separate"/>
+      </w:r>
+      <w:r>
+        <w:rPr>
+          <w:noProof/>
+        </w:rPr>
+        <w:t>(Degtyarenko &lt;span style="text-decoration:none;"&gt;</w:t>
+      </w:r>
+      <w:r>
+        <w:rPr>
+          <w:i/>
+          <w:noProof/>
+        </w:rPr>
+        <w:t>et al.</w:t>
+      </w:r>
+      <w:r>
+        <w:rPr>
+          <w:noProof/>
+        </w:rPr>
+        <w:t>&lt;/span&gt; 2008)</w:t>
+      </w:r>
+      <w:r>
+        <w:rPr>
+          <w:noProof/>
+        </w:rPr>
+        <w:fldChar w:fldCharType="end"/>
+      </w:r>
+      <w:r>
+        <w:rPr>
+          <w:noProof/>
+        </w:rPr>
+        <w:t xml:space="preserve"> </w:t>
+      </w:r>
+    </w:p>
+    <w:p>
+      <w:pPr>
+        <w:spacing w:after="120"/>
+        <w:rPr>
+          <w:noProof/>
+        </w:rPr>
+      </w:pPr>
       <w:r>
         <w:rPr>
           <w:b/>
           <w:bCs/>
-        </w:rPr>
-        <w:t xml:space="preserve">: </w:t>
-      </w:r>
-      <w:r>
-        <w:t xml:space="preserve">a Canadian </w:t>
-      </w:r>
-      <w:r>
-        <w:t>database focusing on human metabolism.</w:t>
+          <w:noProof/>
+        </w:rPr>
+        <w:t>PubChem</w:t>
+      </w:r>
+      <w:r>
+        <w:rPr>
+          <w:noProof/>
+        </w:rPr>
+        <w:t>:</w:t>
+      </w:r>
+      <w:r>
+        <w:rPr>
+          <w:noProof/>
+        </w:rPr>
+        <w:t xml:space="preserve"> </w:t>
+      </w:r>
+      <w:r>
+        <w:rPr>
+          <w:noProof/>
+        </w:rPr>
+        <w:t xml:space="preserve">a massive database </w:t>
+      </w:r>
+      <w:r>
+        <w:rPr>
+          <w:noProof/>
+        </w:rPr>
+        <w:t xml:space="preserve">from NCBI </w:t>
+      </w:r>
+      <w:r>
+        <w:rPr>
+          <w:noProof/>
+        </w:rPr>
+        <w:t>of approximately 103M chemical compounds.</w:t>
+      </w:r>
+      <w:r>
+        <w:rPr>
+          <w:noProof/>
+        </w:rPr>
+        <w:br/>
+      </w:r>
+      <w:r>
+        <w:rPr>
+          <w:noProof/>
+        </w:rPr>
+        <w:fldChar w:fldCharType="begin" w:fldLock="1"/>
+      </w:r>
+      <w:r>
+        <w:rPr>
+          <w:noProof/>
+        </w:rPr>
+        <w:instrText>ADDIN CSL_CITATION {"citationItems":[{"id":"ITEM-1","itemData":{"DOI":"10.1093/nar/gky1033","ISSN":"13624962","PMID":"30371825","abstract":"PubChem (https://pubchem.ncbi.nlm.nih.gov) is a key chemical information resource for the biomedical research community. Substantial improvements were made in the past few years. New data content was added, including spectral information, scientific articles mentioning chemicals, and information for food and agricultural chemicals. PubChem released new web interfaces, such as PubChem Target View page, Sources page, Bioactivity dyad pages and Patent View page. PubChem also released a major update to PubChem Widgets and introduced a new programmatic access interface, called PUG-View. This paper describes these new developments in PubChem.","author":[{"dropping-particle":"","family":"Kim","given":"Sunghwan","non-dropping-particle":"","parse-names":false,"suffix":""},{"dropping-particle":"","family":"Chen","given":"Jie","non-dropping-particle":"","parse-names":false,"suffix":""},{"dropping-particle":"","family":"Cheng","given":"Tiejun","non-dropping-particle":"","parse-names":false,"suffix":""},{"dropping-particle":"","family":"Gindulyte","given":"Asta","non-dropping-particle":"","parse-names":false,"suffix":""},{"dropping-particle":"","family":"He","given":"Jia","non-dropping-particle":"","parse-names":false,"suffix":""},{"dropping-particle":"","family":"He","given":"Siqian","non-dropping-particle":"","parse-names":false,"suffix":""},{"dropping-particle":"","family":"Li","given":"Qingliang","non-dropping-particle":"","parse-names":false,"suffix":""},{"dropping-particle":"","family":"Shoemaker","given":"Benjamin A.","non-dropping-particle":"","parse-names":false,"suffix":""},{"dropping-particle":"","family":"Thiessen","given":"Paul A.","non-dropping-particle":"","parse-names":false,"suffix":""},{"dropping-particle":"","family":"Yu","given":"Bo","non-dropping-particle":"","parse-names":false,"suffix":""},{"dropping-particle":"","family":"Zaslavsky","given":"Leonid","non-dropping-particle":"","parse-names":false,"suffix":""},{"dropping-particle":"","family":"Zhang","given":"Jian","non-dropping-particle":"","parse-names":false,"suffix":""},{"dropping-particle":"","family":"Bolton","given":"Evan E.","non-dropping-particle":"","parse-names":false,"suffix":""}],"container-title":"Nucleic Acids Research","id":"ITEM-1","issue":"D1","issued":{"date-parts":[["2019","1","8"]]},"page":"D1102-D1109","publisher":"Oxford University Press","title":"PubChem 2019 update: Improved access to chemical data","type":"article-journal","volume":"47"},"uris":["http://www.mendeley.com/documents/?uuid=f0be05b9-26ea-3f2b-b34a-255c48b5100c"]}],"mendeley":{"formattedCitation":"(Kim &lt;span style=\"text-decoration:none;\"&gt;&lt;i&gt;et al.&lt;/i&gt;&lt;/span&gt; 2019)","plainTextFormattedCitation":"(Kim et al. 2019)","previouslyFormattedCitation":"(Kim et al. 2019)"},"properties":{"noteIndex":0},"schema":"https://github.com/citation-style-language/schema/raw/master/csl-citation.json"}</w:instrText>
+      </w:r>
+      <w:r>
+        <w:rPr>
+          <w:noProof/>
+        </w:rPr>
+        <w:fldChar w:fldCharType="separate"/>
+      </w:r>
+      <w:r>
+        <w:rPr>
+          <w:noProof/>
+        </w:rPr>
+        <w:t>(Kim &lt;span style="text-decoration:none;"&gt;</w:t>
+      </w:r>
+      <w:r>
+        <w:rPr>
+          <w:i/>
+          <w:noProof/>
+        </w:rPr>
+        <w:t>et al.</w:t>
+      </w:r>
+      <w:r>
+        <w:rPr>
+          <w:noProof/>
+        </w:rPr>
+        <w:t>&lt;/span&gt; 2019)</w:t>
+      </w:r>
+      <w:r>
+        <w:rPr>
+          <w:noProof/>
+        </w:rPr>
+        <w:fldChar w:fldCharType="end"/>
+      </w:r>
+      <w:r>
+        <w:rPr>
+          <w:noProof/>
+        </w:rPr>
+        <w:t xml:space="preserve"> </w:t>
+      </w:r>
+      <w:r>
+        <w:rPr>
+          <w:noProof/>
+        </w:rPr>
+        <w:fldChar w:fldCharType="begin" w:fldLock="1"/>
+      </w:r>
+      <w:r>
+        <w:rPr>
+          <w:noProof/>
+        </w:rPr>
+        <w:instrText>ADDIN CSL_CITATION {"citationItems":[{"id":"ITEM-1","itemData":{"DOI":"10.1093/nar/gkv951","abstract":"PubChem (https://pubchem.ncbi.nlm.nih.gov) is a public repository for information on chemical substances and their biological activities, launched in 2004 as a component of the Molecular Libraries Roadmap Initiatives of the US National Institutes of Health (NIH). For the past 11 years, PubChem has grown to a sizable system, serving as a chemical information resource for the scientific research community. PubChem consists of three inter-linked databases, Substance, Compound and BioAssay. The Substance database contains chemical information deposited by individual data contributors to PubChem, and the Compound database stores unique chemical structures extracted from the Substance database. Biological activity data of chemical substances tested in assay experiments are contained in the BioAssay database. This paper provides an overview of the PubChem Substance and Compound databases, including data sources and contents, data organization, data submission using PubChem Upload, chemical structure standardization , web-based interfaces for textual and non-textual searches, and programmatic access. It also gives a brief description of PubChem3D, a resource derived from theoretical three-dimensional structures of compounds in PubChem, as well as PubChemRDF, Resource Description Framework (RDF)-formatted PubChem data for data sharing, analysis and integration with information contained in other databases.","author":[{"dropping-particle":"","family":"Kim","given":"Sunghwan","non-dropping-particle":"","parse-names":false,"suffix":""},{"dropping-particle":"","family":"Thiessen","given":"Paul A","non-dropping-particle":"","parse-names":false,"suffix":""},{"dropping-particle":"","family":"Bolton","given":"Evan E","non-dropping-particle":"","parse-names":false,"suffix":""},{"dropping-particle":"","family":"Chen","given":"Jie","non-dropping-particle":"","parse-names":false,"suffix":""},{"dropping-particle":"","family":"Fu","given":"Gang","non-dropping-particle":"","parse-names":false,"suffix":""},{"dropping-particle":"","family":"Gindulyte","given":"Asta","non-dropping-particle":"","parse-names":false,"suffix":""},{"dropping-particle":"","family":"Han","given":"Lianyi","non-dropping-particle":"","parse-names":false,"suffix":""},{"dropping-particle":"","family":"He","given":"Jane","non-dropping-particle":"","parse-names":false,"suffix":""},{"dropping-particle":"","family":"He","given":"Siqian","non-dropping-particle":"","parse-names":false,"suffix":""},{"dropping-particle":"","family":"Shoemaker","given":"Benjamin A","non-dropping-particle":"","parse-names":false,"suffix":""},{"dropping-particle":"","family":"Wang","given":"Jiyao","non-dropping-particle":"","parse-names":false,"suffix":""},{"dropping-particle":"","family":"Yu","given":"Bo","non-dropping-particle":"","parse-names":false,"suffix":""},{"dropping-particle":"","family":"Zhang","given":"Jian","non-dropping-particle":"","parse-names":false,"suffix":""},{"dropping-particle":"","family":"Bryant","given":"Stephen H","non-dropping-particle":"","parse-names":false,"suffix":""}],"container-title":"Nucleic Acids Research","id":"ITEM-1","issued":{"date-parts":[["2016"]]},"title":"PubChem Substance and Compound databases","type":"article-journal","volume":"44"},"uris":["http://www.mendeley.com/documents/?uuid=239901f1-b335-3fb8-abf1-4101222336c0"]}],"mendeley":{"formattedCitation":"(Kim &lt;span style=\"text-decoration:none;\"&gt;&lt;i&gt;et al.&lt;/i&gt;&lt;/span&gt; 2016)","plainTextFormattedCitation":"(Kim et al. 2016)","previouslyFormattedCitation":"(Kim et al. 2016)"},"properties":{"noteIndex":0},"schema":"https://github.com/citation-style-language/schema/raw/master/csl-citation.json"}</w:instrText>
+      </w:r>
+      <w:r>
+        <w:rPr>
+          <w:noProof/>
+        </w:rPr>
+        <w:fldChar w:fldCharType="separate"/>
+      </w:r>
+      <w:r>
+        <w:rPr>
+          <w:noProof/>
+        </w:rPr>
+        <w:t>(Kim &lt;span style="text-decoration:none;"&gt;</w:t>
+      </w:r>
+      <w:r>
+        <w:rPr>
+          <w:i/>
+          <w:noProof/>
+        </w:rPr>
+        <w:t>et al.</w:t>
+      </w:r>
+      <w:r>
+        <w:rPr>
+          <w:noProof/>
+        </w:rPr>
+        <w:t>&lt;/span&gt; 2016)</w:t>
+      </w:r>
+      <w:r>
+        <w:rPr>
+          <w:noProof/>
+        </w:rPr>
+        <w:fldChar w:fldCharType="end"/>
+      </w:r>
+      <w:r>
+        <w:rPr>
+          <w:noProof/>
+        </w:rPr>
+        <w:t xml:space="preserve"> </w:t>
       </w:r>
     </w:p>
     <w:p>
       <w:pPr>
-        <w:spacing w:after="80"/>
+        <w:spacing w:after="0"/>
+        <w:rPr>
+          <w:noProof/>
+        </w:rPr>
       </w:pPr>
       <w:r>
         <w:rPr>
           <w:b/>
           <w:bCs/>
-        </w:rPr>
-        <w:t>Chemical Entities of Biological Interest</w:t>
+          <w:noProof/>
+        </w:rPr>
+        <w:t xml:space="preserve">Kyoto Encyclopedia of Genes and Genomes </w:t>
       </w:r>
       <w:r>
         <w:rPr>
           <w:b/>
           <w:bCs/>
-        </w:rPr>
-        <w:t xml:space="preserve"> (</w:t>
-      </w:r>
-      <w:proofErr w:type="spellStart"/>
-      <w:r>
-        <w:rPr>
-          <w:b/>
-          <w:bCs/>
-        </w:rPr>
-        <w:t>ChEBI</w:t>
-      </w:r>
-      <w:proofErr w:type="spellEnd"/>
-      <w:r>
-        <w:rPr>
-          <w:b/>
-          <w:bCs/>
-        </w:rPr>
-        <w:t xml:space="preserve">) </w:t>
-      </w:r>
-      <w:r>
-        <w:t>[REF]</w:t>
-      </w:r>
-      <w:r>
-        <w:rPr>
-          <w:b/>
-          <w:bCs/>
-        </w:rPr>
-        <w:t>: EMBL-</w:t>
-      </w:r>
-      <w:r>
-        <w:t xml:space="preserve">EBI’s database consisting ‘small molecular entities’ [REF: user manual] that are involved in the processes of living organisms, the definition includes </w:t>
-      </w:r>
-      <w:proofErr w:type="spellStart"/>
-      <w:r>
-        <w:t>metabolome</w:t>
-      </w:r>
-      <w:proofErr w:type="spellEnd"/>
-      <w:r>
-        <w:t xml:space="preserve"> compounds as well.</w:t>
+          <w:noProof/>
+        </w:rPr>
+        <w:t>(KEGG)</w:t>
+      </w:r>
+      <w:r>
+        <w:rPr>
+          <w:noProof/>
+        </w:rPr>
+        <w:t>:</w:t>
+      </w:r>
+      <w:r>
+        <w:rPr>
+          <w:noProof/>
+        </w:rPr>
+        <w:t xml:space="preserve"> stores many types of data as well, including </w:t>
+      </w:r>
+      <w:r>
+        <w:rPr>
+          <w:noProof/>
+        </w:rPr>
+        <w:t>compound</w:t>
+      </w:r>
+      <w:r>
+        <w:rPr>
+          <w:noProof/>
+        </w:rPr>
+        <w:t>s as well.</w:t>
       </w:r>
     </w:p>
     <w:p>
-      <w:proofErr w:type="spellStart"/>
-      <w:r>
-        <w:rPr>
-          <w:b/>
-          <w:bCs/>
-        </w:rPr>
-        <w:t>PubChem</w:t>
-      </w:r>
-      <w:proofErr w:type="spellEnd"/>
-      <w:r>
-        <w:rPr>
-          <w:b/>
-          <w:bCs/>
+      <w:pPr>
+        <w:spacing w:after="120"/>
+        <w:rPr>
+          <w:noProof/>
+        </w:rPr>
+      </w:pPr>
+      <w:r>
+        <w:rPr>
+          <w:noProof/>
+        </w:rPr>
+        <w:fldChar w:fldCharType="begin" w:fldLock="1"/>
+      </w:r>
+      <w:r>
+        <w:rPr>
+          <w:noProof/>
+        </w:rPr>
+        <w:instrText>ADDIN CSL_CITATION {"citationItems":[{"id":"ITEM-1","itemData":{"DOI":"10.1093/nar/gky962","abstract":"KEGG (Kyoto Encyclopedia of Genes and Genomes; https://www.kegg.jp/ or https: //www.genome.jp/kegg/) is a reference knowledge base for biological interpretation of genome sequences and other high-throughput data. It is an integrated database consisting of three generic categories of systems information, genomic information and chemical information, and an additional human-specific category of health information. KEGG pathway maps, BRITE hierarchies and KEGG modules have been developed as generic molecular networks with KEGG Orthology nodes of functional orthologs so that KEGG pathway mapping and other procedures can be applied to any cellular organism. Unfortunately, however, this generic approach was inadequate for knowledge representation in the health information category, where variations of human genomes, especially disease-related variations, had to be considered. Thus, we have introduced a new approach where human gene variants are explicitly incorporated into what we call 'network variants' in the recently released KEGG NETWORK database. This allows accumulation of knowledge about disease-related perturbed molecular networks caused not only by gene variants, but also by viruses and other pathogens, environmental factors and drugs. We expect that KEGG NETWORK will become another reference knowledge base for the basic understanding of disease mechanisms and practical use in clinical sequencing and drug development.","author":[{"dropping-particle":"","family":"Kanehisa","given":"Minoru","non-dropping-particle":"","parse-names":false,"suffix":""},{"dropping-particle":"","family":"Sato","given":"Yoko","non-dropping-particle":"","parse-names":false,"suffix":""},{"dropping-particle":"","family":"Furumichi","given":"Miho","non-dropping-particle":"","parse-names":false,"suffix":""},{"dropping-particle":"","family":"Morishima","given":"Kanae","non-dropping-particle":"","parse-names":false,"suffix":""},{"dropping-particle":"","family":"Tanabe","given":"Mao","non-dropping-particle":"","parse-names":false,"suffix":""}],"container-title":"Nucleic Acids Research","id":"ITEM-1","issued":{"date-parts":[["2019"]]},"title":"New approach for understanding genome variations in KEGG","type":"article-journal","volume":"47"},"uris":["http://www.mendeley.com/documents/?uuid=7e6fe18a-639d-3f89-9766-33b204a4b44f"]}],"mendeley":{"formattedCitation":"(Kanehisa &lt;span style=\"text-decoration:none;\"&gt;&lt;i&gt;et al.&lt;/i&gt;&lt;/span&gt; 2019)","plainTextFormattedCitation":"(Kanehisa et al. 2019)","previouslyFormattedCitation":"(Kanehisa et al. 2019)"},"properties":{"noteIndex":0},"schema":"https://github.com/citation-style-language/schema/raw/master/csl-citation.json"}</w:instrText>
+      </w:r>
+      <w:r>
+        <w:rPr>
+          <w:noProof/>
+        </w:rPr>
+        <w:fldChar w:fldCharType="separate"/>
+      </w:r>
+      <w:r>
+        <w:rPr>
+          <w:noProof/>
+        </w:rPr>
+        <w:t>(Kanehisa &lt;span style="text-decoration:none;"&gt;</w:t>
+      </w:r>
+      <w:r>
+        <w:rPr>
+          <w:i/>
+          <w:noProof/>
+        </w:rPr>
+        <w:t>et al.</w:t>
+      </w:r>
+      <w:r>
+        <w:rPr>
+          <w:noProof/>
+        </w:rPr>
+        <w:t>&lt;/span&gt; 2019)</w:t>
+      </w:r>
+      <w:r>
+        <w:rPr>
+          <w:noProof/>
+        </w:rPr>
+        <w:fldChar w:fldCharType="end"/>
+      </w:r>
+      <w:r>
+        <w:rPr>
+          <w:noProof/>
         </w:rPr>
         <w:t xml:space="preserve"> </w:t>
       </w:r>
       <w:r>
-        <w:t>[REF]</w:t>
-      </w:r>
-      <w:r>
-        <w:rPr>
-          <w:b/>
-          <w:bCs/>
-        </w:rPr>
-        <w:t xml:space="preserve"> </w:t>
-      </w:r>
-      <w:r>
-        <w:t xml:space="preserve">is a massive database </w:t>
-      </w:r>
-      <w:r>
-        <w:t xml:space="preserve">from NCBI </w:t>
-      </w:r>
-      <w:r>
-        <w:t>of approximately 103M chemical compounds.</w:t>
+        <w:rPr>
+          <w:noProof/>
+        </w:rPr>
+        <w:fldChar w:fldCharType="begin" w:fldLock="1"/>
+      </w:r>
+      <w:r>
+        <w:rPr>
+          <w:noProof/>
+        </w:rPr>
+        <w:instrText>ADDIN CSL_CITATION {"citationItems":[{"id":"ITEM-1","itemData":{"abstract":"KEGG (Kyoto Encyclopedia of Genes and Genomes) is a knowledge base for systematic analysis of gene functions, linking genomic information with higher order functional information. The genomic information is stored in the GENES database, which is a collection of gene catalogs for all the completely sequenced genomes and some partial genomes with up-to-date annotation of gene functions. The higher order functional information is stored in the PATHWAY database, which contains graphical representations of cellular processes, such as metabolism, membrane transport, signal transduction and cell cycle. The PATHWAY database is supplemented by a set of ortholog group tables for the information about conserved subpath-ways (pathway motifs), which are often encoded by positionally coupled genes on the chromosome and which are especially useful in predicting gene functions. A third database in KEGG is LIGAND for the information about chemical compounds, enzyme molecules and enzymatic reactions. KEGG provides Java graphics tools for browsing genome maps, comparing two genome maps and manipulating expression maps, as well as computational tools for sequence comparison, graph comparison and path computation. The KEGG databases are daily updated and made freely available (http://www.genome.ad.jp/kegg/).","author":[{"dropping-particle":"","family":"Kanehisa","given":"Minoru","non-dropping-particle":"","parse-names":false,"suffix":""},{"dropping-particle":"","family":"Goto","given":"Susumu","non-dropping-particle":"","parse-names":false,"suffix":""}],"container-title":"Nucleic Acids Research","id":"ITEM-1","issue":"1","issued":{"date-parts":[["2000"]]},"number-of-pages":"27-30","title":"KEGG: Kyoto Encyclopedia of Genes and Genomes","type":"report","volume":"28"},"uris":["http://www.mendeley.com/documents/?uuid=da07cb2b-679a-3b9c-a1ba-5d2be57bc831"]}],"mendeley":{"formattedCitation":"(Kanehisa &amp; Goto 2000)","plainTextFormattedCitation":"(Kanehisa &amp; Goto 2000)","previouslyFormattedCitation":"(Kanehisa and Goto 2000)"},"properties":{"noteIndex":0},"schema":"https://github.com/citation-style-language/schema/raw/master/csl-citation.json"}</w:instrText>
+      </w:r>
+      <w:r>
+        <w:rPr>
+          <w:noProof/>
+        </w:rPr>
+        <w:fldChar w:fldCharType="separate"/>
+      </w:r>
+      <w:r>
+        <w:rPr>
+          <w:noProof/>
+        </w:rPr>
+        <w:t>(Kanehisa &amp; Goto 2000)</w:t>
+      </w:r>
+      <w:r>
+        <w:rPr>
+          <w:noProof/>
+        </w:rPr>
+        <w:fldChar w:fldCharType="end"/>
       </w:r>
     </w:p>
     <w:p>
-      <w:r>
-        <w:rPr>
-          <w:b/>
-          <w:bCs/>
-        </w:rPr>
-        <w:t xml:space="preserve">Kyoto </w:t>
-      </w:r>
-      <w:proofErr w:type="spellStart"/>
-      <w:r>
-        <w:rPr>
-          <w:b/>
-          <w:bCs/>
-        </w:rPr>
-        <w:t>Encyclopedia</w:t>
-      </w:r>
-      <w:proofErr w:type="spellEnd"/>
-      <w:r>
-        <w:rPr>
-          <w:b/>
-          <w:bCs/>
-        </w:rPr>
-        <w:t xml:space="preserve"> of Genes and Genomes</w:t>
-      </w:r>
-      <w:r>
-        <w:t xml:space="preserve"> </w:t>
-      </w:r>
-      <w:r>
-        <w:t xml:space="preserve">(KEGG) [REF] stores many types of data as well, including </w:t>
-      </w:r>
-      <w:r>
-        <w:t>compound</w:t>
-      </w:r>
-      <w:r>
-        <w:t>s as well.</w:t>
+      <w:pPr>
+        <w:spacing w:after="0"/>
+        <w:rPr>
+          <w:noProof/>
+        </w:rPr>
+      </w:pPr>
+      <w:r>
+        <w:rPr>
+          <w:noProof/>
+        </w:rPr>
+        <w:t>Lipidomics Gateway (LipidMaps)</w:t>
+      </w:r>
+      <w:r>
+        <w:rPr>
+          <w:noProof/>
+        </w:rPr>
+        <w:t xml:space="preserve"> is a database containing lipids sponsored by the </w:t>
+      </w:r>
+      <w:r>
+        <w:rPr>
+          <w:noProof/>
+        </w:rPr>
+        <w:t>Wellcome Trust</w:t>
+      </w:r>
+      <w:r>
+        <w:rPr>
+          <w:noProof/>
+        </w:rPr>
+        <w:t>.</w:t>
       </w:r>
     </w:p>
     <w:p>
-      <w:proofErr w:type="spellStart"/>
-      <w:r>
-        <w:rPr>
-          <w:b/>
-          <w:bCs/>
-        </w:rPr>
-        <w:t>Lipidomics</w:t>
-      </w:r>
-      <w:proofErr w:type="spellEnd"/>
-      <w:r>
-        <w:rPr>
-          <w:b/>
-          <w:bCs/>
-        </w:rPr>
-        <w:t xml:space="preserve"> Gateway </w:t>
-      </w:r>
-      <w:r>
-        <w:rPr>
-          <w:b/>
-          <w:bCs/>
-        </w:rPr>
-        <w:t>(</w:t>
-      </w:r>
-      <w:proofErr w:type="spellStart"/>
-      <w:r>
-        <w:rPr>
-          <w:b/>
-          <w:bCs/>
-        </w:rPr>
-        <w:t>LipidMaps</w:t>
-      </w:r>
-      <w:proofErr w:type="spellEnd"/>
-      <w:r>
-        <w:rPr>
-          <w:b/>
-          <w:bCs/>
-        </w:rPr>
-        <w:t>)</w:t>
-      </w:r>
-      <w:r>
-        <w:t xml:space="preserve"> [REF] is a database containing lipids sponsored by the </w:t>
-      </w:r>
-      <w:proofErr w:type="spellStart"/>
-      <w:r>
-        <w:t>Wellcome</w:t>
-      </w:r>
-      <w:proofErr w:type="spellEnd"/>
-      <w:r>
-        <w:t xml:space="preserve"> Trust</w:t>
-      </w:r>
-      <w:r>
-        <w:t>.</w:t>
-      </w:r>
-    </w:p>
-    <w:p>
-      <w:r>
-        <w:t xml:space="preserve"> </w:t>
+      <w:r>
+        <w:lastRenderedPageBreak/>
+        <w:fldChar w:fldCharType="begin" w:fldLock="1"/>
+      </w:r>
+      <w:r>
+        <w:instrText>ADDIN CSL_CITATION {"citationItems":[{"id":"ITEM-1","itemData":{"DOI":"10.1194/jlr.R800095-JLR200","abstract":"In 2005, the International Lipid Classification and Nomenclature Committee under the sponsorship of the LIPID MAPS Consortium developed and established a \"Comprehensive Classification System for Lipids\" based on well-defined chemical and biochemical principles and using an ontology that is extensible, flexible, and scalable. This classification system, which is compatible with contemporary databasing and informatics needs, has now been accepted internationally and widely adopted. In response to considerable attention and requests from lipid researchers from around the globe and in a variety of fields, the comprehensive classification system has undergone significant revisions over the last few years to more fully represent lipid structures from a wider variety of sources and to provide additional levels of detail as necessary. The details of this classification system are reviewed and updated and are presented here, along with revisions to its suggested nomenclature and structure-drawing recommendations for lipids","author":[{"dropping-particle":"","family":"Fahy","given":"Eoin","non-dropping-particle":"","parse-names":false,"suffix":""},{"dropping-particle":"","family":"Subramaniam","given":"Shankar","non-dropping-particle":"","parse-names":false,"suffix":""},{"dropping-particle":"","family":"Murphy","given":"Robert C","non-dropping-particle":"","parse-names":false,"suffix":""},{"dropping-particle":"","family":"Nishijima","given":"Masahiro","non-dropping-particle":"","parse-names":false,"suffix":""},{"dropping-particle":"","family":"H Raetz","given":"Christian R","non-dropping-particle":"","parse-names":false,"suffix":""},{"dropping-particle":"","family":"Shimizu","given":"Takao","non-dropping-particle":"","parse-names":false,"suffix":""},{"dropping-particle":"","family":"Spener","given":"Friedrich","non-dropping-particle":"","parse-names":false,"suffix":""},{"dropping-particle":"","family":"Meer","given":"Gerrit","non-dropping-particle":"van","parse-names":false,"suffix":""},{"dropping-particle":"","family":"O Wakelam","given":"Michael J","non-dropping-particle":"","parse-names":false,"suffix":""},{"dropping-particle":"","family":"Dennis","given":"Edward A","non-dropping-particle":"","parse-names":false,"suffix":""},{"dropping-particle":"","family":"Subramaniam","given":"S","non-dropping-particle":"","parse-names":false,"suffix":""},{"dropping-particle":"","family":"Murphy","given":"R C","non-dropping-particle":"","parse-names":false,"suffix":""},{"dropping-particle":"","family":"Nishijima","given":"M","non-dropping-particle":"","parse-names":false,"suffix":""},{"dropping-particle":"","family":"H Raetz","given":"C R","non-dropping-particle":"","parse-names":false,"suffix":""},{"dropping-particle":"","family":"Shimizu","given":"T","non-dropping-particle":"","parse-names":false,"suffix":""},{"dropping-particle":"","family":"Spener","given":"F","non-dropping-particle":"","parse-names":false,"suffix":""},{"dropping-particle":"","family":"Meer","given":"G","non-dropping-particle":"van","parse-names":false,"suffix":""},{"dropping-particle":"","family":"O Wakelam","given":"M J","non-dropping-particle":"","parse-names":false,"suffix":""},{"dropping-particle":"","family":"Dennis","given":"E A","non-dropping-particle":"","parse-names":false,"suffix":""}],"container-title":"J. Lipid Res","id":"ITEM-1","issued":{"date-parts":[["2009"]]},"title":"Update of the LIPID MAPS comprehensive classifica-tion system for lipids","type":"article-journal"},"uris":["http://www.mendeley.com/documents/?uuid=1e72e10f-67f5-34bd-88eb-a2e06c59b3fc"]}],"mendeley":{"formattedCitation":"(Fahy &lt;span style=\"text-decoration:none;\"&gt;&lt;i&gt;et al.&lt;/i&gt;&lt;/span&gt; 2009)","plainTextFormattedCitation":"(Fahy et al. 2009)","previouslyFormattedCitation":"(Fahy et al. 2009)"},"properties":{"noteIndex":0},"schema":"https://github.com/citation-style-language/schema/raw/master/csl-citation.json"}</w:instrText>
+      </w:r>
+      <w:r>
+        <w:fldChar w:fldCharType="separate"/>
+      </w:r>
+      <w:r>
+        <w:rPr>
+          <w:noProof/>
+        </w:rPr>
+        <w:t>(Fahy &lt;span style="text-decoration:none;"&gt;</w:t>
+      </w:r>
+      <w:r>
+        <w:rPr>
+          <w:i/>
+          <w:noProof/>
+        </w:rPr>
+        <w:t>et al.</w:t>
+      </w:r>
+      <w:r>
+        <w:rPr>
+          <w:noProof/>
+        </w:rPr>
+        <w:t>&lt;/span&gt; 2009)</w:t>
+      </w:r>
+      <w:r>
+        <w:fldChar w:fldCharType="end"/>
       </w:r>
     </w:p>
     <w:p>
@@ -3490,14 +3889,12 @@
       </w:r>
     </w:p>
     <w:p/>
-    <w:p/>
     <w:p>
       <w:pPr>
         <w:pStyle w:val="Heading2"/>
       </w:pPr>
-      <w:bookmarkStart w:id="13" w:name="_Toc41294488"/>
-      <w:r>
-        <w:lastRenderedPageBreak/>
+      <w:bookmarkStart w:id="13" w:name="_Toc42007958"/>
+      <w:r>
         <w:t>Problems with database</w:t>
       </w:r>
       <w:r>
@@ -3783,7 +4180,7 @@
               <mc:AlternateContent>
                 <mc:Choice Requires="wps">
                   <w:drawing>
-                    <wp:anchor distT="0" distB="0" distL="114300" distR="114300" simplePos="0" relativeHeight="251661312" behindDoc="0" locked="0" layoutInCell="1" allowOverlap="1" wp14:anchorId="346DEFE7" wp14:editId="78993A1F">
+                    <wp:anchor distT="0" distB="0" distL="114300" distR="114300" simplePos="0" relativeHeight="251661312" behindDoc="0" locked="0" layoutInCell="1" allowOverlap="1" wp14:anchorId="3746C3B5" wp14:editId="30CEC2CF">
                       <wp:simplePos x="0" y="0"/>
                       <wp:positionH relativeFrom="column">
                         <wp:posOffset>-67310</wp:posOffset>
@@ -3867,7 +4264,7 @@
               <mc:AlternateContent>
                 <mc:Choice Requires="wps">
                   <w:drawing>
-                    <wp:anchor distT="0" distB="0" distL="114300" distR="114300" simplePos="0" relativeHeight="251663360" behindDoc="0" locked="0" layoutInCell="1" allowOverlap="1" wp14:anchorId="2957A2DC" wp14:editId="220FA578">
+                    <wp:anchor distT="0" distB="0" distL="114300" distR="114300" simplePos="0" relativeHeight="251663360" behindDoc="0" locked="0" layoutInCell="1" allowOverlap="1" wp14:anchorId="071440B1" wp14:editId="2F027056">
                       <wp:simplePos x="0" y="0"/>
                       <wp:positionH relativeFrom="column">
                         <wp:posOffset>-67310</wp:posOffset>
@@ -4195,7 +4592,66 @@
           <w:sz w:val="20"/>
           <w:szCs w:val="20"/>
         </w:rPr>
-        <w:t xml:space="preserve"> is a commonly occurring substance, and therefore it is found and properly linked in both databases.</w:t>
+        <w:t xml:space="preserve"> </w:t>
+      </w:r>
+      <w:r>
+        <w:rPr>
+          <w:sz w:val="20"/>
+          <w:szCs w:val="20"/>
+        </w:rPr>
+        <w:fldChar w:fldCharType="begin" w:fldLock="1"/>
+      </w:r>
+      <w:r>
+        <w:rPr>
+          <w:sz w:val="20"/>
+          <w:szCs w:val="20"/>
+        </w:rPr>
+        <w:instrText>ADDIN CSL_CITATION {"citationItems":[{"id":"ITEM-1","itemData":{"URL":"https://hmdb.ca/metabolites/HMDB0015405","accessed":{"date-parts":[["2020","6","3"]]},"id":"ITEM-1","issued":{"date-parts":[["0"]]},"title":"Fenoterol (HMDB0015405)","type":"webpage"},"uris":["http://www.mendeley.com/documents/?uuid=aa31ec89-2ff6-30e4-b8e8-d58486fad6e1"]}],"mendeley":{"formattedCitation":"([CSL STYLE ERROR: reference with no printed form.])","plainTextFormattedCitation":"([CSL STYLE ERROR: reference with no printed form.])","previouslyFormattedCitation":"(Fenoterol (HMDB0015405) n.d.)"},"properties":{"noteIndex":0},"schema":"https://github.com/citation-style-language/schema/raw/master/csl-citation.json"}</w:instrText>
+      </w:r>
+      <w:r>
+        <w:rPr>
+          <w:sz w:val="20"/>
+          <w:szCs w:val="20"/>
+        </w:rPr>
+        <w:fldChar w:fldCharType="separate"/>
+      </w:r>
+      <w:r>
+        <w:rPr>
+          <w:noProof/>
+          <w:sz w:val="20"/>
+          <w:szCs w:val="20"/>
+        </w:rPr>
+        <w:t>([CSL STYLE ERROR: reference with no printed form.])</w:t>
+      </w:r>
+      <w:r>
+        <w:rPr>
+          <w:sz w:val="20"/>
+          <w:szCs w:val="20"/>
+        </w:rPr>
+        <w:fldChar w:fldCharType="end"/>
+      </w:r>
+      <w:r>
+        <w:rPr>
+          <w:sz w:val="20"/>
+          <w:szCs w:val="20"/>
+        </w:rPr>
+        <w:t xml:space="preserve"> </w:t>
+      </w:r>
+      <w:proofErr w:type="gramStart"/>
+      <w:r>
+        <w:rPr>
+          <w:sz w:val="20"/>
+          <w:szCs w:val="20"/>
+        </w:rPr>
+        <w:t>is</w:t>
+      </w:r>
+      <w:proofErr w:type="gramEnd"/>
+      <w:r>
+        <w:rPr>
+          <w:sz w:val="20"/>
+          <w:szCs w:val="20"/>
+        </w:rPr>
+        <w:t xml:space="preserve"> a commonly occurring substance, and therefore it is found and properly linked in both databases.</w:t>
       </w:r>
     </w:p>
     <w:p>
@@ -4672,7 +5128,66 @@
           <w:sz w:val="20"/>
           <w:szCs w:val="20"/>
         </w:rPr>
-        <w:t>disulphide is an expected metabolite by HMDB, which indicates that it has not yet been detected and quantified. For this reason this metabolite record only exists in HMDB.</w:t>
+        <w:t xml:space="preserve">disulphide </w:t>
+      </w:r>
+      <w:r>
+        <w:rPr>
+          <w:sz w:val="20"/>
+          <w:szCs w:val="20"/>
+        </w:rPr>
+        <w:fldChar w:fldCharType="begin" w:fldLock="1"/>
+      </w:r>
+      <w:r>
+        <w:rPr>
+          <w:sz w:val="20"/>
+          <w:szCs w:val="20"/>
+        </w:rPr>
+        <w:instrText>ADDIN CSL_CITATION {"citationItems":[{"id":"ITEM-1","itemData":{"URL":"https://hmdb.ca/metabolites/HMDB0029572","accessed":{"date-parts":[["2020","6","3"]]},"id":"ITEM-1","issued":{"date-parts":[["0"]]},"title":"Diethyl disulfide (HMDB0029572)","type":"webpage"},"uris":["http://www.mendeley.com/documents/?uuid=c38118c4-8fb9-334e-afdc-6934c3d88e4e"]}],"mendeley":{"formattedCitation":"([CSL STYLE ERROR: reference with no printed form.])","plainTextFormattedCitation":"([CSL STYLE ERROR: reference with no printed form.])","previouslyFormattedCitation":"(Diethyl disulfide (HMDB0029572) n.d.)"},"properties":{"noteIndex":0},"schema":"https://github.com/citation-style-language/schema/raw/master/csl-citation.json"}</w:instrText>
+      </w:r>
+      <w:r>
+        <w:rPr>
+          <w:sz w:val="20"/>
+          <w:szCs w:val="20"/>
+        </w:rPr>
+        <w:fldChar w:fldCharType="separate"/>
+      </w:r>
+      <w:r>
+        <w:rPr>
+          <w:noProof/>
+          <w:sz w:val="20"/>
+          <w:szCs w:val="20"/>
+        </w:rPr>
+        <w:t>([CSL STYLE ERROR: reference with no printed form.])</w:t>
+      </w:r>
+      <w:r>
+        <w:rPr>
+          <w:sz w:val="20"/>
+          <w:szCs w:val="20"/>
+        </w:rPr>
+        <w:fldChar w:fldCharType="end"/>
+      </w:r>
+      <w:r>
+        <w:rPr>
+          <w:sz w:val="20"/>
+          <w:szCs w:val="20"/>
+        </w:rPr>
+        <w:t xml:space="preserve"> </w:t>
+      </w:r>
+      <w:proofErr w:type="gramStart"/>
+      <w:r>
+        <w:rPr>
+          <w:sz w:val="20"/>
+          <w:szCs w:val="20"/>
+        </w:rPr>
+        <w:t>is</w:t>
+      </w:r>
+      <w:proofErr w:type="gramEnd"/>
+      <w:r>
+        <w:rPr>
+          <w:sz w:val="20"/>
+          <w:szCs w:val="20"/>
+        </w:rPr>
+        <w:t xml:space="preserve"> an expected metabolite by HMDB, which indicates that it has not yet been detected and quantified. For this reason this metabolite record only exists in HMDB.</w:t>
       </w:r>
     </w:p>
     <w:p>
@@ -4907,7 +5422,7 @@
               <mc:AlternateContent>
                 <mc:Choice Requires="wps">
                   <w:drawing>
-                    <wp:anchor distT="0" distB="0" distL="114300" distR="114300" simplePos="0" relativeHeight="251678720" behindDoc="0" locked="0" layoutInCell="1" allowOverlap="1" wp14:anchorId="74558671" wp14:editId="101384AE">
+                    <wp:anchor distT="0" distB="0" distL="114300" distR="114300" simplePos="0" relativeHeight="251678720" behindDoc="0" locked="0" layoutInCell="1" allowOverlap="1" wp14:anchorId="346D1332" wp14:editId="57862779">
                       <wp:simplePos x="0" y="0"/>
                       <wp:positionH relativeFrom="column">
                         <wp:posOffset>-67310</wp:posOffset>
@@ -5217,6 +5732,49 @@
           <w:sz w:val="20"/>
           <w:szCs w:val="20"/>
         </w:rPr>
+        <w:fldChar w:fldCharType="begin" w:fldLock="1"/>
+      </w:r>
+      <w:r>
+        <w:rPr>
+          <w:sz w:val="20"/>
+          <w:szCs w:val="20"/>
+        </w:rPr>
+        <w:instrText>ADDIN CSL_CITATION {"citationItems":[{"id":"ITEM-1","itemData":{"URL":"https://hmdb.ca/metabolites/HMDB0002656","accessed":{"date-parts":[["2020","6","3"]]},"id":"ITEM-1","issued":{"date-parts":[["0"]]},"title":"Prostaglandin A1 (HMDB0002656)","type":"webpage"},"uris":["http://www.mendeley.com/documents/?uuid=43bba3e2-4aa4-34dc-b89c-0b84151916da"]}],"mendeley":{"formattedCitation":"([CSL STYLE ERROR: reference with no printed form.])","plainTextFormattedCitation":"([CSL STYLE ERROR: reference with no printed form.])","previouslyFormattedCitation":"(Prostaglandin A1 (HMDB0002656) n.d.)"},"properties":{"noteIndex":0},"schema":"https://github.com/citation-style-language/schema/raw/master/csl-citation.json"}</w:instrText>
+      </w:r>
+      <w:r>
+        <w:rPr>
+          <w:sz w:val="20"/>
+          <w:szCs w:val="20"/>
+        </w:rPr>
+        <w:fldChar w:fldCharType="separate"/>
+      </w:r>
+      <w:r>
+        <w:rPr>
+          <w:noProof/>
+          <w:sz w:val="20"/>
+          <w:szCs w:val="20"/>
+        </w:rPr>
+        <w:t>([CSL STYLE ERROR: reference with no printed form.])</w:t>
+      </w:r>
+      <w:r>
+        <w:rPr>
+          <w:sz w:val="20"/>
+          <w:szCs w:val="20"/>
+        </w:rPr>
+        <w:fldChar w:fldCharType="end"/>
+      </w:r>
+      <w:r>
+        <w:rPr>
+          <w:sz w:val="20"/>
+          <w:szCs w:val="20"/>
+        </w:rPr>
+        <w:t xml:space="preserve"> </w:t>
+      </w:r>
+      <w:r>
+        <w:rPr>
+          <w:sz w:val="20"/>
+          <w:szCs w:val="20"/>
+        </w:rPr>
         <w:t xml:space="preserve">In this example, </w:t>
       </w:r>
       <w:r>
@@ -5439,6 +5997,7 @@
                 <w:szCs w:val="20"/>
                 <w:u w:val="single"/>
               </w:rPr>
+              <w:lastRenderedPageBreak/>
               <w:t>hmdb_id</w:t>
             </w:r>
             <w:proofErr w:type="spellEnd"/>
@@ -5518,7 +6077,7 @@
               <mc:AlternateContent>
                 <mc:Choice Requires="wps">
                   <w:drawing>
-                    <wp:anchor distT="0" distB="0" distL="114300" distR="114300" simplePos="0" relativeHeight="251674624" behindDoc="0" locked="0" layoutInCell="1" allowOverlap="1" wp14:anchorId="71865CE4" wp14:editId="4AA6936F">
+                    <wp:anchor distT="0" distB="0" distL="114300" distR="114300" simplePos="0" relativeHeight="251674624" behindDoc="0" locked="0" layoutInCell="1" allowOverlap="1" wp14:anchorId="2014198E" wp14:editId="3E252EB5">
                       <wp:simplePos x="0" y="0"/>
                       <wp:positionH relativeFrom="column">
                         <wp:posOffset>-67310</wp:posOffset>
@@ -5594,7 +6153,7 @@
               <mc:AlternateContent>
                 <mc:Choice Requires="wps">
                   <w:drawing>
-                    <wp:anchor distT="0" distB="0" distL="114300" distR="114300" simplePos="0" relativeHeight="251680768" behindDoc="0" locked="0" layoutInCell="1" allowOverlap="1" wp14:anchorId="7372E5DC" wp14:editId="19E90F47">
+                    <wp:anchor distT="0" distB="0" distL="114300" distR="114300" simplePos="0" relativeHeight="251680768" behindDoc="0" locked="0" layoutInCell="1" allowOverlap="1" wp14:anchorId="337DB297" wp14:editId="783926B7">
                       <wp:simplePos x="0" y="0"/>
                       <wp:positionH relativeFrom="column">
                         <wp:posOffset>-67310</wp:posOffset>
@@ -5993,7 +6552,7 @@
               <mc:AlternateContent>
                 <mc:Choice Requires="wps">
                   <w:drawing>
-                    <wp:anchor distT="0" distB="0" distL="114300" distR="114300" simplePos="0" relativeHeight="251676672" behindDoc="0" locked="0" layoutInCell="1" allowOverlap="1" wp14:anchorId="5B338925" wp14:editId="6321469A">
+                    <wp:anchor distT="0" distB="0" distL="114300" distR="114300" simplePos="0" relativeHeight="251676672" behindDoc="0" locked="0" layoutInCell="1" allowOverlap="1" wp14:anchorId="438F2ED8" wp14:editId="6704F1C1">
                       <wp:simplePos x="0" y="0"/>
                       <wp:positionH relativeFrom="column">
                         <wp:posOffset>-67310</wp:posOffset>
@@ -6150,7 +6709,73 @@
           <w:sz w:val="20"/>
           <w:szCs w:val="20"/>
         </w:rPr>
-        <w:t xml:space="preserve">Formic acid is the simplest carboxylic acid </w:t>
+        <w:t>Formic acid</w:t>
+      </w:r>
+      <w:r>
+        <w:rPr>
+          <w:sz w:val="20"/>
+          <w:szCs w:val="20"/>
+        </w:rPr>
+        <w:t xml:space="preserve"> </w:t>
+      </w:r>
+      <w:r>
+        <w:rPr>
+          <w:sz w:val="20"/>
+          <w:szCs w:val="20"/>
+        </w:rPr>
+        <w:fldChar w:fldCharType="begin" w:fldLock="1"/>
+      </w:r>
+      <w:r>
+        <w:rPr>
+          <w:sz w:val="20"/>
+          <w:szCs w:val="20"/>
+        </w:rPr>
+        <w:instrText>ADDIN CSL_CITATION {"citationItems":[{"id":"ITEM-1","itemData":{"URL":"https://hmdb.ca/metabolites/HMDB0000142","accessed":{"date-parts":[["2020","6","3"]]},"id":"ITEM-1","issued":{"date-parts":[["0"]]},"title":"Formic acid (HMDB0000142)","type":"webpage"},"uris":["http://www.mendeley.com/documents/?uuid=c1a3dd29-4bd1-305a-86b8-10dddd8fa7ca"]}],"mendeley":{"formattedCitation":"([CSL STYLE ERROR: reference with no printed form.])","plainTextFormattedCitation":"([CSL STYLE ERROR: reference with no printed form.])","previouslyFormattedCitation":"(Formic acid (HMDB0000142) n.d.)"},"properties":{"noteIndex":0},"schema":"https://github.com/citation-style-language/schema/raw/master/csl-citation.json"}</w:instrText>
+      </w:r>
+      <w:r>
+        <w:rPr>
+          <w:sz w:val="20"/>
+          <w:szCs w:val="20"/>
+        </w:rPr>
+        <w:fldChar w:fldCharType="separate"/>
+      </w:r>
+      <w:r>
+        <w:rPr>
+          <w:noProof/>
+          <w:sz w:val="20"/>
+          <w:szCs w:val="20"/>
+        </w:rPr>
+        <w:t>([CSL STYLE ERROR: reference with no printed form.])</w:t>
+      </w:r>
+      <w:r>
+        <w:rPr>
+          <w:sz w:val="20"/>
+          <w:szCs w:val="20"/>
+        </w:rPr>
+        <w:fldChar w:fldCharType="end"/>
+      </w:r>
+      <w:r>
+        <w:rPr>
+          <w:sz w:val="20"/>
+          <w:szCs w:val="20"/>
+        </w:rPr>
+        <w:t xml:space="preserve"> </w:t>
+      </w:r>
+      <w:proofErr w:type="gramStart"/>
+      <w:r>
+        <w:rPr>
+          <w:sz w:val="20"/>
+          <w:szCs w:val="20"/>
+        </w:rPr>
+        <w:t>is</w:t>
+      </w:r>
+      <w:proofErr w:type="gramEnd"/>
+      <w:r>
+        <w:rPr>
+          <w:sz w:val="20"/>
+          <w:szCs w:val="20"/>
+        </w:rPr>
+        <w:t xml:space="preserve"> the simplest carboxylic acid </w:t>
       </w:r>
       <w:r>
         <w:rPr>
@@ -6317,7 +6942,6 @@
         <w:spacing w:after="80"/>
       </w:pPr>
       <w:r>
-        <w:lastRenderedPageBreak/>
         <w:t xml:space="preserve">v) </w:t>
       </w:r>
       <w:r>
@@ -6596,7 +7220,7 @@
               <mc:AlternateContent>
                 <mc:Choice Requires="wps">
                   <w:drawing>
-                    <wp:anchor distT="0" distB="0" distL="114300" distR="114300" simplePos="0" relativeHeight="251687936" behindDoc="0" locked="0" layoutInCell="1" allowOverlap="1" wp14:anchorId="3DD8B118" wp14:editId="3D0EBBD0">
+                    <wp:anchor distT="0" distB="0" distL="114300" distR="114300" simplePos="0" relativeHeight="251687936" behindDoc="0" locked="0" layoutInCell="1" allowOverlap="1" wp14:anchorId="11CFEB22" wp14:editId="707C3683">
                       <wp:simplePos x="0" y="0"/>
                       <wp:positionH relativeFrom="column">
                         <wp:posOffset>-67310</wp:posOffset>
@@ -6685,7 +7309,7 @@
               <mc:AlternateContent>
                 <mc:Choice Requires="wps">
                   <w:drawing>
-                    <wp:anchor distT="0" distB="0" distL="114300" distR="114300" simplePos="0" relativeHeight="251693056" behindDoc="0" locked="0" layoutInCell="1" allowOverlap="1" wp14:anchorId="7947E916" wp14:editId="56C5D89E">
+                    <wp:anchor distT="0" distB="0" distL="114300" distR="114300" simplePos="0" relativeHeight="251693056" behindDoc="0" locked="0" layoutInCell="1" allowOverlap="1" wp14:anchorId="68444483" wp14:editId="1E05386C">
                       <wp:simplePos x="0" y="0"/>
                       <wp:positionH relativeFrom="column">
                         <wp:posOffset>-67310</wp:posOffset>
@@ -6926,7 +7550,7 @@
               <mc:AlternateContent>
                 <mc:Choice Requires="wps">
                   <w:drawing>
-                    <wp:anchor distT="0" distB="0" distL="114300" distR="114300" simplePos="0" relativeHeight="251695104" behindDoc="0" locked="0" layoutInCell="1" allowOverlap="1" wp14:anchorId="0464F2D6" wp14:editId="2FC4B597">
+                    <wp:anchor distT="0" distB="0" distL="114300" distR="114300" simplePos="0" relativeHeight="251695104" behindDoc="0" locked="0" layoutInCell="1" allowOverlap="1" wp14:anchorId="4952511D" wp14:editId="75FEA31E">
                       <wp:simplePos x="0" y="0"/>
                       <wp:positionH relativeFrom="column">
                         <wp:posOffset>764540</wp:posOffset>
@@ -7029,7 +7653,7 @@
               <mc:AlternateContent>
                 <mc:Choice Requires="wps">
                   <w:drawing>
-                    <wp:anchor distT="0" distB="0" distL="114300" distR="114300" simplePos="0" relativeHeight="251694080" behindDoc="0" locked="0" layoutInCell="1" allowOverlap="1" wp14:anchorId="4B74ABA5" wp14:editId="55E9C630">
+                    <wp:anchor distT="0" distB="0" distL="114300" distR="114300" simplePos="0" relativeHeight="251694080" behindDoc="0" locked="0" layoutInCell="1" allowOverlap="1" wp14:anchorId="44C4B115" wp14:editId="48CA3DC8">
                       <wp:simplePos x="0" y="0"/>
                       <wp:positionH relativeFrom="column">
                         <wp:posOffset>764540</wp:posOffset>
@@ -7445,77 +8069,186 @@
           <w:sz w:val="20"/>
           <w:szCs w:val="20"/>
         </w:rPr>
-        <w:t xml:space="preserve"> A in </w:t>
-      </w:r>
-      <w:proofErr w:type="spellStart"/>
+        <w:t xml:space="preserve"> A</w:t>
+      </w:r>
       <w:r>
         <w:rPr>
           <w:sz w:val="20"/>
           <w:szCs w:val="20"/>
         </w:rPr>
-        <w:t>ChEBI</w:t>
-      </w:r>
-      <w:proofErr w:type="spellEnd"/>
+        <w:t xml:space="preserve"> </w:t>
+      </w:r>
       <w:r>
         <w:rPr>
           <w:sz w:val="20"/>
           <w:szCs w:val="20"/>
         </w:rPr>
-        <w:t xml:space="preserve"> additionally references </w:t>
-      </w:r>
-      <w:proofErr w:type="spellStart"/>
+        <w:fldChar w:fldCharType="begin" w:fldLock="1"/>
+      </w:r>
       <w:r>
         <w:rPr>
           <w:sz w:val="20"/>
           <w:szCs w:val="20"/>
         </w:rPr>
-        <w:t>Cyclosporin</w:t>
-      </w:r>
-      <w:proofErr w:type="spellEnd"/>
+        <w:instrText>ADDIN CSL_CITATION {"citationItems":[{"id":"ITEM-1","itemData":{"URL":"https://pubchem.ncbi.nlm.nih.gov/compound/Ciclosporin","accessed":{"date-parts":[["2020","6","3"]]},"id":"ITEM-1","issued":{"date-parts":[["0"]]},"title":"Cyclosporin A | C62H111N11O12 - PubChem","type":"webpage"},"uris":["http://www.mendeley.com/documents/?uuid=542bd7dc-0b39-38bf-885e-7432d0577e61"]}],"mendeley":{"formattedCitation":"([CSL STYLE ERROR: reference with no printed form.])","plainTextFormattedCitation":"([CSL STYLE ERROR: reference with no printed form.])","previouslyFormattedCitation":"(Cyclosporin A | C62H111N11O12 - PubChem n.d.)"},"properties":{"noteIndex":0},"schema":"https://github.com/citation-style-language/schema/raw/master/csl-citation.json"}</w:instrText>
+      </w:r>
       <w:r>
         <w:rPr>
           <w:sz w:val="20"/>
           <w:szCs w:val="20"/>
         </w:rPr>
-        <w:t xml:space="preserve"> A and Cyclosporine in </w:t>
-      </w:r>
-      <w:proofErr w:type="spellStart"/>
-      <w:r>
-        <w:rPr>
+        <w:fldChar w:fldCharType="separate"/>
+      </w:r>
+      <w:r>
+        <w:rPr>
+          <w:noProof/>
           <w:sz w:val="20"/>
           <w:szCs w:val="20"/>
         </w:rPr>
-        <w:t>Pubchem</w:t>
-      </w:r>
-      <w:proofErr w:type="spellEnd"/>
+        <w:t>([CSL STYLE ERROR: reference with no printed form.])</w:t>
+      </w:r>
       <w:r>
         <w:rPr>
           <w:sz w:val="20"/>
           <w:szCs w:val="20"/>
         </w:rPr>
-        <w:t>.</w:t>
+        <w:fldChar w:fldCharType="end"/>
       </w:r>
       <w:r>
         <w:rPr>
           <w:sz w:val="20"/>
           <w:szCs w:val="20"/>
         </w:rPr>
-        <w:t xml:space="preserve"> Often such relationships simply refer to a secondary ID to the same metabolite, but in this particular case this is a true one to </w:t>
-      </w:r>
-      <w:proofErr w:type="gramStart"/>
+        <w:t xml:space="preserve"> in </w:t>
+      </w:r>
+      <w:proofErr w:type="spellStart"/>
       <w:r>
         <w:rPr>
           <w:sz w:val="20"/>
           <w:szCs w:val="20"/>
         </w:rPr>
-        <w:t>many relationship</w:t>
-      </w:r>
-      <w:proofErr w:type="gramEnd"/>
+        <w:t>ChEBI</w:t>
+      </w:r>
+      <w:proofErr w:type="spellEnd"/>
       <w:r>
         <w:rPr>
           <w:sz w:val="20"/>
           <w:szCs w:val="20"/>
         </w:rPr>
+        <w:t xml:space="preserve"> additionally references </w:t>
+      </w:r>
+      <w:proofErr w:type="spellStart"/>
+      <w:r>
+        <w:rPr>
+          <w:sz w:val="20"/>
+          <w:szCs w:val="20"/>
+        </w:rPr>
+        <w:t>Cyclosporin</w:t>
+      </w:r>
+      <w:proofErr w:type="spellEnd"/>
+      <w:r>
+        <w:rPr>
+          <w:sz w:val="20"/>
+          <w:szCs w:val="20"/>
+        </w:rPr>
+        <w:t xml:space="preserve"> A and Cyclosporine </w:t>
+      </w:r>
+      <w:r>
+        <w:rPr>
+          <w:sz w:val="20"/>
+          <w:szCs w:val="20"/>
+        </w:rPr>
+        <w:fldChar w:fldCharType="begin" w:fldLock="1"/>
+      </w:r>
+      <w:r>
+        <w:rPr>
+          <w:sz w:val="20"/>
+          <w:szCs w:val="20"/>
+        </w:rPr>
+        <w:instrText>ADDIN CSL_CITATION {"citationItems":[{"id":"ITEM-1","itemData":{"URL":"https://pubchem.ncbi.nlm.nih.gov/compound/5280754","accessed":{"date-parts":[["2020","6","3"]]},"id":"ITEM-1","issued":{"date-parts":[["0"]]},"title":"Cyclosporine | C62H111N11O12 - PubChem","type":"webpage"},"uris":["http://www.mendeley.com/documents/?uuid=85fc70c6-bde6-3847-9782-812540b5b3b7"]}],"mendeley":{"formattedCitation":"([CSL STYLE ERROR: reference with no printed form.])","plainTextFormattedCitation":"([CSL STYLE ERROR: reference with no printed form.])","previouslyFormattedCitation":"(Cyclosporine | C62H111N11O12 - PubChem n.d.)"},"properties":{"noteIndex":0},"schema":"https://github.com/citation-style-language/schema/raw/master/csl-citation.json"}</w:instrText>
+      </w:r>
+      <w:r>
+        <w:rPr>
+          <w:sz w:val="20"/>
+          <w:szCs w:val="20"/>
+        </w:rPr>
+        <w:fldChar w:fldCharType="separate"/>
+      </w:r>
+      <w:r>
+        <w:rPr>
+          <w:noProof/>
+          <w:sz w:val="20"/>
+          <w:szCs w:val="20"/>
+        </w:rPr>
+        <w:t>([CSL STYLE ERROR: reference with no printed form.])</w:t>
+      </w:r>
+      <w:r>
+        <w:rPr>
+          <w:sz w:val="20"/>
+          <w:szCs w:val="20"/>
+        </w:rPr>
+        <w:fldChar w:fldCharType="end"/>
+      </w:r>
+      <w:r>
+        <w:rPr>
+          <w:sz w:val="20"/>
+          <w:szCs w:val="20"/>
+        </w:rPr>
+        <w:t xml:space="preserve"> </w:t>
+      </w:r>
+      <w:proofErr w:type="gramStart"/>
+      <w:r>
+        <w:rPr>
+          <w:sz w:val="20"/>
+          <w:szCs w:val="20"/>
+        </w:rPr>
+        <w:t>in</w:t>
+      </w:r>
+      <w:proofErr w:type="gramEnd"/>
+      <w:r>
+        <w:rPr>
+          <w:sz w:val="20"/>
+          <w:szCs w:val="20"/>
+        </w:rPr>
+        <w:t xml:space="preserve"> </w:t>
+      </w:r>
+      <w:proofErr w:type="spellStart"/>
+      <w:r>
+        <w:rPr>
+          <w:sz w:val="20"/>
+          <w:szCs w:val="20"/>
+        </w:rPr>
+        <w:t>Pubchem</w:t>
+      </w:r>
+      <w:proofErr w:type="spellEnd"/>
+      <w:r>
+        <w:rPr>
+          <w:sz w:val="20"/>
+          <w:szCs w:val="20"/>
+        </w:rPr>
+        <w:t>.</w:t>
+      </w:r>
+      <w:r>
+        <w:rPr>
+          <w:sz w:val="20"/>
+          <w:szCs w:val="20"/>
+        </w:rPr>
+        <w:t xml:space="preserve"> Often such relationships simply refer to a secondary ID to the same metabolite, but in this particular case this is a true one to </w:t>
+      </w:r>
+      <w:proofErr w:type="gramStart"/>
+      <w:r>
+        <w:rPr>
+          <w:sz w:val="20"/>
+          <w:szCs w:val="20"/>
+        </w:rPr>
+        <w:t>many relationship</w:t>
+      </w:r>
+      <w:proofErr w:type="gramEnd"/>
+      <w:r>
+        <w:rPr>
+          <w:sz w:val="20"/>
+          <w:szCs w:val="20"/>
+        </w:rPr>
         <w:t>.</w:t>
       </w:r>
     </w:p>
@@ -7582,14 +8315,9 @@
     </w:p>
     <w:p>
       <w:pPr>
-        <w:spacing w:after="80"/>
-      </w:pPr>
-    </w:p>
-    <w:p>
-      <w:pPr>
         <w:pStyle w:val="Heading2"/>
       </w:pPr>
-      <w:bookmarkStart w:id="14" w:name="_Toc41294489"/>
+      <w:bookmarkStart w:id="14" w:name="_Toc42007959"/>
       <w:r>
         <w:t>Other problems with databases</w:t>
       </w:r>
@@ -7635,12 +8363,11 @@
         <w:t xml:space="preserve"> contain alternative primary identifiers for the same metabolite record – these are referred as secondary IDs in this document. </w:t>
       </w:r>
     </w:p>
-    <w:p/>
     <w:p>
       <w:pPr>
         <w:pStyle w:val="Heading2"/>
       </w:pPr>
-      <w:bookmarkStart w:id="15" w:name="_Toc41294490"/>
+      <w:bookmarkStart w:id="15" w:name="_Toc42007960"/>
       <w:r>
         <w:t>Structure formats</w:t>
       </w:r>
@@ -7677,7 +8404,11 @@
         <w:t xml:space="preserve">the structure of </w:t>
       </w:r>
       <w:r>
-        <w:t>atoms. Such properties include, but are not limited to atoms, bonds</w:t>
+        <w:t xml:space="preserve">atoms. Such </w:t>
+      </w:r>
+      <w:r>
+        <w:lastRenderedPageBreak/>
+        <w:t>properties include, but are not limited to atoms, bonds</w:t>
       </w:r>
       <w:r>
         <w:t xml:space="preserve"> types, rings and </w:t>
@@ -7696,13 +8427,31 @@
     </w:p>
     <w:p>
       <w:r>
-        <w:t xml:space="preserve">SMILES </w:t>
-      </w:r>
-      <w:r>
-        <w:t xml:space="preserve">[REF] </w:t>
-      </w:r>
-      <w:r>
-        <w:t xml:space="preserve">and </w:t>
+        <w:t>SMILES</w:t>
+      </w:r>
+      <w:r>
+        <w:t xml:space="preserve"> </w:t>
+      </w:r>
+      <w:r>
+        <w:fldChar w:fldCharType="begin" w:fldLock="1"/>
+      </w:r>
+      <w:r>
+        <w:instrText>ADDIN CSL_CITATION {"citationItems":[{"id":"ITEM-1","itemData":{"DOI":"10.1021/ci00057a005","ISSN":"00952338","abstract":"SMILES (Simplified Molecular Input Line Entry System) is a chemical notation system designed for modern chemical information processing. Based on principles of molecular graph theory, SMILES allows rigorous structure specification by use of a very small and natural grammar. The SMILES notation system is also well suited for high-speed machine processing. The resulting ease of usage by the chemist and machine compatability allow many highly efficient chemical computer applications to be designed including generation of a unique notation, constant-speed (zeroeth order) database retrieval, flexible substructure searching, and property prediction models. © 1988, American Chemical Society. All rights reserved.","author":[{"dropping-particle":"","family":"Weininger","given":"David","non-dropping-particle":"","parse-names":false,"suffix":""}],"container-title":"Journal of Chemical Information and Computer Sciences","id":"ITEM-1","issue":"1","issued":{"date-parts":[["1988","2","1"]]},"page":"31-36","title":"SMILES, a Chemical Language and Information System: 1: Introduction to Methodology and Encoding Rules","type":"article-journal","volume":"28"},"uris":["http://www.mendeley.com/documents/?uuid=cdc5e35a-c058-328c-a881-fb340fc6359a"]}],"mendeley":{"formattedCitation":"(Weininger 1988)","plainTextFormattedCitation":"(Weininger 1988)","previouslyFormattedCitation":"(Weininger 1988)"},"properties":{"noteIndex":0},"schema":"https://github.com/citation-style-language/schema/raw/master/csl-citation.json"}</w:instrText>
+      </w:r>
+      <w:r>
+        <w:fldChar w:fldCharType="separate"/>
+      </w:r>
+      <w:r>
+        <w:rPr>
+          <w:noProof/>
+        </w:rPr>
+        <w:t>(Weininger 1988)</w:t>
+      </w:r>
+      <w:r>
+        <w:fldChar w:fldCharType="end"/>
+      </w:r>
+      <w:r>
+        <w:t xml:space="preserve"> and </w:t>
       </w:r>
       <w:proofErr w:type="spellStart"/>
       <w:r>
@@ -7713,7 +8462,106 @@
         <w:t xml:space="preserve"> </w:t>
       </w:r>
       <w:r>
-        <w:t xml:space="preserve">[REF] </w:t>
+        <w:fldChar w:fldCharType="begin" w:fldLock="1"/>
+      </w:r>
+      <w:r>
+        <w:instrText>ADDIN CSL_CITATION {"citationItems":[{"id":"ITEM-1","itemData":{"DOI":"10.1038/sdata.2017.73","ISSN":"20524463","abstract":"Rigorous characterization of small organic molecules in terms of their structural and biological properties is vital to biomedical research. The three-dimensional structure of a molecule, its 'photo ID', is inefficient for searching and matching tasks. Instead, identifiers play a key role in accessing compound data. Unique and reproducible molecule and atom identifiers are required to ensure the correct cross-referencing of properties associated with compounds archived in databases. The best approach to this requirement is the International Chemical Identifier (InChI). However, the current implementation of InChI fails to provide a complete standard for atom nomenclature, and incorrect use of the InChI standard has resulted in the proliferation of non-unique identifiers. We propose a methodology and associated software tools, named ALATIS, that overcomes these shortcomings. ALATIS is an adaptation of InChI, which operates fully within the InChI convention to provide unique and reproducible molecule and all atom identifiers. ALATIS includes an InChI extension for unique atom labeling of symmetric molecules. ALATIS forms the basis for improving reproducibility and unifying cross-referencing across databases.","author":[{"dropping-particle":"","family":"Dashti","given":"Hesam","non-dropping-particle":"","parse-names":false,"suffix":""},{"dropping-particle":"","family":"Westler","given":"William M.","non-dropping-particle":"","parse-names":false,"suffix":""},{"dropping-particle":"","family":"Markley","given":"John L.","non-dropping-particle":"","parse-names":false,"suffix":""},{"dropping-particle":"","family":"Eghbalnia","given":"Hamid R.","non-dropping-particle":"","parse-names":false,"suffix":""}],"container-title":"Scientific Data","id":"ITEM-1","issue":"1","issued":{"date-parts":[["2017","5","23"]]},"page":"1-9","publisher":"Nature Publishing Groups","title":"Unique identifiers for small molecules enable rigorous labeling of their atoms","type":"article-journal","volume":"4"},"uris":["http://www.mendeley.com/documents/?uuid=5ce3e659-60f5-3143-ab81-ac806f8f5e51"]}],"mendeley":{"formattedCitation":"(Dashti &lt;span style=\"text-decoration:none;\"&gt;&lt;i&gt;et al.&lt;/i&gt;&lt;/span&gt; 2017)","plainTextFormattedCitation":"(Dashti et al. 2017)","previouslyFormattedCitation":"(Dashti et al. 2017)"},"properties":{"noteIndex":0},"schema":"https://github.com/citation-style-language/schema/raw/master/csl-citation.json"}</w:instrText>
+      </w:r>
+      <w:r>
+        <w:fldChar w:fldCharType="separate"/>
+      </w:r>
+      <w:r>
+        <w:rPr>
+          <w:noProof/>
+        </w:rPr>
+        <w:t>(Dashti &lt;span style="text-decoration:none;"&gt;</w:t>
+      </w:r>
+      <w:r>
+        <w:rPr>
+          <w:i/>
+          <w:noProof/>
+        </w:rPr>
+        <w:t>et al.</w:t>
+      </w:r>
+      <w:r>
+        <w:rPr>
+          <w:noProof/>
+        </w:rPr>
+        <w:t>&lt;/span&gt; 2017)</w:t>
+      </w:r>
+      <w:r>
+        <w:fldChar w:fldCharType="end"/>
+      </w:r>
+      <w:r>
+        <w:t xml:space="preserve"> </w:t>
+      </w:r>
+      <w:r>
+        <w:fldChar w:fldCharType="begin" w:fldLock="1"/>
+      </w:r>
+      <w:r>
+        <w:instrText>ADDIN CSL_CITATION {"citationItems":[{"id":"ITEM-1","itemData":{"DOI":"10.1186/s13321-015-0068-4","ISSN":"17582946","abstract":"This paper documents the design, layout and algorithms of the IUPAC International Chemical Identifier, InChI.","author":[{"dropping-particle":"","family":"Heller","given":"Stephen R.","non-dropping-particle":"","parse-names":false,"suffix":""},{"dropping-particle":"","family":"McNaught","given":"Alan","non-dropping-particle":"","parse-names":false,"suffix":""},{"dropping-particle":"","family":"Pletnev","given":"Igor","non-dropping-particle":"","parse-names":false,"suffix":""},{"dropping-particle":"","family":"Stein","given":"Stephen","non-dropping-particle":"","parse-names":false,"suffix":""},{"dropping-particle":"","family":"Tchekhovskoi","given":"Dmitrii","non-dropping-particle":"","parse-names":false,"suffix":""}],"container-title":"Journal of Cheminformatics","id":"ITEM-1","issue":"1","issued":{"date-parts":[["2015","5","30"]]},"publisher":"BioMed Central Ltd.","title":"InChI, the IUPAC International Chemical Identifier","type":"article-journal","volume":"7"},"uris":["http://www.mendeley.com/documents/?uuid=8727126c-14aa-3f92-acb5-9d1952546baf"]}],"mendeley":{"formattedCitation":"(Heller SR &lt;span style=\"text-decoration:none;\"&gt;&lt;i&gt;et al.&lt;/i&gt;&lt;/span&gt; 2015)","plainTextFormattedCitation":"(Heller SR et al. 2015)","previouslyFormattedCitation":"(S. R. Heller et al. 2015)"},"properties":{"noteIndex":0},"schema":"https://github.com/citation-style-language/schema/raw/master/csl-citation.json"}</w:instrText>
+      </w:r>
+      <w:r>
+        <w:fldChar w:fldCharType="separate"/>
+      </w:r>
+      <w:r>
+        <w:rPr>
+          <w:noProof/>
+        </w:rPr>
+        <w:t>(Heller SR &lt;span style="text-decoration:none;"&gt;</w:t>
+      </w:r>
+      <w:r>
+        <w:rPr>
+          <w:i/>
+          <w:noProof/>
+        </w:rPr>
+        <w:t>et al.</w:t>
+      </w:r>
+      <w:r>
+        <w:rPr>
+          <w:noProof/>
+        </w:rPr>
+        <w:t>&lt;/span&gt; 2015)</w:t>
+      </w:r>
+      <w:r>
+        <w:fldChar w:fldCharType="end"/>
+      </w:r>
+      <w:r>
+        <w:t xml:space="preserve"> </w:t>
+      </w:r>
+      <w:r>
+        <w:fldChar w:fldCharType="begin" w:fldLock="1"/>
+      </w:r>
+      <w:r>
+        <w:instrText>ADDIN CSL_CITATION {"citationItems":[{"id":"ITEM-1","itemData":{"DOI":"10.1186/1758-2946-5-7","ISSN":"17582946","abstract":"Since its public introduction in 2005 the IUPAC InChI chemical structure identifier standard has become the international, worldwide standard for defined chemical structures. This article will describe the extensive use and dissemination of the InChI and InChIKey structure representations by and for the world-wide chemistry community, the chemical information community, and major publishers and disseminators of chemical and related scientific offerings in manuscripts and databases. © 2013 Heller et al.; licensee Chemistry Central Ltd.","author":[{"dropping-particle":"","family":"Heller","given":"Stephen","non-dropping-particle":"","parse-names":false,"suffix":""},{"dropping-particle":"","family":"McNaught","given":"Alan","non-dropping-particle":"","parse-names":false,"suffix":""},{"dropping-particle":"","family":"Stein","given":"Stephen","non-dropping-particle":"","parse-names":false,"suffix":""},{"dropping-particle":"","family":"Tchekhovskoi","given":"Dmitrii","non-dropping-particle":"","parse-names":false,"suffix":""},{"dropping-particle":"","family":"Pletnev","given":"Igor","non-dropping-particle":"","parse-names":false,"suffix":""}],"container-title":"Journal of Cheminformatics","id":"ITEM-1","issue":"1","issued":{"date-parts":[["2013","1","24"]]},"page":"7","publisher":"BioMed Central","title":"InChI - The worldwide chemical structure identifier standard","type":"article","volume":"5"},"uris":["http://www.mendeley.com/documents/?uuid=9a83d453-0a32-3091-a756-446b440ab252"]}],"mendeley":{"formattedCitation":"(Heller S &lt;span style=\"text-decoration:none;\"&gt;&lt;i&gt;et al.&lt;/i&gt;&lt;/span&gt; 2013)","plainTextFormattedCitation":"(Heller S et al. 2013)","previouslyFormattedCitation":"(S. Heller et al. 2013)"},"properties":{"noteIndex":0},"schema":"https://github.com/citation-style-language/schema/raw/master/csl-citation.json"}</w:instrText>
+      </w:r>
+      <w:r>
+        <w:fldChar w:fldCharType="separate"/>
+      </w:r>
+      <w:r>
+        <w:rPr>
+          <w:noProof/>
+        </w:rPr>
+        <w:t>(Heller S &lt;span style="text-decoration:none;"&gt;</w:t>
+      </w:r>
+      <w:r>
+        <w:rPr>
+          <w:i/>
+          <w:noProof/>
+        </w:rPr>
+        <w:t>et al.</w:t>
+      </w:r>
+      <w:r>
+        <w:rPr>
+          <w:noProof/>
+        </w:rPr>
+        <w:t>&lt;/span&gt; 2013)</w:t>
+      </w:r>
+      <w:r>
+        <w:fldChar w:fldCharType="end"/>
+      </w:r>
+      <w:r>
+        <w:t xml:space="preserve"> </w:t>
       </w:r>
       <w:r>
         <w:t>are two data formats that describe chemical st</w:t>
@@ -8046,6 +8894,7 @@
           <w:b/>
           <w:bCs/>
         </w:rPr>
+        <w:lastRenderedPageBreak/>
         <w:t>HMDB (</w:t>
       </w:r>
       <w:r>
@@ -8121,7 +8970,6 @@
         </w:rPr>
       </w:pPr>
       <w:r>
-        <w:lastRenderedPageBreak/>
         <w:t>1S/C28H34O15/c1-10-21(33)23(35)25(37)27(39-10)43-26-24(36)22(34)19(9-29)42-28(26)40-12-6-14(31)20-15(32)8-17(41-18(20)7-12)11-3-4-16(38-2)13(30)5-11/h3-7,10,17,19,21-31,33-37H,8-9H2,1-2H3</w:t>
       </w:r>
       <w:r>
@@ -8291,7 +9139,7 @@
       <w:pPr>
         <w:pStyle w:val="Heading1"/>
       </w:pPr>
-      <w:bookmarkStart w:id="16" w:name="_Toc41294491"/>
+      <w:bookmarkStart w:id="16" w:name="_Toc42007961"/>
       <w:r>
         <w:lastRenderedPageBreak/>
         <w:t>Methods</w:t>
@@ -8302,7 +9150,7 @@
       <w:pPr>
         <w:pStyle w:val="Heading2"/>
       </w:pPr>
-      <w:bookmarkStart w:id="17" w:name="_Toc41294493"/>
+      <w:bookmarkStart w:id="17" w:name="_Toc42007962"/>
       <w:r>
         <w:t>Pre-parsing the data</w:t>
       </w:r>
@@ -10812,7 +11660,7 @@
       <w:pPr>
         <w:pStyle w:val="Heading2"/>
       </w:pPr>
-      <w:bookmarkStart w:id="18" w:name="_Toc41294494"/>
+      <w:bookmarkStart w:id="18" w:name="_Toc42007963"/>
       <w:r>
         <w:t>Internal Database</w:t>
       </w:r>
@@ -10964,7 +11812,7 @@
           <w:lang w:val="en-US"/>
         </w:rPr>
         <w:drawing>
-          <wp:inline distT="0" distB="0" distL="0" distR="0" wp14:anchorId="7641F2AA" wp14:editId="5B0762C3">
+          <wp:inline distT="0" distB="0" distL="0" distR="0" wp14:anchorId="476FB9B4" wp14:editId="2433FAAB">
             <wp:extent cx="5759450" cy="2184400"/>
             <wp:effectExtent l="0" t="0" r="0" b="6350"/>
             <wp:docPr id="8" name="Picture 8" descr="D:\downloads\ER metafetcher.png"/>
@@ -10981,7 +11829,7 @@
                     </pic:cNvPicPr>
                   </pic:nvPicPr>
                   <pic:blipFill>
-                    <a:blip r:embed="rId12">
+                    <a:blip r:embed="rId13">
                       <a:extLst>
                         <a:ext uri="{28A0092B-C50C-407E-A947-70E740481C1C}">
                           <a14:useLocalDpi xmlns:a14="http://schemas.microsoft.com/office/drawing/2010/main" val="0"/>
@@ -11021,6 +11869,7 @@
       <w:r>
         <w:t xml:space="preserve">Figure </w:t>
       </w:r>
+      <w:proofErr w:type="gramEnd"/>
       <w:r>
         <w:fldChar w:fldCharType="begin"/>
       </w:r>
@@ -11039,6 +11888,7 @@
       <w:r>
         <w:fldChar w:fldCharType="end"/>
       </w:r>
+      <w:proofErr w:type="gramStart"/>
       <w:r>
         <w:t>.</w:t>
       </w:r>
@@ -11078,7 +11928,7 @@
       <w:pPr>
         <w:pStyle w:val="Heading2"/>
       </w:pPr>
-      <w:bookmarkStart w:id="20" w:name="_Toc41294495"/>
+      <w:bookmarkStart w:id="20" w:name="_Toc42007964"/>
       <w:r>
         <w:lastRenderedPageBreak/>
         <w:t>Bulk insertions</w:t>
@@ -11175,7 +12025,28 @@
       </w:r>
       <w:proofErr w:type="spellEnd"/>
       <w:r>
-        <w:t xml:space="preserve"> store their export files in SDF [REF].</w:t>
+        <w:t xml:space="preserve"> store their export files in SDF </w:t>
+      </w:r>
+      <w:r>
+        <w:fldChar w:fldCharType="begin" w:fldLock="1"/>
+      </w:r>
+      <w:r>
+        <w:instrText>ADDIN CSL_CITATION {"citationItems":[{"id":"ITEM-1","itemData":{"URL":"https://cactus.nci.nih.gov/SDF_toolkit/","accessed":{"date-parts":[["2020","6","3"]]},"id":"ITEM-1","issued":{"date-parts":[["0"]]},"title":"SDF Toolkit","type":"webpage"},"uris":["http://www.mendeley.com/documents/?uuid=7c8646a0-4207-3599-a23b-0c4a61273fdd"]}],"mendeley":{"formattedCitation":"([CSL STYLE ERROR: reference with no printed form.])","plainTextFormattedCitation":"([CSL STYLE ERROR: reference with no printed form.])","previouslyFormattedCitation":"(SDF Toolkit n.d.)"},"properties":{"noteIndex":0},"schema":"https://github.com/citation-style-language/schema/raw/master/csl-citation.json"}</w:instrText>
+      </w:r>
+      <w:r>
+        <w:fldChar w:fldCharType="separate"/>
+      </w:r>
+      <w:r>
+        <w:rPr>
+          <w:noProof/>
+        </w:rPr>
+        <w:t>([CSL STYLE ERROR: reference with no printed form.])</w:t>
+      </w:r>
+      <w:r>
+        <w:fldChar w:fldCharType="end"/>
+      </w:r>
+      <w:r>
+        <w:t>.</w:t>
       </w:r>
     </w:p>
     <w:p>
@@ -11224,7 +12095,7 @@
         <w:pStyle w:val="Heading2"/>
       </w:pPr>
       <w:bookmarkStart w:id="21" w:name="_j4zkc93sa82a" w:colFirst="0" w:colLast="0"/>
-      <w:bookmarkStart w:id="22" w:name="_Toc41294496"/>
+      <w:bookmarkStart w:id="22" w:name="_Toc42007965"/>
       <w:bookmarkEnd w:id="21"/>
       <w:r>
         <w:t xml:space="preserve">The </w:t>
@@ -11395,7 +12266,7 @@
             <o:lock v:ext="edit" aspectratio="t"/>
           </v:shapetype>
           <v:shape id="_x0000_i1025" type="#_x0000_t75" style="width:443.7pt;height:404.7pt">
-            <v:imagedata r:id="rId13" o:title="Metafetcher flow"/>
+            <v:imagedata r:id="rId14" o:title="Metafetcher flow"/>
           </v:shape>
         </w:pict>
       </w:r>
@@ -11409,6 +12280,7 @@
       <w:r>
         <w:t xml:space="preserve">Figure </w:t>
       </w:r>
+      <w:proofErr w:type="gramEnd"/>
       <w:r>
         <w:fldChar w:fldCharType="begin"/>
       </w:r>
@@ -11427,6 +12299,7 @@
       <w:r>
         <w:fldChar w:fldCharType="end"/>
       </w:r>
+      <w:proofErr w:type="gramStart"/>
       <w:r>
         <w:t>.</w:t>
       </w:r>
@@ -11485,10 +12358,7 @@
       </w:r>
       <w:proofErr w:type="spellEnd"/>
       <w:r>
-        <w:t>) is continuously updated</w:t>
-      </w:r>
-      <w:r>
-        <w:t xml:space="preserve"> during the </w:t>
+        <w:t xml:space="preserve">) is continuously updated during the </w:t>
       </w:r>
       <w:proofErr w:type="spellStart"/>
       <w:r>
@@ -11496,13 +12366,7 @@
       </w:r>
       <w:proofErr w:type="spellEnd"/>
       <w:r>
-        <w:t xml:space="preserve"> of the algorithm. The area in grey marks the individual database handler classes which deal with the implementation of querying and </w:t>
-      </w:r>
-      <w:r>
-        <w:t xml:space="preserve">reverse-querying from </w:t>
-      </w:r>
-      <w:r>
-        <w:t xml:space="preserve">the local </w:t>
+        <w:t xml:space="preserve"> of the algorithm. The area in grey marks the individual database handler classes which deal with the implementation of querying and reverse-querying from the local </w:t>
       </w:r>
       <w:proofErr w:type="gramStart"/>
       <w:r>
@@ -11547,10 +12411,7 @@
       </w:r>
       <w:proofErr w:type="spellEnd"/>
       <w:r>
-        <w:t xml:space="preserve"> </w:t>
-      </w:r>
-      <w:r>
-        <w:t>(</w:t>
+        <w:t xml:space="preserve"> (</w:t>
       </w:r>
       <w:proofErr w:type="spellStart"/>
       <w:r>
@@ -11571,10 +12432,7 @@
       </w:r>
       <w:proofErr w:type="spellEnd"/>
       <w:r>
-        <w:t>)</w:t>
-      </w:r>
-      <w:r>
-        <w:t xml:space="preserve"> and the </w:t>
+        <w:t xml:space="preserve">) and the </w:t>
       </w:r>
       <w:proofErr w:type="gramStart"/>
       <w:r>
@@ -11600,56 +12458,17 @@
       <w:pPr>
         <w:pStyle w:val="Heading2"/>
       </w:pPr>
-      <w:bookmarkStart w:id="24" w:name="_Toc41294497"/>
+      <w:bookmarkStart w:id="24" w:name="_Toc42007966"/>
       <w:r>
         <w:lastRenderedPageBreak/>
         <w:t>Usage</w:t>
       </w:r>
-      <w:bookmarkStart w:id="25" w:name="_GoBack"/>
       <w:bookmarkEnd w:id="24"/>
-      <w:bookmarkEnd w:id="25"/>
     </w:p>
     <w:p>
       <w:r>
-        <w:t xml:space="preserve">The main feature of the package is resolving missing IDs in a user-prepared </w:t>
-      </w:r>
-      <w:proofErr w:type="spellStart"/>
-      <w:r>
-        <w:t>dataframe</w:t>
-      </w:r>
-      <w:proofErr w:type="spellEnd"/>
-      <w:r>
-        <w:t xml:space="preserve">. The user can chose which columns to include in the </w:t>
-      </w:r>
-      <w:proofErr w:type="spellStart"/>
-      <w:r>
-        <w:t>dataframe</w:t>
-      </w:r>
-      <w:proofErr w:type="spellEnd"/>
-      <w:r>
-        <w:t>, please keep in mind that only these columns will be used as the bases of the discovery algorithm. For example, if the user excludes ''</w:t>
-      </w:r>
-      <w:proofErr w:type="spellStart"/>
-      <w:r>
-        <w:t>pubchem</w:t>
-      </w:r>
-      <w:proofErr w:type="spellEnd"/>
-      <w:r>
-        <w:t xml:space="preserve">\_id'', then </w:t>
-      </w:r>
-      <w:proofErr w:type="spellStart"/>
-      <w:r>
-        <w:t>pubchem</w:t>
-      </w:r>
-      <w:proofErr w:type="spellEnd"/>
-      <w:r>
-        <w:t xml:space="preserve"> won</w:t>
-      </w:r>
-      <w:r>
-        <w:t>'t be queried during discovery.</w:t>
-      </w:r>
-    </w:p>
-    <w:p>
+        <w:t xml:space="preserve">Below is an example use-case of the package to highlight its benefits due to ease of data access. </w:t>
+      </w:r>
       <w:r>
         <w:t>For example, the user can rely on a CSV to resolve missing IDs the following way:</w:t>
       </w:r>
@@ -11790,14 +12609,6 @@
       </w:pPr>
     </w:p>
     <w:p>
-      <w:pPr>
-        <w:rPr>
-          <w:rFonts w:ascii="Courier New" w:eastAsia="Courier New" w:hAnsi="Courier New" w:cs="Courier New"/>
-          <w:color w:val="666666"/>
-          <w:sz w:val="22"/>
-          <w:szCs w:val="22"/>
-        </w:rPr>
-      </w:pPr>
       <w:r>
         <w:t xml:space="preserve">By loading this </w:t>
       </w:r>
@@ -11807,7 +12618,50 @@
       </w:r>
       <w:proofErr w:type="spellEnd"/>
       <w:r>
-        <w:t xml:space="preserve"> the user can add it straight into the resolve function, given that only the listed columns are present.</w:t>
+        <w:t xml:space="preserve"> </w:t>
+      </w:r>
+      <w:r>
+        <w:t xml:space="preserve">into a </w:t>
+      </w:r>
+      <w:proofErr w:type="spellStart"/>
+      <w:r>
+        <w:t>dataframe</w:t>
+      </w:r>
+      <w:proofErr w:type="spellEnd"/>
+      <w:r>
+        <w:t xml:space="preserve">, </w:t>
+      </w:r>
+      <w:r>
+        <w:t xml:space="preserve">the user </w:t>
+      </w:r>
+      <w:r>
+        <w:t xml:space="preserve">then calls the </w:t>
+      </w:r>
+      <w:proofErr w:type="spellStart"/>
+      <w:r>
+        <w:rPr>
+          <w:i/>
+          <w:iCs/>
+        </w:rPr>
+        <w:t>resolve_metabolites</w:t>
+      </w:r>
+      <w:proofErr w:type="spellEnd"/>
+      <w:r>
+        <w:t xml:space="preserve"> </w:t>
+      </w:r>
+      <w:r>
+        <w:t>function</w:t>
+      </w:r>
+      <w:r>
+        <w:t xml:space="preserve"> with the </w:t>
+      </w:r>
+      <w:proofErr w:type="spellStart"/>
+      <w:r>
+        <w:t>dataframe</w:t>
+      </w:r>
+      <w:proofErr w:type="spellEnd"/>
+      <w:r>
+        <w:t xml:space="preserve"> as the input parameter:</w:t>
       </w:r>
     </w:p>
     <w:p>
@@ -11916,7 +12770,36 @@
           <w:sz w:val="22"/>
           <w:szCs w:val="22"/>
         </w:rPr>
-        <w:t xml:space="preserve"> &lt;- resolve(df.res)</w:t>
+        <w:t xml:space="preserve"> &lt;- </w:t>
+      </w:r>
+      <w:proofErr w:type="spellStart"/>
+      <w:r>
+        <w:rPr>
+          <w:rFonts w:ascii="Courier New" w:eastAsia="Courier New" w:hAnsi="Courier New" w:cs="Courier New"/>
+          <w:color w:val="666666"/>
+          <w:sz w:val="22"/>
+          <w:szCs w:val="22"/>
+        </w:rPr>
+        <w:t>resolve</w:t>
+      </w:r>
+      <w:r>
+        <w:rPr>
+          <w:rFonts w:ascii="Courier New" w:eastAsia="Courier New" w:hAnsi="Courier New" w:cs="Courier New"/>
+          <w:color w:val="666666"/>
+          <w:sz w:val="22"/>
+          <w:szCs w:val="22"/>
+        </w:rPr>
+        <w:t>_metabolites</w:t>
+      </w:r>
+      <w:proofErr w:type="spellEnd"/>
+      <w:r>
+        <w:rPr>
+          <w:rFonts w:ascii="Courier New" w:eastAsia="Courier New" w:hAnsi="Courier New" w:cs="Courier New"/>
+          <w:color w:val="666666"/>
+          <w:sz w:val="22"/>
+          <w:szCs w:val="22"/>
+        </w:rPr>
+        <w:t>(df.res)</w:t>
       </w:r>
     </w:p>
     <w:p>
@@ -12140,7 +13023,7 @@
       <w:pPr>
         <w:pStyle w:val="Heading3"/>
       </w:pPr>
-      <w:bookmarkStart w:id="26" w:name="_Toc41294498"/>
+      <w:bookmarkStart w:id="25" w:name="_Toc42007967"/>
       <w:r>
         <w:t xml:space="preserve">Resolving without an input </w:t>
       </w:r>
@@ -12152,7 +13035,7 @@
       <w:r>
         <w:t>:</w:t>
       </w:r>
-      <w:bookmarkEnd w:id="26"/>
+      <w:bookmarkEnd w:id="25"/>
     </w:p>
     <w:p>
       <w:r>
@@ -12469,12 +13352,12 @@
       <w:pPr>
         <w:pStyle w:val="Heading1"/>
       </w:pPr>
-      <w:bookmarkStart w:id="27" w:name="_Toc41294499"/>
+      <w:bookmarkStart w:id="26" w:name="_Toc42007968"/>
       <w:r>
         <w:lastRenderedPageBreak/>
         <w:t>Results</w:t>
       </w:r>
-      <w:bookmarkEnd w:id="27"/>
+      <w:bookmarkEnd w:id="26"/>
     </w:p>
     <w:p>
       <w:r>
@@ -12696,7 +13579,7 @@
           <w:lang w:val="en-US"/>
         </w:rPr>
         <w:drawing>
-          <wp:inline distT="0" distB="0" distL="0" distR="0" wp14:anchorId="5B0E6C06" wp14:editId="5352FEB7">
+          <wp:inline distT="0" distB="0" distL="0" distR="0" wp14:anchorId="1289B428" wp14:editId="47D1169B">
             <wp:extent cx="6257758" cy="472440"/>
             <wp:effectExtent l="0" t="0" r="0" b="3810"/>
             <wp:docPr id="6" name="Picture 6"/>
@@ -12713,7 +13596,7 @@
                     </pic:cNvPicPr>
                   </pic:nvPicPr>
                   <pic:blipFill>
-                    <a:blip r:embed="rId14">
+                    <a:blip r:embed="rId15">
                       <a:extLst>
                         <a:ext uri="{28A0092B-C50C-407E-A947-70E740481C1C}">
                           <a14:useLocalDpi xmlns:a14="http://schemas.microsoft.com/office/drawing/2010/main" val="0"/>
@@ -12753,6 +13636,7 @@
       <w:r>
         <w:t xml:space="preserve">Figure </w:t>
       </w:r>
+      <w:proofErr w:type="gramEnd"/>
       <w:r>
         <w:fldChar w:fldCharType="begin"/>
       </w:r>
@@ -12771,6 +13655,7 @@
       <w:r>
         <w:fldChar w:fldCharType="end"/>
       </w:r>
+      <w:proofErr w:type="gramStart"/>
       <w:r>
         <w:t>.</w:t>
       </w:r>
@@ -12827,13 +13712,19 @@
         <w:rPr>
           <w:lang w:val="en-US"/>
         </w:rPr>
-        <w:t>. The files generated during the thesis are attached a</w:t>
+        <w:t>. The files generated are attached a</w:t>
       </w:r>
       <w:r>
         <w:rPr>
           <w:lang w:val="en-US"/>
         </w:rPr>
-        <w:t>s a supplement for this thesis.</w:t>
+        <w:t>s a supplement</w:t>
+      </w:r>
+      <w:r>
+        <w:rPr>
+          <w:lang w:val="en-US"/>
+        </w:rPr>
+        <w:t>.</w:t>
       </w:r>
     </w:p>
     <w:p>
@@ -20006,161 +20897,1909 @@
     </w:tbl>
     <w:p/>
     <w:p>
+      <w:r>
+        <w:lastRenderedPageBreak/>
+        <w:t>The cumulative result of the same test is shown here:</w:t>
+      </w:r>
+    </w:p>
+    <w:p>
+      <w:pPr>
+        <w:pStyle w:val="NoSpacing"/>
+        <w:spacing w:before="240"/>
+      </w:pPr>
+      <w:r>
+        <w:t>Run #1</w:t>
+      </w:r>
+      <w:r>
+        <w:t>-4 identifiers</w:t>
+      </w:r>
+      <w:r>
+        <w:t>:</w:t>
+      </w:r>
+    </w:p>
+    <w:tbl>
+      <w:tblPr>
+        <w:tblStyle w:val="TableGrid"/>
+        <w:tblW w:w="8021" w:type="dxa"/>
+        <w:tblLook w:val="04A0" w:firstRow="1" w:lastRow="0" w:firstColumn="1" w:lastColumn="0" w:noHBand="0" w:noVBand="1"/>
+      </w:tblPr>
+      <w:tblGrid>
+        <w:gridCol w:w="1089"/>
+        <w:gridCol w:w="1385"/>
+        <w:gridCol w:w="1384"/>
+        <w:gridCol w:w="1388"/>
+        <w:gridCol w:w="1386"/>
+        <w:gridCol w:w="1389"/>
+      </w:tblGrid>
+      <w:tr>
+        <w:trPr>
+          <w:trHeight w:val="220"/>
+        </w:trPr>
+        <w:tc>
+          <w:tcPr>
+            <w:tcW w:w="1089" w:type="dxa"/>
+            <w:tcBorders>
+              <w:top w:val="nil"/>
+              <w:left w:val="nil"/>
+              <w:bottom w:val="nil"/>
+              <w:right w:val="nil"/>
+            </w:tcBorders>
+          </w:tcPr>
+          <w:p>
+            <w:pPr>
+              <w:rPr>
+                <w:rFonts w:asciiTheme="majorHAnsi" w:hAnsiTheme="majorHAnsi" w:cstheme="majorHAnsi"/>
+                <w:b/>
+                <w:bCs/>
+                <w:sz w:val="18"/>
+                <w:szCs w:val="18"/>
+                <w:lang w:val="en-US"/>
+              </w:rPr>
+            </w:pPr>
+          </w:p>
+        </w:tc>
+        <w:tc>
+          <w:tcPr>
+            <w:tcW w:w="1385" w:type="dxa"/>
+            <w:tcBorders>
+              <w:top w:val="nil"/>
+              <w:left w:val="nil"/>
+              <w:right w:val="nil"/>
+            </w:tcBorders>
+          </w:tcPr>
+          <w:p>
+            <w:pPr>
+              <w:jc w:val="center"/>
+              <w:rPr>
+                <w:rFonts w:asciiTheme="majorHAnsi" w:hAnsiTheme="majorHAnsi" w:cstheme="majorHAnsi"/>
+                <w:b/>
+                <w:bCs/>
+                <w:sz w:val="18"/>
+                <w:szCs w:val="18"/>
+                <w:lang w:val="en-US"/>
+              </w:rPr>
+            </w:pPr>
+            <w:proofErr w:type="spellStart"/>
+            <w:r>
+              <w:rPr>
+                <w:rFonts w:asciiTheme="majorHAnsi" w:hAnsiTheme="majorHAnsi" w:cstheme="majorHAnsi"/>
+                <w:b/>
+                <w:bCs/>
+                <w:sz w:val="18"/>
+                <w:szCs w:val="18"/>
+                <w:lang w:val="en-US"/>
+              </w:rPr>
+              <w:t>hmdb</w:t>
+            </w:r>
+            <w:proofErr w:type="spellEnd"/>
+            <w:r>
+              <w:rPr>
+                <w:rFonts w:asciiTheme="majorHAnsi" w:hAnsiTheme="majorHAnsi" w:cstheme="majorHAnsi"/>
+                <w:b/>
+                <w:bCs/>
+                <w:sz w:val="18"/>
+                <w:szCs w:val="18"/>
+                <w:lang w:val="en-US"/>
+              </w:rPr>
+              <w:t xml:space="preserve"> id</w:t>
+            </w:r>
+          </w:p>
+        </w:tc>
+        <w:tc>
+          <w:tcPr>
+            <w:tcW w:w="1384" w:type="dxa"/>
+            <w:tcBorders>
+              <w:top w:val="nil"/>
+              <w:left w:val="nil"/>
+              <w:right w:val="nil"/>
+            </w:tcBorders>
+          </w:tcPr>
+          <w:p>
+            <w:pPr>
+              <w:jc w:val="center"/>
+              <w:rPr>
+                <w:rFonts w:asciiTheme="majorHAnsi" w:hAnsiTheme="majorHAnsi" w:cstheme="majorHAnsi"/>
+                <w:b/>
+                <w:bCs/>
+                <w:sz w:val="18"/>
+                <w:szCs w:val="18"/>
+                <w:lang w:val="en-US"/>
+              </w:rPr>
+            </w:pPr>
+            <w:proofErr w:type="spellStart"/>
+            <w:r>
+              <w:rPr>
+                <w:rFonts w:asciiTheme="majorHAnsi" w:hAnsiTheme="majorHAnsi" w:cstheme="majorHAnsi"/>
+                <w:b/>
+                <w:bCs/>
+                <w:sz w:val="18"/>
+                <w:szCs w:val="18"/>
+                <w:lang w:val="en-US"/>
+              </w:rPr>
+              <w:t>chebi</w:t>
+            </w:r>
+            <w:proofErr w:type="spellEnd"/>
+            <w:r>
+              <w:rPr>
+                <w:rFonts w:asciiTheme="majorHAnsi" w:hAnsiTheme="majorHAnsi" w:cstheme="majorHAnsi"/>
+                <w:b/>
+                <w:bCs/>
+                <w:sz w:val="18"/>
+                <w:szCs w:val="18"/>
+                <w:lang w:val="en-US"/>
+              </w:rPr>
+              <w:t xml:space="preserve"> id</w:t>
+            </w:r>
+          </w:p>
+        </w:tc>
+        <w:tc>
+          <w:tcPr>
+            <w:tcW w:w="1388" w:type="dxa"/>
+            <w:tcBorders>
+              <w:top w:val="nil"/>
+              <w:left w:val="nil"/>
+              <w:right w:val="nil"/>
+            </w:tcBorders>
+          </w:tcPr>
+          <w:p>
+            <w:pPr>
+              <w:jc w:val="center"/>
+              <w:rPr>
+                <w:rFonts w:asciiTheme="majorHAnsi" w:hAnsiTheme="majorHAnsi" w:cstheme="majorHAnsi"/>
+                <w:b/>
+                <w:bCs/>
+                <w:sz w:val="18"/>
+                <w:szCs w:val="18"/>
+                <w:lang w:val="en-US"/>
+              </w:rPr>
+            </w:pPr>
+            <w:proofErr w:type="spellStart"/>
+            <w:r>
+              <w:rPr>
+                <w:rFonts w:asciiTheme="majorHAnsi" w:hAnsiTheme="majorHAnsi" w:cstheme="majorHAnsi"/>
+                <w:b/>
+                <w:bCs/>
+                <w:sz w:val="18"/>
+                <w:szCs w:val="18"/>
+                <w:lang w:val="en-US"/>
+              </w:rPr>
+              <w:t>pubchem</w:t>
+            </w:r>
+            <w:proofErr w:type="spellEnd"/>
+            <w:r>
+              <w:rPr>
+                <w:rFonts w:asciiTheme="majorHAnsi" w:hAnsiTheme="majorHAnsi" w:cstheme="majorHAnsi"/>
+                <w:b/>
+                <w:bCs/>
+                <w:sz w:val="18"/>
+                <w:szCs w:val="18"/>
+                <w:lang w:val="en-US"/>
+              </w:rPr>
+              <w:t xml:space="preserve"> id</w:t>
+            </w:r>
+          </w:p>
+        </w:tc>
+        <w:tc>
+          <w:tcPr>
+            <w:tcW w:w="1386" w:type="dxa"/>
+            <w:tcBorders>
+              <w:top w:val="nil"/>
+              <w:left w:val="nil"/>
+              <w:right w:val="nil"/>
+            </w:tcBorders>
+          </w:tcPr>
+          <w:p>
+            <w:pPr>
+              <w:jc w:val="center"/>
+              <w:rPr>
+                <w:rFonts w:asciiTheme="majorHAnsi" w:hAnsiTheme="majorHAnsi" w:cstheme="majorHAnsi"/>
+                <w:b/>
+                <w:bCs/>
+                <w:sz w:val="18"/>
+                <w:szCs w:val="18"/>
+                <w:lang w:val="en-US"/>
+              </w:rPr>
+            </w:pPr>
+            <w:proofErr w:type="spellStart"/>
+            <w:r>
+              <w:rPr>
+                <w:rFonts w:asciiTheme="majorHAnsi" w:hAnsiTheme="majorHAnsi" w:cstheme="majorHAnsi"/>
+                <w:b/>
+                <w:bCs/>
+                <w:sz w:val="18"/>
+                <w:szCs w:val="18"/>
+                <w:lang w:val="en-US"/>
+              </w:rPr>
+              <w:t>kegg</w:t>
+            </w:r>
+            <w:proofErr w:type="spellEnd"/>
+            <w:r>
+              <w:rPr>
+                <w:rFonts w:asciiTheme="majorHAnsi" w:hAnsiTheme="majorHAnsi" w:cstheme="majorHAnsi"/>
+                <w:b/>
+                <w:bCs/>
+                <w:sz w:val="18"/>
+                <w:szCs w:val="18"/>
+                <w:lang w:val="en-US"/>
+              </w:rPr>
+              <w:t xml:space="preserve"> id</w:t>
+            </w:r>
+          </w:p>
+        </w:tc>
+        <w:tc>
+          <w:tcPr>
+            <w:tcW w:w="1389" w:type="dxa"/>
+            <w:tcBorders>
+              <w:top w:val="nil"/>
+              <w:left w:val="nil"/>
+              <w:right w:val="nil"/>
+            </w:tcBorders>
+          </w:tcPr>
+          <w:p>
+            <w:pPr>
+              <w:jc w:val="center"/>
+              <w:rPr>
+                <w:rFonts w:asciiTheme="majorHAnsi" w:hAnsiTheme="majorHAnsi" w:cstheme="majorHAnsi"/>
+                <w:b/>
+                <w:bCs/>
+                <w:sz w:val="18"/>
+                <w:szCs w:val="18"/>
+                <w:lang w:val="en-US"/>
+              </w:rPr>
+            </w:pPr>
+            <w:proofErr w:type="spellStart"/>
+            <w:r>
+              <w:rPr>
+                <w:rFonts w:asciiTheme="majorHAnsi" w:hAnsiTheme="majorHAnsi" w:cstheme="majorHAnsi"/>
+                <w:b/>
+                <w:bCs/>
+                <w:sz w:val="18"/>
+                <w:szCs w:val="18"/>
+                <w:lang w:val="en-US"/>
+              </w:rPr>
+              <w:t>lipidmaps</w:t>
+            </w:r>
+            <w:proofErr w:type="spellEnd"/>
+            <w:r>
+              <w:rPr>
+                <w:rFonts w:asciiTheme="majorHAnsi" w:hAnsiTheme="majorHAnsi" w:cstheme="majorHAnsi"/>
+                <w:b/>
+                <w:bCs/>
+                <w:sz w:val="18"/>
+                <w:szCs w:val="18"/>
+                <w:lang w:val="en-US"/>
+              </w:rPr>
+              <w:t xml:space="preserve"> id</w:t>
+            </w:r>
+          </w:p>
+        </w:tc>
+      </w:tr>
+      <w:tr>
+        <w:trPr>
+          <w:trHeight w:val="220"/>
+        </w:trPr>
+        <w:tc>
+          <w:tcPr>
+            <w:tcW w:w="1089" w:type="dxa"/>
+            <w:tcBorders>
+              <w:top w:val="nil"/>
+              <w:left w:val="nil"/>
+              <w:bottom w:val="nil"/>
+              <w:right w:val="single" w:sz="4" w:space="0" w:color="auto"/>
+            </w:tcBorders>
+          </w:tcPr>
+          <w:p>
+            <w:pPr>
+              <w:jc w:val="right"/>
+              <w:rPr>
+                <w:rFonts w:asciiTheme="majorHAnsi" w:hAnsiTheme="majorHAnsi" w:cstheme="majorHAnsi"/>
+                <w:b/>
+                <w:bCs/>
+                <w:sz w:val="18"/>
+                <w:szCs w:val="18"/>
+                <w:lang w:val="en-US"/>
+              </w:rPr>
+            </w:pPr>
+            <w:r>
+              <w:rPr>
+                <w:rFonts w:asciiTheme="majorHAnsi" w:hAnsiTheme="majorHAnsi" w:cstheme="majorHAnsi"/>
+                <w:b/>
+                <w:bCs/>
+                <w:color w:val="76923C" w:themeColor="accent3" w:themeShade="BF"/>
+                <w:sz w:val="18"/>
+                <w:szCs w:val="18"/>
+                <w:lang w:val="en-US"/>
+              </w:rPr>
+              <w:t>consistent</w:t>
+            </w:r>
+            <w:r>
+              <w:rPr>
+                <w:rFonts w:asciiTheme="majorHAnsi" w:hAnsiTheme="majorHAnsi" w:cstheme="majorHAnsi"/>
+                <w:b/>
+                <w:bCs/>
+                <w:color w:val="76923C" w:themeColor="accent3" w:themeShade="BF"/>
+                <w:sz w:val="18"/>
+                <w:szCs w:val="18"/>
+                <w:lang w:val="en-US"/>
+              </w:rPr>
+              <w:t>:</w:t>
+            </w:r>
+          </w:p>
+        </w:tc>
+        <w:tc>
+          <w:tcPr>
+            <w:tcW w:w="1385" w:type="dxa"/>
+            <w:tcBorders>
+              <w:left w:val="single" w:sz="4" w:space="0" w:color="auto"/>
+            </w:tcBorders>
+            <w:vAlign w:val="bottom"/>
+          </w:tcPr>
+          <w:p>
+            <w:pPr>
+              <w:jc w:val="right"/>
+              <w:rPr>
+                <w:rFonts w:ascii="Arial" w:hAnsi="Arial" w:cs="Arial"/>
+                <w:sz w:val="20"/>
+                <w:szCs w:val="20"/>
+              </w:rPr>
+            </w:pPr>
+            <w:r>
+              <w:rPr>
+                <w:rFonts w:ascii="Arial" w:hAnsi="Arial" w:cs="Arial"/>
+                <w:sz w:val="20"/>
+                <w:szCs w:val="20"/>
+              </w:rPr>
+              <w:t>44.73%</w:t>
+            </w:r>
+          </w:p>
+        </w:tc>
+        <w:tc>
+          <w:tcPr>
+            <w:tcW w:w="1384" w:type="dxa"/>
+            <w:vAlign w:val="bottom"/>
+          </w:tcPr>
+          <w:p>
+            <w:pPr>
+              <w:jc w:val="right"/>
+              <w:rPr>
+                <w:rFonts w:ascii="Arial" w:hAnsi="Arial" w:cs="Arial"/>
+                <w:sz w:val="20"/>
+                <w:szCs w:val="20"/>
+              </w:rPr>
+            </w:pPr>
+            <w:r>
+              <w:rPr>
+                <w:rFonts w:ascii="Arial" w:hAnsi="Arial" w:cs="Arial"/>
+                <w:sz w:val="20"/>
+                <w:szCs w:val="20"/>
+              </w:rPr>
+              <w:t>53.81%</w:t>
+            </w:r>
+          </w:p>
+        </w:tc>
+        <w:tc>
+          <w:tcPr>
+            <w:tcW w:w="1388" w:type="dxa"/>
+            <w:vAlign w:val="bottom"/>
+          </w:tcPr>
+          <w:p>
+            <w:pPr>
+              <w:jc w:val="right"/>
+              <w:rPr>
+                <w:rFonts w:ascii="Arial" w:hAnsi="Arial" w:cs="Arial"/>
+                <w:sz w:val="20"/>
+                <w:szCs w:val="20"/>
+              </w:rPr>
+            </w:pPr>
+            <w:r>
+              <w:rPr>
+                <w:rFonts w:ascii="Arial" w:hAnsi="Arial" w:cs="Arial"/>
+                <w:sz w:val="20"/>
+                <w:szCs w:val="20"/>
+              </w:rPr>
+              <w:t>74.71%</w:t>
+            </w:r>
+          </w:p>
+        </w:tc>
+        <w:tc>
+          <w:tcPr>
+            <w:tcW w:w="1386" w:type="dxa"/>
+            <w:vAlign w:val="bottom"/>
+          </w:tcPr>
+          <w:p>
+            <w:pPr>
+              <w:jc w:val="right"/>
+              <w:rPr>
+                <w:rFonts w:ascii="Arial" w:hAnsi="Arial" w:cs="Arial"/>
+                <w:sz w:val="20"/>
+                <w:szCs w:val="20"/>
+              </w:rPr>
+            </w:pPr>
+            <w:r>
+              <w:rPr>
+                <w:rFonts w:ascii="Arial" w:hAnsi="Arial" w:cs="Arial"/>
+                <w:sz w:val="20"/>
+                <w:szCs w:val="20"/>
+              </w:rPr>
+              <w:t>24.05%</w:t>
+            </w:r>
+          </w:p>
+        </w:tc>
+        <w:tc>
+          <w:tcPr>
+            <w:tcW w:w="1389" w:type="dxa"/>
+            <w:tcBorders>
+              <w:right w:val="single" w:sz="4" w:space="0" w:color="auto"/>
+            </w:tcBorders>
+            <w:vAlign w:val="bottom"/>
+          </w:tcPr>
+          <w:p>
+            <w:pPr>
+              <w:jc w:val="right"/>
+              <w:rPr>
+                <w:rFonts w:ascii="Arial" w:hAnsi="Arial" w:cs="Arial"/>
+                <w:sz w:val="20"/>
+                <w:szCs w:val="20"/>
+              </w:rPr>
+            </w:pPr>
+            <w:r>
+              <w:rPr>
+                <w:rFonts w:ascii="Arial" w:hAnsi="Arial" w:cs="Arial"/>
+                <w:sz w:val="20"/>
+                <w:szCs w:val="20"/>
+              </w:rPr>
+              <w:t>28.94%</w:t>
+            </w:r>
+          </w:p>
+        </w:tc>
+      </w:tr>
+      <w:tr>
+        <w:trPr>
+          <w:trHeight w:val="220"/>
+        </w:trPr>
+        <w:tc>
+          <w:tcPr>
+            <w:tcW w:w="1089" w:type="dxa"/>
+            <w:tcBorders>
+              <w:top w:val="nil"/>
+              <w:left w:val="nil"/>
+              <w:bottom w:val="nil"/>
+              <w:right w:val="single" w:sz="4" w:space="0" w:color="auto"/>
+            </w:tcBorders>
+          </w:tcPr>
+          <w:p>
+            <w:pPr>
+              <w:jc w:val="right"/>
+              <w:rPr>
+                <w:rFonts w:asciiTheme="majorHAnsi" w:hAnsiTheme="majorHAnsi" w:cstheme="majorHAnsi"/>
+                <w:b/>
+                <w:bCs/>
+                <w:sz w:val="18"/>
+                <w:szCs w:val="18"/>
+                <w:lang w:val="en-US"/>
+              </w:rPr>
+            </w:pPr>
+            <w:r>
+              <w:rPr>
+                <w:rFonts w:asciiTheme="majorHAnsi" w:hAnsiTheme="majorHAnsi" w:cstheme="majorHAnsi"/>
+                <w:b/>
+                <w:bCs/>
+                <w:color w:val="E36C0A" w:themeColor="accent6" w:themeShade="BF"/>
+                <w:sz w:val="18"/>
+                <w:szCs w:val="18"/>
+                <w:lang w:val="en-US"/>
+              </w:rPr>
+              <w:t>ambiguous</w:t>
+            </w:r>
+            <w:r>
+              <w:rPr>
+                <w:rFonts w:asciiTheme="majorHAnsi" w:hAnsiTheme="majorHAnsi" w:cstheme="majorHAnsi"/>
+                <w:b/>
+                <w:bCs/>
+                <w:color w:val="E36C0A" w:themeColor="accent6" w:themeShade="BF"/>
+                <w:sz w:val="18"/>
+                <w:szCs w:val="18"/>
+                <w:lang w:val="en-US"/>
+              </w:rPr>
+              <w:t>:</w:t>
+            </w:r>
+          </w:p>
+        </w:tc>
+        <w:tc>
+          <w:tcPr>
+            <w:tcW w:w="1385" w:type="dxa"/>
+            <w:tcBorders>
+              <w:left w:val="single" w:sz="4" w:space="0" w:color="auto"/>
+            </w:tcBorders>
+            <w:vAlign w:val="bottom"/>
+          </w:tcPr>
+          <w:p>
+            <w:pPr>
+              <w:jc w:val="right"/>
+              <w:rPr>
+                <w:rFonts w:ascii="Arial" w:hAnsi="Arial" w:cs="Arial"/>
+                <w:sz w:val="20"/>
+                <w:szCs w:val="20"/>
+              </w:rPr>
+            </w:pPr>
+            <w:r>
+              <w:rPr>
+                <w:rFonts w:ascii="Arial" w:hAnsi="Arial" w:cs="Arial"/>
+                <w:sz w:val="20"/>
+                <w:szCs w:val="20"/>
+              </w:rPr>
+              <w:t>4.89%</w:t>
+            </w:r>
+          </w:p>
+        </w:tc>
+        <w:tc>
+          <w:tcPr>
+            <w:tcW w:w="1384" w:type="dxa"/>
+            <w:vAlign w:val="bottom"/>
+          </w:tcPr>
+          <w:p>
+            <w:pPr>
+              <w:jc w:val="right"/>
+              <w:rPr>
+                <w:rFonts w:ascii="Arial" w:hAnsi="Arial" w:cs="Arial"/>
+                <w:sz w:val="20"/>
+                <w:szCs w:val="20"/>
+              </w:rPr>
+            </w:pPr>
+            <w:r>
+              <w:rPr>
+                <w:rFonts w:ascii="Arial" w:hAnsi="Arial" w:cs="Arial"/>
+                <w:sz w:val="20"/>
+                <w:szCs w:val="20"/>
+              </w:rPr>
+              <w:t>5.27%</w:t>
+            </w:r>
+          </w:p>
+        </w:tc>
+        <w:tc>
+          <w:tcPr>
+            <w:tcW w:w="1388" w:type="dxa"/>
+            <w:vAlign w:val="bottom"/>
+          </w:tcPr>
+          <w:p>
+            <w:pPr>
+              <w:jc w:val="right"/>
+              <w:rPr>
+                <w:rFonts w:ascii="Arial" w:hAnsi="Arial" w:cs="Arial"/>
+                <w:sz w:val="20"/>
+                <w:szCs w:val="20"/>
+              </w:rPr>
+            </w:pPr>
+            <w:r>
+              <w:rPr>
+                <w:rFonts w:ascii="Arial" w:hAnsi="Arial" w:cs="Arial"/>
+                <w:sz w:val="20"/>
+                <w:szCs w:val="20"/>
+              </w:rPr>
+              <w:t>9.02%</w:t>
+            </w:r>
+          </w:p>
+        </w:tc>
+        <w:tc>
+          <w:tcPr>
+            <w:tcW w:w="1386" w:type="dxa"/>
+            <w:vAlign w:val="bottom"/>
+          </w:tcPr>
+          <w:p>
+            <w:pPr>
+              <w:jc w:val="right"/>
+              <w:rPr>
+                <w:rFonts w:ascii="Arial" w:hAnsi="Arial" w:cs="Arial"/>
+                <w:sz w:val="20"/>
+                <w:szCs w:val="20"/>
+              </w:rPr>
+            </w:pPr>
+            <w:r>
+              <w:rPr>
+                <w:rFonts w:ascii="Arial" w:hAnsi="Arial" w:cs="Arial"/>
+                <w:sz w:val="20"/>
+                <w:szCs w:val="20"/>
+              </w:rPr>
+              <w:t>4.82%</w:t>
+            </w:r>
+          </w:p>
+        </w:tc>
+        <w:tc>
+          <w:tcPr>
+            <w:tcW w:w="1389" w:type="dxa"/>
+            <w:tcBorders>
+              <w:right w:val="single" w:sz="4" w:space="0" w:color="auto"/>
+            </w:tcBorders>
+            <w:vAlign w:val="bottom"/>
+          </w:tcPr>
+          <w:p>
+            <w:pPr>
+              <w:jc w:val="right"/>
+              <w:rPr>
+                <w:rFonts w:ascii="Arial" w:hAnsi="Arial" w:cs="Arial"/>
+                <w:sz w:val="20"/>
+                <w:szCs w:val="20"/>
+              </w:rPr>
+            </w:pPr>
+            <w:r>
+              <w:rPr>
+                <w:rFonts w:ascii="Arial" w:hAnsi="Arial" w:cs="Arial"/>
+                <w:sz w:val="20"/>
+                <w:szCs w:val="20"/>
+              </w:rPr>
+              <w:t>2.47%</w:t>
+            </w:r>
+          </w:p>
+        </w:tc>
+      </w:tr>
+      <w:tr>
+        <w:trPr>
+          <w:trHeight w:val="220"/>
+        </w:trPr>
+        <w:tc>
+          <w:tcPr>
+            <w:tcW w:w="1089" w:type="dxa"/>
+            <w:tcBorders>
+              <w:top w:val="nil"/>
+              <w:left w:val="nil"/>
+              <w:bottom w:val="nil"/>
+              <w:right w:val="single" w:sz="4" w:space="0" w:color="auto"/>
+            </w:tcBorders>
+          </w:tcPr>
+          <w:p>
+            <w:pPr>
+              <w:jc w:val="right"/>
+              <w:rPr>
+                <w:rFonts w:asciiTheme="majorHAnsi" w:hAnsiTheme="majorHAnsi" w:cstheme="majorHAnsi"/>
+                <w:b/>
+                <w:bCs/>
+                <w:color w:val="943634" w:themeColor="accent2" w:themeShade="BF"/>
+                <w:sz w:val="18"/>
+                <w:szCs w:val="18"/>
+                <w:lang w:val="en-US"/>
+              </w:rPr>
+            </w:pPr>
+            <w:r>
+              <w:rPr>
+                <w:rFonts w:asciiTheme="majorHAnsi" w:hAnsiTheme="majorHAnsi" w:cstheme="majorHAnsi"/>
+                <w:b/>
+                <w:bCs/>
+                <w:color w:val="943634" w:themeColor="accent2" w:themeShade="BF"/>
+                <w:sz w:val="18"/>
+                <w:szCs w:val="18"/>
+                <w:lang w:val="en-US"/>
+              </w:rPr>
+              <w:t>missing</w:t>
+            </w:r>
+            <w:r>
+              <w:rPr>
+                <w:rFonts w:asciiTheme="majorHAnsi" w:hAnsiTheme="majorHAnsi" w:cstheme="majorHAnsi"/>
+                <w:b/>
+                <w:bCs/>
+                <w:color w:val="943634" w:themeColor="accent2" w:themeShade="BF"/>
+                <w:sz w:val="18"/>
+                <w:szCs w:val="18"/>
+                <w:lang w:val="en-US"/>
+              </w:rPr>
+              <w:t>:</w:t>
+            </w:r>
+          </w:p>
+        </w:tc>
+        <w:tc>
+          <w:tcPr>
+            <w:tcW w:w="1385" w:type="dxa"/>
+            <w:tcBorders>
+              <w:left w:val="single" w:sz="4" w:space="0" w:color="auto"/>
+              <w:bottom w:val="single" w:sz="4" w:space="0" w:color="auto"/>
+            </w:tcBorders>
+            <w:vAlign w:val="bottom"/>
+          </w:tcPr>
+          <w:p>
+            <w:pPr>
+              <w:jc w:val="right"/>
+              <w:rPr>
+                <w:rFonts w:ascii="Arial" w:hAnsi="Arial" w:cs="Arial"/>
+                <w:sz w:val="20"/>
+                <w:szCs w:val="20"/>
+              </w:rPr>
+            </w:pPr>
+            <w:r>
+              <w:rPr>
+                <w:rFonts w:ascii="Arial" w:hAnsi="Arial" w:cs="Arial"/>
+                <w:sz w:val="20"/>
+                <w:szCs w:val="20"/>
+              </w:rPr>
+              <w:t>50.38%</w:t>
+            </w:r>
+          </w:p>
+        </w:tc>
+        <w:tc>
+          <w:tcPr>
+            <w:tcW w:w="1384" w:type="dxa"/>
+            <w:tcBorders>
+              <w:bottom w:val="single" w:sz="4" w:space="0" w:color="auto"/>
+            </w:tcBorders>
+            <w:vAlign w:val="bottom"/>
+          </w:tcPr>
+          <w:p>
+            <w:pPr>
+              <w:jc w:val="right"/>
+              <w:rPr>
+                <w:rFonts w:ascii="Arial" w:hAnsi="Arial" w:cs="Arial"/>
+                <w:sz w:val="20"/>
+                <w:szCs w:val="20"/>
+              </w:rPr>
+            </w:pPr>
+            <w:r>
+              <w:rPr>
+                <w:rFonts w:ascii="Arial" w:hAnsi="Arial" w:cs="Arial"/>
+                <w:sz w:val="20"/>
+                <w:szCs w:val="20"/>
+              </w:rPr>
+              <w:t>40.92%</w:t>
+            </w:r>
+          </w:p>
+        </w:tc>
+        <w:tc>
+          <w:tcPr>
+            <w:tcW w:w="1388" w:type="dxa"/>
+            <w:tcBorders>
+              <w:bottom w:val="single" w:sz="4" w:space="0" w:color="auto"/>
+            </w:tcBorders>
+            <w:vAlign w:val="bottom"/>
+          </w:tcPr>
+          <w:p>
+            <w:pPr>
+              <w:jc w:val="right"/>
+              <w:rPr>
+                <w:rFonts w:ascii="Arial" w:hAnsi="Arial" w:cs="Arial"/>
+                <w:sz w:val="20"/>
+                <w:szCs w:val="20"/>
+              </w:rPr>
+            </w:pPr>
+            <w:r>
+              <w:rPr>
+                <w:rFonts w:ascii="Arial" w:hAnsi="Arial" w:cs="Arial"/>
+                <w:sz w:val="20"/>
+                <w:szCs w:val="20"/>
+              </w:rPr>
+              <w:t>16.27%</w:t>
+            </w:r>
+          </w:p>
+        </w:tc>
+        <w:tc>
+          <w:tcPr>
+            <w:tcW w:w="1386" w:type="dxa"/>
+            <w:tcBorders>
+              <w:bottom w:val="single" w:sz="4" w:space="0" w:color="auto"/>
+            </w:tcBorders>
+            <w:vAlign w:val="bottom"/>
+          </w:tcPr>
+          <w:p>
+            <w:pPr>
+              <w:jc w:val="right"/>
+              <w:rPr>
+                <w:rFonts w:ascii="Arial" w:hAnsi="Arial" w:cs="Arial"/>
+                <w:sz w:val="20"/>
+                <w:szCs w:val="20"/>
+              </w:rPr>
+            </w:pPr>
+            <w:r>
+              <w:rPr>
+                <w:rFonts w:ascii="Arial" w:hAnsi="Arial" w:cs="Arial"/>
+                <w:sz w:val="20"/>
+                <w:szCs w:val="20"/>
+              </w:rPr>
+              <w:t>71.13%</w:t>
+            </w:r>
+          </w:p>
+        </w:tc>
+        <w:tc>
+          <w:tcPr>
+            <w:tcW w:w="1389" w:type="dxa"/>
+            <w:tcBorders>
+              <w:bottom w:val="single" w:sz="4" w:space="0" w:color="auto"/>
+              <w:right w:val="single" w:sz="4" w:space="0" w:color="auto"/>
+            </w:tcBorders>
+            <w:vAlign w:val="bottom"/>
+          </w:tcPr>
+          <w:p>
+            <w:pPr>
+              <w:jc w:val="right"/>
+              <w:rPr>
+                <w:rFonts w:ascii="Arial" w:hAnsi="Arial" w:cs="Arial"/>
+                <w:sz w:val="20"/>
+                <w:szCs w:val="20"/>
+              </w:rPr>
+            </w:pPr>
+            <w:r>
+              <w:rPr>
+                <w:rFonts w:ascii="Arial" w:hAnsi="Arial" w:cs="Arial"/>
+                <w:sz w:val="20"/>
+                <w:szCs w:val="20"/>
+              </w:rPr>
+              <w:t>68.59%</w:t>
+            </w:r>
+          </w:p>
+        </w:tc>
+      </w:tr>
+    </w:tbl>
+    <w:p>
+      <w:pPr>
+        <w:pStyle w:val="NoSpacing"/>
+        <w:spacing w:before="240"/>
+      </w:pPr>
+      <w:r>
+        <w:t>Run #</w:t>
+      </w:r>
+      <w:r>
+        <w:t>1-4 attributes:</w:t>
+      </w:r>
+    </w:p>
+    <w:tbl>
+      <w:tblPr>
+        <w:tblStyle w:val="TableGrid"/>
+        <w:tblW w:w="9408" w:type="dxa"/>
+        <w:tblLook w:val="04A0" w:firstRow="1" w:lastRow="0" w:firstColumn="1" w:lastColumn="0" w:noHBand="0" w:noVBand="1"/>
+      </w:tblPr>
+      <w:tblGrid>
+        <w:gridCol w:w="1089"/>
+        <w:gridCol w:w="1385"/>
+        <w:gridCol w:w="1384"/>
+        <w:gridCol w:w="1388"/>
+        <w:gridCol w:w="1386"/>
+        <w:gridCol w:w="1389"/>
+        <w:gridCol w:w="1387"/>
+      </w:tblGrid>
+      <w:tr>
+        <w:trPr>
+          <w:trHeight w:val="220"/>
+        </w:trPr>
+        <w:tc>
+          <w:tcPr>
+            <w:tcW w:w="1089" w:type="dxa"/>
+            <w:tcBorders>
+              <w:top w:val="nil"/>
+              <w:left w:val="nil"/>
+              <w:bottom w:val="nil"/>
+              <w:right w:val="nil"/>
+            </w:tcBorders>
+          </w:tcPr>
+          <w:p>
+            <w:pPr>
+              <w:jc w:val="right"/>
+              <w:rPr>
+                <w:rFonts w:asciiTheme="majorHAnsi" w:hAnsiTheme="majorHAnsi" w:cstheme="majorHAnsi"/>
+                <w:b/>
+                <w:bCs/>
+                <w:sz w:val="18"/>
+                <w:szCs w:val="18"/>
+                <w:lang w:val="en-US"/>
+              </w:rPr>
+            </w:pPr>
+          </w:p>
+        </w:tc>
+        <w:tc>
+          <w:tcPr>
+            <w:tcW w:w="1385" w:type="dxa"/>
+            <w:tcBorders>
+              <w:top w:val="nil"/>
+              <w:left w:val="nil"/>
+              <w:right w:val="nil"/>
+            </w:tcBorders>
+          </w:tcPr>
+          <w:p>
+            <w:pPr>
+              <w:jc w:val="center"/>
+              <w:rPr>
+                <w:rFonts w:asciiTheme="majorHAnsi" w:hAnsiTheme="majorHAnsi" w:cstheme="majorHAnsi"/>
+                <w:b/>
+                <w:bCs/>
+                <w:sz w:val="18"/>
+                <w:szCs w:val="18"/>
+                <w:lang w:val="en-US"/>
+              </w:rPr>
+            </w:pPr>
+            <w:r>
+              <w:rPr>
+                <w:rFonts w:asciiTheme="majorHAnsi" w:hAnsiTheme="majorHAnsi" w:cstheme="majorHAnsi"/>
+                <w:b/>
+                <w:bCs/>
+                <w:sz w:val="18"/>
+                <w:szCs w:val="18"/>
+                <w:lang w:val="en-US"/>
+              </w:rPr>
+              <w:t>name(s)</w:t>
+            </w:r>
+          </w:p>
+        </w:tc>
+        <w:tc>
+          <w:tcPr>
+            <w:tcW w:w="1384" w:type="dxa"/>
+            <w:tcBorders>
+              <w:top w:val="nil"/>
+              <w:left w:val="nil"/>
+              <w:right w:val="nil"/>
+            </w:tcBorders>
+          </w:tcPr>
+          <w:p>
+            <w:pPr>
+              <w:jc w:val="center"/>
+              <w:rPr>
+                <w:rFonts w:asciiTheme="majorHAnsi" w:hAnsiTheme="majorHAnsi" w:cstheme="majorHAnsi"/>
+                <w:b/>
+                <w:bCs/>
+                <w:sz w:val="18"/>
+                <w:szCs w:val="18"/>
+                <w:lang w:val="en-US"/>
+              </w:rPr>
+            </w:pPr>
+            <w:proofErr w:type="spellStart"/>
+            <w:r>
+              <w:rPr>
+                <w:rFonts w:asciiTheme="majorHAnsi" w:hAnsiTheme="majorHAnsi" w:cstheme="majorHAnsi"/>
+                <w:b/>
+                <w:bCs/>
+                <w:sz w:val="18"/>
+                <w:szCs w:val="18"/>
+                <w:lang w:val="en-US"/>
+              </w:rPr>
+              <w:t>inchi</w:t>
+            </w:r>
+            <w:proofErr w:type="spellEnd"/>
+          </w:p>
+        </w:tc>
+        <w:tc>
+          <w:tcPr>
+            <w:tcW w:w="1388" w:type="dxa"/>
+            <w:tcBorders>
+              <w:top w:val="nil"/>
+              <w:left w:val="nil"/>
+              <w:right w:val="nil"/>
+            </w:tcBorders>
+          </w:tcPr>
+          <w:p>
+            <w:pPr>
+              <w:jc w:val="center"/>
+              <w:rPr>
+                <w:rFonts w:asciiTheme="majorHAnsi" w:hAnsiTheme="majorHAnsi" w:cstheme="majorHAnsi"/>
+                <w:b/>
+                <w:bCs/>
+                <w:sz w:val="18"/>
+                <w:szCs w:val="18"/>
+                <w:lang w:val="en-US"/>
+              </w:rPr>
+            </w:pPr>
+            <w:r>
+              <w:rPr>
+                <w:rFonts w:asciiTheme="majorHAnsi" w:hAnsiTheme="majorHAnsi" w:cstheme="majorHAnsi"/>
+                <w:b/>
+                <w:bCs/>
+                <w:sz w:val="18"/>
+                <w:szCs w:val="18"/>
+                <w:lang w:val="en-US"/>
+              </w:rPr>
+              <w:t>smiles</w:t>
+            </w:r>
+          </w:p>
+        </w:tc>
+        <w:tc>
+          <w:tcPr>
+            <w:tcW w:w="1386" w:type="dxa"/>
+            <w:tcBorders>
+              <w:top w:val="nil"/>
+              <w:left w:val="nil"/>
+              <w:right w:val="nil"/>
+            </w:tcBorders>
+          </w:tcPr>
+          <w:p>
+            <w:pPr>
+              <w:jc w:val="center"/>
+              <w:rPr>
+                <w:rFonts w:asciiTheme="majorHAnsi" w:hAnsiTheme="majorHAnsi" w:cstheme="majorHAnsi"/>
+                <w:b/>
+                <w:bCs/>
+                <w:sz w:val="18"/>
+                <w:szCs w:val="18"/>
+                <w:lang w:val="en-US"/>
+              </w:rPr>
+            </w:pPr>
+            <w:r>
+              <w:rPr>
+                <w:rFonts w:asciiTheme="majorHAnsi" w:hAnsiTheme="majorHAnsi" w:cstheme="majorHAnsi"/>
+                <w:b/>
+                <w:bCs/>
+                <w:sz w:val="18"/>
+                <w:szCs w:val="18"/>
+                <w:lang w:val="en-US"/>
+              </w:rPr>
+              <w:t>formula</w:t>
+            </w:r>
+          </w:p>
+        </w:tc>
+        <w:tc>
+          <w:tcPr>
+            <w:tcW w:w="1389" w:type="dxa"/>
+            <w:tcBorders>
+              <w:top w:val="nil"/>
+              <w:left w:val="nil"/>
+              <w:right w:val="nil"/>
+            </w:tcBorders>
+          </w:tcPr>
+          <w:p>
+            <w:pPr>
+              <w:jc w:val="center"/>
+              <w:rPr>
+                <w:rFonts w:asciiTheme="majorHAnsi" w:hAnsiTheme="majorHAnsi" w:cstheme="majorHAnsi"/>
+                <w:b/>
+                <w:bCs/>
+                <w:sz w:val="18"/>
+                <w:szCs w:val="18"/>
+                <w:lang w:val="en-US"/>
+              </w:rPr>
+            </w:pPr>
+            <w:r>
+              <w:rPr>
+                <w:rFonts w:asciiTheme="majorHAnsi" w:hAnsiTheme="majorHAnsi" w:cstheme="majorHAnsi"/>
+                <w:b/>
+                <w:bCs/>
+                <w:sz w:val="18"/>
+                <w:szCs w:val="18"/>
+                <w:lang w:val="en-US"/>
+              </w:rPr>
+              <w:t>mass</w:t>
+            </w:r>
+          </w:p>
+        </w:tc>
+        <w:tc>
+          <w:tcPr>
+            <w:tcW w:w="1387" w:type="dxa"/>
+            <w:tcBorders>
+              <w:top w:val="nil"/>
+              <w:left w:val="nil"/>
+              <w:right w:val="nil"/>
+            </w:tcBorders>
+          </w:tcPr>
+          <w:p>
+            <w:pPr>
+              <w:jc w:val="center"/>
+              <w:rPr>
+                <w:rFonts w:asciiTheme="majorHAnsi" w:hAnsiTheme="majorHAnsi" w:cstheme="majorHAnsi"/>
+                <w:b/>
+                <w:bCs/>
+                <w:sz w:val="16"/>
+                <w:szCs w:val="16"/>
+                <w:lang w:val="en-US"/>
+              </w:rPr>
+            </w:pPr>
+            <w:proofErr w:type="spellStart"/>
+            <w:proofErr w:type="gramStart"/>
+            <w:r>
+              <w:rPr>
+                <w:rFonts w:asciiTheme="majorHAnsi" w:hAnsiTheme="majorHAnsi" w:cstheme="majorHAnsi"/>
+                <w:b/>
+                <w:bCs/>
+                <w:sz w:val="16"/>
+                <w:szCs w:val="16"/>
+                <w:lang w:val="en-US"/>
+              </w:rPr>
+              <w:t>monoiso</w:t>
+            </w:r>
+            <w:proofErr w:type="spellEnd"/>
+            <w:proofErr w:type="gramEnd"/>
+            <w:r>
+              <w:rPr>
+                <w:rFonts w:asciiTheme="majorHAnsi" w:hAnsiTheme="majorHAnsi" w:cstheme="majorHAnsi"/>
+                <w:b/>
+                <w:bCs/>
+                <w:sz w:val="16"/>
+                <w:szCs w:val="16"/>
+                <w:lang w:val="en-US"/>
+              </w:rPr>
+              <w:t>. mass</w:t>
+            </w:r>
+          </w:p>
+        </w:tc>
+      </w:tr>
+      <w:tr>
+        <w:trPr>
+          <w:trHeight w:val="220"/>
+        </w:trPr>
+        <w:tc>
+          <w:tcPr>
+            <w:tcW w:w="1089" w:type="dxa"/>
+            <w:tcBorders>
+              <w:top w:val="nil"/>
+              <w:left w:val="nil"/>
+              <w:bottom w:val="nil"/>
+              <w:right w:val="single" w:sz="4" w:space="0" w:color="auto"/>
+            </w:tcBorders>
+          </w:tcPr>
+          <w:p>
+            <w:pPr>
+              <w:jc w:val="right"/>
+              <w:rPr>
+                <w:rFonts w:asciiTheme="majorHAnsi" w:hAnsiTheme="majorHAnsi" w:cstheme="majorHAnsi"/>
+                <w:b/>
+                <w:bCs/>
+                <w:sz w:val="18"/>
+                <w:szCs w:val="18"/>
+                <w:lang w:val="en-US"/>
+              </w:rPr>
+            </w:pPr>
+            <w:r>
+              <w:rPr>
+                <w:rFonts w:asciiTheme="majorHAnsi" w:hAnsiTheme="majorHAnsi" w:cstheme="majorHAnsi"/>
+                <w:b/>
+                <w:bCs/>
+                <w:color w:val="76923C" w:themeColor="accent3" w:themeShade="BF"/>
+                <w:sz w:val="18"/>
+                <w:szCs w:val="18"/>
+                <w:lang w:val="en-US"/>
+              </w:rPr>
+              <w:t>consistent</w:t>
+            </w:r>
+            <w:r>
+              <w:rPr>
+                <w:rFonts w:asciiTheme="majorHAnsi" w:hAnsiTheme="majorHAnsi" w:cstheme="majorHAnsi"/>
+                <w:b/>
+                <w:bCs/>
+                <w:color w:val="76923C" w:themeColor="accent3" w:themeShade="BF"/>
+                <w:sz w:val="18"/>
+                <w:szCs w:val="18"/>
+                <w:lang w:val="en-US"/>
+              </w:rPr>
+              <w:t>:</w:t>
+            </w:r>
+          </w:p>
+        </w:tc>
+        <w:tc>
+          <w:tcPr>
+            <w:tcW w:w="1385" w:type="dxa"/>
+            <w:tcBorders>
+              <w:left w:val="single" w:sz="4" w:space="0" w:color="auto"/>
+            </w:tcBorders>
+            <w:vAlign w:val="bottom"/>
+          </w:tcPr>
+          <w:p>
+            <w:pPr>
+              <w:jc w:val="right"/>
+              <w:rPr>
+                <w:rFonts w:ascii="Arial" w:hAnsi="Arial" w:cs="Arial"/>
+                <w:sz w:val="20"/>
+                <w:szCs w:val="20"/>
+              </w:rPr>
+            </w:pPr>
+            <w:r>
+              <w:rPr>
+                <w:rFonts w:ascii="Arial" w:hAnsi="Arial" w:cs="Arial"/>
+                <w:sz w:val="20"/>
+                <w:szCs w:val="20"/>
+              </w:rPr>
+              <w:t>14.76%</w:t>
+            </w:r>
+          </w:p>
+        </w:tc>
+        <w:tc>
+          <w:tcPr>
+            <w:tcW w:w="1384" w:type="dxa"/>
+            <w:vAlign w:val="bottom"/>
+          </w:tcPr>
+          <w:p>
+            <w:pPr>
+              <w:jc w:val="right"/>
+              <w:rPr>
+                <w:rFonts w:ascii="Arial" w:hAnsi="Arial" w:cs="Arial"/>
+                <w:sz w:val="20"/>
+                <w:szCs w:val="20"/>
+              </w:rPr>
+            </w:pPr>
+            <w:r>
+              <w:rPr>
+                <w:rFonts w:ascii="Arial" w:hAnsi="Arial" w:cs="Arial"/>
+                <w:sz w:val="20"/>
+                <w:szCs w:val="20"/>
+              </w:rPr>
+              <w:t>81.12%</w:t>
+            </w:r>
+          </w:p>
+        </w:tc>
+        <w:tc>
+          <w:tcPr>
+            <w:tcW w:w="1388" w:type="dxa"/>
+            <w:vAlign w:val="bottom"/>
+          </w:tcPr>
+          <w:p>
+            <w:pPr>
+              <w:jc w:val="right"/>
+              <w:rPr>
+                <w:rFonts w:ascii="Arial" w:hAnsi="Arial" w:cs="Arial"/>
+                <w:sz w:val="20"/>
+                <w:szCs w:val="20"/>
+              </w:rPr>
+            </w:pPr>
+            <w:r>
+              <w:rPr>
+                <w:rFonts w:ascii="Arial" w:hAnsi="Arial" w:cs="Arial"/>
+                <w:sz w:val="20"/>
+                <w:szCs w:val="20"/>
+              </w:rPr>
+              <w:t>19.93%</w:t>
+            </w:r>
+          </w:p>
+        </w:tc>
+        <w:tc>
+          <w:tcPr>
+            <w:tcW w:w="1386" w:type="dxa"/>
+            <w:vAlign w:val="bottom"/>
+          </w:tcPr>
+          <w:p>
+            <w:pPr>
+              <w:jc w:val="right"/>
+              <w:rPr>
+                <w:rFonts w:ascii="Arial" w:hAnsi="Arial" w:cs="Arial"/>
+                <w:sz w:val="20"/>
+                <w:szCs w:val="20"/>
+              </w:rPr>
+            </w:pPr>
+            <w:r>
+              <w:rPr>
+                <w:rFonts w:ascii="Arial" w:hAnsi="Arial" w:cs="Arial"/>
+                <w:sz w:val="20"/>
+                <w:szCs w:val="20"/>
+              </w:rPr>
+              <w:t>82.08%</w:t>
+            </w:r>
+          </w:p>
+        </w:tc>
+        <w:tc>
+          <w:tcPr>
+            <w:tcW w:w="1389" w:type="dxa"/>
+            <w:vAlign w:val="bottom"/>
+          </w:tcPr>
+          <w:p>
+            <w:pPr>
+              <w:jc w:val="right"/>
+              <w:rPr>
+                <w:rFonts w:ascii="Arial" w:hAnsi="Arial" w:cs="Arial"/>
+                <w:sz w:val="20"/>
+                <w:szCs w:val="20"/>
+              </w:rPr>
+            </w:pPr>
+            <w:r>
+              <w:rPr>
+                <w:rFonts w:ascii="Arial" w:hAnsi="Arial" w:cs="Arial"/>
+                <w:sz w:val="20"/>
+                <w:szCs w:val="20"/>
+              </w:rPr>
+              <w:t>20.47%</w:t>
+            </w:r>
+          </w:p>
+        </w:tc>
+        <w:tc>
+          <w:tcPr>
+            <w:tcW w:w="1387" w:type="dxa"/>
+            <w:vAlign w:val="bottom"/>
+          </w:tcPr>
+          <w:p>
+            <w:pPr>
+              <w:jc w:val="right"/>
+              <w:rPr>
+                <w:rFonts w:ascii="Arial" w:hAnsi="Arial" w:cs="Arial"/>
+                <w:sz w:val="20"/>
+                <w:szCs w:val="20"/>
+              </w:rPr>
+            </w:pPr>
+            <w:r>
+              <w:rPr>
+                <w:rFonts w:ascii="Arial" w:hAnsi="Arial" w:cs="Arial"/>
+                <w:sz w:val="20"/>
+                <w:szCs w:val="20"/>
+              </w:rPr>
+              <w:t>32.20%</w:t>
+            </w:r>
+          </w:p>
+        </w:tc>
+      </w:tr>
+      <w:tr>
+        <w:trPr>
+          <w:trHeight w:val="220"/>
+        </w:trPr>
+        <w:tc>
+          <w:tcPr>
+            <w:tcW w:w="1089" w:type="dxa"/>
+            <w:tcBorders>
+              <w:top w:val="nil"/>
+              <w:left w:val="nil"/>
+              <w:bottom w:val="nil"/>
+              <w:right w:val="single" w:sz="4" w:space="0" w:color="auto"/>
+            </w:tcBorders>
+          </w:tcPr>
+          <w:p>
+            <w:pPr>
+              <w:jc w:val="right"/>
+              <w:rPr>
+                <w:rFonts w:asciiTheme="majorHAnsi" w:hAnsiTheme="majorHAnsi" w:cstheme="majorHAnsi"/>
+                <w:b/>
+                <w:bCs/>
+                <w:sz w:val="18"/>
+                <w:szCs w:val="18"/>
+                <w:lang w:val="en-US"/>
+              </w:rPr>
+            </w:pPr>
+            <w:r>
+              <w:rPr>
+                <w:rFonts w:asciiTheme="majorHAnsi" w:hAnsiTheme="majorHAnsi" w:cstheme="majorHAnsi"/>
+                <w:b/>
+                <w:bCs/>
+                <w:color w:val="E36C0A" w:themeColor="accent6" w:themeShade="BF"/>
+                <w:sz w:val="18"/>
+                <w:szCs w:val="18"/>
+                <w:lang w:val="en-US"/>
+              </w:rPr>
+              <w:t>ambiguous</w:t>
+            </w:r>
+            <w:r>
+              <w:rPr>
+                <w:rFonts w:asciiTheme="majorHAnsi" w:hAnsiTheme="majorHAnsi" w:cstheme="majorHAnsi"/>
+                <w:b/>
+                <w:bCs/>
+                <w:color w:val="E36C0A" w:themeColor="accent6" w:themeShade="BF"/>
+                <w:sz w:val="18"/>
+                <w:szCs w:val="18"/>
+                <w:lang w:val="en-US"/>
+              </w:rPr>
+              <w:t>:</w:t>
+            </w:r>
+          </w:p>
+        </w:tc>
+        <w:tc>
+          <w:tcPr>
+            <w:tcW w:w="1385" w:type="dxa"/>
+            <w:tcBorders>
+              <w:left w:val="single" w:sz="4" w:space="0" w:color="auto"/>
+            </w:tcBorders>
+            <w:vAlign w:val="bottom"/>
+          </w:tcPr>
+          <w:p>
+            <w:pPr>
+              <w:jc w:val="right"/>
+              <w:rPr>
+                <w:rFonts w:ascii="Arial" w:hAnsi="Arial" w:cs="Arial"/>
+                <w:sz w:val="20"/>
+                <w:szCs w:val="20"/>
+              </w:rPr>
+            </w:pPr>
+            <w:r>
+              <w:rPr>
+                <w:rFonts w:ascii="Arial" w:hAnsi="Arial" w:cs="Arial"/>
+                <w:sz w:val="20"/>
+                <w:szCs w:val="20"/>
+              </w:rPr>
+              <w:t>81.93%</w:t>
+            </w:r>
+          </w:p>
+        </w:tc>
+        <w:tc>
+          <w:tcPr>
+            <w:tcW w:w="1384" w:type="dxa"/>
+            <w:vAlign w:val="bottom"/>
+          </w:tcPr>
+          <w:p>
+            <w:pPr>
+              <w:jc w:val="right"/>
+              <w:rPr>
+                <w:rFonts w:ascii="Arial" w:hAnsi="Arial" w:cs="Arial"/>
+                <w:sz w:val="20"/>
+                <w:szCs w:val="20"/>
+              </w:rPr>
+            </w:pPr>
+            <w:r>
+              <w:rPr>
+                <w:rFonts w:ascii="Arial" w:hAnsi="Arial" w:cs="Arial"/>
+                <w:sz w:val="20"/>
+                <w:szCs w:val="20"/>
+              </w:rPr>
+              <w:t>13.47%</w:t>
+            </w:r>
+          </w:p>
+        </w:tc>
+        <w:tc>
+          <w:tcPr>
+            <w:tcW w:w="1388" w:type="dxa"/>
+            <w:vAlign w:val="bottom"/>
+          </w:tcPr>
+          <w:p>
+            <w:pPr>
+              <w:jc w:val="right"/>
+              <w:rPr>
+                <w:rFonts w:ascii="Arial" w:hAnsi="Arial" w:cs="Arial"/>
+                <w:sz w:val="20"/>
+                <w:szCs w:val="20"/>
+              </w:rPr>
+            </w:pPr>
+            <w:r>
+              <w:rPr>
+                <w:rFonts w:ascii="Arial" w:hAnsi="Arial" w:cs="Arial"/>
+                <w:sz w:val="20"/>
+                <w:szCs w:val="20"/>
+              </w:rPr>
+              <w:t>76.58%</w:t>
+            </w:r>
+          </w:p>
+        </w:tc>
+        <w:tc>
+          <w:tcPr>
+            <w:tcW w:w="1386" w:type="dxa"/>
+            <w:vAlign w:val="bottom"/>
+          </w:tcPr>
+          <w:p>
+            <w:pPr>
+              <w:jc w:val="right"/>
+              <w:rPr>
+                <w:rFonts w:ascii="Arial" w:hAnsi="Arial" w:cs="Arial"/>
+                <w:sz w:val="20"/>
+                <w:szCs w:val="20"/>
+              </w:rPr>
+            </w:pPr>
+            <w:r>
+              <w:rPr>
+                <w:rFonts w:ascii="Arial" w:hAnsi="Arial" w:cs="Arial"/>
+                <w:sz w:val="20"/>
+                <w:szCs w:val="20"/>
+              </w:rPr>
+              <w:t>14.70%</w:t>
+            </w:r>
+          </w:p>
+        </w:tc>
+        <w:tc>
+          <w:tcPr>
+            <w:tcW w:w="1389" w:type="dxa"/>
+            <w:vAlign w:val="bottom"/>
+          </w:tcPr>
+          <w:p>
+            <w:pPr>
+              <w:jc w:val="right"/>
+              <w:rPr>
+                <w:rFonts w:ascii="Arial" w:hAnsi="Arial" w:cs="Arial"/>
+                <w:sz w:val="20"/>
+                <w:szCs w:val="20"/>
+              </w:rPr>
+            </w:pPr>
+            <w:r>
+              <w:rPr>
+                <w:rFonts w:ascii="Arial" w:hAnsi="Arial" w:cs="Arial"/>
+                <w:sz w:val="20"/>
+                <w:szCs w:val="20"/>
+              </w:rPr>
+              <w:t>76.21%</w:t>
+            </w:r>
+          </w:p>
+        </w:tc>
+        <w:tc>
+          <w:tcPr>
+            <w:tcW w:w="1387" w:type="dxa"/>
+            <w:vAlign w:val="bottom"/>
+          </w:tcPr>
+          <w:p>
+            <w:pPr>
+              <w:jc w:val="right"/>
+              <w:rPr>
+                <w:rFonts w:ascii="Arial" w:hAnsi="Arial" w:cs="Arial"/>
+                <w:sz w:val="20"/>
+                <w:szCs w:val="20"/>
+              </w:rPr>
+            </w:pPr>
+            <w:r>
+              <w:rPr>
+                <w:rFonts w:ascii="Arial" w:hAnsi="Arial" w:cs="Arial"/>
+                <w:sz w:val="20"/>
+                <w:szCs w:val="20"/>
+              </w:rPr>
+              <w:t>63.90%</w:t>
+            </w:r>
+          </w:p>
+        </w:tc>
+      </w:tr>
+      <w:tr>
+        <w:trPr>
+          <w:trHeight w:val="220"/>
+        </w:trPr>
+        <w:tc>
+          <w:tcPr>
+            <w:tcW w:w="1089" w:type="dxa"/>
+            <w:tcBorders>
+              <w:top w:val="nil"/>
+              <w:left w:val="nil"/>
+              <w:bottom w:val="nil"/>
+              <w:right w:val="single" w:sz="4" w:space="0" w:color="auto"/>
+            </w:tcBorders>
+          </w:tcPr>
+          <w:p>
+            <w:pPr>
+              <w:jc w:val="right"/>
+              <w:rPr>
+                <w:rFonts w:asciiTheme="majorHAnsi" w:hAnsiTheme="majorHAnsi" w:cstheme="majorHAnsi"/>
+                <w:b/>
+                <w:bCs/>
+                <w:color w:val="943634" w:themeColor="accent2" w:themeShade="BF"/>
+                <w:sz w:val="18"/>
+                <w:szCs w:val="18"/>
+                <w:lang w:val="en-US"/>
+              </w:rPr>
+            </w:pPr>
+            <w:r>
+              <w:rPr>
+                <w:rFonts w:asciiTheme="majorHAnsi" w:hAnsiTheme="majorHAnsi" w:cstheme="majorHAnsi"/>
+                <w:b/>
+                <w:bCs/>
+                <w:color w:val="943634" w:themeColor="accent2" w:themeShade="BF"/>
+                <w:sz w:val="18"/>
+                <w:szCs w:val="18"/>
+                <w:lang w:val="en-US"/>
+              </w:rPr>
+              <w:t>missing</w:t>
+            </w:r>
+            <w:r>
+              <w:rPr>
+                <w:rFonts w:asciiTheme="majorHAnsi" w:hAnsiTheme="majorHAnsi" w:cstheme="majorHAnsi"/>
+                <w:b/>
+                <w:bCs/>
+                <w:color w:val="943634" w:themeColor="accent2" w:themeShade="BF"/>
+                <w:sz w:val="18"/>
+                <w:szCs w:val="18"/>
+                <w:lang w:val="en-US"/>
+              </w:rPr>
+              <w:t>:</w:t>
+            </w:r>
+          </w:p>
+        </w:tc>
+        <w:tc>
+          <w:tcPr>
+            <w:tcW w:w="1385" w:type="dxa"/>
+            <w:tcBorders>
+              <w:left w:val="single" w:sz="4" w:space="0" w:color="auto"/>
+            </w:tcBorders>
+            <w:vAlign w:val="bottom"/>
+          </w:tcPr>
+          <w:p>
+            <w:pPr>
+              <w:jc w:val="right"/>
+              <w:rPr>
+                <w:rFonts w:ascii="Arial" w:hAnsi="Arial" w:cs="Arial"/>
+                <w:sz w:val="20"/>
+                <w:szCs w:val="20"/>
+              </w:rPr>
+            </w:pPr>
+            <w:r>
+              <w:rPr>
+                <w:rFonts w:ascii="Arial" w:hAnsi="Arial" w:cs="Arial"/>
+                <w:sz w:val="20"/>
+                <w:szCs w:val="20"/>
+              </w:rPr>
+              <w:t>3.20%</w:t>
+            </w:r>
+          </w:p>
+        </w:tc>
+        <w:tc>
+          <w:tcPr>
+            <w:tcW w:w="1384" w:type="dxa"/>
+            <w:vAlign w:val="bottom"/>
+          </w:tcPr>
+          <w:p>
+            <w:pPr>
+              <w:jc w:val="right"/>
+              <w:rPr>
+                <w:rFonts w:ascii="Arial" w:hAnsi="Arial" w:cs="Arial"/>
+                <w:sz w:val="20"/>
+                <w:szCs w:val="20"/>
+              </w:rPr>
+            </w:pPr>
+            <w:r>
+              <w:rPr>
+                <w:rFonts w:ascii="Arial" w:hAnsi="Arial" w:cs="Arial"/>
+                <w:sz w:val="20"/>
+                <w:szCs w:val="20"/>
+              </w:rPr>
+              <w:t>5.40%</w:t>
+            </w:r>
+          </w:p>
+        </w:tc>
+        <w:tc>
+          <w:tcPr>
+            <w:tcW w:w="1388" w:type="dxa"/>
+            <w:vAlign w:val="bottom"/>
+          </w:tcPr>
+          <w:p>
+            <w:pPr>
+              <w:jc w:val="right"/>
+              <w:rPr>
+                <w:rFonts w:ascii="Arial" w:hAnsi="Arial" w:cs="Arial"/>
+                <w:sz w:val="20"/>
+                <w:szCs w:val="20"/>
+              </w:rPr>
+            </w:pPr>
+            <w:r>
+              <w:rPr>
+                <w:rFonts w:ascii="Arial" w:hAnsi="Arial" w:cs="Arial"/>
+                <w:sz w:val="20"/>
+                <w:szCs w:val="20"/>
+              </w:rPr>
+              <w:t>3.50%</w:t>
+            </w:r>
+          </w:p>
+        </w:tc>
+        <w:tc>
+          <w:tcPr>
+            <w:tcW w:w="1386" w:type="dxa"/>
+            <w:vAlign w:val="bottom"/>
+          </w:tcPr>
+          <w:p>
+            <w:pPr>
+              <w:jc w:val="right"/>
+              <w:rPr>
+                <w:rFonts w:ascii="Arial" w:hAnsi="Arial" w:cs="Arial"/>
+                <w:sz w:val="20"/>
+                <w:szCs w:val="20"/>
+              </w:rPr>
+            </w:pPr>
+            <w:r>
+              <w:rPr>
+                <w:rFonts w:ascii="Arial" w:hAnsi="Arial" w:cs="Arial"/>
+                <w:sz w:val="20"/>
+                <w:szCs w:val="20"/>
+              </w:rPr>
+              <w:t>3.21%</w:t>
+            </w:r>
+          </w:p>
+        </w:tc>
+        <w:tc>
+          <w:tcPr>
+            <w:tcW w:w="1389" w:type="dxa"/>
+            <w:vAlign w:val="bottom"/>
+          </w:tcPr>
+          <w:p>
+            <w:pPr>
+              <w:jc w:val="right"/>
+              <w:rPr>
+                <w:rFonts w:ascii="Arial" w:hAnsi="Arial" w:cs="Arial"/>
+                <w:sz w:val="20"/>
+                <w:szCs w:val="20"/>
+              </w:rPr>
+            </w:pPr>
+            <w:r>
+              <w:rPr>
+                <w:rFonts w:ascii="Arial" w:hAnsi="Arial" w:cs="Arial"/>
+                <w:sz w:val="20"/>
+                <w:szCs w:val="20"/>
+              </w:rPr>
+              <w:t>3.33%</w:t>
+            </w:r>
+          </w:p>
+        </w:tc>
+        <w:tc>
+          <w:tcPr>
+            <w:tcW w:w="1387" w:type="dxa"/>
+            <w:vAlign w:val="bottom"/>
+          </w:tcPr>
+          <w:p>
+            <w:pPr>
+              <w:jc w:val="right"/>
+              <w:rPr>
+                <w:rFonts w:ascii="Arial" w:hAnsi="Arial" w:cs="Arial"/>
+                <w:sz w:val="20"/>
+                <w:szCs w:val="20"/>
+              </w:rPr>
+            </w:pPr>
+            <w:r>
+              <w:rPr>
+                <w:rFonts w:ascii="Arial" w:hAnsi="Arial" w:cs="Arial"/>
+                <w:sz w:val="20"/>
+                <w:szCs w:val="20"/>
+              </w:rPr>
+              <w:t>3.90%</w:t>
+            </w:r>
+          </w:p>
+        </w:tc>
+      </w:tr>
+    </w:tbl>
+    <w:p/>
+    <w:p>
       <w:pPr>
         <w:pStyle w:val="Heading1"/>
       </w:pPr>
-      <w:bookmarkStart w:id="28" w:name="_Toc41294500"/>
+      <w:bookmarkStart w:id="27" w:name="_Toc42007969"/>
+      <w:r>
+        <w:t>Discussion</w:t>
+      </w:r>
+      <w:bookmarkEnd w:id="27"/>
+    </w:p>
+    <w:p>
+      <w:r>
+        <w:t>Metabolomics databases are inconsistent because they have different rules of categorizing metabolites and often fail to reference</w:t>
+      </w:r>
+      <w:r>
+        <w:t xml:space="preserve"> external</w:t>
+      </w:r>
+      <w:r>
+        <w:t xml:space="preserve"> records correctly. </w:t>
+      </w:r>
+      <w:r>
+        <w:t>In this thesis we created a package that helps associating metabolite records with their correct counterparts in various databases, but it does not help the users resolve ambiguous cases or finding IDs that are missi</w:t>
+      </w:r>
+      <w:r>
+        <w:t>ng from all relevant databases.</w:t>
+      </w:r>
+    </w:p>
+    <w:p>
+      <w:r>
+        <w:t xml:space="preserve">As demonstrated in the coverage test, database identifiers had varying results. </w:t>
+      </w:r>
+      <w:proofErr w:type="spellStart"/>
+      <w:r>
+        <w:t>Pubchem</w:t>
+      </w:r>
+      <w:proofErr w:type="spellEnd"/>
+      <w:r>
+        <w:t xml:space="preserve"> have a larger coverage of other databases due to its immense number of records</w:t>
+      </w:r>
+      <w:r>
+        <w:t xml:space="preserve"> – 3 folds more records than </w:t>
+      </w:r>
+      <w:proofErr w:type="spellStart"/>
+      <w:r>
+        <w:t>Chebi</w:t>
+      </w:r>
+      <w:proofErr w:type="spellEnd"/>
+      <w:r>
+        <w:t xml:space="preserve"> or HMDB, for example.</w:t>
+      </w:r>
+      <w:r>
+        <w:t xml:space="preserve"> </w:t>
+      </w:r>
+      <w:proofErr w:type="spellStart"/>
+      <w:r>
+        <w:t>Lipidmaps</w:t>
+      </w:r>
+      <w:proofErr w:type="spellEnd"/>
+      <w:r>
+        <w:t xml:space="preserve"> have a smaller coverage, because it focuses on a small</w:t>
+      </w:r>
+      <w:r>
+        <w:t>er</w:t>
+      </w:r>
+      <w:r>
+        <w:t xml:space="preserve"> subset of compounds.</w:t>
+      </w:r>
+    </w:p>
+    <w:p>
+      <w:proofErr w:type="spellStart"/>
+      <w:r>
+        <w:t>Inchi’s</w:t>
+      </w:r>
+      <w:proofErr w:type="spellEnd"/>
+      <w:r>
+        <w:t xml:space="preserve"> coverage was also notable</w:t>
+      </w:r>
+      <w:r>
+        <w:t xml:space="preserve"> and it shows a great candidate for a universal compound or chemical identifier.</w:t>
+      </w:r>
+      <w:r>
+        <w:t xml:space="preserve"> </w:t>
+      </w:r>
+    </w:p>
+    <w:p>
+      <w:r>
+        <w:br w:type="page"/>
+      </w:r>
+    </w:p>
+    <w:p>
+      <w:pPr>
+        <w:pStyle w:val="Heading2"/>
+      </w:pPr>
+      <w:bookmarkStart w:id="28" w:name="_Toc42007970"/>
       <w:r>
         <w:lastRenderedPageBreak/>
-        <w:t>Discussion</w:t>
+        <w:t>Future Work</w:t>
       </w:r>
       <w:bookmarkEnd w:id="28"/>
     </w:p>
     <w:p>
       <w:r>
-        <w:t xml:space="preserve">Metabolomics databases are inconsistent because they have different rules of categorizing metabolites and often fail to reference records correctly. </w:t>
-      </w:r>
-      <w:r>
-        <w:t>In this thesis we created a package that helps associating metabolite records with their correct counterparts in various databases, but it does not help the users resolve ambiguous cases or finding IDs that are missi</w:t>
-      </w:r>
-      <w:r>
-        <w:t>ng from all relevant databases.</w:t>
+        <w:t xml:space="preserve">We could improve the efficiency of our package greatly, but that wouldn’t solve the underlying issues in </w:t>
+      </w:r>
+      <w:proofErr w:type="spellStart"/>
+      <w:r>
+        <w:t>metabolome</w:t>
+      </w:r>
+      <w:proofErr w:type="spellEnd"/>
+      <w:r>
+        <w:t xml:space="preserve"> databases. </w:t>
+      </w:r>
+      <w:r>
+        <w:t xml:space="preserve">Defining a universal metabolite identifier </w:t>
+      </w:r>
+      <w:r>
+        <w:t xml:space="preserve">could bring a common reference point regardless of where we get our data from and how we label it. One way would be treating a structural data – such as </w:t>
+      </w:r>
+      <w:proofErr w:type="spellStart"/>
+      <w:r>
+        <w:t>InChI</w:t>
+      </w:r>
+      <w:proofErr w:type="spellEnd"/>
+      <w:r>
+        <w:t xml:space="preserve"> - format as the identifier itself. As we showed, algorithmically or manually identifying a structure as a string may </w:t>
+      </w:r>
+      <w:r>
+        <w:t xml:space="preserve">still </w:t>
+      </w:r>
+      <w:r>
+        <w:t xml:space="preserve">propose </w:t>
+      </w:r>
+      <w:r>
+        <w:t xml:space="preserve">ambiguous edge cases. </w:t>
+      </w:r>
+      <w:r>
+        <w:t xml:space="preserve">Another semi-automated way could be taking one database’s primary identifier as a de-facto metabolite ID, analogous to PDB’s ID as protein identifier. For this to work, the database must contain or at least reference all other major database’s entries as well. In our opinion </w:t>
+      </w:r>
+      <w:proofErr w:type="spellStart"/>
+      <w:r>
+        <w:t>PubChem</w:t>
+      </w:r>
+      <w:proofErr w:type="spellEnd"/>
+      <w:r>
+        <w:t xml:space="preserve"> is the next best candidate for such a universal identifier, however even with its marvellous 103 million entries, it is far from containing a complete set of metabolites. </w:t>
       </w:r>
     </w:p>
     <w:p>
+      <w:r>
+        <w:t>W</w:t>
+      </w:r>
+      <w:r>
+        <w:t xml:space="preserve">e may visit the possibility of creating a new, derivative database whose sole purpose is to keep track of metabolite databases, their entries, and assigning an unambiguous </w:t>
+      </w:r>
+      <w:r>
+        <w:t>ID to settle this obstacle.</w:t>
+      </w:r>
+    </w:p>
+    <w:p/>
+    <w:p>
       <w:pPr>
         <w:pStyle w:val="Heading2"/>
       </w:pPr>
-      <w:bookmarkStart w:id="29" w:name="_Toc41294501"/>
-      <w:r>
-        <w:t>Coverage</w:t>
+      <w:bookmarkStart w:id="29" w:name="_Toc42007971"/>
+      <w:r>
+        <w:t>Acknowledgement</w:t>
       </w:r>
       <w:bookmarkEnd w:id="29"/>
     </w:p>
     <w:p>
-      <w:r>
-        <w:t xml:space="preserve">As demonstrated in the coverage test, database identifiers had varying results. </w:t>
-      </w:r>
-    </w:p>
-    <w:p>
-      <w:pPr>
-        <w:rPr>
-          <w:b/>
-          <w:bCs/>
-          <w:color w:val="FF0000"/>
-        </w:rPr>
-      </w:pPr>
-      <w:r>
-        <w:rPr>
-          <w:b/>
-          <w:bCs/>
-          <w:color w:val="FF0000"/>
-        </w:rPr>
-        <w:t>TODO ITT^</w:t>
-      </w:r>
-    </w:p>
-    <w:p>
       <w:pPr>
         <w:pStyle w:val="Heading2"/>
       </w:pPr>
-      <w:bookmarkStart w:id="30" w:name="_Toc41294502"/>
-      <w:r>
-        <w:t>Issues regarding metabolite identifiers</w:t>
-      </w:r>
-      <w:bookmarkEnd w:id="30"/>
-    </w:p>
-    <w:p>
-      <w:r>
-        <w:t xml:space="preserve">We could improve the efficiency of our package greatly, but that wouldn’t solve the underlying issues in </w:t>
-      </w:r>
-      <w:proofErr w:type="spellStart"/>
-      <w:r>
-        <w:t>metabolome</w:t>
-      </w:r>
-      <w:proofErr w:type="spellEnd"/>
-      <w:r>
-        <w:t xml:space="preserve"> databases. </w:t>
-      </w:r>
-      <w:r>
-        <w:t xml:space="preserve">Defining a universal metabolite identifier </w:t>
-      </w:r>
-      <w:r>
-        <w:t xml:space="preserve">could bring a common reference point regardless of where we get our data from and how we label it. One way would be treating a structural data – such as </w:t>
-      </w:r>
-      <w:proofErr w:type="spellStart"/>
-      <w:r>
-        <w:t>InChI</w:t>
-      </w:r>
-      <w:proofErr w:type="spellEnd"/>
-      <w:r>
-        <w:t xml:space="preserve"> - format as the identifier itself. As we showed, algorithmically or manually identifying a structure as a string may </w:t>
-      </w:r>
-      <w:r>
-        <w:t xml:space="preserve">still </w:t>
-      </w:r>
-      <w:r>
-        <w:t xml:space="preserve">propose </w:t>
-      </w:r>
-      <w:r>
-        <w:t xml:space="preserve">ambiguous edge cases. </w:t>
-      </w:r>
-      <w:r>
-        <w:t xml:space="preserve">Another semi-automated way could be taking one database’s primary identifier as a de-facto metabolite ID, analogous to PDB’s ID as protein identifier. For this to work, the database must contain or at least reference all other major database’s entries as well. In our opinion </w:t>
-      </w:r>
-      <w:proofErr w:type="spellStart"/>
-      <w:r>
-        <w:t>PubChem</w:t>
-      </w:r>
-      <w:proofErr w:type="spellEnd"/>
-      <w:r>
-        <w:t xml:space="preserve"> is the next best candidate for such a universal identifier, however even with its marvellous 103 million entries, it is far from containing a complete set of metabolites. </w:t>
-      </w:r>
-    </w:p>
-    <w:p>
-      <w:r>
-        <w:t xml:space="preserve">Perhaps in </w:t>
-      </w:r>
-      <w:r>
-        <w:t>a</w:t>
-      </w:r>
-      <w:r>
-        <w:t xml:space="preserve"> future work we may visit the possibility of creating a new, derivative database whose sole purpose is to keep track of metabolite databases, their entries, and assigning an unambiguous </w:t>
-      </w:r>
-      <w:r>
-        <w:t>ID to settle this obstacle.</w:t>
-      </w:r>
-    </w:p>
-    <w:p>
-      <w:pPr>
-        <w:pStyle w:val="Heading2"/>
-      </w:pPr>
-      <w:bookmarkStart w:id="31" w:name="_Toc41294503"/>
-      <w:r>
-        <w:t>Acknowledgement</w:t>
-      </w:r>
-      <w:bookmarkEnd w:id="31"/>
-    </w:p>
-    <w:p>
-      <w:pPr>
-        <w:rPr>
-          <w:b/>
-          <w:bCs/>
-          <w:color w:val="FF0000"/>
-        </w:rPr>
-      </w:pPr>
-      <w:r>
-        <w:rPr>
-          <w:b/>
-          <w:bCs/>
-          <w:color w:val="FF0000"/>
-        </w:rPr>
-        <w:t>TODO</w:t>
-      </w:r>
-    </w:p>
-    <w:p>
-      <w:pPr>
-        <w:pStyle w:val="Heading2"/>
-      </w:pPr>
+      <w:r>
+        <w:br w:type="page"/>
+      </w:r>
     </w:p>
     <w:p>
       <w:pPr>
@@ -20180,8 +22819,8 @@
           <w:szCs w:val="36"/>
         </w:rPr>
       </w:pPr>
-      <w:bookmarkStart w:id="32" w:name="_qsh70q" w:colFirst="0" w:colLast="0"/>
-      <w:bookmarkEnd w:id="32"/>
+      <w:bookmarkStart w:id="30" w:name="_qsh70q" w:colFirst="0" w:colLast="0"/>
+      <w:bookmarkEnd w:id="30"/>
       <w:r>
         <w:rPr>
           <w:rFonts w:ascii="Arial" w:eastAsia="Arial" w:hAnsi="Arial" w:cs="Arial"/>
@@ -20189,127 +22828,514 @@
           <w:sz w:val="36"/>
           <w:szCs w:val="36"/>
         </w:rPr>
-        <w:t>References</w:t>
+        <w:lastRenderedPageBreak/>
+        <w:t>Refere</w:t>
+      </w:r>
+      <w:bookmarkStart w:id="31" w:name="_GoBack"/>
+      <w:bookmarkEnd w:id="31"/>
+      <w:r>
+        <w:rPr>
+          <w:rFonts w:ascii="Arial" w:eastAsia="Arial" w:hAnsi="Arial" w:cs="Arial"/>
+          <w:color w:val="000000"/>
+          <w:sz w:val="36"/>
+          <w:szCs w:val="36"/>
+        </w:rPr>
+        <w:t>nces</w:t>
       </w:r>
     </w:p>
     <w:p>
       <w:pPr>
-        <w:pStyle w:val="NoSpacing"/>
-        <w:pBdr>
-          <w:bottom w:val="single" w:sz="6" w:space="1" w:color="auto"/>
-        </w:pBdr>
+        <w:widowControl w:val="0"/>
+        <w:autoSpaceDE w:val="0"/>
+        <w:autoSpaceDN w:val="0"/>
+        <w:adjustRightInd w:val="0"/>
+        <w:spacing w:after="0" w:line="240" w:lineRule="auto"/>
+        <w:ind w:left="480" w:hanging="480"/>
+        <w:rPr>
+          <w:noProof/>
+        </w:rPr>
+      </w:pPr>
+      <w:r>
         <w:rPr>
           <w:rFonts w:eastAsia="Arial"/>
         </w:rPr>
-      </w:pPr>
+        <w:fldChar w:fldCharType="begin" w:fldLock="1"/>
+      </w:r>
+      <w:r>
+        <w:rPr>
+          <w:rFonts w:eastAsia="Arial"/>
+        </w:rPr>
+        <w:instrText xml:space="preserve">ADDIN Mendeley Bibliography CSL_BIBLIOGRAPHY </w:instrText>
+      </w:r>
+      <w:r>
+        <w:rPr>
+          <w:rFonts w:eastAsia="Arial"/>
+        </w:rPr>
+        <w:fldChar w:fldCharType="separate"/>
+      </w:r>
+      <w:r>
+        <w:rPr>
+          <w:noProof/>
+        </w:rPr>
+        <w:t>Dashti H, Westler WM, Markley JL, Eghbalnia HR. 2017. Unique identifiers for small molecules enable rigorous labeling of their atoms. Scientific Data 4: 1–9.</w:t>
+      </w:r>
     </w:p>
     <w:p>
       <w:pPr>
-        <w:pStyle w:val="NoSpacing"/>
-        <w:pBdr>
-          <w:bottom w:val="single" w:sz="6" w:space="1" w:color="auto"/>
-        </w:pBdr>
-        <w:rPr>
-          <w:rFonts w:eastAsia="Arial"/>
-        </w:rPr>
-      </w:pPr>
+        <w:widowControl w:val="0"/>
+        <w:autoSpaceDE w:val="0"/>
+        <w:autoSpaceDN w:val="0"/>
+        <w:adjustRightInd w:val="0"/>
+        <w:spacing w:after="0" w:line="240" w:lineRule="auto"/>
+        <w:ind w:left="480" w:hanging="480"/>
+        <w:rPr>
+          <w:noProof/>
+        </w:rPr>
+      </w:pPr>
+      <w:r>
+        <w:rPr>
+          <w:noProof/>
+        </w:rPr>
+        <w:t>de Matos P, Alcántara R, Dekker A, Ennis M, Hastings J, Haug K, Spiteri I, Turner S, Steinbeck C. 2009. Chemical entities of biological interest: An update. Nucleic Acids Research, doi 10.1093/nar/gkp886.</w:t>
+      </w:r>
     </w:p>
     <w:p>
       <w:pPr>
-        <w:pStyle w:val="NoSpacing"/>
-        <w:pBdr>
-          <w:bottom w:val="single" w:sz="6" w:space="1" w:color="auto"/>
-        </w:pBdr>
-        <w:rPr>
-          <w:rFonts w:eastAsia="Arial"/>
-        </w:rPr>
-      </w:pPr>
+        <w:widowControl w:val="0"/>
+        <w:autoSpaceDE w:val="0"/>
+        <w:autoSpaceDN w:val="0"/>
+        <w:adjustRightInd w:val="0"/>
+        <w:spacing w:after="0" w:line="240" w:lineRule="auto"/>
+        <w:ind w:left="480" w:hanging="480"/>
+        <w:rPr>
+          <w:noProof/>
+        </w:rPr>
+      </w:pPr>
+      <w:r>
+        <w:rPr>
+          <w:noProof/>
+        </w:rPr>
+        <w:t>Degtyarenko K, De matos P, Ennis M, Hastings J, Zbinden M, Mcnaught A, Alcántara R, Darsow M, Guedj M, Ashburner M. 2008. ChEBI: A database and ontology for chemical entities of biological interest. Nucleic Acids Research, doi 10.1093/nar/gkm791.</w:t>
+      </w:r>
     </w:p>
     <w:p>
       <w:pPr>
-        <w:pStyle w:val="NoSpacing"/>
-        <w:rPr>
-          <w:rFonts w:eastAsia="Arial"/>
-        </w:rPr>
-      </w:pPr>
+        <w:widowControl w:val="0"/>
+        <w:autoSpaceDE w:val="0"/>
+        <w:autoSpaceDN w:val="0"/>
+        <w:adjustRightInd w:val="0"/>
+        <w:spacing w:after="0" w:line="240" w:lineRule="auto"/>
+        <w:ind w:left="480" w:hanging="480"/>
+        <w:rPr>
+          <w:noProof/>
+        </w:rPr>
+      </w:pPr>
+      <w:r>
+        <w:rPr>
+          <w:noProof/>
+        </w:rPr>
+        <w:t>Fahy E, Subramaniam S, Murphy RC, Nishijima M, H Raetz CR, Shimizu T, Spener F, van Meer G, O Wakelam MJ, Dennis EA, Subramaniam S, Murphy RC, Nishijima M, H Raetz CR, Shimizu T, Spener F, van Meer G, O Wakelam MJ, Dennis EA. 2009. Update of the LIPID MAPS comprehensive classifica-tion system for lipids. J Lipid Res, doi 10.1194/jlr.R800095-JLR200.</w:t>
+      </w:r>
     </w:p>
     <w:p>
       <w:pPr>
-        <w:pStyle w:val="NoSpacing"/>
-        <w:rPr>
-          <w:rFonts w:eastAsia="Arial"/>
-        </w:rPr>
-      </w:pPr>
+        <w:widowControl w:val="0"/>
+        <w:autoSpaceDE w:val="0"/>
+        <w:autoSpaceDN w:val="0"/>
+        <w:adjustRightInd w:val="0"/>
+        <w:spacing w:after="0" w:line="240" w:lineRule="auto"/>
+        <w:ind w:left="480" w:hanging="480"/>
+        <w:rPr>
+          <w:noProof/>
+        </w:rPr>
+      </w:pPr>
+      <w:r>
+        <w:rPr>
+          <w:noProof/>
+        </w:rPr>
+        <w:t>Hastings J, Owen G, Dekker A, Ennis M, Kale N, Muthukrishnan V, Turner S, Swainston N, Mendes P, Steinbeck C. 2016. ChEBI in 2016: Improved services and an expanding collection of metabolites. Nucleic Acids Research 44: D1214–D1219.</w:t>
+      </w:r>
     </w:p>
     <w:p>
       <w:pPr>
-        <w:pStyle w:val="NoSpacing"/>
-        <w:rPr>
-          <w:rFonts w:eastAsia="Arial"/>
-        </w:rPr>
-      </w:pPr>
-      <w:proofErr w:type="spellStart"/>
-      <w:proofErr w:type="gramStart"/>
-      <w:r>
-        <w:rPr>
-          <w:rFonts w:eastAsia="Arial"/>
-        </w:rPr>
-        <w:t>iupac</w:t>
-      </w:r>
-      <w:proofErr w:type="spellEnd"/>
-      <w:proofErr w:type="gramEnd"/>
-      <w:r>
-        <w:rPr>
-          <w:rFonts w:eastAsia="Arial"/>
-        </w:rPr>
-        <w:t xml:space="preserve">, </w:t>
-      </w:r>
-      <w:proofErr w:type="spellStart"/>
-      <w:r>
-        <w:rPr>
-          <w:rFonts w:eastAsia="Arial"/>
-        </w:rPr>
-        <w:t>inchi</w:t>
-      </w:r>
-      <w:proofErr w:type="spellEnd"/>
-      <w:r>
-        <w:rPr>
-          <w:rFonts w:eastAsia="Arial"/>
-        </w:rPr>
-        <w:t>, smiles</w:t>
+        <w:widowControl w:val="0"/>
+        <w:autoSpaceDE w:val="0"/>
+        <w:autoSpaceDN w:val="0"/>
+        <w:adjustRightInd w:val="0"/>
+        <w:spacing w:after="0" w:line="240" w:lineRule="auto"/>
+        <w:ind w:left="480" w:hanging="480"/>
+        <w:rPr>
+          <w:noProof/>
+        </w:rPr>
+      </w:pPr>
+      <w:r>
+        <w:rPr>
+          <w:noProof/>
+        </w:rPr>
+        <w:t>Heller S, McNaught A, Stein S, Tchekhovskoi D, Pletnev I. 2013. InChI - The worldwide chemical structure identifier standard. Journal of Cheminformatics 5: 7.</w:t>
       </w:r>
     </w:p>
     <w:p>
       <w:pPr>
-        <w:pStyle w:val="NoSpacing"/>
-        <w:rPr>
-          <w:rFonts w:eastAsia="Arial"/>
-        </w:rPr>
-      </w:pPr>
+        <w:widowControl w:val="0"/>
+        <w:autoSpaceDE w:val="0"/>
+        <w:autoSpaceDN w:val="0"/>
+        <w:adjustRightInd w:val="0"/>
+        <w:spacing w:after="0" w:line="240" w:lineRule="auto"/>
+        <w:ind w:left="480" w:hanging="480"/>
+        <w:rPr>
+          <w:noProof/>
+        </w:rPr>
+      </w:pPr>
+      <w:r>
+        <w:rPr>
+          <w:noProof/>
+        </w:rPr>
+        <w:t>Heller SR, McNaught A, Pletnev I, Stein S, Tchekhovskoi D. 2015. InChI, the IUPAC International Chemical Identifier. Journal of Cheminformatics, doi 10.1186/s13321-015-0068-4.</w:t>
+      </w:r>
     </w:p>
     <w:p>
       <w:pPr>
-        <w:pStyle w:val="NoSpacing"/>
-        <w:rPr>
-          <w:rFonts w:eastAsia="Arial"/>
-        </w:rPr>
-      </w:pPr>
+        <w:widowControl w:val="0"/>
+        <w:autoSpaceDE w:val="0"/>
+        <w:autoSpaceDN w:val="0"/>
+        <w:adjustRightInd w:val="0"/>
+        <w:spacing w:after="0" w:line="240" w:lineRule="auto"/>
+        <w:ind w:left="480" w:hanging="480"/>
+        <w:rPr>
+          <w:noProof/>
+        </w:rPr>
+      </w:pPr>
+      <w:r>
+        <w:rPr>
+          <w:noProof/>
+        </w:rPr>
+        <w:t>Johnson SR, Lange BM. 2015. Open-access metabolomics databases for natural product research: Present capabilities and future potential. Frontiers in Bioengineering and Biotechnology, doi 10.3389/fbioe.2015.00022.</w:t>
+      </w:r>
     </w:p>
     <w:p>
       <w:pPr>
-        <w:pStyle w:val="NoSpacing"/>
-        <w:rPr>
-          <w:rFonts w:eastAsia="Arial"/>
-        </w:rPr>
-      </w:pPr>
+        <w:widowControl w:val="0"/>
+        <w:autoSpaceDE w:val="0"/>
+        <w:autoSpaceDN w:val="0"/>
+        <w:adjustRightInd w:val="0"/>
+        <w:spacing w:after="0" w:line="240" w:lineRule="auto"/>
+        <w:ind w:left="480" w:hanging="480"/>
+        <w:rPr>
+          <w:noProof/>
+        </w:rPr>
+      </w:pPr>
+      <w:r>
+        <w:rPr>
+          <w:noProof/>
+        </w:rPr>
+        <w:t xml:space="preserve">Kanehisa M, Goto S. 2000. KEGG: Kyoto Encyclopedia of Genes and Genomes. </w:t>
+      </w:r>
     </w:p>
     <w:p>
       <w:pPr>
-        <w:pStyle w:val="NoSpacing"/>
+        <w:widowControl w:val="0"/>
+        <w:autoSpaceDE w:val="0"/>
+        <w:autoSpaceDN w:val="0"/>
+        <w:adjustRightInd w:val="0"/>
+        <w:spacing w:after="0" w:line="240" w:lineRule="auto"/>
+        <w:ind w:left="480" w:hanging="480"/>
+        <w:rPr>
+          <w:noProof/>
+        </w:rPr>
+      </w:pPr>
+      <w:r>
+        <w:rPr>
+          <w:noProof/>
+        </w:rPr>
+        <w:t>Kanehisa M, Sato Y, Furumichi M, Morishima K, Tanabe M. 2019. New approach for understanding genome variations in KEGG. Nucleic Acids Research, doi 10.1093/nar/gky962.</w:t>
+      </w:r>
+    </w:p>
+    <w:p>
+      <w:pPr>
+        <w:widowControl w:val="0"/>
+        <w:autoSpaceDE w:val="0"/>
+        <w:autoSpaceDN w:val="0"/>
+        <w:adjustRightInd w:val="0"/>
+        <w:spacing w:after="0" w:line="240" w:lineRule="auto"/>
+        <w:ind w:left="480" w:hanging="480"/>
+        <w:rPr>
+          <w:noProof/>
+        </w:rPr>
+      </w:pPr>
+      <w:r>
+        <w:rPr>
+          <w:noProof/>
+        </w:rPr>
+        <w:t>Kim S, Chen J, Cheng T, Gindulyte A, He J, He S, Li Q, Shoemaker BA, Thiessen PA, Yu B, Zaslavsky L, Zhang J, Bolton EE. 2019. PubChem 2019 update: Improved access to chemical data. Nucleic Acids Research 47: D1102–D1109.</w:t>
+      </w:r>
+    </w:p>
+    <w:p>
+      <w:pPr>
+        <w:widowControl w:val="0"/>
+        <w:autoSpaceDE w:val="0"/>
+        <w:autoSpaceDN w:val="0"/>
+        <w:adjustRightInd w:val="0"/>
+        <w:spacing w:after="0" w:line="240" w:lineRule="auto"/>
+        <w:ind w:left="480" w:hanging="480"/>
+        <w:rPr>
+          <w:noProof/>
+        </w:rPr>
+      </w:pPr>
+      <w:r>
+        <w:rPr>
+          <w:noProof/>
+        </w:rPr>
+        <w:t>Kim S, Thiessen PA, Bolton EE, Chen J, Fu G, Gindulyte A, Han L, He J, He S, Shoemaker BA, Wang J, Yu B, Zhang J, Bryant SH. 2016. PubChem Substance and Compound databases. Nucleic Acids Research, doi 10.1093/nar/gkv951.</w:t>
+      </w:r>
+    </w:p>
+    <w:p>
+      <w:pPr>
+        <w:widowControl w:val="0"/>
+        <w:autoSpaceDE w:val="0"/>
+        <w:autoSpaceDN w:val="0"/>
+        <w:adjustRightInd w:val="0"/>
+        <w:spacing w:after="0" w:line="240" w:lineRule="auto"/>
+        <w:ind w:left="480" w:hanging="480"/>
+        <w:rPr>
+          <w:noProof/>
+        </w:rPr>
+      </w:pPr>
+      <w:r>
+        <w:rPr>
+          <w:noProof/>
+        </w:rPr>
+        <w:t>Weininger D. 1988. SMILES, a Chemical Language and Information System: 1: Introduction to Methodology and Encoding Rules. Journal of Chemical Information and Computer Sciences 28: 31–36.</w:t>
+      </w:r>
+    </w:p>
+    <w:p>
+      <w:pPr>
+        <w:widowControl w:val="0"/>
+        <w:autoSpaceDE w:val="0"/>
+        <w:autoSpaceDN w:val="0"/>
+        <w:adjustRightInd w:val="0"/>
+        <w:spacing w:after="0" w:line="240" w:lineRule="auto"/>
+        <w:ind w:left="480" w:hanging="480"/>
+        <w:rPr>
+          <w:noProof/>
+        </w:rPr>
+      </w:pPr>
+      <w:r>
+        <w:rPr>
+          <w:noProof/>
+        </w:rPr>
+        <w:t>Wishart DS, Feunang YD, Marcu A, Guo AC, Liang K, Vázquez-Fresno R, Sajed T, Johnson D, Li C, Karu N, Sayeeda Z, Lo E, Assempour N, Berjanskii M, Singhal S, Arndt D, Liang Y, Badran H, Grant J, Serra-Cayuela A, Liu Y, Mandal R, Neveu V, Pon A, Knox C, Wilson M, Manach C, Scalbert A. 2018. HMDB 4.0: The human metabolome database for 2018. Nucleic Acids Research 46: D608–D617.</w:t>
+      </w:r>
+    </w:p>
+    <w:p>
+      <w:pPr>
+        <w:widowControl w:val="0"/>
+        <w:autoSpaceDE w:val="0"/>
+        <w:autoSpaceDN w:val="0"/>
+        <w:adjustRightInd w:val="0"/>
+        <w:spacing w:after="0" w:line="240" w:lineRule="auto"/>
+        <w:ind w:left="480" w:hanging="480"/>
+        <w:rPr>
+          <w:noProof/>
+        </w:rPr>
+      </w:pPr>
+      <w:r>
+        <w:rPr>
+          <w:noProof/>
+        </w:rPr>
+        <w:t>Wishart DS, Jewison T, Guo AC, Wilson M, Knox C, Liu Y, Djoumbou Y, Mandal R, Aziat F, Dong E, Bouatra S, Sinelnikov I, Arndt D, Xia J, Liu P, Yallou F, Bjorndahl T, Perez-Pineiro R, Eisner R, Allen F, Neveu V, Greiner R, Scalbert A. 2013. HMDB 3.0-The Human Metabolome Database in 2013. Nucleic Acids Research, doi 10.1093/nar/gks1065.</w:t>
+      </w:r>
+    </w:p>
+    <w:p>
+      <w:pPr>
+        <w:widowControl w:val="0"/>
+        <w:autoSpaceDE w:val="0"/>
+        <w:autoSpaceDN w:val="0"/>
+        <w:adjustRightInd w:val="0"/>
+        <w:spacing w:after="0" w:line="240" w:lineRule="auto"/>
+        <w:ind w:left="480" w:hanging="480"/>
+        <w:rPr>
+          <w:noProof/>
+        </w:rPr>
+      </w:pPr>
+      <w:r>
+        <w:rPr>
+          <w:noProof/>
+        </w:rPr>
+        <w:lastRenderedPageBreak/>
+        <w:t>Wishart DS, Knox C, Guo AC, Eisner R, Young N, Gautam B, Hau DD, Psychogios N, Dong E, Bouatra S, Mandal R, Sinelnikov I, Xia J, Jia L, Cruz JA, Lim E, Sobsey CA, Shrivastava S, Huang P, Liu P, Fang L, Peng J, Fradette R, Cheng D, Tzur D, Clements M, Lewis A, de souza A, Zuniga A, Dawe M, Xiong Y, Clive D, Greiner R, Nazyrova A, Shaykhutdinov R, Li L, Vogel HJ, Forsythei I. 2009. HMDB: A knowledgebase for the human metabolome. Nucleic Acids Research 37: 603–610.</w:t>
+      </w:r>
+    </w:p>
+    <w:p>
+      <w:pPr>
+        <w:widowControl w:val="0"/>
+        <w:autoSpaceDE w:val="0"/>
+        <w:autoSpaceDN w:val="0"/>
+        <w:adjustRightInd w:val="0"/>
+        <w:spacing w:after="0" w:line="240" w:lineRule="auto"/>
+        <w:ind w:left="480" w:hanging="480"/>
+        <w:rPr>
+          <w:noProof/>
+        </w:rPr>
+      </w:pPr>
+      <w:r>
+        <w:rPr>
+          <w:noProof/>
+        </w:rPr>
+        <w:t>Wishart DS, Tzur D, Knox C, Eisner R, Guo AC, Young N, Cheng D, Jewell K, Arndt D, Sawhney S, Fung C, Nikolai L, Lewis M, Coutouly MA, Forsythe I, Tang P, Shrivastava S, Jeroncic K, Stothard P, Amegbey G, Block D, Hau DD, Wagner J, Miniaci J, Clements M, Gebremedhin M, Guo N, Zhang Y, Duggan GE, MacInnis GD, Weljie AM, Dowlatabadi R, Bamforth F, Clive D, Greiner R, Li L, Marrie T, Sykes BD, Vogel HJ, Querengesser L. 2007. HMDB: The human metabolome database. Nucleic Acids Research, doi 10.1093/nar/gkl923.</w:t>
+      </w:r>
+    </w:p>
+    <w:p>
+      <w:pPr>
+        <w:widowControl w:val="0"/>
+        <w:autoSpaceDE w:val="0"/>
+        <w:autoSpaceDN w:val="0"/>
+        <w:adjustRightInd w:val="0"/>
+        <w:spacing w:after="0" w:line="240" w:lineRule="auto"/>
+        <w:ind w:left="480" w:hanging="480"/>
+        <w:rPr>
+          <w:noProof/>
+        </w:rPr>
+      </w:pPr>
+      <w:r>
+        <w:rPr>
+          <w:noProof/>
+        </w:rPr>
+        <w:t>Fenoterol (HMDB0015405). online: https://hmdb.ca/metabolites/HMDB0015405. Accessed June 3, 2020a.</w:t>
+      </w:r>
+    </w:p>
+    <w:p>
+      <w:pPr>
+        <w:widowControl w:val="0"/>
+        <w:autoSpaceDE w:val="0"/>
+        <w:autoSpaceDN w:val="0"/>
+        <w:adjustRightInd w:val="0"/>
+        <w:spacing w:after="0" w:line="240" w:lineRule="auto"/>
+        <w:ind w:left="480" w:hanging="480"/>
+        <w:rPr>
+          <w:noProof/>
+        </w:rPr>
+      </w:pPr>
+      <w:r>
+        <w:rPr>
+          <w:noProof/>
+        </w:rPr>
+        <w:t>Diethyl disulfide (HMDB0029572). online: https://hmdb.ca/metabolites/HMDB0029572. Accessed June 3, 2020b.</w:t>
+      </w:r>
+    </w:p>
+    <w:p>
+      <w:pPr>
+        <w:widowControl w:val="0"/>
+        <w:autoSpaceDE w:val="0"/>
+        <w:autoSpaceDN w:val="0"/>
+        <w:adjustRightInd w:val="0"/>
+        <w:spacing w:after="0" w:line="240" w:lineRule="auto"/>
+        <w:ind w:left="480" w:hanging="480"/>
+        <w:rPr>
+          <w:noProof/>
+        </w:rPr>
+      </w:pPr>
+      <w:r>
+        <w:rPr>
+          <w:noProof/>
+        </w:rPr>
+        <w:t>Prostaglandin A1 (HMDB0002656). online: https://hmdb.ca/metabolites/HMDB0002656. Accessed June 3, 2020c.</w:t>
+      </w:r>
+    </w:p>
+    <w:p>
+      <w:pPr>
+        <w:widowControl w:val="0"/>
+        <w:autoSpaceDE w:val="0"/>
+        <w:autoSpaceDN w:val="0"/>
+        <w:adjustRightInd w:val="0"/>
+        <w:spacing w:after="0" w:line="240" w:lineRule="auto"/>
+        <w:ind w:left="480" w:hanging="480"/>
+        <w:rPr>
+          <w:noProof/>
+        </w:rPr>
+      </w:pPr>
+      <w:r>
+        <w:rPr>
+          <w:noProof/>
+        </w:rPr>
+        <w:t>Formic acid (HMDB0000142). online: https://hmdb.ca/metabolites/HMDB0000142. Accessed June 3, 2020d.</w:t>
+      </w:r>
+    </w:p>
+    <w:p>
+      <w:pPr>
+        <w:widowControl w:val="0"/>
+        <w:autoSpaceDE w:val="0"/>
+        <w:autoSpaceDN w:val="0"/>
+        <w:adjustRightInd w:val="0"/>
+        <w:spacing w:after="0" w:line="240" w:lineRule="auto"/>
+        <w:ind w:left="480" w:hanging="480"/>
+        <w:rPr>
+          <w:noProof/>
+        </w:rPr>
+      </w:pPr>
+      <w:r>
+        <w:rPr>
+          <w:noProof/>
+        </w:rPr>
+        <w:t>Cyclosporin A | C62H111N11O12 - PubChem. online: https://pubchem.ncbi.nlm.nih.gov/compound/Ciclosporin. Accessed June 3, 2020e.</w:t>
+      </w:r>
+    </w:p>
+    <w:p>
+      <w:pPr>
+        <w:widowControl w:val="0"/>
+        <w:autoSpaceDE w:val="0"/>
+        <w:autoSpaceDN w:val="0"/>
+        <w:adjustRightInd w:val="0"/>
+        <w:spacing w:after="0" w:line="240" w:lineRule="auto"/>
+        <w:ind w:left="480" w:hanging="480"/>
+        <w:rPr>
+          <w:noProof/>
+        </w:rPr>
+      </w:pPr>
+      <w:r>
+        <w:rPr>
+          <w:noProof/>
+        </w:rPr>
+        <w:t>Cyclosporine | C62H111N11O12 - PubChem. online: https://pubchem.ncbi.nlm.nih.gov/compound/5280754. Accessed June 3, 2020f.</w:t>
+      </w:r>
+    </w:p>
+    <w:p>
+      <w:pPr>
+        <w:widowControl w:val="0"/>
+        <w:autoSpaceDE w:val="0"/>
+        <w:autoSpaceDN w:val="0"/>
+        <w:adjustRightInd w:val="0"/>
+        <w:spacing w:after="0" w:line="240" w:lineRule="auto"/>
+        <w:ind w:left="480" w:hanging="480"/>
+        <w:rPr>
+          <w:noProof/>
+        </w:rPr>
+      </w:pPr>
+      <w:r>
+        <w:rPr>
+          <w:noProof/>
+        </w:rPr>
+        <w:t>SDF Toolkit. online: https://cactus.nci.nih.gov/SDF_toolkit/. Accessed June 3, 2020g.</w:t>
+      </w:r>
+    </w:p>
+    <w:p>
+      <w:pPr>
+        <w:widowControl w:val="0"/>
+        <w:autoSpaceDE w:val="0"/>
+        <w:autoSpaceDN w:val="0"/>
+        <w:adjustRightInd w:val="0"/>
+        <w:spacing w:after="0" w:line="240" w:lineRule="auto"/>
+        <w:ind w:left="480" w:hanging="480"/>
         <w:rPr>
           <w:rFonts w:eastAsia="Arial"/>
         </w:rPr>
       </w:pPr>
+      <w:r>
+        <w:rPr>
+          <w:rFonts w:eastAsia="Arial"/>
+        </w:rPr>
+        <w:fldChar w:fldCharType="end"/>
+      </w:r>
     </w:p>
     <w:p>
       <w:pPr>
@@ -20321,247 +23347,14 @@
           <w:between w:val="nil"/>
         </w:pBdr>
         <w:spacing w:line="240" w:lineRule="auto"/>
-        <w:ind w:left="720" w:hanging="720"/>
         <w:jc w:val="left"/>
         <w:rPr>
           <w:color w:val="000000"/>
         </w:rPr>
       </w:pPr>
-      <w:proofErr w:type="gramStart"/>
-      <w:r>
-        <w:rPr>
-          <w:color w:val="000000"/>
-        </w:rPr>
-        <w:t>IBG.</w:t>
-      </w:r>
-      <w:proofErr w:type="gramEnd"/>
-      <w:r>
-        <w:rPr>
-          <w:color w:val="000000"/>
-        </w:rPr>
-        <w:t xml:space="preserve"> </w:t>
-      </w:r>
-      <w:proofErr w:type="gramStart"/>
-      <w:r>
-        <w:rPr>
-          <w:color w:val="000000"/>
-        </w:rPr>
-        <w:t>2016a. Degree project - Disciplinary Domain of Science and Technology - Uppsala University, Sweden.</w:t>
-      </w:r>
-      <w:proofErr w:type="gramEnd"/>
-      <w:r>
-        <w:rPr>
-          <w:color w:val="000000"/>
-        </w:rPr>
-        <w:t xml:space="preserve"> WWW document 26 October 2016: </w:t>
-      </w:r>
-      <w:hyperlink r:id="rId15">
-        <w:r>
-          <w:rPr>
-            <w:color w:val="0000FF"/>
-            <w:u w:val="single"/>
-          </w:rPr>
-          <w:t>http://teknat.uu.se/student-en/programmes-courses/degree-project/</w:t>
-        </w:r>
-      </w:hyperlink>
-      <w:r>
-        <w:rPr>
-          <w:color w:val="000000"/>
-        </w:rPr>
-        <w:t xml:space="preserve">. </w:t>
-      </w:r>
-      <w:proofErr w:type="gramStart"/>
-      <w:r>
-        <w:rPr>
-          <w:color w:val="000000"/>
-        </w:rPr>
-        <w:t>Accessed 26 October 2016.</w:t>
-      </w:r>
-      <w:proofErr w:type="gramEnd"/>
-    </w:p>
-    <w:p>
-      <w:pPr>
-        <w:pBdr>
-          <w:top w:val="nil"/>
-          <w:left w:val="nil"/>
-          <w:bottom w:val="nil"/>
-          <w:right w:val="nil"/>
-          <w:between w:val="nil"/>
-        </w:pBdr>
-        <w:spacing w:line="240" w:lineRule="auto"/>
-        <w:ind w:left="720" w:hanging="720"/>
-        <w:jc w:val="left"/>
-        <w:rPr>
-          <w:color w:val="000000"/>
-        </w:rPr>
-      </w:pPr>
-      <w:proofErr w:type="gramStart"/>
-      <w:r>
-        <w:rPr>
-          <w:color w:val="000000"/>
-        </w:rPr>
-        <w:t>IBG.</w:t>
-      </w:r>
-      <w:proofErr w:type="gramEnd"/>
-      <w:r>
-        <w:rPr>
-          <w:color w:val="000000"/>
-        </w:rPr>
-        <w:t xml:space="preserve"> </w:t>
-      </w:r>
-      <w:proofErr w:type="gramStart"/>
-      <w:r>
-        <w:rPr>
-          <w:color w:val="000000"/>
-        </w:rPr>
-        <w:t>2016b. Reference management - Biology Education Centre - Uppsala University, Sweden.</w:t>
-      </w:r>
-      <w:proofErr w:type="gramEnd"/>
-      <w:r>
-        <w:rPr>
-          <w:color w:val="000000"/>
-        </w:rPr>
-        <w:t xml:space="preserve"> WWW document 4 May 2016: </w:t>
-      </w:r>
-      <w:hyperlink r:id="rId16">
-        <w:r>
-          <w:rPr>
-            <w:color w:val="0000FF"/>
-            <w:u w:val="single"/>
-          </w:rPr>
-          <w:t>http://www.ibg.uu.se/student-en/support-service/reference-management/</w:t>
-        </w:r>
-      </w:hyperlink>
-      <w:r>
-        <w:rPr>
-          <w:color w:val="000000"/>
-        </w:rPr>
-        <w:t xml:space="preserve">. </w:t>
-      </w:r>
-      <w:proofErr w:type="gramStart"/>
-      <w:r>
-        <w:rPr>
-          <w:color w:val="000000"/>
-        </w:rPr>
-        <w:t>Accessed 26 October 2016.</w:t>
-      </w:r>
-      <w:proofErr w:type="gramEnd"/>
-    </w:p>
-    <w:p>
-      <w:pPr>
-        <w:pBdr>
-          <w:top w:val="nil"/>
-          <w:left w:val="nil"/>
-          <w:bottom w:val="nil"/>
-          <w:right w:val="nil"/>
-          <w:between w:val="nil"/>
-        </w:pBdr>
-        <w:spacing w:line="240" w:lineRule="auto"/>
-        <w:ind w:left="720" w:hanging="720"/>
-        <w:jc w:val="left"/>
-        <w:rPr>
-          <w:color w:val="000000"/>
-        </w:rPr>
-      </w:pPr>
-      <w:proofErr w:type="spellStart"/>
-      <w:r>
-        <w:rPr>
-          <w:color w:val="000000"/>
-        </w:rPr>
-        <w:t>Rydin</w:t>
-      </w:r>
-      <w:proofErr w:type="spellEnd"/>
-      <w:r>
-        <w:rPr>
-          <w:color w:val="000000"/>
-        </w:rPr>
-        <w:t xml:space="preserve"> H, Carlson K, Berglund A, </w:t>
-      </w:r>
-      <w:proofErr w:type="spellStart"/>
-      <w:r>
-        <w:rPr>
-          <w:color w:val="000000"/>
-        </w:rPr>
-        <w:t>Svensson</w:t>
-      </w:r>
-      <w:proofErr w:type="spellEnd"/>
-      <w:r>
-        <w:rPr>
-          <w:color w:val="000000"/>
-        </w:rPr>
-        <w:t xml:space="preserve"> BG. 2014. </w:t>
-      </w:r>
-      <w:proofErr w:type="gramStart"/>
-      <w:r>
-        <w:rPr>
-          <w:color w:val="000000"/>
-        </w:rPr>
-        <w:t>Presenting Science.</w:t>
-      </w:r>
-      <w:proofErr w:type="gramEnd"/>
-      <w:r>
-        <w:rPr>
-          <w:color w:val="000000"/>
-        </w:rPr>
-        <w:t xml:space="preserve"> Biology Education Centre</w:t>
-      </w:r>
-    </w:p>
-    <w:p>
-      <w:pPr>
-        <w:pBdr>
-          <w:top w:val="nil"/>
-          <w:left w:val="nil"/>
-          <w:bottom w:val="nil"/>
-          <w:right w:val="nil"/>
-          <w:between w:val="nil"/>
-        </w:pBdr>
-        <w:spacing w:line="240" w:lineRule="auto"/>
-        <w:ind w:left="720" w:hanging="720"/>
-        <w:jc w:val="left"/>
-        <w:rPr>
-          <w:color w:val="000000"/>
-        </w:rPr>
-      </w:pPr>
-      <w:proofErr w:type="gramStart"/>
-      <w:r>
-        <w:rPr>
-          <w:color w:val="000000"/>
-        </w:rPr>
-        <w:t>TEKNAT.</w:t>
-      </w:r>
-      <w:proofErr w:type="gramEnd"/>
-      <w:r>
-        <w:rPr>
-          <w:color w:val="000000"/>
-        </w:rPr>
-        <w:t xml:space="preserve"> 2012. Guidelines and instructions for the degree project course within the technical programs at Uppsala University. </w:t>
-      </w:r>
-    </w:p>
-    <w:p>
-      <w:pPr>
-        <w:pBdr>
-          <w:top w:val="nil"/>
-          <w:left w:val="nil"/>
-          <w:bottom w:val="nil"/>
-          <w:right w:val="nil"/>
-          <w:between w:val="nil"/>
-        </w:pBdr>
-        <w:spacing w:line="240" w:lineRule="auto"/>
-        <w:ind w:left="720" w:hanging="720"/>
-        <w:jc w:val="left"/>
-        <w:rPr>
-          <w:color w:val="000000"/>
-        </w:rPr>
-      </w:pPr>
-      <w:r>
-        <w:rPr>
-          <w:color w:val="000000"/>
-        </w:rPr>
-        <w:t xml:space="preserve"> </w:t>
-      </w:r>
     </w:p>
     <w:sectPr>
-      <w:footerReference w:type="default" r:id="rId17"/>
+      <w:footerReference w:type="default" r:id="rId16"/>
       <w:pgSz w:w="11906" w:h="16838"/>
       <w:pgMar w:top="1701" w:right="1418" w:bottom="1701" w:left="1418" w:header="709" w:footer="709" w:gutter="0"/>
       <w:cols w:space="720" w:equalWidth="0">
@@ -20729,7 +23522,7 @@
         <w:noProof/>
         <w:color w:val="000000"/>
       </w:rPr>
-      <w:t>16</w:t>
+      <w:t>24</w:t>
     </w:r>
     <w:r>
       <w:rPr>
@@ -23971,4 +26764,16 @@
   </a:objectDefaults>
   <a:extraClrSchemeLst/>
 </a:theme>
+</file>
+
+<file path=customXml/item1.xml><?xml version="1.0" encoding="utf-8"?>
+<b:Sources xmlns:b="http://schemas.openxmlformats.org/officeDocument/2006/bibliography" xmlns="http://schemas.openxmlformats.org/officeDocument/2006/bibliography" SelectedStyle="\APA.XSL" StyleName="APA"/>
+</file>
+
+<file path=customXml/itemProps1.xml><?xml version="1.0" encoding="utf-8"?>
+<ds:datastoreItem xmlns:ds="http://schemas.openxmlformats.org/officeDocument/2006/customXml" ds:itemID="{59DF60CB-D996-47F2-823F-E598228D5F8E}">
+  <ds:schemaRefs>
+    <ds:schemaRef ds:uri="http://schemas.openxmlformats.org/officeDocument/2006/bibliography"/>
+  </ds:schemaRefs>
+</ds:datastoreItem>
 </file>